--- a/contrato_mediano_plazo.docx
+++ b/contrato_mediano_plazo.docx
@@ -2446,7 +2446,7 @@
         <mc:AlternateContent>
           <mc:Choice Requires="wps">
             <w:drawing>
-              <wp:anchor distT="0" distB="0" distL="114300" distR="114300" simplePos="0" relativeHeight="251671552" behindDoc="0" locked="0" layoutInCell="1" allowOverlap="1" wp14:anchorId="5C1D0D6A" wp14:editId="6BD7F637">
+              <wp:anchor distT="0" distB="0" distL="114300" distR="114300" simplePos="0" relativeHeight="251671552" behindDoc="0" locked="0" layoutInCell="1" allowOverlap="1" wp14:anchorId="5C1D0D6A" wp14:editId="11086B1D">
                 <wp:simplePos x="0" y="0"/>
                 <wp:positionH relativeFrom="page">
                   <wp:align>center</wp:align>
@@ -2455,7 +2455,7 @@
                   <wp:posOffset>50800</wp:posOffset>
                 </wp:positionV>
                 <wp:extent cx="4343400" cy="1013460"/>
-                <wp:effectExtent l="0" t="0" r="19050" b="15240"/>
+                <wp:effectExtent l="0" t="0" r="0" b="0"/>
                 <wp:wrapNone/>
                 <wp:docPr id="550983624" name="Cuadro de texto 1"/>
                 <wp:cNvGraphicFramePr/>
@@ -2471,15 +2471,25 @@
                         <a:prstGeom prst="rect">
                           <a:avLst/>
                         </a:prstGeom>
-                        <a:solidFill>
-                          <a:schemeClr val="lt1"/>
-                        </a:solidFill>
-                        <a:ln w="6350">
-                          <a:solidFill>
-                            <a:prstClr val="black"/>
-                          </a:solidFill>
+                        <a:noFill/>
+                        <a:ln>
+                          <a:noFill/>
                         </a:ln>
                       </wps:spPr>
+                      <wps:style>
+                        <a:lnRef idx="0">
+                          <a:scrgbClr r="0" g="0" b="0"/>
+                        </a:lnRef>
+                        <a:fillRef idx="0">
+                          <a:scrgbClr r="0" g="0" b="0"/>
+                        </a:fillRef>
+                        <a:effectRef idx="0">
+                          <a:scrgbClr r="0" g="0" b="0"/>
+                        </a:effectRef>
+                        <a:fontRef idx="minor">
+                          <a:schemeClr val="dk1"/>
+                        </a:fontRef>
+                      </wps:style>
                       <wps:txbx>
                         <w:txbxContent>
                           <w:p>
@@ -2518,7 +2528,7 @@
                 <v:stroke joinstyle="miter"/>
                 <v:path gradientshapeok="t" o:connecttype="rect"/>
               </v:shapetype>
-              <v:shape id="Cuadro de texto 1" o:spid="_x0000_s1026" type="#_x0000_t202" style="position:absolute;left:0;text-align:left;margin-left:0;margin-top:4pt;width:342pt;height:79.8pt;z-index:251671552;visibility:visible;mso-wrap-style:square;mso-height-percent:0;mso-wrap-distance-left:9pt;mso-wrap-distance-top:0;mso-wrap-distance-right:9pt;mso-wrap-distance-bottom:0;mso-position-horizontal:center;mso-position-horizontal-relative:page;mso-position-vertical:absolute;mso-position-vertical-relative:text;mso-height-percent:0;mso-height-relative:margin;v-text-anchor:top" o:gfxdata="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" fillcolor="white [3201]" strokeweight=".5pt">
+              <v:shape id="Cuadro de texto 1" o:spid="_x0000_s1026" type="#_x0000_t202" style="position:absolute;left:0;text-align:left;margin-left:0;margin-top:4pt;width:342pt;height:79.8pt;z-index:251671552;visibility:visible;mso-wrap-style:square;mso-height-percent:0;mso-wrap-distance-left:9pt;mso-wrap-distance-top:0;mso-wrap-distance-right:9pt;mso-wrap-distance-bottom:0;mso-position-horizontal:center;mso-position-horizontal-relative:page;mso-position-vertical:absolute;mso-position-vertical-relative:text;mso-height-percent:0;mso-height-relative:margin;v-text-anchor:top" o:gfxdata="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" filled="f" stroked="f">
                 <v:textbox>
                   <w:txbxContent>
                     <w:p>

--- a/contrato_mediano_plazo.docx
+++ b/contrato_mediano_plazo.docx
@@ -1228,10 +1228,10 @@
         <w:t>”</w:t>
       </w:r>
       <w:r>
-        <w:t xml:space="preserve"> en los términos a que se contrae este documento; declarando que los fondos que aportara son productos de </w:t>
-      </w:r>
-      <w:r>
-        <w:t>sus ahorros</w:t>
+        <w:t xml:space="preserve"> en los términos a que se contrae este documento; declarando que los fondos que aportara son productos de</w:t>
+      </w:r>
+      <w:r>
+        <w:t xml:space="preserve"> {{ORIGENFONDOS}}</w:t>
       </w:r>
       <w:r>
         <w:t xml:space="preserve">. </w:t>
@@ -10195,6 +10195,28 @@
                                   <w:sz w:val="18"/>
                                   <w:lang w:val="es-PE"/>
                                 </w:rPr>
+                                <w:t>GERENTE GENERAL</w:t>
+                              </w:r>
+                            </w:p>
+                            <w:p>
+                              <w:pPr>
+                                <w:spacing w:before="1" w:line="217" w:lineRule="exact"/>
+                                <w:ind w:left="119"/>
+                                <w:jc w:val="center"/>
+                                <w:rPr>
+                                  <w:b/>
+                                  <w:color w:val="000000" w:themeColor="text1"/>
+                                  <w:sz w:val="18"/>
+                                  <w:lang w:val="es-PE"/>
+                                </w:rPr>
+                              </w:pPr>
+                              <w:r>
+                                <w:rPr>
+                                  <w:b/>
+                                  <w:color w:val="000000" w:themeColor="text1"/>
+                                  <w:sz w:val="18"/>
+                                  <w:lang w:val="es-PE"/>
+                                </w:rPr>
                                 <w:t>EL ASOCIA</w:t>
                               </w:r>
                               <w:r>
@@ -10282,6 +10304,28 @@
                             <w:lang w:val="es-PE"/>
                           </w:rPr>
                           <w:t>ARGOS CONSTRUCTORA Y CONSULTORA S.A.C</w:t>
+                        </w:r>
+                      </w:p>
+                      <w:p>
+                        <w:pPr>
+                          <w:spacing w:before="1" w:line="217" w:lineRule="exact"/>
+                          <w:ind w:left="119"/>
+                          <w:jc w:val="center"/>
+                          <w:rPr>
+                            <w:b/>
+                            <w:color w:val="000000" w:themeColor="text1"/>
+                            <w:sz w:val="18"/>
+                            <w:lang w:val="es-PE"/>
+                          </w:rPr>
+                        </w:pPr>
+                        <w:r>
+                          <w:rPr>
+                            <w:b/>
+                            <w:color w:val="000000" w:themeColor="text1"/>
+                            <w:sz w:val="18"/>
+                            <w:lang w:val="es-PE"/>
+                          </w:rPr>
+                          <w:t>GERENTE GENERAL</w:t>
                         </w:r>
                       </w:p>
                       <w:p>

--- a/contrato_mediano_plazo.docx
+++ b/contrato_mediano_plazo.docx
@@ -2959,7 +2959,21 @@
         <w:rPr>
           <w:rFonts w:ascii="Arial Rounded MT Bold" w:hAnsi="Arial Rounded MT Bold"/>
         </w:rPr>
-        <w:t xml:space="preserve">       5.1        El negocio a desarrollarse por la asociación en participación</w:t>
+        <w:t xml:space="preserve">       </w:t>
+      </w:r>
+      <w:r>
+        <w:rPr>
+          <w:rFonts w:ascii="Arial Rounded MT Bold" w:hAnsi="Arial Rounded MT Bold"/>
+          <w:b/>
+          <w:bCs/>
+        </w:rPr>
+        <w:t>5.1</w:t>
+      </w:r>
+      <w:r>
+        <w:rPr>
+          <w:rFonts w:ascii="Arial Rounded MT Bold" w:hAnsi="Arial Rounded MT Bold"/>
+        </w:rPr>
+        <w:t xml:space="preserve">        El negocio a desarrollarse por la asociación en participación</w:t>
       </w:r>
     </w:p>
     <w:p>
@@ -6016,6 +6030,8 @@
       <w:r>
         <w:rPr>
           <w:rFonts w:ascii="Arial Rounded MT Bold" w:hAnsi="Arial Rounded MT Bold"/>
+          <w:b/>
+          <w:bCs/>
         </w:rPr>
         <w:t>10.1</w:t>
       </w:r>
@@ -7412,6 +7428,8 @@
       <w:r>
         <w:rPr>
           <w:rFonts w:ascii="Arial Rounded MT Bold" w:hAnsi="Arial Rounded MT Bold"/>
+          <w:b/>
+          <w:bCs/>
         </w:rPr>
         <w:t>12.1</w:t>
       </w:r>
@@ -7692,8 +7710,16 @@
       <w:r>
         <w:rPr>
           <w:rFonts w:ascii="Arial Rounded MT Bold" w:hAnsi="Arial Rounded MT Bold"/>
-        </w:rPr>
-        <w:t>12.2    En armonía con lo establecido por los artículos 438 y 441 de</w:t>
+          <w:b/>
+          <w:bCs/>
+        </w:rPr>
+        <w:t>12.2</w:t>
+      </w:r>
+      <w:r>
+        <w:rPr>
+          <w:rFonts w:ascii="Arial Rounded MT Bold" w:hAnsi="Arial Rounded MT Bold"/>
+        </w:rPr>
+        <w:t xml:space="preserve">    En armonía con lo establecido por los artículos 438 y 441 de</w:t>
       </w:r>
       <w:r>
         <w:rPr>
@@ -7882,8 +7908,16 @@
       <w:r>
         <w:rPr>
           <w:rFonts w:ascii="Arial Rounded MT Bold" w:hAnsi="Arial Rounded MT Bold"/>
-        </w:rPr>
-        <w:t xml:space="preserve">13.1   </w:t>
+          <w:b/>
+          <w:bCs/>
+        </w:rPr>
+        <w:t>13.1</w:t>
+      </w:r>
+      <w:r>
+        <w:rPr>
+          <w:rFonts w:ascii="Arial Rounded MT Bold" w:hAnsi="Arial Rounded MT Bold"/>
+        </w:rPr>
+        <w:t xml:space="preserve">   </w:t>
       </w:r>
       <w:r>
         <w:rPr>
@@ -8270,8 +8304,16 @@
       <w:r>
         <w:rPr>
           <w:rFonts w:ascii="Arial Rounded MT Bold" w:hAnsi="Arial Rounded MT Bold"/>
-        </w:rPr>
-        <w:t xml:space="preserve">14.1   </w:t>
+          <w:b/>
+          <w:bCs/>
+        </w:rPr>
+        <w:t>14.1</w:t>
+      </w:r>
+      <w:r>
+        <w:rPr>
+          <w:rFonts w:ascii="Arial Rounded MT Bold" w:hAnsi="Arial Rounded MT Bold"/>
+        </w:rPr>
+        <w:t xml:space="preserve">   </w:t>
       </w:r>
       <w:r>
         <w:rPr>
@@ -8480,8 +8522,16 @@
       <w:r>
         <w:rPr>
           <w:rFonts w:ascii="Arial Rounded MT Bold" w:hAnsi="Arial Rounded MT Bold"/>
-        </w:rPr>
-        <w:t xml:space="preserve">14.2     Las partes declaran expresamente que corresponde a EL ASOCIANTE la gestión, administración y realización del negocio materia del presente contrato. En tal sentido, EL ASOCIANTE deberá proceder con la diligencia, prudencia, buena fe y lealtad; además de estar obligado a la reserva y confidencialidad del negocio. </w:t>
+          <w:b/>
+          <w:bCs/>
+        </w:rPr>
+        <w:t>14.2</w:t>
+      </w:r>
+      <w:r>
+        <w:rPr>
+          <w:rFonts w:ascii="Arial Rounded MT Bold" w:hAnsi="Arial Rounded MT Bold"/>
+        </w:rPr>
+        <w:t xml:space="preserve">     Las partes declaran expresamente que corresponde a EL ASOCIANTE la gestión, administración y realización del negocio materia del presente contrato. En tal sentido, EL ASOCIANTE deberá proceder con la diligencia, prudencia, buena fe y lealtad; además de estar obligado a la reserva y confidencialidad del negocio. </w:t>
       </w:r>
     </w:p>
     <w:p>
@@ -8506,6 +8556,8 @@
       <w:r>
         <w:rPr>
           <w:rFonts w:ascii="Arial Rounded MT Bold" w:hAnsi="Arial Rounded MT Bold"/>
+          <w:b/>
+          <w:bCs/>
         </w:rPr>
         <w:t>14.3</w:t>
       </w:r>
@@ -11886,7 +11938,7 @@
   <w:abstractNum w:abstractNumId="2" w15:restartNumberingAfterBreak="1">
     <w:nsid w:val="1A143045"/>
     <w:multiLevelType w:val="multilevel"/>
-    <w:tmpl w:val="E3D29F78"/>
+    <w:tmpl w:val="4E72EC8A"/>
     <w:lvl w:ilvl="0">
       <w:start w:val="11"/>
       <w:numFmt w:val="decimal"/>
@@ -11910,6 +11962,8 @@
       </w:pPr>
       <w:rPr>
         <w:rFonts w:ascii="Tahoma" w:eastAsia="Tahoma" w:hAnsi="Tahoma" w:cs="Tahoma" w:hint="default"/>
+        <w:b/>
+        <w:bCs/>
         <w:spacing w:val="-1"/>
         <w:w w:val="99"/>
         <w:sz w:val="20"/>
@@ -12005,7 +12059,7 @@
   <w:abstractNum w:abstractNumId="3" w15:restartNumberingAfterBreak="1">
     <w:nsid w:val="1FBE675E"/>
     <w:multiLevelType w:val="multilevel"/>
-    <w:tmpl w:val="16EEFF3A"/>
+    <w:tmpl w:val="0164A0F6"/>
     <w:lvl w:ilvl="0">
       <w:start w:val="1"/>
       <w:numFmt w:val="decimal"/>
@@ -12126,7 +12180,7 @@
   <w:abstractNum w:abstractNumId="4" w15:restartNumberingAfterBreak="1">
     <w:nsid w:val="223E60C0"/>
     <w:multiLevelType w:val="multilevel"/>
-    <w:tmpl w:val="EE1AF4CC"/>
+    <w:tmpl w:val="50DA29E0"/>
     <w:lvl w:ilvl="0">
       <w:start w:val="9"/>
       <w:numFmt w:val="decimal"/>
@@ -12150,6 +12204,8 @@
       </w:pPr>
       <w:rPr>
         <w:rFonts w:ascii="Tahoma" w:eastAsia="Tahoma" w:hAnsi="Tahoma" w:cs="Tahoma" w:hint="default"/>
+        <w:b/>
+        <w:bCs/>
         <w:spacing w:val="-1"/>
         <w:w w:val="99"/>
         <w:sz w:val="20"/>
@@ -12245,7 +12301,7 @@
   <w:abstractNum w:abstractNumId="5" w15:restartNumberingAfterBreak="1">
     <w:nsid w:val="2D35746D"/>
     <w:multiLevelType w:val="multilevel"/>
-    <w:tmpl w:val="8778796A"/>
+    <w:tmpl w:val="8C2E5918"/>
     <w:lvl w:ilvl="0">
       <w:start w:val="3"/>
       <w:numFmt w:val="decimal"/>
@@ -12269,6 +12325,8 @@
       </w:pPr>
       <w:rPr>
         <w:rFonts w:ascii="Tahoma" w:eastAsia="Tahoma" w:hAnsi="Tahoma" w:cs="Tahoma" w:hint="default"/>
+        <w:b/>
+        <w:bCs/>
         <w:spacing w:val="-1"/>
         <w:w w:val="99"/>
         <w:sz w:val="20"/>
@@ -12482,7 +12540,7 @@
   <w:abstractNum w:abstractNumId="7" w15:restartNumberingAfterBreak="1">
     <w:nsid w:val="50A05CF4"/>
     <w:multiLevelType w:val="multilevel"/>
-    <w:tmpl w:val="B300A00E"/>
+    <w:tmpl w:val="4D94899A"/>
     <w:lvl w:ilvl="0">
       <w:start w:val="7"/>
       <w:numFmt w:val="decimal"/>
@@ -12506,6 +12564,8 @@
       </w:pPr>
       <w:rPr>
         <w:rFonts w:ascii="Tahoma" w:eastAsia="Tahoma" w:hAnsi="Tahoma" w:cs="Tahoma" w:hint="default"/>
+        <w:b/>
+        <w:bCs/>
         <w:spacing w:val="-1"/>
         <w:w w:val="99"/>
         <w:sz w:val="20"/>
@@ -12601,7 +12661,7 @@
   <w:abstractNum w:abstractNumId="8" w15:restartNumberingAfterBreak="1">
     <w:nsid w:val="5503243F"/>
     <w:multiLevelType w:val="multilevel"/>
-    <w:tmpl w:val="5C188D08"/>
+    <w:tmpl w:val="6574AE76"/>
     <w:lvl w:ilvl="0">
       <w:start w:val="8"/>
       <w:numFmt w:val="decimal"/>
@@ -12625,6 +12685,8 @@
       </w:pPr>
       <w:rPr>
         <w:rFonts w:ascii="Tahoma" w:eastAsia="Tahoma" w:hAnsi="Tahoma" w:cs="Tahoma" w:hint="default"/>
+        <w:b/>
+        <w:bCs/>
         <w:spacing w:val="-1"/>
         <w:w w:val="99"/>
         <w:sz w:val="20"/>
@@ -13149,7 +13211,7 @@
   <w:abstractNum w:abstractNumId="13" w15:restartNumberingAfterBreak="1">
     <w:nsid w:val="7F38531E"/>
     <w:multiLevelType w:val="multilevel"/>
-    <w:tmpl w:val="7B5ACC76"/>
+    <w:tmpl w:val="A40E46C8"/>
     <w:lvl w:ilvl="0">
       <w:start w:val="4"/>
       <w:numFmt w:val="decimal"/>

--- a/contrato_mediano_plazo.docx
+++ b/contrato_mediano_plazo.docx
@@ -25,14 +25,12 @@
         </w:rPr>
         <w:t xml:space="preserve"> </w:t>
       </w:r>
-      <w:proofErr w:type="spellStart"/>
       <w:r>
         <w:rPr>
           <w:rFonts w:ascii="Arial Rounded MT Bold" w:hAnsi="Arial Rounded MT Bold"/>
         </w:rPr>
         <w:t>N°</w:t>
       </w:r>
-      <w:proofErr w:type="spellEnd"/>
       <w:r>
         <w:rPr>
           <w:rFonts w:ascii="Arial Rounded MT Bold" w:hAnsi="Arial Rounded MT Bold"/>
@@ -330,25 +328,23 @@
           <w:sz w:val="20"/>
           <w:szCs w:val="20"/>
         </w:rPr>
-        <w:t xml:space="preserve"> inscrita en la Partida Electrónica </w:t>
-      </w:r>
-      <w:proofErr w:type="spellStart"/>
+        <w:t xml:space="preserve"> inscrita en la Partida Electrónica N° </w:t>
+      </w:r>
       <w:r>
         <w:rPr>
           <w:rFonts w:ascii="Arial Rounded MT Bold" w:hAnsi="Arial Rounded MT Bold"/>
           <w:sz w:val="20"/>
           <w:szCs w:val="20"/>
         </w:rPr>
-        <w:t>N°</w:t>
-      </w:r>
-      <w:proofErr w:type="spellEnd"/>
+        <w:t>11107487</w:t>
+      </w:r>
       <w:r>
         <w:rPr>
           <w:rFonts w:ascii="Arial Rounded MT Bold" w:hAnsi="Arial Rounded MT Bold"/>
           <w:sz w:val="20"/>
           <w:szCs w:val="20"/>
         </w:rPr>
-        <w:t xml:space="preserve"> </w:t>
+        <w:t xml:space="preserve"> del Registro de Personas Jurídicas de Zona Registral N° III – C – Oficina Registral </w:t>
       </w:r>
       <w:r>
         <w:rPr>
@@ -356,7 +352,7 @@
           <w:sz w:val="20"/>
           <w:szCs w:val="20"/>
         </w:rPr>
-        <w:t>11107487</w:t>
+        <w:t>Tarapoto, debidamente</w:t>
       </w:r>
       <w:r>
         <w:rPr>
@@ -364,25 +360,23 @@
           <w:sz w:val="20"/>
           <w:szCs w:val="20"/>
         </w:rPr>
-        <w:t xml:space="preserve"> del Registro de Personas Jurídicas de Zona Registral </w:t>
-      </w:r>
-      <w:proofErr w:type="spellStart"/>
+        <w:t xml:space="preserve"> representada por su GERENTE GENERAL, </w:t>
+      </w:r>
       <w:r>
         <w:rPr>
           <w:rFonts w:ascii="Arial Rounded MT Bold" w:hAnsi="Arial Rounded MT Bold"/>
           <w:sz w:val="20"/>
           <w:szCs w:val="20"/>
         </w:rPr>
-        <w:t>N°</w:t>
-      </w:r>
-      <w:proofErr w:type="spellEnd"/>
+        <w:t>EISEN PAREDES GRANDEZ</w:t>
+      </w:r>
       <w:r>
         <w:rPr>
           <w:rFonts w:ascii="Arial Rounded MT Bold" w:hAnsi="Arial Rounded MT Bold"/>
           <w:sz w:val="20"/>
           <w:szCs w:val="20"/>
         </w:rPr>
-        <w:t xml:space="preserve"> III – C – Oficina Registral </w:t>
+        <w:t xml:space="preserve">, identificado con DNI N° </w:t>
       </w:r>
       <w:r>
         <w:rPr>
@@ -390,7 +384,7 @@
           <w:sz w:val="20"/>
           <w:szCs w:val="20"/>
         </w:rPr>
-        <w:t>Tarapoto, debidamente</w:t>
+        <w:t>01086711</w:t>
       </w:r>
       <w:r>
         <w:rPr>
@@ -398,7 +392,7 @@
           <w:sz w:val="20"/>
           <w:szCs w:val="20"/>
         </w:rPr>
-        <w:t xml:space="preserve"> representada por su GERENTE GENERAL, </w:t>
+        <w:t xml:space="preserve">, con domicilio fiscal en </w:t>
       </w:r>
       <w:r>
         <w:rPr>
@@ -406,7 +400,7 @@
           <w:sz w:val="20"/>
           <w:szCs w:val="20"/>
         </w:rPr>
-        <w:t>EISEN PAREDES GRANDEZ</w:t>
+        <w:t xml:space="preserve">Jr. </w:t>
       </w:r>
       <w:r>
         <w:rPr>
@@ -414,25 +408,23 @@
           <w:sz w:val="20"/>
           <w:szCs w:val="20"/>
         </w:rPr>
-        <w:t xml:space="preserve">, identificado con DNI </w:t>
-      </w:r>
-      <w:proofErr w:type="spellStart"/>
+        <w:t>Víctor</w:t>
+      </w:r>
       <w:r>
         <w:rPr>
           <w:rFonts w:ascii="Arial Rounded MT Bold" w:hAnsi="Arial Rounded MT Bold"/>
           <w:sz w:val="20"/>
           <w:szCs w:val="20"/>
         </w:rPr>
-        <w:t>N°</w:t>
-      </w:r>
-      <w:proofErr w:type="spellEnd"/>
+        <w:t xml:space="preserve"> </w:t>
+      </w:r>
       <w:r>
         <w:rPr>
           <w:rFonts w:ascii="Arial Rounded MT Bold" w:hAnsi="Arial Rounded MT Bold"/>
           <w:sz w:val="20"/>
           <w:szCs w:val="20"/>
         </w:rPr>
-        <w:t xml:space="preserve"> </w:t>
+        <w:t>Andrés</w:t>
       </w:r>
       <w:r>
         <w:rPr>
@@ -440,73 +432,7 @@
           <w:sz w:val="20"/>
           <w:szCs w:val="20"/>
         </w:rPr>
-        <w:t>01086711</w:t>
-      </w:r>
-      <w:r>
-        <w:rPr>
-          <w:rFonts w:ascii="Arial Rounded MT Bold" w:hAnsi="Arial Rounded MT Bold"/>
-          <w:sz w:val="20"/>
-          <w:szCs w:val="20"/>
-        </w:rPr>
-        <w:t xml:space="preserve">, con domicilio fiscal en </w:t>
-      </w:r>
-      <w:r>
-        <w:rPr>
-          <w:rFonts w:ascii="Arial Rounded MT Bold" w:hAnsi="Arial Rounded MT Bold"/>
-          <w:sz w:val="20"/>
-          <w:szCs w:val="20"/>
-        </w:rPr>
-        <w:t xml:space="preserve">Jr. </w:t>
-      </w:r>
-      <w:r>
-        <w:rPr>
-          <w:rFonts w:ascii="Arial Rounded MT Bold" w:hAnsi="Arial Rounded MT Bold"/>
-          <w:sz w:val="20"/>
-          <w:szCs w:val="20"/>
-        </w:rPr>
-        <w:t>Víctor</w:t>
-      </w:r>
-      <w:r>
-        <w:rPr>
-          <w:rFonts w:ascii="Arial Rounded MT Bold" w:hAnsi="Arial Rounded MT Bold"/>
-          <w:sz w:val="20"/>
-          <w:szCs w:val="20"/>
-        </w:rPr>
-        <w:t xml:space="preserve"> </w:t>
-      </w:r>
-      <w:r>
-        <w:rPr>
-          <w:rFonts w:ascii="Arial Rounded MT Bold" w:hAnsi="Arial Rounded MT Bold"/>
-          <w:sz w:val="20"/>
-          <w:szCs w:val="20"/>
-        </w:rPr>
-        <w:t>Andrés</w:t>
-      </w:r>
-      <w:r>
-        <w:rPr>
-          <w:rFonts w:ascii="Arial Rounded MT Bold" w:hAnsi="Arial Rounded MT Bold"/>
-          <w:sz w:val="20"/>
-          <w:szCs w:val="20"/>
-        </w:rPr>
-        <w:t xml:space="preserve"> Belaunde </w:t>
-      </w:r>
-      <w:proofErr w:type="spellStart"/>
-      <w:r>
-        <w:rPr>
-          <w:rFonts w:ascii="Arial Rounded MT Bold" w:hAnsi="Arial Rounded MT Bold"/>
-          <w:sz w:val="20"/>
-          <w:szCs w:val="20"/>
-        </w:rPr>
-        <w:t>N°</w:t>
-      </w:r>
-      <w:proofErr w:type="spellEnd"/>
-      <w:r>
-        <w:rPr>
-          <w:rFonts w:ascii="Arial Rounded MT Bold" w:hAnsi="Arial Rounded MT Bold"/>
-          <w:sz w:val="20"/>
-          <w:szCs w:val="20"/>
-        </w:rPr>
-        <w:t xml:space="preserve"> 318 - </w:t>
+        <w:t xml:space="preserve"> Belaunde N° 318 - </w:t>
       </w:r>
       <w:r>
         <w:rPr>
@@ -606,21 +532,7 @@
         <w:rPr>
           <w:rFonts w:ascii="Arial Rounded MT Bold" w:hAnsi="Arial Rounded MT Bold"/>
         </w:rPr>
-        <w:t xml:space="preserve"> </w:t>
-      </w:r>
-      <w:proofErr w:type="spellStart"/>
-      <w:r>
-        <w:rPr>
-          <w:rFonts w:ascii="Arial Rounded MT Bold" w:hAnsi="Arial Rounded MT Bold"/>
-        </w:rPr>
-        <w:t>N°</w:t>
-      </w:r>
-      <w:proofErr w:type="spellEnd"/>
-      <w:r>
-        <w:rPr>
-          <w:rFonts w:ascii="Arial Rounded MT Bold" w:hAnsi="Arial Rounded MT Bold"/>
-        </w:rPr>
-        <w:t xml:space="preserve"> </w:t>
+        <w:t xml:space="preserve"> N° </w:t>
       </w:r>
       <w:r>
         <w:rPr>
@@ -829,93 +741,39 @@
           <w:sz w:val="20"/>
           <w:szCs w:val="20"/>
         </w:rPr>
-        <w:t xml:space="preserve">Empresa HEO ASESORIA Y CONSULTORIA EMPRESARIAL S.A.C., con RUC: 20611447541, inscrita en la Partida Electrónica </w:t>
-      </w:r>
-      <w:proofErr w:type="spellStart"/>
+        <w:t xml:space="preserve">Empresa HEO ASESORIA Y CONSULTORIA EMPRESARIAL S.A.C., con RUC: 20611447541, inscrita en la Partida Electrónica N° 11221847 del Registro de Personas Jurídicas de Zona Registral N° III – C – Oficina Registral Tarapoto,  debidamente representada por su </w:t>
+      </w:r>
       <w:r>
         <w:rPr>
           <w:rFonts w:ascii="Arial Rounded MT Bold" w:hAnsi="Arial Rounded MT Bold"/>
           <w:sz w:val="20"/>
           <w:szCs w:val="20"/>
         </w:rPr>
-        <w:t>N°</w:t>
-      </w:r>
-      <w:proofErr w:type="spellEnd"/>
+        <w:t>{{CARGOGERENTE}}</w:t>
+      </w:r>
       <w:r>
         <w:rPr>
           <w:rFonts w:ascii="Arial Rounded MT Bold" w:hAnsi="Arial Rounded MT Bold"/>
           <w:sz w:val="20"/>
           <w:szCs w:val="20"/>
         </w:rPr>
-        <w:t xml:space="preserve"> 11221847 del Registro de Personas Jurídicas de Zona Registral </w:t>
-      </w:r>
-      <w:proofErr w:type="spellStart"/>
+        <w:t xml:space="preserve">, </w:t>
+      </w:r>
       <w:r>
         <w:rPr>
           <w:rFonts w:ascii="Arial Rounded MT Bold" w:hAnsi="Arial Rounded MT Bold"/>
           <w:sz w:val="20"/>
           <w:szCs w:val="20"/>
         </w:rPr>
-        <w:t>N°</w:t>
-      </w:r>
-      <w:proofErr w:type="spellEnd"/>
+        <w:t>{{NOMBREGERENTE}}</w:t>
+      </w:r>
       <w:r>
         <w:rPr>
           <w:rFonts w:ascii="Arial Rounded MT Bold" w:hAnsi="Arial Rounded MT Bold"/>
           <w:sz w:val="20"/>
           <w:szCs w:val="20"/>
         </w:rPr>
-        <w:t xml:space="preserve"> III – C – Oficina Registral Tarapoto,  debidamente representada por su </w:t>
-      </w:r>
-      <w:r>
-        <w:rPr>
-          <w:rFonts w:ascii="Arial Rounded MT Bold" w:hAnsi="Arial Rounded MT Bold"/>
-          <w:sz w:val="20"/>
-          <w:szCs w:val="20"/>
-        </w:rPr>
-        <w:t>{{CARGOGERENTE}}</w:t>
-      </w:r>
-      <w:r>
-        <w:rPr>
-          <w:rFonts w:ascii="Arial Rounded MT Bold" w:hAnsi="Arial Rounded MT Bold"/>
-          <w:sz w:val="20"/>
-          <w:szCs w:val="20"/>
-        </w:rPr>
-        <w:t xml:space="preserve">, </w:t>
-      </w:r>
-      <w:r>
-        <w:rPr>
-          <w:rFonts w:ascii="Arial Rounded MT Bold" w:hAnsi="Arial Rounded MT Bold"/>
-          <w:sz w:val="20"/>
-          <w:szCs w:val="20"/>
-        </w:rPr>
-        <w:t>{{NOMBREGERENTE}}</w:t>
-      </w:r>
-      <w:r>
-        <w:rPr>
-          <w:rFonts w:ascii="Arial Rounded MT Bold" w:hAnsi="Arial Rounded MT Bold"/>
-          <w:sz w:val="20"/>
-          <w:szCs w:val="20"/>
-        </w:rPr>
-        <w:t xml:space="preserve">, identificado con DNI </w:t>
-      </w:r>
-      <w:proofErr w:type="spellStart"/>
-      <w:r>
-        <w:rPr>
-          <w:rFonts w:ascii="Arial Rounded MT Bold" w:hAnsi="Arial Rounded MT Bold"/>
-          <w:sz w:val="20"/>
-          <w:szCs w:val="20"/>
-        </w:rPr>
-        <w:t>N°</w:t>
-      </w:r>
-      <w:proofErr w:type="spellEnd"/>
-      <w:r>
-        <w:rPr>
-          <w:rFonts w:ascii="Arial Rounded MT Bold" w:hAnsi="Arial Rounded MT Bold"/>
-          <w:sz w:val="20"/>
-          <w:szCs w:val="20"/>
-        </w:rPr>
-        <w:t xml:space="preserve"> </w:t>
+        <w:t xml:space="preserve">, identificado con DNI N° </w:t>
       </w:r>
       <w:r>
         <w:rPr>
@@ -1723,40 +1581,23 @@
         <w:t>{{CAPITALLETRA}}</w:t>
       </w:r>
       <w:r>
-        <w:t xml:space="preserve"> con </w:t>
+        <w:t>)</w:t>
       </w:r>
       <w:r>
         <w:rPr>
           <w:b/>
           <w:bCs/>
         </w:rPr>
-        <w:t>00</w:t>
+        <w:t xml:space="preserve"> </w:t>
+      </w:r>
+      <w:r>
+        <w:t xml:space="preserve">en favor de </w:t>
       </w:r>
       <w:r>
         <w:rPr>
           <w:b/>
           <w:bCs/>
         </w:rPr>
-        <w:t>/100 SOLES</w:t>
-      </w:r>
-      <w:r>
-        <w:t>)</w:t>
-      </w:r>
-      <w:r>
-        <w:rPr>
-          <w:b/>
-          <w:bCs/>
-        </w:rPr>
-        <w:t xml:space="preserve"> </w:t>
-      </w:r>
-      <w:r>
-        <w:t xml:space="preserve">en favor de </w:t>
-      </w:r>
-      <w:r>
-        <w:rPr>
-          <w:b/>
-          <w:bCs/>
-        </w:rPr>
         <w:t>“EL ASOCIANTE”,</w:t>
       </w:r>
       <w:r>
@@ -1811,17 +1652,8 @@
           <w:rFonts w:ascii="Arial Rounded MT Bold" w:hAnsi="Arial Rounded MT Bold"/>
           <w:sz w:val="20"/>
         </w:rPr>
-        <w:t xml:space="preserve">corriente </w:t>
-      </w:r>
-      <w:proofErr w:type="spellStart"/>
-      <w:r>
-        <w:rPr>
-          <w:rFonts w:ascii="Arial Rounded MT Bold" w:hAnsi="Arial Rounded MT Bold"/>
-          <w:sz w:val="20"/>
-        </w:rPr>
-        <w:t>N°</w:t>
-      </w:r>
-      <w:proofErr w:type="spellEnd"/>
+        <w:t>corriente N°</w:t>
+      </w:r>
       <w:r>
         <w:rPr>
           <w:rFonts w:ascii="Arial Rounded MT Bold" w:hAnsi="Arial Rounded MT Bold"/>
@@ -2120,7 +1952,7 @@
           <w:spacing w:val="-7"/>
           <w:sz w:val="20"/>
         </w:rPr>
-        <w:t xml:space="preserve"> </w:t>
+        <w:t>)</w:t>
       </w:r>
       <w:r>
         <w:rPr>
@@ -2128,7 +1960,7 @@
           <w:spacing w:val="-7"/>
           <w:sz w:val="20"/>
         </w:rPr>
-        <w:t xml:space="preserve">con </w:t>
+        <w:t>;</w:t>
       </w:r>
       <w:r>
         <w:rPr>
@@ -2136,38 +1968,6 @@
           <w:spacing w:val="-7"/>
           <w:sz w:val="20"/>
         </w:rPr>
-        <w:t>00/100</w:t>
-      </w:r>
-      <w:r>
-        <w:rPr>
-          <w:rFonts w:ascii="Arial Rounded MT Bold" w:hAnsi="Arial Rounded MT Bold"/>
-          <w:spacing w:val="-7"/>
-          <w:sz w:val="20"/>
-        </w:rPr>
-        <w:t xml:space="preserve"> SOLES</w:t>
-      </w:r>
-      <w:r>
-        <w:rPr>
-          <w:rFonts w:ascii="Arial Rounded MT Bold" w:hAnsi="Arial Rounded MT Bold"/>
-          <w:spacing w:val="-7"/>
-          <w:sz w:val="20"/>
-        </w:rPr>
-        <w:t>)</w:t>
-      </w:r>
-      <w:r>
-        <w:rPr>
-          <w:rFonts w:ascii="Arial Rounded MT Bold" w:hAnsi="Arial Rounded MT Bold"/>
-          <w:spacing w:val="-7"/>
-          <w:sz w:val="20"/>
-        </w:rPr>
-        <w:t>;</w:t>
-      </w:r>
-      <w:r>
-        <w:rPr>
-          <w:rFonts w:ascii="Arial Rounded MT Bold" w:hAnsi="Arial Rounded MT Bold"/>
-          <w:spacing w:val="-7"/>
-          <w:sz w:val="20"/>
-        </w:rPr>
         <w:t xml:space="preserve"> </w:t>
       </w:r>
       <w:r>
@@ -2280,25 +2080,7 @@
           <w:spacing w:val="1"/>
           <w:sz w:val="20"/>
         </w:rPr>
-        <w:t xml:space="preserve"> </w:t>
-      </w:r>
-      <w:proofErr w:type="spellStart"/>
-      <w:r>
-        <w:rPr>
-          <w:rFonts w:ascii="Arial Rounded MT Bold" w:hAnsi="Arial Rounded MT Bold"/>
-          <w:spacing w:val="1"/>
-          <w:sz w:val="20"/>
-        </w:rPr>
-        <w:t>N°</w:t>
-      </w:r>
-      <w:proofErr w:type="spellEnd"/>
-      <w:r>
-        <w:rPr>
-          <w:rFonts w:ascii="Arial Rounded MT Bold" w:hAnsi="Arial Rounded MT Bold"/>
-          <w:spacing w:val="1"/>
-          <w:sz w:val="20"/>
-        </w:rPr>
-        <w:t xml:space="preserve"> </w:t>
+        <w:t xml:space="preserve"> N° </w:t>
       </w:r>
       <w:r>
         <w:rPr>
@@ -3082,6 +2864,7 @@
         <w:rPr>
           <w:rFonts w:ascii="Arial Rounded MT Bold" w:hAnsi="Arial Rounded MT Bold"/>
         </w:rPr>
+        <w:lastRenderedPageBreak/>
         <w:t>CLAUSULA</w:t>
       </w:r>
       <w:r>
@@ -6273,14 +6056,7 @@
         <w:rPr>
           <w:rFonts w:ascii="Arial Rounded MT Bold" w:hAnsi="Arial Rounded MT Bold"/>
         </w:rPr>
-        <w:t xml:space="preserve">, debiendo asumir los </w:t>
-      </w:r>
-      <w:r>
-        <w:rPr>
-          <w:rFonts w:ascii="Arial Rounded MT Bold" w:hAnsi="Arial Rounded MT Bold"/>
-        </w:rPr>
-        <w:lastRenderedPageBreak/>
-        <w:t xml:space="preserve">gastos de manera </w:t>
+        <w:t xml:space="preserve">, debiendo asumir los gastos de manera </w:t>
       </w:r>
       <w:r>
         <w:rPr>
@@ -8279,6 +8055,7 @@
           <w:b/>
           <w:bCs/>
         </w:rPr>
+        <w:lastRenderedPageBreak/>
         <w:t xml:space="preserve">CLAUSULA DECIMO CUARTA: </w:t>
       </w:r>
     </w:p>
@@ -8381,16 +8158,8 @@
         <w:rPr>
           <w:rFonts w:ascii="Arial Rounded MT Bold" w:hAnsi="Arial Rounded MT Bold"/>
         </w:rPr>
-        <w:t xml:space="preserve">, quedando autorizado a recibir en sus cuentas corrientes </w:t>
-      </w:r>
-      <w:proofErr w:type="spellStart"/>
-      <w:r>
-        <w:rPr>
-          <w:rFonts w:ascii="Arial Rounded MT Bold" w:hAnsi="Arial Rounded MT Bold"/>
-        </w:rPr>
-        <w:t>N°</w:t>
-      </w:r>
-      <w:proofErr w:type="spellEnd"/>
+        <w:t>, quedando autorizado a recibir en sus cuentas corrientes N°</w:t>
+      </w:r>
       <w:r>
         <w:rPr>
           <w:rFonts w:ascii="Arial Rounded MT Bold" w:hAnsi="Arial Rounded MT Bold"/>
@@ -8481,16 +8250,8 @@
         <w:rPr>
           <w:rFonts w:ascii="Arial Rounded MT Bold" w:hAnsi="Arial Rounded MT Bold"/>
         </w:rPr>
-        <w:t xml:space="preserve"> </w:t>
-      </w:r>
-      <w:proofErr w:type="spellStart"/>
-      <w:r>
-        <w:rPr>
-          <w:rFonts w:ascii="Arial Rounded MT Bold" w:hAnsi="Arial Rounded MT Bold"/>
-        </w:rPr>
-        <w:t>N°</w:t>
-      </w:r>
-      <w:proofErr w:type="spellEnd"/>
+        <w:t xml:space="preserve"> N°</w:t>
+      </w:r>
       <w:r>
         <w:rPr>
           <w:rFonts w:ascii="Arial Rounded MT Bold" w:hAnsi="Arial Rounded MT Bold"/>
@@ -10658,25 +10419,7 @@
                               <w:sz w:val="18"/>
                               <w:szCs w:val="18"/>
                             </w:rPr>
-                            <w:t xml:space="preserve"> </w:t>
-                          </w:r>
-                          <w:proofErr w:type="spellStart"/>
-                          <w:r>
-                            <w:rPr>
-                              <w:rFonts w:ascii="Arial" w:hAnsi="Arial" w:cs="Arial"/>
-                              <w:sz w:val="18"/>
-                              <w:szCs w:val="18"/>
-                            </w:rPr>
-                            <w:t>N°</w:t>
-                          </w:r>
-                          <w:proofErr w:type="spellEnd"/>
-                          <w:r>
-                            <w:rPr>
-                              <w:rFonts w:ascii="Arial" w:hAnsi="Arial" w:cs="Arial"/>
-                              <w:sz w:val="18"/>
-                              <w:szCs w:val="18"/>
-                            </w:rPr>
-                            <w:t xml:space="preserve"> 219 oficina 2 A</w:t>
+                            <w:t xml:space="preserve"> N° 219 oficina 2 A</w:t>
                           </w:r>
                         </w:p>
                       </w:txbxContent>
@@ -10797,25 +10540,7 @@
                         <w:sz w:val="18"/>
                         <w:szCs w:val="18"/>
                       </w:rPr>
-                      <w:t xml:space="preserve"> </w:t>
-                    </w:r>
-                    <w:proofErr w:type="spellStart"/>
-                    <w:r>
-                      <w:rPr>
-                        <w:rFonts w:ascii="Arial" w:hAnsi="Arial" w:cs="Arial"/>
-                        <w:sz w:val="18"/>
-                        <w:szCs w:val="18"/>
-                      </w:rPr>
-                      <w:t>N°</w:t>
-                    </w:r>
-                    <w:proofErr w:type="spellEnd"/>
-                    <w:r>
-                      <w:rPr>
-                        <w:rFonts w:ascii="Arial" w:hAnsi="Arial" w:cs="Arial"/>
-                        <w:sz w:val="18"/>
-                        <w:szCs w:val="18"/>
-                      </w:rPr>
-                      <w:t xml:space="preserve"> 219 oficina 2 A</w:t>
+                      <w:t xml:space="preserve"> N° 219 oficina 2 A</w:t>
                     </w:r>
                   </w:p>
                 </w:txbxContent>

--- a/contrato_mediano_plazo.docx
+++ b/contrato_mediano_plazo.docx
@@ -612,15 +612,6 @@
           <w:sz w:val="20"/>
           <w:szCs w:val="20"/>
         </w:rPr>
-        <w:t xml:space="preserve">Jr. </w:t>
-      </w:r>
-      <w:r>
-        <w:rPr>
-          <w:rFonts w:ascii="Arial Rounded MT Bold" w:hAnsi="Arial Rounded MT Bold"/>
-          <w:noProof/>
-          <w:sz w:val="20"/>
-          <w:szCs w:val="20"/>
-        </w:rPr>
         <w:t>{{DIRECCION}}</w:t>
       </w:r>
       <w:r>
@@ -865,25 +856,7 @@
           <w:sz w:val="20"/>
           <w:szCs w:val="20"/>
         </w:rPr>
-        <w:t xml:space="preserve">, con domicilio fiscal en Jirón Alegría Arias de </w:t>
-      </w:r>
-      <w:proofErr w:type="spellStart"/>
-      <w:r>
-        <w:rPr>
-          <w:rFonts w:ascii="Arial Rounded MT Bold" w:hAnsi="Arial Rounded MT Bold"/>
-          <w:sz w:val="20"/>
-          <w:szCs w:val="20"/>
-        </w:rPr>
-        <w:t>Morey</w:t>
-      </w:r>
-      <w:proofErr w:type="spellEnd"/>
-      <w:r>
-        <w:rPr>
-          <w:rFonts w:ascii="Arial Rounded MT Bold" w:hAnsi="Arial Rounded MT Bold"/>
-          <w:sz w:val="20"/>
-          <w:szCs w:val="20"/>
-        </w:rPr>
-        <w:t xml:space="preserve"> 219, Oficina 2A, Distrito de Tarapoto, Provincia y Departamento de San Martin, quien para efectos del presente se le denominará “EL TERCERO”.</w:t>
+        <w:t>, con domicilio fiscal en Jirón Alegría Arias de Morey 219, Oficina 2A, Distrito de Tarapoto, Provincia y Departamento de San Martin, quien para efectos del presente se le denominará “EL TERCERO”.</w:t>
       </w:r>
     </w:p>
     <w:p>
@@ -7328,34 +7301,7 @@
           <w:sz w:val="20"/>
           <w:szCs w:val="20"/>
         </w:rPr>
-        <w:t xml:space="preserve">e recibidas en los correos electrónicos y números de </w:t>
-      </w:r>
-      <w:proofErr w:type="spellStart"/>
-      <w:r>
-        <w:rPr>
-          <w:rFonts w:ascii="Arial Rounded MT Bold" w:hAnsi="Arial Rounded MT Bold"/>
-          <w:sz w:val="20"/>
-          <w:szCs w:val="20"/>
-        </w:rPr>
-        <w:t>whatsapp</w:t>
-      </w:r>
-      <w:proofErr w:type="spellEnd"/>
-      <w:r>
-        <w:rPr>
-          <w:rFonts w:ascii="Arial Rounded MT Bold" w:hAnsi="Arial Rounded MT Bold"/>
-          <w:sz w:val="20"/>
-          <w:szCs w:val="20"/>
-        </w:rPr>
-        <w:t xml:space="preserve"> </w:t>
-      </w:r>
-      <w:proofErr w:type="gramStart"/>
-      <w:r>
-        <w:rPr>
-          <w:rFonts w:ascii="Arial Rounded MT Bold" w:hAnsi="Arial Rounded MT Bold"/>
-          <w:sz w:val="20"/>
-          <w:szCs w:val="20"/>
-        </w:rPr>
-        <w:t>declarados</w:t>
+        <w:t>e recibidas en los correos electrónicos y números de whatsapp declarados</w:t>
       </w:r>
       <w:r>
         <w:rPr>
@@ -7380,16 +7326,7 @@
           <w:sz w:val="20"/>
           <w:szCs w:val="20"/>
         </w:rPr>
-        <w:t>por</w:t>
-      </w:r>
-      <w:proofErr w:type="gramEnd"/>
-      <w:r>
-        <w:rPr>
-          <w:rFonts w:ascii="Arial Rounded MT Bold" w:hAnsi="Arial Rounded MT Bold"/>
-          <w:sz w:val="20"/>
-          <w:szCs w:val="20"/>
-        </w:rPr>
-        <w:t xml:space="preserve"> las partes (se establece que el día será computado desde las 08:00 am hasta las</w:t>
+        <w:t>por las partes (se establece que el día será computado desde las 08:00 am hasta las</w:t>
       </w:r>
       <w:r>
         <w:rPr>
@@ -7556,23 +7493,13 @@
         </w:rPr>
         <w:t xml:space="preserve"> </w:t>
       </w:r>
-      <w:proofErr w:type="spellStart"/>
-      <w:r>
-        <w:rPr>
-          <w:rFonts w:ascii="Arial Rounded MT Bold" w:hAnsi="Arial Rounded MT Bold"/>
-          <w:sz w:val="20"/>
-          <w:szCs w:val="20"/>
-        </w:rPr>
-        <w:t>whatsapp</w:t>
-      </w:r>
-      <w:proofErr w:type="spellEnd"/>
-      <w:r>
-        <w:rPr>
-          <w:rFonts w:ascii="Arial Rounded MT Bold" w:hAnsi="Arial Rounded MT Bold"/>
-          <w:sz w:val="20"/>
-          <w:szCs w:val="20"/>
-        </w:rPr>
-        <w:t>:</w:t>
+      <w:r>
+        <w:rPr>
+          <w:rFonts w:ascii="Arial Rounded MT Bold" w:hAnsi="Arial Rounded MT Bold"/>
+          <w:sz w:val="20"/>
+          <w:szCs w:val="20"/>
+        </w:rPr>
+        <w:t>whatsapp:</w:t>
       </w:r>
     </w:p>
     <w:p>
@@ -7725,14 +7652,12 @@
         </w:rPr>
         <w:t xml:space="preserve"> </w:t>
       </w:r>
-      <w:proofErr w:type="spellStart"/>
       <w:r>
         <w:rPr>
           <w:rFonts w:ascii="Arial Rounded MT Bold" w:hAnsi="Arial Rounded MT Bold"/>
         </w:rPr>
         <w:t>whatsapp</w:t>
       </w:r>
-      <w:proofErr w:type="spellEnd"/>
       <w:r>
         <w:rPr>
           <w:rFonts w:ascii="Arial Rounded MT Bold" w:hAnsi="Arial Rounded MT Bold"/>
@@ -7869,14 +7794,12 @@
         </w:rPr>
         <w:t xml:space="preserve"> </w:t>
       </w:r>
-      <w:proofErr w:type="spellStart"/>
       <w:r>
         <w:rPr>
           <w:rFonts w:ascii="Arial Rounded MT Bold" w:hAnsi="Arial Rounded MT Bold"/>
         </w:rPr>
         <w:t>whatsapp</w:t>
       </w:r>
-      <w:proofErr w:type="spellEnd"/>
       <w:r>
         <w:rPr>
           <w:rFonts w:ascii="Arial Rounded MT Bold" w:hAnsi="Arial Rounded MT Bold"/>
@@ -8010,14 +7933,12 @@
         </w:rPr>
         <w:t xml:space="preserve"> </w:t>
       </w:r>
-      <w:proofErr w:type="spellStart"/>
       <w:r>
         <w:rPr>
           <w:rFonts w:ascii="Arial Rounded MT Bold" w:hAnsi="Arial Rounded MT Bold"/>
         </w:rPr>
         <w:t>whatsapp</w:t>
       </w:r>
-      <w:proofErr w:type="spellEnd"/>
       <w:r>
         <w:rPr>
           <w:rFonts w:ascii="Arial Rounded MT Bold" w:hAnsi="Arial Rounded MT Bold"/>
@@ -10248,19 +10169,7 @@
                                   <w:szCs w:val="20"/>
                                   <w:lang w:val="es-PE"/>
                                 </w:rPr>
-                                <w:t xml:space="preserve">DNI </w:t>
-                              </w:r>
-                              <w:proofErr w:type="spellStart"/>
-                              <w:r>
-                                <w:rPr>
-                                  <w:rFonts w:ascii="Arial Rounded MT Bold" w:hAnsi="Arial Rounded MT Bold"/>
-                                  <w:b/>
-                                  <w:color w:val="000000" w:themeColor="text1"/>
-                                  <w:sz w:val="20"/>
-                                  <w:szCs w:val="20"/>
-                                  <w:lang w:val="es-PE"/>
-                                </w:rPr>
-                                <w:t>N</w:t>
+                                <w:t>DNI N</w:t>
                               </w:r>
                               <w:r>
                                 <w:rPr>
@@ -10271,19 +10180,7 @@
                                   <w:szCs w:val="20"/>
                                   <w:lang w:val="es-PE"/>
                                 </w:rPr>
-                                <w:t>°</w:t>
-                              </w:r>
-                              <w:proofErr w:type="spellEnd"/>
-                              <w:r>
-                                <w:rPr>
-                                  <w:rFonts w:ascii="Arial Rounded MT Bold" w:hAnsi="Arial Rounded MT Bold"/>
-                                  <w:b/>
-                                  <w:color w:val="000000" w:themeColor="text1"/>
-                                  <w:sz w:val="20"/>
-                                  <w:szCs w:val="20"/>
-                                  <w:lang w:val="es-PE"/>
-                                </w:rPr>
-                                <w:t xml:space="preserve"> {{NUMERODOCUMENTO}}</w:t>
+                                <w:t>° {{NUMERODOCUMENTO}}</w:t>
                               </w:r>
                             </w:p>
                             <w:p>
@@ -10438,19 +10335,7 @@
                             <w:szCs w:val="20"/>
                             <w:lang w:val="es-PE"/>
                           </w:rPr>
-                          <w:t xml:space="preserve">DNI </w:t>
-                        </w:r>
-                        <w:proofErr w:type="spellStart"/>
-                        <w:r>
-                          <w:rPr>
-                            <w:rFonts w:ascii="Arial Rounded MT Bold" w:hAnsi="Arial Rounded MT Bold"/>
-                            <w:b/>
-                            <w:color w:val="000000" w:themeColor="text1"/>
-                            <w:sz w:val="20"/>
-                            <w:szCs w:val="20"/>
-                            <w:lang w:val="es-PE"/>
-                          </w:rPr>
-                          <w:t>N</w:t>
+                          <w:t>DNI N</w:t>
                         </w:r>
                         <w:r>
                           <w:rPr>
@@ -10461,19 +10346,7 @@
                             <w:szCs w:val="20"/>
                             <w:lang w:val="es-PE"/>
                           </w:rPr>
-                          <w:t>°</w:t>
-                        </w:r>
-                        <w:proofErr w:type="spellEnd"/>
-                        <w:r>
-                          <w:rPr>
-                            <w:rFonts w:ascii="Arial Rounded MT Bold" w:hAnsi="Arial Rounded MT Bold"/>
-                            <w:b/>
-                            <w:color w:val="000000" w:themeColor="text1"/>
-                            <w:sz w:val="20"/>
-                            <w:szCs w:val="20"/>
-                            <w:lang w:val="es-PE"/>
-                          </w:rPr>
-                          <w:t xml:space="preserve"> {{NUMERODOCUMENTO}}</w:t>
+                          <w:t>° {{NUMERODOCUMENTO}}</w:t>
                         </w:r>
                       </w:p>
                       <w:p>
@@ -11795,43 +11668,7 @@
                               <w:sz w:val="18"/>
                               <w:szCs w:val="18"/>
                             </w:rPr>
-                            <w:t xml:space="preserve">Alegría Arias de </w:t>
-                          </w:r>
-                          <w:proofErr w:type="spellStart"/>
-                          <w:r>
-                            <w:rPr>
-                              <w:rFonts w:ascii="Arial" w:hAnsi="Arial" w:cs="Arial"/>
-                              <w:sz w:val="18"/>
-                              <w:szCs w:val="18"/>
-                            </w:rPr>
-                            <w:t>Morey</w:t>
-                          </w:r>
-                          <w:proofErr w:type="spellEnd"/>
-                          <w:r>
-                            <w:rPr>
-                              <w:rFonts w:ascii="Arial" w:hAnsi="Arial" w:cs="Arial"/>
-                              <w:sz w:val="18"/>
-                              <w:szCs w:val="18"/>
-                            </w:rPr>
-                            <w:t xml:space="preserve"> </w:t>
-                          </w:r>
-                          <w:proofErr w:type="spellStart"/>
-                          <w:r>
-                            <w:rPr>
-                              <w:rFonts w:ascii="Arial" w:hAnsi="Arial" w:cs="Arial"/>
-                              <w:sz w:val="18"/>
-                              <w:szCs w:val="18"/>
-                            </w:rPr>
-                            <w:t>N°</w:t>
-                          </w:r>
-                          <w:proofErr w:type="spellEnd"/>
-                          <w:r>
-                            <w:rPr>
-                              <w:rFonts w:ascii="Arial" w:hAnsi="Arial" w:cs="Arial"/>
-                              <w:sz w:val="18"/>
-                              <w:szCs w:val="18"/>
-                            </w:rPr>
-                            <w:t xml:space="preserve"> 219 oficina 2 A</w:t>
+                            <w:t>Alegría Arias de Morey N° 219 oficina 2 A</w:t>
                           </w:r>
                         </w:p>
                       </w:txbxContent>
@@ -11894,7 +11731,7 @@
                                   </pic:cNvPicPr>
                                 </pic:nvPicPr>
                                 <pic:blipFill>
-                                  <a:blip r:embed="rId2">
+                                  <a:blip r:embed="rId1">
                                     <a:extLst>
                                       <a:ext uri="{28A0092B-C50C-407E-A947-70E740481C1C}">
                                         <a14:useLocalDpi xmlns:a14="http://schemas.microsoft.com/office/drawing/2010/main" val="0"/>
@@ -11934,43 +11771,7 @@
                         <w:sz w:val="18"/>
                         <w:szCs w:val="18"/>
                       </w:rPr>
-                      <w:t xml:space="preserve">Alegría Arias de </w:t>
-                    </w:r>
-                    <w:proofErr w:type="spellStart"/>
-                    <w:r>
-                      <w:rPr>
-                        <w:rFonts w:ascii="Arial" w:hAnsi="Arial" w:cs="Arial"/>
-                        <w:sz w:val="18"/>
-                        <w:szCs w:val="18"/>
-                      </w:rPr>
-                      <w:t>Morey</w:t>
-                    </w:r>
-                    <w:proofErr w:type="spellEnd"/>
-                    <w:r>
-                      <w:rPr>
-                        <w:rFonts w:ascii="Arial" w:hAnsi="Arial" w:cs="Arial"/>
-                        <w:sz w:val="18"/>
-                        <w:szCs w:val="18"/>
-                      </w:rPr>
-                      <w:t xml:space="preserve"> </w:t>
-                    </w:r>
-                    <w:proofErr w:type="spellStart"/>
-                    <w:r>
-                      <w:rPr>
-                        <w:rFonts w:ascii="Arial" w:hAnsi="Arial" w:cs="Arial"/>
-                        <w:sz w:val="18"/>
-                        <w:szCs w:val="18"/>
-                      </w:rPr>
-                      <w:t>N°</w:t>
-                    </w:r>
-                    <w:proofErr w:type="spellEnd"/>
-                    <w:r>
-                      <w:rPr>
-                        <w:rFonts w:ascii="Arial" w:hAnsi="Arial" w:cs="Arial"/>
-                        <w:sz w:val="18"/>
-                        <w:szCs w:val="18"/>
-                      </w:rPr>
-                      <w:t xml:space="preserve"> 219 oficina 2 A</w:t>
+                      <w:t>Alegría Arias de Morey N° 219 oficina 2 A</w:t>
                     </w:r>
                   </w:p>
                 </w:txbxContent>

--- a/contrato_mediano_plazo.docx
+++ b/contrato_mediano_plazo.docx
@@ -25,12 +25,14 @@
         </w:rPr>
         <w:t xml:space="preserve"> </w:t>
       </w:r>
+      <w:proofErr w:type="spellStart"/>
       <w:r>
         <w:rPr>
           <w:rFonts w:ascii="Arial Rounded MT Bold" w:hAnsi="Arial Rounded MT Bold"/>
         </w:rPr>
         <w:t>N°</w:t>
       </w:r>
+      <w:proofErr w:type="spellEnd"/>
       <w:r>
         <w:rPr>
           <w:rFonts w:ascii="Arial Rounded MT Bold" w:hAnsi="Arial Rounded MT Bold"/>
@@ -328,7 +330,25 @@
           <w:sz w:val="20"/>
           <w:szCs w:val="20"/>
         </w:rPr>
-        <w:t xml:space="preserve"> inscrita en la Partida Electrónica N° </w:t>
+        <w:t xml:space="preserve"> inscrita en la Partida Electrónica </w:t>
+      </w:r>
+      <w:proofErr w:type="spellStart"/>
+      <w:r>
+        <w:rPr>
+          <w:rFonts w:ascii="Arial Rounded MT Bold" w:hAnsi="Arial Rounded MT Bold"/>
+          <w:sz w:val="20"/>
+          <w:szCs w:val="20"/>
+        </w:rPr>
+        <w:t>N°</w:t>
+      </w:r>
+      <w:proofErr w:type="spellEnd"/>
+      <w:r>
+        <w:rPr>
+          <w:rFonts w:ascii="Arial Rounded MT Bold" w:hAnsi="Arial Rounded MT Bold"/>
+          <w:sz w:val="20"/>
+          <w:szCs w:val="20"/>
+        </w:rPr>
+        <w:t xml:space="preserve"> </w:t>
       </w:r>
       <w:r>
         <w:rPr>
@@ -344,7 +364,25 @@
           <w:sz w:val="20"/>
           <w:szCs w:val="20"/>
         </w:rPr>
-        <w:t xml:space="preserve"> del Registro de Personas Jurídicas de Zona Registral N° III – C – Oficina Registral </w:t>
+        <w:t xml:space="preserve"> del Registro de Personas Jurídicas de Zona Registral </w:t>
+      </w:r>
+      <w:proofErr w:type="spellStart"/>
+      <w:r>
+        <w:rPr>
+          <w:rFonts w:ascii="Arial Rounded MT Bold" w:hAnsi="Arial Rounded MT Bold"/>
+          <w:sz w:val="20"/>
+          <w:szCs w:val="20"/>
+        </w:rPr>
+        <w:t>N°</w:t>
+      </w:r>
+      <w:proofErr w:type="spellEnd"/>
+      <w:r>
+        <w:rPr>
+          <w:rFonts w:ascii="Arial Rounded MT Bold" w:hAnsi="Arial Rounded MT Bold"/>
+          <w:sz w:val="20"/>
+          <w:szCs w:val="20"/>
+        </w:rPr>
+        <w:t xml:space="preserve"> III – C – Oficina Registral </w:t>
       </w:r>
       <w:r>
         <w:rPr>
@@ -376,7 +414,25 @@
           <w:sz w:val="20"/>
           <w:szCs w:val="20"/>
         </w:rPr>
-        <w:t xml:space="preserve">, identificado con DNI N° </w:t>
+        <w:t xml:space="preserve">, identificado con DNI </w:t>
+      </w:r>
+      <w:proofErr w:type="spellStart"/>
+      <w:r>
+        <w:rPr>
+          <w:rFonts w:ascii="Arial Rounded MT Bold" w:hAnsi="Arial Rounded MT Bold"/>
+          <w:sz w:val="20"/>
+          <w:szCs w:val="20"/>
+        </w:rPr>
+        <w:t>N°</w:t>
+      </w:r>
+      <w:proofErr w:type="spellEnd"/>
+      <w:r>
+        <w:rPr>
+          <w:rFonts w:ascii="Arial Rounded MT Bold" w:hAnsi="Arial Rounded MT Bold"/>
+          <w:sz w:val="20"/>
+          <w:szCs w:val="20"/>
+        </w:rPr>
+        <w:t xml:space="preserve"> </w:t>
       </w:r>
       <w:r>
         <w:rPr>
@@ -432,7 +488,25 @@
           <w:sz w:val="20"/>
           <w:szCs w:val="20"/>
         </w:rPr>
-        <w:t xml:space="preserve"> Belaunde N° 318 - </w:t>
+        <w:t xml:space="preserve"> Belaunde </w:t>
+      </w:r>
+      <w:proofErr w:type="spellStart"/>
+      <w:r>
+        <w:rPr>
+          <w:rFonts w:ascii="Arial Rounded MT Bold" w:hAnsi="Arial Rounded MT Bold"/>
+          <w:sz w:val="20"/>
+          <w:szCs w:val="20"/>
+        </w:rPr>
+        <w:t>N°</w:t>
+      </w:r>
+      <w:proofErr w:type="spellEnd"/>
+      <w:r>
+        <w:rPr>
+          <w:rFonts w:ascii="Arial Rounded MT Bold" w:hAnsi="Arial Rounded MT Bold"/>
+          <w:sz w:val="20"/>
+          <w:szCs w:val="20"/>
+        </w:rPr>
+        <w:t xml:space="preserve"> 318 - </w:t>
       </w:r>
       <w:r>
         <w:rPr>
@@ -554,7 +628,25 @@
           <w:sz w:val="20"/>
           <w:szCs w:val="20"/>
         </w:rPr>
-        <w:t xml:space="preserve"> N° </w:t>
+        <w:t xml:space="preserve"> </w:t>
+      </w:r>
+      <w:proofErr w:type="spellStart"/>
+      <w:r>
+        <w:rPr>
+          <w:rFonts w:ascii="Arial Rounded MT Bold" w:hAnsi="Arial Rounded MT Bold"/>
+          <w:sz w:val="20"/>
+          <w:szCs w:val="20"/>
+        </w:rPr>
+        <w:t>N°</w:t>
+      </w:r>
+      <w:proofErr w:type="spellEnd"/>
+      <w:r>
+        <w:rPr>
+          <w:rFonts w:ascii="Arial Rounded MT Bold" w:hAnsi="Arial Rounded MT Bold"/>
+          <w:sz w:val="20"/>
+          <w:szCs w:val="20"/>
+        </w:rPr>
+        <w:t xml:space="preserve"> </w:t>
       </w:r>
       <w:r>
         <w:rPr>
@@ -808,7 +900,43 @@
           <w:sz w:val="20"/>
           <w:szCs w:val="20"/>
         </w:rPr>
-        <w:t xml:space="preserve">Empresa HEO ASESORIA Y CONSULTORIA EMPRESARIAL S.A.C., con RUC: 20611447541, inscrita en la Partida Electrónica N° 11221847 del Registro de Personas Jurídicas de Zona Registral N° III – C – Oficina Registral Tarapoto,  debidamente representada por su </w:t>
+        <w:t xml:space="preserve">Empresa HEO ASESORIA Y CONSULTORIA EMPRESARIAL S.A.C., con RUC: 20611447541, inscrita en la Partida Electrónica </w:t>
+      </w:r>
+      <w:proofErr w:type="spellStart"/>
+      <w:r>
+        <w:rPr>
+          <w:rFonts w:ascii="Arial Rounded MT Bold" w:hAnsi="Arial Rounded MT Bold"/>
+          <w:sz w:val="20"/>
+          <w:szCs w:val="20"/>
+        </w:rPr>
+        <w:t>N°</w:t>
+      </w:r>
+      <w:proofErr w:type="spellEnd"/>
+      <w:r>
+        <w:rPr>
+          <w:rFonts w:ascii="Arial Rounded MT Bold" w:hAnsi="Arial Rounded MT Bold"/>
+          <w:sz w:val="20"/>
+          <w:szCs w:val="20"/>
+        </w:rPr>
+        <w:t xml:space="preserve"> 11221847 del Registro de Personas Jurídicas de Zona Registral </w:t>
+      </w:r>
+      <w:proofErr w:type="spellStart"/>
+      <w:r>
+        <w:rPr>
+          <w:rFonts w:ascii="Arial Rounded MT Bold" w:hAnsi="Arial Rounded MT Bold"/>
+          <w:sz w:val="20"/>
+          <w:szCs w:val="20"/>
+        </w:rPr>
+        <w:t>N°</w:t>
+      </w:r>
+      <w:proofErr w:type="spellEnd"/>
+      <w:r>
+        <w:rPr>
+          <w:rFonts w:ascii="Arial Rounded MT Bold" w:hAnsi="Arial Rounded MT Bold"/>
+          <w:sz w:val="20"/>
+          <w:szCs w:val="20"/>
+        </w:rPr>
+        <w:t xml:space="preserve"> III – C – Oficina Registral Tarapoto,  debidamente representada por su </w:t>
       </w:r>
       <w:r>
         <w:rPr>
@@ -840,7 +968,25 @@
           <w:sz w:val="20"/>
           <w:szCs w:val="20"/>
         </w:rPr>
-        <w:t xml:space="preserve">, identificado con DNI N° </w:t>
+        <w:t xml:space="preserve">, identificado con DNI </w:t>
+      </w:r>
+      <w:proofErr w:type="spellStart"/>
+      <w:r>
+        <w:rPr>
+          <w:rFonts w:ascii="Arial Rounded MT Bold" w:hAnsi="Arial Rounded MT Bold"/>
+          <w:sz w:val="20"/>
+          <w:szCs w:val="20"/>
+        </w:rPr>
+        <w:t>N°</w:t>
+      </w:r>
+      <w:proofErr w:type="spellEnd"/>
+      <w:r>
+        <w:rPr>
+          <w:rFonts w:ascii="Arial Rounded MT Bold" w:hAnsi="Arial Rounded MT Bold"/>
+          <w:sz w:val="20"/>
+          <w:szCs w:val="20"/>
+        </w:rPr>
+        <w:t xml:space="preserve"> </w:t>
       </w:r>
       <w:r>
         <w:rPr>
@@ -856,7 +1002,25 @@
           <w:sz w:val="20"/>
           <w:szCs w:val="20"/>
         </w:rPr>
-        <w:t>, con domicilio fiscal en Jirón Alegría Arias de Morey 219, Oficina 2A, Distrito de Tarapoto, Provincia y Departamento de San Martin, quien para efectos del presente se le denominará “EL TERCERO”.</w:t>
+        <w:t xml:space="preserve">, con domicilio fiscal en Jirón Alegría Arias de </w:t>
+      </w:r>
+      <w:proofErr w:type="spellStart"/>
+      <w:r>
+        <w:rPr>
+          <w:rFonts w:ascii="Arial Rounded MT Bold" w:hAnsi="Arial Rounded MT Bold"/>
+          <w:sz w:val="20"/>
+          <w:szCs w:val="20"/>
+        </w:rPr>
+        <w:t>Morey</w:t>
+      </w:r>
+      <w:proofErr w:type="spellEnd"/>
+      <w:r>
+        <w:rPr>
+          <w:rFonts w:ascii="Arial Rounded MT Bold" w:hAnsi="Arial Rounded MT Bold"/>
+          <w:sz w:val="20"/>
+          <w:szCs w:val="20"/>
+        </w:rPr>
+        <w:t xml:space="preserve"> 219, Oficina 2A, Distrito de Tarapoto, Provincia y Departamento de San Martin, quien para efectos del presente se le denominará “EL TERCERO”.</w:t>
       </w:r>
     </w:p>
     <w:p>
@@ -1865,8 +2029,18 @@
           <w:sz w:val="20"/>
           <w:szCs w:val="20"/>
         </w:rPr>
-        <w:t>corriente N°</w:t>
-      </w:r>
+        <w:t xml:space="preserve">corriente </w:t>
+      </w:r>
+      <w:proofErr w:type="spellStart"/>
+      <w:r>
+        <w:rPr>
+          <w:rFonts w:ascii="Arial Rounded MT Bold" w:hAnsi="Arial Rounded MT Bold"/>
+          <w:sz w:val="20"/>
+          <w:szCs w:val="20"/>
+        </w:rPr>
+        <w:t>N°</w:t>
+      </w:r>
+      <w:proofErr w:type="spellEnd"/>
       <w:r>
         <w:rPr>
           <w:rFonts w:ascii="Arial Rounded MT Bold" w:hAnsi="Arial Rounded MT Bold"/>
@@ -1883,7 +2057,7 @@
           <w:sz w:val="20"/>
           <w:szCs w:val="20"/>
         </w:rPr>
-        <w:t>{{CUENTAHEO}} del banco {{BANCOHEO}}</w:t>
+        <w:t>{{CUENTAHEO}} del {{BANCOHEO}}</w:t>
       </w:r>
       <w:r>
         <w:rPr>
@@ -2352,8 +2526,9 @@
           <w:sz w:val="20"/>
           <w:szCs w:val="20"/>
         </w:rPr>
-        <w:t xml:space="preserve"> N° </w:t>
-      </w:r>
+        <w:t xml:space="preserve"> </w:t>
+      </w:r>
+      <w:proofErr w:type="spellStart"/>
       <w:r>
         <w:rPr>
           <w:rFonts w:ascii="Arial Rounded MT Bold" w:hAnsi="Arial Rounded MT Bold"/>
@@ -2361,6 +2536,25 @@
           <w:sz w:val="20"/>
           <w:szCs w:val="20"/>
         </w:rPr>
+        <w:t>N°</w:t>
+      </w:r>
+      <w:proofErr w:type="spellEnd"/>
+      <w:r>
+        <w:rPr>
+          <w:rFonts w:ascii="Arial Rounded MT Bold" w:hAnsi="Arial Rounded MT Bold"/>
+          <w:spacing w:val="1"/>
+          <w:sz w:val="20"/>
+          <w:szCs w:val="20"/>
+        </w:rPr>
+        <w:t xml:space="preserve"> </w:t>
+      </w:r>
+      <w:r>
+        <w:rPr>
+          <w:rFonts w:ascii="Arial Rounded MT Bold" w:hAnsi="Arial Rounded MT Bold"/>
+          <w:spacing w:val="1"/>
+          <w:sz w:val="20"/>
+          <w:szCs w:val="20"/>
+        </w:rPr>
         <w:t>{{CUENTACLIENTE}}</w:t>
       </w:r>
       <w:r>
@@ -2370,7 +2564,25 @@
           <w:sz w:val="20"/>
           <w:szCs w:val="20"/>
         </w:rPr>
-        <w:t xml:space="preserve"> del banco {{BANCOCLIENTE}}</w:t>
+        <w:t xml:space="preserve"> del</w:t>
+      </w:r>
+      <w:r>
+        <w:rPr>
+          <w:rFonts w:ascii="Arial Rounded MT Bold" w:hAnsi="Arial Rounded MT Bold"/>
+          <w:spacing w:val="1"/>
+          <w:sz w:val="20"/>
+          <w:szCs w:val="20"/>
+        </w:rPr>
+        <w:t xml:space="preserve"> </w:t>
+      </w:r>
+      <w:r>
+        <w:rPr>
+          <w:rFonts w:ascii="Arial Rounded MT Bold" w:hAnsi="Arial Rounded MT Bold"/>
+          <w:spacing w:val="1"/>
+          <w:sz w:val="20"/>
+          <w:szCs w:val="20"/>
+        </w:rPr>
+        <w:t>{{BANCOCLIENTE}}</w:t>
       </w:r>
       <w:r>
         <w:rPr>
@@ -3321,7 +3533,6 @@
         <w:rPr>
           <w:rFonts w:ascii="Arial Rounded MT Bold" w:hAnsi="Arial Rounded MT Bold"/>
         </w:rPr>
-        <w:lastRenderedPageBreak/>
         <w:t>CLAUSULA</w:t>
       </w:r>
       <w:r>
@@ -4058,15 +4269,38 @@
           <w:sz w:val="20"/>
           <w:szCs w:val="20"/>
         </w:rPr>
-        <w:t>estas quedarán exceptuadas de la aplicación de penalidades y procederán de mutuo</w:t>
-      </w:r>
-      <w:r>
-        <w:rPr>
-          <w:rFonts w:ascii="Arial Rounded MT Bold" w:hAnsi="Arial Rounded MT Bold"/>
-          <w:sz w:val="20"/>
-          <w:szCs w:val="20"/>
-        </w:rPr>
-        <w:tab/>
+        <w:t>estas quedarán exceptuadas</w:t>
+      </w:r>
+      <w:r>
+        <w:rPr>
+          <w:rFonts w:ascii="Arial Rounded MT Bold" w:hAnsi="Arial Rounded MT Bold"/>
+          <w:sz w:val="20"/>
+          <w:szCs w:val="20"/>
+        </w:rPr>
+        <w:t xml:space="preserve"> </w:t>
+      </w:r>
+      <w:r>
+        <w:rPr>
+          <w:rFonts w:ascii="Arial Rounded MT Bold" w:hAnsi="Arial Rounded MT Bold"/>
+          <w:sz w:val="20"/>
+          <w:szCs w:val="20"/>
+        </w:rPr>
+        <w:t>de la aplicación de penalidades y procederán de mutuo</w:t>
+      </w:r>
+      <w:r>
+        <w:rPr>
+          <w:rFonts w:ascii="Arial Rounded MT Bold" w:hAnsi="Arial Rounded MT Bold"/>
+          <w:sz w:val="20"/>
+          <w:szCs w:val="20"/>
+        </w:rPr>
+        <w:t xml:space="preserve"> </w:t>
+      </w:r>
+      <w:r>
+        <w:rPr>
+          <w:rFonts w:ascii="Arial Rounded MT Bold" w:hAnsi="Arial Rounded MT Bold"/>
+          <w:sz w:val="20"/>
+          <w:szCs w:val="20"/>
+        </w:rPr>
         <w:t xml:space="preserve">acuerdo a suspender el plazo de ejecución del contrato hasta que se supere dichos eventos, para lo </w:t>
       </w:r>
       <w:r>
@@ -5302,7 +5536,252 @@
           <w:sz w:val="20"/>
           <w:szCs w:val="20"/>
         </w:rPr>
-        <w:t>pueden</w:t>
+        <w:t>pued</w:t>
+      </w:r>
+      <w:r>
+        <w:rPr>
+          <w:rFonts w:ascii="Arial Rounded MT Bold" w:hAnsi="Arial Rounded MT Bold"/>
+          <w:sz w:val="20"/>
+          <w:szCs w:val="20"/>
+        </w:rPr>
+        <w:t>en</w:t>
+      </w:r>
+      <w:r>
+        <w:rPr>
+          <w:rFonts w:ascii="Arial Rounded MT Bold" w:hAnsi="Arial Rounded MT Bold"/>
+          <w:sz w:val="20"/>
+          <w:szCs w:val="20"/>
+        </w:rPr>
+        <w:t xml:space="preserve"> </w:t>
+      </w:r>
+      <w:r>
+        <w:rPr>
+          <w:rFonts w:ascii="Arial Rounded MT Bold" w:hAnsi="Arial Rounded MT Bold"/>
+          <w:sz w:val="20"/>
+          <w:szCs w:val="20"/>
+        </w:rPr>
+        <w:t>resolver</w:t>
+      </w:r>
+      <w:r>
+        <w:rPr>
+          <w:rFonts w:ascii="Arial Rounded MT Bold" w:hAnsi="Arial Rounded MT Bold"/>
+          <w:spacing w:val="-5"/>
+          <w:sz w:val="20"/>
+          <w:szCs w:val="20"/>
+        </w:rPr>
+        <w:t xml:space="preserve"> </w:t>
+      </w:r>
+      <w:r>
+        <w:rPr>
+          <w:rFonts w:ascii="Arial Rounded MT Bold" w:hAnsi="Arial Rounded MT Bold"/>
+          <w:sz w:val="20"/>
+          <w:szCs w:val="20"/>
+        </w:rPr>
+        <w:t>de</w:t>
+      </w:r>
+      <w:r>
+        <w:rPr>
+          <w:rFonts w:ascii="Arial Rounded MT Bold" w:hAnsi="Arial Rounded MT Bold"/>
+          <w:spacing w:val="-5"/>
+          <w:sz w:val="20"/>
+          <w:szCs w:val="20"/>
+        </w:rPr>
+        <w:t xml:space="preserve"> </w:t>
+      </w:r>
+      <w:r>
+        <w:rPr>
+          <w:rFonts w:ascii="Arial Rounded MT Bold" w:hAnsi="Arial Rounded MT Bold"/>
+          <w:sz w:val="20"/>
+          <w:szCs w:val="20"/>
+        </w:rPr>
+        <w:t>mutuo</w:t>
+      </w:r>
+      <w:r>
+        <w:rPr>
+          <w:rFonts w:ascii="Arial Rounded MT Bold" w:hAnsi="Arial Rounded MT Bold"/>
+          <w:spacing w:val="-6"/>
+          <w:sz w:val="20"/>
+          <w:szCs w:val="20"/>
+        </w:rPr>
+        <w:t xml:space="preserve"> </w:t>
+      </w:r>
+      <w:r>
+        <w:rPr>
+          <w:rFonts w:ascii="Arial Rounded MT Bold" w:hAnsi="Arial Rounded MT Bold"/>
+          <w:sz w:val="20"/>
+          <w:szCs w:val="20"/>
+        </w:rPr>
+        <w:t>acuerdo</w:t>
+      </w:r>
+      <w:r>
+        <w:rPr>
+          <w:rFonts w:ascii="Arial Rounded MT Bold" w:hAnsi="Arial Rounded MT Bold"/>
+          <w:spacing w:val="2"/>
+          <w:sz w:val="20"/>
+          <w:szCs w:val="20"/>
+        </w:rPr>
+        <w:t xml:space="preserve"> </w:t>
+      </w:r>
+      <w:r>
+        <w:rPr>
+          <w:rFonts w:ascii="Arial Rounded MT Bold" w:hAnsi="Arial Rounded MT Bold"/>
+          <w:sz w:val="20"/>
+          <w:szCs w:val="20"/>
+        </w:rPr>
+        <w:t>el</w:t>
+      </w:r>
+      <w:r>
+        <w:rPr>
+          <w:rFonts w:ascii="Arial Rounded MT Bold" w:hAnsi="Arial Rounded MT Bold"/>
+          <w:spacing w:val="-6"/>
+          <w:sz w:val="20"/>
+          <w:szCs w:val="20"/>
+        </w:rPr>
+        <w:t xml:space="preserve"> </w:t>
+      </w:r>
+      <w:r>
+        <w:rPr>
+          <w:rFonts w:ascii="Arial Rounded MT Bold" w:hAnsi="Arial Rounded MT Bold"/>
+          <w:sz w:val="20"/>
+          <w:szCs w:val="20"/>
+        </w:rPr>
+        <w:t>contrato,</w:t>
+      </w:r>
+      <w:r>
+        <w:rPr>
+          <w:rFonts w:ascii="Arial Rounded MT Bold" w:hAnsi="Arial Rounded MT Bold"/>
+          <w:spacing w:val="-4"/>
+          <w:sz w:val="20"/>
+          <w:szCs w:val="20"/>
+        </w:rPr>
+        <w:t xml:space="preserve"> </w:t>
+      </w:r>
+      <w:r>
+        <w:rPr>
+          <w:rFonts w:ascii="Arial Rounded MT Bold" w:hAnsi="Arial Rounded MT Bold"/>
+          <w:sz w:val="20"/>
+          <w:szCs w:val="20"/>
+        </w:rPr>
+        <w:t>para</w:t>
+      </w:r>
+      <w:r>
+        <w:rPr>
+          <w:rFonts w:ascii="Arial Rounded MT Bold" w:hAnsi="Arial Rounded MT Bold"/>
+          <w:spacing w:val="-5"/>
+          <w:sz w:val="20"/>
+          <w:szCs w:val="20"/>
+        </w:rPr>
+        <w:t xml:space="preserve"> </w:t>
+      </w:r>
+      <w:r>
+        <w:rPr>
+          <w:rFonts w:ascii="Arial Rounded MT Bold" w:hAnsi="Arial Rounded MT Bold"/>
+          <w:sz w:val="20"/>
+          <w:szCs w:val="20"/>
+        </w:rPr>
+        <w:t>lo</w:t>
+      </w:r>
+      <w:r>
+        <w:rPr>
+          <w:rFonts w:ascii="Arial Rounded MT Bold" w:hAnsi="Arial Rounded MT Bold"/>
+          <w:spacing w:val="-5"/>
+          <w:sz w:val="20"/>
+          <w:szCs w:val="20"/>
+        </w:rPr>
+        <w:t xml:space="preserve"> </w:t>
+      </w:r>
+      <w:r>
+        <w:rPr>
+          <w:rFonts w:ascii="Arial Rounded MT Bold" w:hAnsi="Arial Rounded MT Bold"/>
+          <w:sz w:val="20"/>
+          <w:szCs w:val="20"/>
+        </w:rPr>
+        <w:t>cual</w:t>
+      </w:r>
+      <w:r>
+        <w:rPr>
+          <w:rFonts w:ascii="Arial Rounded MT Bold" w:hAnsi="Arial Rounded MT Bold"/>
+          <w:spacing w:val="-6"/>
+          <w:sz w:val="20"/>
+          <w:szCs w:val="20"/>
+        </w:rPr>
+        <w:t xml:space="preserve"> </w:t>
+      </w:r>
+      <w:r>
+        <w:rPr>
+          <w:rFonts w:ascii="Arial Rounded MT Bold" w:hAnsi="Arial Rounded MT Bold"/>
+          <w:sz w:val="20"/>
+          <w:szCs w:val="20"/>
+        </w:rPr>
+        <w:t>bastará</w:t>
+      </w:r>
+      <w:r>
+        <w:rPr>
+          <w:rFonts w:ascii="Arial Rounded MT Bold" w:hAnsi="Arial Rounded MT Bold"/>
+          <w:spacing w:val="-2"/>
+          <w:sz w:val="20"/>
+          <w:szCs w:val="20"/>
+        </w:rPr>
+        <w:t xml:space="preserve"> </w:t>
+      </w:r>
+      <w:r>
+        <w:rPr>
+          <w:rFonts w:ascii="Arial Rounded MT Bold" w:hAnsi="Arial Rounded MT Bold"/>
+          <w:sz w:val="20"/>
+          <w:szCs w:val="20"/>
+        </w:rPr>
+        <w:t>comunicación</w:t>
+      </w:r>
+      <w:r>
+        <w:rPr>
+          <w:rFonts w:ascii="Arial Rounded MT Bold" w:hAnsi="Arial Rounded MT Bold"/>
+          <w:spacing w:val="-6"/>
+          <w:sz w:val="20"/>
+          <w:szCs w:val="20"/>
+        </w:rPr>
+        <w:t xml:space="preserve"> </w:t>
+      </w:r>
+      <w:r>
+        <w:rPr>
+          <w:rFonts w:ascii="Arial Rounded MT Bold" w:hAnsi="Arial Rounded MT Bold"/>
+          <w:sz w:val="20"/>
+          <w:szCs w:val="20"/>
+        </w:rPr>
+        <w:t>escrita</w:t>
+      </w:r>
+      <w:r>
+        <w:rPr>
+          <w:rFonts w:ascii="Arial Rounded MT Bold" w:hAnsi="Arial Rounded MT Bold"/>
+          <w:spacing w:val="-5"/>
+          <w:sz w:val="20"/>
+          <w:szCs w:val="20"/>
+        </w:rPr>
+        <w:t xml:space="preserve"> </w:t>
+      </w:r>
+      <w:r>
+        <w:rPr>
+          <w:rFonts w:ascii="Arial Rounded MT Bold" w:hAnsi="Arial Rounded MT Bold"/>
+          <w:sz w:val="20"/>
+          <w:szCs w:val="20"/>
+        </w:rPr>
+        <w:t>de</w:t>
+      </w:r>
+      <w:r>
+        <w:rPr>
+          <w:rFonts w:ascii="Arial Rounded MT Bold" w:hAnsi="Arial Rounded MT Bold"/>
+          <w:spacing w:val="-5"/>
+          <w:sz w:val="20"/>
+          <w:szCs w:val="20"/>
+        </w:rPr>
+        <w:t xml:space="preserve"> </w:t>
+      </w:r>
+      <w:r>
+        <w:rPr>
+          <w:rFonts w:ascii="Arial Rounded MT Bold" w:hAnsi="Arial Rounded MT Bold"/>
+          <w:sz w:val="20"/>
+          <w:szCs w:val="20"/>
+        </w:rPr>
+        <w:t>una</w:t>
       </w:r>
       <w:r>
         <w:rPr>
@@ -5319,7 +5798,24 @@
           <w:sz w:val="20"/>
           <w:szCs w:val="20"/>
         </w:rPr>
-        <w:t>resolver</w:t>
+        <w:t>de</w:t>
+      </w:r>
+      <w:r>
+        <w:rPr>
+          <w:rFonts w:ascii="Arial Rounded MT Bold" w:hAnsi="Arial Rounded MT Bold"/>
+          <w:spacing w:val="-4"/>
+          <w:sz w:val="20"/>
+          <w:szCs w:val="20"/>
+        </w:rPr>
+        <w:t xml:space="preserve"> </w:t>
+      </w:r>
+      <w:r>
+        <w:rPr>
+          <w:rFonts w:ascii="Arial Rounded MT Bold" w:hAnsi="Arial Rounded MT Bold"/>
+          <w:sz w:val="20"/>
+          <w:szCs w:val="20"/>
+        </w:rPr>
+        <w:t>ellas</w:t>
       </w:r>
       <w:r>
         <w:rPr>
@@ -5336,11 +5832,79 @@
           <w:sz w:val="20"/>
           <w:szCs w:val="20"/>
         </w:rPr>
+        <w:t>y</w:t>
+      </w:r>
+      <w:r>
+        <w:rPr>
+          <w:rFonts w:ascii="Arial Rounded MT Bold" w:hAnsi="Arial Rounded MT Bold"/>
+          <w:spacing w:val="-6"/>
+          <w:sz w:val="20"/>
+          <w:szCs w:val="20"/>
+        </w:rPr>
+        <w:t xml:space="preserve"> </w:t>
+      </w:r>
+      <w:r>
+        <w:rPr>
+          <w:rFonts w:ascii="Arial Rounded MT Bold" w:hAnsi="Arial Rounded MT Bold"/>
+          <w:sz w:val="20"/>
+          <w:szCs w:val="20"/>
+        </w:rPr>
+        <w:t>la</w:t>
+      </w:r>
+      <w:r>
+        <w:rPr>
+          <w:rFonts w:ascii="Arial Rounded MT Bold" w:hAnsi="Arial Rounded MT Bold"/>
+          <w:spacing w:val="-3"/>
+          <w:sz w:val="20"/>
+          <w:szCs w:val="20"/>
+        </w:rPr>
+        <w:t xml:space="preserve"> </w:t>
+      </w:r>
+      <w:r>
+        <w:rPr>
+          <w:rFonts w:ascii="Arial Rounded MT Bold" w:hAnsi="Arial Rounded MT Bold"/>
+          <w:sz w:val="20"/>
+          <w:szCs w:val="20"/>
+        </w:rPr>
+        <w:t>aceptación</w:t>
+      </w:r>
+      <w:r>
+        <w:rPr>
+          <w:rFonts w:ascii="Arial Rounded MT Bold" w:hAnsi="Arial Rounded MT Bold"/>
+          <w:spacing w:val="-6"/>
+          <w:sz w:val="20"/>
+          <w:szCs w:val="20"/>
+        </w:rPr>
+        <w:t xml:space="preserve"> </w:t>
+      </w:r>
+      <w:r>
+        <w:rPr>
+          <w:rFonts w:ascii="Arial Rounded MT Bold" w:hAnsi="Arial Rounded MT Bold"/>
+          <w:sz w:val="20"/>
+          <w:szCs w:val="20"/>
+        </w:rPr>
         <w:t>de</w:t>
       </w:r>
       <w:r>
         <w:rPr>
           <w:rFonts w:ascii="Arial Rounded MT Bold" w:hAnsi="Arial Rounded MT Bold"/>
+          <w:spacing w:val="-4"/>
+          <w:sz w:val="20"/>
+          <w:szCs w:val="20"/>
+        </w:rPr>
+        <w:t xml:space="preserve"> </w:t>
+      </w:r>
+      <w:r>
+        <w:rPr>
+          <w:rFonts w:ascii="Arial Rounded MT Bold" w:hAnsi="Arial Rounded MT Bold"/>
+          <w:sz w:val="20"/>
+          <w:szCs w:val="20"/>
+        </w:rPr>
+        <w:t>la otra,</w:t>
+      </w:r>
+      <w:r>
+        <w:rPr>
+          <w:rFonts w:ascii="Arial Rounded MT Bold" w:hAnsi="Arial Rounded MT Bold"/>
           <w:spacing w:val="-5"/>
           <w:sz w:val="20"/>
           <w:szCs w:val="20"/>
@@ -5353,7 +5917,58 @@
           <w:sz w:val="20"/>
           <w:szCs w:val="20"/>
         </w:rPr>
-        <w:t>mutuo</w:t>
+        <w:t>haciéndose</w:t>
+      </w:r>
+      <w:r>
+        <w:rPr>
+          <w:rFonts w:ascii="Arial Rounded MT Bold" w:hAnsi="Arial Rounded MT Bold"/>
+          <w:spacing w:val="-5"/>
+          <w:sz w:val="20"/>
+          <w:szCs w:val="20"/>
+        </w:rPr>
+        <w:t xml:space="preserve"> </w:t>
+      </w:r>
+      <w:r>
+        <w:rPr>
+          <w:rFonts w:ascii="Arial Rounded MT Bold" w:hAnsi="Arial Rounded MT Bold"/>
+          <w:sz w:val="20"/>
+          <w:szCs w:val="20"/>
+        </w:rPr>
+        <w:t>concesiones</w:t>
+      </w:r>
+      <w:r>
+        <w:rPr>
+          <w:rFonts w:ascii="Arial Rounded MT Bold" w:hAnsi="Arial Rounded MT Bold"/>
+          <w:spacing w:val="-2"/>
+          <w:sz w:val="20"/>
+          <w:szCs w:val="20"/>
+        </w:rPr>
+        <w:t xml:space="preserve"> </w:t>
+      </w:r>
+      <w:r>
+        <w:rPr>
+          <w:rFonts w:ascii="Arial Rounded MT Bold" w:hAnsi="Arial Rounded MT Bold"/>
+          <w:sz w:val="20"/>
+          <w:szCs w:val="20"/>
+        </w:rPr>
+        <w:t>reciprocas</w:t>
+      </w:r>
+      <w:r>
+        <w:rPr>
+          <w:rFonts w:ascii="Arial Rounded MT Bold" w:hAnsi="Arial Rounded MT Bold"/>
+          <w:spacing w:val="-5"/>
+          <w:sz w:val="20"/>
+          <w:szCs w:val="20"/>
+        </w:rPr>
+        <w:t xml:space="preserve"> </w:t>
+      </w:r>
+      <w:r>
+        <w:rPr>
+          <w:rFonts w:ascii="Arial Rounded MT Bold" w:hAnsi="Arial Rounded MT Bold"/>
+          <w:sz w:val="20"/>
+          <w:szCs w:val="20"/>
+        </w:rPr>
+        <w:t>con</w:t>
       </w:r>
       <w:r>
         <w:rPr>
@@ -5370,41 +5985,24 @@
           <w:sz w:val="20"/>
           <w:szCs w:val="20"/>
         </w:rPr>
-        <w:t>acuerdo</w:t>
-      </w:r>
-      <w:r>
-        <w:rPr>
-          <w:rFonts w:ascii="Arial Rounded MT Bold" w:hAnsi="Arial Rounded MT Bold"/>
-          <w:spacing w:val="2"/>
-          <w:sz w:val="20"/>
-          <w:szCs w:val="20"/>
-        </w:rPr>
-        <w:t xml:space="preserve"> </w:t>
-      </w:r>
-      <w:r>
-        <w:rPr>
-          <w:rFonts w:ascii="Arial Rounded MT Bold" w:hAnsi="Arial Rounded MT Bold"/>
-          <w:sz w:val="20"/>
-          <w:szCs w:val="20"/>
-        </w:rPr>
-        <w:t>el</w:t>
-      </w:r>
-      <w:r>
-        <w:rPr>
-          <w:rFonts w:ascii="Arial Rounded MT Bold" w:hAnsi="Arial Rounded MT Bold"/>
-          <w:spacing w:val="-6"/>
-          <w:sz w:val="20"/>
-          <w:szCs w:val="20"/>
-        </w:rPr>
-        <w:t xml:space="preserve"> </w:t>
-      </w:r>
-      <w:r>
-        <w:rPr>
-          <w:rFonts w:ascii="Arial Rounded MT Bold" w:hAnsi="Arial Rounded MT Bold"/>
-          <w:sz w:val="20"/>
-          <w:szCs w:val="20"/>
-        </w:rPr>
-        <w:t>contrato,</w:t>
+        <w:t>la</w:t>
+      </w:r>
+      <w:r>
+        <w:rPr>
+          <w:rFonts w:ascii="Arial Rounded MT Bold" w:hAnsi="Arial Rounded MT Bold"/>
+          <w:spacing w:val="-2"/>
+          <w:sz w:val="20"/>
+          <w:szCs w:val="20"/>
+        </w:rPr>
+        <w:t xml:space="preserve"> </w:t>
+      </w:r>
+      <w:r>
+        <w:rPr>
+          <w:rFonts w:ascii="Arial Rounded MT Bold" w:hAnsi="Arial Rounded MT Bold"/>
+          <w:sz w:val="20"/>
+          <w:szCs w:val="20"/>
+        </w:rPr>
+        <w:t>finalidad</w:t>
       </w:r>
       <w:r>
         <w:rPr>
@@ -5421,126 +6019,15 @@
           <w:sz w:val="20"/>
           <w:szCs w:val="20"/>
         </w:rPr>
-        <w:t>para</w:t>
-      </w:r>
-      <w:r>
-        <w:rPr>
-          <w:rFonts w:ascii="Arial Rounded MT Bold" w:hAnsi="Arial Rounded MT Bold"/>
-          <w:spacing w:val="-5"/>
-          <w:sz w:val="20"/>
-          <w:szCs w:val="20"/>
-        </w:rPr>
-        <w:t xml:space="preserve"> </w:t>
-      </w:r>
-      <w:r>
-        <w:rPr>
-          <w:rFonts w:ascii="Arial Rounded MT Bold" w:hAnsi="Arial Rounded MT Bold"/>
-          <w:sz w:val="20"/>
-          <w:szCs w:val="20"/>
-        </w:rPr>
-        <w:t>lo</w:t>
-      </w:r>
-      <w:r>
-        <w:rPr>
-          <w:rFonts w:ascii="Arial Rounded MT Bold" w:hAnsi="Arial Rounded MT Bold"/>
-          <w:spacing w:val="-5"/>
-          <w:sz w:val="20"/>
-          <w:szCs w:val="20"/>
-        </w:rPr>
-        <w:t xml:space="preserve"> </w:t>
-      </w:r>
-      <w:r>
-        <w:rPr>
-          <w:rFonts w:ascii="Arial Rounded MT Bold" w:hAnsi="Arial Rounded MT Bold"/>
-          <w:sz w:val="20"/>
-          <w:szCs w:val="20"/>
-        </w:rPr>
-        <w:t>cual</w:t>
-      </w:r>
-      <w:r>
-        <w:rPr>
-          <w:rFonts w:ascii="Arial Rounded MT Bold" w:hAnsi="Arial Rounded MT Bold"/>
-          <w:spacing w:val="-6"/>
-          <w:sz w:val="20"/>
-          <w:szCs w:val="20"/>
-        </w:rPr>
-        <w:t xml:space="preserve"> </w:t>
-      </w:r>
-      <w:r>
-        <w:rPr>
-          <w:rFonts w:ascii="Arial Rounded MT Bold" w:hAnsi="Arial Rounded MT Bold"/>
-          <w:sz w:val="20"/>
-          <w:szCs w:val="20"/>
-        </w:rPr>
-        <w:t>bastará</w:t>
-      </w:r>
-      <w:r>
-        <w:rPr>
-          <w:rFonts w:ascii="Arial Rounded MT Bold" w:hAnsi="Arial Rounded MT Bold"/>
-          <w:spacing w:val="-2"/>
-          <w:sz w:val="20"/>
-          <w:szCs w:val="20"/>
-        </w:rPr>
-        <w:t xml:space="preserve"> </w:t>
-      </w:r>
-      <w:r>
-        <w:rPr>
-          <w:rFonts w:ascii="Arial Rounded MT Bold" w:hAnsi="Arial Rounded MT Bold"/>
-          <w:sz w:val="20"/>
-          <w:szCs w:val="20"/>
-        </w:rPr>
-        <w:t>comunicación</w:t>
-      </w:r>
-      <w:r>
-        <w:rPr>
-          <w:rFonts w:ascii="Arial Rounded MT Bold" w:hAnsi="Arial Rounded MT Bold"/>
-          <w:spacing w:val="-6"/>
-          <w:sz w:val="20"/>
-          <w:szCs w:val="20"/>
-        </w:rPr>
-        <w:t xml:space="preserve"> </w:t>
-      </w:r>
-      <w:r>
-        <w:rPr>
-          <w:rFonts w:ascii="Arial Rounded MT Bold" w:hAnsi="Arial Rounded MT Bold"/>
-          <w:sz w:val="20"/>
-          <w:szCs w:val="20"/>
-        </w:rPr>
-        <w:t>escrita</w:t>
-      </w:r>
-      <w:r>
-        <w:rPr>
-          <w:rFonts w:ascii="Arial Rounded MT Bold" w:hAnsi="Arial Rounded MT Bold"/>
-          <w:spacing w:val="-5"/>
-          <w:sz w:val="20"/>
-          <w:szCs w:val="20"/>
-        </w:rPr>
-        <w:t xml:space="preserve"> </w:t>
-      </w:r>
-      <w:r>
-        <w:rPr>
-          <w:rFonts w:ascii="Arial Rounded MT Bold" w:hAnsi="Arial Rounded MT Bold"/>
-          <w:sz w:val="20"/>
-          <w:szCs w:val="20"/>
-        </w:rPr>
         <w:t>de</w:t>
       </w:r>
       <w:r>
         <w:rPr>
           <w:rFonts w:ascii="Arial Rounded MT Bold" w:hAnsi="Arial Rounded MT Bold"/>
-          <w:spacing w:val="-5"/>
-          <w:sz w:val="20"/>
-          <w:szCs w:val="20"/>
-        </w:rPr>
-        <w:t xml:space="preserve"> </w:t>
-      </w:r>
-      <w:r>
-        <w:rPr>
-          <w:rFonts w:ascii="Arial Rounded MT Bold" w:hAnsi="Arial Rounded MT Bold"/>
-          <w:sz w:val="20"/>
-          <w:szCs w:val="20"/>
-        </w:rPr>
-        <w:t>una</w:t>
+          <w:sz w:val="20"/>
+          <w:szCs w:val="20"/>
+        </w:rPr>
+        <w:t xml:space="preserve"> </w:t>
       </w:r>
       <w:r>
         <w:rPr>
@@ -5550,235 +6037,6 @@
           <w:szCs w:val="20"/>
         </w:rPr>
         <w:t xml:space="preserve"> </w:t>
-      </w:r>
-      <w:r>
-        <w:rPr>
-          <w:rFonts w:ascii="Arial Rounded MT Bold" w:hAnsi="Arial Rounded MT Bold"/>
-          <w:sz w:val="20"/>
-          <w:szCs w:val="20"/>
-        </w:rPr>
-        <w:t>de</w:t>
-      </w:r>
-      <w:r>
-        <w:rPr>
-          <w:rFonts w:ascii="Arial Rounded MT Bold" w:hAnsi="Arial Rounded MT Bold"/>
-          <w:spacing w:val="-4"/>
-          <w:sz w:val="20"/>
-          <w:szCs w:val="20"/>
-        </w:rPr>
-        <w:t xml:space="preserve"> </w:t>
-      </w:r>
-      <w:r>
-        <w:rPr>
-          <w:rFonts w:ascii="Arial Rounded MT Bold" w:hAnsi="Arial Rounded MT Bold"/>
-          <w:sz w:val="20"/>
-          <w:szCs w:val="20"/>
-        </w:rPr>
-        <w:t>ellas</w:t>
-      </w:r>
-      <w:r>
-        <w:rPr>
-          <w:rFonts w:ascii="Arial Rounded MT Bold" w:hAnsi="Arial Rounded MT Bold"/>
-          <w:spacing w:val="-5"/>
-          <w:sz w:val="20"/>
-          <w:szCs w:val="20"/>
-        </w:rPr>
-        <w:t xml:space="preserve"> </w:t>
-      </w:r>
-      <w:r>
-        <w:rPr>
-          <w:rFonts w:ascii="Arial Rounded MT Bold" w:hAnsi="Arial Rounded MT Bold"/>
-          <w:sz w:val="20"/>
-          <w:szCs w:val="20"/>
-        </w:rPr>
-        <w:t>y</w:t>
-      </w:r>
-      <w:r>
-        <w:rPr>
-          <w:rFonts w:ascii="Arial Rounded MT Bold" w:hAnsi="Arial Rounded MT Bold"/>
-          <w:spacing w:val="-6"/>
-          <w:sz w:val="20"/>
-          <w:szCs w:val="20"/>
-        </w:rPr>
-        <w:t xml:space="preserve"> </w:t>
-      </w:r>
-      <w:r>
-        <w:rPr>
-          <w:rFonts w:ascii="Arial Rounded MT Bold" w:hAnsi="Arial Rounded MT Bold"/>
-          <w:sz w:val="20"/>
-          <w:szCs w:val="20"/>
-        </w:rPr>
-        <w:t>la</w:t>
-      </w:r>
-      <w:r>
-        <w:rPr>
-          <w:rFonts w:ascii="Arial Rounded MT Bold" w:hAnsi="Arial Rounded MT Bold"/>
-          <w:spacing w:val="-3"/>
-          <w:sz w:val="20"/>
-          <w:szCs w:val="20"/>
-        </w:rPr>
-        <w:t xml:space="preserve"> </w:t>
-      </w:r>
-      <w:r>
-        <w:rPr>
-          <w:rFonts w:ascii="Arial Rounded MT Bold" w:hAnsi="Arial Rounded MT Bold"/>
-          <w:sz w:val="20"/>
-          <w:szCs w:val="20"/>
-        </w:rPr>
-        <w:t>aceptación</w:t>
-      </w:r>
-      <w:r>
-        <w:rPr>
-          <w:rFonts w:ascii="Arial Rounded MT Bold" w:hAnsi="Arial Rounded MT Bold"/>
-          <w:spacing w:val="-6"/>
-          <w:sz w:val="20"/>
-          <w:szCs w:val="20"/>
-        </w:rPr>
-        <w:t xml:space="preserve"> </w:t>
-      </w:r>
-      <w:r>
-        <w:rPr>
-          <w:rFonts w:ascii="Arial Rounded MT Bold" w:hAnsi="Arial Rounded MT Bold"/>
-          <w:sz w:val="20"/>
-          <w:szCs w:val="20"/>
-        </w:rPr>
-        <w:t>de</w:t>
-      </w:r>
-      <w:r>
-        <w:rPr>
-          <w:rFonts w:ascii="Arial Rounded MT Bold" w:hAnsi="Arial Rounded MT Bold"/>
-          <w:spacing w:val="-4"/>
-          <w:sz w:val="20"/>
-          <w:szCs w:val="20"/>
-        </w:rPr>
-        <w:t xml:space="preserve"> </w:t>
-      </w:r>
-      <w:r>
-        <w:rPr>
-          <w:rFonts w:ascii="Arial Rounded MT Bold" w:hAnsi="Arial Rounded MT Bold"/>
-          <w:sz w:val="20"/>
-          <w:szCs w:val="20"/>
-        </w:rPr>
-        <w:t>la otra,</w:t>
-      </w:r>
-      <w:r>
-        <w:rPr>
-          <w:rFonts w:ascii="Arial Rounded MT Bold" w:hAnsi="Arial Rounded MT Bold"/>
-          <w:spacing w:val="-5"/>
-          <w:sz w:val="20"/>
-          <w:szCs w:val="20"/>
-        </w:rPr>
-        <w:t xml:space="preserve"> </w:t>
-      </w:r>
-      <w:r>
-        <w:rPr>
-          <w:rFonts w:ascii="Arial Rounded MT Bold" w:hAnsi="Arial Rounded MT Bold"/>
-          <w:sz w:val="20"/>
-          <w:szCs w:val="20"/>
-        </w:rPr>
-        <w:t>haciéndose</w:t>
-      </w:r>
-      <w:r>
-        <w:rPr>
-          <w:rFonts w:ascii="Arial Rounded MT Bold" w:hAnsi="Arial Rounded MT Bold"/>
-          <w:spacing w:val="-5"/>
-          <w:sz w:val="20"/>
-          <w:szCs w:val="20"/>
-        </w:rPr>
-        <w:t xml:space="preserve"> </w:t>
-      </w:r>
-      <w:r>
-        <w:rPr>
-          <w:rFonts w:ascii="Arial Rounded MT Bold" w:hAnsi="Arial Rounded MT Bold"/>
-          <w:sz w:val="20"/>
-          <w:szCs w:val="20"/>
-        </w:rPr>
-        <w:t>concesiones</w:t>
-      </w:r>
-      <w:r>
-        <w:rPr>
-          <w:rFonts w:ascii="Arial Rounded MT Bold" w:hAnsi="Arial Rounded MT Bold"/>
-          <w:spacing w:val="-2"/>
-          <w:sz w:val="20"/>
-          <w:szCs w:val="20"/>
-        </w:rPr>
-        <w:t xml:space="preserve"> </w:t>
-      </w:r>
-      <w:r>
-        <w:rPr>
-          <w:rFonts w:ascii="Arial Rounded MT Bold" w:hAnsi="Arial Rounded MT Bold"/>
-          <w:sz w:val="20"/>
-          <w:szCs w:val="20"/>
-        </w:rPr>
-        <w:t>reciprocas</w:t>
-      </w:r>
-      <w:r>
-        <w:rPr>
-          <w:rFonts w:ascii="Arial Rounded MT Bold" w:hAnsi="Arial Rounded MT Bold"/>
-          <w:spacing w:val="-5"/>
-          <w:sz w:val="20"/>
-          <w:szCs w:val="20"/>
-        </w:rPr>
-        <w:t xml:space="preserve"> </w:t>
-      </w:r>
-      <w:r>
-        <w:rPr>
-          <w:rFonts w:ascii="Arial Rounded MT Bold" w:hAnsi="Arial Rounded MT Bold"/>
-          <w:sz w:val="20"/>
-          <w:szCs w:val="20"/>
-        </w:rPr>
-        <w:t>con</w:t>
-      </w:r>
-      <w:r>
-        <w:rPr>
-          <w:rFonts w:ascii="Arial Rounded MT Bold" w:hAnsi="Arial Rounded MT Bold"/>
-          <w:spacing w:val="-6"/>
-          <w:sz w:val="20"/>
-          <w:szCs w:val="20"/>
-        </w:rPr>
-        <w:t xml:space="preserve"> </w:t>
-      </w:r>
-      <w:r>
-        <w:rPr>
-          <w:rFonts w:ascii="Arial Rounded MT Bold" w:hAnsi="Arial Rounded MT Bold"/>
-          <w:sz w:val="20"/>
-          <w:szCs w:val="20"/>
-        </w:rPr>
-        <w:t>la</w:t>
-      </w:r>
-      <w:r>
-        <w:rPr>
-          <w:rFonts w:ascii="Arial Rounded MT Bold" w:hAnsi="Arial Rounded MT Bold"/>
-          <w:spacing w:val="-2"/>
-          <w:sz w:val="20"/>
-          <w:szCs w:val="20"/>
-        </w:rPr>
-        <w:t xml:space="preserve"> </w:t>
-      </w:r>
-      <w:r>
-        <w:rPr>
-          <w:rFonts w:ascii="Arial Rounded MT Bold" w:hAnsi="Arial Rounded MT Bold"/>
-          <w:sz w:val="20"/>
-          <w:szCs w:val="20"/>
-        </w:rPr>
-        <w:t>finalidad</w:t>
-      </w:r>
-      <w:r>
-        <w:rPr>
-          <w:rFonts w:ascii="Arial Rounded MT Bold" w:hAnsi="Arial Rounded MT Bold"/>
-          <w:spacing w:val="-4"/>
-          <w:sz w:val="20"/>
-          <w:szCs w:val="20"/>
-        </w:rPr>
-        <w:t xml:space="preserve"> </w:t>
-      </w:r>
-      <w:r>
-        <w:rPr>
-          <w:rFonts w:ascii="Arial Rounded MT Bold" w:hAnsi="Arial Rounded MT Bold"/>
-          <w:sz w:val="20"/>
-          <w:szCs w:val="20"/>
-        </w:rPr>
-        <w:t>de</w:t>
       </w:r>
       <w:r>
         <w:rPr>
@@ -7188,6 +7446,14 @@
       <w:r>
         <w:rPr>
           <w:rFonts w:ascii="Arial Rounded MT Bold" w:hAnsi="Arial Rounded MT Bold"/>
+          <w:sz w:val="20"/>
+          <w:szCs w:val="20"/>
+        </w:rPr>
+        <w:t xml:space="preserve"> </w:t>
+      </w:r>
+      <w:r>
+        <w:rPr>
+          <w:rFonts w:ascii="Arial Rounded MT Bold" w:hAnsi="Arial Rounded MT Bold"/>
           <w:spacing w:val="-60"/>
           <w:sz w:val="20"/>
           <w:szCs w:val="20"/>
@@ -7301,7 +7567,25 @@
           <w:sz w:val="20"/>
           <w:szCs w:val="20"/>
         </w:rPr>
-        <w:t>e recibidas en los correos electrónicos y números de whatsapp declarados</w:t>
+        <w:t xml:space="preserve">e recibidas en los correos electrónicos y números de </w:t>
+      </w:r>
+      <w:proofErr w:type="spellStart"/>
+      <w:r>
+        <w:rPr>
+          <w:rFonts w:ascii="Arial Rounded MT Bold" w:hAnsi="Arial Rounded MT Bold"/>
+          <w:sz w:val="20"/>
+          <w:szCs w:val="20"/>
+        </w:rPr>
+        <w:t>whatsapp</w:t>
+      </w:r>
+      <w:proofErr w:type="spellEnd"/>
+      <w:r>
+        <w:rPr>
+          <w:rFonts w:ascii="Arial Rounded MT Bold" w:hAnsi="Arial Rounded MT Bold"/>
+          <w:sz w:val="20"/>
+          <w:szCs w:val="20"/>
+        </w:rPr>
+        <w:t xml:space="preserve"> declarados</w:t>
       </w:r>
       <w:r>
         <w:rPr>
@@ -7493,13 +7777,23 @@
         </w:rPr>
         <w:t xml:space="preserve"> </w:t>
       </w:r>
-      <w:r>
-        <w:rPr>
-          <w:rFonts w:ascii="Arial Rounded MT Bold" w:hAnsi="Arial Rounded MT Bold"/>
-          <w:sz w:val="20"/>
-          <w:szCs w:val="20"/>
-        </w:rPr>
-        <w:t>whatsapp:</w:t>
+      <w:proofErr w:type="spellStart"/>
+      <w:r>
+        <w:rPr>
+          <w:rFonts w:ascii="Arial Rounded MT Bold" w:hAnsi="Arial Rounded MT Bold"/>
+          <w:sz w:val="20"/>
+          <w:szCs w:val="20"/>
+        </w:rPr>
+        <w:t>whatsapp</w:t>
+      </w:r>
+      <w:proofErr w:type="spellEnd"/>
+      <w:r>
+        <w:rPr>
+          <w:rFonts w:ascii="Arial Rounded MT Bold" w:hAnsi="Arial Rounded MT Bold"/>
+          <w:sz w:val="20"/>
+          <w:szCs w:val="20"/>
+        </w:rPr>
+        <w:t>:</w:t>
       </w:r>
     </w:p>
     <w:p>
@@ -7652,12 +7946,14 @@
         </w:rPr>
         <w:t xml:space="preserve"> </w:t>
       </w:r>
+      <w:proofErr w:type="spellStart"/>
       <w:r>
         <w:rPr>
           <w:rFonts w:ascii="Arial Rounded MT Bold" w:hAnsi="Arial Rounded MT Bold"/>
         </w:rPr>
         <w:t>whatsapp</w:t>
       </w:r>
+      <w:proofErr w:type="spellEnd"/>
       <w:r>
         <w:rPr>
           <w:rFonts w:ascii="Arial Rounded MT Bold" w:hAnsi="Arial Rounded MT Bold"/>
@@ -7794,12 +8090,14 @@
         </w:rPr>
         <w:t xml:space="preserve"> </w:t>
       </w:r>
+      <w:proofErr w:type="spellStart"/>
       <w:r>
         <w:rPr>
           <w:rFonts w:ascii="Arial Rounded MT Bold" w:hAnsi="Arial Rounded MT Bold"/>
         </w:rPr>
         <w:t>whatsapp</w:t>
       </w:r>
+      <w:proofErr w:type="spellEnd"/>
       <w:r>
         <w:rPr>
           <w:rFonts w:ascii="Arial Rounded MT Bold" w:hAnsi="Arial Rounded MT Bold"/>
@@ -7832,11 +8130,15 @@
         <w:jc w:val="both"/>
         <w:rPr>
           <w:rFonts w:ascii="Arial Rounded MT Bold" w:hAnsi="Arial Rounded MT Bold"/>
-        </w:rPr>
-      </w:pPr>
-      <w:r>
-        <w:rPr>
-          <w:rFonts w:ascii="Arial Rounded MT Bold" w:hAnsi="Arial Rounded MT Bold"/>
+          <w:b/>
+          <w:bCs/>
+        </w:rPr>
+      </w:pPr>
+      <w:r>
+        <w:rPr>
+          <w:rFonts w:ascii="Arial Rounded MT Bold" w:hAnsi="Arial Rounded MT Bold"/>
+          <w:b/>
+          <w:bCs/>
         </w:rPr>
         <w:t>EL TERCERO</w:t>
       </w:r>
@@ -7933,12 +8235,14 @@
         </w:rPr>
         <w:t xml:space="preserve"> </w:t>
       </w:r>
+      <w:proofErr w:type="spellStart"/>
       <w:r>
         <w:rPr>
           <w:rFonts w:ascii="Arial Rounded MT Bold" w:hAnsi="Arial Rounded MT Bold"/>
         </w:rPr>
         <w:t>whatsapp</w:t>
       </w:r>
+      <w:proofErr w:type="spellEnd"/>
       <w:r>
         <w:rPr>
           <w:rFonts w:ascii="Arial Rounded MT Bold" w:hAnsi="Arial Rounded MT Bold"/>
@@ -8471,7 +8775,7 @@
           <w:sz w:val="20"/>
           <w:szCs w:val="20"/>
         </w:rPr>
-        <w:t xml:space="preserve">  </w:t>
+        <w:t xml:space="preserve"> </w:t>
       </w:r>
       <w:r>
         <w:rPr>
@@ -8955,6 +9259,14 @@
       <w:r>
         <w:rPr>
           <w:rFonts w:ascii="Arial Rounded MT Bold" w:hAnsi="Arial Rounded MT Bold"/>
+          <w:sz w:val="20"/>
+          <w:szCs w:val="20"/>
+        </w:rPr>
+        <w:t xml:space="preserve"> </w:t>
+      </w:r>
+      <w:r>
+        <w:rPr>
+          <w:rFonts w:ascii="Arial Rounded MT Bold" w:hAnsi="Arial Rounded MT Bold"/>
           <w:spacing w:val="-60"/>
           <w:sz w:val="20"/>
           <w:szCs w:val="20"/>
@@ -9244,8 +9556,18 @@
           <w:sz w:val="20"/>
           <w:szCs w:val="20"/>
         </w:rPr>
-        <w:t>, quedando autorizado a recibir en sus cuentas corrientes N°</w:t>
-      </w:r>
+        <w:t xml:space="preserve">, quedando autorizado a recibir en sus cuentas corrientes </w:t>
+      </w:r>
+      <w:proofErr w:type="spellStart"/>
+      <w:r>
+        <w:rPr>
+          <w:rFonts w:ascii="Arial Rounded MT Bold" w:hAnsi="Arial Rounded MT Bold"/>
+          <w:sz w:val="20"/>
+          <w:szCs w:val="20"/>
+        </w:rPr>
+        <w:t>N°</w:t>
+      </w:r>
+      <w:proofErr w:type="spellEnd"/>
       <w:r>
         <w:rPr>
           <w:rFonts w:ascii="Arial Rounded MT Bold" w:hAnsi="Arial Rounded MT Bold"/>
@@ -9260,15 +9582,15 @@
           <w:sz w:val="20"/>
           <w:szCs w:val="20"/>
         </w:rPr>
-        <w:t>, del banco</w:t>
-      </w:r>
-      <w:r>
-        <w:rPr>
-          <w:rFonts w:ascii="Arial Rounded MT Bold" w:hAnsi="Arial Rounded MT Bold"/>
-          <w:sz w:val="20"/>
-          <w:szCs w:val="20"/>
-        </w:rPr>
-        <w:t xml:space="preserve"> {{BANCOHEO}}</w:t>
+        <w:t xml:space="preserve">, del </w:t>
+      </w:r>
+      <w:r>
+        <w:rPr>
+          <w:rFonts w:ascii="Arial Rounded MT Bold" w:hAnsi="Arial Rounded MT Bold"/>
+          <w:sz w:val="20"/>
+          <w:szCs w:val="20"/>
+        </w:rPr>
+        <w:t>{{BANCOHEO}}</w:t>
       </w:r>
       <w:r>
         <w:rPr>
@@ -9364,15 +9686,25 @@
           <w:sz w:val="20"/>
           <w:szCs w:val="20"/>
         </w:rPr>
-        <w:t xml:space="preserve"> N°</w:t>
-      </w:r>
-      <w:r>
-        <w:rPr>
-          <w:rFonts w:ascii="Arial Rounded MT Bold" w:hAnsi="Arial Rounded MT Bold"/>
-          <w:sz w:val="20"/>
-          <w:szCs w:val="20"/>
-        </w:rPr>
-        <w:t xml:space="preserve"> {{CUENTACLIENTE}} del banco {{BANCOCLIENTE}}</w:t>
+        <w:t xml:space="preserve"> </w:t>
+      </w:r>
+      <w:proofErr w:type="spellStart"/>
+      <w:r>
+        <w:rPr>
+          <w:rFonts w:ascii="Arial Rounded MT Bold" w:hAnsi="Arial Rounded MT Bold"/>
+          <w:sz w:val="20"/>
+          <w:szCs w:val="20"/>
+        </w:rPr>
+        <w:t>N°</w:t>
+      </w:r>
+      <w:proofErr w:type="spellEnd"/>
+      <w:r>
+        <w:rPr>
+          <w:rFonts w:ascii="Arial Rounded MT Bold" w:hAnsi="Arial Rounded MT Bold"/>
+          <w:sz w:val="20"/>
+          <w:szCs w:val="20"/>
+        </w:rPr>
+        <w:t xml:space="preserve"> {{CUENTACLIENTE}} del {{BANCOCLIENTE}}</w:t>
       </w:r>
       <w:r>
         <w:rPr>
@@ -10169,7 +10501,19 @@
                                   <w:szCs w:val="20"/>
                                   <w:lang w:val="es-PE"/>
                                 </w:rPr>
-                                <w:t>DNI N</w:t>
+                                <w:t xml:space="preserve">DNI </w:t>
+                              </w:r>
+                              <w:proofErr w:type="spellStart"/>
+                              <w:r>
+                                <w:rPr>
+                                  <w:rFonts w:ascii="Arial Rounded MT Bold" w:hAnsi="Arial Rounded MT Bold"/>
+                                  <w:b/>
+                                  <w:color w:val="000000" w:themeColor="text1"/>
+                                  <w:sz w:val="20"/>
+                                  <w:szCs w:val="20"/>
+                                  <w:lang w:val="es-PE"/>
+                                </w:rPr>
+                                <w:t>N</w:t>
                               </w:r>
                               <w:r>
                                 <w:rPr>
@@ -10180,7 +10524,19 @@
                                   <w:szCs w:val="20"/>
                                   <w:lang w:val="es-PE"/>
                                 </w:rPr>
-                                <w:t>° {{NUMERODOCUMENTO}}</w:t>
+                                <w:t>°</w:t>
+                              </w:r>
+                              <w:proofErr w:type="spellEnd"/>
+                              <w:r>
+                                <w:rPr>
+                                  <w:rFonts w:ascii="Arial Rounded MT Bold" w:hAnsi="Arial Rounded MT Bold"/>
+                                  <w:b/>
+                                  <w:color w:val="000000" w:themeColor="text1"/>
+                                  <w:sz w:val="20"/>
+                                  <w:szCs w:val="20"/>
+                                  <w:lang w:val="es-PE"/>
+                                </w:rPr>
+                                <w:t xml:space="preserve"> {{NUMERODOCUMENTO}}</w:t>
                               </w:r>
                             </w:p>
                             <w:p>
@@ -10335,7 +10691,19 @@
                             <w:szCs w:val="20"/>
                             <w:lang w:val="es-PE"/>
                           </w:rPr>
-                          <w:t>DNI N</w:t>
+                          <w:t xml:space="preserve">DNI </w:t>
+                        </w:r>
+                        <w:proofErr w:type="spellStart"/>
+                        <w:r>
+                          <w:rPr>
+                            <w:rFonts w:ascii="Arial Rounded MT Bold" w:hAnsi="Arial Rounded MT Bold"/>
+                            <w:b/>
+                            <w:color w:val="000000" w:themeColor="text1"/>
+                            <w:sz w:val="20"/>
+                            <w:szCs w:val="20"/>
+                            <w:lang w:val="es-PE"/>
+                          </w:rPr>
+                          <w:t>N</w:t>
                         </w:r>
                         <w:r>
                           <w:rPr>
@@ -10346,7 +10714,19 @@
                             <w:szCs w:val="20"/>
                             <w:lang w:val="es-PE"/>
                           </w:rPr>
-                          <w:t>° {{NUMERODOCUMENTO}}</w:t>
+                          <w:t>°</w:t>
+                        </w:r>
+                        <w:proofErr w:type="spellEnd"/>
+                        <w:r>
+                          <w:rPr>
+                            <w:rFonts w:ascii="Arial Rounded MT Bold" w:hAnsi="Arial Rounded MT Bold"/>
+                            <w:b/>
+                            <w:color w:val="000000" w:themeColor="text1"/>
+                            <w:sz w:val="20"/>
+                            <w:szCs w:val="20"/>
+                            <w:lang w:val="es-PE"/>
+                          </w:rPr>
+                          <w:t xml:space="preserve"> {{NUMERODOCUMENTO}}</w:t>
                         </w:r>
                       </w:p>
                       <w:p>
@@ -11668,7 +12048,43 @@
                               <w:sz w:val="18"/>
                               <w:szCs w:val="18"/>
                             </w:rPr>
-                            <w:t>Alegría Arias de Morey N° 219 oficina 2 A</w:t>
+                            <w:t xml:space="preserve">Alegría Arias de </w:t>
+                          </w:r>
+                          <w:proofErr w:type="spellStart"/>
+                          <w:r>
+                            <w:rPr>
+                              <w:rFonts w:ascii="Arial" w:hAnsi="Arial" w:cs="Arial"/>
+                              <w:sz w:val="18"/>
+                              <w:szCs w:val="18"/>
+                            </w:rPr>
+                            <w:t>Morey</w:t>
+                          </w:r>
+                          <w:proofErr w:type="spellEnd"/>
+                          <w:r>
+                            <w:rPr>
+                              <w:rFonts w:ascii="Arial" w:hAnsi="Arial" w:cs="Arial"/>
+                              <w:sz w:val="18"/>
+                              <w:szCs w:val="18"/>
+                            </w:rPr>
+                            <w:t xml:space="preserve"> </w:t>
+                          </w:r>
+                          <w:proofErr w:type="spellStart"/>
+                          <w:r>
+                            <w:rPr>
+                              <w:rFonts w:ascii="Arial" w:hAnsi="Arial" w:cs="Arial"/>
+                              <w:sz w:val="18"/>
+                              <w:szCs w:val="18"/>
+                            </w:rPr>
+                            <w:t>N°</w:t>
+                          </w:r>
+                          <w:proofErr w:type="spellEnd"/>
+                          <w:r>
+                            <w:rPr>
+                              <w:rFonts w:ascii="Arial" w:hAnsi="Arial" w:cs="Arial"/>
+                              <w:sz w:val="18"/>
+                              <w:szCs w:val="18"/>
+                            </w:rPr>
+                            <w:t xml:space="preserve"> 219 oficina 2 A</w:t>
                           </w:r>
                         </w:p>
                       </w:txbxContent>
@@ -11771,7 +12187,43 @@
                         <w:sz w:val="18"/>
                         <w:szCs w:val="18"/>
                       </w:rPr>
-                      <w:t>Alegría Arias de Morey N° 219 oficina 2 A</w:t>
+                      <w:t xml:space="preserve">Alegría Arias de </w:t>
+                    </w:r>
+                    <w:proofErr w:type="spellStart"/>
+                    <w:r>
+                      <w:rPr>
+                        <w:rFonts w:ascii="Arial" w:hAnsi="Arial" w:cs="Arial"/>
+                        <w:sz w:val="18"/>
+                        <w:szCs w:val="18"/>
+                      </w:rPr>
+                      <w:t>Morey</w:t>
+                    </w:r>
+                    <w:proofErr w:type="spellEnd"/>
+                    <w:r>
+                      <w:rPr>
+                        <w:rFonts w:ascii="Arial" w:hAnsi="Arial" w:cs="Arial"/>
+                        <w:sz w:val="18"/>
+                        <w:szCs w:val="18"/>
+                      </w:rPr>
+                      <w:t xml:space="preserve"> </w:t>
+                    </w:r>
+                    <w:proofErr w:type="spellStart"/>
+                    <w:r>
+                      <w:rPr>
+                        <w:rFonts w:ascii="Arial" w:hAnsi="Arial" w:cs="Arial"/>
+                        <w:sz w:val="18"/>
+                        <w:szCs w:val="18"/>
+                      </w:rPr>
+                      <w:t>N°</w:t>
+                    </w:r>
+                    <w:proofErr w:type="spellEnd"/>
+                    <w:r>
+                      <w:rPr>
+                        <w:rFonts w:ascii="Arial" w:hAnsi="Arial" w:cs="Arial"/>
+                        <w:sz w:val="18"/>
+                        <w:szCs w:val="18"/>
+                      </w:rPr>
+                      <w:t xml:space="preserve"> 219 oficina 2 A</w:t>
                     </w:r>
                   </w:p>
                 </w:txbxContent>

--- a/contrato_mediano_plazo.docx
+++ b/contrato_mediano_plazo.docx
@@ -1163,6 +1163,8 @@
       <w:r>
         <w:rPr>
           <w:rFonts w:ascii="Arial Rounded MT Bold" w:hAnsi="Arial Rounded MT Bold"/>
+          <w:b/>
+          <w:bCs/>
           <w:sz w:val="20"/>
           <w:szCs w:val="20"/>
         </w:rPr>
@@ -1171,10 +1173,20 @@
       <w:r>
         <w:rPr>
           <w:rFonts w:ascii="Arial Rounded MT Bold" w:hAnsi="Arial Rounded MT Bold"/>
-          <w:sz w:val="20"/>
-          <w:szCs w:val="20"/>
-        </w:rPr>
-        <w:t>ASOCIANTE es</w:t>
+          <w:b/>
+          <w:bCs/>
+          <w:sz w:val="20"/>
+          <w:szCs w:val="20"/>
+        </w:rPr>
+        <w:t>ASOCIANTE</w:t>
+      </w:r>
+      <w:r>
+        <w:rPr>
+          <w:rFonts w:ascii="Arial Rounded MT Bold" w:hAnsi="Arial Rounded MT Bold"/>
+          <w:sz w:val="20"/>
+          <w:szCs w:val="20"/>
+        </w:rPr>
+        <w:t xml:space="preserve"> es</w:t>
       </w:r>
       <w:r>
         <w:rPr>
@@ -1245,6 +1257,8 @@
       <w:r>
         <w:rPr>
           <w:rFonts w:ascii="Arial Rounded MT Bold" w:hAnsi="Arial Rounded MT Bold"/>
+          <w:b/>
+          <w:bCs/>
           <w:sz w:val="20"/>
           <w:szCs w:val="20"/>
         </w:rPr>
@@ -1253,14 +1267,18 @@
       <w:r>
         <w:rPr>
           <w:rFonts w:ascii="Arial Rounded MT Bold" w:hAnsi="Arial Rounded MT Bold"/>
-          <w:sz w:val="20"/>
-          <w:szCs w:val="20"/>
-        </w:rPr>
-        <w:t xml:space="preserve"> </w:t>
-      </w:r>
-      <w:r>
-        <w:rPr>
-          <w:rFonts w:ascii="Arial Rounded MT Bold" w:hAnsi="Arial Rounded MT Bold"/>
+          <w:b/>
+          <w:bCs/>
+          <w:sz w:val="20"/>
+          <w:szCs w:val="20"/>
+        </w:rPr>
+        <w:t xml:space="preserve"> </w:t>
+      </w:r>
+      <w:r>
+        <w:rPr>
+          <w:rFonts w:ascii="Arial Rounded MT Bold" w:hAnsi="Arial Rounded MT Bold"/>
+          <w:b/>
+          <w:bCs/>
           <w:sz w:val="20"/>
           <w:szCs w:val="20"/>
         </w:rPr>
@@ -1269,6 +1287,8 @@
       <w:r>
         <w:rPr>
           <w:rFonts w:ascii="Arial Rounded MT Bold" w:hAnsi="Arial Rounded MT Bold"/>
+          <w:b/>
+          <w:bCs/>
           <w:sz w:val="20"/>
           <w:szCs w:val="20"/>
         </w:rPr>
@@ -2057,7 +2077,25 @@
           <w:sz w:val="20"/>
           <w:szCs w:val="20"/>
         </w:rPr>
-        <w:t>{{CUENTAHEO}} del {{BANCOHEO}}</w:t>
+        <w:t>{{CUENTAHEO}} del</w:t>
+      </w:r>
+      <w:r>
+        <w:rPr>
+          <w:rFonts w:ascii="Arial Rounded MT Bold" w:hAnsi="Arial Rounded MT Bold"/>
+          <w:spacing w:val="-1"/>
+          <w:sz w:val="20"/>
+          <w:szCs w:val="20"/>
+        </w:rPr>
+        <w:t xml:space="preserve"> banco</w:t>
+      </w:r>
+      <w:r>
+        <w:rPr>
+          <w:rFonts w:ascii="Arial Rounded MT Bold" w:hAnsi="Arial Rounded MT Bold"/>
+          <w:spacing w:val="-1"/>
+          <w:sz w:val="20"/>
+          <w:szCs w:val="20"/>
+        </w:rPr>
+        <w:t xml:space="preserve"> {{BANCOHEO}}</w:t>
       </w:r>
       <w:r>
         <w:rPr>
@@ -2913,6 +2951,7 @@
           <w:tab w:val="left" w:pos="4022"/>
         </w:tabs>
         <w:spacing w:before="99"/>
+        <w:ind w:left="0" w:firstLine="426"/>
         <w:jc w:val="both"/>
         <w:rPr>
           <w:rFonts w:ascii="Arial Rounded MT Bold" w:hAnsi="Arial Rounded MT Bold"/>
@@ -3241,10 +3280,12 @@
         <w:tabs>
           <w:tab w:val="left" w:pos="1142"/>
         </w:tabs>
-        <w:ind w:right="122"/>
+        <w:ind w:left="142" w:right="122"/>
         <w:jc w:val="both"/>
         <w:rPr>
           <w:rFonts w:ascii="Arial Rounded MT Bold" w:hAnsi="Arial Rounded MT Bold"/>
+          <w:b/>
+          <w:bCs/>
           <w:sz w:val="20"/>
           <w:szCs w:val="20"/>
         </w:rPr>
@@ -3260,6 +3301,8 @@
       <w:r>
         <w:rPr>
           <w:rFonts w:ascii="Arial Rounded MT Bold" w:hAnsi="Arial Rounded MT Bold"/>
+          <w:b/>
+          <w:bCs/>
           <w:sz w:val="20"/>
           <w:szCs w:val="20"/>
         </w:rPr>
@@ -3268,6 +3311,8 @@
       <w:r>
         <w:rPr>
           <w:rFonts w:ascii="Arial Rounded MT Bold" w:hAnsi="Arial Rounded MT Bold"/>
+          <w:b/>
+          <w:bCs/>
           <w:spacing w:val="-1"/>
           <w:sz w:val="20"/>
           <w:szCs w:val="20"/>
@@ -3277,6 +3322,8 @@
       <w:r>
         <w:rPr>
           <w:rFonts w:ascii="Arial Rounded MT Bold" w:hAnsi="Arial Rounded MT Bold"/>
+          <w:b/>
+          <w:bCs/>
           <w:sz w:val="20"/>
           <w:szCs w:val="20"/>
         </w:rPr>
@@ -3395,6 +3442,7 @@
           <w:tab w:val="left" w:pos="4022"/>
         </w:tabs>
         <w:spacing w:before="1"/>
+        <w:ind w:left="142" w:firstLine="284"/>
         <w:jc w:val="both"/>
         <w:rPr>
           <w:rFonts w:ascii="Arial Rounded MT Bold" w:hAnsi="Arial Rounded MT Bold"/>
@@ -3524,6 +3572,7 @@
         <w:tabs>
           <w:tab w:val="left" w:pos="4022"/>
         </w:tabs>
+        <w:ind w:left="426"/>
         <w:jc w:val="both"/>
         <w:rPr>
           <w:rFonts w:ascii="Arial Rounded MT Bold" w:hAnsi="Arial Rounded MT Bold"/>
@@ -3533,6 +3582,7 @@
         <w:rPr>
           <w:rFonts w:ascii="Arial Rounded MT Bold" w:hAnsi="Arial Rounded MT Bold"/>
         </w:rPr>
+        <w:lastRenderedPageBreak/>
         <w:t>CLAUSULA</w:t>
       </w:r>
       <w:r>
@@ -7390,6 +7440,7 @@
           <w:sz w:val="20"/>
           <w:szCs w:val="20"/>
         </w:rPr>
+        <w:lastRenderedPageBreak/>
         <w:t>consignados</w:t>
       </w:r>
       <w:r>
@@ -7526,7 +7577,6 @@
           <w:sz w:val="20"/>
           <w:szCs w:val="20"/>
         </w:rPr>
-        <w:lastRenderedPageBreak/>
         <w:t xml:space="preserve">Las comunicaciones virtuales realizadas durante la ejecución del contrato surtirán </w:t>
       </w:r>
       <w:r>
@@ -9512,15 +9562,7 @@
           <w:sz w:val="20"/>
           <w:szCs w:val="20"/>
         </w:rPr>
-        <w:t xml:space="preserve">, declarar conocer y aceptar la participación de EL TERCERO en el presente contrato quien actúa y realiza actividades de intermediación financiera a favor de </w:t>
-      </w:r>
-      <w:r>
-        <w:rPr>
-          <w:rFonts w:ascii="Arial Rounded MT Bold" w:hAnsi="Arial Rounded MT Bold"/>
-          <w:sz w:val="20"/>
-          <w:szCs w:val="20"/>
-        </w:rPr>
-        <w:t xml:space="preserve">  </w:t>
+        <w:t xml:space="preserve">, declarar conocer y aceptar la participación de </w:t>
       </w:r>
       <w:r>
         <w:rPr>
@@ -9530,15 +9572,23 @@
           <w:sz w:val="20"/>
           <w:szCs w:val="20"/>
         </w:rPr>
-        <w:t>EL ASOCIADO</w:t>
-      </w:r>
-      <w:r>
-        <w:rPr>
-          <w:rFonts w:ascii="Arial Rounded MT Bold" w:hAnsi="Arial Rounded MT Bold"/>
-          <w:sz w:val="20"/>
-          <w:szCs w:val="20"/>
-        </w:rPr>
-        <w:t xml:space="preserve"> y </w:t>
+        <w:t xml:space="preserve">EL TERCERO </w:t>
+      </w:r>
+      <w:r>
+        <w:rPr>
+          <w:rFonts w:ascii="Arial Rounded MT Bold" w:hAnsi="Arial Rounded MT Bold"/>
+          <w:sz w:val="20"/>
+          <w:szCs w:val="20"/>
+        </w:rPr>
+        <w:t xml:space="preserve">en el presente contrato quien actúa y realiza actividades de intermediación financiera a favor de </w:t>
+      </w:r>
+      <w:r>
+        <w:rPr>
+          <w:rFonts w:ascii="Arial Rounded MT Bold" w:hAnsi="Arial Rounded MT Bold"/>
+          <w:sz w:val="20"/>
+          <w:szCs w:val="20"/>
+        </w:rPr>
+        <w:t xml:space="preserve">  </w:t>
       </w:r>
       <w:r>
         <w:rPr>
@@ -9548,6 +9598,24 @@
           <w:sz w:val="20"/>
           <w:szCs w:val="20"/>
         </w:rPr>
+        <w:t>EL ASOCIADO</w:t>
+      </w:r>
+      <w:r>
+        <w:rPr>
+          <w:rFonts w:ascii="Arial Rounded MT Bold" w:hAnsi="Arial Rounded MT Bold"/>
+          <w:sz w:val="20"/>
+          <w:szCs w:val="20"/>
+        </w:rPr>
+        <w:t xml:space="preserve"> y </w:t>
+      </w:r>
+      <w:r>
+        <w:rPr>
+          <w:rFonts w:ascii="Arial Rounded MT Bold" w:hAnsi="Arial Rounded MT Bold"/>
+          <w:b/>
+          <w:bCs/>
+          <w:sz w:val="20"/>
+          <w:szCs w:val="20"/>
+        </w:rPr>
         <w:t>EL ASOCIANTE</w:t>
       </w:r>
       <w:r>
@@ -9582,7 +9650,15 @@
           <w:sz w:val="20"/>
           <w:szCs w:val="20"/>
         </w:rPr>
-        <w:t xml:space="preserve">, del </w:t>
+        <w:t>, del</w:t>
+      </w:r>
+      <w:r>
+        <w:rPr>
+          <w:rFonts w:ascii="Arial Rounded MT Bold" w:hAnsi="Arial Rounded MT Bold"/>
+          <w:sz w:val="20"/>
+          <w:szCs w:val="20"/>
+        </w:rPr>
+        <w:t xml:space="preserve"> banco </w:t>
       </w:r>
       <w:r>
         <w:rPr>

--- a/contrato_mediano_plazo.docx
+++ b/contrato_mediano_plazo.docx
@@ -25,14 +25,12 @@
         </w:rPr>
         <w:t xml:space="preserve"> </w:t>
       </w:r>
-      <w:proofErr w:type="spellStart"/>
       <w:r>
         <w:rPr>
           <w:rFonts w:ascii="Arial Rounded MT Bold" w:hAnsi="Arial Rounded MT Bold"/>
         </w:rPr>
         <w:t>N°</w:t>
       </w:r>
-      <w:proofErr w:type="spellEnd"/>
       <w:r>
         <w:rPr>
           <w:rFonts w:ascii="Arial Rounded MT Bold" w:hAnsi="Arial Rounded MT Bold"/>
@@ -330,25 +328,7 @@
           <w:sz w:val="20"/>
           <w:szCs w:val="20"/>
         </w:rPr>
-        <w:t xml:space="preserve"> inscrita en la Partida Electrónica </w:t>
-      </w:r>
-      <w:proofErr w:type="spellStart"/>
-      <w:r>
-        <w:rPr>
-          <w:rFonts w:ascii="Arial Rounded MT Bold" w:hAnsi="Arial Rounded MT Bold"/>
-          <w:sz w:val="20"/>
-          <w:szCs w:val="20"/>
-        </w:rPr>
-        <w:t>N°</w:t>
-      </w:r>
-      <w:proofErr w:type="spellEnd"/>
-      <w:r>
-        <w:rPr>
-          <w:rFonts w:ascii="Arial Rounded MT Bold" w:hAnsi="Arial Rounded MT Bold"/>
-          <w:sz w:val="20"/>
-          <w:szCs w:val="20"/>
-        </w:rPr>
-        <w:t xml:space="preserve"> </w:t>
+        <w:t xml:space="preserve"> inscrita en la Partida Electrónica N° </w:t>
       </w:r>
       <w:r>
         <w:rPr>
@@ -364,25 +344,7 @@
           <w:sz w:val="20"/>
           <w:szCs w:val="20"/>
         </w:rPr>
-        <w:t xml:space="preserve"> del Registro de Personas Jurídicas de Zona Registral </w:t>
-      </w:r>
-      <w:proofErr w:type="spellStart"/>
-      <w:r>
-        <w:rPr>
-          <w:rFonts w:ascii="Arial Rounded MT Bold" w:hAnsi="Arial Rounded MT Bold"/>
-          <w:sz w:val="20"/>
-          <w:szCs w:val="20"/>
-        </w:rPr>
-        <w:t>N°</w:t>
-      </w:r>
-      <w:proofErr w:type="spellEnd"/>
-      <w:r>
-        <w:rPr>
-          <w:rFonts w:ascii="Arial Rounded MT Bold" w:hAnsi="Arial Rounded MT Bold"/>
-          <w:sz w:val="20"/>
-          <w:szCs w:val="20"/>
-        </w:rPr>
-        <w:t xml:space="preserve"> III – C – Oficina Registral </w:t>
+        <w:t xml:space="preserve"> del Registro de Personas Jurídicas de Zona Registral N° III – C – Oficina Registral </w:t>
       </w:r>
       <w:r>
         <w:rPr>
@@ -414,25 +376,7 @@
           <w:sz w:val="20"/>
           <w:szCs w:val="20"/>
         </w:rPr>
-        <w:t xml:space="preserve">, identificado con DNI </w:t>
-      </w:r>
-      <w:proofErr w:type="spellStart"/>
-      <w:r>
-        <w:rPr>
-          <w:rFonts w:ascii="Arial Rounded MT Bold" w:hAnsi="Arial Rounded MT Bold"/>
-          <w:sz w:val="20"/>
-          <w:szCs w:val="20"/>
-        </w:rPr>
-        <w:t>N°</w:t>
-      </w:r>
-      <w:proofErr w:type="spellEnd"/>
-      <w:r>
-        <w:rPr>
-          <w:rFonts w:ascii="Arial Rounded MT Bold" w:hAnsi="Arial Rounded MT Bold"/>
-          <w:sz w:val="20"/>
-          <w:szCs w:val="20"/>
-        </w:rPr>
-        <w:t xml:space="preserve"> </w:t>
+        <w:t xml:space="preserve">, identificado con DNI N° </w:t>
       </w:r>
       <w:r>
         <w:rPr>
@@ -488,25 +432,7 @@
           <w:sz w:val="20"/>
           <w:szCs w:val="20"/>
         </w:rPr>
-        <w:t xml:space="preserve"> Belaunde </w:t>
-      </w:r>
-      <w:proofErr w:type="spellStart"/>
-      <w:r>
-        <w:rPr>
-          <w:rFonts w:ascii="Arial Rounded MT Bold" w:hAnsi="Arial Rounded MT Bold"/>
-          <w:sz w:val="20"/>
-          <w:szCs w:val="20"/>
-        </w:rPr>
-        <w:t>N°</w:t>
-      </w:r>
-      <w:proofErr w:type="spellEnd"/>
-      <w:r>
-        <w:rPr>
-          <w:rFonts w:ascii="Arial Rounded MT Bold" w:hAnsi="Arial Rounded MT Bold"/>
-          <w:sz w:val="20"/>
-          <w:szCs w:val="20"/>
-        </w:rPr>
-        <w:t xml:space="preserve"> 318 - </w:t>
+        <w:t xml:space="preserve"> Belaunde N° 318 - </w:t>
       </w:r>
       <w:r>
         <w:rPr>
@@ -628,25 +554,7 @@
           <w:sz w:val="20"/>
           <w:szCs w:val="20"/>
         </w:rPr>
-        <w:t xml:space="preserve"> </w:t>
-      </w:r>
-      <w:proofErr w:type="spellStart"/>
-      <w:r>
-        <w:rPr>
-          <w:rFonts w:ascii="Arial Rounded MT Bold" w:hAnsi="Arial Rounded MT Bold"/>
-          <w:sz w:val="20"/>
-          <w:szCs w:val="20"/>
-        </w:rPr>
-        <w:t>N°</w:t>
-      </w:r>
-      <w:proofErr w:type="spellEnd"/>
-      <w:r>
-        <w:rPr>
-          <w:rFonts w:ascii="Arial Rounded MT Bold" w:hAnsi="Arial Rounded MT Bold"/>
-          <w:sz w:val="20"/>
-          <w:szCs w:val="20"/>
-        </w:rPr>
-        <w:t xml:space="preserve"> </w:t>
+        <w:t xml:space="preserve"> N° </w:t>
       </w:r>
       <w:r>
         <w:rPr>
@@ -900,43 +808,7 @@
           <w:sz w:val="20"/>
           <w:szCs w:val="20"/>
         </w:rPr>
-        <w:t xml:space="preserve">Empresa HEO ASESORIA Y CONSULTORIA EMPRESARIAL S.A.C., con RUC: 20611447541, inscrita en la Partida Electrónica </w:t>
-      </w:r>
-      <w:proofErr w:type="spellStart"/>
-      <w:r>
-        <w:rPr>
-          <w:rFonts w:ascii="Arial Rounded MT Bold" w:hAnsi="Arial Rounded MT Bold"/>
-          <w:sz w:val="20"/>
-          <w:szCs w:val="20"/>
-        </w:rPr>
-        <w:t>N°</w:t>
-      </w:r>
-      <w:proofErr w:type="spellEnd"/>
-      <w:r>
-        <w:rPr>
-          <w:rFonts w:ascii="Arial Rounded MT Bold" w:hAnsi="Arial Rounded MT Bold"/>
-          <w:sz w:val="20"/>
-          <w:szCs w:val="20"/>
-        </w:rPr>
-        <w:t xml:space="preserve"> 11221847 del Registro de Personas Jurídicas de Zona Registral </w:t>
-      </w:r>
-      <w:proofErr w:type="spellStart"/>
-      <w:r>
-        <w:rPr>
-          <w:rFonts w:ascii="Arial Rounded MT Bold" w:hAnsi="Arial Rounded MT Bold"/>
-          <w:sz w:val="20"/>
-          <w:szCs w:val="20"/>
-        </w:rPr>
-        <w:t>N°</w:t>
-      </w:r>
-      <w:proofErr w:type="spellEnd"/>
-      <w:r>
-        <w:rPr>
-          <w:rFonts w:ascii="Arial Rounded MT Bold" w:hAnsi="Arial Rounded MT Bold"/>
-          <w:sz w:val="20"/>
-          <w:szCs w:val="20"/>
-        </w:rPr>
-        <w:t xml:space="preserve"> III – C – Oficina Registral Tarapoto,  debidamente representada por su </w:t>
+        <w:t xml:space="preserve">Empresa HEO ASESORIA Y CONSULTORIA EMPRESARIAL S.A.C., con RUC: 20611447541, inscrita en la Partida Electrónica N° 11221847 del Registro de Personas Jurídicas de Zona Registral N° III – C – Oficina Registral Tarapoto,  debidamente representada por su </w:t>
       </w:r>
       <w:r>
         <w:rPr>
@@ -968,25 +840,7 @@
           <w:sz w:val="20"/>
           <w:szCs w:val="20"/>
         </w:rPr>
-        <w:t xml:space="preserve">, identificado con DNI </w:t>
-      </w:r>
-      <w:proofErr w:type="spellStart"/>
-      <w:r>
-        <w:rPr>
-          <w:rFonts w:ascii="Arial Rounded MT Bold" w:hAnsi="Arial Rounded MT Bold"/>
-          <w:sz w:val="20"/>
-          <w:szCs w:val="20"/>
-        </w:rPr>
-        <w:t>N°</w:t>
-      </w:r>
-      <w:proofErr w:type="spellEnd"/>
-      <w:r>
-        <w:rPr>
-          <w:rFonts w:ascii="Arial Rounded MT Bold" w:hAnsi="Arial Rounded MT Bold"/>
-          <w:sz w:val="20"/>
-          <w:szCs w:val="20"/>
-        </w:rPr>
-        <w:t xml:space="preserve"> </w:t>
+        <w:t xml:space="preserve">, identificado con DNI N° </w:t>
       </w:r>
       <w:r>
         <w:rPr>
@@ -1002,25 +856,7 @@
           <w:sz w:val="20"/>
           <w:szCs w:val="20"/>
         </w:rPr>
-        <w:t xml:space="preserve">, con domicilio fiscal en Jirón Alegría Arias de </w:t>
-      </w:r>
-      <w:proofErr w:type="spellStart"/>
-      <w:r>
-        <w:rPr>
-          <w:rFonts w:ascii="Arial Rounded MT Bold" w:hAnsi="Arial Rounded MT Bold"/>
-          <w:sz w:val="20"/>
-          <w:szCs w:val="20"/>
-        </w:rPr>
-        <w:t>Morey</w:t>
-      </w:r>
-      <w:proofErr w:type="spellEnd"/>
-      <w:r>
-        <w:rPr>
-          <w:rFonts w:ascii="Arial Rounded MT Bold" w:hAnsi="Arial Rounded MT Bold"/>
-          <w:sz w:val="20"/>
-          <w:szCs w:val="20"/>
-        </w:rPr>
-        <w:t xml:space="preserve"> 219, Oficina 2A, Distrito de Tarapoto, Provincia y Departamento de San Martin, quien para efectos del presente se le denominará “EL TERCERO”.</w:t>
+        <w:t>, con domicilio fiscal en Jirón Alegría Arias de Morey 219, Oficina 2A, Distrito de Tarapoto, Provincia y Departamento de San Martin, quien para efectos del presente se le denominará “EL TERCERO”.</w:t>
       </w:r>
     </w:p>
     <w:p>
@@ -2049,18 +1885,8 @@
           <w:sz w:val="20"/>
           <w:szCs w:val="20"/>
         </w:rPr>
-        <w:t xml:space="preserve">corriente </w:t>
-      </w:r>
-      <w:proofErr w:type="spellStart"/>
-      <w:r>
-        <w:rPr>
-          <w:rFonts w:ascii="Arial Rounded MT Bold" w:hAnsi="Arial Rounded MT Bold"/>
-          <w:sz w:val="20"/>
-          <w:szCs w:val="20"/>
-        </w:rPr>
-        <w:t>N°</w:t>
-      </w:r>
-      <w:proofErr w:type="spellEnd"/>
+        <w:t>corriente N°</w:t>
+      </w:r>
       <w:r>
         <w:rPr>
           <w:rFonts w:ascii="Arial Rounded MT Bold" w:hAnsi="Arial Rounded MT Bold"/>
@@ -2564,27 +2390,7 @@
           <w:sz w:val="20"/>
           <w:szCs w:val="20"/>
         </w:rPr>
-        <w:t xml:space="preserve"> </w:t>
-      </w:r>
-      <w:proofErr w:type="spellStart"/>
-      <w:r>
-        <w:rPr>
-          <w:rFonts w:ascii="Arial Rounded MT Bold" w:hAnsi="Arial Rounded MT Bold"/>
-          <w:spacing w:val="1"/>
-          <w:sz w:val="20"/>
-          <w:szCs w:val="20"/>
-        </w:rPr>
-        <w:t>N°</w:t>
-      </w:r>
-      <w:proofErr w:type="spellEnd"/>
-      <w:r>
-        <w:rPr>
-          <w:rFonts w:ascii="Arial Rounded MT Bold" w:hAnsi="Arial Rounded MT Bold"/>
-          <w:spacing w:val="1"/>
-          <w:sz w:val="20"/>
-          <w:szCs w:val="20"/>
-        </w:rPr>
-        <w:t xml:space="preserve"> </w:t>
+        <w:t xml:space="preserve"> N° </w:t>
       </w:r>
       <w:r>
         <w:rPr>
@@ -7617,25 +7423,7 @@
           <w:sz w:val="20"/>
           <w:szCs w:val="20"/>
         </w:rPr>
-        <w:t xml:space="preserve">e recibidas en los correos electrónicos y números de </w:t>
-      </w:r>
-      <w:proofErr w:type="spellStart"/>
-      <w:r>
-        <w:rPr>
-          <w:rFonts w:ascii="Arial Rounded MT Bold" w:hAnsi="Arial Rounded MT Bold"/>
-          <w:sz w:val="20"/>
-          <w:szCs w:val="20"/>
-        </w:rPr>
-        <w:t>whatsapp</w:t>
-      </w:r>
-      <w:proofErr w:type="spellEnd"/>
-      <w:r>
-        <w:rPr>
-          <w:rFonts w:ascii="Arial Rounded MT Bold" w:hAnsi="Arial Rounded MT Bold"/>
-          <w:sz w:val="20"/>
-          <w:szCs w:val="20"/>
-        </w:rPr>
-        <w:t xml:space="preserve"> declarados</w:t>
+        <w:t>e recibidas en los correos electrónicos y números de whatsapp declarados</w:t>
       </w:r>
       <w:r>
         <w:rPr>
@@ -7827,23 +7615,13 @@
         </w:rPr>
         <w:t xml:space="preserve"> </w:t>
       </w:r>
-      <w:proofErr w:type="spellStart"/>
-      <w:r>
-        <w:rPr>
-          <w:rFonts w:ascii="Arial Rounded MT Bold" w:hAnsi="Arial Rounded MT Bold"/>
-          <w:sz w:val="20"/>
-          <w:szCs w:val="20"/>
-        </w:rPr>
-        <w:t>whatsapp</w:t>
-      </w:r>
-      <w:proofErr w:type="spellEnd"/>
-      <w:r>
-        <w:rPr>
-          <w:rFonts w:ascii="Arial Rounded MT Bold" w:hAnsi="Arial Rounded MT Bold"/>
-          <w:sz w:val="20"/>
-          <w:szCs w:val="20"/>
-        </w:rPr>
-        <w:t>:</w:t>
+      <w:r>
+        <w:rPr>
+          <w:rFonts w:ascii="Arial Rounded MT Bold" w:hAnsi="Arial Rounded MT Bold"/>
+          <w:sz w:val="20"/>
+          <w:szCs w:val="20"/>
+        </w:rPr>
+        <w:t>whatsapp:</w:t>
       </w:r>
     </w:p>
     <w:p>
@@ -7996,14 +7774,12 @@
         </w:rPr>
         <w:t xml:space="preserve"> </w:t>
       </w:r>
-      <w:proofErr w:type="spellStart"/>
       <w:r>
         <w:rPr>
           <w:rFonts w:ascii="Arial Rounded MT Bold" w:hAnsi="Arial Rounded MT Bold"/>
         </w:rPr>
         <w:t>whatsapp</w:t>
       </w:r>
-      <w:proofErr w:type="spellEnd"/>
       <w:r>
         <w:rPr>
           <w:rFonts w:ascii="Arial Rounded MT Bold" w:hAnsi="Arial Rounded MT Bold"/>
@@ -8140,14 +7916,12 @@
         </w:rPr>
         <w:t xml:space="preserve"> </w:t>
       </w:r>
-      <w:proofErr w:type="spellStart"/>
       <w:r>
         <w:rPr>
           <w:rFonts w:ascii="Arial Rounded MT Bold" w:hAnsi="Arial Rounded MT Bold"/>
         </w:rPr>
         <w:t>whatsapp</w:t>
       </w:r>
-      <w:proofErr w:type="spellEnd"/>
       <w:r>
         <w:rPr>
           <w:rFonts w:ascii="Arial Rounded MT Bold" w:hAnsi="Arial Rounded MT Bold"/>
@@ -8285,14 +8059,12 @@
         </w:rPr>
         <w:t xml:space="preserve"> </w:t>
       </w:r>
-      <w:proofErr w:type="spellStart"/>
       <w:r>
         <w:rPr>
           <w:rFonts w:ascii="Arial Rounded MT Bold" w:hAnsi="Arial Rounded MT Bold"/>
         </w:rPr>
         <w:t>whatsapp</w:t>
       </w:r>
-      <w:proofErr w:type="spellEnd"/>
       <w:r>
         <w:rPr>
           <w:rFonts w:ascii="Arial Rounded MT Bold" w:hAnsi="Arial Rounded MT Bold"/>
@@ -9624,18 +9396,8 @@
           <w:sz w:val="20"/>
           <w:szCs w:val="20"/>
         </w:rPr>
-        <w:t xml:space="preserve">, quedando autorizado a recibir en sus cuentas corrientes </w:t>
-      </w:r>
-      <w:proofErr w:type="spellStart"/>
-      <w:r>
-        <w:rPr>
-          <w:rFonts w:ascii="Arial Rounded MT Bold" w:hAnsi="Arial Rounded MT Bold"/>
-          <w:sz w:val="20"/>
-          <w:szCs w:val="20"/>
-        </w:rPr>
-        <w:t>N°</w:t>
-      </w:r>
-      <w:proofErr w:type="spellEnd"/>
+        <w:t>, quedando autorizado a recibir en sus cuentas corrientes N°</w:t>
+      </w:r>
       <w:r>
         <w:rPr>
           <w:rFonts w:ascii="Arial Rounded MT Bold" w:hAnsi="Arial Rounded MT Bold"/>
@@ -9762,18 +9524,8 @@
           <w:sz w:val="20"/>
           <w:szCs w:val="20"/>
         </w:rPr>
-        <w:t xml:space="preserve"> </w:t>
-      </w:r>
-      <w:proofErr w:type="spellStart"/>
-      <w:r>
-        <w:rPr>
-          <w:rFonts w:ascii="Arial Rounded MT Bold" w:hAnsi="Arial Rounded MT Bold"/>
-          <w:sz w:val="20"/>
-          <w:szCs w:val="20"/>
-        </w:rPr>
-        <w:t>N°</w:t>
-      </w:r>
-      <w:proofErr w:type="spellEnd"/>
+        <w:t xml:space="preserve"> N°</w:t>
+      </w:r>
       <w:r>
         <w:rPr>
           <w:rFonts w:ascii="Arial Rounded MT Bold" w:hAnsi="Arial Rounded MT Bold"/>
@@ -9796,7 +9548,7 @@
           <w:sz w:val="20"/>
           <w:szCs w:val="20"/>
         </w:rPr>
-        <w:t>sus honorario pactado según lo estipulado en el contrato de servicios que ha realizado con EL ASOCIACIANTE.</w:t>
+        <w:t>sus honorario pactado según lo estipulado en el contrato de servicios que ha realizado con EL ASOCIANTE.</w:t>
       </w:r>
     </w:p>
     <w:p>
@@ -10134,6 +9886,14 @@
           <w:szCs w:val="20"/>
         </w:rPr>
         <w:t>}}</w:t>
+      </w:r>
+      <w:r>
+        <w:rPr>
+          <w:rFonts w:ascii="Arial Rounded MT Bold" w:hAnsi="Arial Rounded MT Bold"/>
+          <w:sz w:val="20"/>
+          <w:szCs w:val="20"/>
+        </w:rPr>
+        <w:t>.</w:t>
       </w:r>
     </w:p>
     <w:p>
@@ -10577,19 +10337,7 @@
                                   <w:szCs w:val="20"/>
                                   <w:lang w:val="es-PE"/>
                                 </w:rPr>
-                                <w:t xml:space="preserve">DNI </w:t>
-                              </w:r>
-                              <w:proofErr w:type="spellStart"/>
-                              <w:r>
-                                <w:rPr>
-                                  <w:rFonts w:ascii="Arial Rounded MT Bold" w:hAnsi="Arial Rounded MT Bold"/>
-                                  <w:b/>
-                                  <w:color w:val="000000" w:themeColor="text1"/>
-                                  <w:sz w:val="20"/>
-                                  <w:szCs w:val="20"/>
-                                  <w:lang w:val="es-PE"/>
-                                </w:rPr>
-                                <w:t>N</w:t>
+                                <w:t>DNI N</w:t>
                               </w:r>
                               <w:r>
                                 <w:rPr>
@@ -10600,19 +10348,7 @@
                                   <w:szCs w:val="20"/>
                                   <w:lang w:val="es-PE"/>
                                 </w:rPr>
-                                <w:t>°</w:t>
-                              </w:r>
-                              <w:proofErr w:type="spellEnd"/>
-                              <w:r>
-                                <w:rPr>
-                                  <w:rFonts w:ascii="Arial Rounded MT Bold" w:hAnsi="Arial Rounded MT Bold"/>
-                                  <w:b/>
-                                  <w:color w:val="000000" w:themeColor="text1"/>
-                                  <w:sz w:val="20"/>
-                                  <w:szCs w:val="20"/>
-                                  <w:lang w:val="es-PE"/>
-                                </w:rPr>
-                                <w:t xml:space="preserve"> {{NUMERODOCUMENTO}}</w:t>
+                                <w:t>° {{NUMERODOCUMENTO}}</w:t>
                               </w:r>
                             </w:p>
                             <w:p>
@@ -10767,19 +10503,7 @@
                             <w:szCs w:val="20"/>
                             <w:lang w:val="es-PE"/>
                           </w:rPr>
-                          <w:t xml:space="preserve">DNI </w:t>
-                        </w:r>
-                        <w:proofErr w:type="spellStart"/>
-                        <w:r>
-                          <w:rPr>
-                            <w:rFonts w:ascii="Arial Rounded MT Bold" w:hAnsi="Arial Rounded MT Bold"/>
-                            <w:b/>
-                            <w:color w:val="000000" w:themeColor="text1"/>
-                            <w:sz w:val="20"/>
-                            <w:szCs w:val="20"/>
-                            <w:lang w:val="es-PE"/>
-                          </w:rPr>
-                          <w:t>N</w:t>
+                          <w:t>DNI N</w:t>
                         </w:r>
                         <w:r>
                           <w:rPr>
@@ -10790,19 +10514,7 @@
                             <w:szCs w:val="20"/>
                             <w:lang w:val="es-PE"/>
                           </w:rPr>
-                          <w:t>°</w:t>
-                        </w:r>
-                        <w:proofErr w:type="spellEnd"/>
-                        <w:r>
-                          <w:rPr>
-                            <w:rFonts w:ascii="Arial Rounded MT Bold" w:hAnsi="Arial Rounded MT Bold"/>
-                            <w:b/>
-                            <w:color w:val="000000" w:themeColor="text1"/>
-                            <w:sz w:val="20"/>
-                            <w:szCs w:val="20"/>
-                            <w:lang w:val="es-PE"/>
-                          </w:rPr>
-                          <w:t xml:space="preserve"> {{NUMERODOCUMENTO}}</w:t>
+                          <w:t>° {{NUMERODOCUMENTO}}</w:t>
                         </w:r>
                       </w:p>
                       <w:p>
@@ -12124,43 +11836,7 @@
                               <w:sz w:val="18"/>
                               <w:szCs w:val="18"/>
                             </w:rPr>
-                            <w:t xml:space="preserve">Alegría Arias de </w:t>
-                          </w:r>
-                          <w:proofErr w:type="spellStart"/>
-                          <w:r>
-                            <w:rPr>
-                              <w:rFonts w:ascii="Arial" w:hAnsi="Arial" w:cs="Arial"/>
-                              <w:sz w:val="18"/>
-                              <w:szCs w:val="18"/>
-                            </w:rPr>
-                            <w:t>Morey</w:t>
-                          </w:r>
-                          <w:proofErr w:type="spellEnd"/>
-                          <w:r>
-                            <w:rPr>
-                              <w:rFonts w:ascii="Arial" w:hAnsi="Arial" w:cs="Arial"/>
-                              <w:sz w:val="18"/>
-                              <w:szCs w:val="18"/>
-                            </w:rPr>
-                            <w:t xml:space="preserve"> </w:t>
-                          </w:r>
-                          <w:proofErr w:type="spellStart"/>
-                          <w:r>
-                            <w:rPr>
-                              <w:rFonts w:ascii="Arial" w:hAnsi="Arial" w:cs="Arial"/>
-                              <w:sz w:val="18"/>
-                              <w:szCs w:val="18"/>
-                            </w:rPr>
-                            <w:t>N°</w:t>
-                          </w:r>
-                          <w:proofErr w:type="spellEnd"/>
-                          <w:r>
-                            <w:rPr>
-                              <w:rFonts w:ascii="Arial" w:hAnsi="Arial" w:cs="Arial"/>
-                              <w:sz w:val="18"/>
-                              <w:szCs w:val="18"/>
-                            </w:rPr>
-                            <w:t xml:space="preserve"> 219 oficina 2 A</w:t>
+                            <w:t>Alegría Arias de Morey N° 219 oficina 2 A</w:t>
                           </w:r>
                         </w:p>
                       </w:txbxContent>
@@ -12263,43 +11939,7 @@
                         <w:sz w:val="18"/>
                         <w:szCs w:val="18"/>
                       </w:rPr>
-                      <w:t xml:space="preserve">Alegría Arias de </w:t>
-                    </w:r>
-                    <w:proofErr w:type="spellStart"/>
-                    <w:r>
-                      <w:rPr>
-                        <w:rFonts w:ascii="Arial" w:hAnsi="Arial" w:cs="Arial"/>
-                        <w:sz w:val="18"/>
-                        <w:szCs w:val="18"/>
-                      </w:rPr>
-                      <w:t>Morey</w:t>
-                    </w:r>
-                    <w:proofErr w:type="spellEnd"/>
-                    <w:r>
-                      <w:rPr>
-                        <w:rFonts w:ascii="Arial" w:hAnsi="Arial" w:cs="Arial"/>
-                        <w:sz w:val="18"/>
-                        <w:szCs w:val="18"/>
-                      </w:rPr>
-                      <w:t xml:space="preserve"> </w:t>
-                    </w:r>
-                    <w:proofErr w:type="spellStart"/>
-                    <w:r>
-                      <w:rPr>
-                        <w:rFonts w:ascii="Arial" w:hAnsi="Arial" w:cs="Arial"/>
-                        <w:sz w:val="18"/>
-                        <w:szCs w:val="18"/>
-                      </w:rPr>
-                      <w:t>N°</w:t>
-                    </w:r>
-                    <w:proofErr w:type="spellEnd"/>
-                    <w:r>
-                      <w:rPr>
-                        <w:rFonts w:ascii="Arial" w:hAnsi="Arial" w:cs="Arial"/>
-                        <w:sz w:val="18"/>
-                        <w:szCs w:val="18"/>
-                      </w:rPr>
-                      <w:t xml:space="preserve"> 219 oficina 2 A</w:t>
+                      <w:t>Alegría Arias de Morey N° 219 oficina 2 A</w:t>
                     </w:r>
                   </w:p>
                 </w:txbxContent>

--- a/contrato_mediano_plazo.docx
+++ b/contrato_mediano_plazo.docx
@@ -6867,33 +6867,15 @@
           <w:sz w:val="20"/>
           <w:szCs w:val="20"/>
         </w:rPr>
-        <w:t>asumiendo</w:t>
-      </w:r>
-      <w:r>
-        <w:rPr>
-          <w:rFonts w:ascii="Arial Rounded MT Bold" w:hAnsi="Arial Rounded MT Bold"/>
-          <w:spacing w:val="-61"/>
-          <w:sz w:val="20"/>
-          <w:szCs w:val="20"/>
-        </w:rPr>
-        <w:t xml:space="preserve"> </w:t>
-      </w:r>
-      <w:r>
-        <w:rPr>
-          <w:rFonts w:ascii="Arial Rounded MT Bold" w:hAnsi="Arial Rounded MT Bold"/>
-          <w:sz w:val="20"/>
-          <w:szCs w:val="20"/>
-        </w:rPr>
-        <w:t>todos</w:t>
-      </w:r>
-      <w:r>
-        <w:rPr>
-          <w:rFonts w:ascii="Arial Rounded MT Bold" w:hAnsi="Arial Rounded MT Bold"/>
-          <w:spacing w:val="-2"/>
-          <w:sz w:val="20"/>
-          <w:szCs w:val="20"/>
-        </w:rPr>
-        <w:t xml:space="preserve"> </w:t>
+        <w:t>asumien</w:t>
+      </w:r>
+      <w:r>
+        <w:rPr>
+          <w:rFonts w:ascii="Arial Rounded MT Bold" w:hAnsi="Arial Rounded MT Bold"/>
+          <w:sz w:val="20"/>
+          <w:szCs w:val="20"/>
+        </w:rPr>
+        <w:t xml:space="preserve">do todos </w:t>
       </w:r>
       <w:r>
         <w:rPr>

--- a/contrato_mediano_plazo.docx
+++ b/contrato_mediano_plazo.docx
@@ -4541,7 +4541,7 @@
           <w:sz w:val="20"/>
           <w:szCs w:val="20"/>
         </w:rPr>
-        <w:t>15</w:t>
+        <w:t>07</w:t>
       </w:r>
       <w:r>
         <w:rPr>

--- a/contrato_mediano_plazo.docx
+++ b/contrato_mediano_plazo.docx
@@ -25,12 +25,14 @@
         </w:rPr>
         <w:t xml:space="preserve"> </w:t>
       </w:r>
+      <w:proofErr w:type="spellStart"/>
       <w:r>
         <w:rPr>
           <w:rFonts w:ascii="Arial Rounded MT Bold" w:hAnsi="Arial Rounded MT Bold"/>
         </w:rPr>
         <w:t>N°</w:t>
       </w:r>
+      <w:proofErr w:type="spellEnd"/>
       <w:r>
         <w:rPr>
           <w:rFonts w:ascii="Arial Rounded MT Bold" w:hAnsi="Arial Rounded MT Bold"/>
@@ -328,7 +330,25 @@
           <w:sz w:val="20"/>
           <w:szCs w:val="20"/>
         </w:rPr>
-        <w:t xml:space="preserve"> inscrita en la Partida Electrónica N° </w:t>
+        <w:t xml:space="preserve"> inscrita en la Partida Electrónica </w:t>
+      </w:r>
+      <w:proofErr w:type="spellStart"/>
+      <w:r>
+        <w:rPr>
+          <w:rFonts w:ascii="Arial Rounded MT Bold" w:hAnsi="Arial Rounded MT Bold"/>
+          <w:sz w:val="20"/>
+          <w:szCs w:val="20"/>
+        </w:rPr>
+        <w:t>N°</w:t>
+      </w:r>
+      <w:proofErr w:type="spellEnd"/>
+      <w:r>
+        <w:rPr>
+          <w:rFonts w:ascii="Arial Rounded MT Bold" w:hAnsi="Arial Rounded MT Bold"/>
+          <w:sz w:val="20"/>
+          <w:szCs w:val="20"/>
+        </w:rPr>
+        <w:t xml:space="preserve"> </w:t>
       </w:r>
       <w:r>
         <w:rPr>
@@ -344,7 +364,25 @@
           <w:sz w:val="20"/>
           <w:szCs w:val="20"/>
         </w:rPr>
-        <w:t xml:space="preserve"> del Registro de Personas Jurídicas de Zona Registral N° III – C – Oficina Registral </w:t>
+        <w:t xml:space="preserve"> del Registro de Personas Jurídicas de Zona Registral </w:t>
+      </w:r>
+      <w:proofErr w:type="spellStart"/>
+      <w:r>
+        <w:rPr>
+          <w:rFonts w:ascii="Arial Rounded MT Bold" w:hAnsi="Arial Rounded MT Bold"/>
+          <w:sz w:val="20"/>
+          <w:szCs w:val="20"/>
+        </w:rPr>
+        <w:t>N°</w:t>
+      </w:r>
+      <w:proofErr w:type="spellEnd"/>
+      <w:r>
+        <w:rPr>
+          <w:rFonts w:ascii="Arial Rounded MT Bold" w:hAnsi="Arial Rounded MT Bold"/>
+          <w:sz w:val="20"/>
+          <w:szCs w:val="20"/>
+        </w:rPr>
+        <w:t xml:space="preserve"> III – C – Oficina Registral </w:t>
       </w:r>
       <w:r>
         <w:rPr>
@@ -376,7 +414,25 @@
           <w:sz w:val="20"/>
           <w:szCs w:val="20"/>
         </w:rPr>
-        <w:t xml:space="preserve">, identificado con DNI N° </w:t>
+        <w:t xml:space="preserve">, identificado con DNI </w:t>
+      </w:r>
+      <w:proofErr w:type="spellStart"/>
+      <w:r>
+        <w:rPr>
+          <w:rFonts w:ascii="Arial Rounded MT Bold" w:hAnsi="Arial Rounded MT Bold"/>
+          <w:sz w:val="20"/>
+          <w:szCs w:val="20"/>
+        </w:rPr>
+        <w:t>N°</w:t>
+      </w:r>
+      <w:proofErr w:type="spellEnd"/>
+      <w:r>
+        <w:rPr>
+          <w:rFonts w:ascii="Arial Rounded MT Bold" w:hAnsi="Arial Rounded MT Bold"/>
+          <w:sz w:val="20"/>
+          <w:szCs w:val="20"/>
+        </w:rPr>
+        <w:t xml:space="preserve"> </w:t>
       </w:r>
       <w:r>
         <w:rPr>
@@ -432,7 +488,25 @@
           <w:sz w:val="20"/>
           <w:szCs w:val="20"/>
         </w:rPr>
-        <w:t xml:space="preserve"> Belaunde N° 318 - </w:t>
+        <w:t xml:space="preserve"> Belaunde </w:t>
+      </w:r>
+      <w:proofErr w:type="spellStart"/>
+      <w:r>
+        <w:rPr>
+          <w:rFonts w:ascii="Arial Rounded MT Bold" w:hAnsi="Arial Rounded MT Bold"/>
+          <w:sz w:val="20"/>
+          <w:szCs w:val="20"/>
+        </w:rPr>
+        <w:t>N°</w:t>
+      </w:r>
+      <w:proofErr w:type="spellEnd"/>
+      <w:r>
+        <w:rPr>
+          <w:rFonts w:ascii="Arial Rounded MT Bold" w:hAnsi="Arial Rounded MT Bold"/>
+          <w:sz w:val="20"/>
+          <w:szCs w:val="20"/>
+        </w:rPr>
+        <w:t xml:space="preserve"> 318 - </w:t>
       </w:r>
       <w:r>
         <w:rPr>
@@ -554,7 +628,25 @@
           <w:sz w:val="20"/>
           <w:szCs w:val="20"/>
         </w:rPr>
-        <w:t xml:space="preserve"> N° </w:t>
+        <w:t xml:space="preserve"> </w:t>
+      </w:r>
+      <w:proofErr w:type="spellStart"/>
+      <w:r>
+        <w:rPr>
+          <w:rFonts w:ascii="Arial Rounded MT Bold" w:hAnsi="Arial Rounded MT Bold"/>
+          <w:sz w:val="20"/>
+          <w:szCs w:val="20"/>
+        </w:rPr>
+        <w:t>N°</w:t>
+      </w:r>
+      <w:proofErr w:type="spellEnd"/>
+      <w:r>
+        <w:rPr>
+          <w:rFonts w:ascii="Arial Rounded MT Bold" w:hAnsi="Arial Rounded MT Bold"/>
+          <w:sz w:val="20"/>
+          <w:szCs w:val="20"/>
+        </w:rPr>
+        <w:t xml:space="preserve"> </w:t>
       </w:r>
       <w:r>
         <w:rPr>
@@ -808,7 +900,43 @@
           <w:sz w:val="20"/>
           <w:szCs w:val="20"/>
         </w:rPr>
-        <w:t xml:space="preserve">Empresa HEO ASESORIA Y CONSULTORIA EMPRESARIAL S.A.C., con RUC: 20611447541, inscrita en la Partida Electrónica N° 11221847 del Registro de Personas Jurídicas de Zona Registral N° III – C – Oficina Registral Tarapoto,  debidamente representada por su </w:t>
+        <w:t xml:space="preserve">Empresa HEO ASESORIA Y CONSULTORIA EMPRESARIAL S.A.C., con RUC: 20611447541, inscrita en la Partida Electrónica </w:t>
+      </w:r>
+      <w:proofErr w:type="spellStart"/>
+      <w:r>
+        <w:rPr>
+          <w:rFonts w:ascii="Arial Rounded MT Bold" w:hAnsi="Arial Rounded MT Bold"/>
+          <w:sz w:val="20"/>
+          <w:szCs w:val="20"/>
+        </w:rPr>
+        <w:t>N°</w:t>
+      </w:r>
+      <w:proofErr w:type="spellEnd"/>
+      <w:r>
+        <w:rPr>
+          <w:rFonts w:ascii="Arial Rounded MT Bold" w:hAnsi="Arial Rounded MT Bold"/>
+          <w:sz w:val="20"/>
+          <w:szCs w:val="20"/>
+        </w:rPr>
+        <w:t xml:space="preserve"> 11221847 del Registro de Personas Jurídicas de Zona Registral </w:t>
+      </w:r>
+      <w:proofErr w:type="spellStart"/>
+      <w:r>
+        <w:rPr>
+          <w:rFonts w:ascii="Arial Rounded MT Bold" w:hAnsi="Arial Rounded MT Bold"/>
+          <w:sz w:val="20"/>
+          <w:szCs w:val="20"/>
+        </w:rPr>
+        <w:t>N°</w:t>
+      </w:r>
+      <w:proofErr w:type="spellEnd"/>
+      <w:r>
+        <w:rPr>
+          <w:rFonts w:ascii="Arial Rounded MT Bold" w:hAnsi="Arial Rounded MT Bold"/>
+          <w:sz w:val="20"/>
+          <w:szCs w:val="20"/>
+        </w:rPr>
+        <w:t xml:space="preserve"> III – C – Oficina Registral Tarapoto,  debidamente representada por su </w:t>
       </w:r>
       <w:r>
         <w:rPr>
@@ -840,7 +968,25 @@
           <w:sz w:val="20"/>
           <w:szCs w:val="20"/>
         </w:rPr>
-        <w:t xml:space="preserve">, identificado con DNI N° </w:t>
+        <w:t xml:space="preserve">, identificado con DNI </w:t>
+      </w:r>
+      <w:proofErr w:type="spellStart"/>
+      <w:r>
+        <w:rPr>
+          <w:rFonts w:ascii="Arial Rounded MT Bold" w:hAnsi="Arial Rounded MT Bold"/>
+          <w:sz w:val="20"/>
+          <w:szCs w:val="20"/>
+        </w:rPr>
+        <w:t>N°</w:t>
+      </w:r>
+      <w:proofErr w:type="spellEnd"/>
+      <w:r>
+        <w:rPr>
+          <w:rFonts w:ascii="Arial Rounded MT Bold" w:hAnsi="Arial Rounded MT Bold"/>
+          <w:sz w:val="20"/>
+          <w:szCs w:val="20"/>
+        </w:rPr>
+        <w:t xml:space="preserve"> </w:t>
       </w:r>
       <w:r>
         <w:rPr>
@@ -856,7 +1002,25 @@
           <w:sz w:val="20"/>
           <w:szCs w:val="20"/>
         </w:rPr>
-        <w:t>, con domicilio fiscal en Jirón Alegría Arias de Morey 219, Oficina 2A, Distrito de Tarapoto, Provincia y Departamento de San Martin, quien para efectos del presente se le denominará “EL TERCERO”.</w:t>
+        <w:t xml:space="preserve">, con domicilio fiscal en Jirón Alegría Arias de </w:t>
+      </w:r>
+      <w:proofErr w:type="spellStart"/>
+      <w:r>
+        <w:rPr>
+          <w:rFonts w:ascii="Arial Rounded MT Bold" w:hAnsi="Arial Rounded MT Bold"/>
+          <w:sz w:val="20"/>
+          <w:szCs w:val="20"/>
+        </w:rPr>
+        <w:t>Morey</w:t>
+      </w:r>
+      <w:proofErr w:type="spellEnd"/>
+      <w:r>
+        <w:rPr>
+          <w:rFonts w:ascii="Arial Rounded MT Bold" w:hAnsi="Arial Rounded MT Bold"/>
+          <w:sz w:val="20"/>
+          <w:szCs w:val="20"/>
+        </w:rPr>
+        <w:t xml:space="preserve"> 219, Oficina 2A, Distrito de Tarapoto, Provincia y Departamento de San Martin, quien para efectos del presente se le denominará “EL TERCERO”.</w:t>
       </w:r>
     </w:p>
     <w:p>
@@ -1046,7 +1210,23 @@
           <w:sz w:val="20"/>
           <w:szCs w:val="20"/>
         </w:rPr>
-        <w:t>es una empresa minera constituida bajo las leyes de la república del Perú; el cual cuenta las autorizaciones sectoriales correspondientes; cuyo objeto principal es la extracción, transformación de minerales metálicos en sus diversas concesiones auríferas mineras</w:t>
+        <w:t>es una empresa minera constituida bajo las leyes de la república del Perú; el cual cuenta</w:t>
+      </w:r>
+      <w:r>
+        <w:rPr>
+          <w:rFonts w:ascii="Arial Rounded MT Bold" w:hAnsi="Arial Rounded MT Bold"/>
+          <w:sz w:val="20"/>
+          <w:szCs w:val="20"/>
+        </w:rPr>
+        <w:t xml:space="preserve"> con</w:t>
+      </w:r>
+      <w:r>
+        <w:rPr>
+          <w:rFonts w:ascii="Arial Rounded MT Bold" w:hAnsi="Arial Rounded MT Bold"/>
+          <w:sz w:val="20"/>
+          <w:szCs w:val="20"/>
+        </w:rPr>
+        <w:t xml:space="preserve"> las autorizaciones sectoriales correspondientes; cuyo objeto principal es la extracción, transformación de minerales metálicos en sus diversas concesiones auríferas mineras</w:t>
       </w:r>
       <w:r>
         <w:rPr>
@@ -1885,8 +2065,18 @@
           <w:sz w:val="20"/>
           <w:szCs w:val="20"/>
         </w:rPr>
-        <w:t>corriente N°</w:t>
-      </w:r>
+        <w:t xml:space="preserve">corriente </w:t>
+      </w:r>
+      <w:proofErr w:type="spellStart"/>
+      <w:r>
+        <w:rPr>
+          <w:rFonts w:ascii="Arial Rounded MT Bold" w:hAnsi="Arial Rounded MT Bold"/>
+          <w:sz w:val="20"/>
+          <w:szCs w:val="20"/>
+        </w:rPr>
+        <w:t>N°</w:t>
+      </w:r>
+      <w:proofErr w:type="spellEnd"/>
       <w:r>
         <w:rPr>
           <w:rFonts w:ascii="Arial Rounded MT Bold" w:hAnsi="Arial Rounded MT Bold"/>
@@ -2390,7 +2580,27 @@
           <w:sz w:val="20"/>
           <w:szCs w:val="20"/>
         </w:rPr>
-        <w:t xml:space="preserve"> N° </w:t>
+        <w:t xml:space="preserve"> </w:t>
+      </w:r>
+      <w:proofErr w:type="spellStart"/>
+      <w:r>
+        <w:rPr>
+          <w:rFonts w:ascii="Arial Rounded MT Bold" w:hAnsi="Arial Rounded MT Bold"/>
+          <w:spacing w:val="1"/>
+          <w:sz w:val="20"/>
+          <w:szCs w:val="20"/>
+        </w:rPr>
+        <w:t>N°</w:t>
+      </w:r>
+      <w:proofErr w:type="spellEnd"/>
+      <w:r>
+        <w:rPr>
+          <w:rFonts w:ascii="Arial Rounded MT Bold" w:hAnsi="Arial Rounded MT Bold"/>
+          <w:spacing w:val="1"/>
+          <w:sz w:val="20"/>
+          <w:szCs w:val="20"/>
+        </w:rPr>
+        <w:t xml:space="preserve"> </w:t>
       </w:r>
       <w:r>
         <w:rPr>
@@ -3488,7 +3698,23 @@
           <w:sz w:val="20"/>
           <w:szCs w:val="20"/>
         </w:rPr>
-        <w:t>aplicará una penalidad equivalente al 50% del monto invertido, la cual descontada del</w:t>
+        <w:t>aplicará una penalidad equivalente al 50% del monto invertido, la cual</w:t>
+      </w:r>
+      <w:r>
+        <w:rPr>
+          <w:rFonts w:ascii="Arial Rounded MT Bold" w:hAnsi="Arial Rounded MT Bold"/>
+          <w:sz w:val="20"/>
+          <w:szCs w:val="20"/>
+        </w:rPr>
+        <w:t xml:space="preserve"> será</w:t>
+      </w:r>
+      <w:r>
+        <w:rPr>
+          <w:rFonts w:ascii="Arial Rounded MT Bold" w:hAnsi="Arial Rounded MT Bold"/>
+          <w:sz w:val="20"/>
+          <w:szCs w:val="20"/>
+        </w:rPr>
+        <w:t xml:space="preserve"> descontada del</w:t>
       </w:r>
       <w:r>
         <w:rPr>
@@ -7405,7 +7631,25 @@
           <w:sz w:val="20"/>
           <w:szCs w:val="20"/>
         </w:rPr>
-        <w:t>e recibidas en los correos electrónicos y números de whatsapp declarados</w:t>
+        <w:t xml:space="preserve">e recibidas en los correos electrónicos y números de </w:t>
+      </w:r>
+      <w:proofErr w:type="spellStart"/>
+      <w:r>
+        <w:rPr>
+          <w:rFonts w:ascii="Arial Rounded MT Bold" w:hAnsi="Arial Rounded MT Bold"/>
+          <w:sz w:val="20"/>
+          <w:szCs w:val="20"/>
+        </w:rPr>
+        <w:t>whatsapp</w:t>
+      </w:r>
+      <w:proofErr w:type="spellEnd"/>
+      <w:r>
+        <w:rPr>
+          <w:rFonts w:ascii="Arial Rounded MT Bold" w:hAnsi="Arial Rounded MT Bold"/>
+          <w:sz w:val="20"/>
+          <w:szCs w:val="20"/>
+        </w:rPr>
+        <w:t xml:space="preserve"> declarados</w:t>
       </w:r>
       <w:r>
         <w:rPr>
@@ -7597,13 +7841,23 @@
         </w:rPr>
         <w:t xml:space="preserve"> </w:t>
       </w:r>
-      <w:r>
-        <w:rPr>
-          <w:rFonts w:ascii="Arial Rounded MT Bold" w:hAnsi="Arial Rounded MT Bold"/>
-          <w:sz w:val="20"/>
-          <w:szCs w:val="20"/>
-        </w:rPr>
-        <w:t>whatsapp:</w:t>
+      <w:proofErr w:type="spellStart"/>
+      <w:r>
+        <w:rPr>
+          <w:rFonts w:ascii="Arial Rounded MT Bold" w:hAnsi="Arial Rounded MT Bold"/>
+          <w:sz w:val="20"/>
+          <w:szCs w:val="20"/>
+        </w:rPr>
+        <w:t>whatsapp</w:t>
+      </w:r>
+      <w:proofErr w:type="spellEnd"/>
+      <w:r>
+        <w:rPr>
+          <w:rFonts w:ascii="Arial Rounded MT Bold" w:hAnsi="Arial Rounded MT Bold"/>
+          <w:sz w:val="20"/>
+          <w:szCs w:val="20"/>
+        </w:rPr>
+        <w:t>:</w:t>
       </w:r>
     </w:p>
     <w:p>
@@ -7756,12 +8010,14 @@
         </w:rPr>
         <w:t xml:space="preserve"> </w:t>
       </w:r>
+      <w:proofErr w:type="spellStart"/>
       <w:r>
         <w:rPr>
           <w:rFonts w:ascii="Arial Rounded MT Bold" w:hAnsi="Arial Rounded MT Bold"/>
         </w:rPr>
         <w:t>whatsapp</w:t>
       </w:r>
+      <w:proofErr w:type="spellEnd"/>
       <w:r>
         <w:rPr>
           <w:rFonts w:ascii="Arial Rounded MT Bold" w:hAnsi="Arial Rounded MT Bold"/>
@@ -7898,12 +8154,14 @@
         </w:rPr>
         <w:t xml:space="preserve"> </w:t>
       </w:r>
+      <w:proofErr w:type="spellStart"/>
       <w:r>
         <w:rPr>
           <w:rFonts w:ascii="Arial Rounded MT Bold" w:hAnsi="Arial Rounded MT Bold"/>
         </w:rPr>
         <w:t>whatsapp</w:t>
       </w:r>
+      <w:proofErr w:type="spellEnd"/>
       <w:r>
         <w:rPr>
           <w:rFonts w:ascii="Arial Rounded MT Bold" w:hAnsi="Arial Rounded MT Bold"/>
@@ -8041,12 +8299,14 @@
         </w:rPr>
         <w:t xml:space="preserve"> </w:t>
       </w:r>
+      <w:proofErr w:type="spellStart"/>
       <w:r>
         <w:rPr>
           <w:rFonts w:ascii="Arial Rounded MT Bold" w:hAnsi="Arial Rounded MT Bold"/>
         </w:rPr>
         <w:t>whatsapp</w:t>
       </w:r>
+      <w:proofErr w:type="spellEnd"/>
       <w:r>
         <w:rPr>
           <w:rFonts w:ascii="Arial Rounded MT Bold" w:hAnsi="Arial Rounded MT Bold"/>
@@ -9378,8 +9638,18 @@
           <w:sz w:val="20"/>
           <w:szCs w:val="20"/>
         </w:rPr>
-        <w:t>, quedando autorizado a recibir en sus cuentas corrientes N°</w:t>
-      </w:r>
+        <w:t xml:space="preserve">, quedando autorizado a recibir en sus cuentas corrientes </w:t>
+      </w:r>
+      <w:proofErr w:type="spellStart"/>
+      <w:r>
+        <w:rPr>
+          <w:rFonts w:ascii="Arial Rounded MT Bold" w:hAnsi="Arial Rounded MT Bold"/>
+          <w:sz w:val="20"/>
+          <w:szCs w:val="20"/>
+        </w:rPr>
+        <w:t>N°</w:t>
+      </w:r>
+      <w:proofErr w:type="spellEnd"/>
       <w:r>
         <w:rPr>
           <w:rFonts w:ascii="Arial Rounded MT Bold" w:hAnsi="Arial Rounded MT Bold"/>
@@ -9506,8 +9776,18 @@
           <w:sz w:val="20"/>
           <w:szCs w:val="20"/>
         </w:rPr>
-        <w:t xml:space="preserve"> N°</w:t>
-      </w:r>
+        <w:t xml:space="preserve"> </w:t>
+      </w:r>
+      <w:proofErr w:type="spellStart"/>
+      <w:r>
+        <w:rPr>
+          <w:rFonts w:ascii="Arial Rounded MT Bold" w:hAnsi="Arial Rounded MT Bold"/>
+          <w:sz w:val="20"/>
+          <w:szCs w:val="20"/>
+        </w:rPr>
+        <w:t>N°</w:t>
+      </w:r>
+      <w:proofErr w:type="spellEnd"/>
       <w:r>
         <w:rPr>
           <w:rFonts w:ascii="Arial Rounded MT Bold" w:hAnsi="Arial Rounded MT Bold"/>
@@ -10319,7 +10599,19 @@
                                   <w:szCs w:val="20"/>
                                   <w:lang w:val="es-PE"/>
                                 </w:rPr>
-                                <w:t>DNI N</w:t>
+                                <w:t xml:space="preserve">DNI </w:t>
+                              </w:r>
+                              <w:proofErr w:type="spellStart"/>
+                              <w:r>
+                                <w:rPr>
+                                  <w:rFonts w:ascii="Arial Rounded MT Bold" w:hAnsi="Arial Rounded MT Bold"/>
+                                  <w:b/>
+                                  <w:color w:val="000000" w:themeColor="text1"/>
+                                  <w:sz w:val="20"/>
+                                  <w:szCs w:val="20"/>
+                                  <w:lang w:val="es-PE"/>
+                                </w:rPr>
+                                <w:t>N</w:t>
                               </w:r>
                               <w:r>
                                 <w:rPr>
@@ -10330,7 +10622,19 @@
                                   <w:szCs w:val="20"/>
                                   <w:lang w:val="es-PE"/>
                                 </w:rPr>
-                                <w:t>° {{NUMERODOCUMENTO}}</w:t>
+                                <w:t>°</w:t>
+                              </w:r>
+                              <w:proofErr w:type="spellEnd"/>
+                              <w:r>
+                                <w:rPr>
+                                  <w:rFonts w:ascii="Arial Rounded MT Bold" w:hAnsi="Arial Rounded MT Bold"/>
+                                  <w:b/>
+                                  <w:color w:val="000000" w:themeColor="text1"/>
+                                  <w:sz w:val="20"/>
+                                  <w:szCs w:val="20"/>
+                                  <w:lang w:val="es-PE"/>
+                                </w:rPr>
+                                <w:t xml:space="preserve"> {{NUMERODOCUMENTO}}</w:t>
                               </w:r>
                             </w:p>
                             <w:p>
@@ -11818,7 +12122,43 @@
                               <w:sz w:val="18"/>
                               <w:szCs w:val="18"/>
                             </w:rPr>
-                            <w:t>Alegría Arias de Morey N° 219 oficina 2 A</w:t>
+                            <w:t xml:space="preserve">Alegría Arias de </w:t>
+                          </w:r>
+                          <w:proofErr w:type="spellStart"/>
+                          <w:r>
+                            <w:rPr>
+                              <w:rFonts w:ascii="Arial" w:hAnsi="Arial" w:cs="Arial"/>
+                              <w:sz w:val="18"/>
+                              <w:szCs w:val="18"/>
+                            </w:rPr>
+                            <w:t>Morey</w:t>
+                          </w:r>
+                          <w:proofErr w:type="spellEnd"/>
+                          <w:r>
+                            <w:rPr>
+                              <w:rFonts w:ascii="Arial" w:hAnsi="Arial" w:cs="Arial"/>
+                              <w:sz w:val="18"/>
+                              <w:szCs w:val="18"/>
+                            </w:rPr>
+                            <w:t xml:space="preserve"> </w:t>
+                          </w:r>
+                          <w:proofErr w:type="spellStart"/>
+                          <w:r>
+                            <w:rPr>
+                              <w:rFonts w:ascii="Arial" w:hAnsi="Arial" w:cs="Arial"/>
+                              <w:sz w:val="18"/>
+                              <w:szCs w:val="18"/>
+                            </w:rPr>
+                            <w:t>N°</w:t>
+                          </w:r>
+                          <w:proofErr w:type="spellEnd"/>
+                          <w:r>
+                            <w:rPr>
+                              <w:rFonts w:ascii="Arial" w:hAnsi="Arial" w:cs="Arial"/>
+                              <w:sz w:val="18"/>
+                              <w:szCs w:val="18"/>
+                            </w:rPr>
+                            <w:t xml:space="preserve"> 219 oficina 2 A</w:t>
                           </w:r>
                         </w:p>
                       </w:txbxContent>
@@ -11881,7 +12221,7 @@
                                   </pic:cNvPicPr>
                                 </pic:nvPicPr>
                                 <pic:blipFill>
-                                  <a:blip r:embed="rId1">
+                                  <a:blip r:embed="rId2">
                                     <a:extLst>
                                       <a:ext uri="{28A0092B-C50C-407E-A947-70E740481C1C}">
                                         <a14:useLocalDpi xmlns:a14="http://schemas.microsoft.com/office/drawing/2010/main" val="0"/>

--- a/contrato_mediano_plazo.docx
+++ b/contrato_mediano_plazo.docx
@@ -1,6 +1,6 @@
 
 <file path=word/document.xml><?xml version="1.0" encoding="utf-8"?>
-<w:document xmlns:wpc="http://schemas.microsoft.com/office/word/2010/wordprocessingCanvas" xmlns:cx="http://schemas.microsoft.com/office/drawing/2014/chartex" xmlns:cx1="http://schemas.microsoft.com/office/drawing/2015/9/8/chartex" xmlns:cx2="http://schemas.microsoft.com/office/drawing/2015/10/21/chartex" xmlns:cx3="http://schemas.microsoft.com/office/drawing/2016/5/9/chartex" xmlns:cx4="http://schemas.microsoft.com/office/drawing/2016/5/10/chartex" xmlns:cx5="http://schemas.microsoft.com/office/drawing/2016/5/11/chartex" xmlns:cx6="http://schemas.microsoft.com/office/drawing/2016/5/12/chartex" xmlns:cx7="http://schemas.microsoft.com/office/drawing/2016/5/13/chartex" xmlns:cx8="http://schemas.microsoft.com/office/drawing/2016/5/14/chartex" xmlns:mc="http://schemas.openxmlformats.org/markup-compatibility/2006" xmlns:aink="http://schemas.microsoft.com/office/drawing/2016/ink" xmlns:am3d="http://schemas.microsoft.com/office/drawing/2017/model3d" xmlns:o="urn:schemas-microsoft-com:office:office" xmlns:oel="http://schemas.microsoft.com/office/2019/extlst" xmlns:r="http://schemas.openxmlformats.org/officeDocument/2006/relationships" xmlns:m="http://schemas.openxmlformats.org/officeDocument/2006/math" xmlns:v="urn:schemas-microsoft-com:vml" xmlns:wp14="http://schemas.microsoft.com/office/word/2010/wordprocessingDrawing" xmlns:wp="http://schemas.openxmlformats.org/drawingml/2006/wordprocessingDrawing" xmlns:w10="urn:schemas-microsoft-com:office:word" xmlns:w="http://schemas.openxmlformats.org/wordprocessingml/2006/main" xmlns:w14="http://schemas.microsoft.com/office/word/2010/wordml" xmlns:w15="http://schemas.microsoft.com/office/word/2012/wordml" xmlns:w16cex="http://schemas.microsoft.com/office/word/2018/wordml/cex" xmlns:w16cid="http://schemas.microsoft.com/office/word/2016/wordml/cid" xmlns:w16="http://schemas.microsoft.com/office/word/2018/wordml" xmlns:w16sdtdh="http://schemas.microsoft.com/office/word/2020/wordml/sdtdatahash" xmlns:w16se="http://schemas.microsoft.com/office/word/2015/wordml/symex" xmlns:wpg="http://schemas.microsoft.com/office/word/2010/wordprocessingGroup" xmlns:wpi="http://schemas.microsoft.com/office/word/2010/wordprocessingInk" xmlns:wne="http://schemas.microsoft.com/office/word/2006/wordml" xmlns:wps="http://schemas.microsoft.com/office/word/2010/wordprocessingShape" mc:Ignorable="w14 w15 w16se w16cid w16 w16cex w16sdtdh wp14">
+<w:document xmlns:wpc="http://schemas.microsoft.com/office/word/2010/wordprocessingCanvas" xmlns:cx="http://schemas.microsoft.com/office/drawing/2014/chartex" xmlns:cx1="http://schemas.microsoft.com/office/drawing/2015/9/8/chartex" xmlns:cx2="http://schemas.microsoft.com/office/drawing/2015/10/21/chartex" xmlns:cx3="http://schemas.microsoft.com/office/drawing/2016/5/9/chartex" xmlns:cx4="http://schemas.microsoft.com/office/drawing/2016/5/10/chartex" xmlns:cx5="http://schemas.microsoft.com/office/drawing/2016/5/11/chartex" xmlns:cx6="http://schemas.microsoft.com/office/drawing/2016/5/12/chartex" xmlns:cx7="http://schemas.microsoft.com/office/drawing/2016/5/13/chartex" xmlns:cx8="http://schemas.microsoft.com/office/drawing/2016/5/14/chartex" xmlns:mc="http://schemas.openxmlformats.org/markup-compatibility/2006" xmlns:aink="http://schemas.microsoft.com/office/drawing/2016/ink" xmlns:am3d="http://schemas.microsoft.com/office/drawing/2017/model3d" xmlns:o="urn:schemas-microsoft-com:office:office" xmlns:r="http://schemas.openxmlformats.org/officeDocument/2006/relationships" xmlns:m="http://schemas.openxmlformats.org/officeDocument/2006/math" xmlns:v="urn:schemas-microsoft-com:vml" xmlns:wp14="http://schemas.microsoft.com/office/word/2010/wordprocessingDrawing" xmlns:wp="http://schemas.openxmlformats.org/drawingml/2006/wordprocessingDrawing" xmlns:w10="urn:schemas-microsoft-com:office:word" xmlns:w="http://schemas.openxmlformats.org/wordprocessingml/2006/main" xmlns:w14="http://schemas.microsoft.com/office/word/2010/wordml" xmlns:w15="http://schemas.microsoft.com/office/word/2012/wordml" xmlns:w16cex="http://schemas.microsoft.com/office/word/2018/wordml/cex" xmlns:w16cid="http://schemas.microsoft.com/office/word/2016/wordml/cid" xmlns:w16="http://schemas.microsoft.com/office/word/2018/wordml" xmlns:w16sdtdh="http://schemas.microsoft.com/office/word/2020/wordml/sdtdatahash" xmlns:w16se="http://schemas.microsoft.com/office/word/2015/wordml/symex" xmlns:wpg="http://schemas.microsoft.com/office/word/2010/wordprocessingGroup" xmlns:wpi="http://schemas.microsoft.com/office/word/2010/wordprocessingInk" xmlns:wne="http://schemas.microsoft.com/office/word/2006/wordml" xmlns:wps="http://schemas.microsoft.com/office/word/2010/wordprocessingShape" mc:Ignorable="w14 w15 w16se w16cid w16 w16cex w16sdtdh wp14">
   <w:body>
     <w:p>
       <w:pPr>
@@ -25,14 +25,12 @@
         </w:rPr>
         <w:t xml:space="preserve"> </w:t>
       </w:r>
-      <w:proofErr w:type="spellStart"/>
       <w:r>
         <w:rPr>
           <w:rFonts w:ascii="Arial Rounded MT Bold" w:hAnsi="Arial Rounded MT Bold"/>
         </w:rPr>
         <w:t>N°</w:t>
       </w:r>
-      <w:proofErr w:type="spellEnd"/>
       <w:r>
         <w:rPr>
           <w:rFonts w:ascii="Arial Rounded MT Bold" w:hAnsi="Arial Rounded MT Bold"/>
@@ -330,25 +328,7 @@
           <w:sz w:val="20"/>
           <w:szCs w:val="20"/>
         </w:rPr>
-        <w:t xml:space="preserve"> inscrita en la Partida Electrónica </w:t>
-      </w:r>
-      <w:proofErr w:type="spellStart"/>
-      <w:r>
-        <w:rPr>
-          <w:rFonts w:ascii="Arial Rounded MT Bold" w:hAnsi="Arial Rounded MT Bold"/>
-          <w:sz w:val="20"/>
-          <w:szCs w:val="20"/>
-        </w:rPr>
-        <w:t>N°</w:t>
-      </w:r>
-      <w:proofErr w:type="spellEnd"/>
-      <w:r>
-        <w:rPr>
-          <w:rFonts w:ascii="Arial Rounded MT Bold" w:hAnsi="Arial Rounded MT Bold"/>
-          <w:sz w:val="20"/>
-          <w:szCs w:val="20"/>
-        </w:rPr>
-        <w:t xml:space="preserve"> </w:t>
+        <w:t xml:space="preserve"> inscrita en la Partida Electrónica N° </w:t>
       </w:r>
       <w:r>
         <w:rPr>
@@ -364,25 +344,7 @@
           <w:sz w:val="20"/>
           <w:szCs w:val="20"/>
         </w:rPr>
-        <w:t xml:space="preserve"> del Registro de Personas Jurídicas de Zona Registral </w:t>
-      </w:r>
-      <w:proofErr w:type="spellStart"/>
-      <w:r>
-        <w:rPr>
-          <w:rFonts w:ascii="Arial Rounded MT Bold" w:hAnsi="Arial Rounded MT Bold"/>
-          <w:sz w:val="20"/>
-          <w:szCs w:val="20"/>
-        </w:rPr>
-        <w:t>N°</w:t>
-      </w:r>
-      <w:proofErr w:type="spellEnd"/>
-      <w:r>
-        <w:rPr>
-          <w:rFonts w:ascii="Arial Rounded MT Bold" w:hAnsi="Arial Rounded MT Bold"/>
-          <w:sz w:val="20"/>
-          <w:szCs w:val="20"/>
-        </w:rPr>
-        <w:t xml:space="preserve"> III – C – Oficina Registral </w:t>
+        <w:t xml:space="preserve"> del Registro de Personas Jurídicas de Zona Registral N° III – C – Oficina Registral </w:t>
       </w:r>
       <w:r>
         <w:rPr>
@@ -414,25 +376,7 @@
           <w:sz w:val="20"/>
           <w:szCs w:val="20"/>
         </w:rPr>
-        <w:t xml:space="preserve">, identificado con DNI </w:t>
-      </w:r>
-      <w:proofErr w:type="spellStart"/>
-      <w:r>
-        <w:rPr>
-          <w:rFonts w:ascii="Arial Rounded MT Bold" w:hAnsi="Arial Rounded MT Bold"/>
-          <w:sz w:val="20"/>
-          <w:szCs w:val="20"/>
-        </w:rPr>
-        <w:t>N°</w:t>
-      </w:r>
-      <w:proofErr w:type="spellEnd"/>
-      <w:r>
-        <w:rPr>
-          <w:rFonts w:ascii="Arial Rounded MT Bold" w:hAnsi="Arial Rounded MT Bold"/>
-          <w:sz w:val="20"/>
-          <w:szCs w:val="20"/>
-        </w:rPr>
-        <w:t xml:space="preserve"> </w:t>
+        <w:t xml:space="preserve">, identificado con DNI N° </w:t>
       </w:r>
       <w:r>
         <w:rPr>
@@ -488,25 +432,7 @@
           <w:sz w:val="20"/>
           <w:szCs w:val="20"/>
         </w:rPr>
-        <w:t xml:space="preserve"> Belaunde </w:t>
-      </w:r>
-      <w:proofErr w:type="spellStart"/>
-      <w:r>
-        <w:rPr>
-          <w:rFonts w:ascii="Arial Rounded MT Bold" w:hAnsi="Arial Rounded MT Bold"/>
-          <w:sz w:val="20"/>
-          <w:szCs w:val="20"/>
-        </w:rPr>
-        <w:t>N°</w:t>
-      </w:r>
-      <w:proofErr w:type="spellEnd"/>
-      <w:r>
-        <w:rPr>
-          <w:rFonts w:ascii="Arial Rounded MT Bold" w:hAnsi="Arial Rounded MT Bold"/>
-          <w:sz w:val="20"/>
-          <w:szCs w:val="20"/>
-        </w:rPr>
-        <w:t xml:space="preserve"> 318 - </w:t>
+        <w:t xml:space="preserve"> Belaunde N° 318 - </w:t>
       </w:r>
       <w:r>
         <w:rPr>
@@ -628,25 +554,7 @@
           <w:sz w:val="20"/>
           <w:szCs w:val="20"/>
         </w:rPr>
-        <w:t xml:space="preserve"> </w:t>
-      </w:r>
-      <w:proofErr w:type="spellStart"/>
-      <w:r>
-        <w:rPr>
-          <w:rFonts w:ascii="Arial Rounded MT Bold" w:hAnsi="Arial Rounded MT Bold"/>
-          <w:sz w:val="20"/>
-          <w:szCs w:val="20"/>
-        </w:rPr>
-        <w:t>N°</w:t>
-      </w:r>
-      <w:proofErr w:type="spellEnd"/>
-      <w:r>
-        <w:rPr>
-          <w:rFonts w:ascii="Arial Rounded MT Bold" w:hAnsi="Arial Rounded MT Bold"/>
-          <w:sz w:val="20"/>
-          <w:szCs w:val="20"/>
-        </w:rPr>
-        <w:t xml:space="preserve"> </w:t>
+        <w:t xml:space="preserve"> N° </w:t>
       </w:r>
       <w:r>
         <w:rPr>
@@ -900,43 +808,7 @@
           <w:sz w:val="20"/>
           <w:szCs w:val="20"/>
         </w:rPr>
-        <w:t xml:space="preserve">Empresa HEO ASESORIA Y CONSULTORIA EMPRESARIAL S.A.C., con RUC: 20611447541, inscrita en la Partida Electrónica </w:t>
-      </w:r>
-      <w:proofErr w:type="spellStart"/>
-      <w:r>
-        <w:rPr>
-          <w:rFonts w:ascii="Arial Rounded MT Bold" w:hAnsi="Arial Rounded MT Bold"/>
-          <w:sz w:val="20"/>
-          <w:szCs w:val="20"/>
-        </w:rPr>
-        <w:t>N°</w:t>
-      </w:r>
-      <w:proofErr w:type="spellEnd"/>
-      <w:r>
-        <w:rPr>
-          <w:rFonts w:ascii="Arial Rounded MT Bold" w:hAnsi="Arial Rounded MT Bold"/>
-          <w:sz w:val="20"/>
-          <w:szCs w:val="20"/>
-        </w:rPr>
-        <w:t xml:space="preserve"> 11221847 del Registro de Personas Jurídicas de Zona Registral </w:t>
-      </w:r>
-      <w:proofErr w:type="spellStart"/>
-      <w:r>
-        <w:rPr>
-          <w:rFonts w:ascii="Arial Rounded MT Bold" w:hAnsi="Arial Rounded MT Bold"/>
-          <w:sz w:val="20"/>
-          <w:szCs w:val="20"/>
-        </w:rPr>
-        <w:t>N°</w:t>
-      </w:r>
-      <w:proofErr w:type="spellEnd"/>
-      <w:r>
-        <w:rPr>
-          <w:rFonts w:ascii="Arial Rounded MT Bold" w:hAnsi="Arial Rounded MT Bold"/>
-          <w:sz w:val="20"/>
-          <w:szCs w:val="20"/>
-        </w:rPr>
-        <w:t xml:space="preserve"> III – C – Oficina Registral Tarapoto,  debidamente representada por su </w:t>
+        <w:t xml:space="preserve">Empresa HEO ASESORIA Y CONSULTORIA EMPRESARIAL S.A.C., con RUC: 20611447541, inscrita en la Partida Electrónica N° 11221847 del Registro de Personas Jurídicas de Zona Registral N° III – C – Oficina Registral Tarapoto,  debidamente representada por su </w:t>
       </w:r>
       <w:r>
         <w:rPr>
@@ -968,25 +840,7 @@
           <w:sz w:val="20"/>
           <w:szCs w:val="20"/>
         </w:rPr>
-        <w:t xml:space="preserve">, identificado con DNI </w:t>
-      </w:r>
-      <w:proofErr w:type="spellStart"/>
-      <w:r>
-        <w:rPr>
-          <w:rFonts w:ascii="Arial Rounded MT Bold" w:hAnsi="Arial Rounded MT Bold"/>
-          <w:sz w:val="20"/>
-          <w:szCs w:val="20"/>
-        </w:rPr>
-        <w:t>N°</w:t>
-      </w:r>
-      <w:proofErr w:type="spellEnd"/>
-      <w:r>
-        <w:rPr>
-          <w:rFonts w:ascii="Arial Rounded MT Bold" w:hAnsi="Arial Rounded MT Bold"/>
-          <w:sz w:val="20"/>
-          <w:szCs w:val="20"/>
-        </w:rPr>
-        <w:t xml:space="preserve"> </w:t>
+        <w:t xml:space="preserve">, identificado con DNI N° </w:t>
       </w:r>
       <w:r>
         <w:rPr>
@@ -1002,25 +856,7 @@
           <w:sz w:val="20"/>
           <w:szCs w:val="20"/>
         </w:rPr>
-        <w:t xml:space="preserve">, con domicilio fiscal en Jirón Alegría Arias de </w:t>
-      </w:r>
-      <w:proofErr w:type="spellStart"/>
-      <w:r>
-        <w:rPr>
-          <w:rFonts w:ascii="Arial Rounded MT Bold" w:hAnsi="Arial Rounded MT Bold"/>
-          <w:sz w:val="20"/>
-          <w:szCs w:val="20"/>
-        </w:rPr>
-        <w:t>Morey</w:t>
-      </w:r>
-      <w:proofErr w:type="spellEnd"/>
-      <w:r>
-        <w:rPr>
-          <w:rFonts w:ascii="Arial Rounded MT Bold" w:hAnsi="Arial Rounded MT Bold"/>
-          <w:sz w:val="20"/>
-          <w:szCs w:val="20"/>
-        </w:rPr>
-        <w:t xml:space="preserve"> 219, Oficina 2A, Distrito de Tarapoto, Provincia y Departamento de San Martin, quien para efectos del presente se le denominará “EL TERCERO”.</w:t>
+        <w:t>, con domicilio fiscal en Jirón Alegría Arias de Morey 219, Oficina 2A, Distrito de Tarapoto, Provincia y Departamento de San Martin, quien para efectos del presente se le denominará “EL TERCERO”.</w:t>
       </w:r>
     </w:p>
     <w:p>
@@ -1202,15 +1038,23 @@
           <w:sz w:val="20"/>
           <w:szCs w:val="20"/>
         </w:rPr>
-        <w:t xml:space="preserve">dedicada </w:t>
-      </w:r>
-      <w:r>
-        <w:rPr>
-          <w:rFonts w:ascii="Arial Rounded MT Bold" w:hAnsi="Arial Rounded MT Bold"/>
-          <w:sz w:val="20"/>
-          <w:szCs w:val="20"/>
-        </w:rPr>
-        <w:t>es una empresa minera constituida bajo las leyes de la república del Perú; el cual cuenta</w:t>
+        <w:t>dedicada</w:t>
+      </w:r>
+      <w:r>
+        <w:rPr>
+          <w:rFonts w:ascii="Arial Rounded MT Bold" w:hAnsi="Arial Rounded MT Bold"/>
+          <w:sz w:val="20"/>
+          <w:szCs w:val="20"/>
+        </w:rPr>
+        <w:t xml:space="preserve"> a la minería, </w:t>
+      </w:r>
+      <w:r>
+        <w:rPr>
+          <w:rFonts w:ascii="Arial Rounded MT Bold" w:hAnsi="Arial Rounded MT Bold"/>
+          <w:sz w:val="20"/>
+          <w:szCs w:val="20"/>
+        </w:rPr>
+        <w:t>constituida bajo las leyes de la república del Perú; el cual cuenta</w:t>
       </w:r>
       <w:r>
         <w:rPr>
@@ -1894,7 +1738,23 @@
           <w:sz w:val="20"/>
           <w:szCs w:val="20"/>
         </w:rPr>
-        <w:t>Mediante la presente</w:t>
+        <w:t xml:space="preserve">Mediante </w:t>
+      </w:r>
+      <w:r>
+        <w:rPr>
+          <w:rFonts w:ascii="Arial Rounded MT Bold" w:hAnsi="Arial Rounded MT Bold"/>
+          <w:sz w:val="20"/>
+          <w:szCs w:val="20"/>
+        </w:rPr>
+        <w:t>el</w:t>
+      </w:r>
+      <w:r>
+        <w:rPr>
+          <w:rFonts w:ascii="Arial Rounded MT Bold" w:hAnsi="Arial Rounded MT Bold"/>
+          <w:sz w:val="20"/>
+          <w:szCs w:val="20"/>
+        </w:rPr>
+        <w:t xml:space="preserve"> presente</w:t>
       </w:r>
       <w:r>
         <w:rPr>
@@ -2065,18 +1925,8 @@
           <w:sz w:val="20"/>
           <w:szCs w:val="20"/>
         </w:rPr>
-        <w:t xml:space="preserve">corriente </w:t>
-      </w:r>
-      <w:proofErr w:type="spellStart"/>
-      <w:r>
-        <w:rPr>
-          <w:rFonts w:ascii="Arial Rounded MT Bold" w:hAnsi="Arial Rounded MT Bold"/>
-          <w:sz w:val="20"/>
-          <w:szCs w:val="20"/>
-        </w:rPr>
-        <w:t>N°</w:t>
-      </w:r>
-      <w:proofErr w:type="spellEnd"/>
+        <w:t>corriente N°</w:t>
+      </w:r>
       <w:r>
         <w:rPr>
           <w:rFonts w:ascii="Arial Rounded MT Bold" w:hAnsi="Arial Rounded MT Bold"/>
@@ -2580,27 +2430,7 @@
           <w:sz w:val="20"/>
           <w:szCs w:val="20"/>
         </w:rPr>
-        <w:t xml:space="preserve"> </w:t>
-      </w:r>
-      <w:proofErr w:type="spellStart"/>
-      <w:r>
-        <w:rPr>
-          <w:rFonts w:ascii="Arial Rounded MT Bold" w:hAnsi="Arial Rounded MT Bold"/>
-          <w:spacing w:val="1"/>
-          <w:sz w:val="20"/>
-          <w:szCs w:val="20"/>
-        </w:rPr>
-        <w:t>N°</w:t>
-      </w:r>
-      <w:proofErr w:type="spellEnd"/>
-      <w:r>
-        <w:rPr>
-          <w:rFonts w:ascii="Arial Rounded MT Bold" w:hAnsi="Arial Rounded MT Bold"/>
-          <w:spacing w:val="1"/>
-          <w:sz w:val="20"/>
-          <w:szCs w:val="20"/>
-        </w:rPr>
-        <w:t xml:space="preserve"> </w:t>
+        <w:t xml:space="preserve"> N° </w:t>
       </w:r>
       <w:r>
         <w:rPr>
@@ -2863,7 +2693,7 @@
               </wp:anchor>
             </w:drawing>
           </mc:Choice>
-          <mc:Fallback>
+          <mc:Fallback xmlns:oel="http://schemas.microsoft.com/office/2019/extlst">
             <w:pict>
               <v:shapetype w14:anchorId="5C1D0D6A" id="_x0000_t202" coordsize="21600,21600" o:spt="202" path="m,l,21600r21600,l21600,xe">
                 <v:stroke joinstyle="miter"/>
@@ -7631,25 +7461,7 @@
           <w:sz w:val="20"/>
           <w:szCs w:val="20"/>
         </w:rPr>
-        <w:t xml:space="preserve">e recibidas en los correos electrónicos y números de </w:t>
-      </w:r>
-      <w:proofErr w:type="spellStart"/>
-      <w:r>
-        <w:rPr>
-          <w:rFonts w:ascii="Arial Rounded MT Bold" w:hAnsi="Arial Rounded MT Bold"/>
-          <w:sz w:val="20"/>
-          <w:szCs w:val="20"/>
-        </w:rPr>
-        <w:t>whatsapp</w:t>
-      </w:r>
-      <w:proofErr w:type="spellEnd"/>
-      <w:r>
-        <w:rPr>
-          <w:rFonts w:ascii="Arial Rounded MT Bold" w:hAnsi="Arial Rounded MT Bold"/>
-          <w:sz w:val="20"/>
-          <w:szCs w:val="20"/>
-        </w:rPr>
-        <w:t xml:space="preserve"> declarados</w:t>
+        <w:t>e recibidas en los correos electrónicos y números de whatsapp declarados</w:t>
       </w:r>
       <w:r>
         <w:rPr>
@@ -7841,23 +7653,13 @@
         </w:rPr>
         <w:t xml:space="preserve"> </w:t>
       </w:r>
-      <w:proofErr w:type="spellStart"/>
-      <w:r>
-        <w:rPr>
-          <w:rFonts w:ascii="Arial Rounded MT Bold" w:hAnsi="Arial Rounded MT Bold"/>
-          <w:sz w:val="20"/>
-          <w:szCs w:val="20"/>
-        </w:rPr>
-        <w:t>whatsapp</w:t>
-      </w:r>
-      <w:proofErr w:type="spellEnd"/>
-      <w:r>
-        <w:rPr>
-          <w:rFonts w:ascii="Arial Rounded MT Bold" w:hAnsi="Arial Rounded MT Bold"/>
-          <w:sz w:val="20"/>
-          <w:szCs w:val="20"/>
-        </w:rPr>
-        <w:t>:</w:t>
+      <w:r>
+        <w:rPr>
+          <w:rFonts w:ascii="Arial Rounded MT Bold" w:hAnsi="Arial Rounded MT Bold"/>
+          <w:sz w:val="20"/>
+          <w:szCs w:val="20"/>
+        </w:rPr>
+        <w:t>whatsapp:</w:t>
       </w:r>
     </w:p>
     <w:p>
@@ -8010,14 +7812,12 @@
         </w:rPr>
         <w:t xml:space="preserve"> </w:t>
       </w:r>
-      <w:proofErr w:type="spellStart"/>
       <w:r>
         <w:rPr>
           <w:rFonts w:ascii="Arial Rounded MT Bold" w:hAnsi="Arial Rounded MT Bold"/>
         </w:rPr>
         <w:t>whatsapp</w:t>
       </w:r>
-      <w:proofErr w:type="spellEnd"/>
       <w:r>
         <w:rPr>
           <w:rFonts w:ascii="Arial Rounded MT Bold" w:hAnsi="Arial Rounded MT Bold"/>
@@ -8154,14 +7954,12 @@
         </w:rPr>
         <w:t xml:space="preserve"> </w:t>
       </w:r>
-      <w:proofErr w:type="spellStart"/>
       <w:r>
         <w:rPr>
           <w:rFonts w:ascii="Arial Rounded MT Bold" w:hAnsi="Arial Rounded MT Bold"/>
         </w:rPr>
         <w:t>whatsapp</w:t>
       </w:r>
-      <w:proofErr w:type="spellEnd"/>
       <w:r>
         <w:rPr>
           <w:rFonts w:ascii="Arial Rounded MT Bold" w:hAnsi="Arial Rounded MT Bold"/>
@@ -8299,14 +8097,12 @@
         </w:rPr>
         <w:t xml:space="preserve"> </w:t>
       </w:r>
-      <w:proofErr w:type="spellStart"/>
       <w:r>
         <w:rPr>
           <w:rFonts w:ascii="Arial Rounded MT Bold" w:hAnsi="Arial Rounded MT Bold"/>
         </w:rPr>
         <w:t>whatsapp</w:t>
       </w:r>
-      <w:proofErr w:type="spellEnd"/>
       <w:r>
         <w:rPr>
           <w:rFonts w:ascii="Arial Rounded MT Bold" w:hAnsi="Arial Rounded MT Bold"/>
@@ -9638,18 +9434,8 @@
           <w:sz w:val="20"/>
           <w:szCs w:val="20"/>
         </w:rPr>
-        <w:t xml:space="preserve">, quedando autorizado a recibir en sus cuentas corrientes </w:t>
-      </w:r>
-      <w:proofErr w:type="spellStart"/>
-      <w:r>
-        <w:rPr>
-          <w:rFonts w:ascii="Arial Rounded MT Bold" w:hAnsi="Arial Rounded MT Bold"/>
-          <w:sz w:val="20"/>
-          <w:szCs w:val="20"/>
-        </w:rPr>
-        <w:t>N°</w:t>
-      </w:r>
-      <w:proofErr w:type="spellEnd"/>
+        <w:t>, quedando autorizado a recibir en sus cuentas corrientes N°</w:t>
+      </w:r>
       <w:r>
         <w:rPr>
           <w:rFonts w:ascii="Arial Rounded MT Bold" w:hAnsi="Arial Rounded MT Bold"/>
@@ -9776,18 +9562,8 @@
           <w:sz w:val="20"/>
           <w:szCs w:val="20"/>
         </w:rPr>
-        <w:t xml:space="preserve"> </w:t>
-      </w:r>
-      <w:proofErr w:type="spellStart"/>
-      <w:r>
-        <w:rPr>
-          <w:rFonts w:ascii="Arial Rounded MT Bold" w:hAnsi="Arial Rounded MT Bold"/>
-          <w:sz w:val="20"/>
-          <w:szCs w:val="20"/>
-        </w:rPr>
-        <w:t>N°</w:t>
-      </w:r>
-      <w:proofErr w:type="spellEnd"/>
+        <w:t xml:space="preserve"> N°</w:t>
+      </w:r>
       <w:r>
         <w:rPr>
           <w:rFonts w:ascii="Arial Rounded MT Bold" w:hAnsi="Arial Rounded MT Bold"/>
@@ -10348,7 +10124,7 @@
               </wp:anchor>
             </w:drawing>
           </mc:Choice>
-          <mc:Fallback>
+          <mc:Fallback xmlns:oel="http://schemas.microsoft.com/office/2019/extlst">
             <w:pict>
               <v:shape w14:anchorId="0BB43B2F" id="_x0000_s1027" type="#_x0000_t202" style="position:absolute;left:0;text-align:left;margin-left:19.4pt;margin-top:7.4pt;width:227.6pt;height:120pt;z-index:251667456;visibility:visible;mso-wrap-style:square;mso-width-percent:0;mso-height-percent:0;mso-wrap-distance-left:9pt;mso-wrap-distance-top:0;mso-wrap-distance-right:9pt;mso-wrap-distance-bottom:0;mso-position-horizontal:absolute;mso-position-horizontal-relative:margin;mso-position-vertical:absolute;mso-position-vertical-relative:text;mso-width-percent:0;mso-height-percent:0;mso-width-relative:margin;mso-height-relative:margin;v-text-anchor:top" o:gfxdata="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" filled="f" stroked="f">
                 <v:textbox>
@@ -10599,19 +10375,7 @@
                                   <w:szCs w:val="20"/>
                                   <w:lang w:val="es-PE"/>
                                 </w:rPr>
-                                <w:t xml:space="preserve">DNI </w:t>
-                              </w:r>
-                              <w:proofErr w:type="spellStart"/>
-                              <w:r>
-                                <w:rPr>
-                                  <w:rFonts w:ascii="Arial Rounded MT Bold" w:hAnsi="Arial Rounded MT Bold"/>
-                                  <w:b/>
-                                  <w:color w:val="000000" w:themeColor="text1"/>
-                                  <w:sz w:val="20"/>
-                                  <w:szCs w:val="20"/>
-                                  <w:lang w:val="es-PE"/>
-                                </w:rPr>
-                                <w:t>N</w:t>
+                                <w:t>DNI N</w:t>
                               </w:r>
                               <w:r>
                                 <w:rPr>
@@ -10622,19 +10386,7 @@
                                   <w:szCs w:val="20"/>
                                   <w:lang w:val="es-PE"/>
                                 </w:rPr>
-                                <w:t>°</w:t>
-                              </w:r>
-                              <w:proofErr w:type="spellEnd"/>
-                              <w:r>
-                                <w:rPr>
-                                  <w:rFonts w:ascii="Arial Rounded MT Bold" w:hAnsi="Arial Rounded MT Bold"/>
-                                  <w:b/>
-                                  <w:color w:val="000000" w:themeColor="text1"/>
-                                  <w:sz w:val="20"/>
-                                  <w:szCs w:val="20"/>
-                                  <w:lang w:val="es-PE"/>
-                                </w:rPr>
-                                <w:t xml:space="preserve"> {{NUMERODOCUMENTO}}</w:t>
+                                <w:t>° {{NUMERODOCUMENTO}}</w:t>
                               </w:r>
                             </w:p>
                             <w:p>
@@ -10734,7 +10486,7 @@
               </wp:anchor>
             </w:drawing>
           </mc:Choice>
-          <mc:Fallback>
+          <mc:Fallback xmlns:oel="http://schemas.microsoft.com/office/2019/extlst">
             <w:pict>
               <v:group w14:anchorId="0BFCCB34" id="Grupo 22" o:spid="_x0000_s1028" style="position:absolute;left:0;text-align:left;margin-left:252.55pt;margin-top:1pt;width:252.6pt;height:132.6pt;z-index:251665408;mso-position-horizontal-relative:margin;mso-width-relative:margin;mso-height-relative:margin" coordsize="32080,16840" o:gfxdata="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">
                 <v:rect id="Rectángulo 20" o:spid="_x0000_s1029" style="position:absolute;width:32080;height:16840;visibility:visible;mso-wrap-style:square;v-text-anchor:middle" o:gfxdata="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" filled="f" stroked="f" strokeweight="2pt">
@@ -11132,7 +10884,7 @@
               </wp:anchor>
             </w:drawing>
           </mc:Choice>
-          <mc:Fallback>
+          <mc:Fallback xmlns:oel="http://schemas.microsoft.com/office/2019/extlst">
             <w:pict>
               <v:group w14:anchorId="75527E3E" id="Grupo 24" o:spid="_x0000_s1031" style="position:absolute;left:0;text-align:left;margin-left:-4.8pt;margin-top:2.95pt;width:252.6pt;height:178.2pt;z-index:251663360" coordsize="32080,22631" o:gfxdata="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">
                 <v:group id="Grupo 19" o:spid="_x0000_s1032" style="position:absolute;width:32080;height:22631" coordorigin=",-16611" coordsize="32080,22631" o:gfxdata="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">
@@ -11746,7 +11498,7 @@
               </wp:anchor>
             </w:drawing>
           </mc:Choice>
-          <mc:Fallback>
+          <mc:Fallback xmlns:oel="http://schemas.microsoft.com/office/2019/extlst">
             <w:pict>
               <v:group w14:anchorId="354B20A1" id="Grupo 1242507158" o:spid="_x0000_s1036" style="position:absolute;left:0;text-align:left;margin-left:176.25pt;margin-top:.45pt;width:252.6pt;height:156.35pt;z-index:251669504;mso-position-horizontal-relative:page;mso-width-relative:margin;mso-height-relative:margin" coordsize="32080,16840" o:gfxdata="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">
                 <v:rect id="Rectángulo 1368971167" o:spid="_x0000_s1037" style="position:absolute;width:32080;height:16840;visibility:visible;mso-wrap-style:square;v-text-anchor:middle" o:gfxdata="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" filled="f" stroked="f" strokeweight="2pt">
@@ -11984,7 +11736,7 @@
 </file>
 
 <file path=word/endnotes.xml><?xml version="1.0" encoding="utf-8"?>
-<w:endnotes xmlns:wpc="http://schemas.microsoft.com/office/word/2010/wordprocessingCanvas" xmlns:cx="http://schemas.microsoft.com/office/drawing/2014/chartex" xmlns:cx1="http://schemas.microsoft.com/office/drawing/2015/9/8/chartex" xmlns:cx2="http://schemas.microsoft.com/office/drawing/2015/10/21/chartex" xmlns:cx3="http://schemas.microsoft.com/office/drawing/2016/5/9/chartex" xmlns:cx4="http://schemas.microsoft.com/office/drawing/2016/5/10/chartex" xmlns:cx5="http://schemas.microsoft.com/office/drawing/2016/5/11/chartex" xmlns:cx6="http://schemas.microsoft.com/office/drawing/2016/5/12/chartex" xmlns:cx7="http://schemas.microsoft.com/office/drawing/2016/5/13/chartex" xmlns:cx8="http://schemas.microsoft.com/office/drawing/2016/5/14/chartex" xmlns:mc="http://schemas.openxmlformats.org/markup-compatibility/2006" xmlns:aink="http://schemas.microsoft.com/office/drawing/2016/ink" xmlns:am3d="http://schemas.microsoft.com/office/drawing/2017/model3d" xmlns:o="urn:schemas-microsoft-com:office:office" xmlns:oel="http://schemas.microsoft.com/office/2019/extlst" xmlns:r="http://schemas.openxmlformats.org/officeDocument/2006/relationships" xmlns:m="http://schemas.openxmlformats.org/officeDocument/2006/math" xmlns:v="urn:schemas-microsoft-com:vml" xmlns:wp14="http://schemas.microsoft.com/office/word/2010/wordprocessingDrawing" xmlns:wp="http://schemas.openxmlformats.org/drawingml/2006/wordprocessingDrawing" xmlns:w10="urn:schemas-microsoft-com:office:word" xmlns:w="http://schemas.openxmlformats.org/wordprocessingml/2006/main" xmlns:w14="http://schemas.microsoft.com/office/word/2010/wordml" xmlns:w15="http://schemas.microsoft.com/office/word/2012/wordml" xmlns:w16cex="http://schemas.microsoft.com/office/word/2018/wordml/cex" xmlns:w16cid="http://schemas.microsoft.com/office/word/2016/wordml/cid" xmlns:w16="http://schemas.microsoft.com/office/word/2018/wordml" xmlns:w16sdtdh="http://schemas.microsoft.com/office/word/2020/wordml/sdtdatahash" xmlns:w16se="http://schemas.microsoft.com/office/word/2015/wordml/symex" xmlns:wpg="http://schemas.microsoft.com/office/word/2010/wordprocessingGroup" xmlns:wpi="http://schemas.microsoft.com/office/word/2010/wordprocessingInk" xmlns:wne="http://schemas.microsoft.com/office/word/2006/wordml" xmlns:wps="http://schemas.microsoft.com/office/word/2010/wordprocessingShape" mc:Ignorable="w14 w15 w16se w16cid w16 w16cex w16sdtdh wp14">
+<w:endnotes xmlns:wpc="http://schemas.microsoft.com/office/word/2010/wordprocessingCanvas" xmlns:cx="http://schemas.microsoft.com/office/drawing/2014/chartex" xmlns:cx1="http://schemas.microsoft.com/office/drawing/2015/9/8/chartex" xmlns:cx2="http://schemas.microsoft.com/office/drawing/2015/10/21/chartex" xmlns:cx3="http://schemas.microsoft.com/office/drawing/2016/5/9/chartex" xmlns:cx4="http://schemas.microsoft.com/office/drawing/2016/5/10/chartex" xmlns:cx5="http://schemas.microsoft.com/office/drawing/2016/5/11/chartex" xmlns:cx6="http://schemas.microsoft.com/office/drawing/2016/5/12/chartex" xmlns:cx7="http://schemas.microsoft.com/office/drawing/2016/5/13/chartex" xmlns:cx8="http://schemas.microsoft.com/office/drawing/2016/5/14/chartex" xmlns:mc="http://schemas.openxmlformats.org/markup-compatibility/2006" xmlns:aink="http://schemas.microsoft.com/office/drawing/2016/ink" xmlns:am3d="http://schemas.microsoft.com/office/drawing/2017/model3d" xmlns:o="urn:schemas-microsoft-com:office:office" xmlns:r="http://schemas.openxmlformats.org/officeDocument/2006/relationships" xmlns:m="http://schemas.openxmlformats.org/officeDocument/2006/math" xmlns:v="urn:schemas-microsoft-com:vml" xmlns:wp14="http://schemas.microsoft.com/office/word/2010/wordprocessingDrawing" xmlns:wp="http://schemas.openxmlformats.org/drawingml/2006/wordprocessingDrawing" xmlns:w10="urn:schemas-microsoft-com:office:word" xmlns:w="http://schemas.openxmlformats.org/wordprocessingml/2006/main" xmlns:w14="http://schemas.microsoft.com/office/word/2010/wordml" xmlns:w15="http://schemas.microsoft.com/office/word/2012/wordml" xmlns:w16cex="http://schemas.microsoft.com/office/word/2018/wordml/cex" xmlns:w16cid="http://schemas.microsoft.com/office/word/2016/wordml/cid" xmlns:w16="http://schemas.microsoft.com/office/word/2018/wordml" xmlns:w16sdtdh="http://schemas.microsoft.com/office/word/2020/wordml/sdtdatahash" xmlns:w16se="http://schemas.microsoft.com/office/word/2015/wordml/symex" xmlns:wpg="http://schemas.microsoft.com/office/word/2010/wordprocessingGroup" xmlns:wpi="http://schemas.microsoft.com/office/word/2010/wordprocessingInk" xmlns:wne="http://schemas.microsoft.com/office/word/2006/wordml" xmlns:wps="http://schemas.microsoft.com/office/word/2010/wordprocessingShape" mc:Ignorable="w14 w15 w16se w16cid w16 w16cex w16sdtdh wp14">
   <w:endnote w:type="separator" w:id="-1">
     <w:p>
       <w:r>
@@ -12003,7 +11755,7 @@
 </file>
 
 <file path=word/footer1.xml><?xml version="1.0" encoding="utf-8"?>
-<w:ftr xmlns:wpc="http://schemas.microsoft.com/office/word/2010/wordprocessingCanvas" xmlns:cx="http://schemas.microsoft.com/office/drawing/2014/chartex" xmlns:cx1="http://schemas.microsoft.com/office/drawing/2015/9/8/chartex" xmlns:cx2="http://schemas.microsoft.com/office/drawing/2015/10/21/chartex" xmlns:cx3="http://schemas.microsoft.com/office/drawing/2016/5/9/chartex" xmlns:cx4="http://schemas.microsoft.com/office/drawing/2016/5/10/chartex" xmlns:cx5="http://schemas.microsoft.com/office/drawing/2016/5/11/chartex" xmlns:cx6="http://schemas.microsoft.com/office/drawing/2016/5/12/chartex" xmlns:cx7="http://schemas.microsoft.com/office/drawing/2016/5/13/chartex" xmlns:cx8="http://schemas.microsoft.com/office/drawing/2016/5/14/chartex" xmlns:mc="http://schemas.openxmlformats.org/markup-compatibility/2006" xmlns:aink="http://schemas.microsoft.com/office/drawing/2016/ink" xmlns:am3d="http://schemas.microsoft.com/office/drawing/2017/model3d" xmlns:o="urn:schemas-microsoft-com:office:office" xmlns:oel="http://schemas.microsoft.com/office/2019/extlst" xmlns:r="http://schemas.openxmlformats.org/officeDocument/2006/relationships" xmlns:m="http://schemas.openxmlformats.org/officeDocument/2006/math" xmlns:v="urn:schemas-microsoft-com:vml" xmlns:wp14="http://schemas.microsoft.com/office/word/2010/wordprocessingDrawing" xmlns:wp="http://schemas.openxmlformats.org/drawingml/2006/wordprocessingDrawing" xmlns:w10="urn:schemas-microsoft-com:office:word" xmlns:w="http://schemas.openxmlformats.org/wordprocessingml/2006/main" xmlns:w14="http://schemas.microsoft.com/office/word/2010/wordml" xmlns:w15="http://schemas.microsoft.com/office/word/2012/wordml" xmlns:w16cex="http://schemas.microsoft.com/office/word/2018/wordml/cex" xmlns:w16cid="http://schemas.microsoft.com/office/word/2016/wordml/cid" xmlns:w16="http://schemas.microsoft.com/office/word/2018/wordml" xmlns:w16sdtdh="http://schemas.microsoft.com/office/word/2020/wordml/sdtdatahash" xmlns:w16se="http://schemas.microsoft.com/office/word/2015/wordml/symex" xmlns:wpg="http://schemas.microsoft.com/office/word/2010/wordprocessingGroup" xmlns:wpi="http://schemas.microsoft.com/office/word/2010/wordprocessingInk" xmlns:wne="http://schemas.microsoft.com/office/word/2006/wordml" xmlns:wps="http://schemas.microsoft.com/office/word/2010/wordprocessingShape" mc:Ignorable="w14 w15 w16se w16cid w16 w16cex w16sdtdh wp14">
+<w:ftr xmlns:wpc="http://schemas.microsoft.com/office/word/2010/wordprocessingCanvas" xmlns:cx="http://schemas.microsoft.com/office/drawing/2014/chartex" xmlns:cx1="http://schemas.microsoft.com/office/drawing/2015/9/8/chartex" xmlns:cx2="http://schemas.microsoft.com/office/drawing/2015/10/21/chartex" xmlns:cx3="http://schemas.microsoft.com/office/drawing/2016/5/9/chartex" xmlns:cx4="http://schemas.microsoft.com/office/drawing/2016/5/10/chartex" xmlns:cx5="http://schemas.microsoft.com/office/drawing/2016/5/11/chartex" xmlns:cx6="http://schemas.microsoft.com/office/drawing/2016/5/12/chartex" xmlns:cx7="http://schemas.microsoft.com/office/drawing/2016/5/13/chartex" xmlns:cx8="http://schemas.microsoft.com/office/drawing/2016/5/14/chartex" xmlns:mc="http://schemas.openxmlformats.org/markup-compatibility/2006" xmlns:aink="http://schemas.microsoft.com/office/drawing/2016/ink" xmlns:am3d="http://schemas.microsoft.com/office/drawing/2017/model3d" xmlns:o="urn:schemas-microsoft-com:office:office" xmlns:r="http://schemas.openxmlformats.org/officeDocument/2006/relationships" xmlns:m="http://schemas.openxmlformats.org/officeDocument/2006/math" xmlns:v="urn:schemas-microsoft-com:vml" xmlns:wp14="http://schemas.microsoft.com/office/word/2010/wordprocessingDrawing" xmlns:wp="http://schemas.openxmlformats.org/drawingml/2006/wordprocessingDrawing" xmlns:w10="urn:schemas-microsoft-com:office:word" xmlns:w="http://schemas.openxmlformats.org/wordprocessingml/2006/main" xmlns:w14="http://schemas.microsoft.com/office/word/2010/wordml" xmlns:w15="http://schemas.microsoft.com/office/word/2012/wordml" xmlns:w16cex="http://schemas.microsoft.com/office/word/2018/wordml/cex" xmlns:w16cid="http://schemas.microsoft.com/office/word/2016/wordml/cid" xmlns:w16="http://schemas.microsoft.com/office/word/2018/wordml" xmlns:w16sdtdh="http://schemas.microsoft.com/office/word/2020/wordml/sdtdatahash" xmlns:w16se="http://schemas.microsoft.com/office/word/2015/wordml/symex" xmlns:wpg="http://schemas.microsoft.com/office/word/2010/wordprocessingGroup" xmlns:wpi="http://schemas.microsoft.com/office/word/2010/wordprocessingInk" xmlns:wne="http://schemas.microsoft.com/office/word/2006/wordml" xmlns:wps="http://schemas.microsoft.com/office/word/2010/wordprocessingShape" mc:Ignorable="w14 w15 w16se w16cid w16 w16cex w16sdtdh wp14">
   <w:p>
     <w:pPr>
       <w:pStyle w:val="Piedepgina"/>
@@ -12122,43 +11874,7 @@
                               <w:sz w:val="18"/>
                               <w:szCs w:val="18"/>
                             </w:rPr>
-                            <w:t xml:space="preserve">Alegría Arias de </w:t>
-                          </w:r>
-                          <w:proofErr w:type="spellStart"/>
-                          <w:r>
-                            <w:rPr>
-                              <w:rFonts w:ascii="Arial" w:hAnsi="Arial" w:cs="Arial"/>
-                              <w:sz w:val="18"/>
-                              <w:szCs w:val="18"/>
-                            </w:rPr>
-                            <w:t>Morey</w:t>
-                          </w:r>
-                          <w:proofErr w:type="spellEnd"/>
-                          <w:r>
-                            <w:rPr>
-                              <w:rFonts w:ascii="Arial" w:hAnsi="Arial" w:cs="Arial"/>
-                              <w:sz w:val="18"/>
-                              <w:szCs w:val="18"/>
-                            </w:rPr>
-                            <w:t xml:space="preserve"> </w:t>
-                          </w:r>
-                          <w:proofErr w:type="spellStart"/>
-                          <w:r>
-                            <w:rPr>
-                              <w:rFonts w:ascii="Arial" w:hAnsi="Arial" w:cs="Arial"/>
-                              <w:sz w:val="18"/>
-                              <w:szCs w:val="18"/>
-                            </w:rPr>
-                            <w:t>N°</w:t>
-                          </w:r>
-                          <w:proofErr w:type="spellEnd"/>
-                          <w:r>
-                            <w:rPr>
-                              <w:rFonts w:ascii="Arial" w:hAnsi="Arial" w:cs="Arial"/>
-                              <w:sz w:val="18"/>
-                              <w:szCs w:val="18"/>
-                            </w:rPr>
-                            <w:t xml:space="preserve"> 219 oficina 2 A</w:t>
+                            <w:t>Alegría Arias de Morey N° 219 oficina 2 A</w:t>
                           </w:r>
                         </w:p>
                       </w:txbxContent>
@@ -12181,7 +11897,7 @@
             </wp:anchor>
           </w:drawing>
         </mc:Choice>
-        <mc:Fallback>
+        <mc:Fallback xmlns:oel="http://schemas.microsoft.com/office/2019/extlst">
           <w:pict>
             <v:shapetype w14:anchorId="6933B066" id="_x0000_t202" coordsize="21600,21600" o:spt="202" path="m,l,21600r21600,l21600,xe">
               <v:stroke joinstyle="miter"/>
@@ -12335,7 +12051,7 @@
             </wp:anchor>
           </w:drawing>
         </mc:Choice>
-        <mc:Fallback>
+        <mc:Fallback xmlns:oel="http://schemas.microsoft.com/office/2019/extlst">
           <w:pict>
             <v:line w14:anchorId="36B276D8" id="Conector recto 2" o:spid="_x0000_s1026" style="position:absolute;z-index:251679744;visibility:visible;mso-wrap-style:square;mso-width-percent:0;mso-wrap-distance-left:9pt;mso-wrap-distance-top:0;mso-wrap-distance-right:9pt;mso-wrap-distance-bottom:0;mso-position-horizontal:absolute;mso-position-horizontal-relative:text;mso-position-vertical:absolute;mso-position-vertical-relative:text;mso-width-percent:0;mso-width-relative:margin" from="-42.95pt,16.6pt" to="504.1pt,16.6pt" o:gfxdata="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" strokecolor="#365f91 [2404]" strokeweight="3pt"/>
           </w:pict>
@@ -12435,7 +12151,7 @@
             </wp:anchor>
           </w:drawing>
         </mc:Choice>
-        <mc:Fallback>
+        <mc:Fallback xmlns:oel="http://schemas.microsoft.com/office/2019/extlst">
           <w:pict>
             <v:shape w14:anchorId="345D4856" id="_x0000_s1040" type="#_x0000_t202" style="position:absolute;margin-left:301.6pt;margin-top:17.05pt;width:208.8pt;height:18pt;z-index:251681792;visibility:visible;mso-wrap-style:square;mso-width-percent:0;mso-height-percent:0;mso-wrap-distance-left:9pt;mso-wrap-distance-top:0;mso-wrap-distance-right:9pt;mso-wrap-distance-bottom:0;mso-position-horizontal:absolute;mso-position-horizontal-relative:text;mso-position-vertical:absolute;mso-position-vertical-relative:text;mso-width-percent:0;mso-height-percent:0;mso-width-relative:margin;mso-height-relative:margin;v-text-anchor:top" o:gfxdata="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" filled="f" stroked="f" strokeweight=".5pt">
               <v:textbox>
@@ -12539,7 +12255,7 @@
             </wp:anchor>
           </w:drawing>
         </mc:Choice>
-        <mc:Fallback>
+        <mc:Fallback xmlns:oel="http://schemas.microsoft.com/office/2019/extlst">
           <w:pict>
             <v:rect w14:anchorId="18324A32" id="Rectángulo 29" o:spid="_x0000_s1026" style="position:absolute;margin-left:17.85pt;margin-top:806.75pt;width:560.25pt;height:2.3pt;z-index:251662336;visibility:visible;mso-wrap-style:square;mso-width-percent:0;mso-height-percent:0;mso-wrap-distance-left:9pt;mso-wrap-distance-top:0;mso-wrap-distance-right:9pt;mso-wrap-distance-bottom:0;mso-position-horizontal:absolute;mso-position-horizontal-relative:text;mso-position-vertical:absolute;mso-position-vertical-relative:text;mso-width-percent:0;mso-height-percent:0;mso-width-relative:page;mso-height-relative:page;v-text-anchor:top" o:gfxdata="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" fillcolor="#bd0218" stroked="f"/>
           </w:pict>
@@ -12604,7 +12320,7 @@
             </wp:anchor>
           </w:drawing>
         </mc:Choice>
-        <mc:Fallback>
+        <mc:Fallback xmlns:oel="http://schemas.microsoft.com/office/2019/extlst">
           <w:pict>
             <v:rect w14:anchorId="20564416" id="Rectángulo 28" o:spid="_x0000_s1026" style="position:absolute;margin-left:17.85pt;margin-top:806.75pt;width:560.25pt;height:2.3pt;z-index:251661312;visibility:visible;mso-wrap-style:square;mso-width-percent:0;mso-height-percent:0;mso-wrap-distance-left:9pt;mso-wrap-distance-top:0;mso-wrap-distance-right:9pt;mso-wrap-distance-bottom:0;mso-position-horizontal:absolute;mso-position-horizontal-relative:text;mso-position-vertical:absolute;mso-position-vertical-relative:text;mso-width-percent:0;mso-height-percent:0;mso-width-relative:page;mso-height-relative:page;v-text-anchor:top" o:gfxdata="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" fillcolor="#bd0218" stroked="f"/>
           </w:pict>
@@ -12669,7 +12385,7 @@
             </wp:anchor>
           </w:drawing>
         </mc:Choice>
-        <mc:Fallback>
+        <mc:Fallback xmlns:oel="http://schemas.microsoft.com/office/2019/extlst">
           <w:pict>
             <v:rect w14:anchorId="7A082730" id="Rectángulo 27" o:spid="_x0000_s1026" style="position:absolute;margin-left:17.85pt;margin-top:806.75pt;width:560.25pt;height:2.3pt;z-index:251660288;visibility:visible;mso-wrap-style:square;mso-width-percent:0;mso-height-percent:0;mso-wrap-distance-left:9pt;mso-wrap-distance-top:0;mso-wrap-distance-right:9pt;mso-wrap-distance-bottom:0;mso-position-horizontal:absolute;mso-position-horizontal-relative:text;mso-position-vertical:absolute;mso-position-vertical-relative:text;mso-width-percent:0;mso-height-percent:0;mso-width-relative:page;mso-height-relative:page;v-text-anchor:top" o:gfxdata="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" fillcolor="#bd0218" stroked="f"/>
           </w:pict>
@@ -12734,7 +12450,7 @@
             </wp:anchor>
           </w:drawing>
         </mc:Choice>
-        <mc:Fallback>
+        <mc:Fallback xmlns:oel="http://schemas.microsoft.com/office/2019/extlst">
           <w:pict>
             <v:rect w14:anchorId="50E7650C" id="Rectángulo 26" o:spid="_x0000_s1026" style="position:absolute;margin-left:17.85pt;margin-top:806.75pt;width:560.25pt;height:2.3pt;z-index:251659264;visibility:visible;mso-wrap-style:square;mso-width-percent:0;mso-height-percent:0;mso-wrap-distance-left:9pt;mso-wrap-distance-top:0;mso-wrap-distance-right:9pt;mso-wrap-distance-bottom:0;mso-position-horizontal:absolute;mso-position-horizontal-relative:text;mso-position-vertical:absolute;mso-position-vertical-relative:text;mso-width-percent:0;mso-height-percent:0;mso-width-relative:page;mso-height-relative:page;v-text-anchor:top" o:gfxdata="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" fillcolor="#bd0218" stroked="f"/>
           </w:pict>
@@ -12752,7 +12468,7 @@
 </file>
 
 <file path=word/footnotes.xml><?xml version="1.0" encoding="utf-8"?>
-<w:footnotes xmlns:wpc="http://schemas.microsoft.com/office/word/2010/wordprocessingCanvas" xmlns:cx="http://schemas.microsoft.com/office/drawing/2014/chartex" xmlns:cx1="http://schemas.microsoft.com/office/drawing/2015/9/8/chartex" xmlns:cx2="http://schemas.microsoft.com/office/drawing/2015/10/21/chartex" xmlns:cx3="http://schemas.microsoft.com/office/drawing/2016/5/9/chartex" xmlns:cx4="http://schemas.microsoft.com/office/drawing/2016/5/10/chartex" xmlns:cx5="http://schemas.microsoft.com/office/drawing/2016/5/11/chartex" xmlns:cx6="http://schemas.microsoft.com/office/drawing/2016/5/12/chartex" xmlns:cx7="http://schemas.microsoft.com/office/drawing/2016/5/13/chartex" xmlns:cx8="http://schemas.microsoft.com/office/drawing/2016/5/14/chartex" xmlns:mc="http://schemas.openxmlformats.org/markup-compatibility/2006" xmlns:aink="http://schemas.microsoft.com/office/drawing/2016/ink" xmlns:am3d="http://schemas.microsoft.com/office/drawing/2017/model3d" xmlns:o="urn:schemas-microsoft-com:office:office" xmlns:oel="http://schemas.microsoft.com/office/2019/extlst" xmlns:r="http://schemas.openxmlformats.org/officeDocument/2006/relationships" xmlns:m="http://schemas.openxmlformats.org/officeDocument/2006/math" xmlns:v="urn:schemas-microsoft-com:vml" xmlns:wp14="http://schemas.microsoft.com/office/word/2010/wordprocessingDrawing" xmlns:wp="http://schemas.openxmlformats.org/drawingml/2006/wordprocessingDrawing" xmlns:w10="urn:schemas-microsoft-com:office:word" xmlns:w="http://schemas.openxmlformats.org/wordprocessingml/2006/main" xmlns:w14="http://schemas.microsoft.com/office/word/2010/wordml" xmlns:w15="http://schemas.microsoft.com/office/word/2012/wordml" xmlns:w16cex="http://schemas.microsoft.com/office/word/2018/wordml/cex" xmlns:w16cid="http://schemas.microsoft.com/office/word/2016/wordml/cid" xmlns:w16="http://schemas.microsoft.com/office/word/2018/wordml" xmlns:w16sdtdh="http://schemas.microsoft.com/office/word/2020/wordml/sdtdatahash" xmlns:w16se="http://schemas.microsoft.com/office/word/2015/wordml/symex" xmlns:wpg="http://schemas.microsoft.com/office/word/2010/wordprocessingGroup" xmlns:wpi="http://schemas.microsoft.com/office/word/2010/wordprocessingInk" xmlns:wne="http://schemas.microsoft.com/office/word/2006/wordml" xmlns:wps="http://schemas.microsoft.com/office/word/2010/wordprocessingShape" mc:Ignorable="w14 w15 w16se w16cid w16 w16cex w16sdtdh wp14">
+<w:footnotes xmlns:wpc="http://schemas.microsoft.com/office/word/2010/wordprocessingCanvas" xmlns:cx="http://schemas.microsoft.com/office/drawing/2014/chartex" xmlns:cx1="http://schemas.microsoft.com/office/drawing/2015/9/8/chartex" xmlns:cx2="http://schemas.microsoft.com/office/drawing/2015/10/21/chartex" xmlns:cx3="http://schemas.microsoft.com/office/drawing/2016/5/9/chartex" xmlns:cx4="http://schemas.microsoft.com/office/drawing/2016/5/10/chartex" xmlns:cx5="http://schemas.microsoft.com/office/drawing/2016/5/11/chartex" xmlns:cx6="http://schemas.microsoft.com/office/drawing/2016/5/12/chartex" xmlns:cx7="http://schemas.microsoft.com/office/drawing/2016/5/13/chartex" xmlns:cx8="http://schemas.microsoft.com/office/drawing/2016/5/14/chartex" xmlns:mc="http://schemas.openxmlformats.org/markup-compatibility/2006" xmlns:aink="http://schemas.microsoft.com/office/drawing/2016/ink" xmlns:am3d="http://schemas.microsoft.com/office/drawing/2017/model3d" xmlns:o="urn:schemas-microsoft-com:office:office" xmlns:r="http://schemas.openxmlformats.org/officeDocument/2006/relationships" xmlns:m="http://schemas.openxmlformats.org/officeDocument/2006/math" xmlns:v="urn:schemas-microsoft-com:vml" xmlns:wp14="http://schemas.microsoft.com/office/word/2010/wordprocessingDrawing" xmlns:wp="http://schemas.openxmlformats.org/drawingml/2006/wordprocessingDrawing" xmlns:w10="urn:schemas-microsoft-com:office:word" xmlns:w="http://schemas.openxmlformats.org/wordprocessingml/2006/main" xmlns:w14="http://schemas.microsoft.com/office/word/2010/wordml" xmlns:w15="http://schemas.microsoft.com/office/word/2012/wordml" xmlns:w16cex="http://schemas.microsoft.com/office/word/2018/wordml/cex" xmlns:w16cid="http://schemas.microsoft.com/office/word/2016/wordml/cid" xmlns:w16="http://schemas.microsoft.com/office/word/2018/wordml" xmlns:w16sdtdh="http://schemas.microsoft.com/office/word/2020/wordml/sdtdatahash" xmlns:w16se="http://schemas.microsoft.com/office/word/2015/wordml/symex" xmlns:wpg="http://schemas.microsoft.com/office/word/2010/wordprocessingGroup" xmlns:wpi="http://schemas.microsoft.com/office/word/2010/wordprocessingInk" xmlns:wne="http://schemas.microsoft.com/office/word/2006/wordml" xmlns:wps="http://schemas.microsoft.com/office/word/2010/wordprocessingShape" mc:Ignorable="w14 w15 w16se w16cid w16 w16cex w16sdtdh wp14">
   <w:footnote w:type="separator" w:id="-1">
     <w:p>
       <w:r>
@@ -12771,7 +12487,7 @@
 </file>
 
 <file path=word/header1.xml><?xml version="1.0" encoding="utf-8"?>
-<w:hdr xmlns:wpc="http://schemas.microsoft.com/office/word/2010/wordprocessingCanvas" xmlns:cx="http://schemas.microsoft.com/office/drawing/2014/chartex" xmlns:cx1="http://schemas.microsoft.com/office/drawing/2015/9/8/chartex" xmlns:cx2="http://schemas.microsoft.com/office/drawing/2015/10/21/chartex" xmlns:cx3="http://schemas.microsoft.com/office/drawing/2016/5/9/chartex" xmlns:cx4="http://schemas.microsoft.com/office/drawing/2016/5/10/chartex" xmlns:cx5="http://schemas.microsoft.com/office/drawing/2016/5/11/chartex" xmlns:cx6="http://schemas.microsoft.com/office/drawing/2016/5/12/chartex" xmlns:cx7="http://schemas.microsoft.com/office/drawing/2016/5/13/chartex" xmlns:cx8="http://schemas.microsoft.com/office/drawing/2016/5/14/chartex" xmlns:mc="http://schemas.openxmlformats.org/markup-compatibility/2006" xmlns:aink="http://schemas.microsoft.com/office/drawing/2016/ink" xmlns:am3d="http://schemas.microsoft.com/office/drawing/2017/model3d" xmlns:o="urn:schemas-microsoft-com:office:office" xmlns:oel="http://schemas.microsoft.com/office/2019/extlst" xmlns:r="http://schemas.openxmlformats.org/officeDocument/2006/relationships" xmlns:m="http://schemas.openxmlformats.org/officeDocument/2006/math" xmlns:v="urn:schemas-microsoft-com:vml" xmlns:wp14="http://schemas.microsoft.com/office/word/2010/wordprocessingDrawing" xmlns:wp="http://schemas.openxmlformats.org/drawingml/2006/wordprocessingDrawing" xmlns:w10="urn:schemas-microsoft-com:office:word" xmlns:w="http://schemas.openxmlformats.org/wordprocessingml/2006/main" xmlns:w14="http://schemas.microsoft.com/office/word/2010/wordml" xmlns:w15="http://schemas.microsoft.com/office/word/2012/wordml" xmlns:w16cex="http://schemas.microsoft.com/office/word/2018/wordml/cex" xmlns:w16cid="http://schemas.microsoft.com/office/word/2016/wordml/cid" xmlns:w16="http://schemas.microsoft.com/office/word/2018/wordml" xmlns:w16sdtdh="http://schemas.microsoft.com/office/word/2020/wordml/sdtdatahash" xmlns:w16se="http://schemas.microsoft.com/office/word/2015/wordml/symex" xmlns:wpg="http://schemas.microsoft.com/office/word/2010/wordprocessingGroup" xmlns:wpi="http://schemas.microsoft.com/office/word/2010/wordprocessingInk" xmlns:wne="http://schemas.microsoft.com/office/word/2006/wordml" xmlns:wps="http://schemas.microsoft.com/office/word/2010/wordprocessingShape" mc:Ignorable="w14 w15 w16se w16cid w16 w16cex w16sdtdh wp14">
+<w:hdr xmlns:wpc="http://schemas.microsoft.com/office/word/2010/wordprocessingCanvas" xmlns:cx="http://schemas.microsoft.com/office/drawing/2014/chartex" xmlns:cx1="http://schemas.microsoft.com/office/drawing/2015/9/8/chartex" xmlns:cx2="http://schemas.microsoft.com/office/drawing/2015/10/21/chartex" xmlns:cx3="http://schemas.microsoft.com/office/drawing/2016/5/9/chartex" xmlns:cx4="http://schemas.microsoft.com/office/drawing/2016/5/10/chartex" xmlns:cx5="http://schemas.microsoft.com/office/drawing/2016/5/11/chartex" xmlns:cx6="http://schemas.microsoft.com/office/drawing/2016/5/12/chartex" xmlns:cx7="http://schemas.microsoft.com/office/drawing/2016/5/13/chartex" xmlns:cx8="http://schemas.microsoft.com/office/drawing/2016/5/14/chartex" xmlns:mc="http://schemas.openxmlformats.org/markup-compatibility/2006" xmlns:aink="http://schemas.microsoft.com/office/drawing/2016/ink" xmlns:am3d="http://schemas.microsoft.com/office/drawing/2017/model3d" xmlns:o="urn:schemas-microsoft-com:office:office" xmlns:r="http://schemas.openxmlformats.org/officeDocument/2006/relationships" xmlns:m="http://schemas.openxmlformats.org/officeDocument/2006/math" xmlns:v="urn:schemas-microsoft-com:vml" xmlns:wp14="http://schemas.microsoft.com/office/word/2010/wordprocessingDrawing" xmlns:wp="http://schemas.openxmlformats.org/drawingml/2006/wordprocessingDrawing" xmlns:w10="urn:schemas-microsoft-com:office:word" xmlns:w="http://schemas.openxmlformats.org/wordprocessingml/2006/main" xmlns:w14="http://schemas.microsoft.com/office/word/2010/wordml" xmlns:w15="http://schemas.microsoft.com/office/word/2012/wordml" xmlns:w16cex="http://schemas.microsoft.com/office/word/2018/wordml/cex" xmlns:w16cid="http://schemas.microsoft.com/office/word/2016/wordml/cid" xmlns:w16="http://schemas.microsoft.com/office/word/2018/wordml" xmlns:w16sdtdh="http://schemas.microsoft.com/office/word/2020/wordml/sdtdatahash" xmlns:w16se="http://schemas.microsoft.com/office/word/2015/wordml/symex" xmlns:wpg="http://schemas.microsoft.com/office/word/2010/wordprocessingGroup" xmlns:wpi="http://schemas.microsoft.com/office/word/2010/wordprocessingInk" xmlns:wne="http://schemas.microsoft.com/office/word/2006/wordml" xmlns:wps="http://schemas.microsoft.com/office/word/2010/wordprocessingShape" mc:Ignorable="w14 w15 w16se w16cid w16 w16cex w16sdtdh wp14">
   <w:p>
     <w:pPr>
       <w:pStyle w:val="Encabezado"/>
@@ -12800,7 +12516,7 @@
           <v:path o:extrusionok="f" gradientshapeok="t" o:connecttype="rect"/>
           <o:lock v:ext="edit" aspectratio="t"/>
         </v:shapetype>
-        <v:shape id="WordPictureWatermark776762954" o:spid="_x0000_s1026" type="#_x0000_t75" style="position:absolute;margin-left:0;margin-top:0;width:342.1pt;height:193.55pt;z-index:-251650048;mso-position-horizontal:center;mso-position-horizontal-relative:margin;mso-position-vertical:center;mso-position-vertical-relative:margin" o:allowincell="f">
+        <v:shape id="WordPictureWatermark776762954" o:spid="_x0000_s2050" type="#_x0000_t75" style="position:absolute;margin-left:0;margin-top:0;width:342.1pt;height:193.55pt;z-index:-251650048;mso-position-horizontal:center;mso-position-horizontal-relative:margin;mso-position-vertical:center;mso-position-vertical-relative:margin" o:allowincell="f">
           <v:imagedata r:id="rId1" o:title="MARCA DE AGUA"/>
           <w10:wrap anchorx="margin" anchory="margin"/>
         </v:shape>
@@ -12811,7 +12527,7 @@
 </file>
 
 <file path=word/header2.xml><?xml version="1.0" encoding="utf-8"?>
-<w:hdr xmlns:wpc="http://schemas.microsoft.com/office/word/2010/wordprocessingCanvas" xmlns:cx="http://schemas.microsoft.com/office/drawing/2014/chartex" xmlns:cx1="http://schemas.microsoft.com/office/drawing/2015/9/8/chartex" xmlns:cx2="http://schemas.microsoft.com/office/drawing/2015/10/21/chartex" xmlns:cx3="http://schemas.microsoft.com/office/drawing/2016/5/9/chartex" xmlns:cx4="http://schemas.microsoft.com/office/drawing/2016/5/10/chartex" xmlns:cx5="http://schemas.microsoft.com/office/drawing/2016/5/11/chartex" xmlns:cx6="http://schemas.microsoft.com/office/drawing/2016/5/12/chartex" xmlns:cx7="http://schemas.microsoft.com/office/drawing/2016/5/13/chartex" xmlns:cx8="http://schemas.microsoft.com/office/drawing/2016/5/14/chartex" xmlns:mc="http://schemas.openxmlformats.org/markup-compatibility/2006" xmlns:aink="http://schemas.microsoft.com/office/drawing/2016/ink" xmlns:am3d="http://schemas.microsoft.com/office/drawing/2017/model3d" xmlns:o="urn:schemas-microsoft-com:office:office" xmlns:oel="http://schemas.microsoft.com/office/2019/extlst" xmlns:r="http://schemas.openxmlformats.org/officeDocument/2006/relationships" xmlns:m="http://schemas.openxmlformats.org/officeDocument/2006/math" xmlns:v="urn:schemas-microsoft-com:vml" xmlns:wp14="http://schemas.microsoft.com/office/word/2010/wordprocessingDrawing" xmlns:wp="http://schemas.openxmlformats.org/drawingml/2006/wordprocessingDrawing" xmlns:w10="urn:schemas-microsoft-com:office:word" xmlns:w="http://schemas.openxmlformats.org/wordprocessingml/2006/main" xmlns:w14="http://schemas.microsoft.com/office/word/2010/wordml" xmlns:w15="http://schemas.microsoft.com/office/word/2012/wordml" xmlns:w16cex="http://schemas.microsoft.com/office/word/2018/wordml/cex" xmlns:w16cid="http://schemas.microsoft.com/office/word/2016/wordml/cid" xmlns:w16="http://schemas.microsoft.com/office/word/2018/wordml" xmlns:w16sdtdh="http://schemas.microsoft.com/office/word/2020/wordml/sdtdatahash" xmlns:w16se="http://schemas.microsoft.com/office/word/2015/wordml/symex" xmlns:wpg="http://schemas.microsoft.com/office/word/2010/wordprocessingGroup" xmlns:wpi="http://schemas.microsoft.com/office/word/2010/wordprocessingInk" xmlns:wne="http://schemas.microsoft.com/office/word/2006/wordml" xmlns:wps="http://schemas.microsoft.com/office/word/2010/wordprocessingShape" mc:Ignorable="w14 w15 w16se w16cid w16 w16cex w16sdtdh wp14">
+<w:hdr xmlns:wpc="http://schemas.microsoft.com/office/word/2010/wordprocessingCanvas" xmlns:cx="http://schemas.microsoft.com/office/drawing/2014/chartex" xmlns:cx1="http://schemas.microsoft.com/office/drawing/2015/9/8/chartex" xmlns:cx2="http://schemas.microsoft.com/office/drawing/2015/10/21/chartex" xmlns:cx3="http://schemas.microsoft.com/office/drawing/2016/5/9/chartex" xmlns:cx4="http://schemas.microsoft.com/office/drawing/2016/5/10/chartex" xmlns:cx5="http://schemas.microsoft.com/office/drawing/2016/5/11/chartex" xmlns:cx6="http://schemas.microsoft.com/office/drawing/2016/5/12/chartex" xmlns:cx7="http://schemas.microsoft.com/office/drawing/2016/5/13/chartex" xmlns:cx8="http://schemas.microsoft.com/office/drawing/2016/5/14/chartex" xmlns:mc="http://schemas.openxmlformats.org/markup-compatibility/2006" xmlns:aink="http://schemas.microsoft.com/office/drawing/2016/ink" xmlns:am3d="http://schemas.microsoft.com/office/drawing/2017/model3d" xmlns:o="urn:schemas-microsoft-com:office:office" xmlns:r="http://schemas.openxmlformats.org/officeDocument/2006/relationships" xmlns:m="http://schemas.openxmlformats.org/officeDocument/2006/math" xmlns:v="urn:schemas-microsoft-com:vml" xmlns:wp14="http://schemas.microsoft.com/office/word/2010/wordprocessingDrawing" xmlns:wp="http://schemas.openxmlformats.org/drawingml/2006/wordprocessingDrawing" xmlns:w10="urn:schemas-microsoft-com:office:word" xmlns:w="http://schemas.openxmlformats.org/wordprocessingml/2006/main" xmlns:w14="http://schemas.microsoft.com/office/word/2010/wordml" xmlns:w15="http://schemas.microsoft.com/office/word/2012/wordml" xmlns:w16cex="http://schemas.microsoft.com/office/word/2018/wordml/cex" xmlns:w16cid="http://schemas.microsoft.com/office/word/2016/wordml/cid" xmlns:w16="http://schemas.microsoft.com/office/word/2018/wordml" xmlns:w16sdtdh="http://schemas.microsoft.com/office/word/2020/wordml/sdtdatahash" xmlns:w16se="http://schemas.microsoft.com/office/word/2015/wordml/symex" xmlns:wpg="http://schemas.microsoft.com/office/word/2010/wordprocessingGroup" xmlns:wpi="http://schemas.microsoft.com/office/word/2010/wordprocessingInk" xmlns:wne="http://schemas.microsoft.com/office/word/2006/wordml" xmlns:wps="http://schemas.microsoft.com/office/word/2010/wordprocessingShape" mc:Ignorable="w14 w15 w16se w16cid w16 w16cex w16sdtdh wp14">
   <w:p>
     <w:pPr>
       <w:pStyle w:val="Ttulo1"/>
@@ -12914,7 +12630,7 @@
           <v:path o:extrusionok="f" gradientshapeok="t" o:connecttype="rect"/>
           <o:lock v:ext="edit" aspectratio="t"/>
         </v:shapetype>
-        <v:shape id="WordPictureWatermark155496658" o:spid="_x0000_s1027" type="#_x0000_t75" style="position:absolute;left:0;text-align:left;margin-left:11.45pt;margin-top:125.5pt;width:448.95pt;height:332.1pt;z-index:-251631616;mso-position-horizontal-relative:margin;mso-position-vertical-relative:margin" o:allowincell="f">
+        <v:shape id="WordPictureWatermark155496658" o:spid="_x0000_s2051" type="#_x0000_t75" style="position:absolute;left:0;text-align:left;margin-left:11.45pt;margin-top:125.5pt;width:448.95pt;height:332.1pt;z-index:-251631616;mso-position-horizontal-relative:margin;mso-position-vertical-relative:margin" o:allowincell="f">
           <v:imagedata r:id="rId2" o:title="GEOLOGOALTERNATIVO" gain="19661f" blacklevel="22938f"/>
           <w10:wrap anchorx="margin" anchory="margin"/>
         </v:shape>
@@ -12941,7 +12657,7 @@
 </file>
 
 <file path=word/header3.xml><?xml version="1.0" encoding="utf-8"?>
-<w:hdr xmlns:wpc="http://schemas.microsoft.com/office/word/2010/wordprocessingCanvas" xmlns:cx="http://schemas.microsoft.com/office/drawing/2014/chartex" xmlns:cx1="http://schemas.microsoft.com/office/drawing/2015/9/8/chartex" xmlns:cx2="http://schemas.microsoft.com/office/drawing/2015/10/21/chartex" xmlns:cx3="http://schemas.microsoft.com/office/drawing/2016/5/9/chartex" xmlns:cx4="http://schemas.microsoft.com/office/drawing/2016/5/10/chartex" xmlns:cx5="http://schemas.microsoft.com/office/drawing/2016/5/11/chartex" xmlns:cx6="http://schemas.microsoft.com/office/drawing/2016/5/12/chartex" xmlns:cx7="http://schemas.microsoft.com/office/drawing/2016/5/13/chartex" xmlns:cx8="http://schemas.microsoft.com/office/drawing/2016/5/14/chartex" xmlns:mc="http://schemas.openxmlformats.org/markup-compatibility/2006" xmlns:aink="http://schemas.microsoft.com/office/drawing/2016/ink" xmlns:am3d="http://schemas.microsoft.com/office/drawing/2017/model3d" xmlns:o="urn:schemas-microsoft-com:office:office" xmlns:oel="http://schemas.microsoft.com/office/2019/extlst" xmlns:r="http://schemas.openxmlformats.org/officeDocument/2006/relationships" xmlns:m="http://schemas.openxmlformats.org/officeDocument/2006/math" xmlns:v="urn:schemas-microsoft-com:vml" xmlns:wp14="http://schemas.microsoft.com/office/word/2010/wordprocessingDrawing" xmlns:wp="http://schemas.openxmlformats.org/drawingml/2006/wordprocessingDrawing" xmlns:w10="urn:schemas-microsoft-com:office:word" xmlns:w="http://schemas.openxmlformats.org/wordprocessingml/2006/main" xmlns:w14="http://schemas.microsoft.com/office/word/2010/wordml" xmlns:w15="http://schemas.microsoft.com/office/word/2012/wordml" xmlns:w16cex="http://schemas.microsoft.com/office/word/2018/wordml/cex" xmlns:w16cid="http://schemas.microsoft.com/office/word/2016/wordml/cid" xmlns:w16="http://schemas.microsoft.com/office/word/2018/wordml" xmlns:w16sdtdh="http://schemas.microsoft.com/office/word/2020/wordml/sdtdatahash" xmlns:w16se="http://schemas.microsoft.com/office/word/2015/wordml/symex" xmlns:wpg="http://schemas.microsoft.com/office/word/2010/wordprocessingGroup" xmlns:wpi="http://schemas.microsoft.com/office/word/2010/wordprocessingInk" xmlns:wne="http://schemas.microsoft.com/office/word/2006/wordml" xmlns:wps="http://schemas.microsoft.com/office/word/2010/wordprocessingShape" mc:Ignorable="w14 w15 w16se w16cid w16 w16cex w16sdtdh wp14">
+<w:hdr xmlns:wpc="http://schemas.microsoft.com/office/word/2010/wordprocessingCanvas" xmlns:cx="http://schemas.microsoft.com/office/drawing/2014/chartex" xmlns:cx1="http://schemas.microsoft.com/office/drawing/2015/9/8/chartex" xmlns:cx2="http://schemas.microsoft.com/office/drawing/2015/10/21/chartex" xmlns:cx3="http://schemas.microsoft.com/office/drawing/2016/5/9/chartex" xmlns:cx4="http://schemas.microsoft.com/office/drawing/2016/5/10/chartex" xmlns:cx5="http://schemas.microsoft.com/office/drawing/2016/5/11/chartex" xmlns:cx6="http://schemas.microsoft.com/office/drawing/2016/5/12/chartex" xmlns:cx7="http://schemas.microsoft.com/office/drawing/2016/5/13/chartex" xmlns:cx8="http://schemas.microsoft.com/office/drawing/2016/5/14/chartex" xmlns:mc="http://schemas.openxmlformats.org/markup-compatibility/2006" xmlns:aink="http://schemas.microsoft.com/office/drawing/2016/ink" xmlns:am3d="http://schemas.microsoft.com/office/drawing/2017/model3d" xmlns:o="urn:schemas-microsoft-com:office:office" xmlns:r="http://schemas.openxmlformats.org/officeDocument/2006/relationships" xmlns:m="http://schemas.openxmlformats.org/officeDocument/2006/math" xmlns:v="urn:schemas-microsoft-com:vml" xmlns:wp14="http://schemas.microsoft.com/office/word/2010/wordprocessingDrawing" xmlns:wp="http://schemas.openxmlformats.org/drawingml/2006/wordprocessingDrawing" xmlns:w10="urn:schemas-microsoft-com:office:word" xmlns:w="http://schemas.openxmlformats.org/wordprocessingml/2006/main" xmlns:w14="http://schemas.microsoft.com/office/word/2010/wordml" xmlns:w15="http://schemas.microsoft.com/office/word/2012/wordml" xmlns:w16cex="http://schemas.microsoft.com/office/word/2018/wordml/cex" xmlns:w16cid="http://schemas.microsoft.com/office/word/2016/wordml/cid" xmlns:w16="http://schemas.microsoft.com/office/word/2018/wordml" xmlns:w16sdtdh="http://schemas.microsoft.com/office/word/2020/wordml/sdtdatahash" xmlns:w16se="http://schemas.microsoft.com/office/word/2015/wordml/symex" xmlns:wpg="http://schemas.microsoft.com/office/word/2010/wordprocessingGroup" xmlns:wpi="http://schemas.microsoft.com/office/word/2010/wordprocessingInk" xmlns:wne="http://schemas.microsoft.com/office/word/2006/wordml" xmlns:wps="http://schemas.microsoft.com/office/word/2010/wordprocessingShape" mc:Ignorable="w14 w15 w16se w16cid w16 w16cex w16sdtdh wp14">
   <w:p>
     <w:pPr>
       <w:pStyle w:val="Encabezado"/>
@@ -12970,7 +12686,7 @@
           <v:path o:extrusionok="f" gradientshapeok="t" o:connecttype="rect"/>
           <o:lock v:ext="edit" aspectratio="t"/>
         </v:shapetype>
-        <v:shape id="WordPictureWatermark776762953" o:spid="_x0000_s1025" type="#_x0000_t75" style="position:absolute;margin-left:0;margin-top:0;width:342.1pt;height:193.55pt;z-index:-251651072;mso-position-horizontal:center;mso-position-horizontal-relative:margin;mso-position-vertical:center;mso-position-vertical-relative:margin" o:allowincell="f">
+        <v:shape id="WordPictureWatermark776762953" o:spid="_x0000_s2049" type="#_x0000_t75" style="position:absolute;margin-left:0;margin-top:0;width:342.1pt;height:193.55pt;z-index:-251651072;mso-position-horizontal:center;mso-position-horizontal-relative:margin;mso-position-vertical:center;mso-position-vertical-relative:margin" o:allowincell="f">
           <v:imagedata r:id="rId1" o:title="MARCA DE AGUA"/>
           <w10:wrap anchorx="margin" anchory="margin"/>
         </v:shape>
@@ -12981,7 +12697,7 @@
 </file>
 
 <file path=word/header4.xml><?xml version="1.0" encoding="utf-8"?>
-<w:hdr xmlns:wpc="http://schemas.microsoft.com/office/word/2010/wordprocessingCanvas" xmlns:cx="http://schemas.microsoft.com/office/drawing/2014/chartex" xmlns:cx1="http://schemas.microsoft.com/office/drawing/2015/9/8/chartex" xmlns:cx2="http://schemas.microsoft.com/office/drawing/2015/10/21/chartex" xmlns:cx3="http://schemas.microsoft.com/office/drawing/2016/5/9/chartex" xmlns:cx4="http://schemas.microsoft.com/office/drawing/2016/5/10/chartex" xmlns:cx5="http://schemas.microsoft.com/office/drawing/2016/5/11/chartex" xmlns:cx6="http://schemas.microsoft.com/office/drawing/2016/5/12/chartex" xmlns:cx7="http://schemas.microsoft.com/office/drawing/2016/5/13/chartex" xmlns:cx8="http://schemas.microsoft.com/office/drawing/2016/5/14/chartex" xmlns:mc="http://schemas.openxmlformats.org/markup-compatibility/2006" xmlns:aink="http://schemas.microsoft.com/office/drawing/2016/ink" xmlns:am3d="http://schemas.microsoft.com/office/drawing/2017/model3d" xmlns:o="urn:schemas-microsoft-com:office:office" xmlns:oel="http://schemas.microsoft.com/office/2019/extlst" xmlns:r="http://schemas.openxmlformats.org/officeDocument/2006/relationships" xmlns:m="http://schemas.openxmlformats.org/officeDocument/2006/math" xmlns:v="urn:schemas-microsoft-com:vml" xmlns:wp14="http://schemas.microsoft.com/office/word/2010/wordprocessingDrawing" xmlns:wp="http://schemas.openxmlformats.org/drawingml/2006/wordprocessingDrawing" xmlns:w10="urn:schemas-microsoft-com:office:word" xmlns:w="http://schemas.openxmlformats.org/wordprocessingml/2006/main" xmlns:w14="http://schemas.microsoft.com/office/word/2010/wordml" xmlns:w15="http://schemas.microsoft.com/office/word/2012/wordml" xmlns:w16cex="http://schemas.microsoft.com/office/word/2018/wordml/cex" xmlns:w16cid="http://schemas.microsoft.com/office/word/2016/wordml/cid" xmlns:w16="http://schemas.microsoft.com/office/word/2018/wordml" xmlns:w16sdtdh="http://schemas.microsoft.com/office/word/2020/wordml/sdtdatahash" xmlns:w16se="http://schemas.microsoft.com/office/word/2015/wordml/symex" xmlns:wpg="http://schemas.microsoft.com/office/word/2010/wordprocessingGroup" xmlns:wpi="http://schemas.microsoft.com/office/word/2010/wordprocessingInk" xmlns:wne="http://schemas.microsoft.com/office/word/2006/wordml" xmlns:wps="http://schemas.microsoft.com/office/word/2010/wordprocessingShape" mc:Ignorable="w14 w15 w16se w16cid w16 w16cex w16sdtdh wp14">
+<w:hdr xmlns:wpc="http://schemas.microsoft.com/office/word/2010/wordprocessingCanvas" xmlns:cx="http://schemas.microsoft.com/office/drawing/2014/chartex" xmlns:cx1="http://schemas.microsoft.com/office/drawing/2015/9/8/chartex" xmlns:cx2="http://schemas.microsoft.com/office/drawing/2015/10/21/chartex" xmlns:cx3="http://schemas.microsoft.com/office/drawing/2016/5/9/chartex" xmlns:cx4="http://schemas.microsoft.com/office/drawing/2016/5/10/chartex" xmlns:cx5="http://schemas.microsoft.com/office/drawing/2016/5/11/chartex" xmlns:cx6="http://schemas.microsoft.com/office/drawing/2016/5/12/chartex" xmlns:cx7="http://schemas.microsoft.com/office/drawing/2016/5/13/chartex" xmlns:cx8="http://schemas.microsoft.com/office/drawing/2016/5/14/chartex" xmlns:mc="http://schemas.openxmlformats.org/markup-compatibility/2006" xmlns:aink="http://schemas.microsoft.com/office/drawing/2016/ink" xmlns:am3d="http://schemas.microsoft.com/office/drawing/2017/model3d" xmlns:o="urn:schemas-microsoft-com:office:office" xmlns:r="http://schemas.openxmlformats.org/officeDocument/2006/relationships" xmlns:m="http://schemas.openxmlformats.org/officeDocument/2006/math" xmlns:v="urn:schemas-microsoft-com:vml" xmlns:wp14="http://schemas.microsoft.com/office/word/2010/wordprocessingDrawing" xmlns:wp="http://schemas.openxmlformats.org/drawingml/2006/wordprocessingDrawing" xmlns:w10="urn:schemas-microsoft-com:office:word" xmlns:w="http://schemas.openxmlformats.org/wordprocessingml/2006/main" xmlns:w14="http://schemas.microsoft.com/office/word/2010/wordml" xmlns:w15="http://schemas.microsoft.com/office/word/2012/wordml" xmlns:w16cex="http://schemas.microsoft.com/office/word/2018/wordml/cex" xmlns:w16cid="http://schemas.microsoft.com/office/word/2016/wordml/cid" xmlns:w16="http://schemas.microsoft.com/office/word/2018/wordml" xmlns:w16sdtdh="http://schemas.microsoft.com/office/word/2020/wordml/sdtdatahash" xmlns:w16se="http://schemas.microsoft.com/office/word/2015/wordml/symex" xmlns:wpg="http://schemas.microsoft.com/office/word/2010/wordprocessingGroup" xmlns:wpi="http://schemas.microsoft.com/office/word/2010/wordprocessingInk" xmlns:wne="http://schemas.microsoft.com/office/word/2006/wordml" xmlns:wps="http://schemas.microsoft.com/office/word/2010/wordprocessingShape" mc:Ignorable="w14 w15 w16se w16cid w16 w16cex w16sdtdh wp14">
   <w:p>
     <w:pPr>
       <w:pStyle w:val="Ttulo1"/>
@@ -13146,7 +12862,7 @@
 </file>
 
 <file path=word/numbering.xml><?xml version="1.0" encoding="utf-8"?>
-<w:numbering xmlns:wpc="http://schemas.microsoft.com/office/word/2010/wordprocessingCanvas" xmlns:cx="http://schemas.microsoft.com/office/drawing/2014/chartex" xmlns:cx1="http://schemas.microsoft.com/office/drawing/2015/9/8/chartex" xmlns:cx2="http://schemas.microsoft.com/office/drawing/2015/10/21/chartex" xmlns:cx3="http://schemas.microsoft.com/office/drawing/2016/5/9/chartex" xmlns:cx4="http://schemas.microsoft.com/office/drawing/2016/5/10/chartex" xmlns:cx5="http://schemas.microsoft.com/office/drawing/2016/5/11/chartex" xmlns:cx6="http://schemas.microsoft.com/office/drawing/2016/5/12/chartex" xmlns:cx7="http://schemas.microsoft.com/office/drawing/2016/5/13/chartex" xmlns:cx8="http://schemas.microsoft.com/office/drawing/2016/5/14/chartex" xmlns:mc="http://schemas.openxmlformats.org/markup-compatibility/2006" xmlns:aink="http://schemas.microsoft.com/office/drawing/2016/ink" xmlns:am3d="http://schemas.microsoft.com/office/drawing/2017/model3d" xmlns:o="urn:schemas-microsoft-com:office:office" xmlns:oel="http://schemas.microsoft.com/office/2019/extlst" xmlns:r="http://schemas.openxmlformats.org/officeDocument/2006/relationships" xmlns:m="http://schemas.openxmlformats.org/officeDocument/2006/math" xmlns:v="urn:schemas-microsoft-com:vml" xmlns:wp14="http://schemas.microsoft.com/office/word/2010/wordprocessingDrawing" xmlns:wp="http://schemas.openxmlformats.org/drawingml/2006/wordprocessingDrawing" xmlns:w10="urn:schemas-microsoft-com:office:word" xmlns:w="http://schemas.openxmlformats.org/wordprocessingml/2006/main" xmlns:w14="http://schemas.microsoft.com/office/word/2010/wordml" xmlns:w15="http://schemas.microsoft.com/office/word/2012/wordml" xmlns:w16cex="http://schemas.microsoft.com/office/word/2018/wordml/cex" xmlns:w16cid="http://schemas.microsoft.com/office/word/2016/wordml/cid" xmlns:w16="http://schemas.microsoft.com/office/word/2018/wordml" xmlns:w16sdtdh="http://schemas.microsoft.com/office/word/2020/wordml/sdtdatahash" xmlns:w16se="http://schemas.microsoft.com/office/word/2015/wordml/symex" xmlns:wpg="http://schemas.microsoft.com/office/word/2010/wordprocessingGroup" xmlns:wpi="http://schemas.microsoft.com/office/word/2010/wordprocessingInk" xmlns:wne="http://schemas.microsoft.com/office/word/2006/wordml" xmlns:wps="http://schemas.microsoft.com/office/word/2010/wordprocessingShape" mc:Ignorable="w14 w15 w16se w16cid w16 w16cex w16sdtdh wp14">
+<w:numbering xmlns:wpc="http://schemas.microsoft.com/office/word/2010/wordprocessingCanvas" xmlns:cx="http://schemas.microsoft.com/office/drawing/2014/chartex" xmlns:cx1="http://schemas.microsoft.com/office/drawing/2015/9/8/chartex" xmlns:cx2="http://schemas.microsoft.com/office/drawing/2015/10/21/chartex" xmlns:cx3="http://schemas.microsoft.com/office/drawing/2016/5/9/chartex" xmlns:cx4="http://schemas.microsoft.com/office/drawing/2016/5/10/chartex" xmlns:cx5="http://schemas.microsoft.com/office/drawing/2016/5/11/chartex" xmlns:cx6="http://schemas.microsoft.com/office/drawing/2016/5/12/chartex" xmlns:cx7="http://schemas.microsoft.com/office/drawing/2016/5/13/chartex" xmlns:cx8="http://schemas.microsoft.com/office/drawing/2016/5/14/chartex" xmlns:mc="http://schemas.openxmlformats.org/markup-compatibility/2006" xmlns:aink="http://schemas.microsoft.com/office/drawing/2016/ink" xmlns:am3d="http://schemas.microsoft.com/office/drawing/2017/model3d" xmlns:o="urn:schemas-microsoft-com:office:office" xmlns:r="http://schemas.openxmlformats.org/officeDocument/2006/relationships" xmlns:m="http://schemas.openxmlformats.org/officeDocument/2006/math" xmlns:v="urn:schemas-microsoft-com:vml" xmlns:wp14="http://schemas.microsoft.com/office/word/2010/wordprocessingDrawing" xmlns:wp="http://schemas.openxmlformats.org/drawingml/2006/wordprocessingDrawing" xmlns:w10="urn:schemas-microsoft-com:office:word" xmlns:w="http://schemas.openxmlformats.org/wordprocessingml/2006/main" xmlns:w14="http://schemas.microsoft.com/office/word/2010/wordml" xmlns:w15="http://schemas.microsoft.com/office/word/2012/wordml" xmlns:w16cex="http://schemas.microsoft.com/office/word/2018/wordml/cex" xmlns:w16cid="http://schemas.microsoft.com/office/word/2016/wordml/cid" xmlns:w16="http://schemas.microsoft.com/office/word/2018/wordml" xmlns:w16sdtdh="http://schemas.microsoft.com/office/word/2020/wordml/sdtdatahash" xmlns:w16se="http://schemas.microsoft.com/office/word/2015/wordml/symex" xmlns:wpg="http://schemas.microsoft.com/office/word/2010/wordprocessingGroup" xmlns:wpi="http://schemas.microsoft.com/office/word/2010/wordprocessingInk" xmlns:wne="http://schemas.microsoft.com/office/word/2006/wordml" xmlns:wps="http://schemas.microsoft.com/office/word/2010/wordprocessingShape" mc:Ignorable="w14 w15 w16se w16cid w16 w16cex w16sdtdh wp14">
   <w:abstractNum w:abstractNumId="0" w15:restartNumberingAfterBreak="0">
     <w:nsid w:val="00B66D49"/>
     <w:multiLevelType w:val="hybridMultilevel"/>
@@ -16564,37 +16280,37 @@
       </w:rPr>
     </w:lvl>
   </w:abstractNum>
-  <w:num w:numId="1" w16cid:durableId="1396902064">
+  <w:num w:numId="1">
     <w:abstractNumId w:val="8"/>
   </w:num>
-  <w:num w:numId="2" w16cid:durableId="288825772">
+  <w:num w:numId="2">
     <w:abstractNumId w:val="11"/>
   </w:num>
-  <w:num w:numId="3" w16cid:durableId="269554795">
+  <w:num w:numId="3">
     <w:abstractNumId w:val="21"/>
   </w:num>
-  <w:num w:numId="4" w16cid:durableId="1513837983">
+  <w:num w:numId="4">
     <w:abstractNumId w:val="20"/>
   </w:num>
-  <w:num w:numId="5" w16cid:durableId="532814420">
+  <w:num w:numId="5">
     <w:abstractNumId w:val="1"/>
   </w:num>
-  <w:num w:numId="6" w16cid:durableId="850992125">
+  <w:num w:numId="6">
     <w:abstractNumId w:val="29"/>
   </w:num>
-  <w:num w:numId="7" w16cid:durableId="1543594866">
+  <w:num w:numId="7">
     <w:abstractNumId w:val="24"/>
   </w:num>
-  <w:num w:numId="8" w16cid:durableId="1363704950">
+  <w:num w:numId="8">
     <w:abstractNumId w:val="13"/>
   </w:num>
-  <w:num w:numId="9" w16cid:durableId="1075275797">
+  <w:num w:numId="9">
     <w:abstractNumId w:val="9"/>
   </w:num>
-  <w:num w:numId="10" w16cid:durableId="1529486163">
+  <w:num w:numId="10">
     <w:abstractNumId w:val="26"/>
   </w:num>
-  <w:num w:numId="11" w16cid:durableId="317655589">
+  <w:num w:numId="11">
     <w:abstractNumId w:val="27"/>
     <w:lvlOverride w:ilvl="0">
       <w:startOverride w:val="7"/>
@@ -16624,64 +16340,64 @@
       <w:startOverride w:val="1"/>
     </w:lvlOverride>
   </w:num>
-  <w:num w:numId="12" w16cid:durableId="395979606">
+  <w:num w:numId="12">
     <w:abstractNumId w:val="27"/>
   </w:num>
-  <w:num w:numId="13" w16cid:durableId="510996249">
+  <w:num w:numId="13">
     <w:abstractNumId w:val="0"/>
   </w:num>
-  <w:num w:numId="14" w16cid:durableId="331757377">
+  <w:num w:numId="14">
     <w:abstractNumId w:val="28"/>
   </w:num>
-  <w:num w:numId="15" w16cid:durableId="113253056">
+  <w:num w:numId="15">
     <w:abstractNumId w:val="15"/>
   </w:num>
-  <w:num w:numId="16" w16cid:durableId="1405182127">
+  <w:num w:numId="16">
     <w:abstractNumId w:val="23"/>
   </w:num>
-  <w:num w:numId="17" w16cid:durableId="659384655">
+  <w:num w:numId="17">
     <w:abstractNumId w:val="22"/>
   </w:num>
-  <w:num w:numId="18" w16cid:durableId="536552613">
+  <w:num w:numId="18">
     <w:abstractNumId w:val="4"/>
   </w:num>
-  <w:num w:numId="19" w16cid:durableId="257449700">
+  <w:num w:numId="19">
     <w:abstractNumId w:val="3"/>
   </w:num>
-  <w:num w:numId="20" w16cid:durableId="1195655903">
+  <w:num w:numId="20">
     <w:abstractNumId w:val="25"/>
   </w:num>
-  <w:num w:numId="21" w16cid:durableId="1891765406">
+  <w:num w:numId="21">
     <w:abstractNumId w:val="12"/>
   </w:num>
-  <w:num w:numId="22" w16cid:durableId="1683241791">
+  <w:num w:numId="22">
     <w:abstractNumId w:val="6"/>
   </w:num>
-  <w:num w:numId="23" w16cid:durableId="213351395">
+  <w:num w:numId="23">
     <w:abstractNumId w:val="10"/>
   </w:num>
-  <w:num w:numId="24" w16cid:durableId="306055146">
+  <w:num w:numId="24">
     <w:abstractNumId w:val="2"/>
   </w:num>
-  <w:num w:numId="25" w16cid:durableId="638535746">
+  <w:num w:numId="25">
     <w:abstractNumId w:val="5"/>
   </w:num>
-  <w:num w:numId="26" w16cid:durableId="1898466817">
+  <w:num w:numId="26">
     <w:abstractNumId w:val="17"/>
   </w:num>
-  <w:num w:numId="27" w16cid:durableId="1407218740">
+  <w:num w:numId="27">
     <w:abstractNumId w:val="18"/>
   </w:num>
-  <w:num w:numId="28" w16cid:durableId="155919947">
+  <w:num w:numId="28">
     <w:abstractNumId w:val="19"/>
   </w:num>
-  <w:num w:numId="29" w16cid:durableId="2038002777">
+  <w:num w:numId="29">
     <w:abstractNumId w:val="16"/>
   </w:num>
-  <w:num w:numId="30" w16cid:durableId="1349989530">
+  <w:num w:numId="30">
     <w:abstractNumId w:val="7"/>
   </w:num>
-  <w:num w:numId="31" w16cid:durableId="787242091">
+  <w:num w:numId="31">
     <w:abstractNumId w:val="14"/>
   </w:num>
 </w:numbering>

--- a/contrato_mediano_plazo.docx
+++ b/contrato_mediano_plazo.docx
@@ -9586,7 +9586,23 @@
           <w:sz w:val="20"/>
           <w:szCs w:val="20"/>
         </w:rPr>
-        <w:t>sus honorario pactado según lo estipulado en el contrato de servicios que ha realizado con EL ASOCIANTE.</w:t>
+        <w:t>sus honorario</w:t>
+      </w:r>
+      <w:r>
+        <w:rPr>
+          <w:rFonts w:ascii="Arial Rounded MT Bold" w:hAnsi="Arial Rounded MT Bold"/>
+          <w:sz w:val="20"/>
+          <w:szCs w:val="20"/>
+        </w:rPr>
+        <w:t>s</w:t>
+      </w:r>
+      <w:r>
+        <w:rPr>
+          <w:rFonts w:ascii="Arial Rounded MT Bold" w:hAnsi="Arial Rounded MT Bold"/>
+          <w:sz w:val="20"/>
+          <w:szCs w:val="20"/>
+        </w:rPr>
+        <w:t xml:space="preserve"> pactado según lo estipulado en el contrato de servicios que ha realizado con EL ASOCIANTE.</w:t>
       </w:r>
     </w:p>
     <w:p>

--- a/contrato_mediano_plazo.docx
+++ b/contrato_mediano_plazo.docx
@@ -25,12 +25,14 @@
         </w:rPr>
         <w:t xml:space="preserve"> </w:t>
       </w:r>
+      <w:proofErr w:type="spellStart"/>
       <w:r>
         <w:rPr>
           <w:rFonts w:ascii="Arial Rounded MT Bold" w:hAnsi="Arial Rounded MT Bold"/>
         </w:rPr>
         <w:t>N°</w:t>
       </w:r>
+      <w:proofErr w:type="spellEnd"/>
       <w:r>
         <w:rPr>
           <w:rFonts w:ascii="Arial Rounded MT Bold" w:hAnsi="Arial Rounded MT Bold"/>
@@ -328,7 +330,25 @@
           <w:sz w:val="20"/>
           <w:szCs w:val="20"/>
         </w:rPr>
-        <w:t xml:space="preserve"> inscrita en la Partida Electrónica N° </w:t>
+        <w:t xml:space="preserve"> inscrita en la Partida Electrónica </w:t>
+      </w:r>
+      <w:proofErr w:type="spellStart"/>
+      <w:r>
+        <w:rPr>
+          <w:rFonts w:ascii="Arial Rounded MT Bold" w:hAnsi="Arial Rounded MT Bold"/>
+          <w:sz w:val="20"/>
+          <w:szCs w:val="20"/>
+        </w:rPr>
+        <w:t>N°</w:t>
+      </w:r>
+      <w:proofErr w:type="spellEnd"/>
+      <w:r>
+        <w:rPr>
+          <w:rFonts w:ascii="Arial Rounded MT Bold" w:hAnsi="Arial Rounded MT Bold"/>
+          <w:sz w:val="20"/>
+          <w:szCs w:val="20"/>
+        </w:rPr>
+        <w:t xml:space="preserve"> </w:t>
       </w:r>
       <w:r>
         <w:rPr>
@@ -344,7 +364,25 @@
           <w:sz w:val="20"/>
           <w:szCs w:val="20"/>
         </w:rPr>
-        <w:t xml:space="preserve"> del Registro de Personas Jurídicas de Zona Registral N° III – C – Oficina Registral </w:t>
+        <w:t xml:space="preserve"> del Registro de Personas Jurídicas de Zona Registral </w:t>
+      </w:r>
+      <w:proofErr w:type="spellStart"/>
+      <w:r>
+        <w:rPr>
+          <w:rFonts w:ascii="Arial Rounded MT Bold" w:hAnsi="Arial Rounded MT Bold"/>
+          <w:sz w:val="20"/>
+          <w:szCs w:val="20"/>
+        </w:rPr>
+        <w:t>N°</w:t>
+      </w:r>
+      <w:proofErr w:type="spellEnd"/>
+      <w:r>
+        <w:rPr>
+          <w:rFonts w:ascii="Arial Rounded MT Bold" w:hAnsi="Arial Rounded MT Bold"/>
+          <w:sz w:val="20"/>
+          <w:szCs w:val="20"/>
+        </w:rPr>
+        <w:t xml:space="preserve"> III – C – Oficina Registral </w:t>
       </w:r>
       <w:r>
         <w:rPr>
@@ -376,7 +414,25 @@
           <w:sz w:val="20"/>
           <w:szCs w:val="20"/>
         </w:rPr>
-        <w:t xml:space="preserve">, identificado con DNI N° </w:t>
+        <w:t xml:space="preserve">, identificado con DNI </w:t>
+      </w:r>
+      <w:proofErr w:type="spellStart"/>
+      <w:r>
+        <w:rPr>
+          <w:rFonts w:ascii="Arial Rounded MT Bold" w:hAnsi="Arial Rounded MT Bold"/>
+          <w:sz w:val="20"/>
+          <w:szCs w:val="20"/>
+        </w:rPr>
+        <w:t>N°</w:t>
+      </w:r>
+      <w:proofErr w:type="spellEnd"/>
+      <w:r>
+        <w:rPr>
+          <w:rFonts w:ascii="Arial Rounded MT Bold" w:hAnsi="Arial Rounded MT Bold"/>
+          <w:sz w:val="20"/>
+          <w:szCs w:val="20"/>
+        </w:rPr>
+        <w:t xml:space="preserve"> </w:t>
       </w:r>
       <w:r>
         <w:rPr>
@@ -432,7 +488,25 @@
           <w:sz w:val="20"/>
           <w:szCs w:val="20"/>
         </w:rPr>
-        <w:t xml:space="preserve"> Belaunde N° 318 - </w:t>
+        <w:t xml:space="preserve"> Belaunde </w:t>
+      </w:r>
+      <w:proofErr w:type="spellStart"/>
+      <w:r>
+        <w:rPr>
+          <w:rFonts w:ascii="Arial Rounded MT Bold" w:hAnsi="Arial Rounded MT Bold"/>
+          <w:sz w:val="20"/>
+          <w:szCs w:val="20"/>
+        </w:rPr>
+        <w:t>N°</w:t>
+      </w:r>
+      <w:proofErr w:type="spellEnd"/>
+      <w:r>
+        <w:rPr>
+          <w:rFonts w:ascii="Arial Rounded MT Bold" w:hAnsi="Arial Rounded MT Bold"/>
+          <w:sz w:val="20"/>
+          <w:szCs w:val="20"/>
+        </w:rPr>
+        <w:t xml:space="preserve"> 318 - </w:t>
       </w:r>
       <w:r>
         <w:rPr>
@@ -554,7 +628,25 @@
           <w:sz w:val="20"/>
           <w:szCs w:val="20"/>
         </w:rPr>
-        <w:t xml:space="preserve"> N° </w:t>
+        <w:t xml:space="preserve"> </w:t>
+      </w:r>
+      <w:proofErr w:type="spellStart"/>
+      <w:r>
+        <w:rPr>
+          <w:rFonts w:ascii="Arial Rounded MT Bold" w:hAnsi="Arial Rounded MT Bold"/>
+          <w:sz w:val="20"/>
+          <w:szCs w:val="20"/>
+        </w:rPr>
+        <w:t>N°</w:t>
+      </w:r>
+      <w:proofErr w:type="spellEnd"/>
+      <w:r>
+        <w:rPr>
+          <w:rFonts w:ascii="Arial Rounded MT Bold" w:hAnsi="Arial Rounded MT Bold"/>
+          <w:sz w:val="20"/>
+          <w:szCs w:val="20"/>
+        </w:rPr>
+        <w:t xml:space="preserve"> </w:t>
       </w:r>
       <w:r>
         <w:rPr>
@@ -808,7 +900,43 @@
           <w:sz w:val="20"/>
           <w:szCs w:val="20"/>
         </w:rPr>
-        <w:t xml:space="preserve">Empresa HEO ASESORIA Y CONSULTORIA EMPRESARIAL S.A.C., con RUC: 20611447541, inscrita en la Partida Electrónica N° 11221847 del Registro de Personas Jurídicas de Zona Registral N° III – C – Oficina Registral Tarapoto,  debidamente representada por su </w:t>
+        <w:t xml:space="preserve">Empresa HEO ASESORIA Y CONSULTORIA EMPRESARIAL S.A.C., con RUC: 20611447541, inscrita en la Partida Electrónica </w:t>
+      </w:r>
+      <w:proofErr w:type="spellStart"/>
+      <w:r>
+        <w:rPr>
+          <w:rFonts w:ascii="Arial Rounded MT Bold" w:hAnsi="Arial Rounded MT Bold"/>
+          <w:sz w:val="20"/>
+          <w:szCs w:val="20"/>
+        </w:rPr>
+        <w:t>N°</w:t>
+      </w:r>
+      <w:proofErr w:type="spellEnd"/>
+      <w:r>
+        <w:rPr>
+          <w:rFonts w:ascii="Arial Rounded MT Bold" w:hAnsi="Arial Rounded MT Bold"/>
+          <w:sz w:val="20"/>
+          <w:szCs w:val="20"/>
+        </w:rPr>
+        <w:t xml:space="preserve"> 11221847 del Registro de Personas Jurídicas de Zona Registral </w:t>
+      </w:r>
+      <w:proofErr w:type="spellStart"/>
+      <w:r>
+        <w:rPr>
+          <w:rFonts w:ascii="Arial Rounded MT Bold" w:hAnsi="Arial Rounded MT Bold"/>
+          <w:sz w:val="20"/>
+          <w:szCs w:val="20"/>
+        </w:rPr>
+        <w:t>N°</w:t>
+      </w:r>
+      <w:proofErr w:type="spellEnd"/>
+      <w:r>
+        <w:rPr>
+          <w:rFonts w:ascii="Arial Rounded MT Bold" w:hAnsi="Arial Rounded MT Bold"/>
+          <w:sz w:val="20"/>
+          <w:szCs w:val="20"/>
+        </w:rPr>
+        <w:t xml:space="preserve"> III – C – Oficina Registral Tarapoto,  debidamente representada por su </w:t>
       </w:r>
       <w:r>
         <w:rPr>
@@ -840,7 +968,25 @@
           <w:sz w:val="20"/>
           <w:szCs w:val="20"/>
         </w:rPr>
-        <w:t xml:space="preserve">, identificado con DNI N° </w:t>
+        <w:t xml:space="preserve">, identificado con DNI </w:t>
+      </w:r>
+      <w:proofErr w:type="spellStart"/>
+      <w:r>
+        <w:rPr>
+          <w:rFonts w:ascii="Arial Rounded MT Bold" w:hAnsi="Arial Rounded MT Bold"/>
+          <w:sz w:val="20"/>
+          <w:szCs w:val="20"/>
+        </w:rPr>
+        <w:t>N°</w:t>
+      </w:r>
+      <w:proofErr w:type="spellEnd"/>
+      <w:r>
+        <w:rPr>
+          <w:rFonts w:ascii="Arial Rounded MT Bold" w:hAnsi="Arial Rounded MT Bold"/>
+          <w:sz w:val="20"/>
+          <w:szCs w:val="20"/>
+        </w:rPr>
+        <w:t xml:space="preserve"> </w:t>
       </w:r>
       <w:r>
         <w:rPr>
@@ -856,7 +1002,25 @@
           <w:sz w:val="20"/>
           <w:szCs w:val="20"/>
         </w:rPr>
-        <w:t>, con domicilio fiscal en Jirón Alegría Arias de Morey 219, Oficina 2A, Distrito de Tarapoto, Provincia y Departamento de San Martin, quien para efectos del presente se le denominará “EL TERCERO”.</w:t>
+        <w:t xml:space="preserve">, con domicilio fiscal en Jirón Alegría Arias de </w:t>
+      </w:r>
+      <w:proofErr w:type="spellStart"/>
+      <w:r>
+        <w:rPr>
+          <w:rFonts w:ascii="Arial Rounded MT Bold" w:hAnsi="Arial Rounded MT Bold"/>
+          <w:sz w:val="20"/>
+          <w:szCs w:val="20"/>
+        </w:rPr>
+        <w:t>Morey</w:t>
+      </w:r>
+      <w:proofErr w:type="spellEnd"/>
+      <w:r>
+        <w:rPr>
+          <w:rFonts w:ascii="Arial Rounded MT Bold" w:hAnsi="Arial Rounded MT Bold"/>
+          <w:sz w:val="20"/>
+          <w:szCs w:val="20"/>
+        </w:rPr>
+        <w:t xml:space="preserve"> 219, Oficina 2A, Distrito de Tarapoto, Provincia y Departamento de San Martin, quien para efectos del presente se le denominará “EL TERCERO”.</w:t>
       </w:r>
     </w:p>
     <w:p>
@@ -1925,8 +2089,18 @@
           <w:sz w:val="20"/>
           <w:szCs w:val="20"/>
         </w:rPr>
-        <w:t>corriente N°</w:t>
-      </w:r>
+        <w:t xml:space="preserve">corriente </w:t>
+      </w:r>
+      <w:proofErr w:type="spellStart"/>
+      <w:r>
+        <w:rPr>
+          <w:rFonts w:ascii="Arial Rounded MT Bold" w:hAnsi="Arial Rounded MT Bold"/>
+          <w:sz w:val="20"/>
+          <w:szCs w:val="20"/>
+        </w:rPr>
+        <w:t>N°</w:t>
+      </w:r>
+      <w:proofErr w:type="spellEnd"/>
       <w:r>
         <w:rPr>
           <w:rFonts w:ascii="Arial Rounded MT Bold" w:hAnsi="Arial Rounded MT Bold"/>
@@ -2430,7 +2604,27 @@
           <w:sz w:val="20"/>
           <w:szCs w:val="20"/>
         </w:rPr>
-        <w:t xml:space="preserve"> N° </w:t>
+        <w:t xml:space="preserve"> </w:t>
+      </w:r>
+      <w:proofErr w:type="spellStart"/>
+      <w:r>
+        <w:rPr>
+          <w:rFonts w:ascii="Arial Rounded MT Bold" w:hAnsi="Arial Rounded MT Bold"/>
+          <w:spacing w:val="1"/>
+          <w:sz w:val="20"/>
+          <w:szCs w:val="20"/>
+        </w:rPr>
+        <w:t>N°</w:t>
+      </w:r>
+      <w:proofErr w:type="spellEnd"/>
+      <w:r>
+        <w:rPr>
+          <w:rFonts w:ascii="Arial Rounded MT Bold" w:hAnsi="Arial Rounded MT Bold"/>
+          <w:spacing w:val="1"/>
+          <w:sz w:val="20"/>
+          <w:szCs w:val="20"/>
+        </w:rPr>
+        <w:t xml:space="preserve"> </w:t>
       </w:r>
       <w:r>
         <w:rPr>
@@ -2693,13 +2887,13 @@
               </wp:anchor>
             </w:drawing>
           </mc:Choice>
-          <mc:Fallback xmlns:oel="http://schemas.microsoft.com/office/2019/extlst">
+          <mc:Fallback>
             <w:pict>
               <v:shapetype w14:anchorId="5C1D0D6A" id="_x0000_t202" coordsize="21600,21600" o:spt="202" path="m,l,21600r21600,l21600,xe">
                 <v:stroke joinstyle="miter"/>
                 <v:path gradientshapeok="t" o:connecttype="rect"/>
               </v:shapetype>
-              <v:shape id="Cuadro de texto 1" o:spid="_x0000_s1026" type="#_x0000_t202" style="position:absolute;left:0;text-align:left;margin-left:0;margin-top:4pt;width:342pt;height:79.8pt;z-index:251671552;visibility:visible;mso-wrap-style:square;mso-height-percent:0;mso-wrap-distance-left:9pt;mso-wrap-distance-top:0;mso-wrap-distance-right:9pt;mso-wrap-distance-bottom:0;mso-position-horizontal:center;mso-position-horizontal-relative:page;mso-position-vertical:absolute;mso-position-vertical-relative:text;mso-height-percent:0;mso-height-relative:margin;v-text-anchor:top" o:gfxdata="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" filled="f" stroked="f">
+              <v:shape id="Cuadro de texto 1" o:spid="_x0000_s1026" type="#_x0000_t202" style="position:absolute;left:0;text-align:left;margin-left:0;margin-top:4pt;width:342pt;height:79.8pt;z-index:251671552;visibility:visible;mso-wrap-style:square;mso-height-percent:0;mso-wrap-distance-left:9pt;mso-wrap-distance-top:0;mso-wrap-distance-right:9pt;mso-wrap-distance-bottom:0;mso-position-horizontal:center;mso-position-horizontal-relative:page;mso-position-vertical:absolute;mso-position-vertical-relative:text;mso-height-percent:0;mso-height-relative:margin;v-text-anchor:top" o:gfxdata="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" filled="f" stroked="f">
                 <v:textbox>
                   <w:txbxContent>
                     <w:p>
@@ -7330,6 +7524,7 @@
         </w:rPr>
         <w:t xml:space="preserve"> </w:t>
       </w:r>
+      <w:proofErr w:type="gramStart"/>
       <w:r>
         <w:rPr>
           <w:rFonts w:ascii="Arial Rounded MT Bold" w:hAnsi="Arial Rounded MT Bold"/>
@@ -7363,6 +7558,7 @@
         </w:rPr>
         <w:t>introductoria</w:t>
       </w:r>
+      <w:proofErr w:type="gramEnd"/>
       <w:r>
         <w:rPr>
           <w:rFonts w:ascii="Arial Rounded MT Bold" w:hAnsi="Arial Rounded MT Bold"/>
@@ -7461,7 +7657,34 @@
           <w:sz w:val="20"/>
           <w:szCs w:val="20"/>
         </w:rPr>
-        <w:t>e recibidas en los correos electrónicos y números de whatsapp declarados</w:t>
+        <w:t xml:space="preserve">e recibidas en los correos electrónicos y números de </w:t>
+      </w:r>
+      <w:proofErr w:type="spellStart"/>
+      <w:r>
+        <w:rPr>
+          <w:rFonts w:ascii="Arial Rounded MT Bold" w:hAnsi="Arial Rounded MT Bold"/>
+          <w:sz w:val="20"/>
+          <w:szCs w:val="20"/>
+        </w:rPr>
+        <w:t>whatsapp</w:t>
+      </w:r>
+      <w:proofErr w:type="spellEnd"/>
+      <w:r>
+        <w:rPr>
+          <w:rFonts w:ascii="Arial Rounded MT Bold" w:hAnsi="Arial Rounded MT Bold"/>
+          <w:sz w:val="20"/>
+          <w:szCs w:val="20"/>
+        </w:rPr>
+        <w:t xml:space="preserve"> </w:t>
+      </w:r>
+      <w:proofErr w:type="gramStart"/>
+      <w:r>
+        <w:rPr>
+          <w:rFonts w:ascii="Arial Rounded MT Bold" w:hAnsi="Arial Rounded MT Bold"/>
+          <w:sz w:val="20"/>
+          <w:szCs w:val="20"/>
+        </w:rPr>
+        <w:t>declarados</w:t>
       </w:r>
       <w:r>
         <w:rPr>
@@ -7486,7 +7709,16 @@
           <w:sz w:val="20"/>
           <w:szCs w:val="20"/>
         </w:rPr>
-        <w:t>por las partes (se establece que el día será computado desde las 08:00 am hasta las</w:t>
+        <w:t>por</w:t>
+      </w:r>
+      <w:proofErr w:type="gramEnd"/>
+      <w:r>
+        <w:rPr>
+          <w:rFonts w:ascii="Arial Rounded MT Bold" w:hAnsi="Arial Rounded MT Bold"/>
+          <w:sz w:val="20"/>
+          <w:szCs w:val="20"/>
+        </w:rPr>
+        <w:t xml:space="preserve"> las partes (se establece que el día será computado desde las 08:00 am hasta las</w:t>
       </w:r>
       <w:r>
         <w:rPr>
@@ -7653,13 +7885,23 @@
         </w:rPr>
         <w:t xml:space="preserve"> </w:t>
       </w:r>
-      <w:r>
-        <w:rPr>
-          <w:rFonts w:ascii="Arial Rounded MT Bold" w:hAnsi="Arial Rounded MT Bold"/>
-          <w:sz w:val="20"/>
-          <w:szCs w:val="20"/>
-        </w:rPr>
-        <w:t>whatsapp:</w:t>
+      <w:proofErr w:type="spellStart"/>
+      <w:r>
+        <w:rPr>
+          <w:rFonts w:ascii="Arial Rounded MT Bold" w:hAnsi="Arial Rounded MT Bold"/>
+          <w:sz w:val="20"/>
+          <w:szCs w:val="20"/>
+        </w:rPr>
+        <w:t>whatsapp</w:t>
+      </w:r>
+      <w:proofErr w:type="spellEnd"/>
+      <w:r>
+        <w:rPr>
+          <w:rFonts w:ascii="Arial Rounded MT Bold" w:hAnsi="Arial Rounded MT Bold"/>
+          <w:sz w:val="20"/>
+          <w:szCs w:val="20"/>
+        </w:rPr>
+        <w:t>:</w:t>
       </w:r>
     </w:p>
     <w:p>
@@ -7812,12 +8054,14 @@
         </w:rPr>
         <w:t xml:space="preserve"> </w:t>
       </w:r>
+      <w:proofErr w:type="spellStart"/>
       <w:r>
         <w:rPr>
           <w:rFonts w:ascii="Arial Rounded MT Bold" w:hAnsi="Arial Rounded MT Bold"/>
         </w:rPr>
         <w:t>whatsapp</w:t>
       </w:r>
+      <w:proofErr w:type="spellEnd"/>
       <w:r>
         <w:rPr>
           <w:rFonts w:ascii="Arial Rounded MT Bold" w:hAnsi="Arial Rounded MT Bold"/>
@@ -7954,12 +8198,14 @@
         </w:rPr>
         <w:t xml:space="preserve"> </w:t>
       </w:r>
+      <w:proofErr w:type="spellStart"/>
       <w:r>
         <w:rPr>
           <w:rFonts w:ascii="Arial Rounded MT Bold" w:hAnsi="Arial Rounded MT Bold"/>
         </w:rPr>
         <w:t>whatsapp</w:t>
       </w:r>
+      <w:proofErr w:type="spellEnd"/>
       <w:r>
         <w:rPr>
           <w:rFonts w:ascii="Arial Rounded MT Bold" w:hAnsi="Arial Rounded MT Bold"/>
@@ -8097,12 +8343,14 @@
         </w:rPr>
         <w:t xml:space="preserve"> </w:t>
       </w:r>
+      <w:proofErr w:type="spellStart"/>
       <w:r>
         <w:rPr>
           <w:rFonts w:ascii="Arial Rounded MT Bold" w:hAnsi="Arial Rounded MT Bold"/>
         </w:rPr>
         <w:t>whatsapp</w:t>
       </w:r>
+      <w:proofErr w:type="spellEnd"/>
       <w:r>
         <w:rPr>
           <w:rFonts w:ascii="Arial Rounded MT Bold" w:hAnsi="Arial Rounded MT Bold"/>
@@ -9108,6 +9356,7 @@
         </w:rPr>
         <w:t xml:space="preserve"> </w:t>
       </w:r>
+      <w:proofErr w:type="gramStart"/>
       <w:r>
         <w:rPr>
           <w:rFonts w:ascii="Arial Rounded MT Bold" w:hAnsi="Arial Rounded MT Bold"/>
@@ -9139,7 +9388,16 @@
           <w:sz w:val="20"/>
           <w:szCs w:val="20"/>
         </w:rPr>
-        <w:t>de sus domicilios personales y se someten a lo establecido en clausula novena del</w:t>
+        <w:t>de</w:t>
+      </w:r>
+      <w:proofErr w:type="gramEnd"/>
+      <w:r>
+        <w:rPr>
+          <w:rFonts w:ascii="Arial Rounded MT Bold" w:hAnsi="Arial Rounded MT Bold"/>
+          <w:sz w:val="20"/>
+          <w:szCs w:val="20"/>
+        </w:rPr>
+        <w:t xml:space="preserve"> sus domicilios personales y se someten a lo establecido en clausula novena del</w:t>
       </w:r>
       <w:r>
         <w:rPr>
@@ -9434,8 +9692,18 @@
           <w:sz w:val="20"/>
           <w:szCs w:val="20"/>
         </w:rPr>
-        <w:t>, quedando autorizado a recibir en sus cuentas corrientes N°</w:t>
-      </w:r>
+        <w:t xml:space="preserve">, quedando autorizado a recibir en sus cuentas corrientes </w:t>
+      </w:r>
+      <w:proofErr w:type="spellStart"/>
+      <w:r>
+        <w:rPr>
+          <w:rFonts w:ascii="Arial Rounded MT Bold" w:hAnsi="Arial Rounded MT Bold"/>
+          <w:sz w:val="20"/>
+          <w:szCs w:val="20"/>
+        </w:rPr>
+        <w:t>N°</w:t>
+      </w:r>
+      <w:proofErr w:type="spellEnd"/>
       <w:r>
         <w:rPr>
           <w:rFonts w:ascii="Arial Rounded MT Bold" w:hAnsi="Arial Rounded MT Bold"/>
@@ -9562,8 +9830,18 @@
           <w:sz w:val="20"/>
           <w:szCs w:val="20"/>
         </w:rPr>
-        <w:t xml:space="preserve"> N°</w:t>
-      </w:r>
+        <w:t xml:space="preserve"> </w:t>
+      </w:r>
+      <w:proofErr w:type="spellStart"/>
+      <w:r>
+        <w:rPr>
+          <w:rFonts w:ascii="Arial Rounded MT Bold" w:hAnsi="Arial Rounded MT Bold"/>
+          <w:sz w:val="20"/>
+          <w:szCs w:val="20"/>
+        </w:rPr>
+        <w:t>N°</w:t>
+      </w:r>
+      <w:proofErr w:type="spellEnd"/>
       <w:r>
         <w:rPr>
           <w:rFonts w:ascii="Arial Rounded MT Bold" w:hAnsi="Arial Rounded MT Bold"/>
@@ -10140,9 +10418,9 @@
               </wp:anchor>
             </w:drawing>
           </mc:Choice>
-          <mc:Fallback xmlns:oel="http://schemas.microsoft.com/office/2019/extlst">
+          <mc:Fallback>
             <w:pict>
-              <v:shape w14:anchorId="0BB43B2F" id="_x0000_s1027" type="#_x0000_t202" style="position:absolute;left:0;text-align:left;margin-left:19.4pt;margin-top:7.4pt;width:227.6pt;height:120pt;z-index:251667456;visibility:visible;mso-wrap-style:square;mso-width-percent:0;mso-height-percent:0;mso-wrap-distance-left:9pt;mso-wrap-distance-top:0;mso-wrap-distance-right:9pt;mso-wrap-distance-bottom:0;mso-position-horizontal:absolute;mso-position-horizontal-relative:margin;mso-position-vertical:absolute;mso-position-vertical-relative:text;mso-width-percent:0;mso-height-percent:0;mso-width-relative:margin;mso-height-relative:margin;v-text-anchor:top" o:gfxdata="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" filled="f" stroked="f">
+              <v:shape w14:anchorId="0BB43B2F" id="_x0000_s1027" type="#_x0000_t202" style="position:absolute;left:0;text-align:left;margin-left:19.4pt;margin-top:7.4pt;width:227.6pt;height:120pt;z-index:251667456;visibility:visible;mso-wrap-style:square;mso-width-percent:0;mso-height-percent:0;mso-wrap-distance-left:9pt;mso-wrap-distance-top:0;mso-wrap-distance-right:9pt;mso-wrap-distance-bottom:0;mso-position-horizontal:absolute;mso-position-horizontal-relative:margin;mso-position-vertical:absolute;mso-position-vertical-relative:text;mso-width-percent:0;mso-height-percent:0;mso-width-relative:margin;mso-height-relative:margin;v-text-anchor:top" o:gfxdata="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" filled="f" stroked="f">
                 <v:textbox>
                   <w:txbxContent>
                     <w:p>
@@ -10391,7 +10669,19 @@
                                   <w:szCs w:val="20"/>
                                   <w:lang w:val="es-PE"/>
                                 </w:rPr>
-                                <w:t>DNI N</w:t>
+                                <w:t xml:space="preserve">DNI </w:t>
+                              </w:r>
+                              <w:proofErr w:type="spellStart"/>
+                              <w:r>
+                                <w:rPr>
+                                  <w:rFonts w:ascii="Arial Rounded MT Bold" w:hAnsi="Arial Rounded MT Bold"/>
+                                  <w:b/>
+                                  <w:color w:val="000000" w:themeColor="text1"/>
+                                  <w:sz w:val="20"/>
+                                  <w:szCs w:val="20"/>
+                                  <w:lang w:val="es-PE"/>
+                                </w:rPr>
+                                <w:t>N</w:t>
                               </w:r>
                               <w:r>
                                 <w:rPr>
@@ -10402,7 +10692,19 @@
                                   <w:szCs w:val="20"/>
                                   <w:lang w:val="es-PE"/>
                                 </w:rPr>
-                                <w:t>° {{NUMERODOCUMENTO}}</w:t>
+                                <w:t>°</w:t>
+                              </w:r>
+                              <w:proofErr w:type="spellEnd"/>
+                              <w:r>
+                                <w:rPr>
+                                  <w:rFonts w:ascii="Arial Rounded MT Bold" w:hAnsi="Arial Rounded MT Bold"/>
+                                  <w:b/>
+                                  <w:color w:val="000000" w:themeColor="text1"/>
+                                  <w:sz w:val="20"/>
+                                  <w:szCs w:val="20"/>
+                                  <w:lang w:val="es-PE"/>
+                                </w:rPr>
+                                <w:t xml:space="preserve"> {{NUMERODOCUMENTO}}</w:t>
                               </w:r>
                             </w:p>
                             <w:p>
@@ -10502,9 +10804,9 @@
               </wp:anchor>
             </w:drawing>
           </mc:Choice>
-          <mc:Fallback xmlns:oel="http://schemas.microsoft.com/office/2019/extlst">
+          <mc:Fallback>
             <w:pict>
-              <v:group w14:anchorId="0BFCCB34" id="Grupo 22" o:spid="_x0000_s1028" style="position:absolute;left:0;text-align:left;margin-left:252.55pt;margin-top:1pt;width:252.6pt;height:132.6pt;z-index:251665408;mso-position-horizontal-relative:margin;mso-width-relative:margin;mso-height-relative:margin" coordsize="32080,16840" o:gfxdata="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">
+              <v:group w14:anchorId="0BFCCB34" id="Grupo 22" o:spid="_x0000_s1028" style="position:absolute;left:0;text-align:left;margin-left:252.55pt;margin-top:1pt;width:252.6pt;height:132.6pt;z-index:251665408;mso-position-horizontal-relative:margin;mso-width-relative:margin;mso-height-relative:margin" coordsize="32080,16840" o:gfxdata="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">
                 <v:rect id="Rectángulo 20" o:spid="_x0000_s1029" style="position:absolute;width:32080;height:16840;visibility:visible;mso-wrap-style:square;v-text-anchor:middle" o:gfxdata="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" filled="f" stroked="f" strokeweight="2pt">
                   <v:textbox>
                     <w:txbxContent>
@@ -10557,7 +10859,19 @@
                             <w:szCs w:val="20"/>
                             <w:lang w:val="es-PE"/>
                           </w:rPr>
-                          <w:t>DNI N</w:t>
+                          <w:t xml:space="preserve">DNI </w:t>
+                        </w:r>
+                        <w:proofErr w:type="spellStart"/>
+                        <w:r>
+                          <w:rPr>
+                            <w:rFonts w:ascii="Arial Rounded MT Bold" w:hAnsi="Arial Rounded MT Bold"/>
+                            <w:b/>
+                            <w:color w:val="000000" w:themeColor="text1"/>
+                            <w:sz w:val="20"/>
+                            <w:szCs w:val="20"/>
+                            <w:lang w:val="es-PE"/>
+                          </w:rPr>
+                          <w:t>N</w:t>
                         </w:r>
                         <w:r>
                           <w:rPr>
@@ -10568,7 +10882,19 @@
                             <w:szCs w:val="20"/>
                             <w:lang w:val="es-PE"/>
                           </w:rPr>
-                          <w:t>° {{NUMERODOCUMENTO}}</w:t>
+                          <w:t>°</w:t>
+                        </w:r>
+                        <w:proofErr w:type="spellEnd"/>
+                        <w:r>
+                          <w:rPr>
+                            <w:rFonts w:ascii="Arial Rounded MT Bold" w:hAnsi="Arial Rounded MT Bold"/>
+                            <w:b/>
+                            <w:color w:val="000000" w:themeColor="text1"/>
+                            <w:sz w:val="20"/>
+                            <w:szCs w:val="20"/>
+                            <w:lang w:val="es-PE"/>
+                          </w:rPr>
+                          <w:t xml:space="preserve"> {{NUMERODOCUMENTO}}</w:t>
                         </w:r>
                       </w:p>
                       <w:p>
@@ -10900,9 +11226,9 @@
               </wp:anchor>
             </w:drawing>
           </mc:Choice>
-          <mc:Fallback xmlns:oel="http://schemas.microsoft.com/office/2019/extlst">
+          <mc:Fallback>
             <w:pict>
-              <v:group w14:anchorId="75527E3E" id="Grupo 24" o:spid="_x0000_s1031" style="position:absolute;left:0;text-align:left;margin-left:-4.8pt;margin-top:2.95pt;width:252.6pt;height:178.2pt;z-index:251663360" coordsize="32080,22631" o:gfxdata="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">
+              <v:group w14:anchorId="75527E3E" id="Grupo 24" o:spid="_x0000_s1031" style="position:absolute;left:0;text-align:left;margin-left:-4.8pt;margin-top:2.95pt;width:252.6pt;height:178.2pt;z-index:251663360" coordsize="32080,22631" o:gfxdata="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">
                 <v:group id="Grupo 19" o:spid="_x0000_s1032" style="position:absolute;width:32080;height:22631" coordorigin=",-16611" coordsize="32080,22631" o:gfxdata="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">
                   <v:rect id="Rectángulo 16" o:spid="_x0000_s1033" style="position:absolute;top:-16611;width:32080;height:16839;visibility:visible;mso-wrap-style:square;v-text-anchor:middle" o:gfxdata="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" filled="f" stroked="f" strokeweight="2pt">
                     <v:textbox>
@@ -11514,9 +11840,9 @@
               </wp:anchor>
             </w:drawing>
           </mc:Choice>
-          <mc:Fallback xmlns:oel="http://schemas.microsoft.com/office/2019/extlst">
+          <mc:Fallback>
             <w:pict>
-              <v:group w14:anchorId="354B20A1" id="Grupo 1242507158" o:spid="_x0000_s1036" style="position:absolute;left:0;text-align:left;margin-left:176.25pt;margin-top:.45pt;width:252.6pt;height:156.35pt;z-index:251669504;mso-position-horizontal-relative:page;mso-width-relative:margin;mso-height-relative:margin" coordsize="32080,16840" o:gfxdata="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">
+              <v:group w14:anchorId="354B20A1" id="Grupo 1242507158" o:spid="_x0000_s1036" style="position:absolute;left:0;text-align:left;margin-left:176.25pt;margin-top:.45pt;width:252.6pt;height:156.35pt;z-index:251669504;mso-position-horizontal-relative:page;mso-width-relative:margin;mso-height-relative:margin" coordsize="32080,16840" o:gfxdata="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">
                 <v:rect id="Rectángulo 1368971167" o:spid="_x0000_s1037" style="position:absolute;width:32080;height:16840;visibility:visible;mso-wrap-style:square;v-text-anchor:middle" o:gfxdata="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" filled="f" stroked="f" strokeweight="2pt">
                   <v:textbox>
                     <w:txbxContent>
@@ -11890,7 +12216,43 @@
                               <w:sz w:val="18"/>
                               <w:szCs w:val="18"/>
                             </w:rPr>
-                            <w:t>Alegría Arias de Morey N° 219 oficina 2 A</w:t>
+                            <w:t xml:space="preserve">Alegría Arias de </w:t>
+                          </w:r>
+                          <w:proofErr w:type="spellStart"/>
+                          <w:r>
+                            <w:rPr>
+                              <w:rFonts w:ascii="Arial" w:hAnsi="Arial" w:cs="Arial"/>
+                              <w:sz w:val="18"/>
+                              <w:szCs w:val="18"/>
+                            </w:rPr>
+                            <w:t>Morey</w:t>
+                          </w:r>
+                          <w:proofErr w:type="spellEnd"/>
+                          <w:r>
+                            <w:rPr>
+                              <w:rFonts w:ascii="Arial" w:hAnsi="Arial" w:cs="Arial"/>
+                              <w:sz w:val="18"/>
+                              <w:szCs w:val="18"/>
+                            </w:rPr>
+                            <w:t xml:space="preserve"> </w:t>
+                          </w:r>
+                          <w:proofErr w:type="spellStart"/>
+                          <w:r>
+                            <w:rPr>
+                              <w:rFonts w:ascii="Arial" w:hAnsi="Arial" w:cs="Arial"/>
+                              <w:sz w:val="18"/>
+                              <w:szCs w:val="18"/>
+                            </w:rPr>
+                            <w:t>N°</w:t>
+                          </w:r>
+                          <w:proofErr w:type="spellEnd"/>
+                          <w:r>
+                            <w:rPr>
+                              <w:rFonts w:ascii="Arial" w:hAnsi="Arial" w:cs="Arial"/>
+                              <w:sz w:val="18"/>
+                              <w:szCs w:val="18"/>
+                            </w:rPr>
+                            <w:t xml:space="preserve"> 219 oficina 2 A</w:t>
                           </w:r>
                         </w:p>
                       </w:txbxContent>
@@ -11913,13 +12275,13 @@
             </wp:anchor>
           </w:drawing>
         </mc:Choice>
-        <mc:Fallback xmlns:oel="http://schemas.microsoft.com/office/2019/extlst">
+        <mc:Fallback>
           <w:pict>
             <v:shapetype w14:anchorId="6933B066" id="_x0000_t202" coordsize="21600,21600" o:spt="202" path="m,l,21600r21600,l21600,xe">
               <v:stroke joinstyle="miter"/>
               <v:path gradientshapeok="t" o:connecttype="rect"/>
             </v:shapetype>
-            <v:shape id="Cuadro de texto 3" o:spid="_x0000_s1039" type="#_x0000_t202" style="position:absolute;margin-left:-27.6pt;margin-top:17.65pt;width:208.8pt;height:25.2pt;z-index:251680768;visibility:visible;mso-wrap-style:square;mso-width-percent:0;mso-height-percent:0;mso-wrap-distance-left:9pt;mso-wrap-distance-top:0;mso-wrap-distance-right:9pt;mso-wrap-distance-bottom:0;mso-position-horizontal:absolute;mso-position-horizontal-relative:text;mso-position-vertical:absolute;mso-position-vertical-relative:text;mso-width-percent:0;mso-height-percent:0;mso-width-relative:margin;mso-height-relative:margin;v-text-anchor:top" o:gfxdata="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" filled="f" stroked="f" strokeweight=".5pt">
+            <v:shape id="Cuadro de texto 3" o:spid="_x0000_s1039" type="#_x0000_t202" style="position:absolute;margin-left:-27.6pt;margin-top:17.65pt;width:208.8pt;height:25.2pt;z-index:251680768;visibility:visible;mso-wrap-style:square;mso-width-percent:0;mso-height-percent:0;mso-wrap-distance-left:9pt;mso-wrap-distance-top:0;mso-wrap-distance-right:9pt;mso-wrap-distance-bottom:0;mso-position-horizontal:absolute;mso-position-horizontal-relative:text;mso-position-vertical:absolute;mso-position-vertical-relative:text;mso-width-percent:0;mso-height-percent:0;mso-width-relative:margin;mso-height-relative:margin;v-text-anchor:top" o:gfxdata="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" filled="f" stroked="f" strokeweight=".5pt">
               <v:textbox>
                 <w:txbxContent>
                   <w:p>
@@ -11953,7 +12315,7 @@
                                   </pic:cNvPicPr>
                                 </pic:nvPicPr>
                                 <pic:blipFill>
-                                  <a:blip r:embed="rId2">
+                                  <a:blip r:embed="rId1">
                                     <a:extLst>
                                       <a:ext uri="{28A0092B-C50C-407E-A947-70E740481C1C}">
                                         <a14:useLocalDpi xmlns:a14="http://schemas.microsoft.com/office/drawing/2010/main" val="0"/>
@@ -11993,7 +12355,43 @@
                         <w:sz w:val="18"/>
                         <w:szCs w:val="18"/>
                       </w:rPr>
-                      <w:t>Alegría Arias de Morey N° 219 oficina 2 A</w:t>
+                      <w:t xml:space="preserve">Alegría Arias de </w:t>
+                    </w:r>
+                    <w:proofErr w:type="spellStart"/>
+                    <w:r>
+                      <w:rPr>
+                        <w:rFonts w:ascii="Arial" w:hAnsi="Arial" w:cs="Arial"/>
+                        <w:sz w:val="18"/>
+                        <w:szCs w:val="18"/>
+                      </w:rPr>
+                      <w:t>Morey</w:t>
+                    </w:r>
+                    <w:proofErr w:type="spellEnd"/>
+                    <w:r>
+                      <w:rPr>
+                        <w:rFonts w:ascii="Arial" w:hAnsi="Arial" w:cs="Arial"/>
+                        <w:sz w:val="18"/>
+                        <w:szCs w:val="18"/>
+                      </w:rPr>
+                      <w:t xml:space="preserve"> </w:t>
+                    </w:r>
+                    <w:proofErr w:type="spellStart"/>
+                    <w:r>
+                      <w:rPr>
+                        <w:rFonts w:ascii="Arial" w:hAnsi="Arial" w:cs="Arial"/>
+                        <w:sz w:val="18"/>
+                        <w:szCs w:val="18"/>
+                      </w:rPr>
+                      <w:t>N°</w:t>
+                    </w:r>
+                    <w:proofErr w:type="spellEnd"/>
+                    <w:r>
+                      <w:rPr>
+                        <w:rFonts w:ascii="Arial" w:hAnsi="Arial" w:cs="Arial"/>
+                        <w:sz w:val="18"/>
+                        <w:szCs w:val="18"/>
+                      </w:rPr>
+                      <w:t xml:space="preserve"> 219 oficina 2 A</w:t>
                     </w:r>
                   </w:p>
                 </w:txbxContent>
@@ -12167,9 +12565,9 @@
             </wp:anchor>
           </w:drawing>
         </mc:Choice>
-        <mc:Fallback xmlns:oel="http://schemas.microsoft.com/office/2019/extlst">
+        <mc:Fallback>
           <w:pict>
-            <v:shape w14:anchorId="345D4856" id="_x0000_s1040" type="#_x0000_t202" style="position:absolute;margin-left:301.6pt;margin-top:17.05pt;width:208.8pt;height:18pt;z-index:251681792;visibility:visible;mso-wrap-style:square;mso-width-percent:0;mso-height-percent:0;mso-wrap-distance-left:9pt;mso-wrap-distance-top:0;mso-wrap-distance-right:9pt;mso-wrap-distance-bottom:0;mso-position-horizontal:absolute;mso-position-horizontal-relative:text;mso-position-vertical:absolute;mso-position-vertical-relative:text;mso-width-percent:0;mso-height-percent:0;mso-width-relative:margin;mso-height-relative:margin;v-text-anchor:top" o:gfxdata="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" filled="f" stroked="f" strokeweight=".5pt">
+            <v:shape w14:anchorId="345D4856" id="_x0000_s1040" type="#_x0000_t202" style="position:absolute;margin-left:301.6pt;margin-top:17.05pt;width:208.8pt;height:18pt;z-index:251681792;visibility:visible;mso-wrap-style:square;mso-width-percent:0;mso-height-percent:0;mso-wrap-distance-left:9pt;mso-wrap-distance-top:0;mso-wrap-distance-right:9pt;mso-wrap-distance-bottom:0;mso-position-horizontal:absolute;mso-position-horizontal-relative:text;mso-position-vertical:absolute;mso-position-vertical-relative:text;mso-width-percent:0;mso-height-percent:0;mso-width-relative:margin;mso-height-relative:margin;v-text-anchor:top" o:gfxdata="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" filled="f" stroked="f" strokeweight=".5pt">
               <v:textbox>
                 <w:txbxContent>
                   <w:p>
@@ -16178,7 +16576,7 @@
   <w:abstractNum w:abstractNumId="29" w15:restartNumberingAfterBreak="1">
     <w:nsid w:val="7F38531E"/>
     <w:multiLevelType w:val="multilevel"/>
-    <w:tmpl w:val="A40E46C8"/>
+    <w:tmpl w:val="973A291C"/>
     <w:lvl w:ilvl="0">
       <w:start w:val="4"/>
       <w:numFmt w:val="decimal"/>
@@ -16201,7 +16599,7 @@
         <w:ind w:left="1142" w:hanging="720"/>
       </w:pPr>
       <w:rPr>
-        <w:rFonts w:ascii="Tahoma" w:eastAsia="Tahoma" w:hAnsi="Tahoma" w:cs="Tahoma" w:hint="default"/>
+        <w:rFonts w:ascii="Arial Rounded MT Bold" w:eastAsia="Tahoma" w:hAnsi="Arial Rounded MT Bold" w:cs="Tahoma" w:hint="default"/>
         <w:b/>
         <w:bCs/>
         <w:spacing w:val="-1"/>

--- a/contrato_mediano_plazo.docx
+++ b/contrato_mediano_plazo.docx
@@ -25,14 +25,12 @@
         </w:rPr>
         <w:t xml:space="preserve"> </w:t>
       </w:r>
-      <w:proofErr w:type="spellStart"/>
       <w:r>
         <w:rPr>
           <w:rFonts w:ascii="Arial Rounded MT Bold" w:hAnsi="Arial Rounded MT Bold"/>
         </w:rPr>
         <w:t>N°</w:t>
       </w:r>
-      <w:proofErr w:type="spellEnd"/>
       <w:r>
         <w:rPr>
           <w:rFonts w:ascii="Arial Rounded MT Bold" w:hAnsi="Arial Rounded MT Bold"/>
@@ -330,25 +328,7 @@
           <w:sz w:val="20"/>
           <w:szCs w:val="20"/>
         </w:rPr>
-        <w:t xml:space="preserve"> inscrita en la Partida Electrónica </w:t>
-      </w:r>
-      <w:proofErr w:type="spellStart"/>
-      <w:r>
-        <w:rPr>
-          <w:rFonts w:ascii="Arial Rounded MT Bold" w:hAnsi="Arial Rounded MT Bold"/>
-          <w:sz w:val="20"/>
-          <w:szCs w:val="20"/>
-        </w:rPr>
-        <w:t>N°</w:t>
-      </w:r>
-      <w:proofErr w:type="spellEnd"/>
-      <w:r>
-        <w:rPr>
-          <w:rFonts w:ascii="Arial Rounded MT Bold" w:hAnsi="Arial Rounded MT Bold"/>
-          <w:sz w:val="20"/>
-          <w:szCs w:val="20"/>
-        </w:rPr>
-        <w:t xml:space="preserve"> </w:t>
+        <w:t xml:space="preserve"> inscrita en la Partida Electrónica N° </w:t>
       </w:r>
       <w:r>
         <w:rPr>
@@ -364,25 +344,7 @@
           <w:sz w:val="20"/>
           <w:szCs w:val="20"/>
         </w:rPr>
-        <w:t xml:space="preserve"> del Registro de Personas Jurídicas de Zona Registral </w:t>
-      </w:r>
-      <w:proofErr w:type="spellStart"/>
-      <w:r>
-        <w:rPr>
-          <w:rFonts w:ascii="Arial Rounded MT Bold" w:hAnsi="Arial Rounded MT Bold"/>
-          <w:sz w:val="20"/>
-          <w:szCs w:val="20"/>
-        </w:rPr>
-        <w:t>N°</w:t>
-      </w:r>
-      <w:proofErr w:type="spellEnd"/>
-      <w:r>
-        <w:rPr>
-          <w:rFonts w:ascii="Arial Rounded MT Bold" w:hAnsi="Arial Rounded MT Bold"/>
-          <w:sz w:val="20"/>
-          <w:szCs w:val="20"/>
-        </w:rPr>
-        <w:t xml:space="preserve"> III – C – Oficina Registral </w:t>
+        <w:t xml:space="preserve"> del Registro de Personas Jurídicas de Zona Registral N° III – C – Oficina Registral </w:t>
       </w:r>
       <w:r>
         <w:rPr>
@@ -414,25 +376,7 @@
           <w:sz w:val="20"/>
           <w:szCs w:val="20"/>
         </w:rPr>
-        <w:t xml:space="preserve">, identificado con DNI </w:t>
-      </w:r>
-      <w:proofErr w:type="spellStart"/>
-      <w:r>
-        <w:rPr>
-          <w:rFonts w:ascii="Arial Rounded MT Bold" w:hAnsi="Arial Rounded MT Bold"/>
-          <w:sz w:val="20"/>
-          <w:szCs w:val="20"/>
-        </w:rPr>
-        <w:t>N°</w:t>
-      </w:r>
-      <w:proofErr w:type="spellEnd"/>
-      <w:r>
-        <w:rPr>
-          <w:rFonts w:ascii="Arial Rounded MT Bold" w:hAnsi="Arial Rounded MT Bold"/>
-          <w:sz w:val="20"/>
-          <w:szCs w:val="20"/>
-        </w:rPr>
-        <w:t xml:space="preserve"> </w:t>
+        <w:t xml:space="preserve">, identificado con DNI N° </w:t>
       </w:r>
       <w:r>
         <w:rPr>
@@ -488,25 +432,7 @@
           <w:sz w:val="20"/>
           <w:szCs w:val="20"/>
         </w:rPr>
-        <w:t xml:space="preserve"> Belaunde </w:t>
-      </w:r>
-      <w:proofErr w:type="spellStart"/>
-      <w:r>
-        <w:rPr>
-          <w:rFonts w:ascii="Arial Rounded MT Bold" w:hAnsi="Arial Rounded MT Bold"/>
-          <w:sz w:val="20"/>
-          <w:szCs w:val="20"/>
-        </w:rPr>
-        <w:t>N°</w:t>
-      </w:r>
-      <w:proofErr w:type="spellEnd"/>
-      <w:r>
-        <w:rPr>
-          <w:rFonts w:ascii="Arial Rounded MT Bold" w:hAnsi="Arial Rounded MT Bold"/>
-          <w:sz w:val="20"/>
-          <w:szCs w:val="20"/>
-        </w:rPr>
-        <w:t xml:space="preserve"> 318 - </w:t>
+        <w:t xml:space="preserve"> Belaunde N° 318 - </w:t>
       </w:r>
       <w:r>
         <w:rPr>
@@ -628,25 +554,7 @@
           <w:sz w:val="20"/>
           <w:szCs w:val="20"/>
         </w:rPr>
-        <w:t xml:space="preserve"> </w:t>
-      </w:r>
-      <w:proofErr w:type="spellStart"/>
-      <w:r>
-        <w:rPr>
-          <w:rFonts w:ascii="Arial Rounded MT Bold" w:hAnsi="Arial Rounded MT Bold"/>
-          <w:sz w:val="20"/>
-          <w:szCs w:val="20"/>
-        </w:rPr>
-        <w:t>N°</w:t>
-      </w:r>
-      <w:proofErr w:type="spellEnd"/>
-      <w:r>
-        <w:rPr>
-          <w:rFonts w:ascii="Arial Rounded MT Bold" w:hAnsi="Arial Rounded MT Bold"/>
-          <w:sz w:val="20"/>
-          <w:szCs w:val="20"/>
-        </w:rPr>
-        <w:t xml:space="preserve"> </w:t>
+        <w:t xml:space="preserve"> N° </w:t>
       </w:r>
       <w:r>
         <w:rPr>
@@ -900,43 +808,7 @@
           <w:sz w:val="20"/>
           <w:szCs w:val="20"/>
         </w:rPr>
-        <w:t xml:space="preserve">Empresa HEO ASESORIA Y CONSULTORIA EMPRESARIAL S.A.C., con RUC: 20611447541, inscrita en la Partida Electrónica </w:t>
-      </w:r>
-      <w:proofErr w:type="spellStart"/>
-      <w:r>
-        <w:rPr>
-          <w:rFonts w:ascii="Arial Rounded MT Bold" w:hAnsi="Arial Rounded MT Bold"/>
-          <w:sz w:val="20"/>
-          <w:szCs w:val="20"/>
-        </w:rPr>
-        <w:t>N°</w:t>
-      </w:r>
-      <w:proofErr w:type="spellEnd"/>
-      <w:r>
-        <w:rPr>
-          <w:rFonts w:ascii="Arial Rounded MT Bold" w:hAnsi="Arial Rounded MT Bold"/>
-          <w:sz w:val="20"/>
-          <w:szCs w:val="20"/>
-        </w:rPr>
-        <w:t xml:space="preserve"> 11221847 del Registro de Personas Jurídicas de Zona Registral </w:t>
-      </w:r>
-      <w:proofErr w:type="spellStart"/>
-      <w:r>
-        <w:rPr>
-          <w:rFonts w:ascii="Arial Rounded MT Bold" w:hAnsi="Arial Rounded MT Bold"/>
-          <w:sz w:val="20"/>
-          <w:szCs w:val="20"/>
-        </w:rPr>
-        <w:t>N°</w:t>
-      </w:r>
-      <w:proofErr w:type="spellEnd"/>
-      <w:r>
-        <w:rPr>
-          <w:rFonts w:ascii="Arial Rounded MT Bold" w:hAnsi="Arial Rounded MT Bold"/>
-          <w:sz w:val="20"/>
-          <w:szCs w:val="20"/>
-        </w:rPr>
-        <w:t xml:space="preserve"> III – C – Oficina Registral Tarapoto,  debidamente representada por su </w:t>
+        <w:t xml:space="preserve">Empresa HEO ASESORIA Y CONSULTORIA EMPRESARIAL S.A.C., con RUC: 20611447541, inscrita en la Partida Electrónica N° 11221847 del Registro de Personas Jurídicas de Zona Registral N° III – C – Oficina Registral Tarapoto,  debidamente representada por su </w:t>
       </w:r>
       <w:r>
         <w:rPr>
@@ -968,25 +840,7 @@
           <w:sz w:val="20"/>
           <w:szCs w:val="20"/>
         </w:rPr>
-        <w:t xml:space="preserve">, identificado con DNI </w:t>
-      </w:r>
-      <w:proofErr w:type="spellStart"/>
-      <w:r>
-        <w:rPr>
-          <w:rFonts w:ascii="Arial Rounded MT Bold" w:hAnsi="Arial Rounded MT Bold"/>
-          <w:sz w:val="20"/>
-          <w:szCs w:val="20"/>
-        </w:rPr>
-        <w:t>N°</w:t>
-      </w:r>
-      <w:proofErr w:type="spellEnd"/>
-      <w:r>
-        <w:rPr>
-          <w:rFonts w:ascii="Arial Rounded MT Bold" w:hAnsi="Arial Rounded MT Bold"/>
-          <w:sz w:val="20"/>
-          <w:szCs w:val="20"/>
-        </w:rPr>
-        <w:t xml:space="preserve"> </w:t>
+        <w:t xml:space="preserve">, identificado con DNI N° </w:t>
       </w:r>
       <w:r>
         <w:rPr>
@@ -1002,25 +856,7 @@
           <w:sz w:val="20"/>
           <w:szCs w:val="20"/>
         </w:rPr>
-        <w:t xml:space="preserve">, con domicilio fiscal en Jirón Alegría Arias de </w:t>
-      </w:r>
-      <w:proofErr w:type="spellStart"/>
-      <w:r>
-        <w:rPr>
-          <w:rFonts w:ascii="Arial Rounded MT Bold" w:hAnsi="Arial Rounded MT Bold"/>
-          <w:sz w:val="20"/>
-          <w:szCs w:val="20"/>
-        </w:rPr>
-        <w:t>Morey</w:t>
-      </w:r>
-      <w:proofErr w:type="spellEnd"/>
-      <w:r>
-        <w:rPr>
-          <w:rFonts w:ascii="Arial Rounded MT Bold" w:hAnsi="Arial Rounded MT Bold"/>
-          <w:sz w:val="20"/>
-          <w:szCs w:val="20"/>
-        </w:rPr>
-        <w:t xml:space="preserve"> 219, Oficina 2A, Distrito de Tarapoto, Provincia y Departamento de San Martin, quien para efectos del presente se le denominará “EL TERCERO”.</w:t>
+        <w:t>, con domicilio fiscal en Jirón Alegría Arias de Morey 219, Oficina 2A, Distrito de Tarapoto, Provincia y Departamento de San Martin, quien para efectos del presente se le denominará “EL TERCERO”.</w:t>
       </w:r>
     </w:p>
     <w:p>
@@ -2089,18 +1925,8 @@
           <w:sz w:val="20"/>
           <w:szCs w:val="20"/>
         </w:rPr>
-        <w:t xml:space="preserve">corriente </w:t>
-      </w:r>
-      <w:proofErr w:type="spellStart"/>
-      <w:r>
-        <w:rPr>
-          <w:rFonts w:ascii="Arial Rounded MT Bold" w:hAnsi="Arial Rounded MT Bold"/>
-          <w:sz w:val="20"/>
-          <w:szCs w:val="20"/>
-        </w:rPr>
-        <w:t>N°</w:t>
-      </w:r>
-      <w:proofErr w:type="spellEnd"/>
+        <w:t>corriente N°</w:t>
+      </w:r>
       <w:r>
         <w:rPr>
           <w:rFonts w:ascii="Arial Rounded MT Bold" w:hAnsi="Arial Rounded MT Bold"/>
@@ -2604,27 +2430,7 @@
           <w:sz w:val="20"/>
           <w:szCs w:val="20"/>
         </w:rPr>
-        <w:t xml:space="preserve"> </w:t>
-      </w:r>
-      <w:proofErr w:type="spellStart"/>
-      <w:r>
-        <w:rPr>
-          <w:rFonts w:ascii="Arial Rounded MT Bold" w:hAnsi="Arial Rounded MT Bold"/>
-          <w:spacing w:val="1"/>
-          <w:sz w:val="20"/>
-          <w:szCs w:val="20"/>
-        </w:rPr>
-        <w:t>N°</w:t>
-      </w:r>
-      <w:proofErr w:type="spellEnd"/>
-      <w:r>
-        <w:rPr>
-          <w:rFonts w:ascii="Arial Rounded MT Bold" w:hAnsi="Arial Rounded MT Bold"/>
-          <w:spacing w:val="1"/>
-          <w:sz w:val="20"/>
-          <w:szCs w:val="20"/>
-        </w:rPr>
-        <w:t xml:space="preserve"> </w:t>
+        <w:t xml:space="preserve"> N° </w:t>
       </w:r>
       <w:r>
         <w:rPr>
@@ -4407,7 +4213,15 @@
           <w:sz w:val="20"/>
           <w:szCs w:val="20"/>
         </w:rPr>
-        <w:t xml:space="preserve">acuerdo a suspender el plazo de ejecución del contrato hasta que se supere dichos eventos, para lo </w:t>
+        <w:t>acuerdo a suspender el plazo de ejecución del contrato hasta que se supere dichos eventos, para lo</w:t>
+      </w:r>
+      <w:r>
+        <w:rPr>
+          <w:rFonts w:ascii="Arial Rounded MT Bold" w:hAnsi="Arial Rounded MT Bold"/>
+          <w:sz w:val="20"/>
+          <w:szCs w:val="20"/>
+        </w:rPr>
+        <w:t xml:space="preserve"> que </w:t>
       </w:r>
       <w:r>
         <w:rPr>
@@ -4426,6 +4240,16 @@
           <w:szCs w:val="20"/>
         </w:rPr>
         <w:t>“EL ASOCIADO”</w:t>
+      </w:r>
+      <w:r>
+        <w:rPr>
+          <w:rFonts w:ascii="Arial Rounded MT Bold" w:hAnsi="Arial Rounded MT Bold"/>
+          <w:b/>
+          <w:bCs/>
+          <w:sz w:val="20"/>
+          <w:szCs w:val="20"/>
+        </w:rPr>
+        <w:t>.</w:t>
       </w:r>
     </w:p>
     <w:p>
@@ -7524,7 +7348,6 @@
         </w:rPr>
         <w:t xml:space="preserve"> </w:t>
       </w:r>
-      <w:proofErr w:type="gramStart"/>
       <w:r>
         <w:rPr>
           <w:rFonts w:ascii="Arial Rounded MT Bold" w:hAnsi="Arial Rounded MT Bold"/>
@@ -7558,7 +7381,6 @@
         </w:rPr>
         <w:t>introductoria</w:t>
       </w:r>
-      <w:proofErr w:type="gramEnd"/>
       <w:r>
         <w:rPr>
           <w:rFonts w:ascii="Arial Rounded MT Bold" w:hAnsi="Arial Rounded MT Bold"/>
@@ -7657,34 +7479,7 @@
           <w:sz w:val="20"/>
           <w:szCs w:val="20"/>
         </w:rPr>
-        <w:t xml:space="preserve">e recibidas en los correos electrónicos y números de </w:t>
-      </w:r>
-      <w:proofErr w:type="spellStart"/>
-      <w:r>
-        <w:rPr>
-          <w:rFonts w:ascii="Arial Rounded MT Bold" w:hAnsi="Arial Rounded MT Bold"/>
-          <w:sz w:val="20"/>
-          <w:szCs w:val="20"/>
-        </w:rPr>
-        <w:t>whatsapp</w:t>
-      </w:r>
-      <w:proofErr w:type="spellEnd"/>
-      <w:r>
-        <w:rPr>
-          <w:rFonts w:ascii="Arial Rounded MT Bold" w:hAnsi="Arial Rounded MT Bold"/>
-          <w:sz w:val="20"/>
-          <w:szCs w:val="20"/>
-        </w:rPr>
-        <w:t xml:space="preserve"> </w:t>
-      </w:r>
-      <w:proofErr w:type="gramStart"/>
-      <w:r>
-        <w:rPr>
-          <w:rFonts w:ascii="Arial Rounded MT Bold" w:hAnsi="Arial Rounded MT Bold"/>
-          <w:sz w:val="20"/>
-          <w:szCs w:val="20"/>
-        </w:rPr>
-        <w:t>declarados</w:t>
+        <w:t>e recibidas en los correos electrónicos y números de whatsapp declarados</w:t>
       </w:r>
       <w:r>
         <w:rPr>
@@ -7709,16 +7504,7 @@
           <w:sz w:val="20"/>
           <w:szCs w:val="20"/>
         </w:rPr>
-        <w:t>por</w:t>
-      </w:r>
-      <w:proofErr w:type="gramEnd"/>
-      <w:r>
-        <w:rPr>
-          <w:rFonts w:ascii="Arial Rounded MT Bold" w:hAnsi="Arial Rounded MT Bold"/>
-          <w:sz w:val="20"/>
-          <w:szCs w:val="20"/>
-        </w:rPr>
-        <w:t xml:space="preserve"> las partes (se establece que el día será computado desde las 08:00 am hasta las</w:t>
+        <w:t>por las partes (se establece que el día será computado desde las 08:00 am hasta las</w:t>
       </w:r>
       <w:r>
         <w:rPr>
@@ -7885,23 +7671,13 @@
         </w:rPr>
         <w:t xml:space="preserve"> </w:t>
       </w:r>
-      <w:proofErr w:type="spellStart"/>
-      <w:r>
-        <w:rPr>
-          <w:rFonts w:ascii="Arial Rounded MT Bold" w:hAnsi="Arial Rounded MT Bold"/>
-          <w:sz w:val="20"/>
-          <w:szCs w:val="20"/>
-        </w:rPr>
-        <w:t>whatsapp</w:t>
-      </w:r>
-      <w:proofErr w:type="spellEnd"/>
-      <w:r>
-        <w:rPr>
-          <w:rFonts w:ascii="Arial Rounded MT Bold" w:hAnsi="Arial Rounded MT Bold"/>
-          <w:sz w:val="20"/>
-          <w:szCs w:val="20"/>
-        </w:rPr>
-        <w:t>:</w:t>
+      <w:r>
+        <w:rPr>
+          <w:rFonts w:ascii="Arial Rounded MT Bold" w:hAnsi="Arial Rounded MT Bold"/>
+          <w:sz w:val="20"/>
+          <w:szCs w:val="20"/>
+        </w:rPr>
+        <w:t>whatsapp:</w:t>
       </w:r>
     </w:p>
     <w:p>
@@ -8054,14 +7830,12 @@
         </w:rPr>
         <w:t xml:space="preserve"> </w:t>
       </w:r>
-      <w:proofErr w:type="spellStart"/>
       <w:r>
         <w:rPr>
           <w:rFonts w:ascii="Arial Rounded MT Bold" w:hAnsi="Arial Rounded MT Bold"/>
         </w:rPr>
         <w:t>whatsapp</w:t>
       </w:r>
-      <w:proofErr w:type="spellEnd"/>
       <w:r>
         <w:rPr>
           <w:rFonts w:ascii="Arial Rounded MT Bold" w:hAnsi="Arial Rounded MT Bold"/>
@@ -8198,14 +7972,12 @@
         </w:rPr>
         <w:t xml:space="preserve"> </w:t>
       </w:r>
-      <w:proofErr w:type="spellStart"/>
       <w:r>
         <w:rPr>
           <w:rFonts w:ascii="Arial Rounded MT Bold" w:hAnsi="Arial Rounded MT Bold"/>
         </w:rPr>
         <w:t>whatsapp</w:t>
       </w:r>
-      <w:proofErr w:type="spellEnd"/>
       <w:r>
         <w:rPr>
           <w:rFonts w:ascii="Arial Rounded MT Bold" w:hAnsi="Arial Rounded MT Bold"/>
@@ -8343,14 +8115,12 @@
         </w:rPr>
         <w:t xml:space="preserve"> </w:t>
       </w:r>
-      <w:proofErr w:type="spellStart"/>
       <w:r>
         <w:rPr>
           <w:rFonts w:ascii="Arial Rounded MT Bold" w:hAnsi="Arial Rounded MT Bold"/>
         </w:rPr>
         <w:t>whatsapp</w:t>
       </w:r>
-      <w:proofErr w:type="spellEnd"/>
       <w:r>
         <w:rPr>
           <w:rFonts w:ascii="Arial Rounded MT Bold" w:hAnsi="Arial Rounded MT Bold"/>
@@ -9356,7 +9126,6 @@
         </w:rPr>
         <w:t xml:space="preserve"> </w:t>
       </w:r>
-      <w:proofErr w:type="gramStart"/>
       <w:r>
         <w:rPr>
           <w:rFonts w:ascii="Arial Rounded MT Bold" w:hAnsi="Arial Rounded MT Bold"/>
@@ -9388,16 +9157,7 @@
           <w:sz w:val="20"/>
           <w:szCs w:val="20"/>
         </w:rPr>
-        <w:t>de</w:t>
-      </w:r>
-      <w:proofErr w:type="gramEnd"/>
-      <w:r>
-        <w:rPr>
-          <w:rFonts w:ascii="Arial Rounded MT Bold" w:hAnsi="Arial Rounded MT Bold"/>
-          <w:sz w:val="20"/>
-          <w:szCs w:val="20"/>
-        </w:rPr>
-        <w:t xml:space="preserve"> sus domicilios personales y se someten a lo establecido en clausula novena del</w:t>
+        <w:t>de sus domicilios personales y se someten a lo establecido en clausula novena del</w:t>
       </w:r>
       <w:r>
         <w:rPr>
@@ -9692,18 +9452,8 @@
           <w:sz w:val="20"/>
           <w:szCs w:val="20"/>
         </w:rPr>
-        <w:t xml:space="preserve">, quedando autorizado a recibir en sus cuentas corrientes </w:t>
-      </w:r>
-      <w:proofErr w:type="spellStart"/>
-      <w:r>
-        <w:rPr>
-          <w:rFonts w:ascii="Arial Rounded MT Bold" w:hAnsi="Arial Rounded MT Bold"/>
-          <w:sz w:val="20"/>
-          <w:szCs w:val="20"/>
-        </w:rPr>
-        <w:t>N°</w:t>
-      </w:r>
-      <w:proofErr w:type="spellEnd"/>
+        <w:t>, quedando autorizado a recibir en sus cuentas corrientes N°</w:t>
+      </w:r>
       <w:r>
         <w:rPr>
           <w:rFonts w:ascii="Arial Rounded MT Bold" w:hAnsi="Arial Rounded MT Bold"/>
@@ -9830,18 +9580,8 @@
           <w:sz w:val="20"/>
           <w:szCs w:val="20"/>
         </w:rPr>
-        <w:t xml:space="preserve"> </w:t>
-      </w:r>
-      <w:proofErr w:type="spellStart"/>
-      <w:r>
-        <w:rPr>
-          <w:rFonts w:ascii="Arial Rounded MT Bold" w:hAnsi="Arial Rounded MT Bold"/>
-          <w:sz w:val="20"/>
-          <w:szCs w:val="20"/>
-        </w:rPr>
-        <w:t>N°</w:t>
-      </w:r>
-      <w:proofErr w:type="spellEnd"/>
+        <w:t xml:space="preserve"> N°</w:t>
+      </w:r>
       <w:r>
         <w:rPr>
           <w:rFonts w:ascii="Arial Rounded MT Bold" w:hAnsi="Arial Rounded MT Bold"/>
@@ -10669,19 +10409,7 @@
                                   <w:szCs w:val="20"/>
                                   <w:lang w:val="es-PE"/>
                                 </w:rPr>
-                                <w:t xml:space="preserve">DNI </w:t>
-                              </w:r>
-                              <w:proofErr w:type="spellStart"/>
-                              <w:r>
-                                <w:rPr>
-                                  <w:rFonts w:ascii="Arial Rounded MT Bold" w:hAnsi="Arial Rounded MT Bold"/>
-                                  <w:b/>
-                                  <w:color w:val="000000" w:themeColor="text1"/>
-                                  <w:sz w:val="20"/>
-                                  <w:szCs w:val="20"/>
-                                  <w:lang w:val="es-PE"/>
-                                </w:rPr>
-                                <w:t>N</w:t>
+                                <w:t>DNI N</w:t>
                               </w:r>
                               <w:r>
                                 <w:rPr>
@@ -10692,19 +10420,7 @@
                                   <w:szCs w:val="20"/>
                                   <w:lang w:val="es-PE"/>
                                 </w:rPr>
-                                <w:t>°</w:t>
-                              </w:r>
-                              <w:proofErr w:type="spellEnd"/>
-                              <w:r>
-                                <w:rPr>
-                                  <w:rFonts w:ascii="Arial Rounded MT Bold" w:hAnsi="Arial Rounded MT Bold"/>
-                                  <w:b/>
-                                  <w:color w:val="000000" w:themeColor="text1"/>
-                                  <w:sz w:val="20"/>
-                                  <w:szCs w:val="20"/>
-                                  <w:lang w:val="es-PE"/>
-                                </w:rPr>
-                                <w:t xml:space="preserve"> {{NUMERODOCUMENTO}}</w:t>
+                                <w:t>° {{NUMERODOCUMENTO}}</w:t>
                               </w:r>
                             </w:p>
                             <w:p>
@@ -12216,43 +11932,7 @@
                               <w:sz w:val="18"/>
                               <w:szCs w:val="18"/>
                             </w:rPr>
-                            <w:t xml:space="preserve">Alegría Arias de </w:t>
-                          </w:r>
-                          <w:proofErr w:type="spellStart"/>
-                          <w:r>
-                            <w:rPr>
-                              <w:rFonts w:ascii="Arial" w:hAnsi="Arial" w:cs="Arial"/>
-                              <w:sz w:val="18"/>
-                              <w:szCs w:val="18"/>
-                            </w:rPr>
-                            <w:t>Morey</w:t>
-                          </w:r>
-                          <w:proofErr w:type="spellEnd"/>
-                          <w:r>
-                            <w:rPr>
-                              <w:rFonts w:ascii="Arial" w:hAnsi="Arial" w:cs="Arial"/>
-                              <w:sz w:val="18"/>
-                              <w:szCs w:val="18"/>
-                            </w:rPr>
-                            <w:t xml:space="preserve"> </w:t>
-                          </w:r>
-                          <w:proofErr w:type="spellStart"/>
-                          <w:r>
-                            <w:rPr>
-                              <w:rFonts w:ascii="Arial" w:hAnsi="Arial" w:cs="Arial"/>
-                              <w:sz w:val="18"/>
-                              <w:szCs w:val="18"/>
-                            </w:rPr>
-                            <w:t>N°</w:t>
-                          </w:r>
-                          <w:proofErr w:type="spellEnd"/>
-                          <w:r>
-                            <w:rPr>
-                              <w:rFonts w:ascii="Arial" w:hAnsi="Arial" w:cs="Arial"/>
-                              <w:sz w:val="18"/>
-                              <w:szCs w:val="18"/>
-                            </w:rPr>
-                            <w:t xml:space="preserve"> 219 oficina 2 A</w:t>
+                            <w:t>Alegría Arias de Morey N° 219 oficina 2 A</w:t>
                           </w:r>
                         </w:p>
                       </w:txbxContent>
@@ -12315,7 +11995,7 @@
                                   </pic:cNvPicPr>
                                 </pic:nvPicPr>
                                 <pic:blipFill>
-                                  <a:blip r:embed="rId1">
+                                  <a:blip r:embed="rId2">
                                     <a:extLst>
                                       <a:ext uri="{28A0092B-C50C-407E-A947-70E740481C1C}">
                                         <a14:useLocalDpi xmlns:a14="http://schemas.microsoft.com/office/drawing/2010/main" val="0"/>

--- a/contrato_mediano_plazo.docx
+++ b/contrato_mediano_plazo.docx
@@ -1,6 +1,6 @@
 
 <file path=word/document.xml><?xml version="1.0" encoding="utf-8"?>
-<w:document xmlns:wpc="http://schemas.microsoft.com/office/word/2010/wordprocessingCanvas" xmlns:cx="http://schemas.microsoft.com/office/drawing/2014/chartex" xmlns:cx1="http://schemas.microsoft.com/office/drawing/2015/9/8/chartex" xmlns:cx2="http://schemas.microsoft.com/office/drawing/2015/10/21/chartex" xmlns:cx3="http://schemas.microsoft.com/office/drawing/2016/5/9/chartex" xmlns:cx4="http://schemas.microsoft.com/office/drawing/2016/5/10/chartex" xmlns:cx5="http://schemas.microsoft.com/office/drawing/2016/5/11/chartex" xmlns:cx6="http://schemas.microsoft.com/office/drawing/2016/5/12/chartex" xmlns:cx7="http://schemas.microsoft.com/office/drawing/2016/5/13/chartex" xmlns:cx8="http://schemas.microsoft.com/office/drawing/2016/5/14/chartex" xmlns:mc="http://schemas.openxmlformats.org/markup-compatibility/2006" xmlns:aink="http://schemas.microsoft.com/office/drawing/2016/ink" xmlns:am3d="http://schemas.microsoft.com/office/drawing/2017/model3d" xmlns:o="urn:schemas-microsoft-com:office:office" xmlns:r="http://schemas.openxmlformats.org/officeDocument/2006/relationships" xmlns:m="http://schemas.openxmlformats.org/officeDocument/2006/math" xmlns:v="urn:schemas-microsoft-com:vml" xmlns:wp14="http://schemas.microsoft.com/office/word/2010/wordprocessingDrawing" xmlns:wp="http://schemas.openxmlformats.org/drawingml/2006/wordprocessingDrawing" xmlns:w10="urn:schemas-microsoft-com:office:word" xmlns:w="http://schemas.openxmlformats.org/wordprocessingml/2006/main" xmlns:w14="http://schemas.microsoft.com/office/word/2010/wordml" xmlns:w15="http://schemas.microsoft.com/office/word/2012/wordml" xmlns:w16cex="http://schemas.microsoft.com/office/word/2018/wordml/cex" xmlns:w16cid="http://schemas.microsoft.com/office/word/2016/wordml/cid" xmlns:w16="http://schemas.microsoft.com/office/word/2018/wordml" xmlns:w16sdtdh="http://schemas.microsoft.com/office/word/2020/wordml/sdtdatahash" xmlns:w16se="http://schemas.microsoft.com/office/word/2015/wordml/symex" xmlns:wpg="http://schemas.microsoft.com/office/word/2010/wordprocessingGroup" xmlns:wpi="http://schemas.microsoft.com/office/word/2010/wordprocessingInk" xmlns:wne="http://schemas.microsoft.com/office/word/2006/wordml" xmlns:wps="http://schemas.microsoft.com/office/word/2010/wordprocessingShape" mc:Ignorable="w14 w15 w16se w16cid w16 w16cex w16sdtdh wp14">
+<w:document xmlns:wpc="http://schemas.microsoft.com/office/word/2010/wordprocessingCanvas" xmlns:cx="http://schemas.microsoft.com/office/drawing/2014/chartex" xmlns:cx1="http://schemas.microsoft.com/office/drawing/2015/9/8/chartex" xmlns:cx2="http://schemas.microsoft.com/office/drawing/2015/10/21/chartex" xmlns:cx3="http://schemas.microsoft.com/office/drawing/2016/5/9/chartex" xmlns:cx4="http://schemas.microsoft.com/office/drawing/2016/5/10/chartex" xmlns:cx5="http://schemas.microsoft.com/office/drawing/2016/5/11/chartex" xmlns:cx6="http://schemas.microsoft.com/office/drawing/2016/5/12/chartex" xmlns:cx7="http://schemas.microsoft.com/office/drawing/2016/5/13/chartex" xmlns:cx8="http://schemas.microsoft.com/office/drawing/2016/5/14/chartex" xmlns:mc="http://schemas.openxmlformats.org/markup-compatibility/2006" xmlns:aink="http://schemas.microsoft.com/office/drawing/2016/ink" xmlns:am3d="http://schemas.microsoft.com/office/drawing/2017/model3d" xmlns:o="urn:schemas-microsoft-com:office:office" xmlns:oel="http://schemas.microsoft.com/office/2019/extlst" xmlns:r="http://schemas.openxmlformats.org/officeDocument/2006/relationships" xmlns:m="http://schemas.openxmlformats.org/officeDocument/2006/math" xmlns:v="urn:schemas-microsoft-com:vml" xmlns:wp14="http://schemas.microsoft.com/office/word/2010/wordprocessingDrawing" xmlns:wp="http://schemas.openxmlformats.org/drawingml/2006/wordprocessingDrawing" xmlns:w10="urn:schemas-microsoft-com:office:word" xmlns:w="http://schemas.openxmlformats.org/wordprocessingml/2006/main" xmlns:w14="http://schemas.microsoft.com/office/word/2010/wordml" xmlns:w15="http://schemas.microsoft.com/office/word/2012/wordml" xmlns:w16cex="http://schemas.microsoft.com/office/word/2018/wordml/cex" xmlns:w16cid="http://schemas.microsoft.com/office/word/2016/wordml/cid" xmlns:w16="http://schemas.microsoft.com/office/word/2018/wordml" xmlns:w16sdtdh="http://schemas.microsoft.com/office/word/2020/wordml/sdtdatahash" xmlns:w16se="http://schemas.microsoft.com/office/word/2015/wordml/symex" xmlns:wpg="http://schemas.microsoft.com/office/word/2010/wordprocessingGroup" xmlns:wpi="http://schemas.microsoft.com/office/word/2010/wordprocessingInk" xmlns:wne="http://schemas.microsoft.com/office/word/2006/wordml" xmlns:wps="http://schemas.microsoft.com/office/word/2010/wordprocessingShape" mc:Ignorable="w14 w15 w16se w16cid w16 w16cex w16sdtdh wp14">
   <w:body>
     <w:p>
       <w:pPr>
@@ -2699,7 +2699,7 @@
                 <v:stroke joinstyle="miter"/>
                 <v:path gradientshapeok="t" o:connecttype="rect"/>
               </v:shapetype>
-              <v:shape id="Cuadro de texto 1" o:spid="_x0000_s1026" type="#_x0000_t202" style="position:absolute;left:0;text-align:left;margin-left:0;margin-top:4pt;width:342pt;height:79.8pt;z-index:251671552;visibility:visible;mso-wrap-style:square;mso-height-percent:0;mso-wrap-distance-left:9pt;mso-wrap-distance-top:0;mso-wrap-distance-right:9pt;mso-wrap-distance-bottom:0;mso-position-horizontal:center;mso-position-horizontal-relative:page;mso-position-vertical:absolute;mso-position-vertical-relative:text;mso-height-percent:0;mso-height-relative:margin;v-text-anchor:top" o:gfxdata="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" filled="f" stroked="f">
+              <v:shape id="Cuadro de texto 1" o:spid="_x0000_s1026" type="#_x0000_t202" style="position:absolute;left:0;text-align:left;margin-left:0;margin-top:4pt;width:342pt;height:79.8pt;z-index:251671552;visibility:visible;mso-wrap-style:square;mso-height-percent:0;mso-wrap-distance-left:9pt;mso-wrap-distance-top:0;mso-wrap-distance-right:9pt;mso-wrap-distance-bottom:0;mso-position-horizontal:center;mso-position-horizontal-relative:page;mso-position-vertical:absolute;mso-position-vertical-relative:text;mso-height-percent:0;mso-height-relative:margin;v-text-anchor:top" o:gfxdata="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" filled="f" stroked="f">
                 <v:textbox>
                   <w:txbxContent>
                     <w:p>
@@ -7556,6 +7556,14 @@
           <w:szCs w:val="20"/>
         </w:rPr>
         <w:t>partir del día siguiente)</w:t>
+      </w:r>
+      <w:r>
+        <w:rPr>
+          <w:rFonts w:ascii="Arial Rounded MT Bold" w:hAnsi="Arial Rounded MT Bold"/>
+          <w:sz w:val="20"/>
+          <w:szCs w:val="20"/>
+        </w:rPr>
+        <w:t>.</w:t>
       </w:r>
     </w:p>
     <w:p>
@@ -10160,7 +10168,7 @@
           </mc:Choice>
           <mc:Fallback>
             <w:pict>
-              <v:shape w14:anchorId="0BB43B2F" id="_x0000_s1027" type="#_x0000_t202" style="position:absolute;left:0;text-align:left;margin-left:19.4pt;margin-top:7.4pt;width:227.6pt;height:120pt;z-index:251667456;visibility:visible;mso-wrap-style:square;mso-width-percent:0;mso-height-percent:0;mso-wrap-distance-left:9pt;mso-wrap-distance-top:0;mso-wrap-distance-right:9pt;mso-wrap-distance-bottom:0;mso-position-horizontal:absolute;mso-position-horizontal-relative:margin;mso-position-vertical:absolute;mso-position-vertical-relative:text;mso-width-percent:0;mso-height-percent:0;mso-width-relative:margin;mso-height-relative:margin;v-text-anchor:top" o:gfxdata="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" filled="f" stroked="f">
+              <v:shape w14:anchorId="0BB43B2F" id="_x0000_s1027" type="#_x0000_t202" style="position:absolute;left:0;text-align:left;margin-left:19.4pt;margin-top:7.4pt;width:227.6pt;height:120pt;z-index:251667456;visibility:visible;mso-wrap-style:square;mso-width-percent:0;mso-height-percent:0;mso-wrap-distance-left:9pt;mso-wrap-distance-top:0;mso-wrap-distance-right:9pt;mso-wrap-distance-bottom:0;mso-position-horizontal:absolute;mso-position-horizontal-relative:margin;mso-position-vertical:absolute;mso-position-vertical-relative:text;mso-width-percent:0;mso-height-percent:0;mso-width-relative:margin;mso-height-relative:margin;v-text-anchor:top" o:gfxdata="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" filled="f" stroked="f">
                 <v:textbox>
                   <w:txbxContent>
                     <w:p>
@@ -10522,7 +10530,7 @@
           </mc:Choice>
           <mc:Fallback>
             <w:pict>
-              <v:group w14:anchorId="0BFCCB34" id="Grupo 22" o:spid="_x0000_s1028" style="position:absolute;left:0;text-align:left;margin-left:252.55pt;margin-top:1pt;width:252.6pt;height:132.6pt;z-index:251665408;mso-position-horizontal-relative:margin;mso-width-relative:margin;mso-height-relative:margin" coordsize="32080,16840" o:gfxdata="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">
+              <v:group w14:anchorId="0BFCCB34" id="Grupo 22" o:spid="_x0000_s1028" style="position:absolute;left:0;text-align:left;margin-left:252.55pt;margin-top:1pt;width:252.6pt;height:132.6pt;z-index:251665408;mso-position-horizontal-relative:margin;mso-width-relative:margin;mso-height-relative:margin" coordsize="32080,16840" o:gfxdata="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">
                 <v:rect id="Rectángulo 20" o:spid="_x0000_s1029" style="position:absolute;width:32080;height:16840;visibility:visible;mso-wrap-style:square;v-text-anchor:middle" o:gfxdata="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" filled="f" stroked="f" strokeweight="2pt">
                   <v:textbox>
                     <w:txbxContent>
@@ -10575,19 +10583,7 @@
                             <w:szCs w:val="20"/>
                             <w:lang w:val="es-PE"/>
                           </w:rPr>
-                          <w:t xml:space="preserve">DNI </w:t>
-                        </w:r>
-                        <w:proofErr w:type="spellStart"/>
-                        <w:r>
-                          <w:rPr>
-                            <w:rFonts w:ascii="Arial Rounded MT Bold" w:hAnsi="Arial Rounded MT Bold"/>
-                            <w:b/>
-                            <w:color w:val="000000" w:themeColor="text1"/>
-                            <w:sz w:val="20"/>
-                            <w:szCs w:val="20"/>
-                            <w:lang w:val="es-PE"/>
-                          </w:rPr>
-                          <w:t>N</w:t>
+                          <w:t>DNI N</w:t>
                         </w:r>
                         <w:r>
                           <w:rPr>
@@ -10598,19 +10594,7 @@
                             <w:szCs w:val="20"/>
                             <w:lang w:val="es-PE"/>
                           </w:rPr>
-                          <w:t>°</w:t>
-                        </w:r>
-                        <w:proofErr w:type="spellEnd"/>
-                        <w:r>
-                          <w:rPr>
-                            <w:rFonts w:ascii="Arial Rounded MT Bold" w:hAnsi="Arial Rounded MT Bold"/>
-                            <w:b/>
-                            <w:color w:val="000000" w:themeColor="text1"/>
-                            <w:sz w:val="20"/>
-                            <w:szCs w:val="20"/>
-                            <w:lang w:val="es-PE"/>
-                          </w:rPr>
-                          <w:t xml:space="preserve"> {{NUMERODOCUMENTO}}</w:t>
+                          <w:t>° {{NUMERODOCUMENTO}}</w:t>
                         </w:r>
                       </w:p>
                       <w:p>
@@ -10944,7 +10928,7 @@
           </mc:Choice>
           <mc:Fallback>
             <w:pict>
-              <v:group w14:anchorId="75527E3E" id="Grupo 24" o:spid="_x0000_s1031" style="position:absolute;left:0;text-align:left;margin-left:-4.8pt;margin-top:2.95pt;width:252.6pt;height:178.2pt;z-index:251663360" coordsize="32080,22631" o:gfxdata="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">
+              <v:group w14:anchorId="75527E3E" id="Grupo 24" o:spid="_x0000_s1031" style="position:absolute;left:0;text-align:left;margin-left:-4.8pt;margin-top:2.95pt;width:252.6pt;height:178.2pt;z-index:251663360" coordsize="32080,22631" o:gfxdata="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">
                 <v:group id="Grupo 19" o:spid="_x0000_s1032" style="position:absolute;width:32080;height:22631" coordorigin=",-16611" coordsize="32080,22631" o:gfxdata="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">
                   <v:rect id="Rectángulo 16" o:spid="_x0000_s1033" style="position:absolute;top:-16611;width:32080;height:16839;visibility:visible;mso-wrap-style:square;v-text-anchor:middle" o:gfxdata="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" filled="f" stroked="f" strokeweight="2pt">
                     <v:textbox>
@@ -11558,7 +11542,7 @@
           </mc:Choice>
           <mc:Fallback>
             <w:pict>
-              <v:group w14:anchorId="354B20A1" id="Grupo 1242507158" o:spid="_x0000_s1036" style="position:absolute;left:0;text-align:left;margin-left:176.25pt;margin-top:.45pt;width:252.6pt;height:156.35pt;z-index:251669504;mso-position-horizontal-relative:page;mso-width-relative:margin;mso-height-relative:margin" coordsize="32080,16840" o:gfxdata="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">
+              <v:group w14:anchorId="354B20A1" id="Grupo 1242507158" o:spid="_x0000_s1036" style="position:absolute;left:0;text-align:left;margin-left:176.25pt;margin-top:.45pt;width:252.6pt;height:156.35pt;z-index:251669504;mso-position-horizontal-relative:page;mso-width-relative:margin;mso-height-relative:margin" coordsize="32080,16840" o:gfxdata="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">
                 <v:rect id="Rectángulo 1368971167" o:spid="_x0000_s1037" style="position:absolute;width:32080;height:16840;visibility:visible;mso-wrap-style:square;v-text-anchor:middle" o:gfxdata="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" filled="f" stroked="f" strokeweight="2pt">
                   <v:textbox>
                     <w:txbxContent>
@@ -11794,7 +11778,7 @@
 </file>
 
 <file path=word/endnotes.xml><?xml version="1.0" encoding="utf-8"?>
-<w:endnotes xmlns:wpc="http://schemas.microsoft.com/office/word/2010/wordprocessingCanvas" xmlns:cx="http://schemas.microsoft.com/office/drawing/2014/chartex" xmlns:cx1="http://schemas.microsoft.com/office/drawing/2015/9/8/chartex" xmlns:cx2="http://schemas.microsoft.com/office/drawing/2015/10/21/chartex" xmlns:cx3="http://schemas.microsoft.com/office/drawing/2016/5/9/chartex" xmlns:cx4="http://schemas.microsoft.com/office/drawing/2016/5/10/chartex" xmlns:cx5="http://schemas.microsoft.com/office/drawing/2016/5/11/chartex" xmlns:cx6="http://schemas.microsoft.com/office/drawing/2016/5/12/chartex" xmlns:cx7="http://schemas.microsoft.com/office/drawing/2016/5/13/chartex" xmlns:cx8="http://schemas.microsoft.com/office/drawing/2016/5/14/chartex" xmlns:mc="http://schemas.openxmlformats.org/markup-compatibility/2006" xmlns:aink="http://schemas.microsoft.com/office/drawing/2016/ink" xmlns:am3d="http://schemas.microsoft.com/office/drawing/2017/model3d" xmlns:o="urn:schemas-microsoft-com:office:office" xmlns:r="http://schemas.openxmlformats.org/officeDocument/2006/relationships" xmlns:m="http://schemas.openxmlformats.org/officeDocument/2006/math" xmlns:v="urn:schemas-microsoft-com:vml" xmlns:wp14="http://schemas.microsoft.com/office/word/2010/wordprocessingDrawing" xmlns:wp="http://schemas.openxmlformats.org/drawingml/2006/wordprocessingDrawing" xmlns:w10="urn:schemas-microsoft-com:office:word" xmlns:w="http://schemas.openxmlformats.org/wordprocessingml/2006/main" xmlns:w14="http://schemas.microsoft.com/office/word/2010/wordml" xmlns:w15="http://schemas.microsoft.com/office/word/2012/wordml" xmlns:w16cex="http://schemas.microsoft.com/office/word/2018/wordml/cex" xmlns:w16cid="http://schemas.microsoft.com/office/word/2016/wordml/cid" xmlns:w16="http://schemas.microsoft.com/office/word/2018/wordml" xmlns:w16sdtdh="http://schemas.microsoft.com/office/word/2020/wordml/sdtdatahash" xmlns:w16se="http://schemas.microsoft.com/office/word/2015/wordml/symex" xmlns:wpg="http://schemas.microsoft.com/office/word/2010/wordprocessingGroup" xmlns:wpi="http://schemas.microsoft.com/office/word/2010/wordprocessingInk" xmlns:wne="http://schemas.microsoft.com/office/word/2006/wordml" xmlns:wps="http://schemas.microsoft.com/office/word/2010/wordprocessingShape" mc:Ignorable="w14 w15 w16se w16cid w16 w16cex w16sdtdh wp14">
+<w:endnotes xmlns:wpc="http://schemas.microsoft.com/office/word/2010/wordprocessingCanvas" xmlns:cx="http://schemas.microsoft.com/office/drawing/2014/chartex" xmlns:cx1="http://schemas.microsoft.com/office/drawing/2015/9/8/chartex" xmlns:cx2="http://schemas.microsoft.com/office/drawing/2015/10/21/chartex" xmlns:cx3="http://schemas.microsoft.com/office/drawing/2016/5/9/chartex" xmlns:cx4="http://schemas.microsoft.com/office/drawing/2016/5/10/chartex" xmlns:cx5="http://schemas.microsoft.com/office/drawing/2016/5/11/chartex" xmlns:cx6="http://schemas.microsoft.com/office/drawing/2016/5/12/chartex" xmlns:cx7="http://schemas.microsoft.com/office/drawing/2016/5/13/chartex" xmlns:cx8="http://schemas.microsoft.com/office/drawing/2016/5/14/chartex" xmlns:mc="http://schemas.openxmlformats.org/markup-compatibility/2006" xmlns:aink="http://schemas.microsoft.com/office/drawing/2016/ink" xmlns:am3d="http://schemas.microsoft.com/office/drawing/2017/model3d" xmlns:o="urn:schemas-microsoft-com:office:office" xmlns:oel="http://schemas.microsoft.com/office/2019/extlst" xmlns:r="http://schemas.openxmlformats.org/officeDocument/2006/relationships" xmlns:m="http://schemas.openxmlformats.org/officeDocument/2006/math" xmlns:v="urn:schemas-microsoft-com:vml" xmlns:wp14="http://schemas.microsoft.com/office/word/2010/wordprocessingDrawing" xmlns:wp="http://schemas.openxmlformats.org/drawingml/2006/wordprocessingDrawing" xmlns:w10="urn:schemas-microsoft-com:office:word" xmlns:w="http://schemas.openxmlformats.org/wordprocessingml/2006/main" xmlns:w14="http://schemas.microsoft.com/office/word/2010/wordml" xmlns:w15="http://schemas.microsoft.com/office/word/2012/wordml" xmlns:w16cex="http://schemas.microsoft.com/office/word/2018/wordml/cex" xmlns:w16cid="http://schemas.microsoft.com/office/word/2016/wordml/cid" xmlns:w16="http://schemas.microsoft.com/office/word/2018/wordml" xmlns:w16sdtdh="http://schemas.microsoft.com/office/word/2020/wordml/sdtdatahash" xmlns:w16se="http://schemas.microsoft.com/office/word/2015/wordml/symex" xmlns:wpg="http://schemas.microsoft.com/office/word/2010/wordprocessingGroup" xmlns:wpi="http://schemas.microsoft.com/office/word/2010/wordprocessingInk" xmlns:wne="http://schemas.microsoft.com/office/word/2006/wordml" xmlns:wps="http://schemas.microsoft.com/office/word/2010/wordprocessingShape" mc:Ignorable="w14 w15 w16se w16cid w16 w16cex w16sdtdh wp14">
   <w:endnote w:type="separator" w:id="-1">
     <w:p>
       <w:r>
@@ -11813,7 +11797,7 @@
 </file>
 
 <file path=word/footer1.xml><?xml version="1.0" encoding="utf-8"?>
-<w:ftr xmlns:wpc="http://schemas.microsoft.com/office/word/2010/wordprocessingCanvas" xmlns:cx="http://schemas.microsoft.com/office/drawing/2014/chartex" xmlns:cx1="http://schemas.microsoft.com/office/drawing/2015/9/8/chartex" xmlns:cx2="http://schemas.microsoft.com/office/drawing/2015/10/21/chartex" xmlns:cx3="http://schemas.microsoft.com/office/drawing/2016/5/9/chartex" xmlns:cx4="http://schemas.microsoft.com/office/drawing/2016/5/10/chartex" xmlns:cx5="http://schemas.microsoft.com/office/drawing/2016/5/11/chartex" xmlns:cx6="http://schemas.microsoft.com/office/drawing/2016/5/12/chartex" xmlns:cx7="http://schemas.microsoft.com/office/drawing/2016/5/13/chartex" xmlns:cx8="http://schemas.microsoft.com/office/drawing/2016/5/14/chartex" xmlns:mc="http://schemas.openxmlformats.org/markup-compatibility/2006" xmlns:aink="http://schemas.microsoft.com/office/drawing/2016/ink" xmlns:am3d="http://schemas.microsoft.com/office/drawing/2017/model3d" xmlns:o="urn:schemas-microsoft-com:office:office" xmlns:r="http://schemas.openxmlformats.org/officeDocument/2006/relationships" xmlns:m="http://schemas.openxmlformats.org/officeDocument/2006/math" xmlns:v="urn:schemas-microsoft-com:vml" xmlns:wp14="http://schemas.microsoft.com/office/word/2010/wordprocessingDrawing" xmlns:wp="http://schemas.openxmlformats.org/drawingml/2006/wordprocessingDrawing" xmlns:w10="urn:schemas-microsoft-com:office:word" xmlns:w="http://schemas.openxmlformats.org/wordprocessingml/2006/main" xmlns:w14="http://schemas.microsoft.com/office/word/2010/wordml" xmlns:w15="http://schemas.microsoft.com/office/word/2012/wordml" xmlns:w16cex="http://schemas.microsoft.com/office/word/2018/wordml/cex" xmlns:w16cid="http://schemas.microsoft.com/office/word/2016/wordml/cid" xmlns:w16="http://schemas.microsoft.com/office/word/2018/wordml" xmlns:w16sdtdh="http://schemas.microsoft.com/office/word/2020/wordml/sdtdatahash" xmlns:w16se="http://schemas.microsoft.com/office/word/2015/wordml/symex" xmlns:wpg="http://schemas.microsoft.com/office/word/2010/wordprocessingGroup" xmlns:wpi="http://schemas.microsoft.com/office/word/2010/wordprocessingInk" xmlns:wne="http://schemas.microsoft.com/office/word/2006/wordml" xmlns:wps="http://schemas.microsoft.com/office/word/2010/wordprocessingShape" mc:Ignorable="w14 w15 w16se w16cid w16 w16cex w16sdtdh wp14">
+<w:ftr xmlns:wpc="http://schemas.microsoft.com/office/word/2010/wordprocessingCanvas" xmlns:cx="http://schemas.microsoft.com/office/drawing/2014/chartex" xmlns:cx1="http://schemas.microsoft.com/office/drawing/2015/9/8/chartex" xmlns:cx2="http://schemas.microsoft.com/office/drawing/2015/10/21/chartex" xmlns:cx3="http://schemas.microsoft.com/office/drawing/2016/5/9/chartex" xmlns:cx4="http://schemas.microsoft.com/office/drawing/2016/5/10/chartex" xmlns:cx5="http://schemas.microsoft.com/office/drawing/2016/5/11/chartex" xmlns:cx6="http://schemas.microsoft.com/office/drawing/2016/5/12/chartex" xmlns:cx7="http://schemas.microsoft.com/office/drawing/2016/5/13/chartex" xmlns:cx8="http://schemas.microsoft.com/office/drawing/2016/5/14/chartex" xmlns:mc="http://schemas.openxmlformats.org/markup-compatibility/2006" xmlns:aink="http://schemas.microsoft.com/office/drawing/2016/ink" xmlns:am3d="http://schemas.microsoft.com/office/drawing/2017/model3d" xmlns:o="urn:schemas-microsoft-com:office:office" xmlns:oel="http://schemas.microsoft.com/office/2019/extlst" xmlns:r="http://schemas.openxmlformats.org/officeDocument/2006/relationships" xmlns:m="http://schemas.openxmlformats.org/officeDocument/2006/math" xmlns:v="urn:schemas-microsoft-com:vml" xmlns:wp14="http://schemas.microsoft.com/office/word/2010/wordprocessingDrawing" xmlns:wp="http://schemas.openxmlformats.org/drawingml/2006/wordprocessingDrawing" xmlns:w10="urn:schemas-microsoft-com:office:word" xmlns:w="http://schemas.openxmlformats.org/wordprocessingml/2006/main" xmlns:w14="http://schemas.microsoft.com/office/word/2010/wordml" xmlns:w15="http://schemas.microsoft.com/office/word/2012/wordml" xmlns:w16cex="http://schemas.microsoft.com/office/word/2018/wordml/cex" xmlns:w16cid="http://schemas.microsoft.com/office/word/2016/wordml/cid" xmlns:w16="http://schemas.microsoft.com/office/word/2018/wordml" xmlns:w16sdtdh="http://schemas.microsoft.com/office/word/2020/wordml/sdtdatahash" xmlns:w16se="http://schemas.microsoft.com/office/word/2015/wordml/symex" xmlns:wpg="http://schemas.microsoft.com/office/word/2010/wordprocessingGroup" xmlns:wpi="http://schemas.microsoft.com/office/word/2010/wordprocessingInk" xmlns:wne="http://schemas.microsoft.com/office/word/2006/wordml" xmlns:wps="http://schemas.microsoft.com/office/word/2010/wordprocessingShape" mc:Ignorable="w14 w15 w16se w16cid w16 w16cex w16sdtdh wp14">
   <w:p>
     <w:pPr>
       <w:pStyle w:val="Piedepgina"/>
@@ -11961,7 +11945,7 @@
               <v:stroke joinstyle="miter"/>
               <v:path gradientshapeok="t" o:connecttype="rect"/>
             </v:shapetype>
-            <v:shape id="Cuadro de texto 3" o:spid="_x0000_s1039" type="#_x0000_t202" style="position:absolute;margin-left:-27.6pt;margin-top:17.65pt;width:208.8pt;height:25.2pt;z-index:251680768;visibility:visible;mso-wrap-style:square;mso-width-percent:0;mso-height-percent:0;mso-wrap-distance-left:9pt;mso-wrap-distance-top:0;mso-wrap-distance-right:9pt;mso-wrap-distance-bottom:0;mso-position-horizontal:absolute;mso-position-horizontal-relative:text;mso-position-vertical:absolute;mso-position-vertical-relative:text;mso-width-percent:0;mso-height-percent:0;mso-width-relative:margin;mso-height-relative:margin;v-text-anchor:top" o:gfxdata="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" filled="f" stroked="f" strokeweight=".5pt">
+            <v:shape id="Cuadro de texto 3" o:spid="_x0000_s1039" type="#_x0000_t202" style="position:absolute;margin-left:-27.6pt;margin-top:17.65pt;width:208.8pt;height:25.2pt;z-index:251680768;visibility:visible;mso-wrap-style:square;mso-width-percent:0;mso-height-percent:0;mso-wrap-distance-left:9pt;mso-wrap-distance-top:0;mso-wrap-distance-right:9pt;mso-wrap-distance-bottom:0;mso-position-horizontal:absolute;mso-position-horizontal-relative:text;mso-position-vertical:absolute;mso-position-vertical-relative:text;mso-width-percent:0;mso-height-percent:0;mso-width-relative:margin;mso-height-relative:margin;v-text-anchor:top" o:gfxdata="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" filled="f" stroked="f" strokeweight=".5pt">
               <v:textbox>
                 <w:txbxContent>
                   <w:p>
@@ -11995,7 +11979,7 @@
                                   </pic:cNvPicPr>
                                 </pic:nvPicPr>
                                 <pic:blipFill>
-                                  <a:blip r:embed="rId2">
+                                  <a:blip r:embed="rId1">
                                     <a:extLst>
                                       <a:ext uri="{28A0092B-C50C-407E-A947-70E740481C1C}">
                                         <a14:useLocalDpi xmlns:a14="http://schemas.microsoft.com/office/drawing/2010/main" val="0"/>
@@ -12035,43 +12019,7 @@
                         <w:sz w:val="18"/>
                         <w:szCs w:val="18"/>
                       </w:rPr>
-                      <w:t xml:space="preserve">Alegría Arias de </w:t>
-                    </w:r>
-                    <w:proofErr w:type="spellStart"/>
-                    <w:r>
-                      <w:rPr>
-                        <w:rFonts w:ascii="Arial" w:hAnsi="Arial" w:cs="Arial"/>
-                        <w:sz w:val="18"/>
-                        <w:szCs w:val="18"/>
-                      </w:rPr>
-                      <w:t>Morey</w:t>
-                    </w:r>
-                    <w:proofErr w:type="spellEnd"/>
-                    <w:r>
-                      <w:rPr>
-                        <w:rFonts w:ascii="Arial" w:hAnsi="Arial" w:cs="Arial"/>
-                        <w:sz w:val="18"/>
-                        <w:szCs w:val="18"/>
-                      </w:rPr>
-                      <w:t xml:space="preserve"> </w:t>
-                    </w:r>
-                    <w:proofErr w:type="spellStart"/>
-                    <w:r>
-                      <w:rPr>
-                        <w:rFonts w:ascii="Arial" w:hAnsi="Arial" w:cs="Arial"/>
-                        <w:sz w:val="18"/>
-                        <w:szCs w:val="18"/>
-                      </w:rPr>
-                      <w:t>N°</w:t>
-                    </w:r>
-                    <w:proofErr w:type="spellEnd"/>
-                    <w:r>
-                      <w:rPr>
-                        <w:rFonts w:ascii="Arial" w:hAnsi="Arial" w:cs="Arial"/>
-                        <w:sz w:val="18"/>
-                        <w:szCs w:val="18"/>
-                      </w:rPr>
-                      <w:t xml:space="preserve"> 219 oficina 2 A</w:t>
+                      <w:t>Alegría Arias de Morey N° 219 oficina 2 A</w:t>
                     </w:r>
                   </w:p>
                 </w:txbxContent>
@@ -12145,7 +12093,7 @@
             </wp:anchor>
           </w:drawing>
         </mc:Choice>
-        <mc:Fallback xmlns:oel="http://schemas.microsoft.com/office/2019/extlst">
+        <mc:Fallback>
           <w:pict>
             <v:line w14:anchorId="36B276D8" id="Conector recto 2" o:spid="_x0000_s1026" style="position:absolute;z-index:251679744;visibility:visible;mso-wrap-style:square;mso-width-percent:0;mso-wrap-distance-left:9pt;mso-wrap-distance-top:0;mso-wrap-distance-right:9pt;mso-wrap-distance-bottom:0;mso-position-horizontal:absolute;mso-position-horizontal-relative:text;mso-position-vertical:absolute;mso-position-vertical-relative:text;mso-width-percent:0;mso-width-relative:margin" from="-42.95pt,16.6pt" to="504.1pt,16.6pt" o:gfxdata="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" strokecolor="#365f91 [2404]" strokeweight="3pt"/>
           </w:pict>
@@ -12247,7 +12195,7 @@
         </mc:Choice>
         <mc:Fallback>
           <w:pict>
-            <v:shape w14:anchorId="345D4856" id="_x0000_s1040" type="#_x0000_t202" style="position:absolute;margin-left:301.6pt;margin-top:17.05pt;width:208.8pt;height:18pt;z-index:251681792;visibility:visible;mso-wrap-style:square;mso-width-percent:0;mso-height-percent:0;mso-wrap-distance-left:9pt;mso-wrap-distance-top:0;mso-wrap-distance-right:9pt;mso-wrap-distance-bottom:0;mso-position-horizontal:absolute;mso-position-horizontal-relative:text;mso-position-vertical:absolute;mso-position-vertical-relative:text;mso-width-percent:0;mso-height-percent:0;mso-width-relative:margin;mso-height-relative:margin;v-text-anchor:top" o:gfxdata="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" filled="f" stroked="f" strokeweight=".5pt">
+            <v:shape w14:anchorId="345D4856" id="_x0000_s1040" type="#_x0000_t202" style="position:absolute;margin-left:301.6pt;margin-top:17.05pt;width:208.8pt;height:18pt;z-index:251681792;visibility:visible;mso-wrap-style:square;mso-width-percent:0;mso-height-percent:0;mso-wrap-distance-left:9pt;mso-wrap-distance-top:0;mso-wrap-distance-right:9pt;mso-wrap-distance-bottom:0;mso-position-horizontal:absolute;mso-position-horizontal-relative:text;mso-position-vertical:absolute;mso-position-vertical-relative:text;mso-width-percent:0;mso-height-percent:0;mso-width-relative:margin;mso-height-relative:margin;v-text-anchor:top" o:gfxdata="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" filled="f" stroked="f" strokeweight=".5pt">
               <v:textbox>
                 <w:txbxContent>
                   <w:p>
@@ -12349,7 +12297,7 @@
             </wp:anchor>
           </w:drawing>
         </mc:Choice>
-        <mc:Fallback xmlns:oel="http://schemas.microsoft.com/office/2019/extlst">
+        <mc:Fallback>
           <w:pict>
             <v:rect w14:anchorId="18324A32" id="Rectángulo 29" o:spid="_x0000_s1026" style="position:absolute;margin-left:17.85pt;margin-top:806.75pt;width:560.25pt;height:2.3pt;z-index:251662336;visibility:visible;mso-wrap-style:square;mso-width-percent:0;mso-height-percent:0;mso-wrap-distance-left:9pt;mso-wrap-distance-top:0;mso-wrap-distance-right:9pt;mso-wrap-distance-bottom:0;mso-position-horizontal:absolute;mso-position-horizontal-relative:text;mso-position-vertical:absolute;mso-position-vertical-relative:text;mso-width-percent:0;mso-height-percent:0;mso-width-relative:page;mso-height-relative:page;v-text-anchor:top" o:gfxdata="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" fillcolor="#bd0218" stroked="f"/>
           </w:pict>
@@ -12414,7 +12362,7 @@
             </wp:anchor>
           </w:drawing>
         </mc:Choice>
-        <mc:Fallback xmlns:oel="http://schemas.microsoft.com/office/2019/extlst">
+        <mc:Fallback>
           <w:pict>
             <v:rect w14:anchorId="20564416" id="Rectángulo 28" o:spid="_x0000_s1026" style="position:absolute;margin-left:17.85pt;margin-top:806.75pt;width:560.25pt;height:2.3pt;z-index:251661312;visibility:visible;mso-wrap-style:square;mso-width-percent:0;mso-height-percent:0;mso-wrap-distance-left:9pt;mso-wrap-distance-top:0;mso-wrap-distance-right:9pt;mso-wrap-distance-bottom:0;mso-position-horizontal:absolute;mso-position-horizontal-relative:text;mso-position-vertical:absolute;mso-position-vertical-relative:text;mso-width-percent:0;mso-height-percent:0;mso-width-relative:page;mso-height-relative:page;v-text-anchor:top" o:gfxdata="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" fillcolor="#bd0218" stroked="f"/>
           </w:pict>
@@ -12479,7 +12427,7 @@
             </wp:anchor>
           </w:drawing>
         </mc:Choice>
-        <mc:Fallback xmlns:oel="http://schemas.microsoft.com/office/2019/extlst">
+        <mc:Fallback>
           <w:pict>
             <v:rect w14:anchorId="7A082730" id="Rectángulo 27" o:spid="_x0000_s1026" style="position:absolute;margin-left:17.85pt;margin-top:806.75pt;width:560.25pt;height:2.3pt;z-index:251660288;visibility:visible;mso-wrap-style:square;mso-width-percent:0;mso-height-percent:0;mso-wrap-distance-left:9pt;mso-wrap-distance-top:0;mso-wrap-distance-right:9pt;mso-wrap-distance-bottom:0;mso-position-horizontal:absolute;mso-position-horizontal-relative:text;mso-position-vertical:absolute;mso-position-vertical-relative:text;mso-width-percent:0;mso-height-percent:0;mso-width-relative:page;mso-height-relative:page;v-text-anchor:top" o:gfxdata="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" fillcolor="#bd0218" stroked="f"/>
           </w:pict>
@@ -12544,7 +12492,7 @@
             </wp:anchor>
           </w:drawing>
         </mc:Choice>
-        <mc:Fallback xmlns:oel="http://schemas.microsoft.com/office/2019/extlst">
+        <mc:Fallback>
           <w:pict>
             <v:rect w14:anchorId="50E7650C" id="Rectángulo 26" o:spid="_x0000_s1026" style="position:absolute;margin-left:17.85pt;margin-top:806.75pt;width:560.25pt;height:2.3pt;z-index:251659264;visibility:visible;mso-wrap-style:square;mso-width-percent:0;mso-height-percent:0;mso-wrap-distance-left:9pt;mso-wrap-distance-top:0;mso-wrap-distance-right:9pt;mso-wrap-distance-bottom:0;mso-position-horizontal:absolute;mso-position-horizontal-relative:text;mso-position-vertical:absolute;mso-position-vertical-relative:text;mso-width-percent:0;mso-height-percent:0;mso-width-relative:page;mso-height-relative:page;v-text-anchor:top" o:gfxdata="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" fillcolor="#bd0218" stroked="f"/>
           </w:pict>
@@ -12562,7 +12510,7 @@
 </file>
 
 <file path=word/footnotes.xml><?xml version="1.0" encoding="utf-8"?>
-<w:footnotes xmlns:wpc="http://schemas.microsoft.com/office/word/2010/wordprocessingCanvas" xmlns:cx="http://schemas.microsoft.com/office/drawing/2014/chartex" xmlns:cx1="http://schemas.microsoft.com/office/drawing/2015/9/8/chartex" xmlns:cx2="http://schemas.microsoft.com/office/drawing/2015/10/21/chartex" xmlns:cx3="http://schemas.microsoft.com/office/drawing/2016/5/9/chartex" xmlns:cx4="http://schemas.microsoft.com/office/drawing/2016/5/10/chartex" xmlns:cx5="http://schemas.microsoft.com/office/drawing/2016/5/11/chartex" xmlns:cx6="http://schemas.microsoft.com/office/drawing/2016/5/12/chartex" xmlns:cx7="http://schemas.microsoft.com/office/drawing/2016/5/13/chartex" xmlns:cx8="http://schemas.microsoft.com/office/drawing/2016/5/14/chartex" xmlns:mc="http://schemas.openxmlformats.org/markup-compatibility/2006" xmlns:aink="http://schemas.microsoft.com/office/drawing/2016/ink" xmlns:am3d="http://schemas.microsoft.com/office/drawing/2017/model3d" xmlns:o="urn:schemas-microsoft-com:office:office" xmlns:r="http://schemas.openxmlformats.org/officeDocument/2006/relationships" xmlns:m="http://schemas.openxmlformats.org/officeDocument/2006/math" xmlns:v="urn:schemas-microsoft-com:vml" xmlns:wp14="http://schemas.microsoft.com/office/word/2010/wordprocessingDrawing" xmlns:wp="http://schemas.openxmlformats.org/drawingml/2006/wordprocessingDrawing" xmlns:w10="urn:schemas-microsoft-com:office:word" xmlns:w="http://schemas.openxmlformats.org/wordprocessingml/2006/main" xmlns:w14="http://schemas.microsoft.com/office/word/2010/wordml" xmlns:w15="http://schemas.microsoft.com/office/word/2012/wordml" xmlns:w16cex="http://schemas.microsoft.com/office/word/2018/wordml/cex" xmlns:w16cid="http://schemas.microsoft.com/office/word/2016/wordml/cid" xmlns:w16="http://schemas.microsoft.com/office/word/2018/wordml" xmlns:w16sdtdh="http://schemas.microsoft.com/office/word/2020/wordml/sdtdatahash" xmlns:w16se="http://schemas.microsoft.com/office/word/2015/wordml/symex" xmlns:wpg="http://schemas.microsoft.com/office/word/2010/wordprocessingGroup" xmlns:wpi="http://schemas.microsoft.com/office/word/2010/wordprocessingInk" xmlns:wne="http://schemas.microsoft.com/office/word/2006/wordml" xmlns:wps="http://schemas.microsoft.com/office/word/2010/wordprocessingShape" mc:Ignorable="w14 w15 w16se w16cid w16 w16cex w16sdtdh wp14">
+<w:footnotes xmlns:wpc="http://schemas.microsoft.com/office/word/2010/wordprocessingCanvas" xmlns:cx="http://schemas.microsoft.com/office/drawing/2014/chartex" xmlns:cx1="http://schemas.microsoft.com/office/drawing/2015/9/8/chartex" xmlns:cx2="http://schemas.microsoft.com/office/drawing/2015/10/21/chartex" xmlns:cx3="http://schemas.microsoft.com/office/drawing/2016/5/9/chartex" xmlns:cx4="http://schemas.microsoft.com/office/drawing/2016/5/10/chartex" xmlns:cx5="http://schemas.microsoft.com/office/drawing/2016/5/11/chartex" xmlns:cx6="http://schemas.microsoft.com/office/drawing/2016/5/12/chartex" xmlns:cx7="http://schemas.microsoft.com/office/drawing/2016/5/13/chartex" xmlns:cx8="http://schemas.microsoft.com/office/drawing/2016/5/14/chartex" xmlns:mc="http://schemas.openxmlformats.org/markup-compatibility/2006" xmlns:aink="http://schemas.microsoft.com/office/drawing/2016/ink" xmlns:am3d="http://schemas.microsoft.com/office/drawing/2017/model3d" xmlns:o="urn:schemas-microsoft-com:office:office" xmlns:oel="http://schemas.microsoft.com/office/2019/extlst" xmlns:r="http://schemas.openxmlformats.org/officeDocument/2006/relationships" xmlns:m="http://schemas.openxmlformats.org/officeDocument/2006/math" xmlns:v="urn:schemas-microsoft-com:vml" xmlns:wp14="http://schemas.microsoft.com/office/word/2010/wordprocessingDrawing" xmlns:wp="http://schemas.openxmlformats.org/drawingml/2006/wordprocessingDrawing" xmlns:w10="urn:schemas-microsoft-com:office:word" xmlns:w="http://schemas.openxmlformats.org/wordprocessingml/2006/main" xmlns:w14="http://schemas.microsoft.com/office/word/2010/wordml" xmlns:w15="http://schemas.microsoft.com/office/word/2012/wordml" xmlns:w16cex="http://schemas.microsoft.com/office/word/2018/wordml/cex" xmlns:w16cid="http://schemas.microsoft.com/office/word/2016/wordml/cid" xmlns:w16="http://schemas.microsoft.com/office/word/2018/wordml" xmlns:w16sdtdh="http://schemas.microsoft.com/office/word/2020/wordml/sdtdatahash" xmlns:w16se="http://schemas.microsoft.com/office/word/2015/wordml/symex" xmlns:wpg="http://schemas.microsoft.com/office/word/2010/wordprocessingGroup" xmlns:wpi="http://schemas.microsoft.com/office/word/2010/wordprocessingInk" xmlns:wne="http://schemas.microsoft.com/office/word/2006/wordml" xmlns:wps="http://schemas.microsoft.com/office/word/2010/wordprocessingShape" mc:Ignorable="w14 w15 w16se w16cid w16 w16cex w16sdtdh wp14">
   <w:footnote w:type="separator" w:id="-1">
     <w:p>
       <w:r>
@@ -12581,7 +12529,7 @@
 </file>
 
 <file path=word/header1.xml><?xml version="1.0" encoding="utf-8"?>
-<w:hdr xmlns:wpc="http://schemas.microsoft.com/office/word/2010/wordprocessingCanvas" xmlns:cx="http://schemas.microsoft.com/office/drawing/2014/chartex" xmlns:cx1="http://schemas.microsoft.com/office/drawing/2015/9/8/chartex" xmlns:cx2="http://schemas.microsoft.com/office/drawing/2015/10/21/chartex" xmlns:cx3="http://schemas.microsoft.com/office/drawing/2016/5/9/chartex" xmlns:cx4="http://schemas.microsoft.com/office/drawing/2016/5/10/chartex" xmlns:cx5="http://schemas.microsoft.com/office/drawing/2016/5/11/chartex" xmlns:cx6="http://schemas.microsoft.com/office/drawing/2016/5/12/chartex" xmlns:cx7="http://schemas.microsoft.com/office/drawing/2016/5/13/chartex" xmlns:cx8="http://schemas.microsoft.com/office/drawing/2016/5/14/chartex" xmlns:mc="http://schemas.openxmlformats.org/markup-compatibility/2006" xmlns:aink="http://schemas.microsoft.com/office/drawing/2016/ink" xmlns:am3d="http://schemas.microsoft.com/office/drawing/2017/model3d" xmlns:o="urn:schemas-microsoft-com:office:office" xmlns:r="http://schemas.openxmlformats.org/officeDocument/2006/relationships" xmlns:m="http://schemas.openxmlformats.org/officeDocument/2006/math" xmlns:v="urn:schemas-microsoft-com:vml" xmlns:wp14="http://schemas.microsoft.com/office/word/2010/wordprocessingDrawing" xmlns:wp="http://schemas.openxmlformats.org/drawingml/2006/wordprocessingDrawing" xmlns:w10="urn:schemas-microsoft-com:office:word" xmlns:w="http://schemas.openxmlformats.org/wordprocessingml/2006/main" xmlns:w14="http://schemas.microsoft.com/office/word/2010/wordml" xmlns:w15="http://schemas.microsoft.com/office/word/2012/wordml" xmlns:w16cex="http://schemas.microsoft.com/office/word/2018/wordml/cex" xmlns:w16cid="http://schemas.microsoft.com/office/word/2016/wordml/cid" xmlns:w16="http://schemas.microsoft.com/office/word/2018/wordml" xmlns:w16sdtdh="http://schemas.microsoft.com/office/word/2020/wordml/sdtdatahash" xmlns:w16se="http://schemas.microsoft.com/office/word/2015/wordml/symex" xmlns:wpg="http://schemas.microsoft.com/office/word/2010/wordprocessingGroup" xmlns:wpi="http://schemas.microsoft.com/office/word/2010/wordprocessingInk" xmlns:wne="http://schemas.microsoft.com/office/word/2006/wordml" xmlns:wps="http://schemas.microsoft.com/office/word/2010/wordprocessingShape" mc:Ignorable="w14 w15 w16se w16cid w16 w16cex w16sdtdh wp14">
+<w:hdr xmlns:wpc="http://schemas.microsoft.com/office/word/2010/wordprocessingCanvas" xmlns:cx="http://schemas.microsoft.com/office/drawing/2014/chartex" xmlns:cx1="http://schemas.microsoft.com/office/drawing/2015/9/8/chartex" xmlns:cx2="http://schemas.microsoft.com/office/drawing/2015/10/21/chartex" xmlns:cx3="http://schemas.microsoft.com/office/drawing/2016/5/9/chartex" xmlns:cx4="http://schemas.microsoft.com/office/drawing/2016/5/10/chartex" xmlns:cx5="http://schemas.microsoft.com/office/drawing/2016/5/11/chartex" xmlns:cx6="http://schemas.microsoft.com/office/drawing/2016/5/12/chartex" xmlns:cx7="http://schemas.microsoft.com/office/drawing/2016/5/13/chartex" xmlns:cx8="http://schemas.microsoft.com/office/drawing/2016/5/14/chartex" xmlns:mc="http://schemas.openxmlformats.org/markup-compatibility/2006" xmlns:aink="http://schemas.microsoft.com/office/drawing/2016/ink" xmlns:am3d="http://schemas.microsoft.com/office/drawing/2017/model3d" xmlns:o="urn:schemas-microsoft-com:office:office" xmlns:oel="http://schemas.microsoft.com/office/2019/extlst" xmlns:r="http://schemas.openxmlformats.org/officeDocument/2006/relationships" xmlns:m="http://schemas.openxmlformats.org/officeDocument/2006/math" xmlns:v="urn:schemas-microsoft-com:vml" xmlns:wp14="http://schemas.microsoft.com/office/word/2010/wordprocessingDrawing" xmlns:wp="http://schemas.openxmlformats.org/drawingml/2006/wordprocessingDrawing" xmlns:w10="urn:schemas-microsoft-com:office:word" xmlns:w="http://schemas.openxmlformats.org/wordprocessingml/2006/main" xmlns:w14="http://schemas.microsoft.com/office/word/2010/wordml" xmlns:w15="http://schemas.microsoft.com/office/word/2012/wordml" xmlns:w16cex="http://schemas.microsoft.com/office/word/2018/wordml/cex" xmlns:w16cid="http://schemas.microsoft.com/office/word/2016/wordml/cid" xmlns:w16="http://schemas.microsoft.com/office/word/2018/wordml" xmlns:w16sdtdh="http://schemas.microsoft.com/office/word/2020/wordml/sdtdatahash" xmlns:w16se="http://schemas.microsoft.com/office/word/2015/wordml/symex" xmlns:wpg="http://schemas.microsoft.com/office/word/2010/wordprocessingGroup" xmlns:wpi="http://schemas.microsoft.com/office/word/2010/wordprocessingInk" xmlns:wne="http://schemas.microsoft.com/office/word/2006/wordml" xmlns:wps="http://schemas.microsoft.com/office/word/2010/wordprocessingShape" mc:Ignorable="w14 w15 w16se w16cid w16 w16cex w16sdtdh wp14">
   <w:p>
     <w:pPr>
       <w:pStyle w:val="Encabezado"/>
@@ -12610,7 +12558,7 @@
           <v:path o:extrusionok="f" gradientshapeok="t" o:connecttype="rect"/>
           <o:lock v:ext="edit" aspectratio="t"/>
         </v:shapetype>
-        <v:shape id="WordPictureWatermark776762954" o:spid="_x0000_s2050" type="#_x0000_t75" style="position:absolute;margin-left:0;margin-top:0;width:342.1pt;height:193.55pt;z-index:-251650048;mso-position-horizontal:center;mso-position-horizontal-relative:margin;mso-position-vertical:center;mso-position-vertical-relative:margin" o:allowincell="f">
+        <v:shape id="WordPictureWatermark776762954" o:spid="_x0000_s1026" type="#_x0000_t75" style="position:absolute;margin-left:0;margin-top:0;width:342.1pt;height:193.55pt;z-index:-251650048;mso-position-horizontal:center;mso-position-horizontal-relative:margin;mso-position-vertical:center;mso-position-vertical-relative:margin" o:allowincell="f">
           <v:imagedata r:id="rId1" o:title="MARCA DE AGUA"/>
           <w10:wrap anchorx="margin" anchory="margin"/>
         </v:shape>
@@ -12621,7 +12569,7 @@
 </file>
 
 <file path=word/header2.xml><?xml version="1.0" encoding="utf-8"?>
-<w:hdr xmlns:wpc="http://schemas.microsoft.com/office/word/2010/wordprocessingCanvas" xmlns:cx="http://schemas.microsoft.com/office/drawing/2014/chartex" xmlns:cx1="http://schemas.microsoft.com/office/drawing/2015/9/8/chartex" xmlns:cx2="http://schemas.microsoft.com/office/drawing/2015/10/21/chartex" xmlns:cx3="http://schemas.microsoft.com/office/drawing/2016/5/9/chartex" xmlns:cx4="http://schemas.microsoft.com/office/drawing/2016/5/10/chartex" xmlns:cx5="http://schemas.microsoft.com/office/drawing/2016/5/11/chartex" xmlns:cx6="http://schemas.microsoft.com/office/drawing/2016/5/12/chartex" xmlns:cx7="http://schemas.microsoft.com/office/drawing/2016/5/13/chartex" xmlns:cx8="http://schemas.microsoft.com/office/drawing/2016/5/14/chartex" xmlns:mc="http://schemas.openxmlformats.org/markup-compatibility/2006" xmlns:aink="http://schemas.microsoft.com/office/drawing/2016/ink" xmlns:am3d="http://schemas.microsoft.com/office/drawing/2017/model3d" xmlns:o="urn:schemas-microsoft-com:office:office" xmlns:r="http://schemas.openxmlformats.org/officeDocument/2006/relationships" xmlns:m="http://schemas.openxmlformats.org/officeDocument/2006/math" xmlns:v="urn:schemas-microsoft-com:vml" xmlns:wp14="http://schemas.microsoft.com/office/word/2010/wordprocessingDrawing" xmlns:wp="http://schemas.openxmlformats.org/drawingml/2006/wordprocessingDrawing" xmlns:w10="urn:schemas-microsoft-com:office:word" xmlns:w="http://schemas.openxmlformats.org/wordprocessingml/2006/main" xmlns:w14="http://schemas.microsoft.com/office/word/2010/wordml" xmlns:w15="http://schemas.microsoft.com/office/word/2012/wordml" xmlns:w16cex="http://schemas.microsoft.com/office/word/2018/wordml/cex" xmlns:w16cid="http://schemas.microsoft.com/office/word/2016/wordml/cid" xmlns:w16="http://schemas.microsoft.com/office/word/2018/wordml" xmlns:w16sdtdh="http://schemas.microsoft.com/office/word/2020/wordml/sdtdatahash" xmlns:w16se="http://schemas.microsoft.com/office/word/2015/wordml/symex" xmlns:wpg="http://schemas.microsoft.com/office/word/2010/wordprocessingGroup" xmlns:wpi="http://schemas.microsoft.com/office/word/2010/wordprocessingInk" xmlns:wne="http://schemas.microsoft.com/office/word/2006/wordml" xmlns:wps="http://schemas.microsoft.com/office/word/2010/wordprocessingShape" mc:Ignorable="w14 w15 w16se w16cid w16 w16cex w16sdtdh wp14">
+<w:hdr xmlns:wpc="http://schemas.microsoft.com/office/word/2010/wordprocessingCanvas" xmlns:cx="http://schemas.microsoft.com/office/drawing/2014/chartex" xmlns:cx1="http://schemas.microsoft.com/office/drawing/2015/9/8/chartex" xmlns:cx2="http://schemas.microsoft.com/office/drawing/2015/10/21/chartex" xmlns:cx3="http://schemas.microsoft.com/office/drawing/2016/5/9/chartex" xmlns:cx4="http://schemas.microsoft.com/office/drawing/2016/5/10/chartex" xmlns:cx5="http://schemas.microsoft.com/office/drawing/2016/5/11/chartex" xmlns:cx6="http://schemas.microsoft.com/office/drawing/2016/5/12/chartex" xmlns:cx7="http://schemas.microsoft.com/office/drawing/2016/5/13/chartex" xmlns:cx8="http://schemas.microsoft.com/office/drawing/2016/5/14/chartex" xmlns:mc="http://schemas.openxmlformats.org/markup-compatibility/2006" xmlns:aink="http://schemas.microsoft.com/office/drawing/2016/ink" xmlns:am3d="http://schemas.microsoft.com/office/drawing/2017/model3d" xmlns:o="urn:schemas-microsoft-com:office:office" xmlns:oel="http://schemas.microsoft.com/office/2019/extlst" xmlns:r="http://schemas.openxmlformats.org/officeDocument/2006/relationships" xmlns:m="http://schemas.openxmlformats.org/officeDocument/2006/math" xmlns:v="urn:schemas-microsoft-com:vml" xmlns:wp14="http://schemas.microsoft.com/office/word/2010/wordprocessingDrawing" xmlns:wp="http://schemas.openxmlformats.org/drawingml/2006/wordprocessingDrawing" xmlns:w10="urn:schemas-microsoft-com:office:word" xmlns:w="http://schemas.openxmlformats.org/wordprocessingml/2006/main" xmlns:w14="http://schemas.microsoft.com/office/word/2010/wordml" xmlns:w15="http://schemas.microsoft.com/office/word/2012/wordml" xmlns:w16cex="http://schemas.microsoft.com/office/word/2018/wordml/cex" xmlns:w16cid="http://schemas.microsoft.com/office/word/2016/wordml/cid" xmlns:w16="http://schemas.microsoft.com/office/word/2018/wordml" xmlns:w16sdtdh="http://schemas.microsoft.com/office/word/2020/wordml/sdtdatahash" xmlns:w16se="http://schemas.microsoft.com/office/word/2015/wordml/symex" xmlns:wpg="http://schemas.microsoft.com/office/word/2010/wordprocessingGroup" xmlns:wpi="http://schemas.microsoft.com/office/word/2010/wordprocessingInk" xmlns:wne="http://schemas.microsoft.com/office/word/2006/wordml" xmlns:wps="http://schemas.microsoft.com/office/word/2010/wordprocessingShape" mc:Ignorable="w14 w15 w16se w16cid w16 w16cex w16sdtdh wp14">
   <w:p>
     <w:pPr>
       <w:pStyle w:val="Ttulo1"/>
@@ -12724,7 +12672,7 @@
           <v:path o:extrusionok="f" gradientshapeok="t" o:connecttype="rect"/>
           <o:lock v:ext="edit" aspectratio="t"/>
         </v:shapetype>
-        <v:shape id="WordPictureWatermark155496658" o:spid="_x0000_s2051" type="#_x0000_t75" style="position:absolute;left:0;text-align:left;margin-left:11.45pt;margin-top:125.5pt;width:448.95pt;height:332.1pt;z-index:-251631616;mso-position-horizontal-relative:margin;mso-position-vertical-relative:margin" o:allowincell="f">
+        <v:shape id="WordPictureWatermark155496658" o:spid="_x0000_s1027" type="#_x0000_t75" style="position:absolute;left:0;text-align:left;margin-left:11.45pt;margin-top:125.5pt;width:448.95pt;height:332.1pt;z-index:-251631616;mso-position-horizontal-relative:margin;mso-position-vertical-relative:margin" o:allowincell="f">
           <v:imagedata r:id="rId2" o:title="GEOLOGOALTERNATIVO" gain="19661f" blacklevel="22938f"/>
           <w10:wrap anchorx="margin" anchory="margin"/>
         </v:shape>
@@ -12751,7 +12699,7 @@
 </file>
 
 <file path=word/header3.xml><?xml version="1.0" encoding="utf-8"?>
-<w:hdr xmlns:wpc="http://schemas.microsoft.com/office/word/2010/wordprocessingCanvas" xmlns:cx="http://schemas.microsoft.com/office/drawing/2014/chartex" xmlns:cx1="http://schemas.microsoft.com/office/drawing/2015/9/8/chartex" xmlns:cx2="http://schemas.microsoft.com/office/drawing/2015/10/21/chartex" xmlns:cx3="http://schemas.microsoft.com/office/drawing/2016/5/9/chartex" xmlns:cx4="http://schemas.microsoft.com/office/drawing/2016/5/10/chartex" xmlns:cx5="http://schemas.microsoft.com/office/drawing/2016/5/11/chartex" xmlns:cx6="http://schemas.microsoft.com/office/drawing/2016/5/12/chartex" xmlns:cx7="http://schemas.microsoft.com/office/drawing/2016/5/13/chartex" xmlns:cx8="http://schemas.microsoft.com/office/drawing/2016/5/14/chartex" xmlns:mc="http://schemas.openxmlformats.org/markup-compatibility/2006" xmlns:aink="http://schemas.microsoft.com/office/drawing/2016/ink" xmlns:am3d="http://schemas.microsoft.com/office/drawing/2017/model3d" xmlns:o="urn:schemas-microsoft-com:office:office" xmlns:r="http://schemas.openxmlformats.org/officeDocument/2006/relationships" xmlns:m="http://schemas.openxmlformats.org/officeDocument/2006/math" xmlns:v="urn:schemas-microsoft-com:vml" xmlns:wp14="http://schemas.microsoft.com/office/word/2010/wordprocessingDrawing" xmlns:wp="http://schemas.openxmlformats.org/drawingml/2006/wordprocessingDrawing" xmlns:w10="urn:schemas-microsoft-com:office:word" xmlns:w="http://schemas.openxmlformats.org/wordprocessingml/2006/main" xmlns:w14="http://schemas.microsoft.com/office/word/2010/wordml" xmlns:w15="http://schemas.microsoft.com/office/word/2012/wordml" xmlns:w16cex="http://schemas.microsoft.com/office/word/2018/wordml/cex" xmlns:w16cid="http://schemas.microsoft.com/office/word/2016/wordml/cid" xmlns:w16="http://schemas.microsoft.com/office/word/2018/wordml" xmlns:w16sdtdh="http://schemas.microsoft.com/office/word/2020/wordml/sdtdatahash" xmlns:w16se="http://schemas.microsoft.com/office/word/2015/wordml/symex" xmlns:wpg="http://schemas.microsoft.com/office/word/2010/wordprocessingGroup" xmlns:wpi="http://schemas.microsoft.com/office/word/2010/wordprocessingInk" xmlns:wne="http://schemas.microsoft.com/office/word/2006/wordml" xmlns:wps="http://schemas.microsoft.com/office/word/2010/wordprocessingShape" mc:Ignorable="w14 w15 w16se w16cid w16 w16cex w16sdtdh wp14">
+<w:hdr xmlns:wpc="http://schemas.microsoft.com/office/word/2010/wordprocessingCanvas" xmlns:cx="http://schemas.microsoft.com/office/drawing/2014/chartex" xmlns:cx1="http://schemas.microsoft.com/office/drawing/2015/9/8/chartex" xmlns:cx2="http://schemas.microsoft.com/office/drawing/2015/10/21/chartex" xmlns:cx3="http://schemas.microsoft.com/office/drawing/2016/5/9/chartex" xmlns:cx4="http://schemas.microsoft.com/office/drawing/2016/5/10/chartex" xmlns:cx5="http://schemas.microsoft.com/office/drawing/2016/5/11/chartex" xmlns:cx6="http://schemas.microsoft.com/office/drawing/2016/5/12/chartex" xmlns:cx7="http://schemas.microsoft.com/office/drawing/2016/5/13/chartex" xmlns:cx8="http://schemas.microsoft.com/office/drawing/2016/5/14/chartex" xmlns:mc="http://schemas.openxmlformats.org/markup-compatibility/2006" xmlns:aink="http://schemas.microsoft.com/office/drawing/2016/ink" xmlns:am3d="http://schemas.microsoft.com/office/drawing/2017/model3d" xmlns:o="urn:schemas-microsoft-com:office:office" xmlns:oel="http://schemas.microsoft.com/office/2019/extlst" xmlns:r="http://schemas.openxmlformats.org/officeDocument/2006/relationships" xmlns:m="http://schemas.openxmlformats.org/officeDocument/2006/math" xmlns:v="urn:schemas-microsoft-com:vml" xmlns:wp14="http://schemas.microsoft.com/office/word/2010/wordprocessingDrawing" xmlns:wp="http://schemas.openxmlformats.org/drawingml/2006/wordprocessingDrawing" xmlns:w10="urn:schemas-microsoft-com:office:word" xmlns:w="http://schemas.openxmlformats.org/wordprocessingml/2006/main" xmlns:w14="http://schemas.microsoft.com/office/word/2010/wordml" xmlns:w15="http://schemas.microsoft.com/office/word/2012/wordml" xmlns:w16cex="http://schemas.microsoft.com/office/word/2018/wordml/cex" xmlns:w16cid="http://schemas.microsoft.com/office/word/2016/wordml/cid" xmlns:w16="http://schemas.microsoft.com/office/word/2018/wordml" xmlns:w16sdtdh="http://schemas.microsoft.com/office/word/2020/wordml/sdtdatahash" xmlns:w16se="http://schemas.microsoft.com/office/word/2015/wordml/symex" xmlns:wpg="http://schemas.microsoft.com/office/word/2010/wordprocessingGroup" xmlns:wpi="http://schemas.microsoft.com/office/word/2010/wordprocessingInk" xmlns:wne="http://schemas.microsoft.com/office/word/2006/wordml" xmlns:wps="http://schemas.microsoft.com/office/word/2010/wordprocessingShape" mc:Ignorable="w14 w15 w16se w16cid w16 w16cex w16sdtdh wp14">
   <w:p>
     <w:pPr>
       <w:pStyle w:val="Encabezado"/>
@@ -12780,7 +12728,7 @@
           <v:path o:extrusionok="f" gradientshapeok="t" o:connecttype="rect"/>
           <o:lock v:ext="edit" aspectratio="t"/>
         </v:shapetype>
-        <v:shape id="WordPictureWatermark776762953" o:spid="_x0000_s2049" type="#_x0000_t75" style="position:absolute;margin-left:0;margin-top:0;width:342.1pt;height:193.55pt;z-index:-251651072;mso-position-horizontal:center;mso-position-horizontal-relative:margin;mso-position-vertical:center;mso-position-vertical-relative:margin" o:allowincell="f">
+        <v:shape id="WordPictureWatermark776762953" o:spid="_x0000_s1025" type="#_x0000_t75" style="position:absolute;margin-left:0;margin-top:0;width:342.1pt;height:193.55pt;z-index:-251651072;mso-position-horizontal:center;mso-position-horizontal-relative:margin;mso-position-vertical:center;mso-position-vertical-relative:margin" o:allowincell="f">
           <v:imagedata r:id="rId1" o:title="MARCA DE AGUA"/>
           <w10:wrap anchorx="margin" anchory="margin"/>
         </v:shape>
@@ -12791,7 +12739,7 @@
 </file>
 
 <file path=word/header4.xml><?xml version="1.0" encoding="utf-8"?>
-<w:hdr xmlns:wpc="http://schemas.microsoft.com/office/word/2010/wordprocessingCanvas" xmlns:cx="http://schemas.microsoft.com/office/drawing/2014/chartex" xmlns:cx1="http://schemas.microsoft.com/office/drawing/2015/9/8/chartex" xmlns:cx2="http://schemas.microsoft.com/office/drawing/2015/10/21/chartex" xmlns:cx3="http://schemas.microsoft.com/office/drawing/2016/5/9/chartex" xmlns:cx4="http://schemas.microsoft.com/office/drawing/2016/5/10/chartex" xmlns:cx5="http://schemas.microsoft.com/office/drawing/2016/5/11/chartex" xmlns:cx6="http://schemas.microsoft.com/office/drawing/2016/5/12/chartex" xmlns:cx7="http://schemas.microsoft.com/office/drawing/2016/5/13/chartex" xmlns:cx8="http://schemas.microsoft.com/office/drawing/2016/5/14/chartex" xmlns:mc="http://schemas.openxmlformats.org/markup-compatibility/2006" xmlns:aink="http://schemas.microsoft.com/office/drawing/2016/ink" xmlns:am3d="http://schemas.microsoft.com/office/drawing/2017/model3d" xmlns:o="urn:schemas-microsoft-com:office:office" xmlns:r="http://schemas.openxmlformats.org/officeDocument/2006/relationships" xmlns:m="http://schemas.openxmlformats.org/officeDocument/2006/math" xmlns:v="urn:schemas-microsoft-com:vml" xmlns:wp14="http://schemas.microsoft.com/office/word/2010/wordprocessingDrawing" xmlns:wp="http://schemas.openxmlformats.org/drawingml/2006/wordprocessingDrawing" xmlns:w10="urn:schemas-microsoft-com:office:word" xmlns:w="http://schemas.openxmlformats.org/wordprocessingml/2006/main" xmlns:w14="http://schemas.microsoft.com/office/word/2010/wordml" xmlns:w15="http://schemas.microsoft.com/office/word/2012/wordml" xmlns:w16cex="http://schemas.microsoft.com/office/word/2018/wordml/cex" xmlns:w16cid="http://schemas.microsoft.com/office/word/2016/wordml/cid" xmlns:w16="http://schemas.microsoft.com/office/word/2018/wordml" xmlns:w16sdtdh="http://schemas.microsoft.com/office/word/2020/wordml/sdtdatahash" xmlns:w16se="http://schemas.microsoft.com/office/word/2015/wordml/symex" xmlns:wpg="http://schemas.microsoft.com/office/word/2010/wordprocessingGroup" xmlns:wpi="http://schemas.microsoft.com/office/word/2010/wordprocessingInk" xmlns:wne="http://schemas.microsoft.com/office/word/2006/wordml" xmlns:wps="http://schemas.microsoft.com/office/word/2010/wordprocessingShape" mc:Ignorable="w14 w15 w16se w16cid w16 w16cex w16sdtdh wp14">
+<w:hdr xmlns:wpc="http://schemas.microsoft.com/office/word/2010/wordprocessingCanvas" xmlns:cx="http://schemas.microsoft.com/office/drawing/2014/chartex" xmlns:cx1="http://schemas.microsoft.com/office/drawing/2015/9/8/chartex" xmlns:cx2="http://schemas.microsoft.com/office/drawing/2015/10/21/chartex" xmlns:cx3="http://schemas.microsoft.com/office/drawing/2016/5/9/chartex" xmlns:cx4="http://schemas.microsoft.com/office/drawing/2016/5/10/chartex" xmlns:cx5="http://schemas.microsoft.com/office/drawing/2016/5/11/chartex" xmlns:cx6="http://schemas.microsoft.com/office/drawing/2016/5/12/chartex" xmlns:cx7="http://schemas.microsoft.com/office/drawing/2016/5/13/chartex" xmlns:cx8="http://schemas.microsoft.com/office/drawing/2016/5/14/chartex" xmlns:mc="http://schemas.openxmlformats.org/markup-compatibility/2006" xmlns:aink="http://schemas.microsoft.com/office/drawing/2016/ink" xmlns:am3d="http://schemas.microsoft.com/office/drawing/2017/model3d" xmlns:o="urn:schemas-microsoft-com:office:office" xmlns:oel="http://schemas.microsoft.com/office/2019/extlst" xmlns:r="http://schemas.openxmlformats.org/officeDocument/2006/relationships" xmlns:m="http://schemas.openxmlformats.org/officeDocument/2006/math" xmlns:v="urn:schemas-microsoft-com:vml" xmlns:wp14="http://schemas.microsoft.com/office/word/2010/wordprocessingDrawing" xmlns:wp="http://schemas.openxmlformats.org/drawingml/2006/wordprocessingDrawing" xmlns:w10="urn:schemas-microsoft-com:office:word" xmlns:w="http://schemas.openxmlformats.org/wordprocessingml/2006/main" xmlns:w14="http://schemas.microsoft.com/office/word/2010/wordml" xmlns:w15="http://schemas.microsoft.com/office/word/2012/wordml" xmlns:w16cex="http://schemas.microsoft.com/office/word/2018/wordml/cex" xmlns:w16cid="http://schemas.microsoft.com/office/word/2016/wordml/cid" xmlns:w16="http://schemas.microsoft.com/office/word/2018/wordml" xmlns:w16sdtdh="http://schemas.microsoft.com/office/word/2020/wordml/sdtdatahash" xmlns:w16se="http://schemas.microsoft.com/office/word/2015/wordml/symex" xmlns:wpg="http://schemas.microsoft.com/office/word/2010/wordprocessingGroup" xmlns:wpi="http://schemas.microsoft.com/office/word/2010/wordprocessingInk" xmlns:wne="http://schemas.microsoft.com/office/word/2006/wordml" xmlns:wps="http://schemas.microsoft.com/office/word/2010/wordprocessingShape" mc:Ignorable="w14 w15 w16se w16cid w16 w16cex w16sdtdh wp14">
   <w:p>
     <w:pPr>
       <w:pStyle w:val="Ttulo1"/>
@@ -12956,7 +12904,7 @@
 </file>
 
 <file path=word/numbering.xml><?xml version="1.0" encoding="utf-8"?>
-<w:numbering xmlns:wpc="http://schemas.microsoft.com/office/word/2010/wordprocessingCanvas" xmlns:cx="http://schemas.microsoft.com/office/drawing/2014/chartex" xmlns:cx1="http://schemas.microsoft.com/office/drawing/2015/9/8/chartex" xmlns:cx2="http://schemas.microsoft.com/office/drawing/2015/10/21/chartex" xmlns:cx3="http://schemas.microsoft.com/office/drawing/2016/5/9/chartex" xmlns:cx4="http://schemas.microsoft.com/office/drawing/2016/5/10/chartex" xmlns:cx5="http://schemas.microsoft.com/office/drawing/2016/5/11/chartex" xmlns:cx6="http://schemas.microsoft.com/office/drawing/2016/5/12/chartex" xmlns:cx7="http://schemas.microsoft.com/office/drawing/2016/5/13/chartex" xmlns:cx8="http://schemas.microsoft.com/office/drawing/2016/5/14/chartex" xmlns:mc="http://schemas.openxmlformats.org/markup-compatibility/2006" xmlns:aink="http://schemas.microsoft.com/office/drawing/2016/ink" xmlns:am3d="http://schemas.microsoft.com/office/drawing/2017/model3d" xmlns:o="urn:schemas-microsoft-com:office:office" xmlns:r="http://schemas.openxmlformats.org/officeDocument/2006/relationships" xmlns:m="http://schemas.openxmlformats.org/officeDocument/2006/math" xmlns:v="urn:schemas-microsoft-com:vml" xmlns:wp14="http://schemas.microsoft.com/office/word/2010/wordprocessingDrawing" xmlns:wp="http://schemas.openxmlformats.org/drawingml/2006/wordprocessingDrawing" xmlns:w10="urn:schemas-microsoft-com:office:word" xmlns:w="http://schemas.openxmlformats.org/wordprocessingml/2006/main" xmlns:w14="http://schemas.microsoft.com/office/word/2010/wordml" xmlns:w15="http://schemas.microsoft.com/office/word/2012/wordml" xmlns:w16cex="http://schemas.microsoft.com/office/word/2018/wordml/cex" xmlns:w16cid="http://schemas.microsoft.com/office/word/2016/wordml/cid" xmlns:w16="http://schemas.microsoft.com/office/word/2018/wordml" xmlns:w16sdtdh="http://schemas.microsoft.com/office/word/2020/wordml/sdtdatahash" xmlns:w16se="http://schemas.microsoft.com/office/word/2015/wordml/symex" xmlns:wpg="http://schemas.microsoft.com/office/word/2010/wordprocessingGroup" xmlns:wpi="http://schemas.microsoft.com/office/word/2010/wordprocessingInk" xmlns:wne="http://schemas.microsoft.com/office/word/2006/wordml" xmlns:wps="http://schemas.microsoft.com/office/word/2010/wordprocessingShape" mc:Ignorable="w14 w15 w16se w16cid w16 w16cex w16sdtdh wp14">
+<w:numbering xmlns:wpc="http://schemas.microsoft.com/office/word/2010/wordprocessingCanvas" xmlns:cx="http://schemas.microsoft.com/office/drawing/2014/chartex" xmlns:cx1="http://schemas.microsoft.com/office/drawing/2015/9/8/chartex" xmlns:cx2="http://schemas.microsoft.com/office/drawing/2015/10/21/chartex" xmlns:cx3="http://schemas.microsoft.com/office/drawing/2016/5/9/chartex" xmlns:cx4="http://schemas.microsoft.com/office/drawing/2016/5/10/chartex" xmlns:cx5="http://schemas.microsoft.com/office/drawing/2016/5/11/chartex" xmlns:cx6="http://schemas.microsoft.com/office/drawing/2016/5/12/chartex" xmlns:cx7="http://schemas.microsoft.com/office/drawing/2016/5/13/chartex" xmlns:cx8="http://schemas.microsoft.com/office/drawing/2016/5/14/chartex" xmlns:mc="http://schemas.openxmlformats.org/markup-compatibility/2006" xmlns:aink="http://schemas.microsoft.com/office/drawing/2016/ink" xmlns:am3d="http://schemas.microsoft.com/office/drawing/2017/model3d" xmlns:o="urn:schemas-microsoft-com:office:office" xmlns:oel="http://schemas.microsoft.com/office/2019/extlst" xmlns:r="http://schemas.openxmlformats.org/officeDocument/2006/relationships" xmlns:m="http://schemas.openxmlformats.org/officeDocument/2006/math" xmlns:v="urn:schemas-microsoft-com:vml" xmlns:wp14="http://schemas.microsoft.com/office/word/2010/wordprocessingDrawing" xmlns:wp="http://schemas.openxmlformats.org/drawingml/2006/wordprocessingDrawing" xmlns:w10="urn:schemas-microsoft-com:office:word" xmlns:w="http://schemas.openxmlformats.org/wordprocessingml/2006/main" xmlns:w14="http://schemas.microsoft.com/office/word/2010/wordml" xmlns:w15="http://schemas.microsoft.com/office/word/2012/wordml" xmlns:w16cex="http://schemas.microsoft.com/office/word/2018/wordml/cex" xmlns:w16cid="http://schemas.microsoft.com/office/word/2016/wordml/cid" xmlns:w16="http://schemas.microsoft.com/office/word/2018/wordml" xmlns:w16sdtdh="http://schemas.microsoft.com/office/word/2020/wordml/sdtdatahash" xmlns:w16se="http://schemas.microsoft.com/office/word/2015/wordml/symex" xmlns:wpg="http://schemas.microsoft.com/office/word/2010/wordprocessingGroup" xmlns:wpi="http://schemas.microsoft.com/office/word/2010/wordprocessingInk" xmlns:wne="http://schemas.microsoft.com/office/word/2006/wordml" xmlns:wps="http://schemas.microsoft.com/office/word/2010/wordprocessingShape" mc:Ignorable="w14 w15 w16se w16cid w16 w16cex w16sdtdh wp14">
   <w:abstractNum w:abstractNumId="0" w15:restartNumberingAfterBreak="0">
     <w:nsid w:val="00B66D49"/>
     <w:multiLevelType w:val="hybridMultilevel"/>
@@ -16374,37 +16322,37 @@
       </w:rPr>
     </w:lvl>
   </w:abstractNum>
-  <w:num w:numId="1">
+  <w:num w:numId="1" w16cid:durableId="1540317161">
     <w:abstractNumId w:val="8"/>
   </w:num>
-  <w:num w:numId="2">
+  <w:num w:numId="2" w16cid:durableId="1972128946">
     <w:abstractNumId w:val="11"/>
   </w:num>
-  <w:num w:numId="3">
+  <w:num w:numId="3" w16cid:durableId="1376076452">
     <w:abstractNumId w:val="21"/>
   </w:num>
-  <w:num w:numId="4">
+  <w:num w:numId="4" w16cid:durableId="98569778">
     <w:abstractNumId w:val="20"/>
   </w:num>
-  <w:num w:numId="5">
+  <w:num w:numId="5" w16cid:durableId="770323902">
     <w:abstractNumId w:val="1"/>
   </w:num>
-  <w:num w:numId="6">
+  <w:num w:numId="6" w16cid:durableId="1330258186">
     <w:abstractNumId w:val="29"/>
   </w:num>
-  <w:num w:numId="7">
+  <w:num w:numId="7" w16cid:durableId="1923636722">
     <w:abstractNumId w:val="24"/>
   </w:num>
-  <w:num w:numId="8">
+  <w:num w:numId="8" w16cid:durableId="1076592238">
     <w:abstractNumId w:val="13"/>
   </w:num>
-  <w:num w:numId="9">
+  <w:num w:numId="9" w16cid:durableId="2070112385">
     <w:abstractNumId w:val="9"/>
   </w:num>
-  <w:num w:numId="10">
+  <w:num w:numId="10" w16cid:durableId="144511584">
     <w:abstractNumId w:val="26"/>
   </w:num>
-  <w:num w:numId="11">
+  <w:num w:numId="11" w16cid:durableId="533150897">
     <w:abstractNumId w:val="27"/>
     <w:lvlOverride w:ilvl="0">
       <w:startOverride w:val="7"/>
@@ -16434,64 +16382,64 @@
       <w:startOverride w:val="1"/>
     </w:lvlOverride>
   </w:num>
-  <w:num w:numId="12">
+  <w:num w:numId="12" w16cid:durableId="1436680307">
     <w:abstractNumId w:val="27"/>
   </w:num>
-  <w:num w:numId="13">
+  <w:num w:numId="13" w16cid:durableId="1093237610">
     <w:abstractNumId w:val="0"/>
   </w:num>
-  <w:num w:numId="14">
+  <w:num w:numId="14" w16cid:durableId="1067655463">
     <w:abstractNumId w:val="28"/>
   </w:num>
-  <w:num w:numId="15">
+  <w:num w:numId="15" w16cid:durableId="1578176190">
     <w:abstractNumId w:val="15"/>
   </w:num>
-  <w:num w:numId="16">
+  <w:num w:numId="16" w16cid:durableId="49116343">
     <w:abstractNumId w:val="23"/>
   </w:num>
-  <w:num w:numId="17">
+  <w:num w:numId="17" w16cid:durableId="484978808">
     <w:abstractNumId w:val="22"/>
   </w:num>
-  <w:num w:numId="18">
+  <w:num w:numId="18" w16cid:durableId="1323393380">
     <w:abstractNumId w:val="4"/>
   </w:num>
-  <w:num w:numId="19">
+  <w:num w:numId="19" w16cid:durableId="63845978">
     <w:abstractNumId w:val="3"/>
   </w:num>
-  <w:num w:numId="20">
+  <w:num w:numId="20" w16cid:durableId="427428112">
     <w:abstractNumId w:val="25"/>
   </w:num>
-  <w:num w:numId="21">
+  <w:num w:numId="21" w16cid:durableId="317347711">
     <w:abstractNumId w:val="12"/>
   </w:num>
-  <w:num w:numId="22">
+  <w:num w:numId="22" w16cid:durableId="366952036">
     <w:abstractNumId w:val="6"/>
   </w:num>
-  <w:num w:numId="23">
+  <w:num w:numId="23" w16cid:durableId="1190949309">
     <w:abstractNumId w:val="10"/>
   </w:num>
-  <w:num w:numId="24">
+  <w:num w:numId="24" w16cid:durableId="396132254">
     <w:abstractNumId w:val="2"/>
   </w:num>
-  <w:num w:numId="25">
+  <w:num w:numId="25" w16cid:durableId="1344432013">
     <w:abstractNumId w:val="5"/>
   </w:num>
-  <w:num w:numId="26">
+  <w:num w:numId="26" w16cid:durableId="150097908">
     <w:abstractNumId w:val="17"/>
   </w:num>
-  <w:num w:numId="27">
+  <w:num w:numId="27" w16cid:durableId="753432492">
     <w:abstractNumId w:val="18"/>
   </w:num>
-  <w:num w:numId="28">
+  <w:num w:numId="28" w16cid:durableId="1543789574">
     <w:abstractNumId w:val="19"/>
   </w:num>
-  <w:num w:numId="29">
+  <w:num w:numId="29" w16cid:durableId="2083870086">
     <w:abstractNumId w:val="16"/>
   </w:num>
-  <w:num w:numId="30">
+  <w:num w:numId="30" w16cid:durableId="1648246122">
     <w:abstractNumId w:val="7"/>
   </w:num>
-  <w:num w:numId="31">
+  <w:num w:numId="31" w16cid:durableId="1924562659">
     <w:abstractNumId w:val="14"/>
   </w:num>
 </w:numbering>

--- a/contrato_mediano_plazo.docx
+++ b/contrato_mediano_plazo.docx
@@ -25,12 +25,14 @@
         </w:rPr>
         <w:t xml:space="preserve"> </w:t>
       </w:r>
+      <w:proofErr w:type="spellStart"/>
       <w:r>
         <w:rPr>
           <w:rFonts w:ascii="Arial Rounded MT Bold" w:hAnsi="Arial Rounded MT Bold"/>
         </w:rPr>
         <w:t>N°</w:t>
       </w:r>
+      <w:proofErr w:type="spellEnd"/>
       <w:r>
         <w:rPr>
           <w:rFonts w:ascii="Arial Rounded MT Bold" w:hAnsi="Arial Rounded MT Bold"/>
@@ -328,7 +330,25 @@
           <w:sz w:val="20"/>
           <w:szCs w:val="20"/>
         </w:rPr>
-        <w:t xml:space="preserve"> inscrita en la Partida Electrónica N° </w:t>
+        <w:t xml:space="preserve"> inscrita en la Partida Electrónica </w:t>
+      </w:r>
+      <w:proofErr w:type="spellStart"/>
+      <w:r>
+        <w:rPr>
+          <w:rFonts w:ascii="Arial Rounded MT Bold" w:hAnsi="Arial Rounded MT Bold"/>
+          <w:sz w:val="20"/>
+          <w:szCs w:val="20"/>
+        </w:rPr>
+        <w:t>N°</w:t>
+      </w:r>
+      <w:proofErr w:type="spellEnd"/>
+      <w:r>
+        <w:rPr>
+          <w:rFonts w:ascii="Arial Rounded MT Bold" w:hAnsi="Arial Rounded MT Bold"/>
+          <w:sz w:val="20"/>
+          <w:szCs w:val="20"/>
+        </w:rPr>
+        <w:t xml:space="preserve"> </w:t>
       </w:r>
       <w:r>
         <w:rPr>
@@ -344,7 +364,25 @@
           <w:sz w:val="20"/>
           <w:szCs w:val="20"/>
         </w:rPr>
-        <w:t xml:space="preserve"> del Registro de Personas Jurídicas de Zona Registral N° III – C – Oficina Registral </w:t>
+        <w:t xml:space="preserve"> del Registro de Personas Jurídicas de Zona Registral </w:t>
+      </w:r>
+      <w:proofErr w:type="spellStart"/>
+      <w:r>
+        <w:rPr>
+          <w:rFonts w:ascii="Arial Rounded MT Bold" w:hAnsi="Arial Rounded MT Bold"/>
+          <w:sz w:val="20"/>
+          <w:szCs w:val="20"/>
+        </w:rPr>
+        <w:t>N°</w:t>
+      </w:r>
+      <w:proofErr w:type="spellEnd"/>
+      <w:r>
+        <w:rPr>
+          <w:rFonts w:ascii="Arial Rounded MT Bold" w:hAnsi="Arial Rounded MT Bold"/>
+          <w:sz w:val="20"/>
+          <w:szCs w:val="20"/>
+        </w:rPr>
+        <w:t xml:space="preserve"> III – C – Oficina Registral </w:t>
       </w:r>
       <w:r>
         <w:rPr>
@@ -376,7 +414,25 @@
           <w:sz w:val="20"/>
           <w:szCs w:val="20"/>
         </w:rPr>
-        <w:t xml:space="preserve">, identificado con DNI N° </w:t>
+        <w:t xml:space="preserve">, identificado con DNI </w:t>
+      </w:r>
+      <w:proofErr w:type="spellStart"/>
+      <w:r>
+        <w:rPr>
+          <w:rFonts w:ascii="Arial Rounded MT Bold" w:hAnsi="Arial Rounded MT Bold"/>
+          <w:sz w:val="20"/>
+          <w:szCs w:val="20"/>
+        </w:rPr>
+        <w:t>N°</w:t>
+      </w:r>
+      <w:proofErr w:type="spellEnd"/>
+      <w:r>
+        <w:rPr>
+          <w:rFonts w:ascii="Arial Rounded MT Bold" w:hAnsi="Arial Rounded MT Bold"/>
+          <w:sz w:val="20"/>
+          <w:szCs w:val="20"/>
+        </w:rPr>
+        <w:t xml:space="preserve"> </w:t>
       </w:r>
       <w:r>
         <w:rPr>
@@ -432,15 +488,49 @@
           <w:sz w:val="20"/>
           <w:szCs w:val="20"/>
         </w:rPr>
-        <w:t xml:space="preserve"> Belaunde N° 318 - </w:t>
-      </w:r>
-      <w:r>
-        <w:rPr>
-          <w:rFonts w:ascii="Arial Rounded MT Bold" w:hAnsi="Arial Rounded MT Bold"/>
-          <w:sz w:val="20"/>
-          <w:szCs w:val="20"/>
-        </w:rPr>
-        <w:t xml:space="preserve"> Distrito de Tarapoto, Provincia y Departamento de San Martin, quien para efectos del presente se le denominará </w:t>
+        <w:t xml:space="preserve"> Belaunde </w:t>
+      </w:r>
+      <w:proofErr w:type="spellStart"/>
+      <w:r>
+        <w:rPr>
+          <w:rFonts w:ascii="Arial Rounded MT Bold" w:hAnsi="Arial Rounded MT Bold"/>
+          <w:sz w:val="20"/>
+          <w:szCs w:val="20"/>
+        </w:rPr>
+        <w:t>N°</w:t>
+      </w:r>
+      <w:proofErr w:type="spellEnd"/>
+      <w:r>
+        <w:rPr>
+          <w:rFonts w:ascii="Arial Rounded MT Bold" w:hAnsi="Arial Rounded MT Bold"/>
+          <w:sz w:val="20"/>
+          <w:szCs w:val="20"/>
+        </w:rPr>
+        <w:t xml:space="preserve"> 318 - </w:t>
+      </w:r>
+      <w:r>
+        <w:rPr>
+          <w:rFonts w:ascii="Arial Rounded MT Bold" w:hAnsi="Arial Rounded MT Bold"/>
+          <w:sz w:val="20"/>
+          <w:szCs w:val="20"/>
+        </w:rPr>
+        <w:t xml:space="preserve"> Distrito de Tarapoto, Provincia y Departamento de San Mart</w:t>
+      </w:r>
+      <w:r>
+        <w:rPr>
+          <w:rFonts w:ascii="Arial Rounded MT Bold" w:hAnsi="Arial Rounded MT Bold"/>
+          <w:sz w:val="20"/>
+          <w:szCs w:val="20"/>
+        </w:rPr>
+        <w:t>í</w:t>
+      </w:r>
+      <w:r>
+        <w:rPr>
+          <w:rFonts w:ascii="Arial Rounded MT Bold" w:hAnsi="Arial Rounded MT Bold"/>
+          <w:sz w:val="20"/>
+          <w:szCs w:val="20"/>
+        </w:rPr>
+        <w:t xml:space="preserve">n, quien para efectos del presente se le denominará </w:t>
       </w:r>
       <w:r>
         <w:rPr>
@@ -554,7 +644,25 @@
           <w:sz w:val="20"/>
           <w:szCs w:val="20"/>
         </w:rPr>
-        <w:t xml:space="preserve"> N° </w:t>
+        <w:t xml:space="preserve"> </w:t>
+      </w:r>
+      <w:proofErr w:type="spellStart"/>
+      <w:r>
+        <w:rPr>
+          <w:rFonts w:ascii="Arial Rounded MT Bold" w:hAnsi="Arial Rounded MT Bold"/>
+          <w:sz w:val="20"/>
+          <w:szCs w:val="20"/>
+        </w:rPr>
+        <w:t>N°</w:t>
+      </w:r>
+      <w:proofErr w:type="spellEnd"/>
+      <w:r>
+        <w:rPr>
+          <w:rFonts w:ascii="Arial Rounded MT Bold" w:hAnsi="Arial Rounded MT Bold"/>
+          <w:sz w:val="20"/>
+          <w:szCs w:val="20"/>
+        </w:rPr>
+        <w:t xml:space="preserve"> </w:t>
       </w:r>
       <w:r>
         <w:rPr>
@@ -808,7 +916,43 @@
           <w:sz w:val="20"/>
           <w:szCs w:val="20"/>
         </w:rPr>
-        <w:t xml:space="preserve">Empresa HEO ASESORIA Y CONSULTORIA EMPRESARIAL S.A.C., con RUC: 20611447541, inscrita en la Partida Electrónica N° 11221847 del Registro de Personas Jurídicas de Zona Registral N° III – C – Oficina Registral Tarapoto,  debidamente representada por su </w:t>
+        <w:t xml:space="preserve">Empresa HEO ASESORIA Y CONSULTORIA EMPRESARIAL S.A.C., con RUC: 20611447541, inscrita en la Partida Electrónica </w:t>
+      </w:r>
+      <w:proofErr w:type="spellStart"/>
+      <w:r>
+        <w:rPr>
+          <w:rFonts w:ascii="Arial Rounded MT Bold" w:hAnsi="Arial Rounded MT Bold"/>
+          <w:sz w:val="20"/>
+          <w:szCs w:val="20"/>
+        </w:rPr>
+        <w:t>N°</w:t>
+      </w:r>
+      <w:proofErr w:type="spellEnd"/>
+      <w:r>
+        <w:rPr>
+          <w:rFonts w:ascii="Arial Rounded MT Bold" w:hAnsi="Arial Rounded MT Bold"/>
+          <w:sz w:val="20"/>
+          <w:szCs w:val="20"/>
+        </w:rPr>
+        <w:t xml:space="preserve"> 11221847 del Registro de Personas Jurídicas de Zona Registral </w:t>
+      </w:r>
+      <w:proofErr w:type="spellStart"/>
+      <w:r>
+        <w:rPr>
+          <w:rFonts w:ascii="Arial Rounded MT Bold" w:hAnsi="Arial Rounded MT Bold"/>
+          <w:sz w:val="20"/>
+          <w:szCs w:val="20"/>
+        </w:rPr>
+        <w:t>N°</w:t>
+      </w:r>
+      <w:proofErr w:type="spellEnd"/>
+      <w:r>
+        <w:rPr>
+          <w:rFonts w:ascii="Arial Rounded MT Bold" w:hAnsi="Arial Rounded MT Bold"/>
+          <w:sz w:val="20"/>
+          <w:szCs w:val="20"/>
+        </w:rPr>
+        <w:t xml:space="preserve"> III – C – Oficina Registral Tarapoto,  debidamente representada por su </w:t>
       </w:r>
       <w:r>
         <w:rPr>
@@ -840,7 +984,25 @@
           <w:sz w:val="20"/>
           <w:szCs w:val="20"/>
         </w:rPr>
-        <w:t xml:space="preserve">, identificado con DNI N° </w:t>
+        <w:t xml:space="preserve">, identificado con DNI </w:t>
+      </w:r>
+      <w:proofErr w:type="spellStart"/>
+      <w:r>
+        <w:rPr>
+          <w:rFonts w:ascii="Arial Rounded MT Bold" w:hAnsi="Arial Rounded MT Bold"/>
+          <w:sz w:val="20"/>
+          <w:szCs w:val="20"/>
+        </w:rPr>
+        <w:t>N°</w:t>
+      </w:r>
+      <w:proofErr w:type="spellEnd"/>
+      <w:r>
+        <w:rPr>
+          <w:rFonts w:ascii="Arial Rounded MT Bold" w:hAnsi="Arial Rounded MT Bold"/>
+          <w:sz w:val="20"/>
+          <w:szCs w:val="20"/>
+        </w:rPr>
+        <w:t xml:space="preserve"> </w:t>
       </w:r>
       <w:r>
         <w:rPr>
@@ -856,7 +1018,41 @@
           <w:sz w:val="20"/>
           <w:szCs w:val="20"/>
         </w:rPr>
-        <w:t>, con domicilio fiscal en Jirón Alegría Arias de Morey 219, Oficina 2A, Distrito de Tarapoto, Provincia y Departamento de San Martin, quien para efectos del presente se le denominará “EL TERCERO”.</w:t>
+        <w:t xml:space="preserve">, con domicilio fiscal en Jirón Alegría Arias de </w:t>
+      </w:r>
+      <w:proofErr w:type="spellStart"/>
+      <w:r>
+        <w:rPr>
+          <w:rFonts w:ascii="Arial Rounded MT Bold" w:hAnsi="Arial Rounded MT Bold"/>
+          <w:sz w:val="20"/>
+          <w:szCs w:val="20"/>
+        </w:rPr>
+        <w:t>Morey</w:t>
+      </w:r>
+      <w:proofErr w:type="spellEnd"/>
+      <w:r>
+        <w:rPr>
+          <w:rFonts w:ascii="Arial Rounded MT Bold" w:hAnsi="Arial Rounded MT Bold"/>
+          <w:sz w:val="20"/>
+          <w:szCs w:val="20"/>
+        </w:rPr>
+        <w:t xml:space="preserve"> 219, Oficina 2A, Distrito de Tarapoto, Provincia y Departamento de San Mart</w:t>
+      </w:r>
+      <w:r>
+        <w:rPr>
+          <w:rFonts w:ascii="Arial Rounded MT Bold" w:hAnsi="Arial Rounded MT Bold"/>
+          <w:sz w:val="20"/>
+          <w:szCs w:val="20"/>
+        </w:rPr>
+        <w:t>í</w:t>
+      </w:r>
+      <w:r>
+        <w:rPr>
+          <w:rFonts w:ascii="Arial Rounded MT Bold" w:hAnsi="Arial Rounded MT Bold"/>
+          <w:sz w:val="20"/>
+          <w:szCs w:val="20"/>
+        </w:rPr>
+        <w:t>n, quien para efectos del presente se le denominará “EL TERCERO”.</w:t>
       </w:r>
     </w:p>
     <w:p>
@@ -1046,7 +1242,23 @@
           <w:sz w:val="20"/>
           <w:szCs w:val="20"/>
         </w:rPr>
-        <w:t xml:space="preserve"> a la minería, </w:t>
+        <w:t xml:space="preserve"> a la </w:t>
+      </w:r>
+      <w:r>
+        <w:rPr>
+          <w:rFonts w:ascii="Arial Rounded MT Bold" w:hAnsi="Arial Rounded MT Bold"/>
+          <w:sz w:val="20"/>
+          <w:szCs w:val="20"/>
+        </w:rPr>
+        <w:t>actividad minera</w:t>
+      </w:r>
+      <w:r>
+        <w:rPr>
+          <w:rFonts w:ascii="Arial Rounded MT Bold" w:hAnsi="Arial Rounded MT Bold"/>
+          <w:sz w:val="20"/>
+          <w:szCs w:val="20"/>
+        </w:rPr>
+        <w:t xml:space="preserve">, </w:t>
       </w:r>
       <w:r>
         <w:rPr>
@@ -1236,7 +1448,23 @@
           <w:sz w:val="20"/>
           <w:szCs w:val="20"/>
         </w:rPr>
-        <w:t xml:space="preserve"> en los términos a que se contrae este documento; declarando que los fondos que aportara son productos de</w:t>
+        <w:t xml:space="preserve"> en los términos a que se contrae este documento; declarando que los fondos que aportar</w:t>
+      </w:r>
+      <w:r>
+        <w:rPr>
+          <w:rFonts w:ascii="Arial Rounded MT Bold" w:hAnsi="Arial Rounded MT Bold"/>
+          <w:sz w:val="20"/>
+          <w:szCs w:val="20"/>
+        </w:rPr>
+        <w:t>á</w:t>
+      </w:r>
+      <w:r>
+        <w:rPr>
+          <w:rFonts w:ascii="Arial Rounded MT Bold" w:hAnsi="Arial Rounded MT Bold"/>
+          <w:sz w:val="20"/>
+          <w:szCs w:val="20"/>
+        </w:rPr>
+        <w:t xml:space="preserve"> son productos de</w:t>
       </w:r>
       <w:r>
         <w:rPr>
@@ -1925,8 +2153,18 @@
           <w:sz w:val="20"/>
           <w:szCs w:val="20"/>
         </w:rPr>
-        <w:t>corriente N°</w:t>
-      </w:r>
+        <w:t xml:space="preserve">corriente </w:t>
+      </w:r>
+      <w:proofErr w:type="spellStart"/>
+      <w:r>
+        <w:rPr>
+          <w:rFonts w:ascii="Arial Rounded MT Bold" w:hAnsi="Arial Rounded MT Bold"/>
+          <w:sz w:val="20"/>
+          <w:szCs w:val="20"/>
+        </w:rPr>
+        <w:t>N°</w:t>
+      </w:r>
+      <w:proofErr w:type="spellEnd"/>
       <w:r>
         <w:rPr>
           <w:rFonts w:ascii="Arial Rounded MT Bold" w:hAnsi="Arial Rounded MT Bold"/>
@@ -2430,7 +2668,27 @@
           <w:sz w:val="20"/>
           <w:szCs w:val="20"/>
         </w:rPr>
-        <w:t xml:space="preserve"> N° </w:t>
+        <w:t xml:space="preserve"> </w:t>
+      </w:r>
+      <w:proofErr w:type="spellStart"/>
+      <w:r>
+        <w:rPr>
+          <w:rFonts w:ascii="Arial Rounded MT Bold" w:hAnsi="Arial Rounded MT Bold"/>
+          <w:spacing w:val="1"/>
+          <w:sz w:val="20"/>
+          <w:szCs w:val="20"/>
+        </w:rPr>
+        <w:t>N°</w:t>
+      </w:r>
+      <w:proofErr w:type="spellEnd"/>
+      <w:r>
+        <w:rPr>
+          <w:rFonts w:ascii="Arial Rounded MT Bold" w:hAnsi="Arial Rounded MT Bold"/>
+          <w:spacing w:val="1"/>
+          <w:sz w:val="20"/>
+          <w:szCs w:val="20"/>
+        </w:rPr>
+        <w:t xml:space="preserve"> </w:t>
       </w:r>
       <w:r>
         <w:rPr>
@@ -3345,7 +3603,7 @@
           <w:sz w:val="20"/>
           <w:szCs w:val="20"/>
         </w:rPr>
-        <w:t>El presente contrato se puede modificarse por mutuo acuerdo de las partes, para lo cual</w:t>
+        <w:t>El presente contrato puede modificarse por mutuo acuerdo de las partes, para lo cual</w:t>
       </w:r>
       <w:r>
         <w:rPr>
@@ -3486,6 +3744,14 @@
           <w:sz w:val="20"/>
           <w:szCs w:val="20"/>
         </w:rPr>
+        <w:t xml:space="preserve">EL </w:t>
+      </w:r>
+      <w:r>
+        <w:rPr>
+          <w:rFonts w:ascii="Arial Rounded MT Bold" w:hAnsi="Arial Rounded MT Bold"/>
+          <w:sz w:val="20"/>
+          <w:szCs w:val="20"/>
+        </w:rPr>
         <w:t xml:space="preserve">ASOCIADO </w:t>
       </w:r>
       <w:r>
@@ -3511,7 +3777,23 @@
           <w:sz w:val="20"/>
           <w:szCs w:val="20"/>
         </w:rPr>
-        <w:t>durante todo el periodo de Vigencia estipulado en el contrato; caso contrario, se le</w:t>
+        <w:t xml:space="preserve">durante todo el periodo de </w:t>
+      </w:r>
+      <w:r>
+        <w:rPr>
+          <w:rFonts w:ascii="Arial Rounded MT Bold" w:hAnsi="Arial Rounded MT Bold"/>
+          <w:sz w:val="20"/>
+          <w:szCs w:val="20"/>
+        </w:rPr>
+        <w:t>v</w:t>
+      </w:r>
+      <w:r>
+        <w:rPr>
+          <w:rFonts w:ascii="Arial Rounded MT Bold" w:hAnsi="Arial Rounded MT Bold"/>
+          <w:sz w:val="20"/>
+          <w:szCs w:val="20"/>
+        </w:rPr>
+        <w:t>igencia estipulado en el contrato; caso contrario, se le</w:t>
       </w:r>
       <w:r>
         <w:rPr>
@@ -3818,6 +4100,21 @@
         </w:rPr>
         <w:t>favor.</w:t>
       </w:r>
+    </w:p>
+    <w:p>
+      <w:pPr>
+        <w:pStyle w:val="Prrafodelista"/>
+        <w:tabs>
+          <w:tab w:val="left" w:pos="1142"/>
+        </w:tabs>
+        <w:spacing w:before="1"/>
+        <w:ind w:firstLine="0"/>
+        <w:rPr>
+          <w:rFonts w:ascii="Arial Rounded MT Bold" w:hAnsi="Arial Rounded MT Bold"/>
+          <w:sz w:val="20"/>
+          <w:szCs w:val="20"/>
+        </w:rPr>
+      </w:pPr>
     </w:p>
     <w:p>
       <w:pPr>
@@ -5881,7 +6178,23 @@
           <w:sz w:val="20"/>
           <w:szCs w:val="20"/>
         </w:rPr>
-        <w:t>reciprocas</w:t>
+        <w:t>rec</w:t>
+      </w:r>
+      <w:r>
+        <w:rPr>
+          <w:rFonts w:ascii="Arial Rounded MT Bold" w:hAnsi="Arial Rounded MT Bold"/>
+          <w:sz w:val="20"/>
+          <w:szCs w:val="20"/>
+        </w:rPr>
+        <w:t>í</w:t>
+      </w:r>
+      <w:r>
+        <w:rPr>
+          <w:rFonts w:ascii="Arial Rounded MT Bold" w:hAnsi="Arial Rounded MT Bold"/>
+          <w:sz w:val="20"/>
+          <w:szCs w:val="20"/>
+        </w:rPr>
+        <w:t>procas</w:t>
       </w:r>
       <w:r>
         <w:rPr>
@@ -6614,7 +6927,7 @@
           <w:sz w:val="20"/>
           <w:szCs w:val="20"/>
         </w:rPr>
-        <w:t>emitido es inapelables, definitivo y obligatorio para las partes desde el día siguiente de</w:t>
+        <w:t>emitido es inapelable, definitivo y obligatorio para las partes desde el día siguiente de</w:t>
       </w:r>
       <w:r>
         <w:rPr>
@@ -6697,7 +7010,19 @@
         <w:rPr>
           <w:rFonts w:ascii="Arial Rounded MT Bold" w:hAnsi="Arial Rounded MT Bold"/>
         </w:rPr>
-        <w:t>DECIMA:</w:t>
+        <w:t>D</w:t>
+      </w:r>
+      <w:r>
+        <w:rPr>
+          <w:rFonts w:ascii="Arial Rounded MT Bold" w:hAnsi="Arial Rounded MT Bold"/>
+        </w:rPr>
+        <w:t>É</w:t>
+      </w:r>
+      <w:r>
+        <w:rPr>
+          <w:rFonts w:ascii="Arial Rounded MT Bold" w:hAnsi="Arial Rounded MT Bold"/>
+        </w:rPr>
+        <w:t>CIMA:</w:t>
       </w:r>
       <w:r>
         <w:rPr>
@@ -7073,7 +7398,19 @@
         <w:rPr>
           <w:rFonts w:ascii="Arial Rounded MT Bold" w:hAnsi="Arial Rounded MT Bold"/>
         </w:rPr>
-        <w:t>UNDECIMA:</w:t>
+        <w:t>UND</w:t>
+      </w:r>
+      <w:r>
+        <w:rPr>
+          <w:rFonts w:ascii="Arial Rounded MT Bold" w:hAnsi="Arial Rounded MT Bold"/>
+        </w:rPr>
+        <w:t>É</w:t>
+      </w:r>
+      <w:r>
+        <w:rPr>
+          <w:rFonts w:ascii="Arial Rounded MT Bold" w:hAnsi="Arial Rounded MT Bold"/>
+        </w:rPr>
+        <w:t>CIMA:</w:t>
       </w:r>
       <w:r>
         <w:rPr>
@@ -7115,7 +7452,16 @@
           <w:sz w:val="20"/>
           <w:szCs w:val="20"/>
         </w:rPr>
-        <w:t>Las comunicaciones escritas realizadas durante la ejecución del contrato surtirán efecto</w:t>
+        <w:t xml:space="preserve">Las comunicaciones escritas realizadas durante la ejecución del contrato </w:t>
+      </w:r>
+      <w:r>
+        <w:rPr>
+          <w:rFonts w:ascii="Arial Rounded MT Bold" w:hAnsi="Arial Rounded MT Bold"/>
+          <w:sz w:val="20"/>
+          <w:szCs w:val="20"/>
+        </w:rPr>
+        <w:lastRenderedPageBreak/>
+        <w:t>surtirán efecto</w:t>
       </w:r>
       <w:r>
         <w:rPr>
@@ -7302,7 +7648,6 @@
           <w:sz w:val="20"/>
           <w:szCs w:val="20"/>
         </w:rPr>
-        <w:lastRenderedPageBreak/>
         <w:t>consignados</w:t>
       </w:r>
       <w:r>
@@ -7348,6 +7693,7 @@
         </w:rPr>
         <w:t xml:space="preserve"> </w:t>
       </w:r>
+      <w:proofErr w:type="gramStart"/>
       <w:r>
         <w:rPr>
           <w:rFonts w:ascii="Arial Rounded MT Bold" w:hAnsi="Arial Rounded MT Bold"/>
@@ -7381,6 +7727,7 @@
         </w:rPr>
         <w:t>introductoria</w:t>
       </w:r>
+      <w:proofErr w:type="gramEnd"/>
       <w:r>
         <w:rPr>
           <w:rFonts w:ascii="Arial Rounded MT Bold" w:hAnsi="Arial Rounded MT Bold"/>
@@ -7415,6 +7762,20 @@
         </w:rPr>
         <w:t>contrato.</w:t>
       </w:r>
+    </w:p>
+    <w:p>
+      <w:pPr>
+        <w:pStyle w:val="Prrafodelista"/>
+        <w:tabs>
+          <w:tab w:val="left" w:pos="1142"/>
+        </w:tabs>
+        <w:ind w:right="115" w:firstLine="0"/>
+        <w:rPr>
+          <w:rFonts w:ascii="Arial Rounded MT Bold" w:hAnsi="Arial Rounded MT Bold"/>
+          <w:sz w:val="20"/>
+          <w:szCs w:val="20"/>
+        </w:rPr>
+      </w:pPr>
     </w:p>
     <w:p>
       <w:pPr>
@@ -7479,7 +7840,34 @@
           <w:sz w:val="20"/>
           <w:szCs w:val="20"/>
         </w:rPr>
-        <w:t>e recibidas en los correos electrónicos y números de whatsapp declarados</w:t>
+        <w:t xml:space="preserve">e recibidas en los correos electrónicos y números de </w:t>
+      </w:r>
+      <w:proofErr w:type="spellStart"/>
+      <w:r>
+        <w:rPr>
+          <w:rFonts w:ascii="Arial Rounded MT Bold" w:hAnsi="Arial Rounded MT Bold"/>
+          <w:sz w:val="20"/>
+          <w:szCs w:val="20"/>
+        </w:rPr>
+        <w:t>whatsapp</w:t>
+      </w:r>
+      <w:proofErr w:type="spellEnd"/>
+      <w:r>
+        <w:rPr>
+          <w:rFonts w:ascii="Arial Rounded MT Bold" w:hAnsi="Arial Rounded MT Bold"/>
+          <w:sz w:val="20"/>
+          <w:szCs w:val="20"/>
+        </w:rPr>
+        <w:t xml:space="preserve"> </w:t>
+      </w:r>
+      <w:proofErr w:type="gramStart"/>
+      <w:r>
+        <w:rPr>
+          <w:rFonts w:ascii="Arial Rounded MT Bold" w:hAnsi="Arial Rounded MT Bold"/>
+          <w:sz w:val="20"/>
+          <w:szCs w:val="20"/>
+        </w:rPr>
+        <w:t>declarados</w:t>
       </w:r>
       <w:r>
         <w:rPr>
@@ -7504,7 +7892,16 @@
           <w:sz w:val="20"/>
           <w:szCs w:val="20"/>
         </w:rPr>
-        <w:t>por las partes (se establece que el día será computado desde las 08:00 am hasta las</w:t>
+        <w:t>por</w:t>
+      </w:r>
+      <w:proofErr w:type="gramEnd"/>
+      <w:r>
+        <w:rPr>
+          <w:rFonts w:ascii="Arial Rounded MT Bold" w:hAnsi="Arial Rounded MT Bold"/>
+          <w:sz w:val="20"/>
+          <w:szCs w:val="20"/>
+        </w:rPr>
+        <w:t xml:space="preserve"> las partes (se establece que el día será computado desde las 08:00 am hasta las</w:t>
       </w:r>
       <w:r>
         <w:rPr>
@@ -7531,6 +7928,24 @@
           <w:szCs w:val="20"/>
         </w:rPr>
         <w:t xml:space="preserve"> </w:t>
+      </w:r>
+      <w:r>
+        <w:rPr>
+          <w:rFonts w:ascii="Arial Rounded MT Bold" w:hAnsi="Arial Rounded MT Bold"/>
+          <w:spacing w:val="-60"/>
+          <w:sz w:val="20"/>
+          <w:szCs w:val="20"/>
+        </w:rPr>
+        <w:t xml:space="preserve">     </w:t>
+      </w:r>
+      <w:r>
+        <w:rPr>
+          <w:rFonts w:ascii="Arial Rounded MT Bold" w:hAnsi="Arial Rounded MT Bold"/>
+          <w:spacing w:val="-60"/>
+          <w:sz w:val="20"/>
+          <w:szCs w:val="20"/>
+        </w:rPr>
+        <w:tab/>
       </w:r>
       <w:r>
         <w:rPr>
@@ -7651,7 +8066,23 @@
           <w:sz w:val="20"/>
           <w:szCs w:val="20"/>
         </w:rPr>
-        <w:t>numero</w:t>
+        <w:t>n</w:t>
+      </w:r>
+      <w:r>
+        <w:rPr>
+          <w:rFonts w:ascii="Arial Rounded MT Bold" w:hAnsi="Arial Rounded MT Bold"/>
+          <w:sz w:val="20"/>
+          <w:szCs w:val="20"/>
+        </w:rPr>
+        <w:t>ú</w:t>
+      </w:r>
+      <w:r>
+        <w:rPr>
+          <w:rFonts w:ascii="Arial Rounded MT Bold" w:hAnsi="Arial Rounded MT Bold"/>
+          <w:sz w:val="20"/>
+          <w:szCs w:val="20"/>
+        </w:rPr>
+        <w:t>mero</w:t>
       </w:r>
       <w:r>
         <w:rPr>
@@ -7679,13 +8110,23 @@
         </w:rPr>
         <w:t xml:space="preserve"> </w:t>
       </w:r>
-      <w:r>
-        <w:rPr>
-          <w:rFonts w:ascii="Arial Rounded MT Bold" w:hAnsi="Arial Rounded MT Bold"/>
-          <w:sz w:val="20"/>
-          <w:szCs w:val="20"/>
-        </w:rPr>
-        <w:t>whatsapp:</w:t>
+      <w:proofErr w:type="spellStart"/>
+      <w:r>
+        <w:rPr>
+          <w:rFonts w:ascii="Arial Rounded MT Bold" w:hAnsi="Arial Rounded MT Bold"/>
+          <w:sz w:val="20"/>
+          <w:szCs w:val="20"/>
+        </w:rPr>
+        <w:t>whatsapp</w:t>
+      </w:r>
+      <w:proofErr w:type="spellEnd"/>
+      <w:r>
+        <w:rPr>
+          <w:rFonts w:ascii="Arial Rounded MT Bold" w:hAnsi="Arial Rounded MT Bold"/>
+          <w:sz w:val="20"/>
+          <w:szCs w:val="20"/>
+        </w:rPr>
+        <w:t>:</w:t>
       </w:r>
     </w:p>
     <w:p>
@@ -7816,7 +8257,19 @@
         <w:rPr>
           <w:rFonts w:ascii="Arial Rounded MT Bold" w:hAnsi="Arial Rounded MT Bold"/>
         </w:rPr>
-        <w:t>Numero</w:t>
+        <w:t>N</w:t>
+      </w:r>
+      <w:r>
+        <w:rPr>
+          <w:rFonts w:ascii="Arial Rounded MT Bold" w:hAnsi="Arial Rounded MT Bold"/>
+        </w:rPr>
+        <w:t>ú</w:t>
+      </w:r>
+      <w:r>
+        <w:rPr>
+          <w:rFonts w:ascii="Arial Rounded MT Bold" w:hAnsi="Arial Rounded MT Bold"/>
+        </w:rPr>
+        <w:t>mero</w:t>
       </w:r>
       <w:r>
         <w:rPr>
@@ -7838,12 +8291,14 @@
         </w:rPr>
         <w:t xml:space="preserve"> </w:t>
       </w:r>
+      <w:proofErr w:type="spellStart"/>
       <w:r>
         <w:rPr>
           <w:rFonts w:ascii="Arial Rounded MT Bold" w:hAnsi="Arial Rounded MT Bold"/>
         </w:rPr>
         <w:t>whatsapp</w:t>
       </w:r>
+      <w:proofErr w:type="spellEnd"/>
       <w:r>
         <w:rPr>
           <w:rFonts w:ascii="Arial Rounded MT Bold" w:hAnsi="Arial Rounded MT Bold"/>
@@ -7958,7 +8413,19 @@
         <w:rPr>
           <w:rFonts w:ascii="Arial Rounded MT Bold" w:hAnsi="Arial Rounded MT Bold"/>
         </w:rPr>
-        <w:t>Numero</w:t>
+        <w:t>N</w:t>
+      </w:r>
+      <w:r>
+        <w:rPr>
+          <w:rFonts w:ascii="Arial Rounded MT Bold" w:hAnsi="Arial Rounded MT Bold"/>
+        </w:rPr>
+        <w:t>ú</w:t>
+      </w:r>
+      <w:r>
+        <w:rPr>
+          <w:rFonts w:ascii="Arial Rounded MT Bold" w:hAnsi="Arial Rounded MT Bold"/>
+        </w:rPr>
+        <w:t>mero</w:t>
       </w:r>
       <w:r>
         <w:rPr>
@@ -7980,12 +8447,14 @@
         </w:rPr>
         <w:t xml:space="preserve"> </w:t>
       </w:r>
+      <w:proofErr w:type="spellStart"/>
       <w:r>
         <w:rPr>
           <w:rFonts w:ascii="Arial Rounded MT Bold" w:hAnsi="Arial Rounded MT Bold"/>
         </w:rPr>
         <w:t>whatsapp</w:t>
       </w:r>
+      <w:proofErr w:type="spellEnd"/>
       <w:r>
         <w:rPr>
           <w:rFonts w:ascii="Arial Rounded MT Bold" w:hAnsi="Arial Rounded MT Bold"/>
@@ -8101,7 +8570,19 @@
         <w:rPr>
           <w:rFonts w:ascii="Arial Rounded MT Bold" w:hAnsi="Arial Rounded MT Bold"/>
         </w:rPr>
-        <w:t>Numero</w:t>
+        <w:t>N</w:t>
+      </w:r>
+      <w:r>
+        <w:rPr>
+          <w:rFonts w:ascii="Arial Rounded MT Bold" w:hAnsi="Arial Rounded MT Bold"/>
+        </w:rPr>
+        <w:t>ú</w:t>
+      </w:r>
+      <w:r>
+        <w:rPr>
+          <w:rFonts w:ascii="Arial Rounded MT Bold" w:hAnsi="Arial Rounded MT Bold"/>
+        </w:rPr>
+        <w:t>mero</w:t>
       </w:r>
       <w:r>
         <w:rPr>
@@ -8123,12 +8604,14 @@
         </w:rPr>
         <w:t xml:space="preserve"> </w:t>
       </w:r>
+      <w:proofErr w:type="spellStart"/>
       <w:r>
         <w:rPr>
           <w:rFonts w:ascii="Arial Rounded MT Bold" w:hAnsi="Arial Rounded MT Bold"/>
         </w:rPr>
         <w:t>whatsapp</w:t>
       </w:r>
+      <w:proofErr w:type="spellEnd"/>
       <w:r>
         <w:rPr>
           <w:rFonts w:ascii="Arial Rounded MT Bold" w:hAnsi="Arial Rounded MT Bold"/>
@@ -8183,7 +8666,19 @@
         <w:rPr>
           <w:rFonts w:ascii="Arial Rounded MT Bold" w:hAnsi="Arial Rounded MT Bold"/>
         </w:rPr>
-        <w:t>DUODECIMA:</w:t>
+        <w:t>DUOD</w:t>
+      </w:r>
+      <w:r>
+        <w:rPr>
+          <w:rFonts w:ascii="Arial Rounded MT Bold" w:hAnsi="Arial Rounded MT Bold"/>
+        </w:rPr>
+        <w:t>É</w:t>
+      </w:r>
+      <w:r>
+        <w:rPr>
+          <w:rFonts w:ascii="Arial Rounded MT Bold" w:hAnsi="Arial Rounded MT Bold"/>
+        </w:rPr>
+        <w:t>CIMA:</w:t>
       </w:r>
       <w:r>
         <w:rPr>
@@ -8783,7 +9278,19 @@
         <w:rPr>
           <w:rFonts w:ascii="Arial Rounded MT Bold" w:hAnsi="Arial Rounded MT Bold"/>
         </w:rPr>
-        <w:t>DECIMO</w:t>
+        <w:t>D</w:t>
+      </w:r>
+      <w:r>
+        <w:rPr>
+          <w:rFonts w:ascii="Arial Rounded MT Bold" w:hAnsi="Arial Rounded MT Bold"/>
+        </w:rPr>
+        <w:t>É</w:t>
+      </w:r>
+      <w:r>
+        <w:rPr>
+          <w:rFonts w:ascii="Arial Rounded MT Bold" w:hAnsi="Arial Rounded MT Bold"/>
+        </w:rPr>
+        <w:t>CIMO</w:t>
       </w:r>
       <w:r>
         <w:rPr>
@@ -9134,6 +9641,7 @@
         </w:rPr>
         <w:t xml:space="preserve"> </w:t>
       </w:r>
+      <w:proofErr w:type="gramStart"/>
       <w:r>
         <w:rPr>
           <w:rFonts w:ascii="Arial Rounded MT Bold" w:hAnsi="Arial Rounded MT Bold"/>
@@ -9165,7 +9673,32 @@
           <w:sz w:val="20"/>
           <w:szCs w:val="20"/>
         </w:rPr>
-        <w:t>de sus domicilios personales y se someten a lo establecido en clausula novena del</w:t>
+        <w:t>de</w:t>
+      </w:r>
+      <w:proofErr w:type="gramEnd"/>
+      <w:r>
+        <w:rPr>
+          <w:rFonts w:ascii="Arial Rounded MT Bold" w:hAnsi="Arial Rounded MT Bold"/>
+          <w:sz w:val="20"/>
+          <w:szCs w:val="20"/>
+        </w:rPr>
+        <w:t xml:space="preserve"> sus domicilios personales y se someten a lo establecido en cl</w:t>
+      </w:r>
+      <w:r>
+        <w:rPr>
+          <w:rFonts w:ascii="Arial Rounded MT Bold" w:hAnsi="Arial Rounded MT Bold"/>
+          <w:sz w:val="20"/>
+          <w:szCs w:val="20"/>
+        </w:rPr>
+        <w:t>á</w:t>
+      </w:r>
+      <w:r>
+        <w:rPr>
+          <w:rFonts w:ascii="Arial Rounded MT Bold" w:hAnsi="Arial Rounded MT Bold"/>
+          <w:sz w:val="20"/>
+          <w:szCs w:val="20"/>
+        </w:rPr>
+        <w:t>usula novena del</w:t>
       </w:r>
       <w:r>
         <w:rPr>
@@ -9235,7 +9768,7 @@
     <w:p>
       <w:pPr>
         <w:pStyle w:val="Textoindependiente"/>
-        <w:ind w:left="1141" w:right="122" w:hanging="720"/>
+        <w:ind w:right="122"/>
         <w:jc w:val="both"/>
         <w:rPr>
           <w:rFonts w:ascii="Arial Rounded MT Bold" w:hAnsi="Arial Rounded MT Bold"/>
@@ -9279,46 +9812,6 @@
         <w:jc w:val="both"/>
         <w:rPr>
           <w:rFonts w:ascii="Arial Rounded MT Bold" w:hAnsi="Arial Rounded MT Bold"/>
-        </w:rPr>
-      </w:pPr>
-    </w:p>
-    <w:p>
-      <w:pPr>
-        <w:pStyle w:val="Textoindependiente"/>
-        <w:ind w:left="1141" w:right="122" w:hanging="720"/>
-        <w:jc w:val="both"/>
-        <w:rPr>
-          <w:rFonts w:ascii="Arial Rounded MT Bold" w:hAnsi="Arial Rounded MT Bold"/>
-        </w:rPr>
-      </w:pPr>
-    </w:p>
-    <w:p>
-      <w:pPr>
-        <w:pStyle w:val="Textoindependiente"/>
-        <w:ind w:left="1141" w:right="122" w:hanging="720"/>
-        <w:jc w:val="both"/>
-        <w:rPr>
-          <w:rFonts w:ascii="Arial Rounded MT Bold" w:hAnsi="Arial Rounded MT Bold"/>
-        </w:rPr>
-      </w:pPr>
-    </w:p>
-    <w:p>
-      <w:pPr>
-        <w:pStyle w:val="Textoindependiente"/>
-        <w:ind w:left="1141" w:right="122" w:hanging="720"/>
-        <w:jc w:val="both"/>
-        <w:rPr>
-          <w:rFonts w:ascii="Arial Rounded MT Bold" w:hAnsi="Arial Rounded MT Bold"/>
-        </w:rPr>
-      </w:pPr>
-    </w:p>
-    <w:p>
-      <w:pPr>
-        <w:pStyle w:val="Textoindependiente"/>
-        <w:ind w:left="1141" w:right="122" w:hanging="720"/>
-        <w:jc w:val="both"/>
-        <w:rPr>
-          <w:rFonts w:ascii="Arial Rounded MT Bold" w:hAnsi="Arial Rounded MT Bold"/>
           <w:b/>
           <w:bCs/>
         </w:rPr>
@@ -9329,7 +9822,24 @@
           <w:b/>
           <w:bCs/>
         </w:rPr>
-        <w:t xml:space="preserve">CLAUSULA DECIMO CUARTA: </w:t>
+        <w:lastRenderedPageBreak/>
+        <w:t>CLAUSULA D</w:t>
+      </w:r>
+      <w:r>
+        <w:rPr>
+          <w:rFonts w:ascii="Arial Rounded MT Bold" w:hAnsi="Arial Rounded MT Bold"/>
+          <w:b/>
+          <w:bCs/>
+        </w:rPr>
+        <w:t>É</w:t>
+      </w:r>
+      <w:r>
+        <w:rPr>
+          <w:rFonts w:ascii="Arial Rounded MT Bold" w:hAnsi="Arial Rounded MT Bold"/>
+          <w:b/>
+          <w:bCs/>
+        </w:rPr>
+        <w:t xml:space="preserve">CIMO CUARTA: </w:t>
       </w:r>
     </w:p>
     <w:p>
@@ -9460,8 +9970,18 @@
           <w:sz w:val="20"/>
           <w:szCs w:val="20"/>
         </w:rPr>
-        <w:t>, quedando autorizado a recibir en sus cuentas corrientes N°</w:t>
-      </w:r>
+        <w:t xml:space="preserve">, quedando autorizado a recibir en sus cuentas corrientes </w:t>
+      </w:r>
+      <w:proofErr w:type="spellStart"/>
+      <w:r>
+        <w:rPr>
+          <w:rFonts w:ascii="Arial Rounded MT Bold" w:hAnsi="Arial Rounded MT Bold"/>
+          <w:sz w:val="20"/>
+          <w:szCs w:val="20"/>
+        </w:rPr>
+        <w:t>N°</w:t>
+      </w:r>
+      <w:proofErr w:type="spellEnd"/>
       <w:r>
         <w:rPr>
           <w:rFonts w:ascii="Arial Rounded MT Bold" w:hAnsi="Arial Rounded MT Bold"/>
@@ -9554,7 +10074,23 @@
           <w:sz w:val="20"/>
           <w:szCs w:val="20"/>
         </w:rPr>
-        <w:t xml:space="preserve">, realizara el pago de las utilidades productos del negocio a favor de </w:t>
+        <w:t>, realizar</w:t>
+      </w:r>
+      <w:r>
+        <w:rPr>
+          <w:rFonts w:ascii="Arial Rounded MT Bold" w:hAnsi="Arial Rounded MT Bold"/>
+          <w:sz w:val="20"/>
+          <w:szCs w:val="20"/>
+        </w:rPr>
+        <w:t>á</w:t>
+      </w:r>
+      <w:r>
+        <w:rPr>
+          <w:rFonts w:ascii="Arial Rounded MT Bold" w:hAnsi="Arial Rounded MT Bold"/>
+          <w:sz w:val="20"/>
+          <w:szCs w:val="20"/>
+        </w:rPr>
+        <w:t xml:space="preserve"> el pago de las utilidades productos del negocio a favor de </w:t>
       </w:r>
       <w:r>
         <w:rPr>
@@ -9588,8 +10124,18 @@
           <w:sz w:val="20"/>
           <w:szCs w:val="20"/>
         </w:rPr>
-        <w:t xml:space="preserve"> N°</w:t>
-      </w:r>
+        <w:t xml:space="preserve"> </w:t>
+      </w:r>
+      <w:proofErr w:type="spellStart"/>
+      <w:r>
+        <w:rPr>
+          <w:rFonts w:ascii="Arial Rounded MT Bold" w:hAnsi="Arial Rounded MT Bold"/>
+          <w:sz w:val="20"/>
+          <w:szCs w:val="20"/>
+        </w:rPr>
+        <w:t>N°</w:t>
+      </w:r>
+      <w:proofErr w:type="spellEnd"/>
       <w:r>
         <w:rPr>
           <w:rFonts w:ascii="Arial Rounded MT Bold" w:hAnsi="Arial Rounded MT Bold"/>
@@ -10002,15 +10548,6 @@
       <w:pPr>
         <w:pStyle w:val="Textoindependiente"/>
         <w:spacing w:before="7"/>
-        <w:jc w:val="both"/>
-        <w:rPr>
-          <w:rFonts w:ascii="Arial Rounded MT Bold" w:hAnsi="Arial Rounded MT Bold"/>
-        </w:rPr>
-      </w:pPr>
-    </w:p>
-    <w:p>
-      <w:pPr>
-        <w:pStyle w:val="Textoindependiente"/>
         <w:jc w:val="both"/>
         <w:rPr>
           <w:rFonts w:ascii="Arial Rounded MT Bold" w:hAnsi="Arial Rounded MT Bold"/>
@@ -10277,24 +10814,6 @@
     <w:p>
       <w:pPr>
         <w:pStyle w:val="Textoindependiente"/>
-        <w:jc w:val="both"/>
-        <w:rPr>
-          <w:rFonts w:ascii="Arial Rounded MT Bold" w:hAnsi="Arial Rounded MT Bold"/>
-        </w:rPr>
-      </w:pPr>
-    </w:p>
-    <w:p>
-      <w:pPr>
-        <w:pStyle w:val="Textoindependiente"/>
-        <w:jc w:val="both"/>
-        <w:rPr>
-          <w:rFonts w:ascii="Arial Rounded MT Bold" w:hAnsi="Arial Rounded MT Bold"/>
-        </w:rPr>
-      </w:pPr>
-    </w:p>
-    <w:p>
-      <w:pPr>
-        <w:pStyle w:val="Textoindependiente"/>
         <w:spacing w:before="1"/>
         <w:jc w:val="both"/>
         <w:rPr>
@@ -10417,7 +10936,19 @@
                                   <w:szCs w:val="20"/>
                                   <w:lang w:val="es-PE"/>
                                 </w:rPr>
-                                <w:t>DNI N</w:t>
+                                <w:t xml:space="preserve">DNI </w:t>
+                              </w:r>
+                              <w:proofErr w:type="spellStart"/>
+                              <w:r>
+                                <w:rPr>
+                                  <w:rFonts w:ascii="Arial Rounded MT Bold" w:hAnsi="Arial Rounded MT Bold"/>
+                                  <w:b/>
+                                  <w:color w:val="000000" w:themeColor="text1"/>
+                                  <w:sz w:val="20"/>
+                                  <w:szCs w:val="20"/>
+                                  <w:lang w:val="es-PE"/>
+                                </w:rPr>
+                                <w:t>N</w:t>
                               </w:r>
                               <w:r>
                                 <w:rPr>
@@ -10428,7 +10959,19 @@
                                   <w:szCs w:val="20"/>
                                   <w:lang w:val="es-PE"/>
                                 </w:rPr>
-                                <w:t>° {{NUMERODOCUMENTO}}</w:t>
+                                <w:t>°</w:t>
+                              </w:r>
+                              <w:proofErr w:type="spellEnd"/>
+                              <w:r>
+                                <w:rPr>
+                                  <w:rFonts w:ascii="Arial Rounded MT Bold" w:hAnsi="Arial Rounded MT Bold"/>
+                                  <w:b/>
+                                  <w:color w:val="000000" w:themeColor="text1"/>
+                                  <w:sz w:val="20"/>
+                                  <w:szCs w:val="20"/>
+                                  <w:lang w:val="es-PE"/>
+                                </w:rPr>
+                                <w:t xml:space="preserve"> {{NUMERODOCUMENTO}}</w:t>
                               </w:r>
                             </w:p>
                             <w:p>
@@ -11916,7 +12459,43 @@
                               <w:sz w:val="18"/>
                               <w:szCs w:val="18"/>
                             </w:rPr>
-                            <w:t>Alegría Arias de Morey N° 219 oficina 2 A</w:t>
+                            <w:t xml:space="preserve">Alegría Arias de </w:t>
+                          </w:r>
+                          <w:proofErr w:type="spellStart"/>
+                          <w:r>
+                            <w:rPr>
+                              <w:rFonts w:ascii="Arial" w:hAnsi="Arial" w:cs="Arial"/>
+                              <w:sz w:val="18"/>
+                              <w:szCs w:val="18"/>
+                            </w:rPr>
+                            <w:t>Morey</w:t>
+                          </w:r>
+                          <w:proofErr w:type="spellEnd"/>
+                          <w:r>
+                            <w:rPr>
+                              <w:rFonts w:ascii="Arial" w:hAnsi="Arial" w:cs="Arial"/>
+                              <w:sz w:val="18"/>
+                              <w:szCs w:val="18"/>
+                            </w:rPr>
+                            <w:t xml:space="preserve"> </w:t>
+                          </w:r>
+                          <w:proofErr w:type="spellStart"/>
+                          <w:r>
+                            <w:rPr>
+                              <w:rFonts w:ascii="Arial" w:hAnsi="Arial" w:cs="Arial"/>
+                              <w:sz w:val="18"/>
+                              <w:szCs w:val="18"/>
+                            </w:rPr>
+                            <w:t>N°</w:t>
+                          </w:r>
+                          <w:proofErr w:type="spellEnd"/>
+                          <w:r>
+                            <w:rPr>
+                              <w:rFonts w:ascii="Arial" w:hAnsi="Arial" w:cs="Arial"/>
+                              <w:sz w:val="18"/>
+                              <w:szCs w:val="18"/>
+                            </w:rPr>
+                            <w:t xml:space="preserve"> 219 oficina 2 A</w:t>
                           </w:r>
                         </w:p>
                       </w:txbxContent>
@@ -11979,7 +12558,7 @@
                                   </pic:cNvPicPr>
                                 </pic:nvPicPr>
                                 <pic:blipFill>
-                                  <a:blip r:embed="rId1">
+                                  <a:blip r:embed="rId2">
                                     <a:extLst>
                                       <a:ext uri="{28A0092B-C50C-407E-A947-70E740481C1C}">
                                         <a14:useLocalDpi xmlns:a14="http://schemas.microsoft.com/office/drawing/2010/main" val="0"/>

--- a/contrato_mediano_plazo.docx
+++ b/contrato_mediano_plazo.docx
@@ -25,14 +25,12 @@
         </w:rPr>
         <w:t xml:space="preserve"> </w:t>
       </w:r>
-      <w:proofErr w:type="spellStart"/>
       <w:r>
         <w:rPr>
           <w:rFonts w:ascii="Arial Rounded MT Bold" w:hAnsi="Arial Rounded MT Bold"/>
         </w:rPr>
         <w:t>N°</w:t>
       </w:r>
-      <w:proofErr w:type="spellEnd"/>
       <w:r>
         <w:rPr>
           <w:rFonts w:ascii="Arial Rounded MT Bold" w:hAnsi="Arial Rounded MT Bold"/>
@@ -330,25 +328,7 @@
           <w:sz w:val="20"/>
           <w:szCs w:val="20"/>
         </w:rPr>
-        <w:t xml:space="preserve"> inscrita en la Partida Electrónica </w:t>
-      </w:r>
-      <w:proofErr w:type="spellStart"/>
-      <w:r>
-        <w:rPr>
-          <w:rFonts w:ascii="Arial Rounded MT Bold" w:hAnsi="Arial Rounded MT Bold"/>
-          <w:sz w:val="20"/>
-          <w:szCs w:val="20"/>
-        </w:rPr>
-        <w:t>N°</w:t>
-      </w:r>
-      <w:proofErr w:type="spellEnd"/>
-      <w:r>
-        <w:rPr>
-          <w:rFonts w:ascii="Arial Rounded MT Bold" w:hAnsi="Arial Rounded MT Bold"/>
-          <w:sz w:val="20"/>
-          <w:szCs w:val="20"/>
-        </w:rPr>
-        <w:t xml:space="preserve"> </w:t>
+        <w:t xml:space="preserve"> inscrita en la Partida Electrónica N° </w:t>
       </w:r>
       <w:r>
         <w:rPr>
@@ -364,25 +344,7 @@
           <w:sz w:val="20"/>
           <w:szCs w:val="20"/>
         </w:rPr>
-        <w:t xml:space="preserve"> del Registro de Personas Jurídicas de Zona Registral </w:t>
-      </w:r>
-      <w:proofErr w:type="spellStart"/>
-      <w:r>
-        <w:rPr>
-          <w:rFonts w:ascii="Arial Rounded MT Bold" w:hAnsi="Arial Rounded MT Bold"/>
-          <w:sz w:val="20"/>
-          <w:szCs w:val="20"/>
-        </w:rPr>
-        <w:t>N°</w:t>
-      </w:r>
-      <w:proofErr w:type="spellEnd"/>
-      <w:r>
-        <w:rPr>
-          <w:rFonts w:ascii="Arial Rounded MT Bold" w:hAnsi="Arial Rounded MT Bold"/>
-          <w:sz w:val="20"/>
-          <w:szCs w:val="20"/>
-        </w:rPr>
-        <w:t xml:space="preserve"> III – C – Oficina Registral </w:t>
+        <w:t xml:space="preserve"> del Registro de Personas Jurídicas de Zona Registral N° III – C – Oficina Registral </w:t>
       </w:r>
       <w:r>
         <w:rPr>
@@ -414,25 +376,7 @@
           <w:sz w:val="20"/>
           <w:szCs w:val="20"/>
         </w:rPr>
-        <w:t xml:space="preserve">, identificado con DNI </w:t>
-      </w:r>
-      <w:proofErr w:type="spellStart"/>
-      <w:r>
-        <w:rPr>
-          <w:rFonts w:ascii="Arial Rounded MT Bold" w:hAnsi="Arial Rounded MT Bold"/>
-          <w:sz w:val="20"/>
-          <w:szCs w:val="20"/>
-        </w:rPr>
-        <w:t>N°</w:t>
-      </w:r>
-      <w:proofErr w:type="spellEnd"/>
-      <w:r>
-        <w:rPr>
-          <w:rFonts w:ascii="Arial Rounded MT Bold" w:hAnsi="Arial Rounded MT Bold"/>
-          <w:sz w:val="20"/>
-          <w:szCs w:val="20"/>
-        </w:rPr>
-        <w:t xml:space="preserve"> </w:t>
+        <w:t xml:space="preserve">, identificado con DNI N° </w:t>
       </w:r>
       <w:r>
         <w:rPr>
@@ -488,25 +432,7 @@
           <w:sz w:val="20"/>
           <w:szCs w:val="20"/>
         </w:rPr>
-        <w:t xml:space="preserve"> Belaunde </w:t>
-      </w:r>
-      <w:proofErr w:type="spellStart"/>
-      <w:r>
-        <w:rPr>
-          <w:rFonts w:ascii="Arial Rounded MT Bold" w:hAnsi="Arial Rounded MT Bold"/>
-          <w:sz w:val="20"/>
-          <w:szCs w:val="20"/>
-        </w:rPr>
-        <w:t>N°</w:t>
-      </w:r>
-      <w:proofErr w:type="spellEnd"/>
-      <w:r>
-        <w:rPr>
-          <w:rFonts w:ascii="Arial Rounded MT Bold" w:hAnsi="Arial Rounded MT Bold"/>
-          <w:sz w:val="20"/>
-          <w:szCs w:val="20"/>
-        </w:rPr>
-        <w:t xml:space="preserve"> 318 - </w:t>
+        <w:t xml:space="preserve"> Belaunde N° 318 - </w:t>
       </w:r>
       <w:r>
         <w:rPr>
@@ -644,25 +570,7 @@
           <w:sz w:val="20"/>
           <w:szCs w:val="20"/>
         </w:rPr>
-        <w:t xml:space="preserve"> </w:t>
-      </w:r>
-      <w:proofErr w:type="spellStart"/>
-      <w:r>
-        <w:rPr>
-          <w:rFonts w:ascii="Arial Rounded MT Bold" w:hAnsi="Arial Rounded MT Bold"/>
-          <w:sz w:val="20"/>
-          <w:szCs w:val="20"/>
-        </w:rPr>
-        <w:t>N°</w:t>
-      </w:r>
-      <w:proofErr w:type="spellEnd"/>
-      <w:r>
-        <w:rPr>
-          <w:rFonts w:ascii="Arial Rounded MT Bold" w:hAnsi="Arial Rounded MT Bold"/>
-          <w:sz w:val="20"/>
-          <w:szCs w:val="20"/>
-        </w:rPr>
-        <w:t xml:space="preserve"> </w:t>
+        <w:t xml:space="preserve"> N° </w:t>
       </w:r>
       <w:r>
         <w:rPr>
@@ -916,43 +824,7 @@
           <w:sz w:val="20"/>
           <w:szCs w:val="20"/>
         </w:rPr>
-        <w:t xml:space="preserve">Empresa HEO ASESORIA Y CONSULTORIA EMPRESARIAL S.A.C., con RUC: 20611447541, inscrita en la Partida Electrónica </w:t>
-      </w:r>
-      <w:proofErr w:type="spellStart"/>
-      <w:r>
-        <w:rPr>
-          <w:rFonts w:ascii="Arial Rounded MT Bold" w:hAnsi="Arial Rounded MT Bold"/>
-          <w:sz w:val="20"/>
-          <w:szCs w:val="20"/>
-        </w:rPr>
-        <w:t>N°</w:t>
-      </w:r>
-      <w:proofErr w:type="spellEnd"/>
-      <w:r>
-        <w:rPr>
-          <w:rFonts w:ascii="Arial Rounded MT Bold" w:hAnsi="Arial Rounded MT Bold"/>
-          <w:sz w:val="20"/>
-          <w:szCs w:val="20"/>
-        </w:rPr>
-        <w:t xml:space="preserve"> 11221847 del Registro de Personas Jurídicas de Zona Registral </w:t>
-      </w:r>
-      <w:proofErr w:type="spellStart"/>
-      <w:r>
-        <w:rPr>
-          <w:rFonts w:ascii="Arial Rounded MT Bold" w:hAnsi="Arial Rounded MT Bold"/>
-          <w:sz w:val="20"/>
-          <w:szCs w:val="20"/>
-        </w:rPr>
-        <w:t>N°</w:t>
-      </w:r>
-      <w:proofErr w:type="spellEnd"/>
-      <w:r>
-        <w:rPr>
-          <w:rFonts w:ascii="Arial Rounded MT Bold" w:hAnsi="Arial Rounded MT Bold"/>
-          <w:sz w:val="20"/>
-          <w:szCs w:val="20"/>
-        </w:rPr>
-        <w:t xml:space="preserve"> III – C – Oficina Registral Tarapoto,  debidamente representada por su </w:t>
+        <w:t xml:space="preserve">Empresa HEO ASESORIA Y CONSULTORIA EMPRESARIAL S.A.C., con RUC: 20611447541, inscrita en la Partida Electrónica N° 11221847 del Registro de Personas Jurídicas de Zona Registral N° III – C – Oficina Registral Tarapoto,  debidamente representada por su </w:t>
       </w:r>
       <w:r>
         <w:rPr>
@@ -984,25 +856,7 @@
           <w:sz w:val="20"/>
           <w:szCs w:val="20"/>
         </w:rPr>
-        <w:t xml:space="preserve">, identificado con DNI </w:t>
-      </w:r>
-      <w:proofErr w:type="spellStart"/>
-      <w:r>
-        <w:rPr>
-          <w:rFonts w:ascii="Arial Rounded MT Bold" w:hAnsi="Arial Rounded MT Bold"/>
-          <w:sz w:val="20"/>
-          <w:szCs w:val="20"/>
-        </w:rPr>
-        <w:t>N°</w:t>
-      </w:r>
-      <w:proofErr w:type="spellEnd"/>
-      <w:r>
-        <w:rPr>
-          <w:rFonts w:ascii="Arial Rounded MT Bold" w:hAnsi="Arial Rounded MT Bold"/>
-          <w:sz w:val="20"/>
-          <w:szCs w:val="20"/>
-        </w:rPr>
-        <w:t xml:space="preserve"> </w:t>
+        <w:t xml:space="preserve">, identificado con DNI N° </w:t>
       </w:r>
       <w:r>
         <w:rPr>
@@ -1018,25 +872,7 @@
           <w:sz w:val="20"/>
           <w:szCs w:val="20"/>
         </w:rPr>
-        <w:t xml:space="preserve">, con domicilio fiscal en Jirón Alegría Arias de </w:t>
-      </w:r>
-      <w:proofErr w:type="spellStart"/>
-      <w:r>
-        <w:rPr>
-          <w:rFonts w:ascii="Arial Rounded MT Bold" w:hAnsi="Arial Rounded MT Bold"/>
-          <w:sz w:val="20"/>
-          <w:szCs w:val="20"/>
-        </w:rPr>
-        <w:t>Morey</w:t>
-      </w:r>
-      <w:proofErr w:type="spellEnd"/>
-      <w:r>
-        <w:rPr>
-          <w:rFonts w:ascii="Arial Rounded MT Bold" w:hAnsi="Arial Rounded MT Bold"/>
-          <w:sz w:val="20"/>
-          <w:szCs w:val="20"/>
-        </w:rPr>
-        <w:t xml:space="preserve"> 219, Oficina 2A, Distrito de Tarapoto, Provincia y Departamento de San Mart</w:t>
+        <w:t>, con domicilio fiscal en Jirón Alegría Arias de Morey 219, Oficina 2A, Distrito de Tarapoto, Provincia y Departamento de San Mart</w:t>
       </w:r>
       <w:r>
         <w:rPr>
@@ -2153,18 +1989,8 @@
           <w:sz w:val="20"/>
           <w:szCs w:val="20"/>
         </w:rPr>
-        <w:t xml:space="preserve">corriente </w:t>
-      </w:r>
-      <w:proofErr w:type="spellStart"/>
-      <w:r>
-        <w:rPr>
-          <w:rFonts w:ascii="Arial Rounded MT Bold" w:hAnsi="Arial Rounded MT Bold"/>
-          <w:sz w:val="20"/>
-          <w:szCs w:val="20"/>
-        </w:rPr>
-        <w:t>N°</w:t>
-      </w:r>
-      <w:proofErr w:type="spellEnd"/>
+        <w:t>corriente N°</w:t>
+      </w:r>
       <w:r>
         <w:rPr>
           <w:rFonts w:ascii="Arial Rounded MT Bold" w:hAnsi="Arial Rounded MT Bold"/>
@@ -2668,27 +2494,7 @@
           <w:sz w:val="20"/>
           <w:szCs w:val="20"/>
         </w:rPr>
-        <w:t xml:space="preserve"> </w:t>
-      </w:r>
-      <w:proofErr w:type="spellStart"/>
-      <w:r>
-        <w:rPr>
-          <w:rFonts w:ascii="Arial Rounded MT Bold" w:hAnsi="Arial Rounded MT Bold"/>
-          <w:spacing w:val="1"/>
-          <w:sz w:val="20"/>
-          <w:szCs w:val="20"/>
-        </w:rPr>
-        <w:t>N°</w:t>
-      </w:r>
-      <w:proofErr w:type="spellEnd"/>
-      <w:r>
-        <w:rPr>
-          <w:rFonts w:ascii="Arial Rounded MT Bold" w:hAnsi="Arial Rounded MT Bold"/>
-          <w:spacing w:val="1"/>
-          <w:sz w:val="20"/>
-          <w:szCs w:val="20"/>
-        </w:rPr>
-        <w:t xml:space="preserve"> </w:t>
+        <w:t xml:space="preserve"> N° </w:t>
       </w:r>
       <w:r>
         <w:rPr>
@@ -3603,7 +3409,39 @@
           <w:sz w:val="20"/>
           <w:szCs w:val="20"/>
         </w:rPr>
-        <w:t>El presente contrato puede modificarse por mutuo acuerdo de las partes, para lo cual</w:t>
+        <w:t>El presente contrato</w:t>
+      </w:r>
+      <w:r>
+        <w:rPr>
+          <w:rFonts w:ascii="Arial Rounded MT Bold" w:hAnsi="Arial Rounded MT Bold"/>
+          <w:sz w:val="20"/>
+          <w:szCs w:val="20"/>
+        </w:rPr>
+        <w:t xml:space="preserve"> se</w:t>
+      </w:r>
+      <w:r>
+        <w:rPr>
+          <w:rFonts w:ascii="Arial Rounded MT Bold" w:hAnsi="Arial Rounded MT Bold"/>
+          <w:sz w:val="20"/>
+          <w:szCs w:val="20"/>
+        </w:rPr>
+        <w:t xml:space="preserve"> puede </w:t>
+      </w:r>
+      <w:r>
+        <w:rPr>
+          <w:rFonts w:ascii="Arial Rounded MT Bold" w:hAnsi="Arial Rounded MT Bold"/>
+          <w:sz w:val="20"/>
+          <w:szCs w:val="20"/>
+        </w:rPr>
+        <w:t>modificar</w:t>
+      </w:r>
+      <w:r>
+        <w:rPr>
+          <w:rFonts w:ascii="Arial Rounded MT Bold" w:hAnsi="Arial Rounded MT Bold"/>
+          <w:sz w:val="20"/>
+          <w:szCs w:val="20"/>
+        </w:rPr>
+        <w:t xml:space="preserve"> por mutuo acuerdo de las partes, para lo cual</w:t>
       </w:r>
       <w:r>
         <w:rPr>
@@ -7693,7 +7531,6 @@
         </w:rPr>
         <w:t xml:space="preserve"> </w:t>
       </w:r>
-      <w:proofErr w:type="gramStart"/>
       <w:r>
         <w:rPr>
           <w:rFonts w:ascii="Arial Rounded MT Bold" w:hAnsi="Arial Rounded MT Bold"/>
@@ -7727,7 +7564,6 @@
         </w:rPr>
         <w:t>introductoria</w:t>
       </w:r>
-      <w:proofErr w:type="gramEnd"/>
       <w:r>
         <w:rPr>
           <w:rFonts w:ascii="Arial Rounded MT Bold" w:hAnsi="Arial Rounded MT Bold"/>
@@ -7840,34 +7676,7 @@
           <w:sz w:val="20"/>
           <w:szCs w:val="20"/>
         </w:rPr>
-        <w:t xml:space="preserve">e recibidas en los correos electrónicos y números de </w:t>
-      </w:r>
-      <w:proofErr w:type="spellStart"/>
-      <w:r>
-        <w:rPr>
-          <w:rFonts w:ascii="Arial Rounded MT Bold" w:hAnsi="Arial Rounded MT Bold"/>
-          <w:sz w:val="20"/>
-          <w:szCs w:val="20"/>
-        </w:rPr>
-        <w:t>whatsapp</w:t>
-      </w:r>
-      <w:proofErr w:type="spellEnd"/>
-      <w:r>
-        <w:rPr>
-          <w:rFonts w:ascii="Arial Rounded MT Bold" w:hAnsi="Arial Rounded MT Bold"/>
-          <w:sz w:val="20"/>
-          <w:szCs w:val="20"/>
-        </w:rPr>
-        <w:t xml:space="preserve"> </w:t>
-      </w:r>
-      <w:proofErr w:type="gramStart"/>
-      <w:r>
-        <w:rPr>
-          <w:rFonts w:ascii="Arial Rounded MT Bold" w:hAnsi="Arial Rounded MT Bold"/>
-          <w:sz w:val="20"/>
-          <w:szCs w:val="20"/>
-        </w:rPr>
-        <w:t>declarados</w:t>
+        <w:t>e recibidas en los correos electrónicos y números de whatsapp declarados</w:t>
       </w:r>
       <w:r>
         <w:rPr>
@@ -7892,16 +7701,7 @@
           <w:sz w:val="20"/>
           <w:szCs w:val="20"/>
         </w:rPr>
-        <w:t>por</w:t>
-      </w:r>
-      <w:proofErr w:type="gramEnd"/>
-      <w:r>
-        <w:rPr>
-          <w:rFonts w:ascii="Arial Rounded MT Bold" w:hAnsi="Arial Rounded MT Bold"/>
-          <w:sz w:val="20"/>
-          <w:szCs w:val="20"/>
-        </w:rPr>
-        <w:t xml:space="preserve"> las partes (se establece que el día será computado desde las 08:00 am hasta las</w:t>
+        <w:t>por las partes (se establece que el día será computado desde las 08:00 am hasta las</w:t>
       </w:r>
       <w:r>
         <w:rPr>
@@ -8110,23 +7910,13 @@
         </w:rPr>
         <w:t xml:space="preserve"> </w:t>
       </w:r>
-      <w:proofErr w:type="spellStart"/>
-      <w:r>
-        <w:rPr>
-          <w:rFonts w:ascii="Arial Rounded MT Bold" w:hAnsi="Arial Rounded MT Bold"/>
-          <w:sz w:val="20"/>
-          <w:szCs w:val="20"/>
-        </w:rPr>
-        <w:t>whatsapp</w:t>
-      </w:r>
-      <w:proofErr w:type="spellEnd"/>
-      <w:r>
-        <w:rPr>
-          <w:rFonts w:ascii="Arial Rounded MT Bold" w:hAnsi="Arial Rounded MT Bold"/>
-          <w:sz w:val="20"/>
-          <w:szCs w:val="20"/>
-        </w:rPr>
-        <w:t>:</w:t>
+      <w:r>
+        <w:rPr>
+          <w:rFonts w:ascii="Arial Rounded MT Bold" w:hAnsi="Arial Rounded MT Bold"/>
+          <w:sz w:val="20"/>
+          <w:szCs w:val="20"/>
+        </w:rPr>
+        <w:t>whatsapp:</w:t>
       </w:r>
     </w:p>
     <w:p>
@@ -8291,14 +8081,12 @@
         </w:rPr>
         <w:t xml:space="preserve"> </w:t>
       </w:r>
-      <w:proofErr w:type="spellStart"/>
       <w:r>
         <w:rPr>
           <w:rFonts w:ascii="Arial Rounded MT Bold" w:hAnsi="Arial Rounded MT Bold"/>
         </w:rPr>
         <w:t>whatsapp</w:t>
       </w:r>
-      <w:proofErr w:type="spellEnd"/>
       <w:r>
         <w:rPr>
           <w:rFonts w:ascii="Arial Rounded MT Bold" w:hAnsi="Arial Rounded MT Bold"/>
@@ -8447,14 +8235,12 @@
         </w:rPr>
         <w:t xml:space="preserve"> </w:t>
       </w:r>
-      <w:proofErr w:type="spellStart"/>
       <w:r>
         <w:rPr>
           <w:rFonts w:ascii="Arial Rounded MT Bold" w:hAnsi="Arial Rounded MT Bold"/>
         </w:rPr>
         <w:t>whatsapp</w:t>
       </w:r>
-      <w:proofErr w:type="spellEnd"/>
       <w:r>
         <w:rPr>
           <w:rFonts w:ascii="Arial Rounded MT Bold" w:hAnsi="Arial Rounded MT Bold"/>
@@ -8604,14 +8390,12 @@
         </w:rPr>
         <w:t xml:space="preserve"> </w:t>
       </w:r>
-      <w:proofErr w:type="spellStart"/>
       <w:r>
         <w:rPr>
           <w:rFonts w:ascii="Arial Rounded MT Bold" w:hAnsi="Arial Rounded MT Bold"/>
         </w:rPr>
         <w:t>whatsapp</w:t>
       </w:r>
-      <w:proofErr w:type="spellEnd"/>
       <w:r>
         <w:rPr>
           <w:rFonts w:ascii="Arial Rounded MT Bold" w:hAnsi="Arial Rounded MT Bold"/>
@@ -9641,7 +9425,6 @@
         </w:rPr>
         <w:t xml:space="preserve"> </w:t>
       </w:r>
-      <w:proofErr w:type="gramStart"/>
       <w:r>
         <w:rPr>
           <w:rFonts w:ascii="Arial Rounded MT Bold" w:hAnsi="Arial Rounded MT Bold"/>
@@ -9673,16 +9456,7 @@
           <w:sz w:val="20"/>
           <w:szCs w:val="20"/>
         </w:rPr>
-        <w:t>de</w:t>
-      </w:r>
-      <w:proofErr w:type="gramEnd"/>
-      <w:r>
-        <w:rPr>
-          <w:rFonts w:ascii="Arial Rounded MT Bold" w:hAnsi="Arial Rounded MT Bold"/>
-          <w:sz w:val="20"/>
-          <w:szCs w:val="20"/>
-        </w:rPr>
-        <w:t xml:space="preserve"> sus domicilios personales y se someten a lo establecido en cl</w:t>
+        <w:t>de sus domicilios personales y se someten a lo establecido en cl</w:t>
       </w:r>
       <w:r>
         <w:rPr>
@@ -9970,18 +9744,8 @@
           <w:sz w:val="20"/>
           <w:szCs w:val="20"/>
         </w:rPr>
-        <w:t xml:space="preserve">, quedando autorizado a recibir en sus cuentas corrientes </w:t>
-      </w:r>
-      <w:proofErr w:type="spellStart"/>
-      <w:r>
-        <w:rPr>
-          <w:rFonts w:ascii="Arial Rounded MT Bold" w:hAnsi="Arial Rounded MT Bold"/>
-          <w:sz w:val="20"/>
-          <w:szCs w:val="20"/>
-        </w:rPr>
-        <w:t>N°</w:t>
-      </w:r>
-      <w:proofErr w:type="spellEnd"/>
+        <w:t>, quedando autorizado a recibir en sus cuentas corrientes N°</w:t>
+      </w:r>
       <w:r>
         <w:rPr>
           <w:rFonts w:ascii="Arial Rounded MT Bold" w:hAnsi="Arial Rounded MT Bold"/>
@@ -10124,18 +9888,8 @@
           <w:sz w:val="20"/>
           <w:szCs w:val="20"/>
         </w:rPr>
-        <w:t xml:space="preserve"> </w:t>
-      </w:r>
-      <w:proofErr w:type="spellStart"/>
-      <w:r>
-        <w:rPr>
-          <w:rFonts w:ascii="Arial Rounded MT Bold" w:hAnsi="Arial Rounded MT Bold"/>
-          <w:sz w:val="20"/>
-          <w:szCs w:val="20"/>
-        </w:rPr>
-        <w:t>N°</w:t>
-      </w:r>
-      <w:proofErr w:type="spellEnd"/>
+        <w:t xml:space="preserve"> N°</w:t>
+      </w:r>
       <w:r>
         <w:rPr>
           <w:rFonts w:ascii="Arial Rounded MT Bold" w:hAnsi="Arial Rounded MT Bold"/>
@@ -10936,19 +10690,7 @@
                                   <w:szCs w:val="20"/>
                                   <w:lang w:val="es-PE"/>
                                 </w:rPr>
-                                <w:t xml:space="preserve">DNI </w:t>
-                              </w:r>
-                              <w:proofErr w:type="spellStart"/>
-                              <w:r>
-                                <w:rPr>
-                                  <w:rFonts w:ascii="Arial Rounded MT Bold" w:hAnsi="Arial Rounded MT Bold"/>
-                                  <w:b/>
-                                  <w:color w:val="000000" w:themeColor="text1"/>
-                                  <w:sz w:val="20"/>
-                                  <w:szCs w:val="20"/>
-                                  <w:lang w:val="es-PE"/>
-                                </w:rPr>
-                                <w:t>N</w:t>
+                                <w:t>DNI N</w:t>
                               </w:r>
                               <w:r>
                                 <w:rPr>
@@ -10959,19 +10701,7 @@
                                   <w:szCs w:val="20"/>
                                   <w:lang w:val="es-PE"/>
                                 </w:rPr>
-                                <w:t>°</w:t>
-                              </w:r>
-                              <w:proofErr w:type="spellEnd"/>
-                              <w:r>
-                                <w:rPr>
-                                  <w:rFonts w:ascii="Arial Rounded MT Bold" w:hAnsi="Arial Rounded MT Bold"/>
-                                  <w:b/>
-                                  <w:color w:val="000000" w:themeColor="text1"/>
-                                  <w:sz w:val="20"/>
-                                  <w:szCs w:val="20"/>
-                                  <w:lang w:val="es-PE"/>
-                                </w:rPr>
-                                <w:t xml:space="preserve"> {{NUMERODOCUMENTO}}</w:t>
+                                <w:t>° {{NUMERODOCUMENTO}}</w:t>
                               </w:r>
                             </w:p>
                             <w:p>
@@ -12459,43 +12189,7 @@
                               <w:sz w:val="18"/>
                               <w:szCs w:val="18"/>
                             </w:rPr>
-                            <w:t xml:space="preserve">Alegría Arias de </w:t>
-                          </w:r>
-                          <w:proofErr w:type="spellStart"/>
-                          <w:r>
-                            <w:rPr>
-                              <w:rFonts w:ascii="Arial" w:hAnsi="Arial" w:cs="Arial"/>
-                              <w:sz w:val="18"/>
-                              <w:szCs w:val="18"/>
-                            </w:rPr>
-                            <w:t>Morey</w:t>
-                          </w:r>
-                          <w:proofErr w:type="spellEnd"/>
-                          <w:r>
-                            <w:rPr>
-                              <w:rFonts w:ascii="Arial" w:hAnsi="Arial" w:cs="Arial"/>
-                              <w:sz w:val="18"/>
-                              <w:szCs w:val="18"/>
-                            </w:rPr>
-                            <w:t xml:space="preserve"> </w:t>
-                          </w:r>
-                          <w:proofErr w:type="spellStart"/>
-                          <w:r>
-                            <w:rPr>
-                              <w:rFonts w:ascii="Arial" w:hAnsi="Arial" w:cs="Arial"/>
-                              <w:sz w:val="18"/>
-                              <w:szCs w:val="18"/>
-                            </w:rPr>
-                            <w:t>N°</w:t>
-                          </w:r>
-                          <w:proofErr w:type="spellEnd"/>
-                          <w:r>
-                            <w:rPr>
-                              <w:rFonts w:ascii="Arial" w:hAnsi="Arial" w:cs="Arial"/>
-                              <w:sz w:val="18"/>
-                              <w:szCs w:val="18"/>
-                            </w:rPr>
-                            <w:t xml:space="preserve"> 219 oficina 2 A</w:t>
+                            <w:t>Alegría Arias de Morey N° 219 oficina 2 A</w:t>
                           </w:r>
                         </w:p>
                       </w:txbxContent>

--- a/contrato_mediano_plazo.docx
+++ b/contrato_mediano_plazo.docx
@@ -3156,23 +3156,17 @@
           <w:sz w:val="20"/>
           <w:szCs w:val="20"/>
         </w:rPr>
-        <w:t xml:space="preserve">ASOCIADO, </w:t>
-      </w:r>
-      <w:r>
-        <w:rPr>
-          <w:rFonts w:ascii="Arial Rounded MT Bold" w:hAnsi="Arial Rounded MT Bold"/>
-          <w:sz w:val="20"/>
-          <w:szCs w:val="20"/>
-        </w:rPr>
-        <w:t>en el caso de no hacerlo el ASOCIADO se obliga a pagar la tasa de interés moratoria y compensaría más alta fijada por el BCR</w:t>
-      </w:r>
-      <w:r>
-        <w:rPr>
-          <w:rFonts w:ascii="Arial Rounded MT Bold" w:hAnsi="Arial Rounded MT Bold"/>
-          <w:sz w:val="20"/>
-          <w:szCs w:val="20"/>
-        </w:rPr>
-        <w:t>, debiendo existir para tal fin el requerimiento formal correspondiente.</w:t>
+        <w:t>ASOCIADO</w:t>
+      </w:r>
+      <w:r>
+        <w:rPr>
+          <w:rFonts w:ascii="Arial Rounded MT Bold" w:hAnsi="Arial Rounded MT Bold"/>
+          <w:b/>
+          <w:bCs/>
+          <w:sz w:val="20"/>
+          <w:szCs w:val="20"/>
+        </w:rPr>
+        <w:t>.</w:t>
       </w:r>
     </w:p>
     <w:p>
@@ -3524,7 +3518,6 @@
         <w:rPr>
           <w:rFonts w:ascii="Arial Rounded MT Bold" w:hAnsi="Arial Rounded MT Bold"/>
         </w:rPr>
-        <w:lastRenderedPageBreak/>
         <w:t>CLAUSULA</w:t>
       </w:r>
       <w:r>
@@ -3582,6 +3575,7 @@
           <w:sz w:val="20"/>
           <w:szCs w:val="20"/>
         </w:rPr>
+        <w:lastRenderedPageBreak/>
         <w:t xml:space="preserve">EL </w:t>
       </w:r>
       <w:r>
@@ -7290,16 +7284,7 @@
           <w:sz w:val="20"/>
           <w:szCs w:val="20"/>
         </w:rPr>
-        <w:t xml:space="preserve">Las comunicaciones escritas realizadas durante la ejecución del contrato </w:t>
-      </w:r>
-      <w:r>
-        <w:rPr>
-          <w:rFonts w:ascii="Arial Rounded MT Bold" w:hAnsi="Arial Rounded MT Bold"/>
-          <w:sz w:val="20"/>
-          <w:szCs w:val="20"/>
-        </w:rPr>
-        <w:lastRenderedPageBreak/>
-        <w:t>surtirán efecto</w:t>
+        <w:t>Las comunicaciones escritas realizadas durante la ejecución del contrato surtirán efecto</w:t>
       </w:r>
       <w:r>
         <w:rPr>
@@ -9596,7 +9581,6 @@
           <w:b/>
           <w:bCs/>
         </w:rPr>
-        <w:lastRenderedPageBreak/>
         <w:t>CLAUSULA D</w:t>
       </w:r>
       <w:r>
@@ -9646,6 +9630,7 @@
           <w:sz w:val="20"/>
           <w:szCs w:val="20"/>
         </w:rPr>
+        <w:lastRenderedPageBreak/>
         <w:t xml:space="preserve">Tanto </w:t>
       </w:r>
       <w:r>
@@ -12252,7 +12237,7 @@
                                   </pic:cNvPicPr>
                                 </pic:nvPicPr>
                                 <pic:blipFill>
-                                  <a:blip r:embed="rId2">
+                                  <a:blip r:embed="rId1">
                                     <a:extLst>
                                       <a:ext uri="{28A0092B-C50C-407E-A947-70E740481C1C}">
                                         <a14:useLocalDpi xmlns:a14="http://schemas.microsoft.com/office/drawing/2010/main" val="0"/>

--- a/contrato_mediano_plazo.docx
+++ b/contrato_mediano_plazo.docx
@@ -3232,6 +3232,16 @@
           <w:szCs w:val="20"/>
         </w:rPr>
         <w:t>QUINTA</w:t>
+      </w:r>
+      <w:r>
+        <w:rPr>
+          <w:rFonts w:ascii="Arial Rounded MT Bold" w:hAnsi="Arial Rounded MT Bold"/>
+          <w:b/>
+          <w:bCs/>
+          <w:sz w:val="20"/>
+          <w:szCs w:val="20"/>
+        </w:rPr>
+        <w:t>:</w:t>
       </w:r>
     </w:p>
     <w:p>

--- a/contrato_mediano_plazo.docx
+++ b/contrato_mediano_plazo.docx
@@ -3310,7 +3310,7 @@
           <w:sz w:val="20"/>
           <w:szCs w:val="20"/>
         </w:rPr>
-        <w:t xml:space="preserve"> y posterior venta de material aurífero en las concesiones en donde EL ASOCIANTE desarrollas sus actividades.</w:t>
+        <w:t xml:space="preserve"> y posterior venta de material aurífero en las concesiones en donde EL ASOCIANTE desarrolla sus actividades.</w:t>
       </w:r>
     </w:p>
     <w:p>

--- a/contrato_mediano_plazo.docx
+++ b/contrato_mediano_plazo.docx
@@ -5,7 +5,7 @@
     <w:p>
       <w:pPr>
         <w:pStyle w:val="Ttulo1"/>
-        <w:spacing w:before="171"/>
+        <w:spacing w:before="171" w:line="276" w:lineRule="auto"/>
         <w:ind w:left="299"/>
         <w:jc w:val="center"/>
         <w:rPr>
@@ -25,12 +25,14 @@
         </w:rPr>
         <w:t xml:space="preserve"> </w:t>
       </w:r>
+      <w:proofErr w:type="spellStart"/>
       <w:r>
         <w:rPr>
           <w:rFonts w:ascii="Arial Rounded MT Bold" w:hAnsi="Arial Rounded MT Bold"/>
         </w:rPr>
         <w:t>N°</w:t>
       </w:r>
+      <w:proofErr w:type="spellEnd"/>
       <w:r>
         <w:rPr>
           <w:rFonts w:ascii="Arial Rounded MT Bold" w:hAnsi="Arial Rounded MT Bold"/>
@@ -133,6 +135,7 @@
     <w:p>
       <w:pPr>
         <w:pStyle w:val="Textoindependiente"/>
+        <w:spacing w:line="276" w:lineRule="auto"/>
         <w:jc w:val="both"/>
         <w:rPr>
           <w:rFonts w:ascii="Arial Rounded MT Bold" w:hAnsi="Arial Rounded MT Bold"/>
@@ -153,7 +156,7 @@
           <w:tab w:val="left" w:pos="7044"/>
           <w:tab w:val="left" w:pos="8711"/>
         </w:tabs>
-        <w:spacing w:before="191"/>
+        <w:spacing w:before="191" w:line="276" w:lineRule="auto"/>
         <w:ind w:left="422" w:right="-22"/>
         <w:jc w:val="both"/>
         <w:rPr>
@@ -259,6 +262,7 @@
     <w:p>
       <w:pPr>
         <w:pStyle w:val="Prrafodelista"/>
+        <w:spacing w:line="276" w:lineRule="auto"/>
         <w:ind w:left="1142" w:firstLine="0"/>
         <w:rPr>
           <w:rFonts w:ascii="Arial Rounded MT Bold" w:hAnsi="Arial Rounded MT Bold"/>
@@ -274,6 +278,7 @@
           <w:ilvl w:val="0"/>
           <w:numId w:val="13"/>
         </w:numPr>
+        <w:spacing w:line="276" w:lineRule="auto"/>
         <w:rPr>
           <w:rFonts w:ascii="Arial Rounded MT Bold" w:hAnsi="Arial Rounded MT Bold"/>
           <w:sz w:val="20"/>
@@ -328,7 +333,25 @@
           <w:sz w:val="20"/>
           <w:szCs w:val="20"/>
         </w:rPr>
-        <w:t xml:space="preserve"> inscrita en la Partida Electrónica N° </w:t>
+        <w:t xml:space="preserve"> inscrita en la Partida Electrónica </w:t>
+      </w:r>
+      <w:proofErr w:type="spellStart"/>
+      <w:r>
+        <w:rPr>
+          <w:rFonts w:ascii="Arial Rounded MT Bold" w:hAnsi="Arial Rounded MT Bold"/>
+          <w:sz w:val="20"/>
+          <w:szCs w:val="20"/>
+        </w:rPr>
+        <w:t>N°</w:t>
+      </w:r>
+      <w:proofErr w:type="spellEnd"/>
+      <w:r>
+        <w:rPr>
+          <w:rFonts w:ascii="Arial Rounded MT Bold" w:hAnsi="Arial Rounded MT Bold"/>
+          <w:sz w:val="20"/>
+          <w:szCs w:val="20"/>
+        </w:rPr>
+        <w:t xml:space="preserve"> </w:t>
       </w:r>
       <w:r>
         <w:rPr>
@@ -344,7 +367,25 @@
           <w:sz w:val="20"/>
           <w:szCs w:val="20"/>
         </w:rPr>
-        <w:t xml:space="preserve"> del Registro de Personas Jurídicas de Zona Registral N° III – C – Oficina Registral </w:t>
+        <w:t xml:space="preserve"> del Registro de Personas Jurídicas de Zona Registral </w:t>
+      </w:r>
+      <w:proofErr w:type="spellStart"/>
+      <w:r>
+        <w:rPr>
+          <w:rFonts w:ascii="Arial Rounded MT Bold" w:hAnsi="Arial Rounded MT Bold"/>
+          <w:sz w:val="20"/>
+          <w:szCs w:val="20"/>
+        </w:rPr>
+        <w:t>N°</w:t>
+      </w:r>
+      <w:proofErr w:type="spellEnd"/>
+      <w:r>
+        <w:rPr>
+          <w:rFonts w:ascii="Arial Rounded MT Bold" w:hAnsi="Arial Rounded MT Bold"/>
+          <w:sz w:val="20"/>
+          <w:szCs w:val="20"/>
+        </w:rPr>
+        <w:t xml:space="preserve"> III – C – Oficina Registral </w:t>
       </w:r>
       <w:r>
         <w:rPr>
@@ -376,7 +417,25 @@
           <w:sz w:val="20"/>
           <w:szCs w:val="20"/>
         </w:rPr>
-        <w:t xml:space="preserve">, identificado con DNI N° </w:t>
+        <w:t xml:space="preserve">, identificado con DNI </w:t>
+      </w:r>
+      <w:proofErr w:type="spellStart"/>
+      <w:r>
+        <w:rPr>
+          <w:rFonts w:ascii="Arial Rounded MT Bold" w:hAnsi="Arial Rounded MT Bold"/>
+          <w:sz w:val="20"/>
+          <w:szCs w:val="20"/>
+        </w:rPr>
+        <w:t>N°</w:t>
+      </w:r>
+      <w:proofErr w:type="spellEnd"/>
+      <w:r>
+        <w:rPr>
+          <w:rFonts w:ascii="Arial Rounded MT Bold" w:hAnsi="Arial Rounded MT Bold"/>
+          <w:sz w:val="20"/>
+          <w:szCs w:val="20"/>
+        </w:rPr>
+        <w:t xml:space="preserve"> </w:t>
       </w:r>
       <w:r>
         <w:rPr>
@@ -432,7 +491,25 @@
           <w:sz w:val="20"/>
           <w:szCs w:val="20"/>
         </w:rPr>
-        <w:t xml:space="preserve"> Belaunde N° 318 - </w:t>
+        <w:t xml:space="preserve"> Belaunde </w:t>
+      </w:r>
+      <w:proofErr w:type="spellStart"/>
+      <w:r>
+        <w:rPr>
+          <w:rFonts w:ascii="Arial Rounded MT Bold" w:hAnsi="Arial Rounded MT Bold"/>
+          <w:sz w:val="20"/>
+          <w:szCs w:val="20"/>
+        </w:rPr>
+        <w:t>N°</w:t>
+      </w:r>
+      <w:proofErr w:type="spellEnd"/>
+      <w:r>
+        <w:rPr>
+          <w:rFonts w:ascii="Arial Rounded MT Bold" w:hAnsi="Arial Rounded MT Bold"/>
+          <w:sz w:val="20"/>
+          <w:szCs w:val="20"/>
+        </w:rPr>
+        <w:t xml:space="preserve"> 318 - </w:t>
       </w:r>
       <w:r>
         <w:rPr>
@@ -501,6 +578,7 @@
           <w:ilvl w:val="0"/>
           <w:numId w:val="13"/>
         </w:numPr>
+        <w:spacing w:line="276" w:lineRule="auto"/>
         <w:rPr>
           <w:rFonts w:ascii="Arial Rounded MT Bold" w:hAnsi="Arial Rounded MT Bold"/>
           <w:sz w:val="20"/>
@@ -570,7 +648,25 @@
           <w:sz w:val="20"/>
           <w:szCs w:val="20"/>
         </w:rPr>
-        <w:t xml:space="preserve"> N° </w:t>
+        <w:t xml:space="preserve"> </w:t>
+      </w:r>
+      <w:proofErr w:type="spellStart"/>
+      <w:r>
+        <w:rPr>
+          <w:rFonts w:ascii="Arial Rounded MT Bold" w:hAnsi="Arial Rounded MT Bold"/>
+          <w:sz w:val="20"/>
+          <w:szCs w:val="20"/>
+        </w:rPr>
+        <w:t>N°</w:t>
+      </w:r>
+      <w:proofErr w:type="spellEnd"/>
+      <w:r>
+        <w:rPr>
+          <w:rFonts w:ascii="Arial Rounded MT Bold" w:hAnsi="Arial Rounded MT Bold"/>
+          <w:sz w:val="20"/>
+          <w:szCs w:val="20"/>
+        </w:rPr>
+        <w:t xml:space="preserve"> </w:t>
       </w:r>
       <w:r>
         <w:rPr>
@@ -812,19 +908,56 @@
           <w:ilvl w:val="0"/>
           <w:numId w:val="13"/>
         </w:numPr>
-        <w:rPr>
-          <w:rFonts w:ascii="Arial Rounded MT Bold" w:hAnsi="Arial Rounded MT Bold"/>
-          <w:sz w:val="20"/>
-          <w:szCs w:val="20"/>
-        </w:rPr>
-      </w:pPr>
-      <w:r>
-        <w:rPr>
-          <w:rFonts w:ascii="Arial Rounded MT Bold" w:hAnsi="Arial Rounded MT Bold"/>
-          <w:sz w:val="20"/>
-          <w:szCs w:val="20"/>
-        </w:rPr>
-        <w:t xml:space="preserve">Empresa HEO ASESORIA Y CONSULTORIA EMPRESARIAL S.A.C., con RUC: 20611447541, inscrita en la Partida Electrónica N° 11221847 del Registro de Personas Jurídicas de Zona Registral N° III – C – Oficina Registral Tarapoto,  debidamente representada por su </w:t>
+        <w:spacing w:line="276" w:lineRule="auto"/>
+        <w:rPr>
+          <w:rFonts w:ascii="Arial Rounded MT Bold" w:hAnsi="Arial Rounded MT Bold"/>
+          <w:sz w:val="20"/>
+          <w:szCs w:val="20"/>
+        </w:rPr>
+      </w:pPr>
+      <w:r>
+        <w:rPr>
+          <w:rFonts w:ascii="Arial Rounded MT Bold" w:hAnsi="Arial Rounded MT Bold"/>
+          <w:sz w:val="20"/>
+          <w:szCs w:val="20"/>
+        </w:rPr>
+        <w:t xml:space="preserve">Empresa HEO ASESORIA Y CONSULTORIA EMPRESARIAL S.A.C., con RUC: 20611447541, inscrita en la Partida Electrónica </w:t>
+      </w:r>
+      <w:proofErr w:type="spellStart"/>
+      <w:r>
+        <w:rPr>
+          <w:rFonts w:ascii="Arial Rounded MT Bold" w:hAnsi="Arial Rounded MT Bold"/>
+          <w:sz w:val="20"/>
+          <w:szCs w:val="20"/>
+        </w:rPr>
+        <w:t>N°</w:t>
+      </w:r>
+      <w:proofErr w:type="spellEnd"/>
+      <w:r>
+        <w:rPr>
+          <w:rFonts w:ascii="Arial Rounded MT Bold" w:hAnsi="Arial Rounded MT Bold"/>
+          <w:sz w:val="20"/>
+          <w:szCs w:val="20"/>
+        </w:rPr>
+        <w:t xml:space="preserve"> 11221847 del Registro de Personas Jurídicas de Zona Registral </w:t>
+      </w:r>
+      <w:proofErr w:type="spellStart"/>
+      <w:r>
+        <w:rPr>
+          <w:rFonts w:ascii="Arial Rounded MT Bold" w:hAnsi="Arial Rounded MT Bold"/>
+          <w:sz w:val="20"/>
+          <w:szCs w:val="20"/>
+        </w:rPr>
+        <w:t>N°</w:t>
+      </w:r>
+      <w:proofErr w:type="spellEnd"/>
+      <w:r>
+        <w:rPr>
+          <w:rFonts w:ascii="Arial Rounded MT Bold" w:hAnsi="Arial Rounded MT Bold"/>
+          <w:sz w:val="20"/>
+          <w:szCs w:val="20"/>
+        </w:rPr>
+        <w:t xml:space="preserve"> III – C – Oficina Registral Tarapoto,  debidamente representada por su </w:t>
       </w:r>
       <w:r>
         <w:rPr>
@@ -856,7 +989,25 @@
           <w:sz w:val="20"/>
           <w:szCs w:val="20"/>
         </w:rPr>
-        <w:t xml:space="preserve">, identificado con DNI N° </w:t>
+        <w:t xml:space="preserve">, identificado con DNI </w:t>
+      </w:r>
+      <w:proofErr w:type="spellStart"/>
+      <w:r>
+        <w:rPr>
+          <w:rFonts w:ascii="Arial Rounded MT Bold" w:hAnsi="Arial Rounded MT Bold"/>
+          <w:sz w:val="20"/>
+          <w:szCs w:val="20"/>
+        </w:rPr>
+        <w:t>N°</w:t>
+      </w:r>
+      <w:proofErr w:type="spellEnd"/>
+      <w:r>
+        <w:rPr>
+          <w:rFonts w:ascii="Arial Rounded MT Bold" w:hAnsi="Arial Rounded MT Bold"/>
+          <w:sz w:val="20"/>
+          <w:szCs w:val="20"/>
+        </w:rPr>
+        <w:t xml:space="preserve"> </w:t>
       </w:r>
       <w:r>
         <w:rPr>
@@ -872,7 +1023,25 @@
           <w:sz w:val="20"/>
           <w:szCs w:val="20"/>
         </w:rPr>
-        <w:t>, con domicilio fiscal en Jirón Alegría Arias de Morey 219, Oficina 2A, Distrito de Tarapoto, Provincia y Departamento de San Mart</w:t>
+        <w:t xml:space="preserve">, con domicilio fiscal en Jirón Alegría Arias de </w:t>
+      </w:r>
+      <w:proofErr w:type="spellStart"/>
+      <w:r>
+        <w:rPr>
+          <w:rFonts w:ascii="Arial Rounded MT Bold" w:hAnsi="Arial Rounded MT Bold"/>
+          <w:sz w:val="20"/>
+          <w:szCs w:val="20"/>
+        </w:rPr>
+        <w:t>Morey</w:t>
+      </w:r>
+      <w:proofErr w:type="spellEnd"/>
+      <w:r>
+        <w:rPr>
+          <w:rFonts w:ascii="Arial Rounded MT Bold" w:hAnsi="Arial Rounded MT Bold"/>
+          <w:sz w:val="20"/>
+          <w:szCs w:val="20"/>
+        </w:rPr>
+        <w:t xml:space="preserve"> 219, Oficina 2A, Distrito de Tarapoto, Provincia y Departamento de San Mart</w:t>
       </w:r>
       <w:r>
         <w:rPr>
@@ -894,6 +1063,7 @@
     <w:p>
       <w:pPr>
         <w:pStyle w:val="Prrafodelista"/>
+        <w:spacing w:line="276" w:lineRule="auto"/>
         <w:ind w:left="1142" w:firstLine="0"/>
         <w:rPr>
           <w:rFonts w:ascii="Arial Rounded MT Bold" w:hAnsi="Arial Rounded MT Bold"/>
@@ -905,6 +1075,7 @@
     <w:p>
       <w:pPr>
         <w:pStyle w:val="Prrafodelista"/>
+        <w:spacing w:line="276" w:lineRule="auto"/>
         <w:ind w:left="1142" w:firstLine="0"/>
         <w:rPr>
           <w:rFonts w:ascii="Arial Rounded MT Bold" w:hAnsi="Arial Rounded MT Bold"/>
@@ -924,6 +1095,7 @@
     <w:p>
       <w:pPr>
         <w:pStyle w:val="Prrafodelista"/>
+        <w:spacing w:line="276" w:lineRule="auto"/>
         <w:ind w:left="1142" w:firstLine="0"/>
         <w:rPr>
           <w:rFonts w:ascii="Arial Rounded MT Bold" w:hAnsi="Arial Rounded MT Bold"/>
@@ -945,7 +1117,7 @@
           <w:tab w:val="left" w:pos="7044"/>
           <w:tab w:val="left" w:pos="8711"/>
         </w:tabs>
-        <w:spacing w:before="191"/>
+        <w:spacing w:before="191" w:line="276" w:lineRule="auto"/>
         <w:ind w:left="422" w:right="-22"/>
         <w:jc w:val="both"/>
         <w:rPr>
@@ -959,6 +1131,7 @@
         <w:tabs>
           <w:tab w:val="left" w:pos="4022"/>
         </w:tabs>
+        <w:spacing w:line="276" w:lineRule="auto"/>
         <w:jc w:val="both"/>
         <w:rPr>
           <w:rFonts w:ascii="Arial Rounded MT Bold" w:hAnsi="Arial Rounded MT Bold"/>
@@ -996,6 +1169,7 @@
         <w:tabs>
           <w:tab w:val="left" w:pos="4022"/>
         </w:tabs>
+        <w:spacing w:line="276" w:lineRule="auto"/>
         <w:jc w:val="both"/>
         <w:rPr>
           <w:rFonts w:ascii="Arial Rounded MT Bold" w:hAnsi="Arial Rounded MT Bold"/>
@@ -1006,6 +1180,7 @@
     <w:p>
       <w:pPr>
         <w:pStyle w:val="Prrafodelista"/>
+        <w:spacing w:line="276" w:lineRule="auto"/>
         <w:ind w:left="1130" w:right="-22" w:firstLine="0"/>
         <w:rPr>
           <w:rFonts w:ascii="Arial Rounded MT Bold" w:hAnsi="Arial Rounded MT Bold"/>
@@ -1021,6 +1196,7 @@
           <w:ilvl w:val="1"/>
           <w:numId w:val="9"/>
         </w:numPr>
+        <w:spacing w:line="276" w:lineRule="auto"/>
         <w:ind w:right="-22"/>
         <w:rPr>
           <w:rFonts w:ascii="Arial Rounded MT Bold" w:hAnsi="Arial Rounded MT Bold"/>
@@ -1135,7 +1311,7 @@
         <w:tabs>
           <w:tab w:val="left" w:pos="1130"/>
         </w:tabs>
-        <w:spacing w:before="10" w:line="235" w:lineRule="auto"/>
+        <w:spacing w:before="10" w:line="276" w:lineRule="auto"/>
         <w:ind w:left="1130" w:right="125" w:firstLine="0"/>
         <w:rPr>
           <w:rFonts w:ascii="Arial Rounded MT Bold" w:hAnsi="Arial Rounded MT Bold"/>
@@ -1154,7 +1330,7 @@
         <w:tabs>
           <w:tab w:val="left" w:pos="1130"/>
         </w:tabs>
-        <w:spacing w:before="1" w:line="260" w:lineRule="exact"/>
+        <w:spacing w:before="1" w:line="276" w:lineRule="auto"/>
         <w:ind w:right="0"/>
         <w:rPr>
           <w:rFonts w:ascii="Arial Rounded MT Bold" w:hAnsi="Arial Rounded MT Bold"/>
@@ -1322,6 +1498,7 @@
     <w:p>
       <w:pPr>
         <w:pStyle w:val="Prrafodelista"/>
+        <w:spacing w:line="276" w:lineRule="auto"/>
         <w:rPr>
           <w:rFonts w:ascii="Arial Rounded MT Bold" w:hAnsi="Arial Rounded MT Bold"/>
           <w:sz w:val="20"/>
@@ -1335,7 +1512,7 @@
         <w:tabs>
           <w:tab w:val="left" w:pos="1130"/>
         </w:tabs>
-        <w:spacing w:before="1" w:line="260" w:lineRule="exact"/>
+        <w:spacing w:before="1" w:line="276" w:lineRule="auto"/>
         <w:ind w:left="1130" w:right="0" w:firstLine="0"/>
         <w:rPr>
           <w:rFonts w:ascii="Arial Rounded MT Bold" w:hAnsi="Arial Rounded MT Bold"/>
@@ -1351,6 +1528,7 @@
           <w:ilvl w:val="1"/>
           <w:numId w:val="9"/>
         </w:numPr>
+        <w:spacing w:line="276" w:lineRule="auto"/>
         <w:rPr>
           <w:rFonts w:ascii="Arial Rounded MT Bold" w:hAnsi="Arial Rounded MT Bold"/>
           <w:sz w:val="20"/>
@@ -1378,46 +1556,7 @@
     </w:p>
     <w:p>
       <w:pPr>
-        <w:jc w:val="both"/>
-        <w:rPr>
-          <w:rFonts w:ascii="Arial Rounded MT Bold" w:hAnsi="Arial Rounded MT Bold"/>
-          <w:sz w:val="20"/>
-          <w:szCs w:val="20"/>
-        </w:rPr>
-      </w:pPr>
-    </w:p>
-    <w:p>
-      <w:pPr>
-        <w:jc w:val="both"/>
-        <w:rPr>
-          <w:rFonts w:ascii="Arial Rounded MT Bold" w:hAnsi="Arial Rounded MT Bold"/>
-          <w:sz w:val="20"/>
-          <w:szCs w:val="20"/>
-        </w:rPr>
-      </w:pPr>
-    </w:p>
-    <w:p>
-      <w:pPr>
-        <w:jc w:val="both"/>
-        <w:rPr>
-          <w:rFonts w:ascii="Arial Rounded MT Bold" w:hAnsi="Arial Rounded MT Bold"/>
-          <w:sz w:val="20"/>
-          <w:szCs w:val="20"/>
-        </w:rPr>
-      </w:pPr>
-    </w:p>
-    <w:p>
-      <w:pPr>
-        <w:jc w:val="both"/>
-        <w:rPr>
-          <w:rFonts w:ascii="Arial Rounded MT Bold" w:hAnsi="Arial Rounded MT Bold"/>
-          <w:sz w:val="20"/>
-          <w:szCs w:val="20"/>
-        </w:rPr>
-      </w:pPr>
-    </w:p>
-    <w:p>
-      <w:pPr>
+        <w:spacing w:line="276" w:lineRule="auto"/>
         <w:jc w:val="both"/>
         <w:rPr>
           <w:rFonts w:ascii="Arial Rounded MT Bold" w:hAnsi="Arial Rounded MT Bold"/>
@@ -1432,7 +1571,7 @@
         <w:tabs>
           <w:tab w:val="left" w:pos="1130"/>
         </w:tabs>
-        <w:spacing w:before="1" w:line="260" w:lineRule="exact"/>
+        <w:spacing w:before="1" w:line="276" w:lineRule="auto"/>
         <w:ind w:left="1130" w:right="0" w:firstLine="0"/>
         <w:rPr>
           <w:rFonts w:ascii="Arial Rounded MT Bold" w:hAnsi="Arial Rounded MT Bold"/>
@@ -1447,7 +1586,7 @@
         <w:tabs>
           <w:tab w:val="left" w:pos="1130"/>
         </w:tabs>
-        <w:spacing w:before="1" w:line="260" w:lineRule="exact"/>
+        <w:spacing w:before="1" w:line="276" w:lineRule="auto"/>
         <w:ind w:left="1130" w:right="0" w:firstLine="0"/>
         <w:rPr>
           <w:rFonts w:ascii="Arial Rounded MT Bold" w:hAnsi="Arial Rounded MT Bold"/>
@@ -1459,7 +1598,7 @@
     <w:p>
       <w:pPr>
         <w:pStyle w:val="Textoindependiente"/>
-        <w:spacing w:before="4"/>
+        <w:spacing w:before="4" w:line="276" w:lineRule="auto"/>
         <w:jc w:val="both"/>
         <w:rPr>
           <w:rFonts w:ascii="Arial Rounded MT Bold" w:hAnsi="Arial Rounded MT Bold"/>
@@ -1472,6 +1611,7 @@
         <w:tabs>
           <w:tab w:val="left" w:pos="4022"/>
         </w:tabs>
+        <w:spacing w:line="276" w:lineRule="auto"/>
         <w:jc w:val="both"/>
         <w:rPr>
           <w:rFonts w:ascii="Arial Rounded MT Bold" w:hAnsi="Arial Rounded MT Bold"/>
@@ -1507,7 +1647,7 @@
     <w:p>
       <w:pPr>
         <w:pStyle w:val="Textoindependiente"/>
-        <w:spacing w:before="11"/>
+        <w:spacing w:before="11" w:line="276" w:lineRule="auto"/>
         <w:jc w:val="both"/>
         <w:rPr>
           <w:rFonts w:ascii="Arial Rounded MT Bold" w:hAnsi="Arial Rounded MT Bold"/>
@@ -1522,7 +1662,12 @@
           <w:ilvl w:val="1"/>
           <w:numId w:val="20"/>
         </w:numPr>
+        <w:spacing w:line="276" w:lineRule="auto"/>
         <w:ind w:left="1134" w:hanging="708"/>
+        <w:rPr>
+          <w:sz w:val="20"/>
+          <w:szCs w:val="20"/>
+        </w:rPr>
       </w:pPr>
       <w:r>
         <w:rPr>
@@ -1668,12 +1813,17 @@
         <w:t>establecido.</w:t>
       </w:r>
       <w:r>
+        <w:rPr>
+          <w:sz w:val="20"/>
+          <w:szCs w:val="20"/>
+        </w:rPr>
         <w:t xml:space="preserve"> </w:t>
       </w:r>
     </w:p>
     <w:p>
       <w:pPr>
         <w:pStyle w:val="Textoindependiente"/>
+        <w:spacing w:line="276" w:lineRule="auto"/>
         <w:jc w:val="both"/>
         <w:rPr>
           <w:rFonts w:ascii="Arial Rounded MT Bold" w:hAnsi="Arial Rounded MT Bold"/>
@@ -1686,6 +1836,7 @@
         <w:tabs>
           <w:tab w:val="left" w:pos="4022"/>
         </w:tabs>
+        <w:spacing w:line="276" w:lineRule="auto"/>
         <w:jc w:val="both"/>
         <w:rPr>
           <w:rFonts w:ascii="Arial Rounded MT Bold" w:hAnsi="Arial Rounded MT Bold"/>
@@ -1773,7 +1924,7 @@
     <w:p>
       <w:pPr>
         <w:pStyle w:val="Textoindependiente"/>
-        <w:spacing w:before="11"/>
+        <w:spacing w:before="11" w:line="276" w:lineRule="auto"/>
         <w:jc w:val="both"/>
         <w:rPr>
           <w:rFonts w:ascii="Arial Rounded MT Bold" w:hAnsi="Arial Rounded MT Bold"/>
@@ -1788,6 +1939,7 @@
           <w:ilvl w:val="1"/>
           <w:numId w:val="8"/>
         </w:numPr>
+        <w:spacing w:line="276" w:lineRule="auto"/>
         <w:ind w:right="-22"/>
         <w:rPr>
           <w:rFonts w:ascii="Arial Rounded MT Bold" w:hAnsi="Arial Rounded MT Bold"/>
@@ -1989,8 +2141,18 @@
           <w:sz w:val="20"/>
           <w:szCs w:val="20"/>
         </w:rPr>
-        <w:t>corriente N°</w:t>
-      </w:r>
+        <w:t xml:space="preserve">corriente </w:t>
+      </w:r>
+      <w:proofErr w:type="spellStart"/>
+      <w:r>
+        <w:rPr>
+          <w:rFonts w:ascii="Arial Rounded MT Bold" w:hAnsi="Arial Rounded MT Bold"/>
+          <w:sz w:val="20"/>
+          <w:szCs w:val="20"/>
+        </w:rPr>
+        <w:t>N°</w:t>
+      </w:r>
+      <w:proofErr w:type="spellEnd"/>
       <w:r>
         <w:rPr>
           <w:rFonts w:ascii="Arial Rounded MT Bold" w:hAnsi="Arial Rounded MT Bold"/>
@@ -2133,6 +2295,7 @@
     <w:p>
       <w:pPr>
         <w:pStyle w:val="Textoindependiente"/>
+        <w:spacing w:line="276" w:lineRule="auto"/>
         <w:jc w:val="both"/>
         <w:rPr>
           <w:rFonts w:ascii="Arial Rounded MT Bold" w:hAnsi="Arial Rounded MT Bold"/>
@@ -2149,6 +2312,7 @@
         <w:tabs>
           <w:tab w:val="left" w:pos="1142"/>
         </w:tabs>
+        <w:spacing w:line="276" w:lineRule="auto"/>
         <w:ind w:right="-22"/>
         <w:rPr>
           <w:rFonts w:ascii="Arial Rounded MT Bold" w:hAnsi="Arial Rounded MT Bold"/>
@@ -2494,7 +2658,27 @@
           <w:sz w:val="20"/>
           <w:szCs w:val="20"/>
         </w:rPr>
-        <w:t xml:space="preserve"> N° </w:t>
+        <w:t xml:space="preserve"> </w:t>
+      </w:r>
+      <w:proofErr w:type="spellStart"/>
+      <w:r>
+        <w:rPr>
+          <w:rFonts w:ascii="Arial Rounded MT Bold" w:hAnsi="Arial Rounded MT Bold"/>
+          <w:spacing w:val="1"/>
+          <w:sz w:val="20"/>
+          <w:szCs w:val="20"/>
+        </w:rPr>
+        <w:t>N°</w:t>
+      </w:r>
+      <w:proofErr w:type="spellEnd"/>
+      <w:r>
+        <w:rPr>
+          <w:rFonts w:ascii="Arial Rounded MT Bold" w:hAnsi="Arial Rounded MT Bold"/>
+          <w:spacing w:val="1"/>
+          <w:sz w:val="20"/>
+          <w:szCs w:val="20"/>
+        </w:rPr>
+        <w:t xml:space="preserve"> </w:t>
       </w:r>
       <w:r>
         <w:rPr>
@@ -2663,6 +2847,7 @@
     <w:p>
       <w:pPr>
         <w:pStyle w:val="Prrafodelista"/>
+        <w:spacing w:line="276" w:lineRule="auto"/>
         <w:rPr>
           <w:rFonts w:ascii="Arial Rounded MT Bold" w:hAnsi="Arial Rounded MT Bold"/>
           <w:sz w:val="20"/>
@@ -2793,6 +2978,7 @@
         <w:tabs>
           <w:tab w:val="left" w:pos="1142"/>
         </w:tabs>
+        <w:spacing w:line="276" w:lineRule="auto"/>
         <w:ind w:right="-22"/>
         <w:jc w:val="both"/>
         <w:rPr>
@@ -2808,7 +2994,7 @@
         <w:tabs>
           <w:tab w:val="left" w:pos="4022"/>
         </w:tabs>
-        <w:spacing w:before="99"/>
+        <w:spacing w:before="99" w:line="276" w:lineRule="auto"/>
         <w:jc w:val="both"/>
         <w:rPr>
           <w:rFonts w:ascii="Arial Rounded MT Bold" w:hAnsi="Arial Rounded MT Bold"/>
@@ -2821,7 +3007,7 @@
         <w:tabs>
           <w:tab w:val="left" w:pos="4022"/>
         </w:tabs>
-        <w:spacing w:before="99"/>
+        <w:spacing w:before="99" w:line="276" w:lineRule="auto"/>
         <w:jc w:val="both"/>
         <w:rPr>
           <w:rFonts w:ascii="Arial Rounded MT Bold" w:hAnsi="Arial Rounded MT Bold"/>
@@ -2834,7 +3020,7 @@
         <w:tabs>
           <w:tab w:val="left" w:pos="4022"/>
         </w:tabs>
-        <w:spacing w:before="99"/>
+        <w:spacing w:before="99" w:line="276" w:lineRule="auto"/>
         <w:jc w:val="both"/>
         <w:rPr>
           <w:rFonts w:ascii="Arial Rounded MT Bold" w:hAnsi="Arial Rounded MT Bold"/>
@@ -2847,7 +3033,7 @@
         <w:tabs>
           <w:tab w:val="left" w:pos="4022"/>
         </w:tabs>
-        <w:spacing w:before="99"/>
+        <w:spacing w:before="99" w:line="276" w:lineRule="auto"/>
         <w:jc w:val="both"/>
         <w:rPr>
           <w:rFonts w:ascii="Arial Rounded MT Bold" w:hAnsi="Arial Rounded MT Bold"/>
@@ -2860,7 +3046,7 @@
         <w:tabs>
           <w:tab w:val="left" w:pos="4022"/>
         </w:tabs>
-        <w:spacing w:before="99"/>
+        <w:spacing w:before="99" w:line="276" w:lineRule="auto"/>
         <w:ind w:left="0" w:firstLine="426"/>
         <w:jc w:val="both"/>
         <w:rPr>
@@ -2896,6 +3082,7 @@
     <w:p>
       <w:pPr>
         <w:pStyle w:val="Textoindependiente"/>
+        <w:spacing w:line="276" w:lineRule="auto"/>
         <w:jc w:val="both"/>
         <w:rPr>
           <w:rFonts w:ascii="Arial Rounded MT Bold" w:hAnsi="Arial Rounded MT Bold"/>
@@ -2914,6 +3101,7 @@
           <w:tab w:val="left" w:pos="1142"/>
           <w:tab w:val="left" w:pos="7588"/>
         </w:tabs>
+        <w:spacing w:line="276" w:lineRule="auto"/>
         <w:ind w:left="1141" w:right="116"/>
         <w:rPr>
           <w:rFonts w:ascii="Arial Rounded MT Bold" w:hAnsi="Arial Rounded MT Bold"/>
@@ -3043,6 +3231,7 @@
     <w:p>
       <w:pPr>
         <w:pStyle w:val="Textoindependiente"/>
+        <w:spacing w:line="276" w:lineRule="auto"/>
         <w:jc w:val="both"/>
         <w:rPr>
           <w:rFonts w:ascii="Arial Rounded MT Bold" w:hAnsi="Arial Rounded MT Bold"/>
@@ -3059,6 +3248,7 @@
         <w:tabs>
           <w:tab w:val="left" w:pos="1142"/>
         </w:tabs>
+        <w:spacing w:line="276" w:lineRule="auto"/>
         <w:ind w:left="1141" w:right="122"/>
         <w:rPr>
           <w:rFonts w:ascii="Arial Rounded MT Bold" w:hAnsi="Arial Rounded MT Bold"/>
@@ -3172,6 +3362,7 @@
     <w:p>
       <w:pPr>
         <w:pStyle w:val="Prrafodelista"/>
+        <w:spacing w:line="276" w:lineRule="auto"/>
         <w:rPr>
           <w:rFonts w:ascii="Arial Rounded MT Bold" w:hAnsi="Arial Rounded MT Bold"/>
           <w:sz w:val="20"/>
@@ -3184,6 +3375,7 @@
         <w:tabs>
           <w:tab w:val="left" w:pos="1142"/>
         </w:tabs>
+        <w:spacing w:line="276" w:lineRule="auto"/>
         <w:ind w:left="142" w:right="122"/>
         <w:jc w:val="both"/>
         <w:rPr>
@@ -3249,6 +3441,7 @@
         <w:tabs>
           <w:tab w:val="left" w:pos="1142"/>
         </w:tabs>
+        <w:spacing w:line="276" w:lineRule="auto"/>
         <w:ind w:right="122"/>
         <w:jc w:val="both"/>
         <w:rPr>
@@ -3265,6 +3458,7 @@
           <w:ilvl w:val="1"/>
           <w:numId w:val="18"/>
         </w:numPr>
+        <w:spacing w:line="276" w:lineRule="auto"/>
         <w:ind w:left="1134" w:hanging="708"/>
         <w:rPr>
           <w:rFonts w:ascii="Arial Rounded MT Bold" w:hAnsi="Arial Rounded MT Bold"/>
@@ -3318,6 +3512,7 @@
         <w:tabs>
           <w:tab w:val="left" w:pos="1142"/>
         </w:tabs>
+        <w:spacing w:line="276" w:lineRule="auto"/>
         <w:ind w:right="122"/>
         <w:jc w:val="both"/>
         <w:rPr>
@@ -3340,6 +3535,7 @@
         <w:tabs>
           <w:tab w:val="left" w:pos="1142"/>
         </w:tabs>
+        <w:spacing w:line="276" w:lineRule="auto"/>
         <w:ind w:right="122"/>
         <w:jc w:val="both"/>
         <w:rPr>
@@ -3355,7 +3551,7 @@
         <w:tabs>
           <w:tab w:val="left" w:pos="4022"/>
         </w:tabs>
-        <w:spacing w:before="1"/>
+        <w:spacing w:before="1" w:line="276" w:lineRule="auto"/>
         <w:ind w:left="142" w:firstLine="284"/>
         <w:jc w:val="both"/>
         <w:rPr>
@@ -3391,6 +3587,7 @@
     <w:p>
       <w:pPr>
         <w:pStyle w:val="Textoindependiente"/>
+        <w:spacing w:line="276" w:lineRule="auto"/>
         <w:jc w:val="both"/>
         <w:rPr>
           <w:rFonts w:ascii="Arial Rounded MT Bold" w:hAnsi="Arial Rounded MT Bold"/>
@@ -3405,7 +3602,12 @@
           <w:ilvl w:val="1"/>
           <w:numId w:val="23"/>
         </w:numPr>
+        <w:spacing w:line="276" w:lineRule="auto"/>
         <w:ind w:left="1134" w:hanging="708"/>
+        <w:rPr>
+          <w:sz w:val="20"/>
+          <w:szCs w:val="20"/>
+        </w:rPr>
       </w:pPr>
       <w:r>
         <w:rPr>
@@ -3499,13 +3701,17 @@
         <w:t>la adenda correspondiente</w:t>
       </w:r>
       <w:r>
+        <w:rPr>
+          <w:sz w:val="20"/>
+          <w:szCs w:val="20"/>
+        </w:rPr>
         <w:t>.</w:t>
       </w:r>
     </w:p>
     <w:p>
       <w:pPr>
         <w:pStyle w:val="Textoindependiente"/>
-        <w:spacing w:before="11"/>
+        <w:spacing w:before="11" w:line="276" w:lineRule="auto"/>
         <w:jc w:val="both"/>
         <w:rPr>
           <w:rFonts w:ascii="Arial Rounded MT Bold" w:hAnsi="Arial Rounded MT Bold"/>
@@ -3518,6 +3724,7 @@
         <w:tabs>
           <w:tab w:val="left" w:pos="4022"/>
         </w:tabs>
+        <w:spacing w:line="276" w:lineRule="auto"/>
         <w:ind w:left="426"/>
         <w:jc w:val="both"/>
         <w:rPr>
@@ -3553,7 +3760,7 @@
     <w:p>
       <w:pPr>
         <w:pStyle w:val="Textoindependiente"/>
-        <w:spacing w:before="11"/>
+        <w:spacing w:before="11" w:line="276" w:lineRule="auto"/>
         <w:jc w:val="both"/>
         <w:rPr>
           <w:rFonts w:ascii="Arial Rounded MT Bold" w:hAnsi="Arial Rounded MT Bold"/>
@@ -3571,7 +3778,7 @@
         <w:tabs>
           <w:tab w:val="left" w:pos="1142"/>
         </w:tabs>
-        <w:spacing w:before="1"/>
+        <w:spacing w:before="1" w:line="276" w:lineRule="auto"/>
         <w:ind w:left="1141"/>
         <w:rPr>
           <w:rFonts w:ascii="Arial Rounded MT Bold" w:hAnsi="Arial Rounded MT Bold"/>
@@ -3585,7 +3792,6 @@
           <w:sz w:val="20"/>
           <w:szCs w:val="20"/>
         </w:rPr>
-        <w:lastRenderedPageBreak/>
         <w:t xml:space="preserve">EL </w:t>
       </w:r>
       <w:r>
@@ -3949,7 +4155,7 @@
         <w:tabs>
           <w:tab w:val="left" w:pos="1142"/>
         </w:tabs>
-        <w:spacing w:before="1"/>
+        <w:spacing w:before="1" w:line="276" w:lineRule="auto"/>
         <w:ind w:firstLine="0"/>
         <w:rPr>
           <w:rFonts w:ascii="Arial Rounded MT Bold" w:hAnsi="Arial Rounded MT Bold"/>
@@ -3969,7 +4175,7 @@
           <w:tab w:val="left" w:pos="0"/>
           <w:tab w:val="left" w:pos="1142"/>
         </w:tabs>
-        <w:spacing w:before="11" w:after="120"/>
+        <w:spacing w:before="11" w:after="120" w:line="276" w:lineRule="auto"/>
         <w:ind w:right="115"/>
         <w:rPr>
           <w:rFonts w:ascii="Arial Rounded MT Bold" w:hAnsi="Arial Rounded MT Bold"/>
@@ -4011,7 +4217,7 @@
           <w:tab w:val="left" w:pos="0"/>
           <w:tab w:val="left" w:pos="1142"/>
         </w:tabs>
-        <w:spacing w:before="11" w:after="120"/>
+        <w:spacing w:before="11" w:after="120" w:line="276" w:lineRule="auto"/>
         <w:ind w:right="115"/>
         <w:jc w:val="both"/>
         <w:rPr>
@@ -4032,7 +4238,7 @@
         <w:tabs>
           <w:tab w:val="left" w:pos="1142"/>
         </w:tabs>
-        <w:spacing w:before="10"/>
+        <w:spacing w:before="10" w:line="276" w:lineRule="auto"/>
         <w:ind w:left="1141" w:right="119"/>
         <w:rPr>
           <w:rFonts w:ascii="Arial Rounded MT Bold" w:hAnsi="Arial Rounded MT Bold"/>
@@ -4394,7 +4600,7 @@
     <w:p>
       <w:pPr>
         <w:pStyle w:val="Textoindependiente"/>
-        <w:spacing w:before="10"/>
+        <w:spacing w:before="10" w:line="276" w:lineRule="auto"/>
         <w:jc w:val="both"/>
         <w:rPr>
           <w:rFonts w:ascii="Arial Rounded MT Bold" w:hAnsi="Arial Rounded MT Bold"/>
@@ -4407,6 +4613,7 @@
         <w:tabs>
           <w:tab w:val="left" w:pos="4022"/>
         </w:tabs>
+        <w:spacing w:line="276" w:lineRule="auto"/>
         <w:jc w:val="both"/>
         <w:rPr>
           <w:rFonts w:ascii="Arial Rounded MT Bold" w:hAnsi="Arial Rounded MT Bold"/>
@@ -4444,6 +4651,7 @@
         <w:tabs>
           <w:tab w:val="left" w:pos="4022"/>
         </w:tabs>
+        <w:spacing w:line="276" w:lineRule="auto"/>
         <w:jc w:val="both"/>
         <w:rPr>
           <w:rFonts w:ascii="Arial Rounded MT Bold" w:hAnsi="Arial Rounded MT Bold"/>
@@ -4461,6 +4669,7 @@
         <w:tabs>
           <w:tab w:val="left" w:pos="1142"/>
         </w:tabs>
+        <w:spacing w:line="276" w:lineRule="auto"/>
         <w:ind w:left="1141" w:right="115"/>
         <w:rPr>
           <w:rFonts w:ascii="Arial Rounded MT Bold" w:hAnsi="Arial Rounded MT Bold"/>
@@ -4972,6 +5181,7 @@
     <w:p>
       <w:pPr>
         <w:pStyle w:val="Textoindependiente"/>
+        <w:spacing w:line="276" w:lineRule="auto"/>
         <w:jc w:val="both"/>
         <w:rPr>
           <w:rFonts w:ascii="Arial Rounded MT Bold" w:hAnsi="Arial Rounded MT Bold"/>
@@ -4981,6 +5191,7 @@
     <w:p>
       <w:pPr>
         <w:pStyle w:val="Prrafodelista"/>
+        <w:spacing w:line="276" w:lineRule="auto"/>
         <w:rPr>
           <w:rFonts w:ascii="Arial Rounded MT Bold" w:hAnsi="Arial Rounded MT Bold"/>
           <w:sz w:val="20"/>
@@ -5330,7 +5541,7 @@
     <w:p>
       <w:pPr>
         <w:pStyle w:val="Textoindependiente"/>
-        <w:spacing w:before="2"/>
+        <w:spacing w:before="2" w:line="276" w:lineRule="auto"/>
         <w:jc w:val="both"/>
         <w:rPr>
           <w:rFonts w:ascii="Arial Rounded MT Bold" w:hAnsi="Arial Rounded MT Bold"/>
@@ -5347,6 +5558,7 @@
         <w:tabs>
           <w:tab w:val="left" w:pos="1142"/>
         </w:tabs>
+        <w:spacing w:line="276" w:lineRule="auto"/>
         <w:ind w:left="1141"/>
         <w:rPr>
           <w:rFonts w:ascii="Arial Rounded MT Bold" w:hAnsi="Arial Rounded MT Bold"/>
@@ -6233,6 +6445,97 @@
         </w:rPr>
         <w:t xml:space="preserve">; para lo cual suscribirán una transacción extrajudicial con firmas legalizadas. </w:t>
       </w:r>
+    </w:p>
+    <w:p>
+      <w:pPr>
+        <w:tabs>
+          <w:tab w:val="left" w:pos="1142"/>
+        </w:tabs>
+        <w:spacing w:line="276" w:lineRule="auto"/>
+        <w:rPr>
+          <w:rFonts w:ascii="Arial Rounded MT Bold" w:hAnsi="Arial Rounded MT Bold"/>
+          <w:sz w:val="20"/>
+          <w:szCs w:val="20"/>
+        </w:rPr>
+      </w:pPr>
+    </w:p>
+    <w:p>
+      <w:pPr>
+        <w:tabs>
+          <w:tab w:val="left" w:pos="1142"/>
+        </w:tabs>
+        <w:spacing w:line="276" w:lineRule="auto"/>
+        <w:rPr>
+          <w:rFonts w:ascii="Arial Rounded MT Bold" w:hAnsi="Arial Rounded MT Bold"/>
+          <w:sz w:val="20"/>
+          <w:szCs w:val="20"/>
+        </w:rPr>
+      </w:pPr>
+    </w:p>
+    <w:p>
+      <w:pPr>
+        <w:tabs>
+          <w:tab w:val="left" w:pos="1142"/>
+        </w:tabs>
+        <w:spacing w:line="276" w:lineRule="auto"/>
+        <w:rPr>
+          <w:rFonts w:ascii="Arial Rounded MT Bold" w:hAnsi="Arial Rounded MT Bold"/>
+          <w:sz w:val="20"/>
+          <w:szCs w:val="20"/>
+        </w:rPr>
+      </w:pPr>
+    </w:p>
+    <w:p>
+      <w:pPr>
+        <w:tabs>
+          <w:tab w:val="left" w:pos="1142"/>
+        </w:tabs>
+        <w:spacing w:line="276" w:lineRule="auto"/>
+        <w:rPr>
+          <w:rFonts w:ascii="Arial Rounded MT Bold" w:hAnsi="Arial Rounded MT Bold"/>
+          <w:sz w:val="20"/>
+          <w:szCs w:val="20"/>
+        </w:rPr>
+      </w:pPr>
+    </w:p>
+    <w:p>
+      <w:pPr>
+        <w:tabs>
+          <w:tab w:val="left" w:pos="1142"/>
+        </w:tabs>
+        <w:spacing w:line="276" w:lineRule="auto"/>
+        <w:rPr>
+          <w:rFonts w:ascii="Arial Rounded MT Bold" w:hAnsi="Arial Rounded MT Bold"/>
+          <w:sz w:val="20"/>
+          <w:szCs w:val="20"/>
+        </w:rPr>
+      </w:pPr>
+    </w:p>
+    <w:p>
+      <w:pPr>
+        <w:tabs>
+          <w:tab w:val="left" w:pos="1142"/>
+        </w:tabs>
+        <w:spacing w:line="276" w:lineRule="auto"/>
+        <w:rPr>
+          <w:rFonts w:ascii="Arial Rounded MT Bold" w:hAnsi="Arial Rounded MT Bold"/>
+          <w:sz w:val="20"/>
+          <w:szCs w:val="20"/>
+        </w:rPr>
+      </w:pPr>
+    </w:p>
+    <w:p>
+      <w:pPr>
+        <w:tabs>
+          <w:tab w:val="left" w:pos="1142"/>
+        </w:tabs>
+        <w:spacing w:line="276" w:lineRule="auto"/>
+        <w:rPr>
+          <w:rFonts w:ascii="Arial Rounded MT Bold" w:hAnsi="Arial Rounded MT Bold"/>
+          <w:sz w:val="20"/>
+          <w:szCs w:val="20"/>
+        </w:rPr>
+      </w:pPr>
     </w:p>
     <w:p>
       <w:pPr>
@@ -6240,6 +6543,7 @@
         <w:tabs>
           <w:tab w:val="left" w:pos="1142"/>
         </w:tabs>
+        <w:spacing w:line="276" w:lineRule="auto"/>
         <w:ind w:firstLine="0"/>
         <w:rPr>
           <w:rFonts w:ascii="Arial Rounded MT Bold" w:hAnsi="Arial Rounded MT Bold"/>
@@ -6251,6 +6555,7 @@
     <w:p>
       <w:pPr>
         <w:pStyle w:val="Textoindependiente"/>
+        <w:spacing w:line="276" w:lineRule="auto"/>
         <w:jc w:val="both"/>
         <w:rPr>
           <w:rFonts w:ascii="Arial Rounded MT Bold" w:hAnsi="Arial Rounded MT Bold"/>
@@ -6263,6 +6568,7 @@
         <w:tabs>
           <w:tab w:val="left" w:pos="4022"/>
         </w:tabs>
+        <w:spacing w:line="276" w:lineRule="auto"/>
         <w:jc w:val="both"/>
         <w:rPr>
           <w:rFonts w:ascii="Arial Rounded MT Bold" w:hAnsi="Arial Rounded MT Bold"/>
@@ -6297,6 +6603,7 @@
     <w:p>
       <w:pPr>
         <w:pStyle w:val="Textoindependiente"/>
+        <w:spacing w:line="276" w:lineRule="auto"/>
         <w:jc w:val="both"/>
         <w:rPr>
           <w:rFonts w:ascii="Arial Rounded MT Bold" w:hAnsi="Arial Rounded MT Bold"/>
@@ -6314,6 +6621,7 @@
         <w:tabs>
           <w:tab w:val="left" w:pos="1142"/>
         </w:tabs>
+        <w:spacing w:line="276" w:lineRule="auto"/>
         <w:ind w:left="1141" w:right="127"/>
         <w:rPr>
           <w:rFonts w:ascii="Arial Rounded MT Bold" w:hAnsi="Arial Rounded MT Bold"/>
@@ -6503,6 +6811,7 @@
     <w:p>
       <w:pPr>
         <w:pStyle w:val="Textoindependiente"/>
+        <w:spacing w:line="276" w:lineRule="auto"/>
         <w:jc w:val="both"/>
         <w:rPr>
           <w:rFonts w:ascii="Arial Rounded MT Bold" w:hAnsi="Arial Rounded MT Bold"/>
@@ -6519,6 +6828,7 @@
         <w:tabs>
           <w:tab w:val="left" w:pos="1142"/>
         </w:tabs>
+        <w:spacing w:line="276" w:lineRule="auto"/>
         <w:ind w:left="1141" w:right="114"/>
         <w:rPr>
           <w:rFonts w:ascii="Arial Rounded MT Bold" w:hAnsi="Arial Rounded MT Bold"/>
@@ -6817,7 +7127,7 @@
     <w:p>
       <w:pPr>
         <w:pStyle w:val="Textoindependiente"/>
-        <w:spacing w:before="12"/>
+        <w:spacing w:before="12" w:line="276" w:lineRule="auto"/>
         <w:jc w:val="both"/>
         <w:rPr>
           <w:rFonts w:ascii="Arial Rounded MT Bold" w:hAnsi="Arial Rounded MT Bold"/>
@@ -6830,6 +7140,7 @@
         <w:tabs>
           <w:tab w:val="left" w:pos="4022"/>
         </w:tabs>
+        <w:spacing w:line="276" w:lineRule="auto"/>
         <w:jc w:val="both"/>
         <w:rPr>
           <w:rFonts w:ascii="Arial Rounded MT Bold" w:hAnsi="Arial Rounded MT Bold"/>
@@ -6876,7 +7187,7 @@
     <w:p>
       <w:pPr>
         <w:pStyle w:val="Textoindependiente"/>
-        <w:spacing w:before="11"/>
+        <w:spacing w:before="11" w:line="276" w:lineRule="auto"/>
         <w:jc w:val="both"/>
         <w:rPr>
           <w:rFonts w:ascii="Arial Rounded MT Bold" w:hAnsi="Arial Rounded MT Bold"/>
@@ -6891,6 +7202,7 @@
           <w:ilvl w:val="1"/>
           <w:numId w:val="24"/>
         </w:numPr>
+        <w:spacing w:line="276" w:lineRule="auto"/>
         <w:ind w:left="1134"/>
         <w:rPr>
           <w:rFonts w:ascii="Arial Rounded MT Bold" w:hAnsi="Arial Rounded MT Bold"/>
@@ -7205,7 +7517,7 @@
     <w:p>
       <w:pPr>
         <w:pStyle w:val="Textoindependiente"/>
-        <w:spacing w:before="1"/>
+        <w:spacing w:before="1" w:line="276" w:lineRule="auto"/>
         <w:jc w:val="both"/>
         <w:rPr>
           <w:rFonts w:ascii="Arial Rounded MT Bold" w:hAnsi="Arial Rounded MT Bold"/>
@@ -7218,6 +7530,7 @@
         <w:tabs>
           <w:tab w:val="left" w:pos="4022"/>
         </w:tabs>
+        <w:spacing w:line="276" w:lineRule="auto"/>
         <w:jc w:val="both"/>
         <w:rPr>
           <w:rFonts w:ascii="Arial Rounded MT Bold" w:hAnsi="Arial Rounded MT Bold"/>
@@ -7264,7 +7577,7 @@
     <w:p>
       <w:pPr>
         <w:pStyle w:val="Textoindependiente"/>
-        <w:spacing w:before="2"/>
+        <w:spacing w:before="2" w:line="276" w:lineRule="auto"/>
         <w:jc w:val="both"/>
         <w:rPr>
           <w:rFonts w:ascii="Arial Rounded MT Bold" w:hAnsi="Arial Rounded MT Bold"/>
@@ -7281,6 +7594,7 @@
         <w:tabs>
           <w:tab w:val="left" w:pos="1142"/>
         </w:tabs>
+        <w:spacing w:line="276" w:lineRule="auto"/>
         <w:ind w:left="1141" w:right="115"/>
         <w:rPr>
           <w:rFonts w:ascii="Arial Rounded MT Bold" w:hAnsi="Arial Rounded MT Bold"/>
@@ -7526,6 +7840,7 @@
         </w:rPr>
         <w:t xml:space="preserve"> </w:t>
       </w:r>
+      <w:proofErr w:type="gramStart"/>
       <w:r>
         <w:rPr>
           <w:rFonts w:ascii="Arial Rounded MT Bold" w:hAnsi="Arial Rounded MT Bold"/>
@@ -7559,6 +7874,7 @@
         </w:rPr>
         <w:t>introductoria</w:t>
       </w:r>
+      <w:proofErr w:type="gramEnd"/>
       <w:r>
         <w:rPr>
           <w:rFonts w:ascii="Arial Rounded MT Bold" w:hAnsi="Arial Rounded MT Bold"/>
@@ -7600,6 +7916,7 @@
         <w:tabs>
           <w:tab w:val="left" w:pos="1142"/>
         </w:tabs>
+        <w:spacing w:line="276" w:lineRule="auto"/>
         <w:ind w:right="115" w:firstLine="0"/>
         <w:rPr>
           <w:rFonts w:ascii="Arial Rounded MT Bold" w:hAnsi="Arial Rounded MT Bold"/>
@@ -7618,6 +7935,7 @@
         <w:tabs>
           <w:tab w:val="left" w:pos="1142"/>
         </w:tabs>
+        <w:spacing w:line="276" w:lineRule="auto"/>
         <w:ind w:left="1141" w:right="115"/>
         <w:rPr>
           <w:rFonts w:ascii="Arial Rounded MT Bold" w:hAnsi="Arial Rounded MT Bold"/>
@@ -7671,7 +7989,34 @@
           <w:sz w:val="20"/>
           <w:szCs w:val="20"/>
         </w:rPr>
-        <w:t>e recibidas en los correos electrónicos y números de whatsapp declarados</w:t>
+        <w:t xml:space="preserve">e recibidas en los correos electrónicos y números de </w:t>
+      </w:r>
+      <w:proofErr w:type="spellStart"/>
+      <w:r>
+        <w:rPr>
+          <w:rFonts w:ascii="Arial Rounded MT Bold" w:hAnsi="Arial Rounded MT Bold"/>
+          <w:sz w:val="20"/>
+          <w:szCs w:val="20"/>
+        </w:rPr>
+        <w:t>whatsapp</w:t>
+      </w:r>
+      <w:proofErr w:type="spellEnd"/>
+      <w:r>
+        <w:rPr>
+          <w:rFonts w:ascii="Arial Rounded MT Bold" w:hAnsi="Arial Rounded MT Bold"/>
+          <w:sz w:val="20"/>
+          <w:szCs w:val="20"/>
+        </w:rPr>
+        <w:t xml:space="preserve"> </w:t>
+      </w:r>
+      <w:proofErr w:type="gramStart"/>
+      <w:r>
+        <w:rPr>
+          <w:rFonts w:ascii="Arial Rounded MT Bold" w:hAnsi="Arial Rounded MT Bold"/>
+          <w:sz w:val="20"/>
+          <w:szCs w:val="20"/>
+        </w:rPr>
+        <w:t>declarados</w:t>
       </w:r>
       <w:r>
         <w:rPr>
@@ -7696,7 +8041,16 @@
           <w:sz w:val="20"/>
           <w:szCs w:val="20"/>
         </w:rPr>
-        <w:t>por las partes (se establece que el día será computado desde las 08:00 am hasta las</w:t>
+        <w:t>por</w:t>
+      </w:r>
+      <w:proofErr w:type="gramEnd"/>
+      <w:r>
+        <w:rPr>
+          <w:rFonts w:ascii="Arial Rounded MT Bold" w:hAnsi="Arial Rounded MT Bold"/>
+          <w:sz w:val="20"/>
+          <w:szCs w:val="20"/>
+        </w:rPr>
+        <w:t xml:space="preserve"> las partes (se establece que el día será computado desde las 08:00 am hasta las</w:t>
       </w:r>
       <w:r>
         <w:rPr>
@@ -7779,7 +8133,7 @@
     <w:p>
       <w:pPr>
         <w:pStyle w:val="Textoindependiente"/>
-        <w:spacing w:before="10"/>
+        <w:spacing w:before="10" w:line="276" w:lineRule="auto"/>
         <w:jc w:val="both"/>
         <w:rPr>
           <w:rFonts w:ascii="Arial Rounded MT Bold" w:hAnsi="Arial Rounded MT Bold"/>
@@ -7796,7 +8150,7 @@
         <w:tabs>
           <w:tab w:val="left" w:pos="1142"/>
         </w:tabs>
-        <w:spacing w:before="1"/>
+        <w:spacing w:before="1" w:line="276" w:lineRule="auto"/>
         <w:ind w:left="1141" w:right="121"/>
         <w:rPr>
           <w:rFonts w:ascii="Arial Rounded MT Bold" w:hAnsi="Arial Rounded MT Bold"/>
@@ -7905,13 +8259,23 @@
         </w:rPr>
         <w:t xml:space="preserve"> </w:t>
       </w:r>
-      <w:r>
-        <w:rPr>
-          <w:rFonts w:ascii="Arial Rounded MT Bold" w:hAnsi="Arial Rounded MT Bold"/>
-          <w:sz w:val="20"/>
-          <w:szCs w:val="20"/>
-        </w:rPr>
-        <w:t>whatsapp:</w:t>
+      <w:proofErr w:type="spellStart"/>
+      <w:r>
+        <w:rPr>
+          <w:rFonts w:ascii="Arial Rounded MT Bold" w:hAnsi="Arial Rounded MT Bold"/>
+          <w:sz w:val="20"/>
+          <w:szCs w:val="20"/>
+        </w:rPr>
+        <w:t>whatsapp</w:t>
+      </w:r>
+      <w:proofErr w:type="spellEnd"/>
+      <w:r>
+        <w:rPr>
+          <w:rFonts w:ascii="Arial Rounded MT Bold" w:hAnsi="Arial Rounded MT Bold"/>
+          <w:sz w:val="20"/>
+          <w:szCs w:val="20"/>
+        </w:rPr>
+        <w:t>:</w:t>
       </w:r>
     </w:p>
     <w:p>
@@ -7919,7 +8283,7 @@
         <w:tabs>
           <w:tab w:val="left" w:pos="1142"/>
         </w:tabs>
-        <w:spacing w:before="1"/>
+        <w:spacing w:before="1" w:line="276" w:lineRule="auto"/>
         <w:ind w:right="121"/>
         <w:jc w:val="both"/>
         <w:rPr>
@@ -7934,7 +8298,7 @@
         <w:tabs>
           <w:tab w:val="left" w:pos="1142"/>
         </w:tabs>
-        <w:spacing w:before="1"/>
+        <w:spacing w:before="1" w:line="276" w:lineRule="auto"/>
         <w:ind w:right="121"/>
         <w:jc w:val="both"/>
         <w:rPr>
@@ -7947,6 +8311,7 @@
     <w:p>
       <w:pPr>
         <w:pStyle w:val="Textoindependiente"/>
+        <w:spacing w:line="276" w:lineRule="auto"/>
         <w:jc w:val="both"/>
         <w:rPr>
           <w:rFonts w:ascii="Arial Rounded MT Bold" w:hAnsi="Arial Rounded MT Bold"/>
@@ -7956,6 +8321,7 @@
     <w:p>
       <w:pPr>
         <w:pStyle w:val="Ttulo1"/>
+        <w:spacing w:line="276" w:lineRule="auto"/>
         <w:ind w:left="1141"/>
         <w:jc w:val="both"/>
         <w:rPr>
@@ -7972,6 +8338,7 @@
     <w:p>
       <w:pPr>
         <w:pStyle w:val="Textoindependiente"/>
+        <w:spacing w:line="276" w:lineRule="auto"/>
         <w:jc w:val="both"/>
         <w:rPr>
           <w:rFonts w:ascii="Arial Rounded MT Bold" w:hAnsi="Arial Rounded MT Bold"/>
@@ -7986,6 +8353,7 @@
           <w:tab w:val="left" w:pos="4742"/>
           <w:tab w:val="left" w:pos="8176"/>
         </w:tabs>
+        <w:spacing w:line="276" w:lineRule="auto"/>
         <w:ind w:left="1141"/>
         <w:jc w:val="both"/>
         <w:rPr>
@@ -8031,6 +8399,7 @@
           <w:tab w:val="left" w:pos="4742"/>
           <w:tab w:val="left" w:pos="8176"/>
         </w:tabs>
+        <w:spacing w:line="276" w:lineRule="auto"/>
         <w:ind w:left="1141"/>
         <w:jc w:val="both"/>
         <w:rPr>
@@ -8076,12 +8445,14 @@
         </w:rPr>
         <w:t xml:space="preserve"> </w:t>
       </w:r>
+      <w:proofErr w:type="spellStart"/>
       <w:r>
         <w:rPr>
           <w:rFonts w:ascii="Arial Rounded MT Bold" w:hAnsi="Arial Rounded MT Bold"/>
         </w:rPr>
         <w:t>whatsapp</w:t>
       </w:r>
+      <w:proofErr w:type="spellEnd"/>
       <w:r>
         <w:rPr>
           <w:rFonts w:ascii="Arial Rounded MT Bold" w:hAnsi="Arial Rounded MT Bold"/>
@@ -8103,7 +8474,7 @@
           <w:tab w:val="left" w:pos="3873"/>
           <w:tab w:val="left" w:pos="7307"/>
         </w:tabs>
-        <w:spacing w:before="99"/>
+        <w:spacing w:before="99" w:line="276" w:lineRule="auto"/>
         <w:ind w:left="1134" w:right="2954"/>
         <w:jc w:val="both"/>
         <w:rPr>
@@ -8116,7 +8487,7 @@
     <w:p>
       <w:pPr>
         <w:pStyle w:val="Ttulo1"/>
-        <w:spacing w:before="99"/>
+        <w:spacing w:before="99" w:line="276" w:lineRule="auto"/>
         <w:ind w:left="1141"/>
         <w:jc w:val="both"/>
         <w:rPr>
@@ -8133,6 +8504,7 @@
     <w:p>
       <w:pPr>
         <w:pStyle w:val="Textoindependiente"/>
+        <w:spacing w:line="276" w:lineRule="auto"/>
         <w:jc w:val="both"/>
         <w:rPr>
           <w:rFonts w:ascii="Arial Rounded MT Bold" w:hAnsi="Arial Rounded MT Bold"/>
@@ -8147,6 +8519,7 @@
           <w:tab w:val="left" w:pos="4742"/>
           <w:tab w:val="left" w:pos="8176"/>
         </w:tabs>
+        <w:spacing w:line="276" w:lineRule="auto"/>
         <w:ind w:left="1141"/>
         <w:jc w:val="both"/>
         <w:rPr>
@@ -8186,6 +8559,7 @@
           <w:tab w:val="left" w:pos="4742"/>
           <w:tab w:val="left" w:pos="8176"/>
         </w:tabs>
+        <w:spacing w:line="276" w:lineRule="auto"/>
         <w:ind w:left="1141"/>
         <w:jc w:val="both"/>
         <w:rPr>
@@ -8230,12 +8604,14 @@
         </w:rPr>
         <w:t xml:space="preserve"> </w:t>
       </w:r>
+      <w:proofErr w:type="spellStart"/>
       <w:r>
         <w:rPr>
           <w:rFonts w:ascii="Arial Rounded MT Bold" w:hAnsi="Arial Rounded MT Bold"/>
         </w:rPr>
         <w:t>whatsapp</w:t>
       </w:r>
+      <w:proofErr w:type="spellEnd"/>
       <w:r>
         <w:rPr>
           <w:rFonts w:ascii="Arial Rounded MT Bold" w:hAnsi="Arial Rounded MT Bold"/>
@@ -8250,6 +8626,7 @@
           <w:tab w:val="left" w:pos="4742"/>
           <w:tab w:val="left" w:pos="8176"/>
         </w:tabs>
+        <w:spacing w:line="276" w:lineRule="auto"/>
         <w:ind w:left="1141"/>
         <w:jc w:val="both"/>
         <w:rPr>
@@ -8264,6 +8641,7 @@
           <w:tab w:val="left" w:pos="4742"/>
           <w:tab w:val="left" w:pos="8176"/>
         </w:tabs>
+        <w:spacing w:line="276" w:lineRule="auto"/>
         <w:ind w:left="1141"/>
         <w:jc w:val="both"/>
         <w:rPr>
@@ -8288,6 +8666,7 @@
           <w:tab w:val="left" w:pos="4742"/>
           <w:tab w:val="left" w:pos="8176"/>
         </w:tabs>
+        <w:spacing w:line="276" w:lineRule="auto"/>
         <w:ind w:left="1141"/>
         <w:jc w:val="both"/>
         <w:rPr>
@@ -8302,6 +8681,7 @@
           <w:tab w:val="left" w:pos="4742"/>
           <w:tab w:val="left" w:pos="8176"/>
         </w:tabs>
+        <w:spacing w:line="276" w:lineRule="auto"/>
         <w:ind w:left="1141"/>
         <w:jc w:val="both"/>
         <w:rPr>
@@ -8341,6 +8721,7 @@
           <w:tab w:val="left" w:pos="4742"/>
           <w:tab w:val="left" w:pos="8176"/>
         </w:tabs>
+        <w:spacing w:line="276" w:lineRule="auto"/>
         <w:ind w:left="1141"/>
         <w:jc w:val="both"/>
         <w:rPr>
@@ -8385,12 +8766,14 @@
         </w:rPr>
         <w:t xml:space="preserve"> </w:t>
       </w:r>
+      <w:proofErr w:type="spellStart"/>
       <w:r>
         <w:rPr>
           <w:rFonts w:ascii="Arial Rounded MT Bold" w:hAnsi="Arial Rounded MT Bold"/>
         </w:rPr>
         <w:t>whatsapp</w:t>
       </w:r>
+      <w:proofErr w:type="spellEnd"/>
       <w:r>
         <w:rPr>
           <w:rFonts w:ascii="Arial Rounded MT Bold" w:hAnsi="Arial Rounded MT Bold"/>
@@ -8401,6 +8784,7 @@
     <w:p>
       <w:pPr>
         <w:pStyle w:val="Textoindependiente"/>
+        <w:spacing w:line="276" w:lineRule="auto"/>
         <w:jc w:val="both"/>
         <w:rPr>
           <w:rFonts w:ascii="Arial Rounded MT Bold" w:hAnsi="Arial Rounded MT Bold"/>
@@ -8410,6 +8794,7 @@
     <w:p>
       <w:pPr>
         <w:pStyle w:val="Textoindependiente"/>
+        <w:spacing w:line="276" w:lineRule="auto"/>
         <w:jc w:val="both"/>
         <w:rPr>
           <w:rFonts w:ascii="Arial Rounded MT Bold" w:hAnsi="Arial Rounded MT Bold"/>
@@ -8422,7 +8807,7 @@
         <w:tabs>
           <w:tab w:val="left" w:pos="4022"/>
         </w:tabs>
-        <w:spacing w:before="1"/>
+        <w:spacing w:before="1" w:line="276" w:lineRule="auto"/>
         <w:jc w:val="both"/>
         <w:rPr>
           <w:rFonts w:ascii="Arial Rounded MT Bold" w:hAnsi="Arial Rounded MT Bold"/>
@@ -8472,7 +8857,7 @@
         <w:tabs>
           <w:tab w:val="left" w:pos="4022"/>
         </w:tabs>
-        <w:spacing w:before="1"/>
+        <w:spacing w:before="1" w:line="276" w:lineRule="auto"/>
         <w:jc w:val="both"/>
         <w:rPr>
           <w:rFonts w:ascii="Arial Rounded MT Bold" w:hAnsi="Arial Rounded MT Bold"/>
@@ -8482,7 +8867,7 @@
     <w:p>
       <w:pPr>
         <w:pStyle w:val="Textoindependiente"/>
-        <w:spacing w:before="11"/>
+        <w:spacing w:before="11" w:line="276" w:lineRule="auto"/>
         <w:jc w:val="both"/>
         <w:rPr>
           <w:rFonts w:ascii="Arial Rounded MT Bold" w:hAnsi="Arial Rounded MT Bold"/>
@@ -8497,6 +8882,7 @@
           <w:ilvl w:val="1"/>
           <w:numId w:val="28"/>
         </w:numPr>
+        <w:spacing w:line="276" w:lineRule="auto"/>
         <w:ind w:left="1134"/>
         <w:rPr>
           <w:rFonts w:ascii="Arial Rounded MT Bold" w:hAnsi="Arial Rounded MT Bold"/>
@@ -8846,6 +9232,7 @@
     <w:p>
       <w:pPr>
         <w:pStyle w:val="Textoindependiente"/>
+        <w:spacing w:line="276" w:lineRule="auto"/>
         <w:ind w:left="1134" w:right="118"/>
         <w:jc w:val="both"/>
         <w:rPr>
@@ -8866,6 +9253,7 @@
           <w:ilvl w:val="1"/>
           <w:numId w:val="28"/>
         </w:numPr>
+        <w:spacing w:line="276" w:lineRule="auto"/>
         <w:ind w:left="1134"/>
         <w:rPr>
           <w:rFonts w:ascii="Arial Rounded MT Bold" w:hAnsi="Arial Rounded MT Bold"/>
@@ -9011,6 +9399,7 @@
     <w:p>
       <w:pPr>
         <w:pStyle w:val="Textoindependiente"/>
+        <w:spacing w:line="276" w:lineRule="auto"/>
         <w:ind w:left="1134" w:right="-22" w:hanging="715"/>
         <w:jc w:val="both"/>
         <w:rPr>
@@ -9021,7 +9410,7 @@
     <w:p>
       <w:pPr>
         <w:pStyle w:val="Textoindependiente"/>
-        <w:spacing w:before="1"/>
+        <w:spacing w:before="1" w:line="276" w:lineRule="auto"/>
         <w:ind w:left="1134"/>
         <w:jc w:val="both"/>
         <w:rPr>
@@ -9035,6 +9424,7 @@
         <w:tabs>
           <w:tab w:val="left" w:pos="4022"/>
         </w:tabs>
+        <w:spacing w:line="276" w:lineRule="auto"/>
         <w:jc w:val="both"/>
         <w:rPr>
           <w:rFonts w:ascii="Arial Rounded MT Bold" w:hAnsi="Arial Rounded MT Bold"/>
@@ -9094,6 +9484,7 @@
     <w:p>
       <w:pPr>
         <w:pStyle w:val="Textoindependiente"/>
+        <w:spacing w:line="276" w:lineRule="auto"/>
         <w:jc w:val="both"/>
         <w:rPr>
           <w:rFonts w:ascii="Arial Rounded MT Bold" w:hAnsi="Arial Rounded MT Bold"/>
@@ -9108,6 +9499,7 @@
           <w:ilvl w:val="1"/>
           <w:numId w:val="30"/>
         </w:numPr>
+        <w:spacing w:line="276" w:lineRule="auto"/>
         <w:ind w:left="1134"/>
         <w:rPr>
           <w:rFonts w:ascii="Arial Rounded MT Bold" w:hAnsi="Arial Rounded MT Bold"/>
@@ -9420,6 +9812,7 @@
         </w:rPr>
         <w:t xml:space="preserve"> </w:t>
       </w:r>
+      <w:proofErr w:type="gramStart"/>
       <w:r>
         <w:rPr>
           <w:rFonts w:ascii="Arial Rounded MT Bold" w:hAnsi="Arial Rounded MT Bold"/>
@@ -9451,7 +9844,16 @@
           <w:sz w:val="20"/>
           <w:szCs w:val="20"/>
         </w:rPr>
-        <w:t>de sus domicilios personales y se someten a lo establecido en cl</w:t>
+        <w:t>de</w:t>
+      </w:r>
+      <w:proofErr w:type="gramEnd"/>
+      <w:r>
+        <w:rPr>
+          <w:rFonts w:ascii="Arial Rounded MT Bold" w:hAnsi="Arial Rounded MT Bold"/>
+          <w:sz w:val="20"/>
+          <w:szCs w:val="20"/>
+        </w:rPr>
+        <w:t xml:space="preserve"> sus domicilios personales y se someten a lo establecido en cl</w:t>
       </w:r>
       <w:r>
         <w:rPr>
@@ -9507,6 +9909,7 @@
     <w:p>
       <w:pPr>
         <w:pStyle w:val="Textoindependiente"/>
+        <w:spacing w:line="276" w:lineRule="auto"/>
         <w:ind w:left="1141" w:right="122" w:hanging="720"/>
         <w:jc w:val="both"/>
         <w:rPr>
@@ -9517,6 +9920,7 @@
     <w:p>
       <w:pPr>
         <w:pStyle w:val="Textoindependiente"/>
+        <w:spacing w:line="276" w:lineRule="auto"/>
         <w:ind w:left="1141" w:right="122" w:hanging="720"/>
         <w:jc w:val="both"/>
         <w:rPr>
@@ -9527,92 +9931,44 @@
     <w:p>
       <w:pPr>
         <w:pStyle w:val="Textoindependiente"/>
+        <w:spacing w:line="276" w:lineRule="auto"/>
         <w:ind w:left="1141" w:right="122" w:hanging="720"/>
         <w:jc w:val="both"/>
         <w:rPr>
           <w:rFonts w:ascii="Arial Rounded MT Bold" w:hAnsi="Arial Rounded MT Bold"/>
-        </w:rPr>
-      </w:pPr>
+          <w:b/>
+          <w:bCs/>
+        </w:rPr>
+      </w:pPr>
+      <w:r>
+        <w:rPr>
+          <w:rFonts w:ascii="Arial Rounded MT Bold" w:hAnsi="Arial Rounded MT Bold"/>
+          <w:b/>
+          <w:bCs/>
+        </w:rPr>
+        <w:t>CLAUSULA D</w:t>
+      </w:r>
+      <w:r>
+        <w:rPr>
+          <w:rFonts w:ascii="Arial Rounded MT Bold" w:hAnsi="Arial Rounded MT Bold"/>
+          <w:b/>
+          <w:bCs/>
+        </w:rPr>
+        <w:t>É</w:t>
+      </w:r>
+      <w:r>
+        <w:rPr>
+          <w:rFonts w:ascii="Arial Rounded MT Bold" w:hAnsi="Arial Rounded MT Bold"/>
+          <w:b/>
+          <w:bCs/>
+        </w:rPr>
+        <w:t xml:space="preserve">CIMO CUARTA: </w:t>
+      </w:r>
     </w:p>
     <w:p>
       <w:pPr>
         <w:pStyle w:val="Textoindependiente"/>
-        <w:ind w:right="122"/>
-        <w:jc w:val="both"/>
-        <w:rPr>
-          <w:rFonts w:ascii="Arial Rounded MT Bold" w:hAnsi="Arial Rounded MT Bold"/>
-        </w:rPr>
-      </w:pPr>
-    </w:p>
-    <w:p>
-      <w:pPr>
-        <w:pStyle w:val="Textoindependiente"/>
-        <w:ind w:left="1141" w:right="122" w:hanging="720"/>
-        <w:jc w:val="both"/>
-        <w:rPr>
-          <w:rFonts w:ascii="Arial Rounded MT Bold" w:hAnsi="Arial Rounded MT Bold"/>
-        </w:rPr>
-      </w:pPr>
-    </w:p>
-    <w:p>
-      <w:pPr>
-        <w:pStyle w:val="Textoindependiente"/>
-        <w:ind w:left="1141" w:right="122" w:hanging="720"/>
-        <w:jc w:val="both"/>
-        <w:rPr>
-          <w:rFonts w:ascii="Arial Rounded MT Bold" w:hAnsi="Arial Rounded MT Bold"/>
-        </w:rPr>
-      </w:pPr>
-    </w:p>
-    <w:p>
-      <w:pPr>
-        <w:pStyle w:val="Textoindependiente"/>
-        <w:ind w:left="1141" w:right="122" w:hanging="720"/>
-        <w:jc w:val="both"/>
-        <w:rPr>
-          <w:rFonts w:ascii="Arial Rounded MT Bold" w:hAnsi="Arial Rounded MT Bold"/>
-        </w:rPr>
-      </w:pPr>
-    </w:p>
-    <w:p>
-      <w:pPr>
-        <w:pStyle w:val="Textoindependiente"/>
-        <w:ind w:left="1141" w:right="122" w:hanging="720"/>
-        <w:jc w:val="both"/>
-        <w:rPr>
-          <w:rFonts w:ascii="Arial Rounded MT Bold" w:hAnsi="Arial Rounded MT Bold"/>
-          <w:b/>
-          <w:bCs/>
-        </w:rPr>
-      </w:pPr>
-      <w:r>
-        <w:rPr>
-          <w:rFonts w:ascii="Arial Rounded MT Bold" w:hAnsi="Arial Rounded MT Bold"/>
-          <w:b/>
-          <w:bCs/>
-        </w:rPr>
-        <w:t>CLAUSULA D</w:t>
-      </w:r>
-      <w:r>
-        <w:rPr>
-          <w:rFonts w:ascii="Arial Rounded MT Bold" w:hAnsi="Arial Rounded MT Bold"/>
-          <w:b/>
-          <w:bCs/>
-        </w:rPr>
-        <w:t>É</w:t>
-      </w:r>
-      <w:r>
-        <w:rPr>
-          <w:rFonts w:ascii="Arial Rounded MT Bold" w:hAnsi="Arial Rounded MT Bold"/>
-          <w:b/>
-          <w:bCs/>
-        </w:rPr>
-        <w:t xml:space="preserve">CIMO CUARTA: </w:t>
-      </w:r>
-    </w:p>
-    <w:p>
-      <w:pPr>
-        <w:pStyle w:val="Textoindependiente"/>
+        <w:spacing w:line="276" w:lineRule="auto"/>
         <w:ind w:left="1141" w:right="122" w:hanging="720"/>
         <w:jc w:val="both"/>
         <w:rPr>
@@ -9627,6 +9983,7 @@
           <w:ilvl w:val="1"/>
           <w:numId w:val="31"/>
         </w:numPr>
+        <w:spacing w:line="276" w:lineRule="auto"/>
         <w:ind w:left="1134" w:hanging="708"/>
         <w:rPr>
           <w:rFonts w:ascii="Arial Rounded MT Bold" w:hAnsi="Arial Rounded MT Bold"/>
@@ -9640,7 +9997,6 @@
           <w:sz w:val="20"/>
           <w:szCs w:val="20"/>
         </w:rPr>
-        <w:lastRenderedPageBreak/>
         <w:t xml:space="preserve">Tanto </w:t>
       </w:r>
       <w:r>
@@ -9739,8 +10095,18 @@
           <w:sz w:val="20"/>
           <w:szCs w:val="20"/>
         </w:rPr>
-        <w:t>, quedando autorizado a recibir en sus cuentas corrientes N°</w:t>
-      </w:r>
+        <w:t xml:space="preserve">, quedando autorizado a recibir en sus cuentas corrientes </w:t>
+      </w:r>
+      <w:proofErr w:type="spellStart"/>
+      <w:r>
+        <w:rPr>
+          <w:rFonts w:ascii="Arial Rounded MT Bold" w:hAnsi="Arial Rounded MT Bold"/>
+          <w:sz w:val="20"/>
+          <w:szCs w:val="20"/>
+        </w:rPr>
+        <w:t>N°</w:t>
+      </w:r>
+      <w:proofErr w:type="spellEnd"/>
       <w:r>
         <w:rPr>
           <w:rFonts w:ascii="Arial Rounded MT Bold" w:hAnsi="Arial Rounded MT Bold"/>
@@ -9883,8 +10249,18 @@
           <w:sz w:val="20"/>
           <w:szCs w:val="20"/>
         </w:rPr>
-        <w:t xml:space="preserve"> N°</w:t>
-      </w:r>
+        <w:t xml:space="preserve"> </w:t>
+      </w:r>
+      <w:proofErr w:type="spellStart"/>
+      <w:r>
+        <w:rPr>
+          <w:rFonts w:ascii="Arial Rounded MT Bold" w:hAnsi="Arial Rounded MT Bold"/>
+          <w:sz w:val="20"/>
+          <w:szCs w:val="20"/>
+        </w:rPr>
+        <w:t>N°</w:t>
+      </w:r>
+      <w:proofErr w:type="spellEnd"/>
       <w:r>
         <w:rPr>
           <w:rFonts w:ascii="Arial Rounded MT Bold" w:hAnsi="Arial Rounded MT Bold"/>
@@ -9929,6 +10305,7 @@
     <w:p>
       <w:pPr>
         <w:pStyle w:val="Prrafodelista"/>
+        <w:spacing w:line="276" w:lineRule="auto"/>
         <w:ind w:left="1134" w:firstLine="0"/>
         <w:rPr>
           <w:rFonts w:ascii="Arial Rounded MT Bold" w:hAnsi="Arial Rounded MT Bold"/>
@@ -9944,6 +10321,7 @@
           <w:ilvl w:val="1"/>
           <w:numId w:val="31"/>
         </w:numPr>
+        <w:spacing w:line="276" w:lineRule="auto"/>
         <w:ind w:left="1134" w:hanging="708"/>
         <w:rPr>
           <w:rFonts w:ascii="Arial Rounded MT Bold" w:hAnsi="Arial Rounded MT Bold"/>
@@ -9963,6 +10341,7 @@
     <w:p>
       <w:pPr>
         <w:pStyle w:val="Prrafodelista"/>
+        <w:spacing w:line="276" w:lineRule="auto"/>
         <w:ind w:left="1134"/>
         <w:rPr>
           <w:rFonts w:ascii="Arial Rounded MT Bold" w:hAnsi="Arial Rounded MT Bold"/>
@@ -9978,6 +10357,7 @@
           <w:ilvl w:val="1"/>
           <w:numId w:val="31"/>
         </w:numPr>
+        <w:spacing w:line="276" w:lineRule="auto"/>
         <w:ind w:left="1134" w:hanging="708"/>
         <w:rPr>
           <w:rFonts w:ascii="Arial Rounded MT Bold" w:hAnsi="Arial Rounded MT Bold"/>
@@ -10273,7 +10653,114 @@
     </w:p>
     <w:p>
       <w:pPr>
+        <w:pStyle w:val="Prrafodelista"/>
+        <w:rPr>
+          <w:rFonts w:ascii="Arial Rounded MT Bold" w:hAnsi="Arial Rounded MT Bold"/>
+          <w:sz w:val="20"/>
+          <w:szCs w:val="20"/>
+        </w:rPr>
+      </w:pPr>
+    </w:p>
+    <w:p>
+      <w:pPr>
+        <w:pStyle w:val="Prrafodelista"/>
+        <w:spacing w:line="276" w:lineRule="auto"/>
+        <w:ind w:left="420" w:firstLine="0"/>
+        <w:rPr>
+          <w:rFonts w:ascii="Arial Rounded MT Bold" w:hAnsi="Arial Rounded MT Bold"/>
+          <w:sz w:val="20"/>
+          <w:szCs w:val="20"/>
+        </w:rPr>
+      </w:pPr>
+    </w:p>
+    <w:p>
+      <w:pPr>
+        <w:pStyle w:val="Prrafodelista"/>
+        <w:spacing w:line="276" w:lineRule="auto"/>
+        <w:ind w:left="420" w:firstLine="0"/>
+        <w:rPr>
+          <w:rFonts w:ascii="Arial Rounded MT Bold" w:hAnsi="Arial Rounded MT Bold"/>
+          <w:sz w:val="20"/>
+          <w:szCs w:val="20"/>
+        </w:rPr>
+      </w:pPr>
+    </w:p>
+    <w:p>
+      <w:pPr>
+        <w:pStyle w:val="Prrafodelista"/>
+        <w:spacing w:line="276" w:lineRule="auto"/>
+        <w:ind w:left="420" w:firstLine="0"/>
+        <w:rPr>
+          <w:rFonts w:ascii="Arial Rounded MT Bold" w:hAnsi="Arial Rounded MT Bold"/>
+          <w:sz w:val="20"/>
+          <w:szCs w:val="20"/>
+        </w:rPr>
+      </w:pPr>
+    </w:p>
+    <w:p>
+      <w:pPr>
+        <w:pStyle w:val="Prrafodelista"/>
+        <w:spacing w:line="276" w:lineRule="auto"/>
+        <w:ind w:left="420" w:firstLine="0"/>
+        <w:rPr>
+          <w:rFonts w:ascii="Arial Rounded MT Bold" w:hAnsi="Arial Rounded MT Bold"/>
+          <w:sz w:val="20"/>
+          <w:szCs w:val="20"/>
+        </w:rPr>
+      </w:pPr>
+    </w:p>
+    <w:p>
+      <w:pPr>
+        <w:pStyle w:val="Prrafodelista"/>
+        <w:spacing w:line="276" w:lineRule="auto"/>
+        <w:ind w:left="420" w:firstLine="0"/>
+        <w:rPr>
+          <w:rFonts w:ascii="Arial Rounded MT Bold" w:hAnsi="Arial Rounded MT Bold"/>
+          <w:sz w:val="20"/>
+          <w:szCs w:val="20"/>
+        </w:rPr>
+      </w:pPr>
+    </w:p>
+    <w:p>
+      <w:pPr>
+        <w:pStyle w:val="Prrafodelista"/>
+        <w:spacing w:line="276" w:lineRule="auto"/>
+        <w:ind w:left="420" w:firstLine="0"/>
+        <w:rPr>
+          <w:rFonts w:ascii="Arial Rounded MT Bold" w:hAnsi="Arial Rounded MT Bold"/>
+          <w:sz w:val="20"/>
+          <w:szCs w:val="20"/>
+        </w:rPr>
+      </w:pPr>
+    </w:p>
+    <w:p>
+      <w:pPr>
+        <w:pStyle w:val="Prrafodelista"/>
+        <w:spacing w:line="276" w:lineRule="auto"/>
+        <w:ind w:left="420" w:firstLine="0"/>
+        <w:rPr>
+          <w:rFonts w:ascii="Arial Rounded MT Bold" w:hAnsi="Arial Rounded MT Bold"/>
+          <w:sz w:val="20"/>
+          <w:szCs w:val="20"/>
+        </w:rPr>
+      </w:pPr>
+    </w:p>
+    <w:p>
+      <w:pPr>
+        <w:pStyle w:val="Prrafodelista"/>
+        <w:spacing w:line="276" w:lineRule="auto"/>
+        <w:ind w:left="420" w:firstLine="0"/>
+        <w:rPr>
+          <w:rFonts w:ascii="Arial Rounded MT Bold" w:hAnsi="Arial Rounded MT Bold"/>
+          <w:sz w:val="20"/>
+          <w:szCs w:val="20"/>
+        </w:rPr>
+      </w:pPr>
+    </w:p>
+    <w:p>
+      <w:pPr>
         <w:pStyle w:val="Textoindependiente"/>
+        <w:spacing w:line="276" w:lineRule="auto"/>
         <w:ind w:right="122"/>
         <w:jc w:val="both"/>
         <w:rPr>
@@ -10296,7 +10783,7 @@
     <w:p>
       <w:pPr>
         <w:pStyle w:val="Textoindependiente"/>
-        <w:spacing w:before="7"/>
+        <w:spacing w:before="7" w:line="276" w:lineRule="auto"/>
         <w:jc w:val="both"/>
         <w:rPr>
           <w:rFonts w:ascii="Arial Rounded MT Bold" w:hAnsi="Arial Rounded MT Bold"/>
@@ -10306,6 +10793,7 @@
     <w:p>
       <w:pPr>
         <w:pStyle w:val="Textoindependiente"/>
+        <w:spacing w:line="276" w:lineRule="auto"/>
         <w:jc w:val="both"/>
         <w:rPr>
           <w:rFonts w:ascii="Arial Rounded MT Bold" w:hAnsi="Arial Rounded MT Bold"/>
@@ -10315,6 +10803,7 @@
     <w:p>
       <w:pPr>
         <w:pStyle w:val="Textoindependiente"/>
+        <w:spacing w:line="276" w:lineRule="auto"/>
         <w:jc w:val="both"/>
         <w:rPr>
           <w:rFonts w:ascii="Arial Rounded MT Bold" w:hAnsi="Arial Rounded MT Bold"/>
@@ -10527,6 +11016,7 @@
     <w:p>
       <w:pPr>
         <w:pStyle w:val="Textoindependiente"/>
+        <w:spacing w:line="276" w:lineRule="auto"/>
         <w:jc w:val="both"/>
         <w:rPr>
           <w:rFonts w:ascii="Arial Rounded MT Bold" w:hAnsi="Arial Rounded MT Bold"/>
@@ -10536,6 +11026,7 @@
     <w:p>
       <w:pPr>
         <w:pStyle w:val="Textoindependiente"/>
+        <w:spacing w:line="276" w:lineRule="auto"/>
         <w:jc w:val="both"/>
         <w:rPr>
           <w:rFonts w:ascii="Arial Rounded MT Bold" w:hAnsi="Arial Rounded MT Bold"/>
@@ -10545,6 +11036,7 @@
     <w:p>
       <w:pPr>
         <w:pStyle w:val="Textoindependiente"/>
+        <w:spacing w:line="276" w:lineRule="auto"/>
         <w:jc w:val="both"/>
         <w:rPr>
           <w:rFonts w:ascii="Arial Rounded MT Bold" w:hAnsi="Arial Rounded MT Bold"/>
@@ -10554,6 +11046,7 @@
     <w:p>
       <w:pPr>
         <w:pStyle w:val="Textoindependiente"/>
+        <w:spacing w:line="276" w:lineRule="auto"/>
         <w:jc w:val="both"/>
         <w:rPr>
           <w:rFonts w:ascii="Arial Rounded MT Bold" w:hAnsi="Arial Rounded MT Bold"/>
@@ -10563,7 +11056,7 @@
     <w:p>
       <w:pPr>
         <w:pStyle w:val="Textoindependiente"/>
-        <w:spacing w:before="1"/>
+        <w:spacing w:before="1" w:line="276" w:lineRule="auto"/>
         <w:jc w:val="both"/>
         <w:rPr>
           <w:rFonts w:ascii="Arial Rounded MT Bold" w:hAnsi="Arial Rounded MT Bold"/>
@@ -10685,7 +11178,19 @@
                                   <w:szCs w:val="20"/>
                                   <w:lang w:val="es-PE"/>
                                 </w:rPr>
-                                <w:t>DNI N</w:t>
+                                <w:t xml:space="preserve">DNI </w:t>
+                              </w:r>
+                              <w:proofErr w:type="spellStart"/>
+                              <w:r>
+                                <w:rPr>
+                                  <w:rFonts w:ascii="Arial Rounded MT Bold" w:hAnsi="Arial Rounded MT Bold"/>
+                                  <w:b/>
+                                  <w:color w:val="000000" w:themeColor="text1"/>
+                                  <w:sz w:val="20"/>
+                                  <w:szCs w:val="20"/>
+                                  <w:lang w:val="es-PE"/>
+                                </w:rPr>
+                                <w:t>N</w:t>
                               </w:r>
                               <w:r>
                                 <w:rPr>
@@ -10696,7 +11201,19 @@
                                   <w:szCs w:val="20"/>
                                   <w:lang w:val="es-PE"/>
                                 </w:rPr>
-                                <w:t>° {{NUMERODOCUMENTO}}</w:t>
+                                <w:t>°</w:t>
+                              </w:r>
+                              <w:proofErr w:type="spellEnd"/>
+                              <w:r>
+                                <w:rPr>
+                                  <w:rFonts w:ascii="Arial Rounded MT Bold" w:hAnsi="Arial Rounded MT Bold"/>
+                                  <w:b/>
+                                  <w:color w:val="000000" w:themeColor="text1"/>
+                                  <w:sz w:val="20"/>
+                                  <w:szCs w:val="20"/>
+                                  <w:lang w:val="es-PE"/>
+                                </w:rPr>
+                                <w:t xml:space="preserve"> {{NUMERODOCUMENTO}}</w:t>
                               </w:r>
                             </w:p>
                             <w:p>
@@ -10851,7 +11368,19 @@
                             <w:szCs w:val="20"/>
                             <w:lang w:val="es-PE"/>
                           </w:rPr>
-                          <w:t>DNI N</w:t>
+                          <w:t xml:space="preserve">DNI </w:t>
+                        </w:r>
+                        <w:proofErr w:type="spellStart"/>
+                        <w:r>
+                          <w:rPr>
+                            <w:rFonts w:ascii="Arial Rounded MT Bold" w:hAnsi="Arial Rounded MT Bold"/>
+                            <w:b/>
+                            <w:color w:val="000000" w:themeColor="text1"/>
+                            <w:sz w:val="20"/>
+                            <w:szCs w:val="20"/>
+                            <w:lang w:val="es-PE"/>
+                          </w:rPr>
+                          <w:t>N</w:t>
                         </w:r>
                         <w:r>
                           <w:rPr>
@@ -10862,7 +11391,19 @@
                             <w:szCs w:val="20"/>
                             <w:lang w:val="es-PE"/>
                           </w:rPr>
-                          <w:t>° {{NUMERODOCUMENTO}}</w:t>
+                          <w:t>°</w:t>
+                        </w:r>
+                        <w:proofErr w:type="spellEnd"/>
+                        <w:r>
+                          <w:rPr>
+                            <w:rFonts w:ascii="Arial Rounded MT Bold" w:hAnsi="Arial Rounded MT Bold"/>
+                            <w:b/>
+                            <w:color w:val="000000" w:themeColor="text1"/>
+                            <w:sz w:val="20"/>
+                            <w:szCs w:val="20"/>
+                            <w:lang w:val="es-PE"/>
+                          </w:rPr>
+                          <w:t xml:space="preserve"> {{NUMERODOCUMENTO}}</w:t>
                         </w:r>
                       </w:p>
                       <w:p>
@@ -11334,7 +11875,7 @@
     <w:p>
       <w:pPr>
         <w:pStyle w:val="Textoindependiente"/>
-        <w:spacing w:line="20" w:lineRule="exact"/>
+        <w:spacing w:line="276" w:lineRule="auto"/>
         <w:ind w:left="110"/>
         <w:jc w:val="both"/>
         <w:rPr>
@@ -11345,7 +11886,7 @@
     <w:p>
       <w:pPr>
         <w:pStyle w:val="Textoindependiente"/>
-        <w:spacing w:line="20" w:lineRule="exact"/>
+        <w:spacing w:line="276" w:lineRule="auto"/>
         <w:ind w:left="5283"/>
         <w:jc w:val="both"/>
         <w:rPr>
@@ -11355,7 +11896,7 @@
     </w:p>
     <w:p>
       <w:pPr>
-        <w:spacing w:line="20" w:lineRule="exact"/>
+        <w:spacing w:line="276" w:lineRule="auto"/>
         <w:jc w:val="both"/>
         <w:rPr>
           <w:rFonts w:ascii="Arial Rounded MT Bold" w:hAnsi="Arial Rounded MT Bold"/>
@@ -11375,7 +11916,7 @@
     </w:p>
     <w:p>
       <w:pPr>
-        <w:spacing w:before="10"/>
+        <w:spacing w:before="10" w:line="276" w:lineRule="auto"/>
         <w:ind w:right="49"/>
         <w:jc w:val="both"/>
         <w:rPr>
@@ -11387,6 +11928,7 @@
     </w:p>
     <w:p>
       <w:pPr>
+        <w:spacing w:line="276" w:lineRule="auto"/>
         <w:jc w:val="both"/>
         <w:rPr>
           <w:rFonts w:ascii="Arial Rounded MT Bold" w:hAnsi="Arial Rounded MT Bold"/>
@@ -11397,6 +11939,7 @@
     </w:p>
     <w:p>
       <w:pPr>
+        <w:spacing w:line="276" w:lineRule="auto"/>
         <w:jc w:val="both"/>
         <w:rPr>
           <w:rFonts w:ascii="Arial Rounded MT Bold" w:hAnsi="Arial Rounded MT Bold"/>
@@ -11407,6 +11950,7 @@
     </w:p>
     <w:p>
       <w:pPr>
+        <w:spacing w:line="276" w:lineRule="auto"/>
         <w:jc w:val="both"/>
         <w:rPr>
           <w:rFonts w:ascii="Arial Rounded MT Bold" w:hAnsi="Arial Rounded MT Bold"/>
@@ -11417,6 +11961,7 @@
     </w:p>
     <w:p>
       <w:pPr>
+        <w:spacing w:line="276" w:lineRule="auto"/>
         <w:jc w:val="both"/>
         <w:rPr>
           <w:rFonts w:ascii="Arial Rounded MT Bold" w:hAnsi="Arial Rounded MT Bold"/>
@@ -11427,6 +11972,7 @@
     </w:p>
     <w:p>
       <w:pPr>
+        <w:spacing w:line="276" w:lineRule="auto"/>
         <w:jc w:val="both"/>
         <w:rPr>
           <w:rFonts w:ascii="Arial Rounded MT Bold" w:hAnsi="Arial Rounded MT Bold"/>
@@ -11437,6 +11983,7 @@
     </w:p>
     <w:p>
       <w:pPr>
+        <w:spacing w:line="276" w:lineRule="auto"/>
         <w:jc w:val="both"/>
         <w:rPr>
           <w:rFonts w:ascii="Arial Rounded MT Bold" w:hAnsi="Arial Rounded MT Bold"/>
@@ -11447,6 +11994,7 @@
     </w:p>
     <w:p>
       <w:pPr>
+        <w:spacing w:line="276" w:lineRule="auto"/>
         <w:jc w:val="both"/>
         <w:rPr>
           <w:rFonts w:ascii="Arial Rounded MT Bold" w:hAnsi="Arial Rounded MT Bold"/>
@@ -11457,6 +12005,7 @@
     </w:p>
     <w:p>
       <w:pPr>
+        <w:spacing w:line="276" w:lineRule="auto"/>
         <w:jc w:val="both"/>
         <w:rPr>
           <w:rFonts w:ascii="Arial Rounded MT Bold" w:hAnsi="Arial Rounded MT Bold"/>
@@ -11467,6 +12016,7 @@
     </w:p>
     <w:p>
       <w:pPr>
+        <w:spacing w:line="276" w:lineRule="auto"/>
         <w:jc w:val="both"/>
         <w:rPr>
           <w:rFonts w:ascii="Arial Rounded MT Bold" w:hAnsi="Arial Rounded MT Bold"/>
@@ -11554,6 +12104,7 @@
     </w:p>
     <w:p>
       <w:pPr>
+        <w:spacing w:line="276" w:lineRule="auto"/>
         <w:jc w:val="both"/>
         <w:rPr>
           <w:rFonts w:ascii="Arial Rounded MT Bold" w:hAnsi="Arial Rounded MT Bold"/>
@@ -11564,6 +12115,7 @@
     </w:p>
     <w:p>
       <w:pPr>
+        <w:spacing w:line="276" w:lineRule="auto"/>
         <w:jc w:val="both"/>
         <w:rPr>
           <w:rFonts w:ascii="Arial Rounded MT Bold" w:hAnsi="Arial Rounded MT Bold"/>
@@ -11574,6 +12126,7 @@
     </w:p>
     <w:p>
       <w:pPr>
+        <w:spacing w:line="276" w:lineRule="auto"/>
         <w:jc w:val="both"/>
         <w:rPr>
           <w:rFonts w:ascii="Arial Rounded MT Bold" w:hAnsi="Arial Rounded MT Bold"/>
@@ -11584,6 +12137,7 @@
     </w:p>
     <w:p>
       <w:pPr>
+        <w:spacing w:line="276" w:lineRule="auto"/>
         <w:jc w:val="both"/>
         <w:rPr>
           <w:rFonts w:ascii="Arial Rounded MT Bold" w:hAnsi="Arial Rounded MT Bold"/>
@@ -11594,6 +12148,7 @@
     </w:p>
     <w:p>
       <w:pPr>
+        <w:spacing w:line="276" w:lineRule="auto"/>
         <w:jc w:val="both"/>
         <w:rPr>
           <w:rFonts w:ascii="Arial Rounded MT Bold" w:hAnsi="Arial Rounded MT Bold"/>
@@ -11919,6 +12474,7 @@
         <w:tabs>
           <w:tab w:val="left" w:pos="8182"/>
         </w:tabs>
+        <w:spacing w:line="276" w:lineRule="auto"/>
         <w:jc w:val="both"/>
         <w:rPr>
           <w:rFonts w:ascii="Arial Rounded MT Bold" w:hAnsi="Arial Rounded MT Bold"/>
@@ -11940,6 +12496,7 @@
         <w:tabs>
           <w:tab w:val="left" w:pos="8182"/>
         </w:tabs>
+        <w:spacing w:line="276" w:lineRule="auto"/>
         <w:jc w:val="both"/>
         <w:rPr>
           <w:rFonts w:ascii="Arial Rounded MT Bold" w:hAnsi="Arial Rounded MT Bold"/>
@@ -11953,6 +12510,7 @@
         <w:tabs>
           <w:tab w:val="left" w:pos="8182"/>
         </w:tabs>
+        <w:spacing w:line="276" w:lineRule="auto"/>
         <w:jc w:val="both"/>
         <w:rPr>
           <w:rFonts w:ascii="Arial Rounded MT Bold" w:hAnsi="Arial Rounded MT Bold"/>
@@ -11966,6 +12524,7 @@
         <w:tabs>
           <w:tab w:val="left" w:pos="8182"/>
         </w:tabs>
+        <w:spacing w:line="276" w:lineRule="auto"/>
         <w:jc w:val="both"/>
         <w:rPr>
           <w:rFonts w:ascii="Arial Rounded MT Bold" w:hAnsi="Arial Rounded MT Bold"/>
@@ -11979,6 +12538,7 @@
         <w:tabs>
           <w:tab w:val="left" w:pos="8182"/>
         </w:tabs>
+        <w:spacing w:line="276" w:lineRule="auto"/>
         <w:jc w:val="both"/>
         <w:rPr>
           <w:rFonts w:ascii="Arial Rounded MT Bold" w:hAnsi="Arial Rounded MT Bold"/>
@@ -11992,6 +12552,7 @@
         <w:tabs>
           <w:tab w:val="left" w:pos="8182"/>
         </w:tabs>
+        <w:spacing w:line="276" w:lineRule="auto"/>
         <w:jc w:val="both"/>
         <w:rPr>
           <w:rFonts w:ascii="Arial Rounded MT Bold" w:hAnsi="Arial Rounded MT Bold"/>
@@ -12005,6 +12566,7 @@
         <w:tabs>
           <w:tab w:val="left" w:pos="8182"/>
         </w:tabs>
+        <w:spacing w:line="276" w:lineRule="auto"/>
         <w:jc w:val="both"/>
         <w:rPr>
           <w:rFonts w:ascii="Arial Rounded MT Bold" w:hAnsi="Arial Rounded MT Bold"/>
@@ -12018,6 +12580,7 @@
         <w:tabs>
           <w:tab w:val="left" w:pos="3874"/>
         </w:tabs>
+        <w:spacing w:line="276" w:lineRule="auto"/>
         <w:jc w:val="both"/>
         <w:rPr>
           <w:rFonts w:ascii="Arial Rounded MT Bold" w:hAnsi="Arial Rounded MT Bold"/>
@@ -12184,7 +12747,43 @@
                               <w:sz w:val="18"/>
                               <w:szCs w:val="18"/>
                             </w:rPr>
-                            <w:t>Alegría Arias de Morey N° 219 oficina 2 A</w:t>
+                            <w:t xml:space="preserve">Alegría Arias de </w:t>
+                          </w:r>
+                          <w:proofErr w:type="spellStart"/>
+                          <w:r>
+                            <w:rPr>
+                              <w:rFonts w:ascii="Arial" w:hAnsi="Arial" w:cs="Arial"/>
+                              <w:sz w:val="18"/>
+                              <w:szCs w:val="18"/>
+                            </w:rPr>
+                            <w:t>Morey</w:t>
+                          </w:r>
+                          <w:proofErr w:type="spellEnd"/>
+                          <w:r>
+                            <w:rPr>
+                              <w:rFonts w:ascii="Arial" w:hAnsi="Arial" w:cs="Arial"/>
+                              <w:sz w:val="18"/>
+                              <w:szCs w:val="18"/>
+                            </w:rPr>
+                            <w:t xml:space="preserve"> </w:t>
+                          </w:r>
+                          <w:proofErr w:type="spellStart"/>
+                          <w:r>
+                            <w:rPr>
+                              <w:rFonts w:ascii="Arial" w:hAnsi="Arial" w:cs="Arial"/>
+                              <w:sz w:val="18"/>
+                              <w:szCs w:val="18"/>
+                            </w:rPr>
+                            <w:t>N°</w:t>
+                          </w:r>
+                          <w:proofErr w:type="spellEnd"/>
+                          <w:r>
+                            <w:rPr>
+                              <w:rFonts w:ascii="Arial" w:hAnsi="Arial" w:cs="Arial"/>
+                              <w:sz w:val="18"/>
+                              <w:szCs w:val="18"/>
+                            </w:rPr>
+                            <w:t xml:space="preserve"> 219 oficina 2 A</w:t>
                           </w:r>
                         </w:p>
                       </w:txbxContent>
@@ -12287,7 +12886,43 @@
                         <w:sz w:val="18"/>
                         <w:szCs w:val="18"/>
                       </w:rPr>
-                      <w:t>Alegría Arias de Morey N° 219 oficina 2 A</w:t>
+                      <w:t xml:space="preserve">Alegría Arias de </w:t>
+                    </w:r>
+                    <w:proofErr w:type="spellStart"/>
+                    <w:r>
+                      <w:rPr>
+                        <w:rFonts w:ascii="Arial" w:hAnsi="Arial" w:cs="Arial"/>
+                        <w:sz w:val="18"/>
+                        <w:szCs w:val="18"/>
+                      </w:rPr>
+                      <w:t>Morey</w:t>
+                    </w:r>
+                    <w:proofErr w:type="spellEnd"/>
+                    <w:r>
+                      <w:rPr>
+                        <w:rFonts w:ascii="Arial" w:hAnsi="Arial" w:cs="Arial"/>
+                        <w:sz w:val="18"/>
+                        <w:szCs w:val="18"/>
+                      </w:rPr>
+                      <w:t xml:space="preserve"> </w:t>
+                    </w:r>
+                    <w:proofErr w:type="spellStart"/>
+                    <w:r>
+                      <w:rPr>
+                        <w:rFonts w:ascii="Arial" w:hAnsi="Arial" w:cs="Arial"/>
+                        <w:sz w:val="18"/>
+                        <w:szCs w:val="18"/>
+                      </w:rPr>
+                      <w:t>N°</w:t>
+                    </w:r>
+                    <w:proofErr w:type="spellEnd"/>
+                    <w:r>
+                      <w:rPr>
+                        <w:rFonts w:ascii="Arial" w:hAnsi="Arial" w:cs="Arial"/>
+                        <w:sz w:val="18"/>
+                        <w:szCs w:val="18"/>
+                      </w:rPr>
+                      <w:t xml:space="preserve"> 219 oficina 2 A</w:t>
                     </w:r>
                   </w:p>
                 </w:txbxContent>

--- a/contrato_mediano_plazo.docx
+++ b/contrato_mediano_plazo.docx
@@ -2243,7 +2243,7 @@
           <w:sz w:val="20"/>
           <w:szCs w:val="20"/>
         </w:rPr>
-        <w:t xml:space="preserve"> responsable de supervisar, administrar los fondos aportados por el </w:t>
+        <w:t xml:space="preserve"> responsable de supervisar, administrar los fondos aportados por  </w:t>
       </w:r>
       <w:r>
         <w:rPr>
@@ -7840,7 +7840,6 @@
         </w:rPr>
         <w:t xml:space="preserve"> </w:t>
       </w:r>
-      <w:proofErr w:type="gramStart"/>
       <w:r>
         <w:rPr>
           <w:rFonts w:ascii="Arial Rounded MT Bold" w:hAnsi="Arial Rounded MT Bold"/>
@@ -7874,7 +7873,6 @@
         </w:rPr>
         <w:t>introductoria</w:t>
       </w:r>
-      <w:proofErr w:type="gramEnd"/>
       <w:r>
         <w:rPr>
           <w:rFonts w:ascii="Arial Rounded MT Bold" w:hAnsi="Arial Rounded MT Bold"/>
@@ -8007,16 +8005,7 @@
           <w:sz w:val="20"/>
           <w:szCs w:val="20"/>
         </w:rPr>
-        <w:t xml:space="preserve"> </w:t>
-      </w:r>
-      <w:proofErr w:type="gramStart"/>
-      <w:r>
-        <w:rPr>
-          <w:rFonts w:ascii="Arial Rounded MT Bold" w:hAnsi="Arial Rounded MT Bold"/>
-          <w:sz w:val="20"/>
-          <w:szCs w:val="20"/>
-        </w:rPr>
-        <w:t>declarados</w:t>
+        <w:t xml:space="preserve"> declarados</w:t>
       </w:r>
       <w:r>
         <w:rPr>
@@ -8041,16 +8030,7 @@
           <w:sz w:val="20"/>
           <w:szCs w:val="20"/>
         </w:rPr>
-        <w:t>por</w:t>
-      </w:r>
-      <w:proofErr w:type="gramEnd"/>
-      <w:r>
-        <w:rPr>
-          <w:rFonts w:ascii="Arial Rounded MT Bold" w:hAnsi="Arial Rounded MT Bold"/>
-          <w:sz w:val="20"/>
-          <w:szCs w:val="20"/>
-        </w:rPr>
-        <w:t xml:space="preserve"> las partes (se establece que el día será computado desde las 08:00 am hasta las</w:t>
+        <w:t>por las partes (se establece que el día será computado desde las 08:00 am hasta las</w:t>
       </w:r>
       <w:r>
         <w:rPr>
@@ -9812,7 +9792,6 @@
         </w:rPr>
         <w:t xml:space="preserve"> </w:t>
       </w:r>
-      <w:proofErr w:type="gramStart"/>
       <w:r>
         <w:rPr>
           <w:rFonts w:ascii="Arial Rounded MT Bold" w:hAnsi="Arial Rounded MT Bold"/>
@@ -9844,16 +9823,7 @@
           <w:sz w:val="20"/>
           <w:szCs w:val="20"/>
         </w:rPr>
-        <w:t>de</w:t>
-      </w:r>
-      <w:proofErr w:type="gramEnd"/>
-      <w:r>
-        <w:rPr>
-          <w:rFonts w:ascii="Arial Rounded MT Bold" w:hAnsi="Arial Rounded MT Bold"/>
-          <w:sz w:val="20"/>
-          <w:szCs w:val="20"/>
-        </w:rPr>
-        <w:t xml:space="preserve"> sus domicilios personales y se someten a lo establecido en cl</w:t>
+        <w:t>de sus domicilios personales y se someten a lo establecido en cl</w:t>
       </w:r>
       <w:r>
         <w:rPr>

--- a/contrato_mediano_plazo.docx
+++ b/contrato_mediano_plazo.docx
@@ -8239,16 +8239,14 @@
         </w:rPr>
         <w:t xml:space="preserve"> </w:t>
       </w:r>
-      <w:proofErr w:type="spellStart"/>
-      <w:r>
-        <w:rPr>
-          <w:rFonts w:ascii="Arial Rounded MT Bold" w:hAnsi="Arial Rounded MT Bold"/>
-          <w:sz w:val="20"/>
-          <w:szCs w:val="20"/>
-        </w:rPr>
-        <w:t>whatsapp</w:t>
-      </w:r>
-      <w:proofErr w:type="spellEnd"/>
+      <w:r>
+        <w:rPr>
+          <w:rFonts w:ascii="Arial Rounded MT Bold" w:hAnsi="Arial Rounded MT Bold"/>
+          <w:sz w:val="20"/>
+          <w:szCs w:val="20"/>
+        </w:rPr>
+        <w:t>WhatsApp</w:t>
+      </w:r>
       <w:r>
         <w:rPr>
           <w:rFonts w:ascii="Arial Rounded MT Bold" w:hAnsi="Arial Rounded MT Bold"/>
@@ -8425,14 +8423,12 @@
         </w:rPr>
         <w:t xml:space="preserve"> </w:t>
       </w:r>
-      <w:proofErr w:type="spellStart"/>
-      <w:r>
-        <w:rPr>
-          <w:rFonts w:ascii="Arial Rounded MT Bold" w:hAnsi="Arial Rounded MT Bold"/>
-        </w:rPr>
-        <w:t>whatsapp</w:t>
-      </w:r>
-      <w:proofErr w:type="spellEnd"/>
+      <w:r>
+        <w:rPr>
+          <w:rFonts w:ascii="Arial Rounded MT Bold" w:hAnsi="Arial Rounded MT Bold"/>
+        </w:rPr>
+        <w:t>WhatsApp</w:t>
+      </w:r>
       <w:r>
         <w:rPr>
           <w:rFonts w:ascii="Arial Rounded MT Bold" w:hAnsi="Arial Rounded MT Bold"/>
@@ -8584,14 +8580,12 @@
         </w:rPr>
         <w:t xml:space="preserve"> </w:t>
       </w:r>
-      <w:proofErr w:type="spellStart"/>
-      <w:r>
-        <w:rPr>
-          <w:rFonts w:ascii="Arial Rounded MT Bold" w:hAnsi="Arial Rounded MT Bold"/>
-        </w:rPr>
-        <w:t>whatsapp</w:t>
-      </w:r>
-      <w:proofErr w:type="spellEnd"/>
+      <w:r>
+        <w:rPr>
+          <w:rFonts w:ascii="Arial Rounded MT Bold" w:hAnsi="Arial Rounded MT Bold"/>
+        </w:rPr>
+        <w:t>WhatsApp</w:t>
+      </w:r>
       <w:r>
         <w:rPr>
           <w:rFonts w:ascii="Arial Rounded MT Bold" w:hAnsi="Arial Rounded MT Bold"/>
@@ -8746,14 +8740,12 @@
         </w:rPr>
         <w:t xml:space="preserve"> </w:t>
       </w:r>
-      <w:proofErr w:type="spellStart"/>
-      <w:r>
-        <w:rPr>
-          <w:rFonts w:ascii="Arial Rounded MT Bold" w:hAnsi="Arial Rounded MT Bold"/>
-        </w:rPr>
-        <w:t>whatsapp</w:t>
-      </w:r>
-      <w:proofErr w:type="spellEnd"/>
+      <w:r>
+        <w:rPr>
+          <w:rFonts w:ascii="Arial Rounded MT Bold" w:hAnsi="Arial Rounded MT Bold"/>
+        </w:rPr>
+        <w:t>WhatsApp</w:t>
+      </w:r>
       <w:r>
         <w:rPr>
           <w:rFonts w:ascii="Arial Rounded MT Bold" w:hAnsi="Arial Rounded MT Bold"/>

--- a/contrato_mediano_plazo.docx
+++ b/contrato_mediano_plazo.docx
@@ -1057,7 +1057,25 @@
           <w:sz w:val="20"/>
           <w:szCs w:val="20"/>
         </w:rPr>
-        <w:t>n, quien para efectos del presente se le denominará “EL TERCERO”.</w:t>
+        <w:t xml:space="preserve">n, quien para efectos del presente se le denominará </w:t>
+      </w:r>
+      <w:r>
+        <w:rPr>
+          <w:rFonts w:ascii="Arial Rounded MT Bold" w:hAnsi="Arial Rounded MT Bold"/>
+          <w:b/>
+          <w:bCs/>
+          <w:sz w:val="20"/>
+          <w:szCs w:val="20"/>
+        </w:rPr>
+        <w:t>“EL TERCERO”</w:t>
+      </w:r>
+      <w:r>
+        <w:rPr>
+          <w:rFonts w:ascii="Arial Rounded MT Bold" w:hAnsi="Arial Rounded MT Bold"/>
+          <w:sz w:val="20"/>
+          <w:szCs w:val="20"/>
+        </w:rPr>
+        <w:t>.</w:t>
       </w:r>
     </w:p>
     <w:p>
@@ -2211,39 +2229,7 @@
           <w:sz w:val="20"/>
           <w:szCs w:val="20"/>
         </w:rPr>
-        <w:t xml:space="preserve"> “EL TERCERO” por así haberlo acordado las partes suscribientes quedando convenido entre las partes </w:t>
-      </w:r>
-      <w:r>
-        <w:rPr>
-          <w:rFonts w:ascii="Arial Rounded MT Bold" w:hAnsi="Arial Rounded MT Bold"/>
-          <w:sz w:val="20"/>
-          <w:szCs w:val="20"/>
-        </w:rPr>
-        <w:t>que “</w:t>
-      </w:r>
-      <w:r>
-        <w:rPr>
-          <w:rFonts w:ascii="Arial Rounded MT Bold" w:hAnsi="Arial Rounded MT Bold"/>
-          <w:sz w:val="20"/>
-          <w:szCs w:val="20"/>
-        </w:rPr>
-        <w:t xml:space="preserve">EL </w:t>
-      </w:r>
-      <w:r>
-        <w:rPr>
-          <w:rFonts w:ascii="Arial Rounded MT Bold" w:hAnsi="Arial Rounded MT Bold"/>
-          <w:sz w:val="20"/>
-          <w:szCs w:val="20"/>
-        </w:rPr>
-        <w:t>TERCERO” es</w:t>
-      </w:r>
-      <w:r>
-        <w:rPr>
-          <w:rFonts w:ascii="Arial Rounded MT Bold" w:hAnsi="Arial Rounded MT Bold"/>
-          <w:sz w:val="20"/>
-          <w:szCs w:val="20"/>
-        </w:rPr>
-        <w:t xml:space="preserve"> responsable de supervisar, administrar los fondos aportados por  </w:t>
+        <w:t xml:space="preserve"> </w:t>
       </w:r>
       <w:r>
         <w:rPr>
@@ -2253,7 +2239,99 @@
           <w:sz w:val="20"/>
           <w:szCs w:val="20"/>
         </w:rPr>
-        <w:t xml:space="preserve">“EL ASOCIADO” </w:t>
+        <w:t>“EL TERCERO”</w:t>
+      </w:r>
+      <w:r>
+        <w:rPr>
+          <w:rFonts w:ascii="Arial Rounded MT Bold" w:hAnsi="Arial Rounded MT Bold"/>
+          <w:sz w:val="20"/>
+          <w:szCs w:val="20"/>
+        </w:rPr>
+        <w:t xml:space="preserve"> por así haberlo acordado las partes suscribientes quedando convenido entre las partes </w:t>
+      </w:r>
+      <w:r>
+        <w:rPr>
+          <w:rFonts w:ascii="Arial Rounded MT Bold" w:hAnsi="Arial Rounded MT Bold"/>
+          <w:sz w:val="20"/>
+          <w:szCs w:val="20"/>
+        </w:rPr>
+        <w:t xml:space="preserve">que </w:t>
+      </w:r>
+      <w:r>
+        <w:rPr>
+          <w:rFonts w:ascii="Arial Rounded MT Bold" w:hAnsi="Arial Rounded MT Bold"/>
+          <w:b/>
+          <w:bCs/>
+          <w:sz w:val="20"/>
+          <w:szCs w:val="20"/>
+        </w:rPr>
+        <w:t>“</w:t>
+      </w:r>
+      <w:r>
+        <w:rPr>
+          <w:rFonts w:ascii="Arial Rounded MT Bold" w:hAnsi="Arial Rounded MT Bold"/>
+          <w:b/>
+          <w:bCs/>
+          <w:sz w:val="20"/>
+          <w:szCs w:val="20"/>
+        </w:rPr>
+        <w:t xml:space="preserve">EL </w:t>
+      </w:r>
+      <w:r>
+        <w:rPr>
+          <w:rFonts w:ascii="Arial Rounded MT Bold" w:hAnsi="Arial Rounded MT Bold"/>
+          <w:b/>
+          <w:bCs/>
+          <w:sz w:val="20"/>
+          <w:szCs w:val="20"/>
+        </w:rPr>
+        <w:t>TERCERO”</w:t>
+      </w:r>
+      <w:r>
+        <w:rPr>
+          <w:rFonts w:ascii="Arial Rounded MT Bold" w:hAnsi="Arial Rounded MT Bold"/>
+          <w:sz w:val="20"/>
+          <w:szCs w:val="20"/>
+        </w:rPr>
+        <w:t xml:space="preserve"> es</w:t>
+      </w:r>
+      <w:r>
+        <w:rPr>
+          <w:rFonts w:ascii="Arial Rounded MT Bold" w:hAnsi="Arial Rounded MT Bold"/>
+          <w:sz w:val="20"/>
+          <w:szCs w:val="20"/>
+        </w:rPr>
+        <w:t xml:space="preserve"> responsable de supervisar, administrar los fondos aportados </w:t>
+      </w:r>
+      <w:proofErr w:type="gramStart"/>
+      <w:r>
+        <w:rPr>
+          <w:rFonts w:ascii="Arial Rounded MT Bold" w:hAnsi="Arial Rounded MT Bold"/>
+          <w:sz w:val="20"/>
+          <w:szCs w:val="20"/>
+        </w:rPr>
+        <w:t xml:space="preserve">por  </w:t>
+      </w:r>
+      <w:r>
+        <w:rPr>
+          <w:rFonts w:ascii="Arial Rounded MT Bold" w:hAnsi="Arial Rounded MT Bold"/>
+          <w:b/>
+          <w:bCs/>
+          <w:sz w:val="20"/>
+          <w:szCs w:val="20"/>
+        </w:rPr>
+        <w:t>“</w:t>
+      </w:r>
+      <w:proofErr w:type="gramEnd"/>
+      <w:r>
+        <w:rPr>
+          <w:rFonts w:ascii="Arial Rounded MT Bold" w:hAnsi="Arial Rounded MT Bold"/>
+          <w:b/>
+          <w:bCs/>
+          <w:sz w:val="20"/>
+          <w:szCs w:val="20"/>
+        </w:rPr>
+        <w:t xml:space="preserve">EL ASOCIADO” </w:t>
       </w:r>
       <w:r>
         <w:rPr>
@@ -3504,7 +3582,25 @@
           <w:sz w:val="20"/>
           <w:szCs w:val="20"/>
         </w:rPr>
-        <w:t xml:space="preserve"> y posterior venta de material aurífero en las concesiones en donde EL ASOCIANTE desarrolla sus actividades.</w:t>
+        <w:t xml:space="preserve"> y posterior venta de material aurífero en las concesiones en donde </w:t>
+      </w:r>
+      <w:r>
+        <w:rPr>
+          <w:rFonts w:ascii="Arial Rounded MT Bold" w:hAnsi="Arial Rounded MT Bold"/>
+          <w:b/>
+          <w:bCs/>
+          <w:sz w:val="20"/>
+          <w:szCs w:val="20"/>
+        </w:rPr>
+        <w:t>EL ASOCIANTE</w:t>
+      </w:r>
+      <w:r>
+        <w:rPr>
+          <w:rFonts w:ascii="Arial Rounded MT Bold" w:hAnsi="Arial Rounded MT Bold"/>
+          <w:sz w:val="20"/>
+          <w:szCs w:val="20"/>
+        </w:rPr>
+        <w:t xml:space="preserve"> desarrolla sus actividades.</w:t>
       </w:r>
     </w:p>
     <w:p>
@@ -3789,6 +3885,8 @@
       <w:r>
         <w:rPr>
           <w:rFonts w:ascii="Arial Rounded MT Bold" w:hAnsi="Arial Rounded MT Bold"/>
+          <w:b/>
+          <w:bCs/>
           <w:sz w:val="20"/>
           <w:szCs w:val="20"/>
         </w:rPr>
@@ -3797,10 +3895,20 @@
       <w:r>
         <w:rPr>
           <w:rFonts w:ascii="Arial Rounded MT Bold" w:hAnsi="Arial Rounded MT Bold"/>
-          <w:sz w:val="20"/>
-          <w:szCs w:val="20"/>
-        </w:rPr>
-        <w:t xml:space="preserve">ASOCIADO </w:t>
+          <w:b/>
+          <w:bCs/>
+          <w:sz w:val="20"/>
+          <w:szCs w:val="20"/>
+        </w:rPr>
+        <w:t>ASOCIADO</w:t>
+      </w:r>
+      <w:r>
+        <w:rPr>
+          <w:rFonts w:ascii="Arial Rounded MT Bold" w:hAnsi="Arial Rounded MT Bold"/>
+          <w:sz w:val="20"/>
+          <w:szCs w:val="20"/>
+        </w:rPr>
+        <w:t xml:space="preserve"> </w:t>
       </w:r>
       <w:r>
         <w:rPr>
@@ -4188,6 +4296,8 @@
       <w:r>
         <w:rPr>
           <w:rFonts w:ascii="Arial Rounded MT Bold" w:hAnsi="Arial Rounded MT Bold"/>
+          <w:b/>
+          <w:bCs/>
           <w:sz w:val="20"/>
           <w:szCs w:val="20"/>
         </w:rPr>
@@ -4571,10 +4681,20 @@
       <w:r>
         <w:rPr>
           <w:rFonts w:ascii="Arial Rounded MT Bold" w:hAnsi="Arial Rounded MT Bold"/>
-          <w:sz w:val="20"/>
-          <w:szCs w:val="20"/>
-        </w:rPr>
-        <w:t xml:space="preserve">EL ASOCIANTE deberá notificar formalmente a </w:t>
+          <w:b/>
+          <w:bCs/>
+          <w:sz w:val="20"/>
+          <w:szCs w:val="20"/>
+        </w:rPr>
+        <w:t>EL ASOCIANTE</w:t>
+      </w:r>
+      <w:r>
+        <w:rPr>
+          <w:rFonts w:ascii="Arial Rounded MT Bold" w:hAnsi="Arial Rounded MT Bold"/>
+          <w:sz w:val="20"/>
+          <w:szCs w:val="20"/>
+        </w:rPr>
+        <w:t xml:space="preserve"> deberá notificar formalmente a </w:t>
       </w:r>
       <w:r>
         <w:rPr>
@@ -7840,6 +7960,7 @@
         </w:rPr>
         <w:t xml:space="preserve"> </w:t>
       </w:r>
+      <w:proofErr w:type="gramStart"/>
       <w:r>
         <w:rPr>
           <w:rFonts w:ascii="Arial Rounded MT Bold" w:hAnsi="Arial Rounded MT Bold"/>
@@ -7873,6 +7994,7 @@
         </w:rPr>
         <w:t>introductoria</w:t>
       </w:r>
+      <w:proofErr w:type="gramEnd"/>
       <w:r>
         <w:rPr>
           <w:rFonts w:ascii="Arial Rounded MT Bold" w:hAnsi="Arial Rounded MT Bold"/>
@@ -8005,7 +8127,16 @@
           <w:sz w:val="20"/>
           <w:szCs w:val="20"/>
         </w:rPr>
-        <w:t xml:space="preserve"> declarados</w:t>
+        <w:t xml:space="preserve"> </w:t>
+      </w:r>
+      <w:proofErr w:type="gramStart"/>
+      <w:r>
+        <w:rPr>
+          <w:rFonts w:ascii="Arial Rounded MT Bold" w:hAnsi="Arial Rounded MT Bold"/>
+          <w:sz w:val="20"/>
+          <w:szCs w:val="20"/>
+        </w:rPr>
+        <w:t>declarados</w:t>
       </w:r>
       <w:r>
         <w:rPr>
@@ -8030,7 +8161,16 @@
           <w:sz w:val="20"/>
           <w:szCs w:val="20"/>
         </w:rPr>
-        <w:t>por las partes (se establece que el día será computado desde las 08:00 am hasta las</w:t>
+        <w:t>por</w:t>
+      </w:r>
+      <w:proofErr w:type="gramEnd"/>
+      <w:r>
+        <w:rPr>
+          <w:rFonts w:ascii="Arial Rounded MT Bold" w:hAnsi="Arial Rounded MT Bold"/>
+          <w:sz w:val="20"/>
+          <w:szCs w:val="20"/>
+        </w:rPr>
+        <w:t xml:space="preserve"> las partes (se establece que el día será computado desde las 08:00 am hasta las</w:t>
       </w:r>
       <w:r>
         <w:rPr>
@@ -9784,6 +9924,7 @@
         </w:rPr>
         <w:t xml:space="preserve"> </w:t>
       </w:r>
+      <w:proofErr w:type="gramStart"/>
       <w:r>
         <w:rPr>
           <w:rFonts w:ascii="Arial Rounded MT Bold" w:hAnsi="Arial Rounded MT Bold"/>
@@ -9815,7 +9956,16 @@
           <w:sz w:val="20"/>
           <w:szCs w:val="20"/>
         </w:rPr>
-        <w:t>de sus domicilios personales y se someten a lo establecido en cl</w:t>
+        <w:t>de</w:t>
+      </w:r>
+      <w:proofErr w:type="gramEnd"/>
+      <w:r>
+        <w:rPr>
+          <w:rFonts w:ascii="Arial Rounded MT Bold" w:hAnsi="Arial Rounded MT Bold"/>
+          <w:sz w:val="20"/>
+          <w:szCs w:val="20"/>
+        </w:rPr>
+        <w:t xml:space="preserve"> sus domicilios personales y se someten a lo establecido en cl</w:t>
       </w:r>
       <w:r>
         <w:rPr>
@@ -10261,7 +10411,17 @@
           <w:sz w:val="20"/>
           <w:szCs w:val="20"/>
         </w:rPr>
-        <w:t xml:space="preserve"> pactado según lo estipulado en el contrato de servicios que ha realizado con EL ASOCIANTE.</w:t>
+        <w:t xml:space="preserve"> pactado según lo estipulado en el contrato de servicios que ha realizado con </w:t>
+      </w:r>
+      <w:r>
+        <w:rPr>
+          <w:rFonts w:ascii="Arial Rounded MT Bold" w:hAnsi="Arial Rounded MT Bold"/>
+          <w:b/>
+          <w:bCs/>
+          <w:sz w:val="20"/>
+          <w:szCs w:val="20"/>
+        </w:rPr>
+        <w:t>EL ASOCIANTE.</w:t>
       </w:r>
     </w:p>
     <w:p>
@@ -10297,7 +10457,43 @@
           <w:sz w:val="20"/>
           <w:szCs w:val="20"/>
         </w:rPr>
-        <w:t xml:space="preserve">Las partes declaran expresamente que corresponde a EL ASOCIANTE la gestión, administración y realización del negocio materia del presente contrato. En tal sentido, EL ASOCIANTE deberá proceder con la diligencia, prudencia, buena fe y lealtad; además de estar obligado a la reserva y confidencialidad del negocio. </w:t>
+        <w:t xml:space="preserve">Las partes declaran expresamente que corresponde a </w:t>
+      </w:r>
+      <w:r>
+        <w:rPr>
+          <w:rFonts w:ascii="Arial Rounded MT Bold" w:hAnsi="Arial Rounded MT Bold"/>
+          <w:b/>
+          <w:bCs/>
+          <w:sz w:val="20"/>
+          <w:szCs w:val="20"/>
+        </w:rPr>
+        <w:t>EL ASOCIANTE</w:t>
+      </w:r>
+      <w:r>
+        <w:rPr>
+          <w:rFonts w:ascii="Arial Rounded MT Bold" w:hAnsi="Arial Rounded MT Bold"/>
+          <w:sz w:val="20"/>
+          <w:szCs w:val="20"/>
+        </w:rPr>
+        <w:t xml:space="preserve"> la gestión, administración y realización del negocio materia del presente contrato. En tal sentido, </w:t>
+      </w:r>
+      <w:r>
+        <w:rPr>
+          <w:rFonts w:ascii="Arial Rounded MT Bold" w:hAnsi="Arial Rounded MT Bold"/>
+          <w:b/>
+          <w:bCs/>
+          <w:sz w:val="20"/>
+          <w:szCs w:val="20"/>
+        </w:rPr>
+        <w:t>EL ASOCIANTE</w:t>
+      </w:r>
+      <w:r>
+        <w:rPr>
+          <w:rFonts w:ascii="Arial Rounded MT Bold" w:hAnsi="Arial Rounded MT Bold"/>
+          <w:sz w:val="20"/>
+          <w:szCs w:val="20"/>
+        </w:rPr>
+        <w:t xml:space="preserve"> deberá proceder con la diligencia, prudencia, buena fe y lealtad; además de estar obligado a la reserva y confidencialidad del negocio. </w:t>
       </w:r>
     </w:p>
     <w:p>

--- a/contrato_mediano_plazo.docx
+++ b/contrato_mediano_plazo.docx
@@ -25,14 +25,12 @@
         </w:rPr>
         <w:t xml:space="preserve"> </w:t>
       </w:r>
-      <w:proofErr w:type="spellStart"/>
       <w:r>
         <w:rPr>
           <w:rFonts w:ascii="Arial Rounded MT Bold" w:hAnsi="Arial Rounded MT Bold"/>
         </w:rPr>
         <w:t>N°</w:t>
       </w:r>
-      <w:proofErr w:type="spellEnd"/>
       <w:r>
         <w:rPr>
           <w:rFonts w:ascii="Arial Rounded MT Bold" w:hAnsi="Arial Rounded MT Bold"/>
@@ -333,25 +331,7 @@
           <w:sz w:val="20"/>
           <w:szCs w:val="20"/>
         </w:rPr>
-        <w:t xml:space="preserve"> inscrita en la Partida Electrónica </w:t>
-      </w:r>
-      <w:proofErr w:type="spellStart"/>
-      <w:r>
-        <w:rPr>
-          <w:rFonts w:ascii="Arial Rounded MT Bold" w:hAnsi="Arial Rounded MT Bold"/>
-          <w:sz w:val="20"/>
-          <w:szCs w:val="20"/>
-        </w:rPr>
-        <w:t>N°</w:t>
-      </w:r>
-      <w:proofErr w:type="spellEnd"/>
-      <w:r>
-        <w:rPr>
-          <w:rFonts w:ascii="Arial Rounded MT Bold" w:hAnsi="Arial Rounded MT Bold"/>
-          <w:sz w:val="20"/>
-          <w:szCs w:val="20"/>
-        </w:rPr>
-        <w:t xml:space="preserve"> </w:t>
+        <w:t xml:space="preserve"> inscrita en la Partida Electrónica N° </w:t>
       </w:r>
       <w:r>
         <w:rPr>
@@ -367,25 +347,7 @@
           <w:sz w:val="20"/>
           <w:szCs w:val="20"/>
         </w:rPr>
-        <w:t xml:space="preserve"> del Registro de Personas Jurídicas de Zona Registral </w:t>
-      </w:r>
-      <w:proofErr w:type="spellStart"/>
-      <w:r>
-        <w:rPr>
-          <w:rFonts w:ascii="Arial Rounded MT Bold" w:hAnsi="Arial Rounded MT Bold"/>
-          <w:sz w:val="20"/>
-          <w:szCs w:val="20"/>
-        </w:rPr>
-        <w:t>N°</w:t>
-      </w:r>
-      <w:proofErr w:type="spellEnd"/>
-      <w:r>
-        <w:rPr>
-          <w:rFonts w:ascii="Arial Rounded MT Bold" w:hAnsi="Arial Rounded MT Bold"/>
-          <w:sz w:val="20"/>
-          <w:szCs w:val="20"/>
-        </w:rPr>
-        <w:t xml:space="preserve"> III – C – Oficina Registral </w:t>
+        <w:t xml:space="preserve"> del Registro de Personas Jurídicas de Zona Registral N° III – C – Oficina Registral </w:t>
       </w:r>
       <w:r>
         <w:rPr>
@@ -417,25 +379,7 @@
           <w:sz w:val="20"/>
           <w:szCs w:val="20"/>
         </w:rPr>
-        <w:t xml:space="preserve">, identificado con DNI </w:t>
-      </w:r>
-      <w:proofErr w:type="spellStart"/>
-      <w:r>
-        <w:rPr>
-          <w:rFonts w:ascii="Arial Rounded MT Bold" w:hAnsi="Arial Rounded MT Bold"/>
-          <w:sz w:val="20"/>
-          <w:szCs w:val="20"/>
-        </w:rPr>
-        <w:t>N°</w:t>
-      </w:r>
-      <w:proofErr w:type="spellEnd"/>
-      <w:r>
-        <w:rPr>
-          <w:rFonts w:ascii="Arial Rounded MT Bold" w:hAnsi="Arial Rounded MT Bold"/>
-          <w:sz w:val="20"/>
-          <w:szCs w:val="20"/>
-        </w:rPr>
-        <w:t xml:space="preserve"> </w:t>
+        <w:t xml:space="preserve">, identificado con DNI N° </w:t>
       </w:r>
       <w:r>
         <w:rPr>
@@ -491,25 +435,7 @@
           <w:sz w:val="20"/>
           <w:szCs w:val="20"/>
         </w:rPr>
-        <w:t xml:space="preserve"> Belaunde </w:t>
-      </w:r>
-      <w:proofErr w:type="spellStart"/>
-      <w:r>
-        <w:rPr>
-          <w:rFonts w:ascii="Arial Rounded MT Bold" w:hAnsi="Arial Rounded MT Bold"/>
-          <w:sz w:val="20"/>
-          <w:szCs w:val="20"/>
-        </w:rPr>
-        <w:t>N°</w:t>
-      </w:r>
-      <w:proofErr w:type="spellEnd"/>
-      <w:r>
-        <w:rPr>
-          <w:rFonts w:ascii="Arial Rounded MT Bold" w:hAnsi="Arial Rounded MT Bold"/>
-          <w:sz w:val="20"/>
-          <w:szCs w:val="20"/>
-        </w:rPr>
-        <w:t xml:space="preserve"> 318 - </w:t>
+        <w:t xml:space="preserve"> Belaunde N° 318 - </w:t>
       </w:r>
       <w:r>
         <w:rPr>
@@ -648,25 +574,7 @@
           <w:sz w:val="20"/>
           <w:szCs w:val="20"/>
         </w:rPr>
-        <w:t xml:space="preserve"> </w:t>
-      </w:r>
-      <w:proofErr w:type="spellStart"/>
-      <w:r>
-        <w:rPr>
-          <w:rFonts w:ascii="Arial Rounded MT Bold" w:hAnsi="Arial Rounded MT Bold"/>
-          <w:sz w:val="20"/>
-          <w:szCs w:val="20"/>
-        </w:rPr>
-        <w:t>N°</w:t>
-      </w:r>
-      <w:proofErr w:type="spellEnd"/>
-      <w:r>
-        <w:rPr>
-          <w:rFonts w:ascii="Arial Rounded MT Bold" w:hAnsi="Arial Rounded MT Bold"/>
-          <w:sz w:val="20"/>
-          <w:szCs w:val="20"/>
-        </w:rPr>
-        <w:t xml:space="preserve"> </w:t>
+        <w:t xml:space="preserve"> N° </w:t>
       </w:r>
       <w:r>
         <w:rPr>
@@ -921,43 +829,7 @@
           <w:sz w:val="20"/>
           <w:szCs w:val="20"/>
         </w:rPr>
-        <w:t xml:space="preserve">Empresa HEO ASESORIA Y CONSULTORIA EMPRESARIAL S.A.C., con RUC: 20611447541, inscrita en la Partida Electrónica </w:t>
-      </w:r>
-      <w:proofErr w:type="spellStart"/>
-      <w:r>
-        <w:rPr>
-          <w:rFonts w:ascii="Arial Rounded MT Bold" w:hAnsi="Arial Rounded MT Bold"/>
-          <w:sz w:val="20"/>
-          <w:szCs w:val="20"/>
-        </w:rPr>
-        <w:t>N°</w:t>
-      </w:r>
-      <w:proofErr w:type="spellEnd"/>
-      <w:r>
-        <w:rPr>
-          <w:rFonts w:ascii="Arial Rounded MT Bold" w:hAnsi="Arial Rounded MT Bold"/>
-          <w:sz w:val="20"/>
-          <w:szCs w:val="20"/>
-        </w:rPr>
-        <w:t xml:space="preserve"> 11221847 del Registro de Personas Jurídicas de Zona Registral </w:t>
-      </w:r>
-      <w:proofErr w:type="spellStart"/>
-      <w:r>
-        <w:rPr>
-          <w:rFonts w:ascii="Arial Rounded MT Bold" w:hAnsi="Arial Rounded MT Bold"/>
-          <w:sz w:val="20"/>
-          <w:szCs w:val="20"/>
-        </w:rPr>
-        <w:t>N°</w:t>
-      </w:r>
-      <w:proofErr w:type="spellEnd"/>
-      <w:r>
-        <w:rPr>
-          <w:rFonts w:ascii="Arial Rounded MT Bold" w:hAnsi="Arial Rounded MT Bold"/>
-          <w:sz w:val="20"/>
-          <w:szCs w:val="20"/>
-        </w:rPr>
-        <w:t xml:space="preserve"> III – C – Oficina Registral Tarapoto,  debidamente representada por su </w:t>
+        <w:t xml:space="preserve">Empresa HEO ASESORIA Y CONSULTORIA EMPRESARIAL S.A.C., con RUC: 20611447541, inscrita en la Partida Electrónica N° 11221847 del Registro de Personas Jurídicas de Zona Registral N° III – C – Oficina Registral Tarapoto,  debidamente representada por su </w:t>
       </w:r>
       <w:r>
         <w:rPr>
@@ -989,25 +861,7 @@
           <w:sz w:val="20"/>
           <w:szCs w:val="20"/>
         </w:rPr>
-        <w:t xml:space="preserve">, identificado con DNI </w:t>
-      </w:r>
-      <w:proofErr w:type="spellStart"/>
-      <w:r>
-        <w:rPr>
-          <w:rFonts w:ascii="Arial Rounded MT Bold" w:hAnsi="Arial Rounded MT Bold"/>
-          <w:sz w:val="20"/>
-          <w:szCs w:val="20"/>
-        </w:rPr>
-        <w:t>N°</w:t>
-      </w:r>
-      <w:proofErr w:type="spellEnd"/>
-      <w:r>
-        <w:rPr>
-          <w:rFonts w:ascii="Arial Rounded MT Bold" w:hAnsi="Arial Rounded MT Bold"/>
-          <w:sz w:val="20"/>
-          <w:szCs w:val="20"/>
-        </w:rPr>
-        <w:t xml:space="preserve"> </w:t>
+        <w:t xml:space="preserve">, identificado con DNI N° </w:t>
       </w:r>
       <w:r>
         <w:rPr>
@@ -1023,25 +877,7 @@
           <w:sz w:val="20"/>
           <w:szCs w:val="20"/>
         </w:rPr>
-        <w:t xml:space="preserve">, con domicilio fiscal en Jirón Alegría Arias de </w:t>
-      </w:r>
-      <w:proofErr w:type="spellStart"/>
-      <w:r>
-        <w:rPr>
-          <w:rFonts w:ascii="Arial Rounded MT Bold" w:hAnsi="Arial Rounded MT Bold"/>
-          <w:sz w:val="20"/>
-          <w:szCs w:val="20"/>
-        </w:rPr>
-        <w:t>Morey</w:t>
-      </w:r>
-      <w:proofErr w:type="spellEnd"/>
-      <w:r>
-        <w:rPr>
-          <w:rFonts w:ascii="Arial Rounded MT Bold" w:hAnsi="Arial Rounded MT Bold"/>
-          <w:sz w:val="20"/>
-          <w:szCs w:val="20"/>
-        </w:rPr>
-        <w:t xml:space="preserve"> 219, Oficina 2A, Distrito de Tarapoto, Provincia y Departamento de San Mart</w:t>
+        <w:t>, con domicilio fiscal en Jirón Alegría Arias de Morey 219, Oficina 2A, Distrito de Tarapoto, Provincia y Departamento de San Mart</w:t>
       </w:r>
       <w:r>
         <w:rPr>
@@ -2159,18 +1995,8 @@
           <w:sz w:val="20"/>
           <w:szCs w:val="20"/>
         </w:rPr>
-        <w:t xml:space="preserve">corriente </w:t>
-      </w:r>
-      <w:proofErr w:type="spellStart"/>
-      <w:r>
-        <w:rPr>
-          <w:rFonts w:ascii="Arial Rounded MT Bold" w:hAnsi="Arial Rounded MT Bold"/>
-          <w:sz w:val="20"/>
-          <w:szCs w:val="20"/>
-        </w:rPr>
-        <w:t>N°</w:t>
-      </w:r>
-      <w:proofErr w:type="spellEnd"/>
+        <w:t>corriente N°</w:t>
+      </w:r>
       <w:r>
         <w:rPr>
           <w:rFonts w:ascii="Arial Rounded MT Bold" w:hAnsi="Arial Rounded MT Bold"/>
@@ -2301,16 +2127,7 @@
           <w:sz w:val="20"/>
           <w:szCs w:val="20"/>
         </w:rPr>
-        <w:t xml:space="preserve"> responsable de supervisar, administrar los fondos aportados </w:t>
-      </w:r>
-      <w:proofErr w:type="gramStart"/>
-      <w:r>
-        <w:rPr>
-          <w:rFonts w:ascii="Arial Rounded MT Bold" w:hAnsi="Arial Rounded MT Bold"/>
-          <w:sz w:val="20"/>
-          <w:szCs w:val="20"/>
-        </w:rPr>
-        <w:t xml:space="preserve">por  </w:t>
+        <w:t xml:space="preserve"> responsable de supervisar, administrar los fondos aportados por  </w:t>
       </w:r>
       <w:r>
         <w:rPr>
@@ -2320,18 +2137,7 @@
           <w:sz w:val="20"/>
           <w:szCs w:val="20"/>
         </w:rPr>
-        <w:t>“</w:t>
-      </w:r>
-      <w:proofErr w:type="gramEnd"/>
-      <w:r>
-        <w:rPr>
-          <w:rFonts w:ascii="Arial Rounded MT Bold" w:hAnsi="Arial Rounded MT Bold"/>
-          <w:b/>
-          <w:bCs/>
-          <w:sz w:val="20"/>
-          <w:szCs w:val="20"/>
-        </w:rPr>
-        <w:t xml:space="preserve">EL ASOCIADO” </w:t>
+        <w:t xml:space="preserve">“EL ASOCIADO” </w:t>
       </w:r>
       <w:r>
         <w:rPr>
@@ -2736,27 +2542,7 @@
           <w:sz w:val="20"/>
           <w:szCs w:val="20"/>
         </w:rPr>
-        <w:t xml:space="preserve"> </w:t>
-      </w:r>
-      <w:proofErr w:type="spellStart"/>
-      <w:r>
-        <w:rPr>
-          <w:rFonts w:ascii="Arial Rounded MT Bold" w:hAnsi="Arial Rounded MT Bold"/>
-          <w:spacing w:val="1"/>
-          <w:sz w:val="20"/>
-          <w:szCs w:val="20"/>
-        </w:rPr>
-        <w:t>N°</w:t>
-      </w:r>
-      <w:proofErr w:type="spellEnd"/>
-      <w:r>
-        <w:rPr>
-          <w:rFonts w:ascii="Arial Rounded MT Bold" w:hAnsi="Arial Rounded MT Bold"/>
-          <w:spacing w:val="1"/>
-          <w:sz w:val="20"/>
-          <w:szCs w:val="20"/>
-        </w:rPr>
-        <w:t xml:space="preserve"> </w:t>
+        <w:t xml:space="preserve"> N° </w:t>
       </w:r>
       <w:r>
         <w:rPr>
@@ -7960,7 +7746,6 @@
         </w:rPr>
         <w:t xml:space="preserve"> </w:t>
       </w:r>
-      <w:proofErr w:type="gramStart"/>
       <w:r>
         <w:rPr>
           <w:rFonts w:ascii="Arial Rounded MT Bold" w:hAnsi="Arial Rounded MT Bold"/>
@@ -7994,7 +7779,6 @@
         </w:rPr>
         <w:t>introductoria</w:t>
       </w:r>
-      <w:proofErr w:type="gramEnd"/>
       <w:r>
         <w:rPr>
           <w:rFonts w:ascii="Arial Rounded MT Bold" w:hAnsi="Arial Rounded MT Bold"/>
@@ -8109,34 +7893,7 @@
           <w:sz w:val="20"/>
           <w:szCs w:val="20"/>
         </w:rPr>
-        <w:t xml:space="preserve">e recibidas en los correos electrónicos y números de </w:t>
-      </w:r>
-      <w:proofErr w:type="spellStart"/>
-      <w:r>
-        <w:rPr>
-          <w:rFonts w:ascii="Arial Rounded MT Bold" w:hAnsi="Arial Rounded MT Bold"/>
-          <w:sz w:val="20"/>
-          <w:szCs w:val="20"/>
-        </w:rPr>
-        <w:t>whatsapp</w:t>
-      </w:r>
-      <w:proofErr w:type="spellEnd"/>
-      <w:r>
-        <w:rPr>
-          <w:rFonts w:ascii="Arial Rounded MT Bold" w:hAnsi="Arial Rounded MT Bold"/>
-          <w:sz w:val="20"/>
-          <w:szCs w:val="20"/>
-        </w:rPr>
-        <w:t xml:space="preserve"> </w:t>
-      </w:r>
-      <w:proofErr w:type="gramStart"/>
-      <w:r>
-        <w:rPr>
-          <w:rFonts w:ascii="Arial Rounded MT Bold" w:hAnsi="Arial Rounded MT Bold"/>
-          <w:sz w:val="20"/>
-          <w:szCs w:val="20"/>
-        </w:rPr>
-        <w:t>declarados</w:t>
+        <w:t>e recibidas en los correos electrónicos y números de whatsapp declarados</w:t>
       </w:r>
       <w:r>
         <w:rPr>
@@ -8161,16 +7918,7 @@
           <w:sz w:val="20"/>
           <w:szCs w:val="20"/>
         </w:rPr>
-        <w:t>por</w:t>
-      </w:r>
-      <w:proofErr w:type="gramEnd"/>
-      <w:r>
-        <w:rPr>
-          <w:rFonts w:ascii="Arial Rounded MT Bold" w:hAnsi="Arial Rounded MT Bold"/>
-          <w:sz w:val="20"/>
-          <w:szCs w:val="20"/>
-        </w:rPr>
-        <w:t xml:space="preserve"> las partes (se establece que el día será computado desde las 08:00 am hasta las</w:t>
+        <w:t>por las partes (se establece que el día será computado desde las 08:00 am hasta las</w:t>
       </w:r>
       <w:r>
         <w:rPr>
@@ -9924,7 +9672,6 @@
         </w:rPr>
         <w:t xml:space="preserve"> </w:t>
       </w:r>
-      <w:proofErr w:type="gramStart"/>
       <w:r>
         <w:rPr>
           <w:rFonts w:ascii="Arial Rounded MT Bold" w:hAnsi="Arial Rounded MT Bold"/>
@@ -9956,16 +9703,7 @@
           <w:sz w:val="20"/>
           <w:szCs w:val="20"/>
         </w:rPr>
-        <w:t>de</w:t>
-      </w:r>
-      <w:proofErr w:type="gramEnd"/>
-      <w:r>
-        <w:rPr>
-          <w:rFonts w:ascii="Arial Rounded MT Bold" w:hAnsi="Arial Rounded MT Bold"/>
-          <w:sz w:val="20"/>
-          <w:szCs w:val="20"/>
-        </w:rPr>
-        <w:t xml:space="preserve"> sus domicilios personales y se someten a lo establecido en cl</w:t>
+        <w:t>de sus domicilios personales y se someten a lo establecido en cl</w:t>
       </w:r>
       <w:r>
         <w:rPr>
@@ -10145,7 +9883,23 @@
           <w:sz w:val="20"/>
           <w:szCs w:val="20"/>
         </w:rPr>
-        <w:t xml:space="preserve">, declarar conocer y aceptar la participación de </w:t>
+        <w:t>, declara</w:t>
+      </w:r>
+      <w:r>
+        <w:rPr>
+          <w:rFonts w:ascii="Arial Rounded MT Bold" w:hAnsi="Arial Rounded MT Bold"/>
+          <w:sz w:val="20"/>
+          <w:szCs w:val="20"/>
+        </w:rPr>
+        <w:t>n</w:t>
+      </w:r>
+      <w:r>
+        <w:rPr>
+          <w:rFonts w:ascii="Arial Rounded MT Bold" w:hAnsi="Arial Rounded MT Bold"/>
+          <w:sz w:val="20"/>
+          <w:szCs w:val="20"/>
+        </w:rPr>
+        <w:t xml:space="preserve"> conocer y aceptar la participación de </w:t>
       </w:r>
       <w:r>
         <w:rPr>
@@ -10207,18 +9961,8 @@
           <w:sz w:val="20"/>
           <w:szCs w:val="20"/>
         </w:rPr>
-        <w:t xml:space="preserve">, quedando autorizado a recibir en sus cuentas corrientes </w:t>
-      </w:r>
-      <w:proofErr w:type="spellStart"/>
-      <w:r>
-        <w:rPr>
-          <w:rFonts w:ascii="Arial Rounded MT Bold" w:hAnsi="Arial Rounded MT Bold"/>
-          <w:sz w:val="20"/>
-          <w:szCs w:val="20"/>
-        </w:rPr>
-        <w:t>N°</w:t>
-      </w:r>
-      <w:proofErr w:type="spellEnd"/>
+        <w:t>, quedando autorizado a recibir en sus cuentas corrientes N°</w:t>
+      </w:r>
       <w:r>
         <w:rPr>
           <w:rFonts w:ascii="Arial Rounded MT Bold" w:hAnsi="Arial Rounded MT Bold"/>
@@ -10361,18 +10105,8 @@
           <w:sz w:val="20"/>
           <w:szCs w:val="20"/>
         </w:rPr>
-        <w:t xml:space="preserve"> </w:t>
-      </w:r>
-      <w:proofErr w:type="spellStart"/>
-      <w:r>
-        <w:rPr>
-          <w:rFonts w:ascii="Arial Rounded MT Bold" w:hAnsi="Arial Rounded MT Bold"/>
-          <w:sz w:val="20"/>
-          <w:szCs w:val="20"/>
-        </w:rPr>
-        <w:t>N°</w:t>
-      </w:r>
-      <w:proofErr w:type="spellEnd"/>
+        <w:t xml:space="preserve"> N°</w:t>
+      </w:r>
       <w:r>
         <w:rPr>
           <w:rFonts w:ascii="Arial Rounded MT Bold" w:hAnsi="Arial Rounded MT Bold"/>
@@ -11336,19 +11070,7 @@
                                   <w:szCs w:val="20"/>
                                   <w:lang w:val="es-PE"/>
                                 </w:rPr>
-                                <w:t xml:space="preserve">DNI </w:t>
-                              </w:r>
-                              <w:proofErr w:type="spellStart"/>
-                              <w:r>
-                                <w:rPr>
-                                  <w:rFonts w:ascii="Arial Rounded MT Bold" w:hAnsi="Arial Rounded MT Bold"/>
-                                  <w:b/>
-                                  <w:color w:val="000000" w:themeColor="text1"/>
-                                  <w:sz w:val="20"/>
-                                  <w:szCs w:val="20"/>
-                                  <w:lang w:val="es-PE"/>
-                                </w:rPr>
-                                <w:t>N</w:t>
+                                <w:t>DNI N</w:t>
                               </w:r>
                               <w:r>
                                 <w:rPr>
@@ -11359,19 +11081,7 @@
                                   <w:szCs w:val="20"/>
                                   <w:lang w:val="es-PE"/>
                                 </w:rPr>
-                                <w:t>°</w:t>
-                              </w:r>
-                              <w:proofErr w:type="spellEnd"/>
-                              <w:r>
-                                <w:rPr>
-                                  <w:rFonts w:ascii="Arial Rounded MT Bold" w:hAnsi="Arial Rounded MT Bold"/>
-                                  <w:b/>
-                                  <w:color w:val="000000" w:themeColor="text1"/>
-                                  <w:sz w:val="20"/>
-                                  <w:szCs w:val="20"/>
-                                  <w:lang w:val="es-PE"/>
-                                </w:rPr>
-                                <w:t xml:space="preserve"> {{NUMERODOCUMENTO}}</w:t>
+                                <w:t>° {{NUMERODOCUMENTO}}</w:t>
                               </w:r>
                             </w:p>
                             <w:p>
@@ -11526,19 +11236,7 @@
                             <w:szCs w:val="20"/>
                             <w:lang w:val="es-PE"/>
                           </w:rPr>
-                          <w:t xml:space="preserve">DNI </w:t>
-                        </w:r>
-                        <w:proofErr w:type="spellStart"/>
-                        <w:r>
-                          <w:rPr>
-                            <w:rFonts w:ascii="Arial Rounded MT Bold" w:hAnsi="Arial Rounded MT Bold"/>
-                            <w:b/>
-                            <w:color w:val="000000" w:themeColor="text1"/>
-                            <w:sz w:val="20"/>
-                            <w:szCs w:val="20"/>
-                            <w:lang w:val="es-PE"/>
-                          </w:rPr>
-                          <w:t>N</w:t>
+                          <w:t>DNI N</w:t>
                         </w:r>
                         <w:r>
                           <w:rPr>
@@ -11549,19 +11247,7 @@
                             <w:szCs w:val="20"/>
                             <w:lang w:val="es-PE"/>
                           </w:rPr>
-                          <w:t>°</w:t>
-                        </w:r>
-                        <w:proofErr w:type="spellEnd"/>
-                        <w:r>
-                          <w:rPr>
-                            <w:rFonts w:ascii="Arial Rounded MT Bold" w:hAnsi="Arial Rounded MT Bold"/>
-                            <w:b/>
-                            <w:color w:val="000000" w:themeColor="text1"/>
-                            <w:sz w:val="20"/>
-                            <w:szCs w:val="20"/>
-                            <w:lang w:val="es-PE"/>
-                          </w:rPr>
-                          <w:t xml:space="preserve"> {{NUMERODOCUMENTO}}</w:t>
+                          <w:t>° {{NUMERODOCUMENTO}}</w:t>
                         </w:r>
                       </w:p>
                       <w:p>
@@ -12905,43 +12591,7 @@
                               <w:sz w:val="18"/>
                               <w:szCs w:val="18"/>
                             </w:rPr>
-                            <w:t xml:space="preserve">Alegría Arias de </w:t>
-                          </w:r>
-                          <w:proofErr w:type="spellStart"/>
-                          <w:r>
-                            <w:rPr>
-                              <w:rFonts w:ascii="Arial" w:hAnsi="Arial" w:cs="Arial"/>
-                              <w:sz w:val="18"/>
-                              <w:szCs w:val="18"/>
-                            </w:rPr>
-                            <w:t>Morey</w:t>
-                          </w:r>
-                          <w:proofErr w:type="spellEnd"/>
-                          <w:r>
-                            <w:rPr>
-                              <w:rFonts w:ascii="Arial" w:hAnsi="Arial" w:cs="Arial"/>
-                              <w:sz w:val="18"/>
-                              <w:szCs w:val="18"/>
-                            </w:rPr>
-                            <w:t xml:space="preserve"> </w:t>
-                          </w:r>
-                          <w:proofErr w:type="spellStart"/>
-                          <w:r>
-                            <w:rPr>
-                              <w:rFonts w:ascii="Arial" w:hAnsi="Arial" w:cs="Arial"/>
-                              <w:sz w:val="18"/>
-                              <w:szCs w:val="18"/>
-                            </w:rPr>
-                            <w:t>N°</w:t>
-                          </w:r>
-                          <w:proofErr w:type="spellEnd"/>
-                          <w:r>
-                            <w:rPr>
-                              <w:rFonts w:ascii="Arial" w:hAnsi="Arial" w:cs="Arial"/>
-                              <w:sz w:val="18"/>
-                              <w:szCs w:val="18"/>
-                            </w:rPr>
-                            <w:t xml:space="preserve"> 219 oficina 2 A</w:t>
+                            <w:t>Alegría Arias de Morey N° 219 oficina 2 A</w:t>
                           </w:r>
                         </w:p>
                       </w:txbxContent>
@@ -13044,43 +12694,7 @@
                         <w:sz w:val="18"/>
                         <w:szCs w:val="18"/>
                       </w:rPr>
-                      <w:t xml:space="preserve">Alegría Arias de </w:t>
-                    </w:r>
-                    <w:proofErr w:type="spellStart"/>
-                    <w:r>
-                      <w:rPr>
-                        <w:rFonts w:ascii="Arial" w:hAnsi="Arial" w:cs="Arial"/>
-                        <w:sz w:val="18"/>
-                        <w:szCs w:val="18"/>
-                      </w:rPr>
-                      <w:t>Morey</w:t>
-                    </w:r>
-                    <w:proofErr w:type="spellEnd"/>
-                    <w:r>
-                      <w:rPr>
-                        <w:rFonts w:ascii="Arial" w:hAnsi="Arial" w:cs="Arial"/>
-                        <w:sz w:val="18"/>
-                        <w:szCs w:val="18"/>
-                      </w:rPr>
-                      <w:t xml:space="preserve"> </w:t>
-                    </w:r>
-                    <w:proofErr w:type="spellStart"/>
-                    <w:r>
-                      <w:rPr>
-                        <w:rFonts w:ascii="Arial" w:hAnsi="Arial" w:cs="Arial"/>
-                        <w:sz w:val="18"/>
-                        <w:szCs w:val="18"/>
-                      </w:rPr>
-                      <w:t>N°</w:t>
-                    </w:r>
-                    <w:proofErr w:type="spellEnd"/>
-                    <w:r>
-                      <w:rPr>
-                        <w:rFonts w:ascii="Arial" w:hAnsi="Arial" w:cs="Arial"/>
-                        <w:sz w:val="18"/>
-                        <w:szCs w:val="18"/>
-                      </w:rPr>
-                      <w:t xml:space="preserve"> 219 oficina 2 A</w:t>
+                      <w:t>Alegría Arias de Morey N° 219 oficina 2 A</w:t>
                     </w:r>
                   </w:p>
                 </w:txbxContent>

--- a/contrato_mediano_plazo.docx
+++ b/contrato_mediano_plazo.docx
@@ -25,12 +25,14 @@
         </w:rPr>
         <w:t xml:space="preserve"> </w:t>
       </w:r>
+      <w:proofErr w:type="spellStart"/>
       <w:r>
         <w:rPr>
           <w:rFonts w:ascii="Arial Rounded MT Bold" w:hAnsi="Arial Rounded MT Bold"/>
         </w:rPr>
         <w:t>N°</w:t>
       </w:r>
+      <w:proofErr w:type="spellEnd"/>
       <w:r>
         <w:rPr>
           <w:rFonts w:ascii="Arial Rounded MT Bold" w:hAnsi="Arial Rounded MT Bold"/>
@@ -331,7 +333,25 @@
           <w:sz w:val="20"/>
           <w:szCs w:val="20"/>
         </w:rPr>
-        <w:t xml:space="preserve"> inscrita en la Partida Electrónica N° </w:t>
+        <w:t xml:space="preserve"> inscrita en la Partida Electrónica </w:t>
+      </w:r>
+      <w:proofErr w:type="spellStart"/>
+      <w:r>
+        <w:rPr>
+          <w:rFonts w:ascii="Arial Rounded MT Bold" w:hAnsi="Arial Rounded MT Bold"/>
+          <w:sz w:val="20"/>
+          <w:szCs w:val="20"/>
+        </w:rPr>
+        <w:t>N°</w:t>
+      </w:r>
+      <w:proofErr w:type="spellEnd"/>
+      <w:r>
+        <w:rPr>
+          <w:rFonts w:ascii="Arial Rounded MT Bold" w:hAnsi="Arial Rounded MT Bold"/>
+          <w:sz w:val="20"/>
+          <w:szCs w:val="20"/>
+        </w:rPr>
+        <w:t xml:space="preserve"> </w:t>
       </w:r>
       <w:r>
         <w:rPr>
@@ -347,7 +367,25 @@
           <w:sz w:val="20"/>
           <w:szCs w:val="20"/>
         </w:rPr>
-        <w:t xml:space="preserve"> del Registro de Personas Jurídicas de Zona Registral N° III – C – Oficina Registral </w:t>
+        <w:t xml:space="preserve"> del Registro de Personas Jurídicas de Zona Registral </w:t>
+      </w:r>
+      <w:proofErr w:type="spellStart"/>
+      <w:r>
+        <w:rPr>
+          <w:rFonts w:ascii="Arial Rounded MT Bold" w:hAnsi="Arial Rounded MT Bold"/>
+          <w:sz w:val="20"/>
+          <w:szCs w:val="20"/>
+        </w:rPr>
+        <w:t>N°</w:t>
+      </w:r>
+      <w:proofErr w:type="spellEnd"/>
+      <w:r>
+        <w:rPr>
+          <w:rFonts w:ascii="Arial Rounded MT Bold" w:hAnsi="Arial Rounded MT Bold"/>
+          <w:sz w:val="20"/>
+          <w:szCs w:val="20"/>
+        </w:rPr>
+        <w:t xml:space="preserve"> III – C – Oficina Registral </w:t>
       </w:r>
       <w:r>
         <w:rPr>
@@ -379,7 +417,25 @@
           <w:sz w:val="20"/>
           <w:szCs w:val="20"/>
         </w:rPr>
-        <w:t xml:space="preserve">, identificado con DNI N° </w:t>
+        <w:t xml:space="preserve">, identificado con DNI </w:t>
+      </w:r>
+      <w:proofErr w:type="spellStart"/>
+      <w:r>
+        <w:rPr>
+          <w:rFonts w:ascii="Arial Rounded MT Bold" w:hAnsi="Arial Rounded MT Bold"/>
+          <w:sz w:val="20"/>
+          <w:szCs w:val="20"/>
+        </w:rPr>
+        <w:t>N°</w:t>
+      </w:r>
+      <w:proofErr w:type="spellEnd"/>
+      <w:r>
+        <w:rPr>
+          <w:rFonts w:ascii="Arial Rounded MT Bold" w:hAnsi="Arial Rounded MT Bold"/>
+          <w:sz w:val="20"/>
+          <w:szCs w:val="20"/>
+        </w:rPr>
+        <w:t xml:space="preserve"> </w:t>
       </w:r>
       <w:r>
         <w:rPr>
@@ -435,7 +491,25 @@
           <w:sz w:val="20"/>
           <w:szCs w:val="20"/>
         </w:rPr>
-        <w:t xml:space="preserve"> Belaunde N° 318 - </w:t>
+        <w:t xml:space="preserve"> Belaunde </w:t>
+      </w:r>
+      <w:proofErr w:type="spellStart"/>
+      <w:r>
+        <w:rPr>
+          <w:rFonts w:ascii="Arial Rounded MT Bold" w:hAnsi="Arial Rounded MT Bold"/>
+          <w:sz w:val="20"/>
+          <w:szCs w:val="20"/>
+        </w:rPr>
+        <w:t>N°</w:t>
+      </w:r>
+      <w:proofErr w:type="spellEnd"/>
+      <w:r>
+        <w:rPr>
+          <w:rFonts w:ascii="Arial Rounded MT Bold" w:hAnsi="Arial Rounded MT Bold"/>
+          <w:sz w:val="20"/>
+          <w:szCs w:val="20"/>
+        </w:rPr>
+        <w:t xml:space="preserve"> 318 - </w:t>
       </w:r>
       <w:r>
         <w:rPr>
@@ -574,7 +648,25 @@
           <w:sz w:val="20"/>
           <w:szCs w:val="20"/>
         </w:rPr>
-        <w:t xml:space="preserve"> N° </w:t>
+        <w:t xml:space="preserve"> </w:t>
+      </w:r>
+      <w:proofErr w:type="spellStart"/>
+      <w:r>
+        <w:rPr>
+          <w:rFonts w:ascii="Arial Rounded MT Bold" w:hAnsi="Arial Rounded MT Bold"/>
+          <w:sz w:val="20"/>
+          <w:szCs w:val="20"/>
+        </w:rPr>
+        <w:t>N°</w:t>
+      </w:r>
+      <w:proofErr w:type="spellEnd"/>
+      <w:r>
+        <w:rPr>
+          <w:rFonts w:ascii="Arial Rounded MT Bold" w:hAnsi="Arial Rounded MT Bold"/>
+          <w:sz w:val="20"/>
+          <w:szCs w:val="20"/>
+        </w:rPr>
+        <w:t xml:space="preserve"> </w:t>
       </w:r>
       <w:r>
         <w:rPr>
@@ -829,7 +921,43 @@
           <w:sz w:val="20"/>
           <w:szCs w:val="20"/>
         </w:rPr>
-        <w:t xml:space="preserve">Empresa HEO ASESORIA Y CONSULTORIA EMPRESARIAL S.A.C., con RUC: 20611447541, inscrita en la Partida Electrónica N° 11221847 del Registro de Personas Jurídicas de Zona Registral N° III – C – Oficina Registral Tarapoto,  debidamente representada por su </w:t>
+        <w:t xml:space="preserve">Empresa HEO ASESORIA Y CONSULTORIA EMPRESARIAL S.A.C., con RUC: 20611447541, inscrita en la Partida Electrónica </w:t>
+      </w:r>
+      <w:proofErr w:type="spellStart"/>
+      <w:r>
+        <w:rPr>
+          <w:rFonts w:ascii="Arial Rounded MT Bold" w:hAnsi="Arial Rounded MT Bold"/>
+          <w:sz w:val="20"/>
+          <w:szCs w:val="20"/>
+        </w:rPr>
+        <w:t>N°</w:t>
+      </w:r>
+      <w:proofErr w:type="spellEnd"/>
+      <w:r>
+        <w:rPr>
+          <w:rFonts w:ascii="Arial Rounded MT Bold" w:hAnsi="Arial Rounded MT Bold"/>
+          <w:sz w:val="20"/>
+          <w:szCs w:val="20"/>
+        </w:rPr>
+        <w:t xml:space="preserve"> 11221847 del Registro de Personas Jurídicas de Zona Registral </w:t>
+      </w:r>
+      <w:proofErr w:type="spellStart"/>
+      <w:r>
+        <w:rPr>
+          <w:rFonts w:ascii="Arial Rounded MT Bold" w:hAnsi="Arial Rounded MT Bold"/>
+          <w:sz w:val="20"/>
+          <w:szCs w:val="20"/>
+        </w:rPr>
+        <w:t>N°</w:t>
+      </w:r>
+      <w:proofErr w:type="spellEnd"/>
+      <w:r>
+        <w:rPr>
+          <w:rFonts w:ascii="Arial Rounded MT Bold" w:hAnsi="Arial Rounded MT Bold"/>
+          <w:sz w:val="20"/>
+          <w:szCs w:val="20"/>
+        </w:rPr>
+        <w:t xml:space="preserve"> III – C – Oficina Registral Tarapoto,  debidamente representada por su </w:t>
       </w:r>
       <w:r>
         <w:rPr>
@@ -861,7 +989,25 @@
           <w:sz w:val="20"/>
           <w:szCs w:val="20"/>
         </w:rPr>
-        <w:t xml:space="preserve">, identificado con DNI N° </w:t>
+        <w:t xml:space="preserve">, identificado con DNI </w:t>
+      </w:r>
+      <w:proofErr w:type="spellStart"/>
+      <w:r>
+        <w:rPr>
+          <w:rFonts w:ascii="Arial Rounded MT Bold" w:hAnsi="Arial Rounded MT Bold"/>
+          <w:sz w:val="20"/>
+          <w:szCs w:val="20"/>
+        </w:rPr>
+        <w:t>N°</w:t>
+      </w:r>
+      <w:proofErr w:type="spellEnd"/>
+      <w:r>
+        <w:rPr>
+          <w:rFonts w:ascii="Arial Rounded MT Bold" w:hAnsi="Arial Rounded MT Bold"/>
+          <w:sz w:val="20"/>
+          <w:szCs w:val="20"/>
+        </w:rPr>
+        <w:t xml:space="preserve"> </w:t>
       </w:r>
       <w:r>
         <w:rPr>
@@ -877,7 +1023,25 @@
           <w:sz w:val="20"/>
           <w:szCs w:val="20"/>
         </w:rPr>
-        <w:t>, con domicilio fiscal en Jirón Alegría Arias de Morey 219, Oficina 2A, Distrito de Tarapoto, Provincia y Departamento de San Mart</w:t>
+        <w:t xml:space="preserve">, con domicilio fiscal en Jirón Alegría Arias de </w:t>
+      </w:r>
+      <w:proofErr w:type="spellStart"/>
+      <w:r>
+        <w:rPr>
+          <w:rFonts w:ascii="Arial Rounded MT Bold" w:hAnsi="Arial Rounded MT Bold"/>
+          <w:sz w:val="20"/>
+          <w:szCs w:val="20"/>
+        </w:rPr>
+        <w:t>Morey</w:t>
+      </w:r>
+      <w:proofErr w:type="spellEnd"/>
+      <w:r>
+        <w:rPr>
+          <w:rFonts w:ascii="Arial Rounded MT Bold" w:hAnsi="Arial Rounded MT Bold"/>
+          <w:sz w:val="20"/>
+          <w:szCs w:val="20"/>
+        </w:rPr>
+        <w:t xml:space="preserve"> 219, Oficina 2A, Distrito de Tarapoto, Provincia y Departamento de San Mart</w:t>
       </w:r>
       <w:r>
         <w:rPr>
@@ -1869,7 +2033,7 @@
           <w:sz w:val="20"/>
           <w:szCs w:val="20"/>
         </w:rPr>
-        <w:t xml:space="preserve"> se obliga a transferir como capital del negocio la suma de S/. </w:t>
+        <w:t xml:space="preserve"> se obliga a transferir como capital del negocio la suma de  </w:t>
       </w:r>
       <w:r>
         <w:rPr>
@@ -1995,8 +2159,18 @@
           <w:sz w:val="20"/>
           <w:szCs w:val="20"/>
         </w:rPr>
-        <w:t>corriente N°</w:t>
-      </w:r>
+        <w:t xml:space="preserve">corriente </w:t>
+      </w:r>
+      <w:proofErr w:type="spellStart"/>
+      <w:r>
+        <w:rPr>
+          <w:rFonts w:ascii="Arial Rounded MT Bold" w:hAnsi="Arial Rounded MT Bold"/>
+          <w:sz w:val="20"/>
+          <w:szCs w:val="20"/>
+        </w:rPr>
+        <w:t>N°</w:t>
+      </w:r>
+      <w:proofErr w:type="spellEnd"/>
       <w:r>
         <w:rPr>
           <w:rFonts w:ascii="Arial Rounded MT Bold" w:hAnsi="Arial Rounded MT Bold"/>
@@ -2022,7 +2196,25 @@
           <w:sz w:val="20"/>
           <w:szCs w:val="20"/>
         </w:rPr>
-        <w:t xml:space="preserve"> banco</w:t>
+        <w:t xml:space="preserve"> </w:t>
+      </w:r>
+      <w:r>
+        <w:rPr>
+          <w:rFonts w:ascii="Arial Rounded MT Bold" w:hAnsi="Arial Rounded MT Bold"/>
+          <w:spacing w:val="-1"/>
+          <w:sz w:val="20"/>
+          <w:szCs w:val="20"/>
+        </w:rPr>
+        <w:t>B</w:t>
+      </w:r>
+      <w:r>
+        <w:rPr>
+          <w:rFonts w:ascii="Arial Rounded MT Bold" w:hAnsi="Arial Rounded MT Bold"/>
+          <w:spacing w:val="-1"/>
+          <w:sz w:val="20"/>
+          <w:szCs w:val="20"/>
+        </w:rPr>
+        <w:t>anco</w:t>
       </w:r>
       <w:r>
         <w:rPr>
@@ -2334,7 +2526,7 @@
           <w:sz w:val="20"/>
           <w:szCs w:val="20"/>
         </w:rPr>
-        <w:t xml:space="preserve"> con la suma de S</w:t>
+        <w:t xml:space="preserve"> con la suma de </w:t>
       </w:r>
       <w:r>
         <w:rPr>
@@ -2343,7 +2535,7 @@
           <w:sz w:val="20"/>
           <w:szCs w:val="20"/>
         </w:rPr>
-        <w:t xml:space="preserve">/ </w:t>
+        <w:t>{{</w:t>
       </w:r>
       <w:r>
         <w:rPr>
@@ -2352,7 +2544,7 @@
           <w:sz w:val="20"/>
           <w:szCs w:val="20"/>
         </w:rPr>
-        <w:t>{{</w:t>
+        <w:t>UTILIDAD</w:t>
       </w:r>
       <w:r>
         <w:rPr>
@@ -2361,7 +2553,7 @@
           <w:sz w:val="20"/>
           <w:szCs w:val="20"/>
         </w:rPr>
-        <w:t>UTILIDAD</w:t>
+        <w:t>}}</w:t>
       </w:r>
       <w:r>
         <w:rPr>
@@ -2370,7 +2562,7 @@
           <w:sz w:val="20"/>
           <w:szCs w:val="20"/>
         </w:rPr>
-        <w:t>}}</w:t>
+        <w:t xml:space="preserve"> (</w:t>
       </w:r>
       <w:r>
         <w:rPr>
@@ -2379,7 +2571,7 @@
           <w:sz w:val="20"/>
           <w:szCs w:val="20"/>
         </w:rPr>
-        <w:t xml:space="preserve"> (</w:t>
+        <w:t>{{UTILIDADLETRAS}}</w:t>
       </w:r>
       <w:r>
         <w:rPr>
@@ -2388,7 +2580,7 @@
           <w:sz w:val="20"/>
           <w:szCs w:val="20"/>
         </w:rPr>
-        <w:t>{{UTILIDADLETRAS}}</w:t>
+        <w:t>)</w:t>
       </w:r>
       <w:r>
         <w:rPr>
@@ -2397,7 +2589,7 @@
           <w:sz w:val="20"/>
           <w:szCs w:val="20"/>
         </w:rPr>
-        <w:t>)</w:t>
+        <w:t>;</w:t>
       </w:r>
       <w:r>
         <w:rPr>
@@ -2406,15 +2598,6 @@
           <w:sz w:val="20"/>
           <w:szCs w:val="20"/>
         </w:rPr>
-        <w:t>;</w:t>
-      </w:r>
-      <w:r>
-        <w:rPr>
-          <w:rFonts w:ascii="Arial Rounded MT Bold" w:hAnsi="Arial Rounded MT Bold"/>
-          <w:spacing w:val="-7"/>
-          <w:sz w:val="20"/>
-          <w:szCs w:val="20"/>
-        </w:rPr>
         <w:t xml:space="preserve"> </w:t>
       </w:r>
       <w:r>
@@ -2542,7 +2725,27 @@
           <w:sz w:val="20"/>
           <w:szCs w:val="20"/>
         </w:rPr>
-        <w:t xml:space="preserve"> N° </w:t>
+        <w:t xml:space="preserve"> </w:t>
+      </w:r>
+      <w:proofErr w:type="spellStart"/>
+      <w:r>
+        <w:rPr>
+          <w:rFonts w:ascii="Arial Rounded MT Bold" w:hAnsi="Arial Rounded MT Bold"/>
+          <w:spacing w:val="1"/>
+          <w:sz w:val="20"/>
+          <w:szCs w:val="20"/>
+        </w:rPr>
+        <w:t>N°</w:t>
+      </w:r>
+      <w:proofErr w:type="spellEnd"/>
+      <w:r>
+        <w:rPr>
+          <w:rFonts w:ascii="Arial Rounded MT Bold" w:hAnsi="Arial Rounded MT Bold"/>
+          <w:spacing w:val="1"/>
+          <w:sz w:val="20"/>
+          <w:szCs w:val="20"/>
+        </w:rPr>
+        <w:t xml:space="preserve"> </w:t>
       </w:r>
       <w:r>
         <w:rPr>
@@ -7746,6 +7949,7 @@
         </w:rPr>
         <w:t xml:space="preserve"> </w:t>
       </w:r>
+      <w:proofErr w:type="gramStart"/>
       <w:r>
         <w:rPr>
           <w:rFonts w:ascii="Arial Rounded MT Bold" w:hAnsi="Arial Rounded MT Bold"/>
@@ -7779,6 +7983,7 @@
         </w:rPr>
         <w:t>introductoria</w:t>
       </w:r>
+      <w:proofErr w:type="gramEnd"/>
       <w:r>
         <w:rPr>
           <w:rFonts w:ascii="Arial Rounded MT Bold" w:hAnsi="Arial Rounded MT Bold"/>
@@ -7893,7 +8098,34 @@
           <w:sz w:val="20"/>
           <w:szCs w:val="20"/>
         </w:rPr>
-        <w:t>e recibidas en los correos electrónicos y números de whatsapp declarados</w:t>
+        <w:t xml:space="preserve">e recibidas en los correos electrónicos y números de </w:t>
+      </w:r>
+      <w:proofErr w:type="spellStart"/>
+      <w:r>
+        <w:rPr>
+          <w:rFonts w:ascii="Arial Rounded MT Bold" w:hAnsi="Arial Rounded MT Bold"/>
+          <w:sz w:val="20"/>
+          <w:szCs w:val="20"/>
+        </w:rPr>
+        <w:t>whatsapp</w:t>
+      </w:r>
+      <w:proofErr w:type="spellEnd"/>
+      <w:r>
+        <w:rPr>
+          <w:rFonts w:ascii="Arial Rounded MT Bold" w:hAnsi="Arial Rounded MT Bold"/>
+          <w:sz w:val="20"/>
+          <w:szCs w:val="20"/>
+        </w:rPr>
+        <w:t xml:space="preserve"> </w:t>
+      </w:r>
+      <w:proofErr w:type="gramStart"/>
+      <w:r>
+        <w:rPr>
+          <w:rFonts w:ascii="Arial Rounded MT Bold" w:hAnsi="Arial Rounded MT Bold"/>
+          <w:sz w:val="20"/>
+          <w:szCs w:val="20"/>
+        </w:rPr>
+        <w:t>declarados</w:t>
       </w:r>
       <w:r>
         <w:rPr>
@@ -7918,7 +8150,16 @@
           <w:sz w:val="20"/>
           <w:szCs w:val="20"/>
         </w:rPr>
-        <w:t>por las partes (se establece que el día será computado desde las 08:00 am hasta las</w:t>
+        <w:t>por</w:t>
+      </w:r>
+      <w:proofErr w:type="gramEnd"/>
+      <w:r>
+        <w:rPr>
+          <w:rFonts w:ascii="Arial Rounded MT Bold" w:hAnsi="Arial Rounded MT Bold"/>
+          <w:sz w:val="20"/>
+          <w:szCs w:val="20"/>
+        </w:rPr>
+        <w:t xml:space="preserve"> las partes (se establece que el día será computado desde las 08:00 am hasta las</w:t>
       </w:r>
       <w:r>
         <w:rPr>
@@ -9672,6 +9913,7 @@
         </w:rPr>
         <w:t xml:space="preserve"> </w:t>
       </w:r>
+      <w:proofErr w:type="gramStart"/>
       <w:r>
         <w:rPr>
           <w:rFonts w:ascii="Arial Rounded MT Bold" w:hAnsi="Arial Rounded MT Bold"/>
@@ -9703,7 +9945,16 @@
           <w:sz w:val="20"/>
           <w:szCs w:val="20"/>
         </w:rPr>
-        <w:t>de sus domicilios personales y se someten a lo establecido en cl</w:t>
+        <w:t>de</w:t>
+      </w:r>
+      <w:proofErr w:type="gramEnd"/>
+      <w:r>
+        <w:rPr>
+          <w:rFonts w:ascii="Arial Rounded MT Bold" w:hAnsi="Arial Rounded MT Bold"/>
+          <w:sz w:val="20"/>
+          <w:szCs w:val="20"/>
+        </w:rPr>
+        <w:t xml:space="preserve"> sus domicilios personales y se someten a lo establecido en cl</w:t>
       </w:r>
       <w:r>
         <w:rPr>
@@ -9961,8 +10212,18 @@
           <w:sz w:val="20"/>
           <w:szCs w:val="20"/>
         </w:rPr>
-        <w:t>, quedando autorizado a recibir en sus cuentas corrientes N°</w:t>
-      </w:r>
+        <w:t xml:space="preserve">, quedando autorizado a recibir en sus cuentas corrientes </w:t>
+      </w:r>
+      <w:proofErr w:type="spellStart"/>
+      <w:r>
+        <w:rPr>
+          <w:rFonts w:ascii="Arial Rounded MT Bold" w:hAnsi="Arial Rounded MT Bold"/>
+          <w:sz w:val="20"/>
+          <w:szCs w:val="20"/>
+        </w:rPr>
+        <w:t>N°</w:t>
+      </w:r>
+      <w:proofErr w:type="spellEnd"/>
       <w:r>
         <w:rPr>
           <w:rFonts w:ascii="Arial Rounded MT Bold" w:hAnsi="Arial Rounded MT Bold"/>
@@ -9985,7 +10246,23 @@
           <w:sz w:val="20"/>
           <w:szCs w:val="20"/>
         </w:rPr>
-        <w:t xml:space="preserve"> banco </w:t>
+        <w:t xml:space="preserve"> </w:t>
+      </w:r>
+      <w:r>
+        <w:rPr>
+          <w:rFonts w:ascii="Arial Rounded MT Bold" w:hAnsi="Arial Rounded MT Bold"/>
+          <w:sz w:val="20"/>
+          <w:szCs w:val="20"/>
+        </w:rPr>
+        <w:t>B</w:t>
+      </w:r>
+      <w:r>
+        <w:rPr>
+          <w:rFonts w:ascii="Arial Rounded MT Bold" w:hAnsi="Arial Rounded MT Bold"/>
+          <w:sz w:val="20"/>
+          <w:szCs w:val="20"/>
+        </w:rPr>
+        <w:t xml:space="preserve">anco </w:t>
       </w:r>
       <w:r>
         <w:rPr>
@@ -10105,8 +10382,18 @@
           <w:sz w:val="20"/>
           <w:szCs w:val="20"/>
         </w:rPr>
-        <w:t xml:space="preserve"> N°</w:t>
-      </w:r>
+        <w:t xml:space="preserve"> </w:t>
+      </w:r>
+      <w:proofErr w:type="spellStart"/>
+      <w:r>
+        <w:rPr>
+          <w:rFonts w:ascii="Arial Rounded MT Bold" w:hAnsi="Arial Rounded MT Bold"/>
+          <w:sz w:val="20"/>
+          <w:szCs w:val="20"/>
+        </w:rPr>
+        <w:t>N°</w:t>
+      </w:r>
+      <w:proofErr w:type="spellEnd"/>
       <w:r>
         <w:rPr>
           <w:rFonts w:ascii="Arial Rounded MT Bold" w:hAnsi="Arial Rounded MT Bold"/>
@@ -11070,7 +11357,19 @@
                                   <w:szCs w:val="20"/>
                                   <w:lang w:val="es-PE"/>
                                 </w:rPr>
-                                <w:t>DNI N</w:t>
+                                <w:t xml:space="preserve">DNI </w:t>
+                              </w:r>
+                              <w:proofErr w:type="spellStart"/>
+                              <w:r>
+                                <w:rPr>
+                                  <w:rFonts w:ascii="Arial Rounded MT Bold" w:hAnsi="Arial Rounded MT Bold"/>
+                                  <w:b/>
+                                  <w:color w:val="000000" w:themeColor="text1"/>
+                                  <w:sz w:val="20"/>
+                                  <w:szCs w:val="20"/>
+                                  <w:lang w:val="es-PE"/>
+                                </w:rPr>
+                                <w:t>N</w:t>
                               </w:r>
                               <w:r>
                                 <w:rPr>
@@ -11081,7 +11380,19 @@
                                   <w:szCs w:val="20"/>
                                   <w:lang w:val="es-PE"/>
                                 </w:rPr>
-                                <w:t>° {{NUMERODOCUMENTO}}</w:t>
+                                <w:t>°</w:t>
+                              </w:r>
+                              <w:proofErr w:type="spellEnd"/>
+                              <w:r>
+                                <w:rPr>
+                                  <w:rFonts w:ascii="Arial Rounded MT Bold" w:hAnsi="Arial Rounded MT Bold"/>
+                                  <w:b/>
+                                  <w:color w:val="000000" w:themeColor="text1"/>
+                                  <w:sz w:val="20"/>
+                                  <w:szCs w:val="20"/>
+                                  <w:lang w:val="es-PE"/>
+                                </w:rPr>
+                                <w:t xml:space="preserve"> {{NUMERODOCUMENTO}}</w:t>
                               </w:r>
                             </w:p>
                             <w:p>
@@ -11236,7 +11547,19 @@
                             <w:szCs w:val="20"/>
                             <w:lang w:val="es-PE"/>
                           </w:rPr>
-                          <w:t>DNI N</w:t>
+                          <w:t xml:space="preserve">DNI </w:t>
+                        </w:r>
+                        <w:proofErr w:type="spellStart"/>
+                        <w:r>
+                          <w:rPr>
+                            <w:rFonts w:ascii="Arial Rounded MT Bold" w:hAnsi="Arial Rounded MT Bold"/>
+                            <w:b/>
+                            <w:color w:val="000000" w:themeColor="text1"/>
+                            <w:sz w:val="20"/>
+                            <w:szCs w:val="20"/>
+                            <w:lang w:val="es-PE"/>
+                          </w:rPr>
+                          <w:t>N</w:t>
                         </w:r>
                         <w:r>
                           <w:rPr>
@@ -11247,7 +11570,19 @@
                             <w:szCs w:val="20"/>
                             <w:lang w:val="es-PE"/>
                           </w:rPr>
-                          <w:t>° {{NUMERODOCUMENTO}}</w:t>
+                          <w:t>°</w:t>
+                        </w:r>
+                        <w:proofErr w:type="spellEnd"/>
+                        <w:r>
+                          <w:rPr>
+                            <w:rFonts w:ascii="Arial Rounded MT Bold" w:hAnsi="Arial Rounded MT Bold"/>
+                            <w:b/>
+                            <w:color w:val="000000" w:themeColor="text1"/>
+                            <w:sz w:val="20"/>
+                            <w:szCs w:val="20"/>
+                            <w:lang w:val="es-PE"/>
+                          </w:rPr>
+                          <w:t xml:space="preserve"> {{NUMERODOCUMENTO}}</w:t>
                         </w:r>
                       </w:p>
                       <w:p>
@@ -12591,7 +12926,43 @@
                               <w:sz w:val="18"/>
                               <w:szCs w:val="18"/>
                             </w:rPr>
-                            <w:t>Alegría Arias de Morey N° 219 oficina 2 A</w:t>
+                            <w:t xml:space="preserve">Alegría Arias de </w:t>
+                          </w:r>
+                          <w:proofErr w:type="spellStart"/>
+                          <w:r>
+                            <w:rPr>
+                              <w:rFonts w:ascii="Arial" w:hAnsi="Arial" w:cs="Arial"/>
+                              <w:sz w:val="18"/>
+                              <w:szCs w:val="18"/>
+                            </w:rPr>
+                            <w:t>Morey</w:t>
+                          </w:r>
+                          <w:proofErr w:type="spellEnd"/>
+                          <w:r>
+                            <w:rPr>
+                              <w:rFonts w:ascii="Arial" w:hAnsi="Arial" w:cs="Arial"/>
+                              <w:sz w:val="18"/>
+                              <w:szCs w:val="18"/>
+                            </w:rPr>
+                            <w:t xml:space="preserve"> </w:t>
+                          </w:r>
+                          <w:proofErr w:type="spellStart"/>
+                          <w:r>
+                            <w:rPr>
+                              <w:rFonts w:ascii="Arial" w:hAnsi="Arial" w:cs="Arial"/>
+                              <w:sz w:val="18"/>
+                              <w:szCs w:val="18"/>
+                            </w:rPr>
+                            <w:t>N°</w:t>
+                          </w:r>
+                          <w:proofErr w:type="spellEnd"/>
+                          <w:r>
+                            <w:rPr>
+                              <w:rFonts w:ascii="Arial" w:hAnsi="Arial" w:cs="Arial"/>
+                              <w:sz w:val="18"/>
+                              <w:szCs w:val="18"/>
+                            </w:rPr>
+                            <w:t xml:space="preserve"> 219 oficina 2 A</w:t>
                           </w:r>
                         </w:p>
                       </w:txbxContent>
@@ -12694,7 +13065,43 @@
                         <w:sz w:val="18"/>
                         <w:szCs w:val="18"/>
                       </w:rPr>
-                      <w:t>Alegría Arias de Morey N° 219 oficina 2 A</w:t>
+                      <w:t xml:space="preserve">Alegría Arias de </w:t>
+                    </w:r>
+                    <w:proofErr w:type="spellStart"/>
+                    <w:r>
+                      <w:rPr>
+                        <w:rFonts w:ascii="Arial" w:hAnsi="Arial" w:cs="Arial"/>
+                        <w:sz w:val="18"/>
+                        <w:szCs w:val="18"/>
+                      </w:rPr>
+                      <w:t>Morey</w:t>
+                    </w:r>
+                    <w:proofErr w:type="spellEnd"/>
+                    <w:r>
+                      <w:rPr>
+                        <w:rFonts w:ascii="Arial" w:hAnsi="Arial" w:cs="Arial"/>
+                        <w:sz w:val="18"/>
+                        <w:szCs w:val="18"/>
+                      </w:rPr>
+                      <w:t xml:space="preserve"> </w:t>
+                    </w:r>
+                    <w:proofErr w:type="spellStart"/>
+                    <w:r>
+                      <w:rPr>
+                        <w:rFonts w:ascii="Arial" w:hAnsi="Arial" w:cs="Arial"/>
+                        <w:sz w:val="18"/>
+                        <w:szCs w:val="18"/>
+                      </w:rPr>
+                      <w:t>N°</w:t>
+                    </w:r>
+                    <w:proofErr w:type="spellEnd"/>
+                    <w:r>
+                      <w:rPr>
+                        <w:rFonts w:ascii="Arial" w:hAnsi="Arial" w:cs="Arial"/>
+                        <w:sz w:val="18"/>
+                        <w:szCs w:val="18"/>
+                      </w:rPr>
+                      <w:t xml:space="preserve"> 219 oficina 2 A</w:t>
                     </w:r>
                   </w:p>
                 </w:txbxContent>

--- a/contrato_mediano_plazo.docx
+++ b/contrato_mediano_plazo.docx
@@ -12777,7 +12777,9 @@
       </w:r>
     </w:p>
     <w:sectPr>
-      <w:headerReference w:type="default" r:id="rId13"/>
+      <w:headerReference w:type="even" r:id="rId13"/>
+      <w:headerReference w:type="default" r:id="rId14"/>
+      <w:headerReference w:type="first" r:id="rId15"/>
       <w:type w:val="continuous"/>
       <w:pgSz w:w="11910" w:h="16840"/>
       <w:pgMar w:top="1660" w:right="1580" w:bottom="1380" w:left="1280" w:header="720" w:footer="720" w:gutter="0"/>
@@ -13025,7 +13027,7 @@
                                   </pic:cNvPicPr>
                                 </pic:nvPicPr>
                                 <pic:blipFill>
-                                  <a:blip r:embed="rId1">
+                                  <a:blip r:embed="rId2">
                                     <a:extLst>
                                       <a:ext uri="{28A0092B-C50C-407E-A947-70E740481C1C}">
                                         <a14:useLocalDpi xmlns:a14="http://schemas.microsoft.com/office/drawing/2010/main" val="0"/>
@@ -13620,7 +13622,7 @@
       <w:rPr>
         <w:noProof/>
       </w:rPr>
-      <w:pict w14:anchorId="0EC43C80">
+      <w:pict w14:anchorId="15FDE502">
         <v:shapetype id="_x0000_t75" coordsize="21600,21600" o:spt="75" o:preferrelative="t" path="m@4@5l@4@11@9@11@9@5xe" filled="f" stroked="f">
           <v:stroke joinstyle="miter"/>
           <v:formulas>
@@ -13640,8 +13642,8 @@
           <v:path o:extrusionok="f" gradientshapeok="t" o:connecttype="rect"/>
           <o:lock v:ext="edit" aspectratio="t"/>
         </v:shapetype>
-        <v:shape id="WordPictureWatermark776762954" o:spid="_x0000_s1026" type="#_x0000_t75" style="position:absolute;margin-left:0;margin-top:0;width:342.1pt;height:193.55pt;z-index:-251650048;mso-position-horizontal:center;mso-position-horizontal-relative:margin;mso-position-vertical:center;mso-position-vertical-relative:margin" o:allowincell="f">
-          <v:imagedata r:id="rId1" o:title="MARCA DE AGUA"/>
+        <v:shape id="WordPictureWatermark1604860" o:spid="_x0000_s1029" type="#_x0000_t75" style="position:absolute;margin-left:0;margin-top:0;width:452.2pt;height:452.2pt;z-index:-251623424;mso-position-horizontal:center;mso-position-horizontal-relative:margin;mso-position-vertical:center;mso-position-vertical-relative:margin" o:allowincell="f">
+          <v:imagedata r:id="rId1" o:title="LOGO 2" gain="19661f" blacklevel="22938f"/>
           <w10:wrap anchorx="margin" anchory="margin"/>
         </v:shape>
       </w:pict>
@@ -13665,13 +13667,256 @@
     </w:pPr>
     <w:r>
       <w:rPr>
+        <w:noProof/>
+      </w:rPr>
+      <w:drawing>
+        <wp:anchor distT="0" distB="0" distL="114300" distR="114300" simplePos="0" relativeHeight="251699200" behindDoc="0" locked="0" layoutInCell="1" allowOverlap="1" wp14:anchorId="67DA6E80" wp14:editId="0F04E954">
+          <wp:simplePos x="0" y="0"/>
+          <wp:positionH relativeFrom="column">
+            <wp:posOffset>-682535</wp:posOffset>
+          </wp:positionH>
+          <wp:positionV relativeFrom="paragraph">
+            <wp:posOffset>-181791</wp:posOffset>
+          </wp:positionV>
+          <wp:extent cx="928370" cy="928370"/>
+          <wp:effectExtent l="0" t="0" r="0" b="0"/>
+          <wp:wrapSquare wrapText="bothSides"/>
+          <wp:docPr id="1804141999" name="Imagen 1"/>
+          <wp:cNvGraphicFramePr>
+            <a:graphicFrameLocks xmlns:a="http://schemas.openxmlformats.org/drawingml/2006/main" noChangeAspect="1"/>
+          </wp:cNvGraphicFramePr>
+          <a:graphic xmlns:a="http://schemas.openxmlformats.org/drawingml/2006/main">
+            <a:graphicData uri="http://schemas.openxmlformats.org/drawingml/2006/picture">
+              <pic:pic xmlns:pic="http://schemas.openxmlformats.org/drawingml/2006/picture">
+                <pic:nvPicPr>
+                  <pic:cNvPr id="0" name="Picture 1"/>
+                  <pic:cNvPicPr>
+                    <a:picLocks noChangeAspect="1" noChangeArrowheads="1"/>
+                  </pic:cNvPicPr>
+                </pic:nvPicPr>
+                <pic:blipFill>
+                  <a:blip r:embed="rId1">
+                    <a:extLst>
+                      <a:ext uri="{28A0092B-C50C-407E-A947-70E740481C1C}">
+                        <a14:useLocalDpi xmlns:a14="http://schemas.microsoft.com/office/drawing/2010/main" val="0"/>
+                      </a:ext>
+                    </a:extLst>
+                  </a:blip>
+                  <a:srcRect/>
+                  <a:stretch>
+                    <a:fillRect/>
+                  </a:stretch>
+                </pic:blipFill>
+                <pic:spPr bwMode="auto">
+                  <a:xfrm>
+                    <a:off x="0" y="0"/>
+                    <a:ext cx="928370" cy="928370"/>
+                  </a:xfrm>
+                  <a:prstGeom prst="rect">
+                    <a:avLst/>
+                  </a:prstGeom>
+                  <a:noFill/>
+                  <a:ln>
+                    <a:noFill/>
+                  </a:ln>
+                </pic:spPr>
+              </pic:pic>
+            </a:graphicData>
+          </a:graphic>
+          <wp14:sizeRelH relativeFrom="page">
+            <wp14:pctWidth>0</wp14:pctWidth>
+          </wp14:sizeRelH>
+          <wp14:sizeRelV relativeFrom="page">
+            <wp14:pctHeight>0</wp14:pctHeight>
+          </wp14:sizeRelV>
+        </wp:anchor>
+      </w:drawing>
+    </w:r>
+  </w:p>
+  <w:p>
+    <w:pPr>
+      <w:pStyle w:val="Textoindependiente"/>
+      <w:spacing w:line="14" w:lineRule="auto"/>
+      <w:rPr>
+        <w:lang w:val="es-PE"/>
+      </w:rPr>
+    </w:pPr>
+  </w:p>
+  <w:p>
+    <w:pPr>
+      <w:pStyle w:val="Textoindependiente"/>
+      <w:spacing w:line="14" w:lineRule="auto"/>
+      <w:jc w:val="right"/>
+    </w:pPr>
+    <w:r>
+      <w:rPr>
+        <w:noProof/>
+      </w:rPr>
+      <w:pict w14:anchorId="0DB56DF0">
+        <v:shapetype id="_x0000_t75" coordsize="21600,21600" o:spt="75" o:preferrelative="t" path="m@4@5l@4@11@9@11@9@5xe" filled="f" stroked="f">
+          <v:stroke joinstyle="miter"/>
+          <v:formulas>
+            <v:f eqn="if lineDrawn pixelLineWidth 0"/>
+            <v:f eqn="sum @0 1 0"/>
+            <v:f eqn="sum 0 0 @1"/>
+            <v:f eqn="prod @2 1 2"/>
+            <v:f eqn="prod @3 21600 pixelWidth"/>
+            <v:f eqn="prod @3 21600 pixelHeight"/>
+            <v:f eqn="sum @0 0 1"/>
+            <v:f eqn="prod @6 1 2"/>
+            <v:f eqn="prod @7 21600 pixelWidth"/>
+            <v:f eqn="sum @8 21600 0"/>
+            <v:f eqn="prod @7 21600 pixelHeight"/>
+            <v:f eqn="sum @10 21600 0"/>
+          </v:formulas>
+          <v:path o:extrusionok="f" gradientshapeok="t" o:connecttype="rect"/>
+          <o:lock v:ext="edit" aspectratio="t"/>
+        </v:shapetype>
+        <v:shape id="WordPictureWatermark155496658" o:spid="_x0000_s1034" type="#_x0000_t75" style="position:absolute;left:0;text-align:left;margin-left:9.75pt;margin-top:142.05pt;width:448.95pt;height:332.1pt;z-index:-251618304;mso-position-horizontal-relative:margin;mso-position-vertical-relative:margin" o:allowincell="f">
+          <v:imagedata r:id="rId2" o:title="GEOLOGOALTERNATIVO" gain="19661f" blacklevel="22938f"/>
+          <w10:wrap anchorx="margin" anchory="margin"/>
+        </v:shape>
+      </w:pict>
+    </w:r>
+  </w:p>
+</w:hdr>
+</file>
+
+<file path=word/header3.xml><?xml version="1.0" encoding="utf-8"?>
+<w:hdr xmlns:wpc="http://schemas.microsoft.com/office/word/2010/wordprocessingCanvas" xmlns:cx="http://schemas.microsoft.com/office/drawing/2014/chartex" xmlns:cx1="http://schemas.microsoft.com/office/drawing/2015/9/8/chartex" xmlns:cx2="http://schemas.microsoft.com/office/drawing/2015/10/21/chartex" xmlns:cx3="http://schemas.microsoft.com/office/drawing/2016/5/9/chartex" xmlns:cx4="http://schemas.microsoft.com/office/drawing/2016/5/10/chartex" xmlns:cx5="http://schemas.microsoft.com/office/drawing/2016/5/11/chartex" xmlns:cx6="http://schemas.microsoft.com/office/drawing/2016/5/12/chartex" xmlns:cx7="http://schemas.microsoft.com/office/drawing/2016/5/13/chartex" xmlns:cx8="http://schemas.microsoft.com/office/drawing/2016/5/14/chartex" xmlns:mc="http://schemas.openxmlformats.org/markup-compatibility/2006" xmlns:aink="http://schemas.microsoft.com/office/drawing/2016/ink" xmlns:am3d="http://schemas.microsoft.com/office/drawing/2017/model3d" xmlns:o="urn:schemas-microsoft-com:office:office" xmlns:oel="http://schemas.microsoft.com/office/2019/extlst" xmlns:r="http://schemas.openxmlformats.org/officeDocument/2006/relationships" xmlns:m="http://schemas.openxmlformats.org/officeDocument/2006/math" xmlns:v="urn:schemas-microsoft-com:vml" xmlns:wp14="http://schemas.microsoft.com/office/word/2010/wordprocessingDrawing" xmlns:wp="http://schemas.openxmlformats.org/drawingml/2006/wordprocessingDrawing" xmlns:w10="urn:schemas-microsoft-com:office:word" xmlns:w="http://schemas.openxmlformats.org/wordprocessingml/2006/main" xmlns:w14="http://schemas.microsoft.com/office/word/2010/wordml" xmlns:w15="http://schemas.microsoft.com/office/word/2012/wordml" xmlns:w16cex="http://schemas.microsoft.com/office/word/2018/wordml/cex" xmlns:w16cid="http://schemas.microsoft.com/office/word/2016/wordml/cid" xmlns:w16="http://schemas.microsoft.com/office/word/2018/wordml" xmlns:w16sdtdh="http://schemas.microsoft.com/office/word/2020/wordml/sdtdatahash" xmlns:w16se="http://schemas.microsoft.com/office/word/2015/wordml/symex" xmlns:wpg="http://schemas.microsoft.com/office/word/2010/wordprocessingGroup" xmlns:wpi="http://schemas.microsoft.com/office/word/2010/wordprocessingInk" xmlns:wne="http://schemas.microsoft.com/office/word/2006/wordml" xmlns:wps="http://schemas.microsoft.com/office/word/2010/wordprocessingShape" mc:Ignorable="w14 w15 w16se w16cid w16 w16cex w16sdtdh wp14">
+  <w:p>
+    <w:pPr>
+      <w:pStyle w:val="Encabezado"/>
+    </w:pPr>
+    <w:r>
+      <w:rPr>
+        <w:noProof/>
+      </w:rPr>
+      <w:pict w14:anchorId="0EF6F9AE">
+        <v:shapetype id="_x0000_t75" coordsize="21600,21600" o:spt="75" o:preferrelative="t" path="m@4@5l@4@11@9@11@9@5xe" filled="f" stroked="f">
+          <v:stroke joinstyle="miter"/>
+          <v:formulas>
+            <v:f eqn="if lineDrawn pixelLineWidth 0"/>
+            <v:f eqn="sum @0 1 0"/>
+            <v:f eqn="sum 0 0 @1"/>
+            <v:f eqn="prod @2 1 2"/>
+            <v:f eqn="prod @3 21600 pixelWidth"/>
+            <v:f eqn="prod @3 21600 pixelHeight"/>
+            <v:f eqn="sum @0 0 1"/>
+            <v:f eqn="prod @6 1 2"/>
+            <v:f eqn="prod @7 21600 pixelWidth"/>
+            <v:f eqn="sum @8 21600 0"/>
+            <v:f eqn="prod @7 21600 pixelHeight"/>
+            <v:f eqn="sum @10 21600 0"/>
+          </v:formulas>
+          <v:path o:extrusionok="f" gradientshapeok="t" o:connecttype="rect"/>
+          <o:lock v:ext="edit" aspectratio="t"/>
+        </v:shapetype>
+        <v:shape id="WordPictureWatermark1604859" o:spid="_x0000_s1028" type="#_x0000_t75" style="position:absolute;margin-left:0;margin-top:0;width:452.2pt;height:452.2pt;z-index:-251624448;mso-position-horizontal:center;mso-position-horizontal-relative:margin;mso-position-vertical:center;mso-position-vertical-relative:margin" o:allowincell="f">
+          <v:imagedata r:id="rId1" o:title="LOGO 2" gain="19661f" blacklevel="22938f"/>
+          <w10:wrap anchorx="margin" anchory="margin"/>
+        </v:shape>
+      </w:pict>
+    </w:r>
+  </w:p>
+</w:hdr>
+</file>
+
+<file path=word/header4.xml><?xml version="1.0" encoding="utf-8"?>
+<w:hdr xmlns:wpc="http://schemas.microsoft.com/office/word/2010/wordprocessingCanvas" xmlns:cx="http://schemas.microsoft.com/office/drawing/2014/chartex" xmlns:cx1="http://schemas.microsoft.com/office/drawing/2015/9/8/chartex" xmlns:cx2="http://schemas.microsoft.com/office/drawing/2015/10/21/chartex" xmlns:cx3="http://schemas.microsoft.com/office/drawing/2016/5/9/chartex" xmlns:cx4="http://schemas.microsoft.com/office/drawing/2016/5/10/chartex" xmlns:cx5="http://schemas.microsoft.com/office/drawing/2016/5/11/chartex" xmlns:cx6="http://schemas.microsoft.com/office/drawing/2016/5/12/chartex" xmlns:cx7="http://schemas.microsoft.com/office/drawing/2016/5/13/chartex" xmlns:cx8="http://schemas.microsoft.com/office/drawing/2016/5/14/chartex" xmlns:mc="http://schemas.openxmlformats.org/markup-compatibility/2006" xmlns:aink="http://schemas.microsoft.com/office/drawing/2016/ink" xmlns:am3d="http://schemas.microsoft.com/office/drawing/2017/model3d" xmlns:o="urn:schemas-microsoft-com:office:office" xmlns:oel="http://schemas.microsoft.com/office/2019/extlst" xmlns:r="http://schemas.openxmlformats.org/officeDocument/2006/relationships" xmlns:m="http://schemas.openxmlformats.org/officeDocument/2006/math" xmlns:v="urn:schemas-microsoft-com:vml" xmlns:wp14="http://schemas.microsoft.com/office/word/2010/wordprocessingDrawing" xmlns:wp="http://schemas.openxmlformats.org/drawingml/2006/wordprocessingDrawing" xmlns:w10="urn:schemas-microsoft-com:office:word" xmlns:w="http://schemas.openxmlformats.org/wordprocessingml/2006/main" xmlns:w14="http://schemas.microsoft.com/office/word/2010/wordml" xmlns:w15="http://schemas.microsoft.com/office/word/2012/wordml" xmlns:w16cex="http://schemas.microsoft.com/office/word/2018/wordml/cex" xmlns:w16cid="http://schemas.microsoft.com/office/word/2016/wordml/cid" xmlns:w16="http://schemas.microsoft.com/office/word/2018/wordml" xmlns:w16sdtdh="http://schemas.microsoft.com/office/word/2020/wordml/sdtdatahash" xmlns:w16se="http://schemas.microsoft.com/office/word/2015/wordml/symex" xmlns:wpg="http://schemas.microsoft.com/office/word/2010/wordprocessingGroup" xmlns:wpi="http://schemas.microsoft.com/office/word/2010/wordprocessingInk" xmlns:wne="http://schemas.microsoft.com/office/word/2006/wordml" xmlns:wps="http://schemas.microsoft.com/office/word/2010/wordprocessingShape" mc:Ignorable="w14 w15 w16se w16cid w16 w16cex w16sdtdh wp14">
+  <w:p>
+    <w:pPr>
+      <w:pStyle w:val="Encabezado"/>
+    </w:pPr>
+    <w:r>
+      <w:rPr>
+        <w:noProof/>
+      </w:rPr>
+      <w:pict w14:anchorId="7D448C19">
+        <v:shapetype id="_x0000_t75" coordsize="21600,21600" o:spt="75" o:preferrelative="t" path="m@4@5l@4@11@9@11@9@5xe" filled="f" stroked="f">
+          <v:stroke joinstyle="miter"/>
+          <v:formulas>
+            <v:f eqn="if lineDrawn pixelLineWidth 0"/>
+            <v:f eqn="sum @0 1 0"/>
+            <v:f eqn="sum 0 0 @1"/>
+            <v:f eqn="prod @2 1 2"/>
+            <v:f eqn="prod @3 21600 pixelWidth"/>
+            <v:f eqn="prod @3 21600 pixelHeight"/>
+            <v:f eqn="sum @0 0 1"/>
+            <v:f eqn="prod @6 1 2"/>
+            <v:f eqn="prod @7 21600 pixelWidth"/>
+            <v:f eqn="sum @8 21600 0"/>
+            <v:f eqn="prod @7 21600 pixelHeight"/>
+            <v:f eqn="sum @10 21600 0"/>
+          </v:formulas>
+          <v:path o:extrusionok="f" gradientshapeok="t" o:connecttype="rect"/>
+          <o:lock v:ext="edit" aspectratio="t"/>
+        </v:shapetype>
+        <v:shape id="WordPictureWatermark1604863" o:spid="_x0000_s1032" type="#_x0000_t75" style="position:absolute;margin-left:0;margin-top:0;width:452.2pt;height:452.2pt;z-index:-251620352;mso-position-horizontal:center;mso-position-horizontal-relative:margin;mso-position-vertical:center;mso-position-vertical-relative:margin" o:allowincell="f">
+          <v:imagedata r:id="rId1" o:title="LOGO 2" gain="19661f" blacklevel="22938f"/>
+          <w10:wrap anchorx="margin" anchory="margin"/>
+        </v:shape>
+      </w:pict>
+    </w:r>
+  </w:p>
+</w:hdr>
+</file>
+
+<file path=word/header5.xml><?xml version="1.0" encoding="utf-8"?>
+<w:hdr xmlns:wpc="http://schemas.microsoft.com/office/word/2010/wordprocessingCanvas" xmlns:cx="http://schemas.microsoft.com/office/drawing/2014/chartex" xmlns:cx1="http://schemas.microsoft.com/office/drawing/2015/9/8/chartex" xmlns:cx2="http://schemas.microsoft.com/office/drawing/2015/10/21/chartex" xmlns:cx3="http://schemas.microsoft.com/office/drawing/2016/5/9/chartex" xmlns:cx4="http://schemas.microsoft.com/office/drawing/2016/5/10/chartex" xmlns:cx5="http://schemas.microsoft.com/office/drawing/2016/5/11/chartex" xmlns:cx6="http://schemas.microsoft.com/office/drawing/2016/5/12/chartex" xmlns:cx7="http://schemas.microsoft.com/office/drawing/2016/5/13/chartex" xmlns:cx8="http://schemas.microsoft.com/office/drawing/2016/5/14/chartex" xmlns:mc="http://schemas.openxmlformats.org/markup-compatibility/2006" xmlns:aink="http://schemas.microsoft.com/office/drawing/2016/ink" xmlns:am3d="http://schemas.microsoft.com/office/drawing/2017/model3d" xmlns:o="urn:schemas-microsoft-com:office:office" xmlns:oel="http://schemas.microsoft.com/office/2019/extlst" xmlns:r="http://schemas.openxmlformats.org/officeDocument/2006/relationships" xmlns:m="http://schemas.openxmlformats.org/officeDocument/2006/math" xmlns:v="urn:schemas-microsoft-com:vml" xmlns:wp14="http://schemas.microsoft.com/office/word/2010/wordprocessingDrawing" xmlns:wp="http://schemas.openxmlformats.org/drawingml/2006/wordprocessingDrawing" xmlns:w10="urn:schemas-microsoft-com:office:word" xmlns:w="http://schemas.openxmlformats.org/wordprocessingml/2006/main" xmlns:w14="http://schemas.microsoft.com/office/word/2010/wordml" xmlns:w15="http://schemas.microsoft.com/office/word/2012/wordml" xmlns:w16cex="http://schemas.microsoft.com/office/word/2018/wordml/cex" xmlns:w16cid="http://schemas.microsoft.com/office/word/2016/wordml/cid" xmlns:w16="http://schemas.microsoft.com/office/word/2018/wordml" xmlns:w16sdtdh="http://schemas.microsoft.com/office/word/2020/wordml/sdtdatahash" xmlns:w16se="http://schemas.microsoft.com/office/word/2015/wordml/symex" xmlns:wpg="http://schemas.microsoft.com/office/word/2010/wordprocessingGroup" xmlns:wpi="http://schemas.microsoft.com/office/word/2010/wordprocessingInk" xmlns:wne="http://schemas.microsoft.com/office/word/2006/wordml" xmlns:wps="http://schemas.microsoft.com/office/word/2010/wordprocessingShape" mc:Ignorable="w14 w15 w16se w16cid w16 w16cex w16sdtdh wp14">
+  <w:p>
+    <w:pPr>
+      <w:pStyle w:val="Ttulo1"/>
+      <w:ind w:left="299"/>
+      <w:jc w:val="right"/>
+      <w:rPr>
+        <w:bCs w:val="0"/>
+        <w:sz w:val="14"/>
+        <w:szCs w:val="14"/>
+      </w:rPr>
+    </w:pPr>
+    <w:r>
+      <w:rPr>
         <w:bCs w:val="0"/>
         <w:noProof/>
         <w:sz w:val="14"/>
         <w:szCs w:val="14"/>
       </w:rPr>
+      <w:pict w14:anchorId="57AC4625">
+        <v:shapetype id="_x0000_t75" coordsize="21600,21600" o:spt="75" o:preferrelative="t" path="m@4@5l@4@11@9@11@9@5xe" filled="f" stroked="f">
+          <v:stroke joinstyle="miter"/>
+          <v:formulas>
+            <v:f eqn="if lineDrawn pixelLineWidth 0"/>
+            <v:f eqn="sum @0 1 0"/>
+            <v:f eqn="sum 0 0 @1"/>
+            <v:f eqn="prod @2 1 2"/>
+            <v:f eqn="prod @3 21600 pixelWidth"/>
+            <v:f eqn="prod @3 21600 pixelHeight"/>
+            <v:f eqn="sum @0 0 1"/>
+            <v:f eqn="prod @6 1 2"/>
+            <v:f eqn="prod @7 21600 pixelWidth"/>
+            <v:f eqn="sum @8 21600 0"/>
+            <v:f eqn="prod @7 21600 pixelHeight"/>
+            <v:f eqn="sum @10 21600 0"/>
+          </v:formulas>
+          <v:path o:extrusionok="f" gradientshapeok="t" o:connecttype="rect"/>
+          <o:lock v:ext="edit" aspectratio="t"/>
+        </v:shapetype>
+        <v:shape id="WordPictureWatermark1604864" o:spid="_x0000_s1033" type="#_x0000_t75" style="position:absolute;left:0;text-align:left;margin-left:0;margin-top:0;width:452.2pt;height:452.2pt;z-index:-251619328;mso-position-horizontal:center;mso-position-horizontal-relative:margin;mso-position-vertical:center;mso-position-vertical-relative:margin" o:allowincell="f">
+          <v:imagedata r:id="rId1" o:title="LOGO 2" gain="19661f" blacklevel="22938f"/>
+          <w10:wrap anchorx="margin" anchory="margin"/>
+        </v:shape>
+      </w:pict>
+    </w:r>
+    <w:r>
+      <w:rPr>
+        <w:bCs w:val="0"/>
+        <w:noProof/>
+        <w:sz w:val="14"/>
+        <w:szCs w:val="14"/>
+      </w:rPr>
       <w:drawing>
-        <wp:anchor distT="0" distB="0" distL="114300" distR="114300" simplePos="0" relativeHeight="251687936" behindDoc="0" locked="0" layoutInCell="1" allowOverlap="1" wp14:anchorId="5127E1B8" wp14:editId="377B8515">
+        <wp:anchor distT="0" distB="0" distL="114300" distR="114300" simplePos="0" relativeHeight="251691008" behindDoc="0" locked="0" layoutInCell="1" allowOverlap="1" wp14:anchorId="77E5C39B" wp14:editId="448DF9C2">
           <wp:simplePos x="0" y="0"/>
           <wp:positionH relativeFrom="margin">
             <wp:posOffset>-327465</wp:posOffset>
@@ -13682,7 +13927,7 @@
           <wp:extent cx="2110154" cy="593481"/>
           <wp:effectExtent l="0" t="0" r="4445" b="0"/>
           <wp:wrapNone/>
-          <wp:docPr id="44008031" name="Imagen 4"/>
+          <wp:docPr id="15360471" name="Imagen 15360471"/>
           <wp:cNvGraphicFramePr>
             <a:graphicFrameLocks xmlns:a="http://schemas.openxmlformats.org/drawingml/2006/main" noChangeAspect="1"/>
           </wp:cNvGraphicFramePr>
@@ -13696,7 +13941,7 @@
                   </pic:cNvPicPr>
                 </pic:nvPicPr>
                 <pic:blipFill>
-                  <a:blip r:embed="rId1">
+                  <a:blip r:embed="rId2">
                     <a:extLst>
                       <a:ext uri="{28A0092B-C50C-407E-A947-70E740481C1C}">
                         <a14:useLocalDpi xmlns:a14="http://schemas.microsoft.com/office/drawing/2010/main" val="0"/>
@@ -13734,176 +13979,6 @@
       <w:rPr>
         <w:noProof/>
       </w:rPr>
-      <w:pict w14:anchorId="0DB56DF0">
-        <v:shapetype id="_x0000_t75" coordsize="21600,21600" o:spt="75" o:preferrelative="t" path="m@4@5l@4@11@9@11@9@5xe" filled="f" stroked="f">
-          <v:stroke joinstyle="miter"/>
-          <v:formulas>
-            <v:f eqn="if lineDrawn pixelLineWidth 0"/>
-            <v:f eqn="sum @0 1 0"/>
-            <v:f eqn="sum 0 0 @1"/>
-            <v:f eqn="prod @2 1 2"/>
-            <v:f eqn="prod @3 21600 pixelWidth"/>
-            <v:f eqn="prod @3 21600 pixelHeight"/>
-            <v:f eqn="sum @0 0 1"/>
-            <v:f eqn="prod @6 1 2"/>
-            <v:f eqn="prod @7 21600 pixelWidth"/>
-            <v:f eqn="sum @8 21600 0"/>
-            <v:f eqn="prod @7 21600 pixelHeight"/>
-            <v:f eqn="sum @10 21600 0"/>
-          </v:formulas>
-          <v:path o:extrusionok="f" gradientshapeok="t" o:connecttype="rect"/>
-          <o:lock v:ext="edit" aspectratio="t"/>
-        </v:shapetype>
-        <v:shape id="WordPictureWatermark155496658" o:spid="_x0000_s1027" type="#_x0000_t75" style="position:absolute;left:0;text-align:left;margin-left:11.45pt;margin-top:125.5pt;width:448.95pt;height:332.1pt;z-index:-251631616;mso-position-horizontal-relative:margin;mso-position-vertical-relative:margin" o:allowincell="f">
-          <v:imagedata r:id="rId2" o:title="GEOLOGOALTERNATIVO" gain="19661f" blacklevel="22938f"/>
-          <w10:wrap anchorx="margin" anchory="margin"/>
-        </v:shape>
-      </w:pict>
-    </w:r>
-  </w:p>
-  <w:p>
-    <w:pPr>
-      <w:pStyle w:val="Textoindependiente"/>
-      <w:spacing w:line="14" w:lineRule="auto"/>
-      <w:rPr>
-        <w:lang w:val="es-PE"/>
-      </w:rPr>
-    </w:pPr>
-  </w:p>
-  <w:p>
-    <w:pPr>
-      <w:pStyle w:val="Textoindependiente"/>
-      <w:spacing w:line="14" w:lineRule="auto"/>
-      <w:jc w:val="right"/>
-    </w:pPr>
-  </w:p>
-</w:hdr>
-</file>
-
-<file path=word/header3.xml><?xml version="1.0" encoding="utf-8"?>
-<w:hdr xmlns:wpc="http://schemas.microsoft.com/office/word/2010/wordprocessingCanvas" xmlns:cx="http://schemas.microsoft.com/office/drawing/2014/chartex" xmlns:cx1="http://schemas.microsoft.com/office/drawing/2015/9/8/chartex" xmlns:cx2="http://schemas.microsoft.com/office/drawing/2015/10/21/chartex" xmlns:cx3="http://schemas.microsoft.com/office/drawing/2016/5/9/chartex" xmlns:cx4="http://schemas.microsoft.com/office/drawing/2016/5/10/chartex" xmlns:cx5="http://schemas.microsoft.com/office/drawing/2016/5/11/chartex" xmlns:cx6="http://schemas.microsoft.com/office/drawing/2016/5/12/chartex" xmlns:cx7="http://schemas.microsoft.com/office/drawing/2016/5/13/chartex" xmlns:cx8="http://schemas.microsoft.com/office/drawing/2016/5/14/chartex" xmlns:mc="http://schemas.openxmlformats.org/markup-compatibility/2006" xmlns:aink="http://schemas.microsoft.com/office/drawing/2016/ink" xmlns:am3d="http://schemas.microsoft.com/office/drawing/2017/model3d" xmlns:o="urn:schemas-microsoft-com:office:office" xmlns:oel="http://schemas.microsoft.com/office/2019/extlst" xmlns:r="http://schemas.openxmlformats.org/officeDocument/2006/relationships" xmlns:m="http://schemas.openxmlformats.org/officeDocument/2006/math" xmlns:v="urn:schemas-microsoft-com:vml" xmlns:wp14="http://schemas.microsoft.com/office/word/2010/wordprocessingDrawing" xmlns:wp="http://schemas.openxmlformats.org/drawingml/2006/wordprocessingDrawing" xmlns:w10="urn:schemas-microsoft-com:office:word" xmlns:w="http://schemas.openxmlformats.org/wordprocessingml/2006/main" xmlns:w14="http://schemas.microsoft.com/office/word/2010/wordml" xmlns:w15="http://schemas.microsoft.com/office/word/2012/wordml" xmlns:w16cex="http://schemas.microsoft.com/office/word/2018/wordml/cex" xmlns:w16cid="http://schemas.microsoft.com/office/word/2016/wordml/cid" xmlns:w16="http://schemas.microsoft.com/office/word/2018/wordml" xmlns:w16sdtdh="http://schemas.microsoft.com/office/word/2020/wordml/sdtdatahash" xmlns:w16se="http://schemas.microsoft.com/office/word/2015/wordml/symex" xmlns:wpg="http://schemas.microsoft.com/office/word/2010/wordprocessingGroup" xmlns:wpi="http://schemas.microsoft.com/office/word/2010/wordprocessingInk" xmlns:wne="http://schemas.microsoft.com/office/word/2006/wordml" xmlns:wps="http://schemas.microsoft.com/office/word/2010/wordprocessingShape" mc:Ignorable="w14 w15 w16se w16cid w16 w16cex w16sdtdh wp14">
-  <w:p>
-    <w:pPr>
-      <w:pStyle w:val="Encabezado"/>
-    </w:pPr>
-    <w:r>
-      <w:rPr>
-        <w:noProof/>
-      </w:rPr>
-      <w:pict w14:anchorId="6C89DFF0">
-        <v:shapetype id="_x0000_t75" coordsize="21600,21600" o:spt="75" o:preferrelative="t" path="m@4@5l@4@11@9@11@9@5xe" filled="f" stroked="f">
-          <v:stroke joinstyle="miter"/>
-          <v:formulas>
-            <v:f eqn="if lineDrawn pixelLineWidth 0"/>
-            <v:f eqn="sum @0 1 0"/>
-            <v:f eqn="sum 0 0 @1"/>
-            <v:f eqn="prod @2 1 2"/>
-            <v:f eqn="prod @3 21600 pixelWidth"/>
-            <v:f eqn="prod @3 21600 pixelHeight"/>
-            <v:f eqn="sum @0 0 1"/>
-            <v:f eqn="prod @6 1 2"/>
-            <v:f eqn="prod @7 21600 pixelWidth"/>
-            <v:f eqn="sum @8 21600 0"/>
-            <v:f eqn="prod @7 21600 pixelHeight"/>
-            <v:f eqn="sum @10 21600 0"/>
-          </v:formulas>
-          <v:path o:extrusionok="f" gradientshapeok="t" o:connecttype="rect"/>
-          <o:lock v:ext="edit" aspectratio="t"/>
-        </v:shapetype>
-        <v:shape id="WordPictureWatermark776762953" o:spid="_x0000_s1025" type="#_x0000_t75" style="position:absolute;margin-left:0;margin-top:0;width:342.1pt;height:193.55pt;z-index:-251651072;mso-position-horizontal:center;mso-position-horizontal-relative:margin;mso-position-vertical:center;mso-position-vertical-relative:margin" o:allowincell="f">
-          <v:imagedata r:id="rId1" o:title="MARCA DE AGUA"/>
-          <w10:wrap anchorx="margin" anchory="margin"/>
-        </v:shape>
-      </w:pict>
-    </w:r>
-  </w:p>
-</w:hdr>
-</file>
-
-<file path=word/header4.xml><?xml version="1.0" encoding="utf-8"?>
-<w:hdr xmlns:wpc="http://schemas.microsoft.com/office/word/2010/wordprocessingCanvas" xmlns:cx="http://schemas.microsoft.com/office/drawing/2014/chartex" xmlns:cx1="http://schemas.microsoft.com/office/drawing/2015/9/8/chartex" xmlns:cx2="http://schemas.microsoft.com/office/drawing/2015/10/21/chartex" xmlns:cx3="http://schemas.microsoft.com/office/drawing/2016/5/9/chartex" xmlns:cx4="http://schemas.microsoft.com/office/drawing/2016/5/10/chartex" xmlns:cx5="http://schemas.microsoft.com/office/drawing/2016/5/11/chartex" xmlns:cx6="http://schemas.microsoft.com/office/drawing/2016/5/12/chartex" xmlns:cx7="http://schemas.microsoft.com/office/drawing/2016/5/13/chartex" xmlns:cx8="http://schemas.microsoft.com/office/drawing/2016/5/14/chartex" xmlns:mc="http://schemas.openxmlformats.org/markup-compatibility/2006" xmlns:aink="http://schemas.microsoft.com/office/drawing/2016/ink" xmlns:am3d="http://schemas.microsoft.com/office/drawing/2017/model3d" xmlns:o="urn:schemas-microsoft-com:office:office" xmlns:oel="http://schemas.microsoft.com/office/2019/extlst" xmlns:r="http://schemas.openxmlformats.org/officeDocument/2006/relationships" xmlns:m="http://schemas.openxmlformats.org/officeDocument/2006/math" xmlns:v="urn:schemas-microsoft-com:vml" xmlns:wp14="http://schemas.microsoft.com/office/word/2010/wordprocessingDrawing" xmlns:wp="http://schemas.openxmlformats.org/drawingml/2006/wordprocessingDrawing" xmlns:w10="urn:schemas-microsoft-com:office:word" xmlns:w="http://schemas.openxmlformats.org/wordprocessingml/2006/main" xmlns:w14="http://schemas.microsoft.com/office/word/2010/wordml" xmlns:w15="http://schemas.microsoft.com/office/word/2012/wordml" xmlns:w16cex="http://schemas.microsoft.com/office/word/2018/wordml/cex" xmlns:w16cid="http://schemas.microsoft.com/office/word/2016/wordml/cid" xmlns:w16="http://schemas.microsoft.com/office/word/2018/wordml" xmlns:w16sdtdh="http://schemas.microsoft.com/office/word/2020/wordml/sdtdatahash" xmlns:w16se="http://schemas.microsoft.com/office/word/2015/wordml/symex" xmlns:wpg="http://schemas.microsoft.com/office/word/2010/wordprocessingGroup" xmlns:wpi="http://schemas.microsoft.com/office/word/2010/wordprocessingInk" xmlns:wne="http://schemas.microsoft.com/office/word/2006/wordml" xmlns:wps="http://schemas.microsoft.com/office/word/2010/wordprocessingShape" mc:Ignorable="w14 w15 w16se w16cid w16 w16cex w16sdtdh wp14">
-  <w:p>
-    <w:pPr>
-      <w:pStyle w:val="Ttulo1"/>
-      <w:ind w:left="299"/>
-      <w:jc w:val="right"/>
-      <w:rPr>
-        <w:bCs w:val="0"/>
-        <w:sz w:val="14"/>
-        <w:szCs w:val="14"/>
-      </w:rPr>
-    </w:pPr>
-    <w:r>
-      <w:rPr>
-        <w:bCs w:val="0"/>
-        <w:noProof/>
-        <w:sz w:val="14"/>
-        <w:szCs w:val="14"/>
-      </w:rPr>
-      <w:drawing>
-        <wp:anchor distT="0" distB="0" distL="114300" distR="114300" simplePos="0" relativeHeight="251691008" behindDoc="0" locked="0" layoutInCell="1" allowOverlap="1" wp14:anchorId="77E5C39B" wp14:editId="448DF9C2">
-          <wp:simplePos x="0" y="0"/>
-          <wp:positionH relativeFrom="margin">
-            <wp:posOffset>-327465</wp:posOffset>
-          </wp:positionH>
-          <wp:positionV relativeFrom="paragraph">
-            <wp:posOffset>5666</wp:posOffset>
-          </wp:positionV>
-          <wp:extent cx="2110154" cy="593481"/>
-          <wp:effectExtent l="0" t="0" r="4445" b="0"/>
-          <wp:wrapNone/>
-          <wp:docPr id="15360471" name="Imagen 15360471"/>
-          <wp:cNvGraphicFramePr>
-            <a:graphicFrameLocks xmlns:a="http://schemas.openxmlformats.org/drawingml/2006/main" noChangeAspect="1"/>
-          </wp:cNvGraphicFramePr>
-          <a:graphic xmlns:a="http://schemas.openxmlformats.org/drawingml/2006/main">
-            <a:graphicData uri="http://schemas.openxmlformats.org/drawingml/2006/picture">
-              <pic:pic xmlns:pic="http://schemas.openxmlformats.org/drawingml/2006/picture">
-                <pic:nvPicPr>
-                  <pic:cNvPr id="0" name="Picture 5"/>
-                  <pic:cNvPicPr>
-                    <a:picLocks noChangeAspect="1" noChangeArrowheads="1"/>
-                  </pic:cNvPicPr>
-                </pic:nvPicPr>
-                <pic:blipFill>
-                  <a:blip r:embed="rId1">
-                    <a:extLst>
-                      <a:ext uri="{28A0092B-C50C-407E-A947-70E740481C1C}">
-                        <a14:useLocalDpi xmlns:a14="http://schemas.microsoft.com/office/drawing/2010/main" val="0"/>
-                      </a:ext>
-                    </a:extLst>
-                  </a:blip>
-                  <a:srcRect/>
-                  <a:stretch>
-                    <a:fillRect/>
-                  </a:stretch>
-                </pic:blipFill>
-                <pic:spPr bwMode="auto">
-                  <a:xfrm>
-                    <a:off x="0" y="0"/>
-                    <a:ext cx="2114712" cy="594763"/>
-                  </a:xfrm>
-                  <a:prstGeom prst="rect">
-                    <a:avLst/>
-                  </a:prstGeom>
-                  <a:noFill/>
-                </pic:spPr>
-              </pic:pic>
-            </a:graphicData>
-          </a:graphic>
-          <wp14:sizeRelH relativeFrom="margin">
-            <wp14:pctWidth>0</wp14:pctWidth>
-          </wp14:sizeRelH>
-          <wp14:sizeRelV relativeFrom="margin">
-            <wp14:pctHeight>0</wp14:pctHeight>
-          </wp14:sizeRelV>
-        </wp:anchor>
-      </w:drawing>
-    </w:r>
-    <w:r>
-      <w:rPr>
-        <w:noProof/>
-      </w:rPr>
       <w:drawing>
         <wp:anchor distT="0" distB="0" distL="114300" distR="114300" simplePos="0" relativeHeight="251689984" behindDoc="1" locked="0" layoutInCell="0" allowOverlap="1" wp14:anchorId="341D16AC" wp14:editId="71D19793">
           <wp:simplePos x="0" y="0"/>
@@ -13930,7 +14005,7 @@
                   </pic:cNvPicPr>
                 </pic:nvPicPr>
                 <pic:blipFill>
-                  <a:blip r:embed="rId2">
+                  <a:blip r:embed="rId3">
                     <a:lum bright="70000" contrast="-70000"/>
                     <a:extLst>
                       <a:ext uri="{28A0092B-C50C-407E-A947-70E740481C1C}">
@@ -13981,6 +14056,46 @@
       <w:spacing w:line="14" w:lineRule="auto"/>
       <w:jc w:val="right"/>
     </w:pPr>
+  </w:p>
+</w:hdr>
+</file>
+
+<file path=word/header6.xml><?xml version="1.0" encoding="utf-8"?>
+<w:hdr xmlns:wpc="http://schemas.microsoft.com/office/word/2010/wordprocessingCanvas" xmlns:cx="http://schemas.microsoft.com/office/drawing/2014/chartex" xmlns:cx1="http://schemas.microsoft.com/office/drawing/2015/9/8/chartex" xmlns:cx2="http://schemas.microsoft.com/office/drawing/2015/10/21/chartex" xmlns:cx3="http://schemas.microsoft.com/office/drawing/2016/5/9/chartex" xmlns:cx4="http://schemas.microsoft.com/office/drawing/2016/5/10/chartex" xmlns:cx5="http://schemas.microsoft.com/office/drawing/2016/5/11/chartex" xmlns:cx6="http://schemas.microsoft.com/office/drawing/2016/5/12/chartex" xmlns:cx7="http://schemas.microsoft.com/office/drawing/2016/5/13/chartex" xmlns:cx8="http://schemas.microsoft.com/office/drawing/2016/5/14/chartex" xmlns:mc="http://schemas.openxmlformats.org/markup-compatibility/2006" xmlns:aink="http://schemas.microsoft.com/office/drawing/2016/ink" xmlns:am3d="http://schemas.microsoft.com/office/drawing/2017/model3d" xmlns:o="urn:schemas-microsoft-com:office:office" xmlns:oel="http://schemas.microsoft.com/office/2019/extlst" xmlns:r="http://schemas.openxmlformats.org/officeDocument/2006/relationships" xmlns:m="http://schemas.openxmlformats.org/officeDocument/2006/math" xmlns:v="urn:schemas-microsoft-com:vml" xmlns:wp14="http://schemas.microsoft.com/office/word/2010/wordprocessingDrawing" xmlns:wp="http://schemas.openxmlformats.org/drawingml/2006/wordprocessingDrawing" xmlns:w10="urn:schemas-microsoft-com:office:word" xmlns:w="http://schemas.openxmlformats.org/wordprocessingml/2006/main" xmlns:w14="http://schemas.microsoft.com/office/word/2010/wordml" xmlns:w15="http://schemas.microsoft.com/office/word/2012/wordml" xmlns:w16cex="http://schemas.microsoft.com/office/word/2018/wordml/cex" xmlns:w16cid="http://schemas.microsoft.com/office/word/2016/wordml/cid" xmlns:w16="http://schemas.microsoft.com/office/word/2018/wordml" xmlns:w16sdtdh="http://schemas.microsoft.com/office/word/2020/wordml/sdtdatahash" xmlns:w16se="http://schemas.microsoft.com/office/word/2015/wordml/symex" xmlns:wpg="http://schemas.microsoft.com/office/word/2010/wordprocessingGroup" xmlns:wpi="http://schemas.microsoft.com/office/word/2010/wordprocessingInk" xmlns:wne="http://schemas.microsoft.com/office/word/2006/wordml" xmlns:wps="http://schemas.microsoft.com/office/word/2010/wordprocessingShape" mc:Ignorable="w14 w15 w16se w16cid w16 w16cex w16sdtdh wp14">
+  <w:p>
+    <w:pPr>
+      <w:pStyle w:val="Encabezado"/>
+    </w:pPr>
+    <w:r>
+      <w:rPr>
+        <w:noProof/>
+      </w:rPr>
+      <w:pict w14:anchorId="48A79930">
+        <v:shapetype id="_x0000_t75" coordsize="21600,21600" o:spt="75" o:preferrelative="t" path="m@4@5l@4@11@9@11@9@5xe" filled="f" stroked="f">
+          <v:stroke joinstyle="miter"/>
+          <v:formulas>
+            <v:f eqn="if lineDrawn pixelLineWidth 0"/>
+            <v:f eqn="sum @0 1 0"/>
+            <v:f eqn="sum 0 0 @1"/>
+            <v:f eqn="prod @2 1 2"/>
+            <v:f eqn="prod @3 21600 pixelWidth"/>
+            <v:f eqn="prod @3 21600 pixelHeight"/>
+            <v:f eqn="sum @0 0 1"/>
+            <v:f eqn="prod @6 1 2"/>
+            <v:f eqn="prod @7 21600 pixelWidth"/>
+            <v:f eqn="sum @8 21600 0"/>
+            <v:f eqn="prod @7 21600 pixelHeight"/>
+            <v:f eqn="sum @10 21600 0"/>
+          </v:formulas>
+          <v:path o:extrusionok="f" gradientshapeok="t" o:connecttype="rect"/>
+          <o:lock v:ext="edit" aspectratio="t"/>
+        </v:shapetype>
+        <v:shape id="WordPictureWatermark1604862" o:spid="_x0000_s1031" type="#_x0000_t75" style="position:absolute;margin-left:0;margin-top:0;width:452.2pt;height:452.2pt;z-index:-251621376;mso-position-horizontal:center;mso-position-horizontal-relative:margin;mso-position-vertical:center;mso-position-vertical-relative:margin" o:allowincell="f">
+          <v:imagedata r:id="rId1" o:title="LOGO 2" gain="19661f" blacklevel="22938f"/>
+          <w10:wrap anchorx="margin" anchory="margin"/>
+        </v:shape>
+      </w:pict>
+    </w:r>
   </w:p>
 </w:hdr>
 </file>

--- a/contrato_mediano_plazo.docx
+++ b/contrato_mediano_plazo.docx
@@ -25,14 +25,12 @@
         </w:rPr>
         <w:t xml:space="preserve"> </w:t>
       </w:r>
-      <w:proofErr w:type="spellStart"/>
       <w:r>
         <w:rPr>
           <w:rFonts w:ascii="Arial Rounded MT Bold" w:hAnsi="Arial Rounded MT Bold"/>
         </w:rPr>
         <w:t>N°</w:t>
       </w:r>
-      <w:proofErr w:type="spellEnd"/>
       <w:r>
         <w:rPr>
           <w:rFonts w:ascii="Arial Rounded MT Bold" w:hAnsi="Arial Rounded MT Bold"/>
@@ -333,25 +331,7 @@
           <w:sz w:val="20"/>
           <w:szCs w:val="20"/>
         </w:rPr>
-        <w:t xml:space="preserve"> inscrita en la Partida Electrónica </w:t>
-      </w:r>
-      <w:proofErr w:type="spellStart"/>
-      <w:r>
-        <w:rPr>
-          <w:rFonts w:ascii="Arial Rounded MT Bold" w:hAnsi="Arial Rounded MT Bold"/>
-          <w:sz w:val="20"/>
-          <w:szCs w:val="20"/>
-        </w:rPr>
-        <w:t>N°</w:t>
-      </w:r>
-      <w:proofErr w:type="spellEnd"/>
-      <w:r>
-        <w:rPr>
-          <w:rFonts w:ascii="Arial Rounded MT Bold" w:hAnsi="Arial Rounded MT Bold"/>
-          <w:sz w:val="20"/>
-          <w:szCs w:val="20"/>
-        </w:rPr>
-        <w:t xml:space="preserve"> </w:t>
+        <w:t xml:space="preserve"> inscrita en la Partida Electrónica N° </w:t>
       </w:r>
       <w:r>
         <w:rPr>
@@ -367,25 +347,7 @@
           <w:sz w:val="20"/>
           <w:szCs w:val="20"/>
         </w:rPr>
-        <w:t xml:space="preserve"> del Registro de Personas Jurídicas de Zona Registral </w:t>
-      </w:r>
-      <w:proofErr w:type="spellStart"/>
-      <w:r>
-        <w:rPr>
-          <w:rFonts w:ascii="Arial Rounded MT Bold" w:hAnsi="Arial Rounded MT Bold"/>
-          <w:sz w:val="20"/>
-          <w:szCs w:val="20"/>
-        </w:rPr>
-        <w:t>N°</w:t>
-      </w:r>
-      <w:proofErr w:type="spellEnd"/>
-      <w:r>
-        <w:rPr>
-          <w:rFonts w:ascii="Arial Rounded MT Bold" w:hAnsi="Arial Rounded MT Bold"/>
-          <w:sz w:val="20"/>
-          <w:szCs w:val="20"/>
-        </w:rPr>
-        <w:t xml:space="preserve"> III – C – Oficina Registral </w:t>
+        <w:t xml:space="preserve"> del Registro de Personas Jurídicas de Zona Registral N° III – C – Oficina Registral </w:t>
       </w:r>
       <w:r>
         <w:rPr>
@@ -417,25 +379,7 @@
           <w:sz w:val="20"/>
           <w:szCs w:val="20"/>
         </w:rPr>
-        <w:t xml:space="preserve">, identificado con DNI </w:t>
-      </w:r>
-      <w:proofErr w:type="spellStart"/>
-      <w:r>
-        <w:rPr>
-          <w:rFonts w:ascii="Arial Rounded MT Bold" w:hAnsi="Arial Rounded MT Bold"/>
-          <w:sz w:val="20"/>
-          <w:szCs w:val="20"/>
-        </w:rPr>
-        <w:t>N°</w:t>
-      </w:r>
-      <w:proofErr w:type="spellEnd"/>
-      <w:r>
-        <w:rPr>
-          <w:rFonts w:ascii="Arial Rounded MT Bold" w:hAnsi="Arial Rounded MT Bold"/>
-          <w:sz w:val="20"/>
-          <w:szCs w:val="20"/>
-        </w:rPr>
-        <w:t xml:space="preserve"> </w:t>
+        <w:t xml:space="preserve">, identificado con DNI N° </w:t>
       </w:r>
       <w:r>
         <w:rPr>
@@ -491,25 +435,7 @@
           <w:sz w:val="20"/>
           <w:szCs w:val="20"/>
         </w:rPr>
-        <w:t xml:space="preserve"> Belaunde </w:t>
-      </w:r>
-      <w:proofErr w:type="spellStart"/>
-      <w:r>
-        <w:rPr>
-          <w:rFonts w:ascii="Arial Rounded MT Bold" w:hAnsi="Arial Rounded MT Bold"/>
-          <w:sz w:val="20"/>
-          <w:szCs w:val="20"/>
-        </w:rPr>
-        <w:t>N°</w:t>
-      </w:r>
-      <w:proofErr w:type="spellEnd"/>
-      <w:r>
-        <w:rPr>
-          <w:rFonts w:ascii="Arial Rounded MT Bold" w:hAnsi="Arial Rounded MT Bold"/>
-          <w:sz w:val="20"/>
-          <w:szCs w:val="20"/>
-        </w:rPr>
-        <w:t xml:space="preserve"> 318 - </w:t>
+        <w:t xml:space="preserve"> Belaunde N° 318 - </w:t>
       </w:r>
       <w:r>
         <w:rPr>
@@ -648,25 +574,7 @@
           <w:sz w:val="20"/>
           <w:szCs w:val="20"/>
         </w:rPr>
-        <w:t xml:space="preserve"> </w:t>
-      </w:r>
-      <w:proofErr w:type="spellStart"/>
-      <w:r>
-        <w:rPr>
-          <w:rFonts w:ascii="Arial Rounded MT Bold" w:hAnsi="Arial Rounded MT Bold"/>
-          <w:sz w:val="20"/>
-          <w:szCs w:val="20"/>
-        </w:rPr>
-        <w:t>N°</w:t>
-      </w:r>
-      <w:proofErr w:type="spellEnd"/>
-      <w:r>
-        <w:rPr>
-          <w:rFonts w:ascii="Arial Rounded MT Bold" w:hAnsi="Arial Rounded MT Bold"/>
-          <w:sz w:val="20"/>
-          <w:szCs w:val="20"/>
-        </w:rPr>
-        <w:t xml:space="preserve"> </w:t>
+        <w:t xml:space="preserve"> N° </w:t>
       </w:r>
       <w:r>
         <w:rPr>
@@ -921,43 +829,7 @@
           <w:sz w:val="20"/>
           <w:szCs w:val="20"/>
         </w:rPr>
-        <w:t xml:space="preserve">Empresa HEO ASESORIA Y CONSULTORIA EMPRESARIAL S.A.C., con RUC: 20611447541, inscrita en la Partida Electrónica </w:t>
-      </w:r>
-      <w:proofErr w:type="spellStart"/>
-      <w:r>
-        <w:rPr>
-          <w:rFonts w:ascii="Arial Rounded MT Bold" w:hAnsi="Arial Rounded MT Bold"/>
-          <w:sz w:val="20"/>
-          <w:szCs w:val="20"/>
-        </w:rPr>
-        <w:t>N°</w:t>
-      </w:r>
-      <w:proofErr w:type="spellEnd"/>
-      <w:r>
-        <w:rPr>
-          <w:rFonts w:ascii="Arial Rounded MT Bold" w:hAnsi="Arial Rounded MT Bold"/>
-          <w:sz w:val="20"/>
-          <w:szCs w:val="20"/>
-        </w:rPr>
-        <w:t xml:space="preserve"> 11221847 del Registro de Personas Jurídicas de Zona Registral </w:t>
-      </w:r>
-      <w:proofErr w:type="spellStart"/>
-      <w:r>
-        <w:rPr>
-          <w:rFonts w:ascii="Arial Rounded MT Bold" w:hAnsi="Arial Rounded MT Bold"/>
-          <w:sz w:val="20"/>
-          <w:szCs w:val="20"/>
-        </w:rPr>
-        <w:t>N°</w:t>
-      </w:r>
-      <w:proofErr w:type="spellEnd"/>
-      <w:r>
-        <w:rPr>
-          <w:rFonts w:ascii="Arial Rounded MT Bold" w:hAnsi="Arial Rounded MT Bold"/>
-          <w:sz w:val="20"/>
-          <w:szCs w:val="20"/>
-        </w:rPr>
-        <w:t xml:space="preserve"> III – C – Oficina Registral Tarapoto,  debidamente representada por su </w:t>
+        <w:t xml:space="preserve">Empresa HEO ASESORIA Y CONSULTORIA EMPRESARIAL S.A.C., con RUC: 20611447541, inscrita en la Partida Electrónica N° 11221847 del Registro de Personas Jurídicas de Zona Registral N° III – C – Oficina Registral Tarapoto,  debidamente representada por su </w:t>
       </w:r>
       <w:r>
         <w:rPr>
@@ -989,25 +861,7 @@
           <w:sz w:val="20"/>
           <w:szCs w:val="20"/>
         </w:rPr>
-        <w:t xml:space="preserve">, identificado con DNI </w:t>
-      </w:r>
-      <w:proofErr w:type="spellStart"/>
-      <w:r>
-        <w:rPr>
-          <w:rFonts w:ascii="Arial Rounded MT Bold" w:hAnsi="Arial Rounded MT Bold"/>
-          <w:sz w:val="20"/>
-          <w:szCs w:val="20"/>
-        </w:rPr>
-        <w:t>N°</w:t>
-      </w:r>
-      <w:proofErr w:type="spellEnd"/>
-      <w:r>
-        <w:rPr>
-          <w:rFonts w:ascii="Arial Rounded MT Bold" w:hAnsi="Arial Rounded MT Bold"/>
-          <w:sz w:val="20"/>
-          <w:szCs w:val="20"/>
-        </w:rPr>
-        <w:t xml:space="preserve"> </w:t>
+        <w:t xml:space="preserve">, identificado con DNI N° </w:t>
       </w:r>
       <w:r>
         <w:rPr>
@@ -1023,25 +877,7 @@
           <w:sz w:val="20"/>
           <w:szCs w:val="20"/>
         </w:rPr>
-        <w:t xml:space="preserve">, con domicilio fiscal en Jirón Alegría Arias de </w:t>
-      </w:r>
-      <w:proofErr w:type="spellStart"/>
-      <w:r>
-        <w:rPr>
-          <w:rFonts w:ascii="Arial Rounded MT Bold" w:hAnsi="Arial Rounded MT Bold"/>
-          <w:sz w:val="20"/>
-          <w:szCs w:val="20"/>
-        </w:rPr>
-        <w:t>Morey</w:t>
-      </w:r>
-      <w:proofErr w:type="spellEnd"/>
-      <w:r>
-        <w:rPr>
-          <w:rFonts w:ascii="Arial Rounded MT Bold" w:hAnsi="Arial Rounded MT Bold"/>
-          <w:sz w:val="20"/>
-          <w:szCs w:val="20"/>
-        </w:rPr>
-        <w:t xml:space="preserve"> 219, Oficina 2A, Distrito de Tarapoto, Provincia y Departamento de San Mart</w:t>
+        <w:t>, con domicilio fiscal en Jirón Alegría Arias de Morey 219, Oficina 2A, Distrito de Tarapoto, Provincia y Departamento de San Mart</w:t>
       </w:r>
       <w:r>
         <w:rPr>
@@ -2159,18 +1995,8 @@
           <w:sz w:val="20"/>
           <w:szCs w:val="20"/>
         </w:rPr>
-        <w:t xml:space="preserve">corriente </w:t>
-      </w:r>
-      <w:proofErr w:type="spellStart"/>
-      <w:r>
-        <w:rPr>
-          <w:rFonts w:ascii="Arial Rounded MT Bold" w:hAnsi="Arial Rounded MT Bold"/>
-          <w:sz w:val="20"/>
-          <w:szCs w:val="20"/>
-        </w:rPr>
-        <w:t>N°</w:t>
-      </w:r>
-      <w:proofErr w:type="spellEnd"/>
+        <w:t>corriente N°</w:t>
+      </w:r>
       <w:r>
         <w:rPr>
           <w:rFonts w:ascii="Arial Rounded MT Bold" w:hAnsi="Arial Rounded MT Bold"/>
@@ -2725,27 +2551,7 @@
           <w:sz w:val="20"/>
           <w:szCs w:val="20"/>
         </w:rPr>
-        <w:t xml:space="preserve"> </w:t>
-      </w:r>
-      <w:proofErr w:type="spellStart"/>
-      <w:r>
-        <w:rPr>
-          <w:rFonts w:ascii="Arial Rounded MT Bold" w:hAnsi="Arial Rounded MT Bold"/>
-          <w:spacing w:val="1"/>
-          <w:sz w:val="20"/>
-          <w:szCs w:val="20"/>
-        </w:rPr>
-        <w:t>N°</w:t>
-      </w:r>
-      <w:proofErr w:type="spellEnd"/>
-      <w:r>
-        <w:rPr>
-          <w:rFonts w:ascii="Arial Rounded MT Bold" w:hAnsi="Arial Rounded MT Bold"/>
-          <w:spacing w:val="1"/>
-          <w:sz w:val="20"/>
-          <w:szCs w:val="20"/>
-        </w:rPr>
-        <w:t xml:space="preserve"> </w:t>
+        <w:t xml:space="preserve"> N° </w:t>
       </w:r>
       <w:r>
         <w:rPr>
@@ -7949,7 +7755,6 @@
         </w:rPr>
         <w:t xml:space="preserve"> </w:t>
       </w:r>
-      <w:proofErr w:type="gramStart"/>
       <w:r>
         <w:rPr>
           <w:rFonts w:ascii="Arial Rounded MT Bold" w:hAnsi="Arial Rounded MT Bold"/>
@@ -7983,7 +7788,6 @@
         </w:rPr>
         <w:t>introductoria</w:t>
       </w:r>
-      <w:proofErr w:type="gramEnd"/>
       <w:r>
         <w:rPr>
           <w:rFonts w:ascii="Arial Rounded MT Bold" w:hAnsi="Arial Rounded MT Bold"/>
@@ -8098,34 +7902,7 @@
           <w:sz w:val="20"/>
           <w:szCs w:val="20"/>
         </w:rPr>
-        <w:t xml:space="preserve">e recibidas en los correos electrónicos y números de </w:t>
-      </w:r>
-      <w:proofErr w:type="spellStart"/>
-      <w:r>
-        <w:rPr>
-          <w:rFonts w:ascii="Arial Rounded MT Bold" w:hAnsi="Arial Rounded MT Bold"/>
-          <w:sz w:val="20"/>
-          <w:szCs w:val="20"/>
-        </w:rPr>
-        <w:t>whatsapp</w:t>
-      </w:r>
-      <w:proofErr w:type="spellEnd"/>
-      <w:r>
-        <w:rPr>
-          <w:rFonts w:ascii="Arial Rounded MT Bold" w:hAnsi="Arial Rounded MT Bold"/>
-          <w:sz w:val="20"/>
-          <w:szCs w:val="20"/>
-        </w:rPr>
-        <w:t xml:space="preserve"> </w:t>
-      </w:r>
-      <w:proofErr w:type="gramStart"/>
-      <w:r>
-        <w:rPr>
-          <w:rFonts w:ascii="Arial Rounded MT Bold" w:hAnsi="Arial Rounded MT Bold"/>
-          <w:sz w:val="20"/>
-          <w:szCs w:val="20"/>
-        </w:rPr>
-        <w:t>declarados</w:t>
+        <w:t>e recibidas en los correos electrónicos y números de whatsapp declarados</w:t>
       </w:r>
       <w:r>
         <w:rPr>
@@ -8150,16 +7927,7 @@
           <w:sz w:val="20"/>
           <w:szCs w:val="20"/>
         </w:rPr>
-        <w:t>por</w:t>
-      </w:r>
-      <w:proofErr w:type="gramEnd"/>
-      <w:r>
-        <w:rPr>
-          <w:rFonts w:ascii="Arial Rounded MT Bold" w:hAnsi="Arial Rounded MT Bold"/>
-          <w:sz w:val="20"/>
-          <w:szCs w:val="20"/>
-        </w:rPr>
-        <w:t xml:space="preserve"> las partes (se establece que el día será computado desde las 08:00 am hasta las</w:t>
+        <w:t>por las partes (se establece que el día será computado desde las 08:00 am hasta las</w:t>
       </w:r>
       <w:r>
         <w:rPr>
@@ -9913,7 +9681,6 @@
         </w:rPr>
         <w:t xml:space="preserve"> </w:t>
       </w:r>
-      <w:proofErr w:type="gramStart"/>
       <w:r>
         <w:rPr>
           <w:rFonts w:ascii="Arial Rounded MT Bold" w:hAnsi="Arial Rounded MT Bold"/>
@@ -9945,16 +9712,7 @@
           <w:sz w:val="20"/>
           <w:szCs w:val="20"/>
         </w:rPr>
-        <w:t>de</w:t>
-      </w:r>
-      <w:proofErr w:type="gramEnd"/>
-      <w:r>
-        <w:rPr>
-          <w:rFonts w:ascii="Arial Rounded MT Bold" w:hAnsi="Arial Rounded MT Bold"/>
-          <w:sz w:val="20"/>
-          <w:szCs w:val="20"/>
-        </w:rPr>
-        <w:t xml:space="preserve"> sus domicilios personales y se someten a lo establecido en cl</w:t>
+        <w:t>de sus domicilios personales y se someten a lo establecido en cl</w:t>
       </w:r>
       <w:r>
         <w:rPr>
@@ -10212,18 +9970,8 @@
           <w:sz w:val="20"/>
           <w:szCs w:val="20"/>
         </w:rPr>
-        <w:t xml:space="preserve">, quedando autorizado a recibir en sus cuentas corrientes </w:t>
-      </w:r>
-      <w:proofErr w:type="spellStart"/>
-      <w:r>
-        <w:rPr>
-          <w:rFonts w:ascii="Arial Rounded MT Bold" w:hAnsi="Arial Rounded MT Bold"/>
-          <w:sz w:val="20"/>
-          <w:szCs w:val="20"/>
-        </w:rPr>
-        <w:t>N°</w:t>
-      </w:r>
-      <w:proofErr w:type="spellEnd"/>
+        <w:t>, quedando autorizado a recibir en sus cuentas corrientes N°</w:t>
+      </w:r>
       <w:r>
         <w:rPr>
           <w:rFonts w:ascii="Arial Rounded MT Bold" w:hAnsi="Arial Rounded MT Bold"/>
@@ -10382,18 +10130,8 @@
           <w:sz w:val="20"/>
           <w:szCs w:val="20"/>
         </w:rPr>
-        <w:t xml:space="preserve"> </w:t>
-      </w:r>
-      <w:proofErr w:type="spellStart"/>
-      <w:r>
-        <w:rPr>
-          <w:rFonts w:ascii="Arial Rounded MT Bold" w:hAnsi="Arial Rounded MT Bold"/>
-          <w:sz w:val="20"/>
-          <w:szCs w:val="20"/>
-        </w:rPr>
-        <w:t>N°</w:t>
-      </w:r>
-      <w:proofErr w:type="spellEnd"/>
+        <w:t xml:space="preserve"> N°</w:t>
+      </w:r>
       <w:r>
         <w:rPr>
           <w:rFonts w:ascii="Arial Rounded MT Bold" w:hAnsi="Arial Rounded MT Bold"/>
@@ -11357,19 +11095,7 @@
                                   <w:szCs w:val="20"/>
                                   <w:lang w:val="es-PE"/>
                                 </w:rPr>
-                                <w:t xml:space="preserve">DNI </w:t>
-                              </w:r>
-                              <w:proofErr w:type="spellStart"/>
-                              <w:r>
-                                <w:rPr>
-                                  <w:rFonts w:ascii="Arial Rounded MT Bold" w:hAnsi="Arial Rounded MT Bold"/>
-                                  <w:b/>
-                                  <w:color w:val="000000" w:themeColor="text1"/>
-                                  <w:sz w:val="20"/>
-                                  <w:szCs w:val="20"/>
-                                  <w:lang w:val="es-PE"/>
-                                </w:rPr>
-                                <w:t>N</w:t>
+                                <w:t>DNI N</w:t>
                               </w:r>
                               <w:r>
                                 <w:rPr>
@@ -11380,19 +11106,7 @@
                                   <w:szCs w:val="20"/>
                                   <w:lang w:val="es-PE"/>
                                 </w:rPr>
-                                <w:t>°</w:t>
-                              </w:r>
-                              <w:proofErr w:type="spellEnd"/>
-                              <w:r>
-                                <w:rPr>
-                                  <w:rFonts w:ascii="Arial Rounded MT Bold" w:hAnsi="Arial Rounded MT Bold"/>
-                                  <w:b/>
-                                  <w:color w:val="000000" w:themeColor="text1"/>
-                                  <w:sz w:val="20"/>
-                                  <w:szCs w:val="20"/>
-                                  <w:lang w:val="es-PE"/>
-                                </w:rPr>
-                                <w:t xml:space="preserve"> {{NUMERODOCUMENTO}}</w:t>
+                                <w:t>° {{NUMERODOCUMENTO}}</w:t>
                               </w:r>
                             </w:p>
                             <w:p>
@@ -12928,43 +12642,7 @@
                               <w:sz w:val="18"/>
                               <w:szCs w:val="18"/>
                             </w:rPr>
-                            <w:t xml:space="preserve">Alegría Arias de </w:t>
-                          </w:r>
-                          <w:proofErr w:type="spellStart"/>
-                          <w:r>
-                            <w:rPr>
-                              <w:rFonts w:ascii="Arial" w:hAnsi="Arial" w:cs="Arial"/>
-                              <w:sz w:val="18"/>
-                              <w:szCs w:val="18"/>
-                            </w:rPr>
-                            <w:t>Morey</w:t>
-                          </w:r>
-                          <w:proofErr w:type="spellEnd"/>
-                          <w:r>
-                            <w:rPr>
-                              <w:rFonts w:ascii="Arial" w:hAnsi="Arial" w:cs="Arial"/>
-                              <w:sz w:val="18"/>
-                              <w:szCs w:val="18"/>
-                            </w:rPr>
-                            <w:t xml:space="preserve"> </w:t>
-                          </w:r>
-                          <w:proofErr w:type="spellStart"/>
-                          <w:r>
-                            <w:rPr>
-                              <w:rFonts w:ascii="Arial" w:hAnsi="Arial" w:cs="Arial"/>
-                              <w:sz w:val="18"/>
-                              <w:szCs w:val="18"/>
-                            </w:rPr>
-                            <w:t>N°</w:t>
-                          </w:r>
-                          <w:proofErr w:type="spellEnd"/>
-                          <w:r>
-                            <w:rPr>
-                              <w:rFonts w:ascii="Arial" w:hAnsi="Arial" w:cs="Arial"/>
-                              <w:sz w:val="18"/>
-                              <w:szCs w:val="18"/>
-                            </w:rPr>
-                            <w:t xml:space="preserve"> 219 oficina 2 A</w:t>
+                            <w:t>Alegría Arias de Morey N° 219 oficina 2 A</w:t>
                           </w:r>
                         </w:p>
                       </w:txbxContent>
@@ -13670,13 +13348,13 @@
         <w:noProof/>
       </w:rPr>
       <w:drawing>
-        <wp:anchor distT="0" distB="0" distL="114300" distR="114300" simplePos="0" relativeHeight="251699200" behindDoc="0" locked="0" layoutInCell="1" allowOverlap="1" wp14:anchorId="67DA6E80" wp14:editId="0F04E954">
+        <wp:anchor distT="0" distB="0" distL="114300" distR="114300" simplePos="0" relativeHeight="251699200" behindDoc="0" locked="0" layoutInCell="1" allowOverlap="1" wp14:anchorId="67DA6E80" wp14:editId="12376CEC">
           <wp:simplePos x="0" y="0"/>
-          <wp:positionH relativeFrom="column">
-            <wp:posOffset>-682535</wp:posOffset>
+          <wp:positionH relativeFrom="margin">
+            <wp:align>left</wp:align>
           </wp:positionH>
           <wp:positionV relativeFrom="paragraph">
-            <wp:posOffset>-181791</wp:posOffset>
+            <wp:posOffset>-217896</wp:posOffset>
           </wp:positionV>
           <wp:extent cx="928370" cy="928370"/>
           <wp:effectExtent l="0" t="0" r="0" b="0"/>

--- a/contrato_mediano_plazo.docx
+++ b/contrato_mediano_plazo.docx
@@ -1,6 +1,6 @@
 
 <file path=word/document.xml><?xml version="1.0" encoding="utf-8"?>
-<w:document xmlns:wpc="http://schemas.microsoft.com/office/word/2010/wordprocessingCanvas" xmlns:cx="http://schemas.microsoft.com/office/drawing/2014/chartex" xmlns:cx1="http://schemas.microsoft.com/office/drawing/2015/9/8/chartex" xmlns:cx2="http://schemas.microsoft.com/office/drawing/2015/10/21/chartex" xmlns:cx3="http://schemas.microsoft.com/office/drawing/2016/5/9/chartex" xmlns:cx4="http://schemas.microsoft.com/office/drawing/2016/5/10/chartex" xmlns:cx5="http://schemas.microsoft.com/office/drawing/2016/5/11/chartex" xmlns:cx6="http://schemas.microsoft.com/office/drawing/2016/5/12/chartex" xmlns:cx7="http://schemas.microsoft.com/office/drawing/2016/5/13/chartex" xmlns:cx8="http://schemas.microsoft.com/office/drawing/2016/5/14/chartex" xmlns:mc="http://schemas.openxmlformats.org/markup-compatibility/2006" xmlns:aink="http://schemas.microsoft.com/office/drawing/2016/ink" xmlns:am3d="http://schemas.microsoft.com/office/drawing/2017/model3d" xmlns:o="urn:schemas-microsoft-com:office:office" xmlns:oel="http://schemas.microsoft.com/office/2019/extlst" xmlns:r="http://schemas.openxmlformats.org/officeDocument/2006/relationships" xmlns:m="http://schemas.openxmlformats.org/officeDocument/2006/math" xmlns:v="urn:schemas-microsoft-com:vml" xmlns:wp14="http://schemas.microsoft.com/office/word/2010/wordprocessingDrawing" xmlns:wp="http://schemas.openxmlformats.org/drawingml/2006/wordprocessingDrawing" xmlns:w10="urn:schemas-microsoft-com:office:word" xmlns:w="http://schemas.openxmlformats.org/wordprocessingml/2006/main" xmlns:w14="http://schemas.microsoft.com/office/word/2010/wordml" xmlns:w15="http://schemas.microsoft.com/office/word/2012/wordml" xmlns:w16cex="http://schemas.microsoft.com/office/word/2018/wordml/cex" xmlns:w16cid="http://schemas.microsoft.com/office/word/2016/wordml/cid" xmlns:w16="http://schemas.microsoft.com/office/word/2018/wordml" xmlns:w16sdtdh="http://schemas.microsoft.com/office/word/2020/wordml/sdtdatahash" xmlns:w16se="http://schemas.microsoft.com/office/word/2015/wordml/symex" xmlns:wpg="http://schemas.microsoft.com/office/word/2010/wordprocessingGroup" xmlns:wpi="http://schemas.microsoft.com/office/word/2010/wordprocessingInk" xmlns:wne="http://schemas.microsoft.com/office/word/2006/wordml" xmlns:wps="http://schemas.microsoft.com/office/word/2010/wordprocessingShape" mc:Ignorable="w14 w15 w16se w16cid w16 w16cex w16sdtdh wp14">
+<w:document xmlns:wpc="http://schemas.microsoft.com/office/word/2010/wordprocessingCanvas" xmlns:cx="http://schemas.microsoft.com/office/drawing/2014/chartex" xmlns:cx1="http://schemas.microsoft.com/office/drawing/2015/9/8/chartex" xmlns:cx2="http://schemas.microsoft.com/office/drawing/2015/10/21/chartex" xmlns:cx3="http://schemas.microsoft.com/office/drawing/2016/5/9/chartex" xmlns:cx4="http://schemas.microsoft.com/office/drawing/2016/5/10/chartex" xmlns:cx5="http://schemas.microsoft.com/office/drawing/2016/5/11/chartex" xmlns:cx6="http://schemas.microsoft.com/office/drawing/2016/5/12/chartex" xmlns:cx7="http://schemas.microsoft.com/office/drawing/2016/5/13/chartex" xmlns:cx8="http://schemas.microsoft.com/office/drawing/2016/5/14/chartex" xmlns:mc="http://schemas.openxmlformats.org/markup-compatibility/2006" xmlns:aink="http://schemas.microsoft.com/office/drawing/2016/ink" xmlns:am3d="http://schemas.microsoft.com/office/drawing/2017/model3d" xmlns:o="urn:schemas-microsoft-com:office:office" xmlns:r="http://schemas.openxmlformats.org/officeDocument/2006/relationships" xmlns:m="http://schemas.openxmlformats.org/officeDocument/2006/math" xmlns:v="urn:schemas-microsoft-com:vml" xmlns:wp14="http://schemas.microsoft.com/office/word/2010/wordprocessingDrawing" xmlns:wp="http://schemas.openxmlformats.org/drawingml/2006/wordprocessingDrawing" xmlns:w10="urn:schemas-microsoft-com:office:word" xmlns:w="http://schemas.openxmlformats.org/wordprocessingml/2006/main" xmlns:w14="http://schemas.microsoft.com/office/word/2010/wordml" xmlns:w15="http://schemas.microsoft.com/office/word/2012/wordml" xmlns:w16cex="http://schemas.microsoft.com/office/word/2018/wordml/cex" xmlns:w16cid="http://schemas.microsoft.com/office/word/2016/wordml/cid" xmlns:w16="http://schemas.microsoft.com/office/word/2018/wordml" xmlns:w16sdtdh="http://schemas.microsoft.com/office/word/2020/wordml/sdtdatahash" xmlns:w16se="http://schemas.microsoft.com/office/word/2015/wordml/symex" xmlns:wpg="http://schemas.microsoft.com/office/word/2010/wordprocessingGroup" xmlns:wpi="http://schemas.microsoft.com/office/word/2010/wordprocessingInk" xmlns:wne="http://schemas.microsoft.com/office/word/2006/wordml" xmlns:wps="http://schemas.microsoft.com/office/word/2010/wordprocessingShape" mc:Ignorable="w14 w15 w16se w16cid w16 w16cex w16sdtdh wp14">
   <w:body>
     <w:p>
       <w:pPr>
@@ -25,12 +25,14 @@
         </w:rPr>
         <w:t xml:space="preserve"> </w:t>
       </w:r>
+      <w:proofErr w:type="spellStart"/>
       <w:r>
         <w:rPr>
           <w:rFonts w:ascii="Arial Rounded MT Bold" w:hAnsi="Arial Rounded MT Bold"/>
         </w:rPr>
         <w:t>N°</w:t>
       </w:r>
+      <w:proofErr w:type="spellEnd"/>
       <w:r>
         <w:rPr>
           <w:rFonts w:ascii="Arial Rounded MT Bold" w:hAnsi="Arial Rounded MT Bold"/>
@@ -331,7 +333,25 @@
           <w:sz w:val="20"/>
           <w:szCs w:val="20"/>
         </w:rPr>
-        <w:t xml:space="preserve"> inscrita en la Partida Electrónica N° </w:t>
+        <w:t xml:space="preserve"> inscrita en la Partida Electrónica </w:t>
+      </w:r>
+      <w:proofErr w:type="spellStart"/>
+      <w:r>
+        <w:rPr>
+          <w:rFonts w:ascii="Arial Rounded MT Bold" w:hAnsi="Arial Rounded MT Bold"/>
+          <w:sz w:val="20"/>
+          <w:szCs w:val="20"/>
+        </w:rPr>
+        <w:t>N°</w:t>
+      </w:r>
+      <w:proofErr w:type="spellEnd"/>
+      <w:r>
+        <w:rPr>
+          <w:rFonts w:ascii="Arial Rounded MT Bold" w:hAnsi="Arial Rounded MT Bold"/>
+          <w:sz w:val="20"/>
+          <w:szCs w:val="20"/>
+        </w:rPr>
+        <w:t xml:space="preserve"> </w:t>
       </w:r>
       <w:r>
         <w:rPr>
@@ -347,7 +367,25 @@
           <w:sz w:val="20"/>
           <w:szCs w:val="20"/>
         </w:rPr>
-        <w:t xml:space="preserve"> del Registro de Personas Jurídicas de Zona Registral N° III – C – Oficina Registral </w:t>
+        <w:t xml:space="preserve"> del Registro de Personas Jurídicas de Zona Registral </w:t>
+      </w:r>
+      <w:proofErr w:type="spellStart"/>
+      <w:r>
+        <w:rPr>
+          <w:rFonts w:ascii="Arial Rounded MT Bold" w:hAnsi="Arial Rounded MT Bold"/>
+          <w:sz w:val="20"/>
+          <w:szCs w:val="20"/>
+        </w:rPr>
+        <w:t>N°</w:t>
+      </w:r>
+      <w:proofErr w:type="spellEnd"/>
+      <w:r>
+        <w:rPr>
+          <w:rFonts w:ascii="Arial Rounded MT Bold" w:hAnsi="Arial Rounded MT Bold"/>
+          <w:sz w:val="20"/>
+          <w:szCs w:val="20"/>
+        </w:rPr>
+        <w:t xml:space="preserve"> III – C – Oficina Registral </w:t>
       </w:r>
       <w:r>
         <w:rPr>
@@ -379,7 +417,25 @@
           <w:sz w:val="20"/>
           <w:szCs w:val="20"/>
         </w:rPr>
-        <w:t xml:space="preserve">, identificado con DNI N° </w:t>
+        <w:t xml:space="preserve">, identificado con DNI </w:t>
+      </w:r>
+      <w:proofErr w:type="spellStart"/>
+      <w:r>
+        <w:rPr>
+          <w:rFonts w:ascii="Arial Rounded MT Bold" w:hAnsi="Arial Rounded MT Bold"/>
+          <w:sz w:val="20"/>
+          <w:szCs w:val="20"/>
+        </w:rPr>
+        <w:t>N°</w:t>
+      </w:r>
+      <w:proofErr w:type="spellEnd"/>
+      <w:r>
+        <w:rPr>
+          <w:rFonts w:ascii="Arial Rounded MT Bold" w:hAnsi="Arial Rounded MT Bold"/>
+          <w:sz w:val="20"/>
+          <w:szCs w:val="20"/>
+        </w:rPr>
+        <w:t xml:space="preserve"> </w:t>
       </w:r>
       <w:r>
         <w:rPr>
@@ -435,7 +491,25 @@
           <w:sz w:val="20"/>
           <w:szCs w:val="20"/>
         </w:rPr>
-        <w:t xml:space="preserve"> Belaunde N° 318 - </w:t>
+        <w:t xml:space="preserve"> Belaunde </w:t>
+      </w:r>
+      <w:proofErr w:type="spellStart"/>
+      <w:r>
+        <w:rPr>
+          <w:rFonts w:ascii="Arial Rounded MT Bold" w:hAnsi="Arial Rounded MT Bold"/>
+          <w:sz w:val="20"/>
+          <w:szCs w:val="20"/>
+        </w:rPr>
+        <w:t>N°</w:t>
+      </w:r>
+      <w:proofErr w:type="spellEnd"/>
+      <w:r>
+        <w:rPr>
+          <w:rFonts w:ascii="Arial Rounded MT Bold" w:hAnsi="Arial Rounded MT Bold"/>
+          <w:sz w:val="20"/>
+          <w:szCs w:val="20"/>
+        </w:rPr>
+        <w:t xml:space="preserve"> 318 - </w:t>
       </w:r>
       <w:r>
         <w:rPr>
@@ -574,7 +648,25 @@
           <w:sz w:val="20"/>
           <w:szCs w:val="20"/>
         </w:rPr>
-        <w:t xml:space="preserve"> N° </w:t>
+        <w:t xml:space="preserve"> </w:t>
+      </w:r>
+      <w:proofErr w:type="spellStart"/>
+      <w:r>
+        <w:rPr>
+          <w:rFonts w:ascii="Arial Rounded MT Bold" w:hAnsi="Arial Rounded MT Bold"/>
+          <w:sz w:val="20"/>
+          <w:szCs w:val="20"/>
+        </w:rPr>
+        <w:t>N°</w:t>
+      </w:r>
+      <w:proofErr w:type="spellEnd"/>
+      <w:r>
+        <w:rPr>
+          <w:rFonts w:ascii="Arial Rounded MT Bold" w:hAnsi="Arial Rounded MT Bold"/>
+          <w:sz w:val="20"/>
+          <w:szCs w:val="20"/>
+        </w:rPr>
+        <w:t xml:space="preserve"> </w:t>
       </w:r>
       <w:r>
         <w:rPr>
@@ -829,7 +921,43 @@
           <w:sz w:val="20"/>
           <w:szCs w:val="20"/>
         </w:rPr>
-        <w:t xml:space="preserve">Empresa HEO ASESORIA Y CONSULTORIA EMPRESARIAL S.A.C., con RUC: 20611447541, inscrita en la Partida Electrónica N° 11221847 del Registro de Personas Jurídicas de Zona Registral N° III – C – Oficina Registral Tarapoto,  debidamente representada por su </w:t>
+        <w:t xml:space="preserve">Empresa HEO ASESORIA Y CONSULTORIA EMPRESARIAL S.A.C., con RUC: 20611447541, inscrita en la Partida Electrónica </w:t>
+      </w:r>
+      <w:proofErr w:type="spellStart"/>
+      <w:r>
+        <w:rPr>
+          <w:rFonts w:ascii="Arial Rounded MT Bold" w:hAnsi="Arial Rounded MT Bold"/>
+          <w:sz w:val="20"/>
+          <w:szCs w:val="20"/>
+        </w:rPr>
+        <w:t>N°</w:t>
+      </w:r>
+      <w:proofErr w:type="spellEnd"/>
+      <w:r>
+        <w:rPr>
+          <w:rFonts w:ascii="Arial Rounded MT Bold" w:hAnsi="Arial Rounded MT Bold"/>
+          <w:sz w:val="20"/>
+          <w:szCs w:val="20"/>
+        </w:rPr>
+        <w:t xml:space="preserve"> 11221847 del Registro de Personas Jurídicas de Zona Registral </w:t>
+      </w:r>
+      <w:proofErr w:type="spellStart"/>
+      <w:r>
+        <w:rPr>
+          <w:rFonts w:ascii="Arial Rounded MT Bold" w:hAnsi="Arial Rounded MT Bold"/>
+          <w:sz w:val="20"/>
+          <w:szCs w:val="20"/>
+        </w:rPr>
+        <w:t>N°</w:t>
+      </w:r>
+      <w:proofErr w:type="spellEnd"/>
+      <w:r>
+        <w:rPr>
+          <w:rFonts w:ascii="Arial Rounded MT Bold" w:hAnsi="Arial Rounded MT Bold"/>
+          <w:sz w:val="20"/>
+          <w:szCs w:val="20"/>
+        </w:rPr>
+        <w:t xml:space="preserve"> III – C – Oficina Registral Tarapoto,  debidamente representada por su </w:t>
       </w:r>
       <w:r>
         <w:rPr>
@@ -861,7 +989,25 @@
           <w:sz w:val="20"/>
           <w:szCs w:val="20"/>
         </w:rPr>
-        <w:t xml:space="preserve">, identificado con DNI N° </w:t>
+        <w:t xml:space="preserve">, identificado con DNI </w:t>
+      </w:r>
+      <w:proofErr w:type="spellStart"/>
+      <w:r>
+        <w:rPr>
+          <w:rFonts w:ascii="Arial Rounded MT Bold" w:hAnsi="Arial Rounded MT Bold"/>
+          <w:sz w:val="20"/>
+          <w:szCs w:val="20"/>
+        </w:rPr>
+        <w:t>N°</w:t>
+      </w:r>
+      <w:proofErr w:type="spellEnd"/>
+      <w:r>
+        <w:rPr>
+          <w:rFonts w:ascii="Arial Rounded MT Bold" w:hAnsi="Arial Rounded MT Bold"/>
+          <w:sz w:val="20"/>
+          <w:szCs w:val="20"/>
+        </w:rPr>
+        <w:t xml:space="preserve"> </w:t>
       </w:r>
       <w:r>
         <w:rPr>
@@ -877,7 +1023,25 @@
           <w:sz w:val="20"/>
           <w:szCs w:val="20"/>
         </w:rPr>
-        <w:t>, con domicilio fiscal en Jirón Alegría Arias de Morey 219, Oficina 2A, Distrito de Tarapoto, Provincia y Departamento de San Mart</w:t>
+        <w:t xml:space="preserve">, con domicilio fiscal en Jirón Alegría Arias de </w:t>
+      </w:r>
+      <w:proofErr w:type="spellStart"/>
+      <w:r>
+        <w:rPr>
+          <w:rFonts w:ascii="Arial Rounded MT Bold" w:hAnsi="Arial Rounded MT Bold"/>
+          <w:sz w:val="20"/>
+          <w:szCs w:val="20"/>
+        </w:rPr>
+        <w:t>Morey</w:t>
+      </w:r>
+      <w:proofErr w:type="spellEnd"/>
+      <w:r>
+        <w:rPr>
+          <w:rFonts w:ascii="Arial Rounded MT Bold" w:hAnsi="Arial Rounded MT Bold"/>
+          <w:sz w:val="20"/>
+          <w:szCs w:val="20"/>
+        </w:rPr>
+        <w:t xml:space="preserve"> 219, Oficina 2A, Distrito de Tarapoto, Provincia y Departamento de San Mart</w:t>
       </w:r>
       <w:r>
         <w:rPr>
@@ -1995,8 +2159,18 @@
           <w:sz w:val="20"/>
           <w:szCs w:val="20"/>
         </w:rPr>
-        <w:t>corriente N°</w:t>
-      </w:r>
+        <w:t xml:space="preserve">corriente </w:t>
+      </w:r>
+      <w:proofErr w:type="spellStart"/>
+      <w:r>
+        <w:rPr>
+          <w:rFonts w:ascii="Arial Rounded MT Bold" w:hAnsi="Arial Rounded MT Bold"/>
+          <w:sz w:val="20"/>
+          <w:szCs w:val="20"/>
+        </w:rPr>
+        <w:t>N°</w:t>
+      </w:r>
+      <w:proofErr w:type="spellEnd"/>
       <w:r>
         <w:rPr>
           <w:rFonts w:ascii="Arial Rounded MT Bold" w:hAnsi="Arial Rounded MT Bold"/>
@@ -2551,7 +2725,27 @@
           <w:sz w:val="20"/>
           <w:szCs w:val="20"/>
         </w:rPr>
-        <w:t xml:space="preserve"> N° </w:t>
+        <w:t xml:space="preserve"> </w:t>
+      </w:r>
+      <w:proofErr w:type="spellStart"/>
+      <w:r>
+        <w:rPr>
+          <w:rFonts w:ascii="Arial Rounded MT Bold" w:hAnsi="Arial Rounded MT Bold"/>
+          <w:spacing w:val="1"/>
+          <w:sz w:val="20"/>
+          <w:szCs w:val="20"/>
+        </w:rPr>
+        <w:t>N°</w:t>
+      </w:r>
+      <w:proofErr w:type="spellEnd"/>
+      <w:r>
+        <w:rPr>
+          <w:rFonts w:ascii="Arial Rounded MT Bold" w:hAnsi="Arial Rounded MT Bold"/>
+          <w:spacing w:val="1"/>
+          <w:sz w:val="20"/>
+          <w:szCs w:val="20"/>
+        </w:rPr>
+        <w:t xml:space="preserve"> </w:t>
       </w:r>
       <w:r>
         <w:rPr>
@@ -2815,7 +3009,7 @@
               </wp:anchor>
             </w:drawing>
           </mc:Choice>
-          <mc:Fallback>
+          <mc:Fallback xmlns:oel="http://schemas.microsoft.com/office/2019/extlst">
             <w:pict>
               <v:shapetype w14:anchorId="5C1D0D6A" id="_x0000_t202" coordsize="21600,21600" o:spt="202" path="m,l,21600r21600,l21600,xe">
                 <v:stroke joinstyle="miter"/>
@@ -4069,55 +4263,6 @@
     </w:p>
     <w:p>
       <w:pPr>
-        <w:pStyle w:val="Prrafodelista"/>
-        <w:numPr>
-          <w:ilvl w:val="1"/>
-          <w:numId w:val="4"/>
-        </w:numPr>
-        <w:tabs>
-          <w:tab w:val="left" w:pos="0"/>
-          <w:tab w:val="left" w:pos="1142"/>
-        </w:tabs>
-        <w:spacing w:before="11" w:after="120" w:line="276" w:lineRule="auto"/>
-        <w:ind w:right="115"/>
-        <w:rPr>
-          <w:rFonts w:ascii="Arial Rounded MT Bold" w:hAnsi="Arial Rounded MT Bold"/>
-          <w:sz w:val="20"/>
-          <w:szCs w:val="20"/>
-        </w:rPr>
-      </w:pPr>
-      <w:bookmarkStart w:id="2" w:name="_Hlk146723103"/>
-      <w:bookmarkStart w:id="3" w:name="_Hlk146723054"/>
-      <w:r>
-        <w:rPr>
-          <w:rFonts w:ascii="Arial Rounded MT Bold" w:hAnsi="Arial Rounded MT Bold"/>
-          <w:b/>
-          <w:bCs/>
-          <w:sz w:val="20"/>
-          <w:szCs w:val="20"/>
-        </w:rPr>
-        <w:t>EL ASOCIANTE</w:t>
-      </w:r>
-      <w:r>
-        <w:rPr>
-          <w:rFonts w:ascii="Arial Rounded MT Bold" w:hAnsi="Arial Rounded MT Bold"/>
-          <w:sz w:val="20"/>
-          <w:szCs w:val="20"/>
-        </w:rPr>
-        <w:t>, en caso de retraso injustificado que impida el cumplimiento del abono en el plazo establecido en la cláusula cuarta, se le aplicará una penalidad equivalente al 1% del monto capital de inversión por día hábil</w:t>
-      </w:r>
-      <w:bookmarkEnd w:id="2"/>
-      <w:r>
-        <w:rPr>
-          <w:rFonts w:ascii="Arial Rounded MT Bold" w:hAnsi="Arial Rounded MT Bold"/>
-          <w:sz w:val="20"/>
-          <w:szCs w:val="20"/>
-        </w:rPr>
-        <w:t>.</w:t>
-      </w:r>
-    </w:p>
-    <w:p>
-      <w:pPr>
         <w:tabs>
           <w:tab w:val="left" w:pos="0"/>
           <w:tab w:val="left" w:pos="1142"/>
@@ -4131,8 +4276,9 @@
           <w:szCs w:val="20"/>
         </w:rPr>
       </w:pPr>
+      <w:bookmarkStart w:id="2" w:name="_Hlk146723054"/>
     </w:p>
-    <w:bookmarkEnd w:id="3"/>
+    <w:bookmarkEnd w:id="2"/>
     <w:p>
       <w:pPr>
         <w:pStyle w:val="Prrafodelista"/>
@@ -6550,6 +6696,7 @@
           <w:sz w:val="20"/>
           <w:szCs w:val="20"/>
         </w:rPr>
+        <w:lastRenderedPageBreak/>
         <w:t>Las controversias que surjan entre las partes durante la ejecución del contrato se</w:t>
       </w:r>
       <w:r>
@@ -7902,7 +8049,25 @@
           <w:sz w:val="20"/>
           <w:szCs w:val="20"/>
         </w:rPr>
-        <w:t>e recibidas en los correos electrónicos y números de whatsapp declarados</w:t>
+        <w:t xml:space="preserve">e recibidas en los correos electrónicos y números de </w:t>
+      </w:r>
+      <w:proofErr w:type="spellStart"/>
+      <w:r>
+        <w:rPr>
+          <w:rFonts w:ascii="Arial Rounded MT Bold" w:hAnsi="Arial Rounded MT Bold"/>
+          <w:sz w:val="20"/>
+          <w:szCs w:val="20"/>
+        </w:rPr>
+        <w:t>whatsapp</w:t>
+      </w:r>
+      <w:proofErr w:type="spellEnd"/>
+      <w:r>
+        <w:rPr>
+          <w:rFonts w:ascii="Arial Rounded MT Bold" w:hAnsi="Arial Rounded MT Bold"/>
+          <w:sz w:val="20"/>
+          <w:szCs w:val="20"/>
+        </w:rPr>
+        <w:t xml:space="preserve"> declarados</w:t>
       </w:r>
       <w:r>
         <w:rPr>
@@ -9970,8 +10135,18 @@
           <w:sz w:val="20"/>
           <w:szCs w:val="20"/>
         </w:rPr>
-        <w:t>, quedando autorizado a recibir en sus cuentas corrientes N°</w:t>
-      </w:r>
+        <w:t xml:space="preserve">, quedando autorizado a recibir en sus cuentas corrientes </w:t>
+      </w:r>
+      <w:proofErr w:type="spellStart"/>
+      <w:r>
+        <w:rPr>
+          <w:rFonts w:ascii="Arial Rounded MT Bold" w:hAnsi="Arial Rounded MT Bold"/>
+          <w:sz w:val="20"/>
+          <w:szCs w:val="20"/>
+        </w:rPr>
+        <w:t>N°</w:t>
+      </w:r>
+      <w:proofErr w:type="spellEnd"/>
       <w:r>
         <w:rPr>
           <w:rFonts w:ascii="Arial Rounded MT Bold" w:hAnsi="Arial Rounded MT Bold"/>
@@ -10130,8 +10305,18 @@
           <w:sz w:val="20"/>
           <w:szCs w:val="20"/>
         </w:rPr>
-        <w:t xml:space="preserve"> N°</w:t>
-      </w:r>
+        <w:t xml:space="preserve"> </w:t>
+      </w:r>
+      <w:proofErr w:type="spellStart"/>
+      <w:r>
+        <w:rPr>
+          <w:rFonts w:ascii="Arial Rounded MT Bold" w:hAnsi="Arial Rounded MT Bold"/>
+          <w:sz w:val="20"/>
+          <w:szCs w:val="20"/>
+        </w:rPr>
+        <w:t>N°</w:t>
+      </w:r>
+      <w:proofErr w:type="spellEnd"/>
       <w:r>
         <w:rPr>
           <w:rFonts w:ascii="Arial Rounded MT Bold" w:hAnsi="Arial Rounded MT Bold"/>
@@ -10688,6 +10873,7 @@
         <w:rPr>
           <w:rFonts w:ascii="Arial Rounded MT Bold" w:hAnsi="Arial Rounded MT Bold"/>
         </w:rPr>
+        <w:lastRenderedPageBreak/>
         <w:br/>
       </w:r>
       <w:r>
@@ -10858,7 +11044,7 @@
               </wp:anchor>
             </w:drawing>
           </mc:Choice>
-          <mc:Fallback>
+          <mc:Fallback xmlns:oel="http://schemas.microsoft.com/office/2019/extlst">
             <w:pict>
               <v:shape w14:anchorId="0BB43B2F" id="_x0000_s1027" type="#_x0000_t202" style="position:absolute;left:0;text-align:left;margin-left:19.4pt;margin-top:7.4pt;width:227.6pt;height:120pt;z-index:251667456;visibility:visible;mso-wrap-style:square;mso-width-percent:0;mso-height-percent:0;mso-wrap-distance-left:9pt;mso-wrap-distance-top:0;mso-wrap-distance-right:9pt;mso-wrap-distance-bottom:0;mso-position-horizontal:absolute;mso-position-horizontal-relative:margin;mso-position-vertical:absolute;mso-position-vertical-relative:text;mso-width-percent:0;mso-height-percent:0;mso-width-relative:margin;mso-height-relative:margin;v-text-anchor:top" o:gfxdata="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" filled="f" stroked="f">
                 <v:textbox>
@@ -11095,7 +11281,19 @@
                                   <w:szCs w:val="20"/>
                                   <w:lang w:val="es-PE"/>
                                 </w:rPr>
-                                <w:t>DNI N</w:t>
+                                <w:t xml:space="preserve">DNI </w:t>
+                              </w:r>
+                              <w:proofErr w:type="spellStart"/>
+                              <w:r>
+                                <w:rPr>
+                                  <w:rFonts w:ascii="Arial Rounded MT Bold" w:hAnsi="Arial Rounded MT Bold"/>
+                                  <w:b/>
+                                  <w:color w:val="000000" w:themeColor="text1"/>
+                                  <w:sz w:val="20"/>
+                                  <w:szCs w:val="20"/>
+                                  <w:lang w:val="es-PE"/>
+                                </w:rPr>
+                                <w:t>N</w:t>
                               </w:r>
                               <w:r>
                                 <w:rPr>
@@ -11106,7 +11304,19 @@
                                   <w:szCs w:val="20"/>
                                   <w:lang w:val="es-PE"/>
                                 </w:rPr>
-                                <w:t>° {{NUMERODOCUMENTO}}</w:t>
+                                <w:t>°</w:t>
+                              </w:r>
+                              <w:proofErr w:type="spellEnd"/>
+                              <w:r>
+                                <w:rPr>
+                                  <w:rFonts w:ascii="Arial Rounded MT Bold" w:hAnsi="Arial Rounded MT Bold"/>
+                                  <w:b/>
+                                  <w:color w:val="000000" w:themeColor="text1"/>
+                                  <w:sz w:val="20"/>
+                                  <w:szCs w:val="20"/>
+                                  <w:lang w:val="es-PE"/>
+                                </w:rPr>
+                                <w:t xml:space="preserve"> {{NUMERODOCUMENTO}}</w:t>
                               </w:r>
                             </w:p>
                             <w:p>
@@ -11206,7 +11416,7 @@
               </wp:anchor>
             </w:drawing>
           </mc:Choice>
-          <mc:Fallback>
+          <mc:Fallback xmlns:oel="http://schemas.microsoft.com/office/2019/extlst">
             <w:pict>
               <v:group w14:anchorId="0BFCCB34" id="Grupo 22" o:spid="_x0000_s1028" style="position:absolute;left:0;text-align:left;margin-left:252.55pt;margin-top:1pt;width:252.6pt;height:132.6pt;z-index:251665408;mso-position-horizontal-relative:margin;mso-width-relative:margin;mso-height-relative:margin" coordsize="32080,16840" o:gfxdata="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">
                 <v:rect id="Rectángulo 20" o:spid="_x0000_s1029" style="position:absolute;width:32080;height:16840;visibility:visible;mso-wrap-style:square;v-text-anchor:middle" o:gfxdata="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" filled="f" stroked="f" strokeweight="2pt">
@@ -11628,7 +11838,7 @@
               </wp:anchor>
             </w:drawing>
           </mc:Choice>
-          <mc:Fallback>
+          <mc:Fallback xmlns:oel="http://schemas.microsoft.com/office/2019/extlst">
             <w:pict>
               <v:group w14:anchorId="75527E3E" id="Grupo 24" o:spid="_x0000_s1031" style="position:absolute;left:0;text-align:left;margin-left:-4.8pt;margin-top:2.95pt;width:252.6pt;height:178.2pt;z-index:251663360" coordsize="32080,22631" o:gfxdata="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">
                 <v:group id="Grupo 19" o:spid="_x0000_s1032" style="position:absolute;width:32080;height:22631" coordorigin=",-16611" coordsize="32080,22631" o:gfxdata="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">
@@ -12256,7 +12466,7 @@
               </wp:anchor>
             </w:drawing>
           </mc:Choice>
-          <mc:Fallback>
+          <mc:Fallback xmlns:oel="http://schemas.microsoft.com/office/2019/extlst">
             <w:pict>
               <v:group w14:anchorId="354B20A1" id="Grupo 1242507158" o:spid="_x0000_s1036" style="position:absolute;left:0;text-align:left;margin-left:176.25pt;margin-top:.45pt;width:252.6pt;height:156.35pt;z-index:251669504;mso-position-horizontal-relative:page;mso-width-relative:margin;mso-height-relative:margin" coordsize="32080,16840" o:gfxdata="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">
                 <v:rect id="Rectángulo 1368971167" o:spid="_x0000_s1037" style="position:absolute;width:32080;height:16840;visibility:visible;mso-wrap-style:square;v-text-anchor:middle" o:gfxdata="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" filled="f" stroked="f" strokeweight="2pt">
@@ -12504,7 +12714,7 @@
 </file>
 
 <file path=word/endnotes.xml><?xml version="1.0" encoding="utf-8"?>
-<w:endnotes xmlns:wpc="http://schemas.microsoft.com/office/word/2010/wordprocessingCanvas" xmlns:cx="http://schemas.microsoft.com/office/drawing/2014/chartex" xmlns:cx1="http://schemas.microsoft.com/office/drawing/2015/9/8/chartex" xmlns:cx2="http://schemas.microsoft.com/office/drawing/2015/10/21/chartex" xmlns:cx3="http://schemas.microsoft.com/office/drawing/2016/5/9/chartex" xmlns:cx4="http://schemas.microsoft.com/office/drawing/2016/5/10/chartex" xmlns:cx5="http://schemas.microsoft.com/office/drawing/2016/5/11/chartex" xmlns:cx6="http://schemas.microsoft.com/office/drawing/2016/5/12/chartex" xmlns:cx7="http://schemas.microsoft.com/office/drawing/2016/5/13/chartex" xmlns:cx8="http://schemas.microsoft.com/office/drawing/2016/5/14/chartex" xmlns:mc="http://schemas.openxmlformats.org/markup-compatibility/2006" xmlns:aink="http://schemas.microsoft.com/office/drawing/2016/ink" xmlns:am3d="http://schemas.microsoft.com/office/drawing/2017/model3d" xmlns:o="urn:schemas-microsoft-com:office:office" xmlns:oel="http://schemas.microsoft.com/office/2019/extlst" xmlns:r="http://schemas.openxmlformats.org/officeDocument/2006/relationships" xmlns:m="http://schemas.openxmlformats.org/officeDocument/2006/math" xmlns:v="urn:schemas-microsoft-com:vml" xmlns:wp14="http://schemas.microsoft.com/office/word/2010/wordprocessingDrawing" xmlns:wp="http://schemas.openxmlformats.org/drawingml/2006/wordprocessingDrawing" xmlns:w10="urn:schemas-microsoft-com:office:word" xmlns:w="http://schemas.openxmlformats.org/wordprocessingml/2006/main" xmlns:w14="http://schemas.microsoft.com/office/word/2010/wordml" xmlns:w15="http://schemas.microsoft.com/office/word/2012/wordml" xmlns:w16cex="http://schemas.microsoft.com/office/word/2018/wordml/cex" xmlns:w16cid="http://schemas.microsoft.com/office/word/2016/wordml/cid" xmlns:w16="http://schemas.microsoft.com/office/word/2018/wordml" xmlns:w16sdtdh="http://schemas.microsoft.com/office/word/2020/wordml/sdtdatahash" xmlns:w16se="http://schemas.microsoft.com/office/word/2015/wordml/symex" xmlns:wpg="http://schemas.microsoft.com/office/word/2010/wordprocessingGroup" xmlns:wpi="http://schemas.microsoft.com/office/word/2010/wordprocessingInk" xmlns:wne="http://schemas.microsoft.com/office/word/2006/wordml" xmlns:wps="http://schemas.microsoft.com/office/word/2010/wordprocessingShape" mc:Ignorable="w14 w15 w16se w16cid w16 w16cex w16sdtdh wp14">
+<w:endnotes xmlns:wpc="http://schemas.microsoft.com/office/word/2010/wordprocessingCanvas" xmlns:cx="http://schemas.microsoft.com/office/drawing/2014/chartex" xmlns:cx1="http://schemas.microsoft.com/office/drawing/2015/9/8/chartex" xmlns:cx2="http://schemas.microsoft.com/office/drawing/2015/10/21/chartex" xmlns:cx3="http://schemas.microsoft.com/office/drawing/2016/5/9/chartex" xmlns:cx4="http://schemas.microsoft.com/office/drawing/2016/5/10/chartex" xmlns:cx5="http://schemas.microsoft.com/office/drawing/2016/5/11/chartex" xmlns:cx6="http://schemas.microsoft.com/office/drawing/2016/5/12/chartex" xmlns:cx7="http://schemas.microsoft.com/office/drawing/2016/5/13/chartex" xmlns:cx8="http://schemas.microsoft.com/office/drawing/2016/5/14/chartex" xmlns:mc="http://schemas.openxmlformats.org/markup-compatibility/2006" xmlns:aink="http://schemas.microsoft.com/office/drawing/2016/ink" xmlns:am3d="http://schemas.microsoft.com/office/drawing/2017/model3d" xmlns:o="urn:schemas-microsoft-com:office:office" xmlns:r="http://schemas.openxmlformats.org/officeDocument/2006/relationships" xmlns:m="http://schemas.openxmlformats.org/officeDocument/2006/math" xmlns:v="urn:schemas-microsoft-com:vml" xmlns:wp14="http://schemas.microsoft.com/office/word/2010/wordprocessingDrawing" xmlns:wp="http://schemas.openxmlformats.org/drawingml/2006/wordprocessingDrawing" xmlns:w10="urn:schemas-microsoft-com:office:word" xmlns:w="http://schemas.openxmlformats.org/wordprocessingml/2006/main" xmlns:w14="http://schemas.microsoft.com/office/word/2010/wordml" xmlns:w15="http://schemas.microsoft.com/office/word/2012/wordml" xmlns:w16cex="http://schemas.microsoft.com/office/word/2018/wordml/cex" xmlns:w16cid="http://schemas.microsoft.com/office/word/2016/wordml/cid" xmlns:w16="http://schemas.microsoft.com/office/word/2018/wordml" xmlns:w16sdtdh="http://schemas.microsoft.com/office/word/2020/wordml/sdtdatahash" xmlns:w16se="http://schemas.microsoft.com/office/word/2015/wordml/symex" xmlns:wpg="http://schemas.microsoft.com/office/word/2010/wordprocessingGroup" xmlns:wpi="http://schemas.microsoft.com/office/word/2010/wordprocessingInk" xmlns:wne="http://schemas.microsoft.com/office/word/2006/wordml" xmlns:wps="http://schemas.microsoft.com/office/word/2010/wordprocessingShape" mc:Ignorable="w14 w15 w16se w16cid w16 w16cex w16sdtdh wp14">
   <w:endnote w:type="separator" w:id="-1">
     <w:p>
       <w:r>
@@ -12523,7 +12733,7 @@
 </file>
 
 <file path=word/footer1.xml><?xml version="1.0" encoding="utf-8"?>
-<w:ftr xmlns:wpc="http://schemas.microsoft.com/office/word/2010/wordprocessingCanvas" xmlns:cx="http://schemas.microsoft.com/office/drawing/2014/chartex" xmlns:cx1="http://schemas.microsoft.com/office/drawing/2015/9/8/chartex" xmlns:cx2="http://schemas.microsoft.com/office/drawing/2015/10/21/chartex" xmlns:cx3="http://schemas.microsoft.com/office/drawing/2016/5/9/chartex" xmlns:cx4="http://schemas.microsoft.com/office/drawing/2016/5/10/chartex" xmlns:cx5="http://schemas.microsoft.com/office/drawing/2016/5/11/chartex" xmlns:cx6="http://schemas.microsoft.com/office/drawing/2016/5/12/chartex" xmlns:cx7="http://schemas.microsoft.com/office/drawing/2016/5/13/chartex" xmlns:cx8="http://schemas.microsoft.com/office/drawing/2016/5/14/chartex" xmlns:mc="http://schemas.openxmlformats.org/markup-compatibility/2006" xmlns:aink="http://schemas.microsoft.com/office/drawing/2016/ink" xmlns:am3d="http://schemas.microsoft.com/office/drawing/2017/model3d" xmlns:o="urn:schemas-microsoft-com:office:office" xmlns:oel="http://schemas.microsoft.com/office/2019/extlst" xmlns:r="http://schemas.openxmlformats.org/officeDocument/2006/relationships" xmlns:m="http://schemas.openxmlformats.org/officeDocument/2006/math" xmlns:v="urn:schemas-microsoft-com:vml" xmlns:wp14="http://schemas.microsoft.com/office/word/2010/wordprocessingDrawing" xmlns:wp="http://schemas.openxmlformats.org/drawingml/2006/wordprocessingDrawing" xmlns:w10="urn:schemas-microsoft-com:office:word" xmlns:w="http://schemas.openxmlformats.org/wordprocessingml/2006/main" xmlns:w14="http://schemas.microsoft.com/office/word/2010/wordml" xmlns:w15="http://schemas.microsoft.com/office/word/2012/wordml" xmlns:w16cex="http://schemas.microsoft.com/office/word/2018/wordml/cex" xmlns:w16cid="http://schemas.microsoft.com/office/word/2016/wordml/cid" xmlns:w16="http://schemas.microsoft.com/office/word/2018/wordml" xmlns:w16sdtdh="http://schemas.microsoft.com/office/word/2020/wordml/sdtdatahash" xmlns:w16se="http://schemas.microsoft.com/office/word/2015/wordml/symex" xmlns:wpg="http://schemas.microsoft.com/office/word/2010/wordprocessingGroup" xmlns:wpi="http://schemas.microsoft.com/office/word/2010/wordprocessingInk" xmlns:wne="http://schemas.microsoft.com/office/word/2006/wordml" xmlns:wps="http://schemas.microsoft.com/office/word/2010/wordprocessingShape" mc:Ignorable="w14 w15 w16se w16cid w16 w16cex w16sdtdh wp14">
+<w:ftr xmlns:wpc="http://schemas.microsoft.com/office/word/2010/wordprocessingCanvas" xmlns:cx="http://schemas.microsoft.com/office/drawing/2014/chartex" xmlns:cx1="http://schemas.microsoft.com/office/drawing/2015/9/8/chartex" xmlns:cx2="http://schemas.microsoft.com/office/drawing/2015/10/21/chartex" xmlns:cx3="http://schemas.microsoft.com/office/drawing/2016/5/9/chartex" xmlns:cx4="http://schemas.microsoft.com/office/drawing/2016/5/10/chartex" xmlns:cx5="http://schemas.microsoft.com/office/drawing/2016/5/11/chartex" xmlns:cx6="http://schemas.microsoft.com/office/drawing/2016/5/12/chartex" xmlns:cx7="http://schemas.microsoft.com/office/drawing/2016/5/13/chartex" xmlns:cx8="http://schemas.microsoft.com/office/drawing/2016/5/14/chartex" xmlns:mc="http://schemas.openxmlformats.org/markup-compatibility/2006" xmlns:aink="http://schemas.microsoft.com/office/drawing/2016/ink" xmlns:am3d="http://schemas.microsoft.com/office/drawing/2017/model3d" xmlns:o="urn:schemas-microsoft-com:office:office" xmlns:r="http://schemas.openxmlformats.org/officeDocument/2006/relationships" xmlns:m="http://schemas.openxmlformats.org/officeDocument/2006/math" xmlns:v="urn:schemas-microsoft-com:vml" xmlns:wp14="http://schemas.microsoft.com/office/word/2010/wordprocessingDrawing" xmlns:wp="http://schemas.openxmlformats.org/drawingml/2006/wordprocessingDrawing" xmlns:w10="urn:schemas-microsoft-com:office:word" xmlns:w="http://schemas.openxmlformats.org/wordprocessingml/2006/main" xmlns:w14="http://schemas.microsoft.com/office/word/2010/wordml" xmlns:w15="http://schemas.microsoft.com/office/word/2012/wordml" xmlns:w16cex="http://schemas.microsoft.com/office/word/2018/wordml/cex" xmlns:w16cid="http://schemas.microsoft.com/office/word/2016/wordml/cid" xmlns:w16="http://schemas.microsoft.com/office/word/2018/wordml" xmlns:w16sdtdh="http://schemas.microsoft.com/office/word/2020/wordml/sdtdatahash" xmlns:w16se="http://schemas.microsoft.com/office/word/2015/wordml/symex" xmlns:wpg="http://schemas.microsoft.com/office/word/2010/wordprocessingGroup" xmlns:wpi="http://schemas.microsoft.com/office/word/2010/wordprocessingInk" xmlns:wne="http://schemas.microsoft.com/office/word/2006/wordml" xmlns:wps="http://schemas.microsoft.com/office/word/2010/wordprocessingShape" mc:Ignorable="w14 w15 w16se w16cid w16 w16cex w16sdtdh wp14">
   <w:p>
     <w:pPr>
       <w:pStyle w:val="Piedepgina"/>
@@ -12642,7 +12852,43 @@
                               <w:sz w:val="18"/>
                               <w:szCs w:val="18"/>
                             </w:rPr>
-                            <w:t>Alegría Arias de Morey N° 219 oficina 2 A</w:t>
+                            <w:t xml:space="preserve">Alegría Arias de </w:t>
+                          </w:r>
+                          <w:proofErr w:type="spellStart"/>
+                          <w:r>
+                            <w:rPr>
+                              <w:rFonts w:ascii="Arial" w:hAnsi="Arial" w:cs="Arial"/>
+                              <w:sz w:val="18"/>
+                              <w:szCs w:val="18"/>
+                            </w:rPr>
+                            <w:t>Morey</w:t>
+                          </w:r>
+                          <w:proofErr w:type="spellEnd"/>
+                          <w:r>
+                            <w:rPr>
+                              <w:rFonts w:ascii="Arial" w:hAnsi="Arial" w:cs="Arial"/>
+                              <w:sz w:val="18"/>
+                              <w:szCs w:val="18"/>
+                            </w:rPr>
+                            <w:t xml:space="preserve"> </w:t>
+                          </w:r>
+                          <w:proofErr w:type="spellStart"/>
+                          <w:r>
+                            <w:rPr>
+                              <w:rFonts w:ascii="Arial" w:hAnsi="Arial" w:cs="Arial"/>
+                              <w:sz w:val="18"/>
+                              <w:szCs w:val="18"/>
+                            </w:rPr>
+                            <w:t>N°</w:t>
+                          </w:r>
+                          <w:proofErr w:type="spellEnd"/>
+                          <w:r>
+                            <w:rPr>
+                              <w:rFonts w:ascii="Arial" w:hAnsi="Arial" w:cs="Arial"/>
+                              <w:sz w:val="18"/>
+                              <w:szCs w:val="18"/>
+                            </w:rPr>
+                            <w:t xml:space="preserve"> 219 oficina 2 A</w:t>
                           </w:r>
                         </w:p>
                       </w:txbxContent>
@@ -12665,7 +12911,7 @@
             </wp:anchor>
           </w:drawing>
         </mc:Choice>
-        <mc:Fallback>
+        <mc:Fallback xmlns:oel="http://schemas.microsoft.com/office/2019/extlst">
           <w:pict>
             <v:shapetype w14:anchorId="6933B066" id="_x0000_t202" coordsize="21600,21600" o:spt="202" path="m,l,21600r21600,l21600,xe">
               <v:stroke joinstyle="miter"/>
@@ -12855,7 +13101,7 @@
             </wp:anchor>
           </w:drawing>
         </mc:Choice>
-        <mc:Fallback>
+        <mc:Fallback xmlns:oel="http://schemas.microsoft.com/office/2019/extlst">
           <w:pict>
             <v:line w14:anchorId="36B276D8" id="Conector recto 2" o:spid="_x0000_s1026" style="position:absolute;z-index:251679744;visibility:visible;mso-wrap-style:square;mso-width-percent:0;mso-wrap-distance-left:9pt;mso-wrap-distance-top:0;mso-wrap-distance-right:9pt;mso-wrap-distance-bottom:0;mso-position-horizontal:absolute;mso-position-horizontal-relative:text;mso-position-vertical:absolute;mso-position-vertical-relative:text;mso-width-percent:0;mso-width-relative:margin" from="-42.95pt,16.6pt" to="504.1pt,16.6pt" o:gfxdata="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" strokecolor="#365f91 [2404]" strokeweight="3pt"/>
           </w:pict>
@@ -12955,7 +13201,7 @@
             </wp:anchor>
           </w:drawing>
         </mc:Choice>
-        <mc:Fallback>
+        <mc:Fallback xmlns:oel="http://schemas.microsoft.com/office/2019/extlst">
           <w:pict>
             <v:shape w14:anchorId="345D4856" id="_x0000_s1040" type="#_x0000_t202" style="position:absolute;margin-left:301.6pt;margin-top:17.05pt;width:208.8pt;height:18pt;z-index:251681792;visibility:visible;mso-wrap-style:square;mso-width-percent:0;mso-height-percent:0;mso-wrap-distance-left:9pt;mso-wrap-distance-top:0;mso-wrap-distance-right:9pt;mso-wrap-distance-bottom:0;mso-position-horizontal:absolute;mso-position-horizontal-relative:text;mso-position-vertical:absolute;mso-position-vertical-relative:text;mso-width-percent:0;mso-height-percent:0;mso-width-relative:margin;mso-height-relative:margin;v-text-anchor:top" o:gfxdata="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" filled="f" stroked="f" strokeweight=".5pt">
               <v:textbox>
@@ -13059,7 +13305,7 @@
             </wp:anchor>
           </w:drawing>
         </mc:Choice>
-        <mc:Fallback>
+        <mc:Fallback xmlns:oel="http://schemas.microsoft.com/office/2019/extlst">
           <w:pict>
             <v:rect w14:anchorId="18324A32" id="Rectángulo 29" o:spid="_x0000_s1026" style="position:absolute;margin-left:17.85pt;margin-top:806.75pt;width:560.25pt;height:2.3pt;z-index:251662336;visibility:visible;mso-wrap-style:square;mso-width-percent:0;mso-height-percent:0;mso-wrap-distance-left:9pt;mso-wrap-distance-top:0;mso-wrap-distance-right:9pt;mso-wrap-distance-bottom:0;mso-position-horizontal:absolute;mso-position-horizontal-relative:text;mso-position-vertical:absolute;mso-position-vertical-relative:text;mso-width-percent:0;mso-height-percent:0;mso-width-relative:page;mso-height-relative:page;v-text-anchor:top" o:gfxdata="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" fillcolor="#bd0218" stroked="f"/>
           </w:pict>
@@ -13124,7 +13370,7 @@
             </wp:anchor>
           </w:drawing>
         </mc:Choice>
-        <mc:Fallback>
+        <mc:Fallback xmlns:oel="http://schemas.microsoft.com/office/2019/extlst">
           <w:pict>
             <v:rect w14:anchorId="20564416" id="Rectángulo 28" o:spid="_x0000_s1026" style="position:absolute;margin-left:17.85pt;margin-top:806.75pt;width:560.25pt;height:2.3pt;z-index:251661312;visibility:visible;mso-wrap-style:square;mso-width-percent:0;mso-height-percent:0;mso-wrap-distance-left:9pt;mso-wrap-distance-top:0;mso-wrap-distance-right:9pt;mso-wrap-distance-bottom:0;mso-position-horizontal:absolute;mso-position-horizontal-relative:text;mso-position-vertical:absolute;mso-position-vertical-relative:text;mso-width-percent:0;mso-height-percent:0;mso-width-relative:page;mso-height-relative:page;v-text-anchor:top" o:gfxdata="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" fillcolor="#bd0218" stroked="f"/>
           </w:pict>
@@ -13189,7 +13435,7 @@
             </wp:anchor>
           </w:drawing>
         </mc:Choice>
-        <mc:Fallback>
+        <mc:Fallback xmlns:oel="http://schemas.microsoft.com/office/2019/extlst">
           <w:pict>
             <v:rect w14:anchorId="7A082730" id="Rectángulo 27" o:spid="_x0000_s1026" style="position:absolute;margin-left:17.85pt;margin-top:806.75pt;width:560.25pt;height:2.3pt;z-index:251660288;visibility:visible;mso-wrap-style:square;mso-width-percent:0;mso-height-percent:0;mso-wrap-distance-left:9pt;mso-wrap-distance-top:0;mso-wrap-distance-right:9pt;mso-wrap-distance-bottom:0;mso-position-horizontal:absolute;mso-position-horizontal-relative:text;mso-position-vertical:absolute;mso-position-vertical-relative:text;mso-width-percent:0;mso-height-percent:0;mso-width-relative:page;mso-height-relative:page;v-text-anchor:top" o:gfxdata="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" fillcolor="#bd0218" stroked="f"/>
           </w:pict>
@@ -13254,7 +13500,7 @@
             </wp:anchor>
           </w:drawing>
         </mc:Choice>
-        <mc:Fallback>
+        <mc:Fallback xmlns:oel="http://schemas.microsoft.com/office/2019/extlst">
           <w:pict>
             <v:rect w14:anchorId="50E7650C" id="Rectángulo 26" o:spid="_x0000_s1026" style="position:absolute;margin-left:17.85pt;margin-top:806.75pt;width:560.25pt;height:2.3pt;z-index:251659264;visibility:visible;mso-wrap-style:square;mso-width-percent:0;mso-height-percent:0;mso-wrap-distance-left:9pt;mso-wrap-distance-top:0;mso-wrap-distance-right:9pt;mso-wrap-distance-bottom:0;mso-position-horizontal:absolute;mso-position-horizontal-relative:text;mso-position-vertical:absolute;mso-position-vertical-relative:text;mso-width-percent:0;mso-height-percent:0;mso-width-relative:page;mso-height-relative:page;v-text-anchor:top" o:gfxdata="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" fillcolor="#bd0218" stroked="f"/>
           </w:pict>
@@ -13272,7 +13518,7 @@
 </file>
 
 <file path=word/footnotes.xml><?xml version="1.0" encoding="utf-8"?>
-<w:footnotes xmlns:wpc="http://schemas.microsoft.com/office/word/2010/wordprocessingCanvas" xmlns:cx="http://schemas.microsoft.com/office/drawing/2014/chartex" xmlns:cx1="http://schemas.microsoft.com/office/drawing/2015/9/8/chartex" xmlns:cx2="http://schemas.microsoft.com/office/drawing/2015/10/21/chartex" xmlns:cx3="http://schemas.microsoft.com/office/drawing/2016/5/9/chartex" xmlns:cx4="http://schemas.microsoft.com/office/drawing/2016/5/10/chartex" xmlns:cx5="http://schemas.microsoft.com/office/drawing/2016/5/11/chartex" xmlns:cx6="http://schemas.microsoft.com/office/drawing/2016/5/12/chartex" xmlns:cx7="http://schemas.microsoft.com/office/drawing/2016/5/13/chartex" xmlns:cx8="http://schemas.microsoft.com/office/drawing/2016/5/14/chartex" xmlns:mc="http://schemas.openxmlformats.org/markup-compatibility/2006" xmlns:aink="http://schemas.microsoft.com/office/drawing/2016/ink" xmlns:am3d="http://schemas.microsoft.com/office/drawing/2017/model3d" xmlns:o="urn:schemas-microsoft-com:office:office" xmlns:oel="http://schemas.microsoft.com/office/2019/extlst" xmlns:r="http://schemas.openxmlformats.org/officeDocument/2006/relationships" xmlns:m="http://schemas.openxmlformats.org/officeDocument/2006/math" xmlns:v="urn:schemas-microsoft-com:vml" xmlns:wp14="http://schemas.microsoft.com/office/word/2010/wordprocessingDrawing" xmlns:wp="http://schemas.openxmlformats.org/drawingml/2006/wordprocessingDrawing" xmlns:w10="urn:schemas-microsoft-com:office:word" xmlns:w="http://schemas.openxmlformats.org/wordprocessingml/2006/main" xmlns:w14="http://schemas.microsoft.com/office/word/2010/wordml" xmlns:w15="http://schemas.microsoft.com/office/word/2012/wordml" xmlns:w16cex="http://schemas.microsoft.com/office/word/2018/wordml/cex" xmlns:w16cid="http://schemas.microsoft.com/office/word/2016/wordml/cid" xmlns:w16="http://schemas.microsoft.com/office/word/2018/wordml" xmlns:w16sdtdh="http://schemas.microsoft.com/office/word/2020/wordml/sdtdatahash" xmlns:w16se="http://schemas.microsoft.com/office/word/2015/wordml/symex" xmlns:wpg="http://schemas.microsoft.com/office/word/2010/wordprocessingGroup" xmlns:wpi="http://schemas.microsoft.com/office/word/2010/wordprocessingInk" xmlns:wne="http://schemas.microsoft.com/office/word/2006/wordml" xmlns:wps="http://schemas.microsoft.com/office/word/2010/wordprocessingShape" mc:Ignorable="w14 w15 w16se w16cid w16 w16cex w16sdtdh wp14">
+<w:footnotes xmlns:wpc="http://schemas.microsoft.com/office/word/2010/wordprocessingCanvas" xmlns:cx="http://schemas.microsoft.com/office/drawing/2014/chartex" xmlns:cx1="http://schemas.microsoft.com/office/drawing/2015/9/8/chartex" xmlns:cx2="http://schemas.microsoft.com/office/drawing/2015/10/21/chartex" xmlns:cx3="http://schemas.microsoft.com/office/drawing/2016/5/9/chartex" xmlns:cx4="http://schemas.microsoft.com/office/drawing/2016/5/10/chartex" xmlns:cx5="http://schemas.microsoft.com/office/drawing/2016/5/11/chartex" xmlns:cx6="http://schemas.microsoft.com/office/drawing/2016/5/12/chartex" xmlns:cx7="http://schemas.microsoft.com/office/drawing/2016/5/13/chartex" xmlns:cx8="http://schemas.microsoft.com/office/drawing/2016/5/14/chartex" xmlns:mc="http://schemas.openxmlformats.org/markup-compatibility/2006" xmlns:aink="http://schemas.microsoft.com/office/drawing/2016/ink" xmlns:am3d="http://schemas.microsoft.com/office/drawing/2017/model3d" xmlns:o="urn:schemas-microsoft-com:office:office" xmlns:r="http://schemas.openxmlformats.org/officeDocument/2006/relationships" xmlns:m="http://schemas.openxmlformats.org/officeDocument/2006/math" xmlns:v="urn:schemas-microsoft-com:vml" xmlns:wp14="http://schemas.microsoft.com/office/word/2010/wordprocessingDrawing" xmlns:wp="http://schemas.openxmlformats.org/drawingml/2006/wordprocessingDrawing" xmlns:w10="urn:schemas-microsoft-com:office:word" xmlns:w="http://schemas.openxmlformats.org/wordprocessingml/2006/main" xmlns:w14="http://schemas.microsoft.com/office/word/2010/wordml" xmlns:w15="http://schemas.microsoft.com/office/word/2012/wordml" xmlns:w16cex="http://schemas.microsoft.com/office/word/2018/wordml/cex" xmlns:w16cid="http://schemas.microsoft.com/office/word/2016/wordml/cid" xmlns:w16="http://schemas.microsoft.com/office/word/2018/wordml" xmlns:w16sdtdh="http://schemas.microsoft.com/office/word/2020/wordml/sdtdatahash" xmlns:w16se="http://schemas.microsoft.com/office/word/2015/wordml/symex" xmlns:wpg="http://schemas.microsoft.com/office/word/2010/wordprocessingGroup" xmlns:wpi="http://schemas.microsoft.com/office/word/2010/wordprocessingInk" xmlns:wne="http://schemas.microsoft.com/office/word/2006/wordml" xmlns:wps="http://schemas.microsoft.com/office/word/2010/wordprocessingShape" mc:Ignorable="w14 w15 w16se w16cid w16 w16cex w16sdtdh wp14">
   <w:footnote w:type="separator" w:id="-1">
     <w:p>
       <w:r>
@@ -13291,7 +13537,7 @@
 </file>
 
 <file path=word/header1.xml><?xml version="1.0" encoding="utf-8"?>
-<w:hdr xmlns:wpc="http://schemas.microsoft.com/office/word/2010/wordprocessingCanvas" xmlns:cx="http://schemas.microsoft.com/office/drawing/2014/chartex" xmlns:cx1="http://schemas.microsoft.com/office/drawing/2015/9/8/chartex" xmlns:cx2="http://schemas.microsoft.com/office/drawing/2015/10/21/chartex" xmlns:cx3="http://schemas.microsoft.com/office/drawing/2016/5/9/chartex" xmlns:cx4="http://schemas.microsoft.com/office/drawing/2016/5/10/chartex" xmlns:cx5="http://schemas.microsoft.com/office/drawing/2016/5/11/chartex" xmlns:cx6="http://schemas.microsoft.com/office/drawing/2016/5/12/chartex" xmlns:cx7="http://schemas.microsoft.com/office/drawing/2016/5/13/chartex" xmlns:cx8="http://schemas.microsoft.com/office/drawing/2016/5/14/chartex" xmlns:mc="http://schemas.openxmlformats.org/markup-compatibility/2006" xmlns:aink="http://schemas.microsoft.com/office/drawing/2016/ink" xmlns:am3d="http://schemas.microsoft.com/office/drawing/2017/model3d" xmlns:o="urn:schemas-microsoft-com:office:office" xmlns:oel="http://schemas.microsoft.com/office/2019/extlst" xmlns:r="http://schemas.openxmlformats.org/officeDocument/2006/relationships" xmlns:m="http://schemas.openxmlformats.org/officeDocument/2006/math" xmlns:v="urn:schemas-microsoft-com:vml" xmlns:wp14="http://schemas.microsoft.com/office/word/2010/wordprocessingDrawing" xmlns:wp="http://schemas.openxmlformats.org/drawingml/2006/wordprocessingDrawing" xmlns:w10="urn:schemas-microsoft-com:office:word" xmlns:w="http://schemas.openxmlformats.org/wordprocessingml/2006/main" xmlns:w14="http://schemas.microsoft.com/office/word/2010/wordml" xmlns:w15="http://schemas.microsoft.com/office/word/2012/wordml" xmlns:w16cex="http://schemas.microsoft.com/office/word/2018/wordml/cex" xmlns:w16cid="http://schemas.microsoft.com/office/word/2016/wordml/cid" xmlns:w16="http://schemas.microsoft.com/office/word/2018/wordml" xmlns:w16sdtdh="http://schemas.microsoft.com/office/word/2020/wordml/sdtdatahash" xmlns:w16se="http://schemas.microsoft.com/office/word/2015/wordml/symex" xmlns:wpg="http://schemas.microsoft.com/office/word/2010/wordprocessingGroup" xmlns:wpi="http://schemas.microsoft.com/office/word/2010/wordprocessingInk" xmlns:wne="http://schemas.microsoft.com/office/word/2006/wordml" xmlns:wps="http://schemas.microsoft.com/office/word/2010/wordprocessingShape" mc:Ignorable="w14 w15 w16se w16cid w16 w16cex w16sdtdh wp14">
+<w:hdr xmlns:wpc="http://schemas.microsoft.com/office/word/2010/wordprocessingCanvas" xmlns:cx="http://schemas.microsoft.com/office/drawing/2014/chartex" xmlns:cx1="http://schemas.microsoft.com/office/drawing/2015/9/8/chartex" xmlns:cx2="http://schemas.microsoft.com/office/drawing/2015/10/21/chartex" xmlns:cx3="http://schemas.microsoft.com/office/drawing/2016/5/9/chartex" xmlns:cx4="http://schemas.microsoft.com/office/drawing/2016/5/10/chartex" xmlns:cx5="http://schemas.microsoft.com/office/drawing/2016/5/11/chartex" xmlns:cx6="http://schemas.microsoft.com/office/drawing/2016/5/12/chartex" xmlns:cx7="http://schemas.microsoft.com/office/drawing/2016/5/13/chartex" xmlns:cx8="http://schemas.microsoft.com/office/drawing/2016/5/14/chartex" xmlns:mc="http://schemas.openxmlformats.org/markup-compatibility/2006" xmlns:aink="http://schemas.microsoft.com/office/drawing/2016/ink" xmlns:am3d="http://schemas.microsoft.com/office/drawing/2017/model3d" xmlns:o="urn:schemas-microsoft-com:office:office" xmlns:r="http://schemas.openxmlformats.org/officeDocument/2006/relationships" xmlns:m="http://schemas.openxmlformats.org/officeDocument/2006/math" xmlns:v="urn:schemas-microsoft-com:vml" xmlns:wp14="http://schemas.microsoft.com/office/word/2010/wordprocessingDrawing" xmlns:wp="http://schemas.openxmlformats.org/drawingml/2006/wordprocessingDrawing" xmlns:w10="urn:schemas-microsoft-com:office:word" xmlns:w="http://schemas.openxmlformats.org/wordprocessingml/2006/main" xmlns:w14="http://schemas.microsoft.com/office/word/2010/wordml" xmlns:w15="http://schemas.microsoft.com/office/word/2012/wordml" xmlns:w16cex="http://schemas.microsoft.com/office/word/2018/wordml/cex" xmlns:w16cid="http://schemas.microsoft.com/office/word/2016/wordml/cid" xmlns:w16="http://schemas.microsoft.com/office/word/2018/wordml" xmlns:w16sdtdh="http://schemas.microsoft.com/office/word/2020/wordml/sdtdatahash" xmlns:w16se="http://schemas.microsoft.com/office/word/2015/wordml/symex" xmlns:wpg="http://schemas.microsoft.com/office/word/2010/wordprocessingGroup" xmlns:wpi="http://schemas.microsoft.com/office/word/2010/wordprocessingInk" xmlns:wne="http://schemas.microsoft.com/office/word/2006/wordml" xmlns:wps="http://schemas.microsoft.com/office/word/2010/wordprocessingShape" mc:Ignorable="w14 w15 w16se w16cid w16 w16cex w16sdtdh wp14">
   <w:p>
     <w:pPr>
       <w:pStyle w:val="Encabezado"/>
@@ -13320,7 +13566,7 @@
           <v:path o:extrusionok="f" gradientshapeok="t" o:connecttype="rect"/>
           <o:lock v:ext="edit" aspectratio="t"/>
         </v:shapetype>
-        <v:shape id="WordPictureWatermark1604860" o:spid="_x0000_s1029" type="#_x0000_t75" style="position:absolute;margin-left:0;margin-top:0;width:452.2pt;height:452.2pt;z-index:-251623424;mso-position-horizontal:center;mso-position-horizontal-relative:margin;mso-position-vertical:center;mso-position-vertical-relative:margin" o:allowincell="f">
+        <v:shape id="WordPictureWatermark1604860" o:spid="_x0000_s2053" type="#_x0000_t75" style="position:absolute;margin-left:0;margin-top:0;width:452.2pt;height:452.2pt;z-index:-251623424;mso-position-horizontal:center;mso-position-horizontal-relative:margin;mso-position-vertical:center;mso-position-vertical-relative:margin" o:allowincell="f">
           <v:imagedata r:id="rId1" o:title="LOGO 2" gain="19661f" blacklevel="22938f"/>
           <w10:wrap anchorx="margin" anchory="margin"/>
         </v:shape>
@@ -13331,7 +13577,7 @@
 </file>
 
 <file path=word/header2.xml><?xml version="1.0" encoding="utf-8"?>
-<w:hdr xmlns:wpc="http://schemas.microsoft.com/office/word/2010/wordprocessingCanvas" xmlns:cx="http://schemas.microsoft.com/office/drawing/2014/chartex" xmlns:cx1="http://schemas.microsoft.com/office/drawing/2015/9/8/chartex" xmlns:cx2="http://schemas.microsoft.com/office/drawing/2015/10/21/chartex" xmlns:cx3="http://schemas.microsoft.com/office/drawing/2016/5/9/chartex" xmlns:cx4="http://schemas.microsoft.com/office/drawing/2016/5/10/chartex" xmlns:cx5="http://schemas.microsoft.com/office/drawing/2016/5/11/chartex" xmlns:cx6="http://schemas.microsoft.com/office/drawing/2016/5/12/chartex" xmlns:cx7="http://schemas.microsoft.com/office/drawing/2016/5/13/chartex" xmlns:cx8="http://schemas.microsoft.com/office/drawing/2016/5/14/chartex" xmlns:mc="http://schemas.openxmlformats.org/markup-compatibility/2006" xmlns:aink="http://schemas.microsoft.com/office/drawing/2016/ink" xmlns:am3d="http://schemas.microsoft.com/office/drawing/2017/model3d" xmlns:o="urn:schemas-microsoft-com:office:office" xmlns:oel="http://schemas.microsoft.com/office/2019/extlst" xmlns:r="http://schemas.openxmlformats.org/officeDocument/2006/relationships" xmlns:m="http://schemas.openxmlformats.org/officeDocument/2006/math" xmlns:v="urn:schemas-microsoft-com:vml" xmlns:wp14="http://schemas.microsoft.com/office/word/2010/wordprocessingDrawing" xmlns:wp="http://schemas.openxmlformats.org/drawingml/2006/wordprocessingDrawing" xmlns:w10="urn:schemas-microsoft-com:office:word" xmlns:w="http://schemas.openxmlformats.org/wordprocessingml/2006/main" xmlns:w14="http://schemas.microsoft.com/office/word/2010/wordml" xmlns:w15="http://schemas.microsoft.com/office/word/2012/wordml" xmlns:w16cex="http://schemas.microsoft.com/office/word/2018/wordml/cex" xmlns:w16cid="http://schemas.microsoft.com/office/word/2016/wordml/cid" xmlns:w16="http://schemas.microsoft.com/office/word/2018/wordml" xmlns:w16sdtdh="http://schemas.microsoft.com/office/word/2020/wordml/sdtdatahash" xmlns:w16se="http://schemas.microsoft.com/office/word/2015/wordml/symex" xmlns:wpg="http://schemas.microsoft.com/office/word/2010/wordprocessingGroup" xmlns:wpi="http://schemas.microsoft.com/office/word/2010/wordprocessingInk" xmlns:wne="http://schemas.microsoft.com/office/word/2006/wordml" xmlns:wps="http://schemas.microsoft.com/office/word/2010/wordprocessingShape" mc:Ignorable="w14 w15 w16se w16cid w16 w16cex w16sdtdh wp14">
+<w:hdr xmlns:wpc="http://schemas.microsoft.com/office/word/2010/wordprocessingCanvas" xmlns:cx="http://schemas.microsoft.com/office/drawing/2014/chartex" xmlns:cx1="http://schemas.microsoft.com/office/drawing/2015/9/8/chartex" xmlns:cx2="http://schemas.microsoft.com/office/drawing/2015/10/21/chartex" xmlns:cx3="http://schemas.microsoft.com/office/drawing/2016/5/9/chartex" xmlns:cx4="http://schemas.microsoft.com/office/drawing/2016/5/10/chartex" xmlns:cx5="http://schemas.microsoft.com/office/drawing/2016/5/11/chartex" xmlns:cx6="http://schemas.microsoft.com/office/drawing/2016/5/12/chartex" xmlns:cx7="http://schemas.microsoft.com/office/drawing/2016/5/13/chartex" xmlns:cx8="http://schemas.microsoft.com/office/drawing/2016/5/14/chartex" xmlns:mc="http://schemas.openxmlformats.org/markup-compatibility/2006" xmlns:aink="http://schemas.microsoft.com/office/drawing/2016/ink" xmlns:am3d="http://schemas.microsoft.com/office/drawing/2017/model3d" xmlns:o="urn:schemas-microsoft-com:office:office" xmlns:r="http://schemas.openxmlformats.org/officeDocument/2006/relationships" xmlns:m="http://schemas.openxmlformats.org/officeDocument/2006/math" xmlns:v="urn:schemas-microsoft-com:vml" xmlns:wp14="http://schemas.microsoft.com/office/word/2010/wordprocessingDrawing" xmlns:wp="http://schemas.openxmlformats.org/drawingml/2006/wordprocessingDrawing" xmlns:w10="urn:schemas-microsoft-com:office:word" xmlns:w="http://schemas.openxmlformats.org/wordprocessingml/2006/main" xmlns:w14="http://schemas.microsoft.com/office/word/2010/wordml" xmlns:w15="http://schemas.microsoft.com/office/word/2012/wordml" xmlns:w16cex="http://schemas.microsoft.com/office/word/2018/wordml/cex" xmlns:w16cid="http://schemas.microsoft.com/office/word/2016/wordml/cid" xmlns:w16="http://schemas.microsoft.com/office/word/2018/wordml" xmlns:w16sdtdh="http://schemas.microsoft.com/office/word/2020/wordml/sdtdatahash" xmlns:w16se="http://schemas.microsoft.com/office/word/2015/wordml/symex" xmlns:wpg="http://schemas.microsoft.com/office/word/2010/wordprocessingGroup" xmlns:wpi="http://schemas.microsoft.com/office/word/2010/wordprocessingInk" xmlns:wne="http://schemas.microsoft.com/office/word/2006/wordml" xmlns:wps="http://schemas.microsoft.com/office/word/2010/wordprocessingShape" mc:Ignorable="w14 w15 w16se w16cid w16 w16cex w16sdtdh wp14">
   <w:p>
     <w:pPr>
       <w:pStyle w:val="Ttulo1"/>
@@ -13450,7 +13696,7 @@
           <v:path o:extrusionok="f" gradientshapeok="t" o:connecttype="rect"/>
           <o:lock v:ext="edit" aspectratio="t"/>
         </v:shapetype>
-        <v:shape id="WordPictureWatermark155496658" o:spid="_x0000_s1034" type="#_x0000_t75" style="position:absolute;left:0;text-align:left;margin-left:9.75pt;margin-top:142.05pt;width:448.95pt;height:332.1pt;z-index:-251618304;mso-position-horizontal-relative:margin;mso-position-vertical-relative:margin" o:allowincell="f">
+        <v:shape id="WordPictureWatermark155496658" o:spid="_x0000_s2058" type="#_x0000_t75" style="position:absolute;left:0;text-align:left;margin-left:9.75pt;margin-top:142.05pt;width:448.95pt;height:332.1pt;z-index:-251618304;mso-position-horizontal-relative:margin;mso-position-vertical-relative:margin" o:allowincell="f">
           <v:imagedata r:id="rId2" o:title="GEOLOGOALTERNATIVO" gain="19661f" blacklevel="22938f"/>
           <w10:wrap anchorx="margin" anchory="margin"/>
         </v:shape>
@@ -13461,7 +13707,7 @@
 </file>
 
 <file path=word/header3.xml><?xml version="1.0" encoding="utf-8"?>
-<w:hdr xmlns:wpc="http://schemas.microsoft.com/office/word/2010/wordprocessingCanvas" xmlns:cx="http://schemas.microsoft.com/office/drawing/2014/chartex" xmlns:cx1="http://schemas.microsoft.com/office/drawing/2015/9/8/chartex" xmlns:cx2="http://schemas.microsoft.com/office/drawing/2015/10/21/chartex" xmlns:cx3="http://schemas.microsoft.com/office/drawing/2016/5/9/chartex" xmlns:cx4="http://schemas.microsoft.com/office/drawing/2016/5/10/chartex" xmlns:cx5="http://schemas.microsoft.com/office/drawing/2016/5/11/chartex" xmlns:cx6="http://schemas.microsoft.com/office/drawing/2016/5/12/chartex" xmlns:cx7="http://schemas.microsoft.com/office/drawing/2016/5/13/chartex" xmlns:cx8="http://schemas.microsoft.com/office/drawing/2016/5/14/chartex" xmlns:mc="http://schemas.openxmlformats.org/markup-compatibility/2006" xmlns:aink="http://schemas.microsoft.com/office/drawing/2016/ink" xmlns:am3d="http://schemas.microsoft.com/office/drawing/2017/model3d" xmlns:o="urn:schemas-microsoft-com:office:office" xmlns:oel="http://schemas.microsoft.com/office/2019/extlst" xmlns:r="http://schemas.openxmlformats.org/officeDocument/2006/relationships" xmlns:m="http://schemas.openxmlformats.org/officeDocument/2006/math" xmlns:v="urn:schemas-microsoft-com:vml" xmlns:wp14="http://schemas.microsoft.com/office/word/2010/wordprocessingDrawing" xmlns:wp="http://schemas.openxmlformats.org/drawingml/2006/wordprocessingDrawing" xmlns:w10="urn:schemas-microsoft-com:office:word" xmlns:w="http://schemas.openxmlformats.org/wordprocessingml/2006/main" xmlns:w14="http://schemas.microsoft.com/office/word/2010/wordml" xmlns:w15="http://schemas.microsoft.com/office/word/2012/wordml" xmlns:w16cex="http://schemas.microsoft.com/office/word/2018/wordml/cex" xmlns:w16cid="http://schemas.microsoft.com/office/word/2016/wordml/cid" xmlns:w16="http://schemas.microsoft.com/office/word/2018/wordml" xmlns:w16sdtdh="http://schemas.microsoft.com/office/word/2020/wordml/sdtdatahash" xmlns:w16se="http://schemas.microsoft.com/office/word/2015/wordml/symex" xmlns:wpg="http://schemas.microsoft.com/office/word/2010/wordprocessingGroup" xmlns:wpi="http://schemas.microsoft.com/office/word/2010/wordprocessingInk" xmlns:wne="http://schemas.microsoft.com/office/word/2006/wordml" xmlns:wps="http://schemas.microsoft.com/office/word/2010/wordprocessingShape" mc:Ignorable="w14 w15 w16se w16cid w16 w16cex w16sdtdh wp14">
+<w:hdr xmlns:wpc="http://schemas.microsoft.com/office/word/2010/wordprocessingCanvas" xmlns:cx="http://schemas.microsoft.com/office/drawing/2014/chartex" xmlns:cx1="http://schemas.microsoft.com/office/drawing/2015/9/8/chartex" xmlns:cx2="http://schemas.microsoft.com/office/drawing/2015/10/21/chartex" xmlns:cx3="http://schemas.microsoft.com/office/drawing/2016/5/9/chartex" xmlns:cx4="http://schemas.microsoft.com/office/drawing/2016/5/10/chartex" xmlns:cx5="http://schemas.microsoft.com/office/drawing/2016/5/11/chartex" xmlns:cx6="http://schemas.microsoft.com/office/drawing/2016/5/12/chartex" xmlns:cx7="http://schemas.microsoft.com/office/drawing/2016/5/13/chartex" xmlns:cx8="http://schemas.microsoft.com/office/drawing/2016/5/14/chartex" xmlns:mc="http://schemas.openxmlformats.org/markup-compatibility/2006" xmlns:aink="http://schemas.microsoft.com/office/drawing/2016/ink" xmlns:am3d="http://schemas.microsoft.com/office/drawing/2017/model3d" xmlns:o="urn:schemas-microsoft-com:office:office" xmlns:r="http://schemas.openxmlformats.org/officeDocument/2006/relationships" xmlns:m="http://schemas.openxmlformats.org/officeDocument/2006/math" xmlns:v="urn:schemas-microsoft-com:vml" xmlns:wp14="http://schemas.microsoft.com/office/word/2010/wordprocessingDrawing" xmlns:wp="http://schemas.openxmlformats.org/drawingml/2006/wordprocessingDrawing" xmlns:w10="urn:schemas-microsoft-com:office:word" xmlns:w="http://schemas.openxmlformats.org/wordprocessingml/2006/main" xmlns:w14="http://schemas.microsoft.com/office/word/2010/wordml" xmlns:w15="http://schemas.microsoft.com/office/word/2012/wordml" xmlns:w16cex="http://schemas.microsoft.com/office/word/2018/wordml/cex" xmlns:w16cid="http://schemas.microsoft.com/office/word/2016/wordml/cid" xmlns:w16="http://schemas.microsoft.com/office/word/2018/wordml" xmlns:w16sdtdh="http://schemas.microsoft.com/office/word/2020/wordml/sdtdatahash" xmlns:w16se="http://schemas.microsoft.com/office/word/2015/wordml/symex" xmlns:wpg="http://schemas.microsoft.com/office/word/2010/wordprocessingGroup" xmlns:wpi="http://schemas.microsoft.com/office/word/2010/wordprocessingInk" xmlns:wne="http://schemas.microsoft.com/office/word/2006/wordml" xmlns:wps="http://schemas.microsoft.com/office/word/2010/wordprocessingShape" mc:Ignorable="w14 w15 w16se w16cid w16 w16cex w16sdtdh wp14">
   <w:p>
     <w:pPr>
       <w:pStyle w:val="Encabezado"/>
@@ -13490,7 +13736,7 @@
           <v:path o:extrusionok="f" gradientshapeok="t" o:connecttype="rect"/>
           <o:lock v:ext="edit" aspectratio="t"/>
         </v:shapetype>
-        <v:shape id="WordPictureWatermark1604859" o:spid="_x0000_s1028" type="#_x0000_t75" style="position:absolute;margin-left:0;margin-top:0;width:452.2pt;height:452.2pt;z-index:-251624448;mso-position-horizontal:center;mso-position-horizontal-relative:margin;mso-position-vertical:center;mso-position-vertical-relative:margin" o:allowincell="f">
+        <v:shape id="WordPictureWatermark1604859" o:spid="_x0000_s2052" type="#_x0000_t75" style="position:absolute;margin-left:0;margin-top:0;width:452.2pt;height:452.2pt;z-index:-251624448;mso-position-horizontal:center;mso-position-horizontal-relative:margin;mso-position-vertical:center;mso-position-vertical-relative:margin" o:allowincell="f">
           <v:imagedata r:id="rId1" o:title="LOGO 2" gain="19661f" blacklevel="22938f"/>
           <w10:wrap anchorx="margin" anchory="margin"/>
         </v:shape>
@@ -13501,7 +13747,7 @@
 </file>
 
 <file path=word/header4.xml><?xml version="1.0" encoding="utf-8"?>
-<w:hdr xmlns:wpc="http://schemas.microsoft.com/office/word/2010/wordprocessingCanvas" xmlns:cx="http://schemas.microsoft.com/office/drawing/2014/chartex" xmlns:cx1="http://schemas.microsoft.com/office/drawing/2015/9/8/chartex" xmlns:cx2="http://schemas.microsoft.com/office/drawing/2015/10/21/chartex" xmlns:cx3="http://schemas.microsoft.com/office/drawing/2016/5/9/chartex" xmlns:cx4="http://schemas.microsoft.com/office/drawing/2016/5/10/chartex" xmlns:cx5="http://schemas.microsoft.com/office/drawing/2016/5/11/chartex" xmlns:cx6="http://schemas.microsoft.com/office/drawing/2016/5/12/chartex" xmlns:cx7="http://schemas.microsoft.com/office/drawing/2016/5/13/chartex" xmlns:cx8="http://schemas.microsoft.com/office/drawing/2016/5/14/chartex" xmlns:mc="http://schemas.openxmlformats.org/markup-compatibility/2006" xmlns:aink="http://schemas.microsoft.com/office/drawing/2016/ink" xmlns:am3d="http://schemas.microsoft.com/office/drawing/2017/model3d" xmlns:o="urn:schemas-microsoft-com:office:office" xmlns:oel="http://schemas.microsoft.com/office/2019/extlst" xmlns:r="http://schemas.openxmlformats.org/officeDocument/2006/relationships" xmlns:m="http://schemas.openxmlformats.org/officeDocument/2006/math" xmlns:v="urn:schemas-microsoft-com:vml" xmlns:wp14="http://schemas.microsoft.com/office/word/2010/wordprocessingDrawing" xmlns:wp="http://schemas.openxmlformats.org/drawingml/2006/wordprocessingDrawing" xmlns:w10="urn:schemas-microsoft-com:office:word" xmlns:w="http://schemas.openxmlformats.org/wordprocessingml/2006/main" xmlns:w14="http://schemas.microsoft.com/office/word/2010/wordml" xmlns:w15="http://schemas.microsoft.com/office/word/2012/wordml" xmlns:w16cex="http://schemas.microsoft.com/office/word/2018/wordml/cex" xmlns:w16cid="http://schemas.microsoft.com/office/word/2016/wordml/cid" xmlns:w16="http://schemas.microsoft.com/office/word/2018/wordml" xmlns:w16sdtdh="http://schemas.microsoft.com/office/word/2020/wordml/sdtdatahash" xmlns:w16se="http://schemas.microsoft.com/office/word/2015/wordml/symex" xmlns:wpg="http://schemas.microsoft.com/office/word/2010/wordprocessingGroup" xmlns:wpi="http://schemas.microsoft.com/office/word/2010/wordprocessingInk" xmlns:wne="http://schemas.microsoft.com/office/word/2006/wordml" xmlns:wps="http://schemas.microsoft.com/office/word/2010/wordprocessingShape" mc:Ignorable="w14 w15 w16se w16cid w16 w16cex w16sdtdh wp14">
+<w:hdr xmlns:wpc="http://schemas.microsoft.com/office/word/2010/wordprocessingCanvas" xmlns:cx="http://schemas.microsoft.com/office/drawing/2014/chartex" xmlns:cx1="http://schemas.microsoft.com/office/drawing/2015/9/8/chartex" xmlns:cx2="http://schemas.microsoft.com/office/drawing/2015/10/21/chartex" xmlns:cx3="http://schemas.microsoft.com/office/drawing/2016/5/9/chartex" xmlns:cx4="http://schemas.microsoft.com/office/drawing/2016/5/10/chartex" xmlns:cx5="http://schemas.microsoft.com/office/drawing/2016/5/11/chartex" xmlns:cx6="http://schemas.microsoft.com/office/drawing/2016/5/12/chartex" xmlns:cx7="http://schemas.microsoft.com/office/drawing/2016/5/13/chartex" xmlns:cx8="http://schemas.microsoft.com/office/drawing/2016/5/14/chartex" xmlns:mc="http://schemas.openxmlformats.org/markup-compatibility/2006" xmlns:aink="http://schemas.microsoft.com/office/drawing/2016/ink" xmlns:am3d="http://schemas.microsoft.com/office/drawing/2017/model3d" xmlns:o="urn:schemas-microsoft-com:office:office" xmlns:r="http://schemas.openxmlformats.org/officeDocument/2006/relationships" xmlns:m="http://schemas.openxmlformats.org/officeDocument/2006/math" xmlns:v="urn:schemas-microsoft-com:vml" xmlns:wp14="http://schemas.microsoft.com/office/word/2010/wordprocessingDrawing" xmlns:wp="http://schemas.openxmlformats.org/drawingml/2006/wordprocessingDrawing" xmlns:w10="urn:schemas-microsoft-com:office:word" xmlns:w="http://schemas.openxmlformats.org/wordprocessingml/2006/main" xmlns:w14="http://schemas.microsoft.com/office/word/2010/wordml" xmlns:w15="http://schemas.microsoft.com/office/word/2012/wordml" xmlns:w16cex="http://schemas.microsoft.com/office/word/2018/wordml/cex" xmlns:w16cid="http://schemas.microsoft.com/office/word/2016/wordml/cid" xmlns:w16="http://schemas.microsoft.com/office/word/2018/wordml" xmlns:w16sdtdh="http://schemas.microsoft.com/office/word/2020/wordml/sdtdatahash" xmlns:w16se="http://schemas.microsoft.com/office/word/2015/wordml/symex" xmlns:wpg="http://schemas.microsoft.com/office/word/2010/wordprocessingGroup" xmlns:wpi="http://schemas.microsoft.com/office/word/2010/wordprocessingInk" xmlns:wne="http://schemas.microsoft.com/office/word/2006/wordml" xmlns:wps="http://schemas.microsoft.com/office/word/2010/wordprocessingShape" mc:Ignorable="w14 w15 w16se w16cid w16 w16cex w16sdtdh wp14">
   <w:p>
     <w:pPr>
       <w:pStyle w:val="Encabezado"/>
@@ -13530,7 +13776,7 @@
           <v:path o:extrusionok="f" gradientshapeok="t" o:connecttype="rect"/>
           <o:lock v:ext="edit" aspectratio="t"/>
         </v:shapetype>
-        <v:shape id="WordPictureWatermark1604863" o:spid="_x0000_s1032" type="#_x0000_t75" style="position:absolute;margin-left:0;margin-top:0;width:452.2pt;height:452.2pt;z-index:-251620352;mso-position-horizontal:center;mso-position-horizontal-relative:margin;mso-position-vertical:center;mso-position-vertical-relative:margin" o:allowincell="f">
+        <v:shape id="WordPictureWatermark1604863" o:spid="_x0000_s2056" type="#_x0000_t75" style="position:absolute;margin-left:0;margin-top:0;width:452.2pt;height:452.2pt;z-index:-251620352;mso-position-horizontal:center;mso-position-horizontal-relative:margin;mso-position-vertical:center;mso-position-vertical-relative:margin" o:allowincell="f">
           <v:imagedata r:id="rId1" o:title="LOGO 2" gain="19661f" blacklevel="22938f"/>
           <w10:wrap anchorx="margin" anchory="margin"/>
         </v:shape>
@@ -13541,7 +13787,7 @@
 </file>
 
 <file path=word/header5.xml><?xml version="1.0" encoding="utf-8"?>
-<w:hdr xmlns:wpc="http://schemas.microsoft.com/office/word/2010/wordprocessingCanvas" xmlns:cx="http://schemas.microsoft.com/office/drawing/2014/chartex" xmlns:cx1="http://schemas.microsoft.com/office/drawing/2015/9/8/chartex" xmlns:cx2="http://schemas.microsoft.com/office/drawing/2015/10/21/chartex" xmlns:cx3="http://schemas.microsoft.com/office/drawing/2016/5/9/chartex" xmlns:cx4="http://schemas.microsoft.com/office/drawing/2016/5/10/chartex" xmlns:cx5="http://schemas.microsoft.com/office/drawing/2016/5/11/chartex" xmlns:cx6="http://schemas.microsoft.com/office/drawing/2016/5/12/chartex" xmlns:cx7="http://schemas.microsoft.com/office/drawing/2016/5/13/chartex" xmlns:cx8="http://schemas.microsoft.com/office/drawing/2016/5/14/chartex" xmlns:mc="http://schemas.openxmlformats.org/markup-compatibility/2006" xmlns:aink="http://schemas.microsoft.com/office/drawing/2016/ink" xmlns:am3d="http://schemas.microsoft.com/office/drawing/2017/model3d" xmlns:o="urn:schemas-microsoft-com:office:office" xmlns:oel="http://schemas.microsoft.com/office/2019/extlst" xmlns:r="http://schemas.openxmlformats.org/officeDocument/2006/relationships" xmlns:m="http://schemas.openxmlformats.org/officeDocument/2006/math" xmlns:v="urn:schemas-microsoft-com:vml" xmlns:wp14="http://schemas.microsoft.com/office/word/2010/wordprocessingDrawing" xmlns:wp="http://schemas.openxmlformats.org/drawingml/2006/wordprocessingDrawing" xmlns:w10="urn:schemas-microsoft-com:office:word" xmlns:w="http://schemas.openxmlformats.org/wordprocessingml/2006/main" xmlns:w14="http://schemas.microsoft.com/office/word/2010/wordml" xmlns:w15="http://schemas.microsoft.com/office/word/2012/wordml" xmlns:w16cex="http://schemas.microsoft.com/office/word/2018/wordml/cex" xmlns:w16cid="http://schemas.microsoft.com/office/word/2016/wordml/cid" xmlns:w16="http://schemas.microsoft.com/office/word/2018/wordml" xmlns:w16sdtdh="http://schemas.microsoft.com/office/word/2020/wordml/sdtdatahash" xmlns:w16se="http://schemas.microsoft.com/office/word/2015/wordml/symex" xmlns:wpg="http://schemas.microsoft.com/office/word/2010/wordprocessingGroup" xmlns:wpi="http://schemas.microsoft.com/office/word/2010/wordprocessingInk" xmlns:wne="http://schemas.microsoft.com/office/word/2006/wordml" xmlns:wps="http://schemas.microsoft.com/office/word/2010/wordprocessingShape" mc:Ignorable="w14 w15 w16se w16cid w16 w16cex w16sdtdh wp14">
+<w:hdr xmlns:wpc="http://schemas.microsoft.com/office/word/2010/wordprocessingCanvas" xmlns:cx="http://schemas.microsoft.com/office/drawing/2014/chartex" xmlns:cx1="http://schemas.microsoft.com/office/drawing/2015/9/8/chartex" xmlns:cx2="http://schemas.microsoft.com/office/drawing/2015/10/21/chartex" xmlns:cx3="http://schemas.microsoft.com/office/drawing/2016/5/9/chartex" xmlns:cx4="http://schemas.microsoft.com/office/drawing/2016/5/10/chartex" xmlns:cx5="http://schemas.microsoft.com/office/drawing/2016/5/11/chartex" xmlns:cx6="http://schemas.microsoft.com/office/drawing/2016/5/12/chartex" xmlns:cx7="http://schemas.microsoft.com/office/drawing/2016/5/13/chartex" xmlns:cx8="http://schemas.microsoft.com/office/drawing/2016/5/14/chartex" xmlns:mc="http://schemas.openxmlformats.org/markup-compatibility/2006" xmlns:aink="http://schemas.microsoft.com/office/drawing/2016/ink" xmlns:am3d="http://schemas.microsoft.com/office/drawing/2017/model3d" xmlns:o="urn:schemas-microsoft-com:office:office" xmlns:r="http://schemas.openxmlformats.org/officeDocument/2006/relationships" xmlns:m="http://schemas.openxmlformats.org/officeDocument/2006/math" xmlns:v="urn:schemas-microsoft-com:vml" xmlns:wp14="http://schemas.microsoft.com/office/word/2010/wordprocessingDrawing" xmlns:wp="http://schemas.openxmlformats.org/drawingml/2006/wordprocessingDrawing" xmlns:w10="urn:schemas-microsoft-com:office:word" xmlns:w="http://schemas.openxmlformats.org/wordprocessingml/2006/main" xmlns:w14="http://schemas.microsoft.com/office/word/2010/wordml" xmlns:w15="http://schemas.microsoft.com/office/word/2012/wordml" xmlns:w16cex="http://schemas.microsoft.com/office/word/2018/wordml/cex" xmlns:w16cid="http://schemas.microsoft.com/office/word/2016/wordml/cid" xmlns:w16="http://schemas.microsoft.com/office/word/2018/wordml" xmlns:w16sdtdh="http://schemas.microsoft.com/office/word/2020/wordml/sdtdatahash" xmlns:w16se="http://schemas.microsoft.com/office/word/2015/wordml/symex" xmlns:wpg="http://schemas.microsoft.com/office/word/2010/wordprocessingGroup" xmlns:wpi="http://schemas.microsoft.com/office/word/2010/wordprocessingInk" xmlns:wne="http://schemas.microsoft.com/office/word/2006/wordml" xmlns:wps="http://schemas.microsoft.com/office/word/2010/wordprocessingShape" mc:Ignorable="w14 w15 w16se w16cid w16 w16cex w16sdtdh wp14">
   <w:p>
     <w:pPr>
       <w:pStyle w:val="Ttulo1"/>
@@ -13580,7 +13826,7 @@
           <v:path o:extrusionok="f" gradientshapeok="t" o:connecttype="rect"/>
           <o:lock v:ext="edit" aspectratio="t"/>
         </v:shapetype>
-        <v:shape id="WordPictureWatermark1604864" o:spid="_x0000_s1033" type="#_x0000_t75" style="position:absolute;left:0;text-align:left;margin-left:0;margin-top:0;width:452.2pt;height:452.2pt;z-index:-251619328;mso-position-horizontal:center;mso-position-horizontal-relative:margin;mso-position-vertical:center;mso-position-vertical-relative:margin" o:allowincell="f">
+        <v:shape id="WordPictureWatermark1604864" o:spid="_x0000_s2057" type="#_x0000_t75" style="position:absolute;left:0;text-align:left;margin-left:0;margin-top:0;width:452.2pt;height:452.2pt;z-index:-251619328;mso-position-horizontal:center;mso-position-horizontal-relative:margin;mso-position-vertical:center;mso-position-vertical-relative:margin" o:allowincell="f">
           <v:imagedata r:id="rId1" o:title="LOGO 2" gain="19661f" blacklevel="22938f"/>
           <w10:wrap anchorx="margin" anchory="margin"/>
         </v:shape>
@@ -13739,7 +13985,7 @@
 </file>
 
 <file path=word/header6.xml><?xml version="1.0" encoding="utf-8"?>
-<w:hdr xmlns:wpc="http://schemas.microsoft.com/office/word/2010/wordprocessingCanvas" xmlns:cx="http://schemas.microsoft.com/office/drawing/2014/chartex" xmlns:cx1="http://schemas.microsoft.com/office/drawing/2015/9/8/chartex" xmlns:cx2="http://schemas.microsoft.com/office/drawing/2015/10/21/chartex" xmlns:cx3="http://schemas.microsoft.com/office/drawing/2016/5/9/chartex" xmlns:cx4="http://schemas.microsoft.com/office/drawing/2016/5/10/chartex" xmlns:cx5="http://schemas.microsoft.com/office/drawing/2016/5/11/chartex" xmlns:cx6="http://schemas.microsoft.com/office/drawing/2016/5/12/chartex" xmlns:cx7="http://schemas.microsoft.com/office/drawing/2016/5/13/chartex" xmlns:cx8="http://schemas.microsoft.com/office/drawing/2016/5/14/chartex" xmlns:mc="http://schemas.openxmlformats.org/markup-compatibility/2006" xmlns:aink="http://schemas.microsoft.com/office/drawing/2016/ink" xmlns:am3d="http://schemas.microsoft.com/office/drawing/2017/model3d" xmlns:o="urn:schemas-microsoft-com:office:office" xmlns:oel="http://schemas.microsoft.com/office/2019/extlst" xmlns:r="http://schemas.openxmlformats.org/officeDocument/2006/relationships" xmlns:m="http://schemas.openxmlformats.org/officeDocument/2006/math" xmlns:v="urn:schemas-microsoft-com:vml" xmlns:wp14="http://schemas.microsoft.com/office/word/2010/wordprocessingDrawing" xmlns:wp="http://schemas.openxmlformats.org/drawingml/2006/wordprocessingDrawing" xmlns:w10="urn:schemas-microsoft-com:office:word" xmlns:w="http://schemas.openxmlformats.org/wordprocessingml/2006/main" xmlns:w14="http://schemas.microsoft.com/office/word/2010/wordml" xmlns:w15="http://schemas.microsoft.com/office/word/2012/wordml" xmlns:w16cex="http://schemas.microsoft.com/office/word/2018/wordml/cex" xmlns:w16cid="http://schemas.microsoft.com/office/word/2016/wordml/cid" xmlns:w16="http://schemas.microsoft.com/office/word/2018/wordml" xmlns:w16sdtdh="http://schemas.microsoft.com/office/word/2020/wordml/sdtdatahash" xmlns:w16se="http://schemas.microsoft.com/office/word/2015/wordml/symex" xmlns:wpg="http://schemas.microsoft.com/office/word/2010/wordprocessingGroup" xmlns:wpi="http://schemas.microsoft.com/office/word/2010/wordprocessingInk" xmlns:wne="http://schemas.microsoft.com/office/word/2006/wordml" xmlns:wps="http://schemas.microsoft.com/office/word/2010/wordprocessingShape" mc:Ignorable="w14 w15 w16se w16cid w16 w16cex w16sdtdh wp14">
+<w:hdr xmlns:wpc="http://schemas.microsoft.com/office/word/2010/wordprocessingCanvas" xmlns:cx="http://schemas.microsoft.com/office/drawing/2014/chartex" xmlns:cx1="http://schemas.microsoft.com/office/drawing/2015/9/8/chartex" xmlns:cx2="http://schemas.microsoft.com/office/drawing/2015/10/21/chartex" xmlns:cx3="http://schemas.microsoft.com/office/drawing/2016/5/9/chartex" xmlns:cx4="http://schemas.microsoft.com/office/drawing/2016/5/10/chartex" xmlns:cx5="http://schemas.microsoft.com/office/drawing/2016/5/11/chartex" xmlns:cx6="http://schemas.microsoft.com/office/drawing/2016/5/12/chartex" xmlns:cx7="http://schemas.microsoft.com/office/drawing/2016/5/13/chartex" xmlns:cx8="http://schemas.microsoft.com/office/drawing/2016/5/14/chartex" xmlns:mc="http://schemas.openxmlformats.org/markup-compatibility/2006" xmlns:aink="http://schemas.microsoft.com/office/drawing/2016/ink" xmlns:am3d="http://schemas.microsoft.com/office/drawing/2017/model3d" xmlns:o="urn:schemas-microsoft-com:office:office" xmlns:r="http://schemas.openxmlformats.org/officeDocument/2006/relationships" xmlns:m="http://schemas.openxmlformats.org/officeDocument/2006/math" xmlns:v="urn:schemas-microsoft-com:vml" xmlns:wp14="http://schemas.microsoft.com/office/word/2010/wordprocessingDrawing" xmlns:wp="http://schemas.openxmlformats.org/drawingml/2006/wordprocessingDrawing" xmlns:w10="urn:schemas-microsoft-com:office:word" xmlns:w="http://schemas.openxmlformats.org/wordprocessingml/2006/main" xmlns:w14="http://schemas.microsoft.com/office/word/2010/wordml" xmlns:w15="http://schemas.microsoft.com/office/word/2012/wordml" xmlns:w16cex="http://schemas.microsoft.com/office/word/2018/wordml/cex" xmlns:w16cid="http://schemas.microsoft.com/office/word/2016/wordml/cid" xmlns:w16="http://schemas.microsoft.com/office/word/2018/wordml" xmlns:w16sdtdh="http://schemas.microsoft.com/office/word/2020/wordml/sdtdatahash" xmlns:w16se="http://schemas.microsoft.com/office/word/2015/wordml/symex" xmlns:wpg="http://schemas.microsoft.com/office/word/2010/wordprocessingGroup" xmlns:wpi="http://schemas.microsoft.com/office/word/2010/wordprocessingInk" xmlns:wne="http://schemas.microsoft.com/office/word/2006/wordml" xmlns:wps="http://schemas.microsoft.com/office/word/2010/wordprocessingShape" mc:Ignorable="w14 w15 w16se w16cid w16 w16cex w16sdtdh wp14">
   <w:p>
     <w:pPr>
       <w:pStyle w:val="Encabezado"/>
@@ -13768,7 +14014,7 @@
           <v:path o:extrusionok="f" gradientshapeok="t" o:connecttype="rect"/>
           <o:lock v:ext="edit" aspectratio="t"/>
         </v:shapetype>
-        <v:shape id="WordPictureWatermark1604862" o:spid="_x0000_s1031" type="#_x0000_t75" style="position:absolute;margin-left:0;margin-top:0;width:452.2pt;height:452.2pt;z-index:-251621376;mso-position-horizontal:center;mso-position-horizontal-relative:margin;mso-position-vertical:center;mso-position-vertical-relative:margin" o:allowincell="f">
+        <v:shape id="WordPictureWatermark1604862" o:spid="_x0000_s2055" type="#_x0000_t75" style="position:absolute;margin-left:0;margin-top:0;width:452.2pt;height:452.2pt;z-index:-251621376;mso-position-horizontal:center;mso-position-horizontal-relative:margin;mso-position-vertical:center;mso-position-vertical-relative:margin" o:allowincell="f">
           <v:imagedata r:id="rId1" o:title="LOGO 2" gain="19661f" blacklevel="22938f"/>
           <w10:wrap anchorx="margin" anchory="margin"/>
         </v:shape>
@@ -13779,7 +14025,7 @@
 </file>
 
 <file path=word/numbering.xml><?xml version="1.0" encoding="utf-8"?>
-<w:numbering xmlns:wpc="http://schemas.microsoft.com/office/word/2010/wordprocessingCanvas" xmlns:cx="http://schemas.microsoft.com/office/drawing/2014/chartex" xmlns:cx1="http://schemas.microsoft.com/office/drawing/2015/9/8/chartex" xmlns:cx2="http://schemas.microsoft.com/office/drawing/2015/10/21/chartex" xmlns:cx3="http://schemas.microsoft.com/office/drawing/2016/5/9/chartex" xmlns:cx4="http://schemas.microsoft.com/office/drawing/2016/5/10/chartex" xmlns:cx5="http://schemas.microsoft.com/office/drawing/2016/5/11/chartex" xmlns:cx6="http://schemas.microsoft.com/office/drawing/2016/5/12/chartex" xmlns:cx7="http://schemas.microsoft.com/office/drawing/2016/5/13/chartex" xmlns:cx8="http://schemas.microsoft.com/office/drawing/2016/5/14/chartex" xmlns:mc="http://schemas.openxmlformats.org/markup-compatibility/2006" xmlns:aink="http://schemas.microsoft.com/office/drawing/2016/ink" xmlns:am3d="http://schemas.microsoft.com/office/drawing/2017/model3d" xmlns:o="urn:schemas-microsoft-com:office:office" xmlns:oel="http://schemas.microsoft.com/office/2019/extlst" xmlns:r="http://schemas.openxmlformats.org/officeDocument/2006/relationships" xmlns:m="http://schemas.openxmlformats.org/officeDocument/2006/math" xmlns:v="urn:schemas-microsoft-com:vml" xmlns:wp14="http://schemas.microsoft.com/office/word/2010/wordprocessingDrawing" xmlns:wp="http://schemas.openxmlformats.org/drawingml/2006/wordprocessingDrawing" xmlns:w10="urn:schemas-microsoft-com:office:word" xmlns:w="http://schemas.openxmlformats.org/wordprocessingml/2006/main" xmlns:w14="http://schemas.microsoft.com/office/word/2010/wordml" xmlns:w15="http://schemas.microsoft.com/office/word/2012/wordml" xmlns:w16cex="http://schemas.microsoft.com/office/word/2018/wordml/cex" xmlns:w16cid="http://schemas.microsoft.com/office/word/2016/wordml/cid" xmlns:w16="http://schemas.microsoft.com/office/word/2018/wordml" xmlns:w16sdtdh="http://schemas.microsoft.com/office/word/2020/wordml/sdtdatahash" xmlns:w16se="http://schemas.microsoft.com/office/word/2015/wordml/symex" xmlns:wpg="http://schemas.microsoft.com/office/word/2010/wordprocessingGroup" xmlns:wpi="http://schemas.microsoft.com/office/word/2010/wordprocessingInk" xmlns:wne="http://schemas.microsoft.com/office/word/2006/wordml" xmlns:wps="http://schemas.microsoft.com/office/word/2010/wordprocessingShape" mc:Ignorable="w14 w15 w16se w16cid w16 w16cex w16sdtdh wp14">
+<w:numbering xmlns:wpc="http://schemas.microsoft.com/office/word/2010/wordprocessingCanvas" xmlns:cx="http://schemas.microsoft.com/office/drawing/2014/chartex" xmlns:cx1="http://schemas.microsoft.com/office/drawing/2015/9/8/chartex" xmlns:cx2="http://schemas.microsoft.com/office/drawing/2015/10/21/chartex" xmlns:cx3="http://schemas.microsoft.com/office/drawing/2016/5/9/chartex" xmlns:cx4="http://schemas.microsoft.com/office/drawing/2016/5/10/chartex" xmlns:cx5="http://schemas.microsoft.com/office/drawing/2016/5/11/chartex" xmlns:cx6="http://schemas.microsoft.com/office/drawing/2016/5/12/chartex" xmlns:cx7="http://schemas.microsoft.com/office/drawing/2016/5/13/chartex" xmlns:cx8="http://schemas.microsoft.com/office/drawing/2016/5/14/chartex" xmlns:mc="http://schemas.openxmlformats.org/markup-compatibility/2006" xmlns:aink="http://schemas.microsoft.com/office/drawing/2016/ink" xmlns:am3d="http://schemas.microsoft.com/office/drawing/2017/model3d" xmlns:o="urn:schemas-microsoft-com:office:office" xmlns:r="http://schemas.openxmlformats.org/officeDocument/2006/relationships" xmlns:m="http://schemas.openxmlformats.org/officeDocument/2006/math" xmlns:v="urn:schemas-microsoft-com:vml" xmlns:wp14="http://schemas.microsoft.com/office/word/2010/wordprocessingDrawing" xmlns:wp="http://schemas.openxmlformats.org/drawingml/2006/wordprocessingDrawing" xmlns:w10="urn:schemas-microsoft-com:office:word" xmlns:w="http://schemas.openxmlformats.org/wordprocessingml/2006/main" xmlns:w14="http://schemas.microsoft.com/office/word/2010/wordml" xmlns:w15="http://schemas.microsoft.com/office/word/2012/wordml" xmlns:w16cex="http://schemas.microsoft.com/office/word/2018/wordml/cex" xmlns:w16cid="http://schemas.microsoft.com/office/word/2016/wordml/cid" xmlns:w16="http://schemas.microsoft.com/office/word/2018/wordml" xmlns:w16sdtdh="http://schemas.microsoft.com/office/word/2020/wordml/sdtdatahash" xmlns:w16se="http://schemas.microsoft.com/office/word/2015/wordml/symex" xmlns:wpg="http://schemas.microsoft.com/office/word/2010/wordprocessingGroup" xmlns:wpi="http://schemas.microsoft.com/office/word/2010/wordprocessingInk" xmlns:wne="http://schemas.microsoft.com/office/word/2006/wordml" xmlns:wps="http://schemas.microsoft.com/office/word/2010/wordprocessingShape" mc:Ignorable="w14 w15 w16se w16cid w16 w16cex w16sdtdh wp14">
   <w:abstractNum w:abstractNumId="0" w15:restartNumberingAfterBreak="0">
     <w:nsid w:val="00B66D49"/>
     <w:multiLevelType w:val="hybridMultilevel"/>
@@ -17197,37 +17443,37 @@
       </w:rPr>
     </w:lvl>
   </w:abstractNum>
-  <w:num w:numId="1" w16cid:durableId="1540317161">
+  <w:num w:numId="1">
     <w:abstractNumId w:val="8"/>
   </w:num>
-  <w:num w:numId="2" w16cid:durableId="1972128946">
+  <w:num w:numId="2">
     <w:abstractNumId w:val="11"/>
   </w:num>
-  <w:num w:numId="3" w16cid:durableId="1376076452">
+  <w:num w:numId="3">
     <w:abstractNumId w:val="21"/>
   </w:num>
-  <w:num w:numId="4" w16cid:durableId="98569778">
+  <w:num w:numId="4">
     <w:abstractNumId w:val="20"/>
   </w:num>
-  <w:num w:numId="5" w16cid:durableId="770323902">
+  <w:num w:numId="5">
     <w:abstractNumId w:val="1"/>
   </w:num>
-  <w:num w:numId="6" w16cid:durableId="1330258186">
+  <w:num w:numId="6">
     <w:abstractNumId w:val="29"/>
   </w:num>
-  <w:num w:numId="7" w16cid:durableId="1923636722">
+  <w:num w:numId="7">
     <w:abstractNumId w:val="24"/>
   </w:num>
-  <w:num w:numId="8" w16cid:durableId="1076592238">
+  <w:num w:numId="8">
     <w:abstractNumId w:val="13"/>
   </w:num>
-  <w:num w:numId="9" w16cid:durableId="2070112385">
+  <w:num w:numId="9">
     <w:abstractNumId w:val="9"/>
   </w:num>
-  <w:num w:numId="10" w16cid:durableId="144511584">
+  <w:num w:numId="10">
     <w:abstractNumId w:val="26"/>
   </w:num>
-  <w:num w:numId="11" w16cid:durableId="533150897">
+  <w:num w:numId="11">
     <w:abstractNumId w:val="27"/>
     <w:lvlOverride w:ilvl="0">
       <w:startOverride w:val="7"/>
@@ -17257,64 +17503,64 @@
       <w:startOverride w:val="1"/>
     </w:lvlOverride>
   </w:num>
-  <w:num w:numId="12" w16cid:durableId="1436680307">
+  <w:num w:numId="12">
     <w:abstractNumId w:val="27"/>
   </w:num>
-  <w:num w:numId="13" w16cid:durableId="1093237610">
+  <w:num w:numId="13">
     <w:abstractNumId w:val="0"/>
   </w:num>
-  <w:num w:numId="14" w16cid:durableId="1067655463">
+  <w:num w:numId="14">
     <w:abstractNumId w:val="28"/>
   </w:num>
-  <w:num w:numId="15" w16cid:durableId="1578176190">
+  <w:num w:numId="15">
     <w:abstractNumId w:val="15"/>
   </w:num>
-  <w:num w:numId="16" w16cid:durableId="49116343">
+  <w:num w:numId="16">
     <w:abstractNumId w:val="23"/>
   </w:num>
-  <w:num w:numId="17" w16cid:durableId="484978808">
+  <w:num w:numId="17">
     <w:abstractNumId w:val="22"/>
   </w:num>
-  <w:num w:numId="18" w16cid:durableId="1323393380">
+  <w:num w:numId="18">
     <w:abstractNumId w:val="4"/>
   </w:num>
-  <w:num w:numId="19" w16cid:durableId="63845978">
+  <w:num w:numId="19">
     <w:abstractNumId w:val="3"/>
   </w:num>
-  <w:num w:numId="20" w16cid:durableId="427428112">
+  <w:num w:numId="20">
     <w:abstractNumId w:val="25"/>
   </w:num>
-  <w:num w:numId="21" w16cid:durableId="317347711">
+  <w:num w:numId="21">
     <w:abstractNumId w:val="12"/>
   </w:num>
-  <w:num w:numId="22" w16cid:durableId="366952036">
+  <w:num w:numId="22">
     <w:abstractNumId w:val="6"/>
   </w:num>
-  <w:num w:numId="23" w16cid:durableId="1190949309">
+  <w:num w:numId="23">
     <w:abstractNumId w:val="10"/>
   </w:num>
-  <w:num w:numId="24" w16cid:durableId="396132254">
+  <w:num w:numId="24">
     <w:abstractNumId w:val="2"/>
   </w:num>
-  <w:num w:numId="25" w16cid:durableId="1344432013">
+  <w:num w:numId="25">
     <w:abstractNumId w:val="5"/>
   </w:num>
-  <w:num w:numId="26" w16cid:durableId="150097908">
+  <w:num w:numId="26">
     <w:abstractNumId w:val="17"/>
   </w:num>
-  <w:num w:numId="27" w16cid:durableId="753432492">
+  <w:num w:numId="27">
     <w:abstractNumId w:val="18"/>
   </w:num>
-  <w:num w:numId="28" w16cid:durableId="1543789574">
+  <w:num w:numId="28">
     <w:abstractNumId w:val="19"/>
   </w:num>
-  <w:num w:numId="29" w16cid:durableId="2083870086">
+  <w:num w:numId="29">
     <w:abstractNumId w:val="16"/>
   </w:num>
-  <w:num w:numId="30" w16cid:durableId="1648246122">
+  <w:num w:numId="30">
     <w:abstractNumId w:val="7"/>
   </w:num>
-  <w:num w:numId="31" w16cid:durableId="1924562659">
+  <w:num w:numId="31">
     <w:abstractNumId w:val="14"/>
   </w:num>
 </w:numbering>

--- a/contrato_mediano_plazo.docx
+++ b/contrato_mediano_plazo.docx
@@ -25,14 +25,12 @@
         </w:rPr>
         <w:t xml:space="preserve"> </w:t>
       </w:r>
-      <w:proofErr w:type="spellStart"/>
       <w:r>
         <w:rPr>
           <w:rFonts w:ascii="Arial Rounded MT Bold" w:hAnsi="Arial Rounded MT Bold"/>
         </w:rPr>
         <w:t>N°</w:t>
       </w:r>
-      <w:proofErr w:type="spellEnd"/>
       <w:r>
         <w:rPr>
           <w:rFonts w:ascii="Arial Rounded MT Bold" w:hAnsi="Arial Rounded MT Bold"/>
@@ -333,25 +331,7 @@
           <w:sz w:val="20"/>
           <w:szCs w:val="20"/>
         </w:rPr>
-        <w:t xml:space="preserve"> inscrita en la Partida Electrónica </w:t>
-      </w:r>
-      <w:proofErr w:type="spellStart"/>
-      <w:r>
-        <w:rPr>
-          <w:rFonts w:ascii="Arial Rounded MT Bold" w:hAnsi="Arial Rounded MT Bold"/>
-          <w:sz w:val="20"/>
-          <w:szCs w:val="20"/>
-        </w:rPr>
-        <w:t>N°</w:t>
-      </w:r>
-      <w:proofErr w:type="spellEnd"/>
-      <w:r>
-        <w:rPr>
-          <w:rFonts w:ascii="Arial Rounded MT Bold" w:hAnsi="Arial Rounded MT Bold"/>
-          <w:sz w:val="20"/>
-          <w:szCs w:val="20"/>
-        </w:rPr>
-        <w:t xml:space="preserve"> </w:t>
+        <w:t xml:space="preserve"> inscrita en la Partida Electrónica N° </w:t>
       </w:r>
       <w:r>
         <w:rPr>
@@ -367,25 +347,7 @@
           <w:sz w:val="20"/>
           <w:szCs w:val="20"/>
         </w:rPr>
-        <w:t xml:space="preserve"> del Registro de Personas Jurídicas de Zona Registral </w:t>
-      </w:r>
-      <w:proofErr w:type="spellStart"/>
-      <w:r>
-        <w:rPr>
-          <w:rFonts w:ascii="Arial Rounded MT Bold" w:hAnsi="Arial Rounded MT Bold"/>
-          <w:sz w:val="20"/>
-          <w:szCs w:val="20"/>
-        </w:rPr>
-        <w:t>N°</w:t>
-      </w:r>
-      <w:proofErr w:type="spellEnd"/>
-      <w:r>
-        <w:rPr>
-          <w:rFonts w:ascii="Arial Rounded MT Bold" w:hAnsi="Arial Rounded MT Bold"/>
-          <w:sz w:val="20"/>
-          <w:szCs w:val="20"/>
-        </w:rPr>
-        <w:t xml:space="preserve"> III – C – Oficina Registral </w:t>
+        <w:t xml:space="preserve"> del Registro de Personas Jurídicas de Zona Registral N° III – C – Oficina Registral </w:t>
       </w:r>
       <w:r>
         <w:rPr>
@@ -417,25 +379,7 @@
           <w:sz w:val="20"/>
           <w:szCs w:val="20"/>
         </w:rPr>
-        <w:t xml:space="preserve">, identificado con DNI </w:t>
-      </w:r>
-      <w:proofErr w:type="spellStart"/>
-      <w:r>
-        <w:rPr>
-          <w:rFonts w:ascii="Arial Rounded MT Bold" w:hAnsi="Arial Rounded MT Bold"/>
-          <w:sz w:val="20"/>
-          <w:szCs w:val="20"/>
-        </w:rPr>
-        <w:t>N°</w:t>
-      </w:r>
-      <w:proofErr w:type="spellEnd"/>
-      <w:r>
-        <w:rPr>
-          <w:rFonts w:ascii="Arial Rounded MT Bold" w:hAnsi="Arial Rounded MT Bold"/>
-          <w:sz w:val="20"/>
-          <w:szCs w:val="20"/>
-        </w:rPr>
-        <w:t xml:space="preserve"> </w:t>
+        <w:t xml:space="preserve">, identificado con DNI N° </w:t>
       </w:r>
       <w:r>
         <w:rPr>
@@ -491,25 +435,7 @@
           <w:sz w:val="20"/>
           <w:szCs w:val="20"/>
         </w:rPr>
-        <w:t xml:space="preserve"> Belaunde </w:t>
-      </w:r>
-      <w:proofErr w:type="spellStart"/>
-      <w:r>
-        <w:rPr>
-          <w:rFonts w:ascii="Arial Rounded MT Bold" w:hAnsi="Arial Rounded MT Bold"/>
-          <w:sz w:val="20"/>
-          <w:szCs w:val="20"/>
-        </w:rPr>
-        <w:t>N°</w:t>
-      </w:r>
-      <w:proofErr w:type="spellEnd"/>
-      <w:r>
-        <w:rPr>
-          <w:rFonts w:ascii="Arial Rounded MT Bold" w:hAnsi="Arial Rounded MT Bold"/>
-          <w:sz w:val="20"/>
-          <w:szCs w:val="20"/>
-        </w:rPr>
-        <w:t xml:space="preserve"> 318 - </w:t>
+        <w:t xml:space="preserve"> Belaunde N° 318 - </w:t>
       </w:r>
       <w:r>
         <w:rPr>
@@ -648,25 +574,7 @@
           <w:sz w:val="20"/>
           <w:szCs w:val="20"/>
         </w:rPr>
-        <w:t xml:space="preserve"> </w:t>
-      </w:r>
-      <w:proofErr w:type="spellStart"/>
-      <w:r>
-        <w:rPr>
-          <w:rFonts w:ascii="Arial Rounded MT Bold" w:hAnsi="Arial Rounded MT Bold"/>
-          <w:sz w:val="20"/>
-          <w:szCs w:val="20"/>
-        </w:rPr>
-        <w:t>N°</w:t>
-      </w:r>
-      <w:proofErr w:type="spellEnd"/>
-      <w:r>
-        <w:rPr>
-          <w:rFonts w:ascii="Arial Rounded MT Bold" w:hAnsi="Arial Rounded MT Bold"/>
-          <w:sz w:val="20"/>
-          <w:szCs w:val="20"/>
-        </w:rPr>
-        <w:t xml:space="preserve"> </w:t>
+        <w:t xml:space="preserve"> N° </w:t>
       </w:r>
       <w:r>
         <w:rPr>
@@ -921,43 +829,7 @@
           <w:sz w:val="20"/>
           <w:szCs w:val="20"/>
         </w:rPr>
-        <w:t xml:space="preserve">Empresa HEO ASESORIA Y CONSULTORIA EMPRESARIAL S.A.C., con RUC: 20611447541, inscrita en la Partida Electrónica </w:t>
-      </w:r>
-      <w:proofErr w:type="spellStart"/>
-      <w:r>
-        <w:rPr>
-          <w:rFonts w:ascii="Arial Rounded MT Bold" w:hAnsi="Arial Rounded MT Bold"/>
-          <w:sz w:val="20"/>
-          <w:szCs w:val="20"/>
-        </w:rPr>
-        <w:t>N°</w:t>
-      </w:r>
-      <w:proofErr w:type="spellEnd"/>
-      <w:r>
-        <w:rPr>
-          <w:rFonts w:ascii="Arial Rounded MT Bold" w:hAnsi="Arial Rounded MT Bold"/>
-          <w:sz w:val="20"/>
-          <w:szCs w:val="20"/>
-        </w:rPr>
-        <w:t xml:space="preserve"> 11221847 del Registro de Personas Jurídicas de Zona Registral </w:t>
-      </w:r>
-      <w:proofErr w:type="spellStart"/>
-      <w:r>
-        <w:rPr>
-          <w:rFonts w:ascii="Arial Rounded MT Bold" w:hAnsi="Arial Rounded MT Bold"/>
-          <w:sz w:val="20"/>
-          <w:szCs w:val="20"/>
-        </w:rPr>
-        <w:t>N°</w:t>
-      </w:r>
-      <w:proofErr w:type="spellEnd"/>
-      <w:r>
-        <w:rPr>
-          <w:rFonts w:ascii="Arial Rounded MT Bold" w:hAnsi="Arial Rounded MT Bold"/>
-          <w:sz w:val="20"/>
-          <w:szCs w:val="20"/>
-        </w:rPr>
-        <w:t xml:space="preserve"> III – C – Oficina Registral Tarapoto,  debidamente representada por su </w:t>
+        <w:t xml:space="preserve">Empresa HEO ASESORIA Y CONSULTORIA EMPRESARIAL S.A.C., con RUC: 20611447541, inscrita en la Partida Electrónica N° 11221847 del Registro de Personas Jurídicas de Zona Registral N° III – C – Oficina Registral Tarapoto,  debidamente representada por su </w:t>
       </w:r>
       <w:r>
         <w:rPr>
@@ -989,25 +861,7 @@
           <w:sz w:val="20"/>
           <w:szCs w:val="20"/>
         </w:rPr>
-        <w:t xml:space="preserve">, identificado con DNI </w:t>
-      </w:r>
-      <w:proofErr w:type="spellStart"/>
-      <w:r>
-        <w:rPr>
-          <w:rFonts w:ascii="Arial Rounded MT Bold" w:hAnsi="Arial Rounded MT Bold"/>
-          <w:sz w:val="20"/>
-          <w:szCs w:val="20"/>
-        </w:rPr>
-        <w:t>N°</w:t>
-      </w:r>
-      <w:proofErr w:type="spellEnd"/>
-      <w:r>
-        <w:rPr>
-          <w:rFonts w:ascii="Arial Rounded MT Bold" w:hAnsi="Arial Rounded MT Bold"/>
-          <w:sz w:val="20"/>
-          <w:szCs w:val="20"/>
-        </w:rPr>
-        <w:t xml:space="preserve"> </w:t>
+        <w:t xml:space="preserve">, identificado con DNI N° </w:t>
       </w:r>
       <w:r>
         <w:rPr>
@@ -1023,25 +877,7 @@
           <w:sz w:val="20"/>
           <w:szCs w:val="20"/>
         </w:rPr>
-        <w:t xml:space="preserve">, con domicilio fiscal en Jirón Alegría Arias de </w:t>
-      </w:r>
-      <w:proofErr w:type="spellStart"/>
-      <w:r>
-        <w:rPr>
-          <w:rFonts w:ascii="Arial Rounded MT Bold" w:hAnsi="Arial Rounded MT Bold"/>
-          <w:sz w:val="20"/>
-          <w:szCs w:val="20"/>
-        </w:rPr>
-        <w:t>Morey</w:t>
-      </w:r>
-      <w:proofErr w:type="spellEnd"/>
-      <w:r>
-        <w:rPr>
-          <w:rFonts w:ascii="Arial Rounded MT Bold" w:hAnsi="Arial Rounded MT Bold"/>
-          <w:sz w:val="20"/>
-          <w:szCs w:val="20"/>
-        </w:rPr>
-        <w:t xml:space="preserve"> 219, Oficina 2A, Distrito de Tarapoto, Provincia y Departamento de San Mart</w:t>
+        <w:t>, con domicilio fiscal en Jirón Alegría Arias de Morey 219, Oficina 2A, Distrito de Tarapoto, Provincia y Departamento de San Mart</w:t>
       </w:r>
       <w:r>
         <w:rPr>
@@ -2159,18 +1995,8 @@
           <w:sz w:val="20"/>
           <w:szCs w:val="20"/>
         </w:rPr>
-        <w:t xml:space="preserve">corriente </w:t>
-      </w:r>
-      <w:proofErr w:type="spellStart"/>
-      <w:r>
-        <w:rPr>
-          <w:rFonts w:ascii="Arial Rounded MT Bold" w:hAnsi="Arial Rounded MT Bold"/>
-          <w:sz w:val="20"/>
-          <w:szCs w:val="20"/>
-        </w:rPr>
-        <w:t>N°</w:t>
-      </w:r>
-      <w:proofErr w:type="spellEnd"/>
+        <w:t>corriente N°</w:t>
+      </w:r>
       <w:r>
         <w:rPr>
           <w:rFonts w:ascii="Arial Rounded MT Bold" w:hAnsi="Arial Rounded MT Bold"/>
@@ -2725,27 +2551,7 @@
           <w:sz w:val="20"/>
           <w:szCs w:val="20"/>
         </w:rPr>
-        <w:t xml:space="preserve"> </w:t>
-      </w:r>
-      <w:proofErr w:type="spellStart"/>
-      <w:r>
-        <w:rPr>
-          <w:rFonts w:ascii="Arial Rounded MT Bold" w:hAnsi="Arial Rounded MT Bold"/>
-          <w:spacing w:val="1"/>
-          <w:sz w:val="20"/>
-          <w:szCs w:val="20"/>
-        </w:rPr>
-        <w:t>N°</w:t>
-      </w:r>
-      <w:proofErr w:type="spellEnd"/>
-      <w:r>
-        <w:rPr>
-          <w:rFonts w:ascii="Arial Rounded MT Bold" w:hAnsi="Arial Rounded MT Bold"/>
-          <w:spacing w:val="1"/>
-          <w:sz w:val="20"/>
-          <w:szCs w:val="20"/>
-        </w:rPr>
-        <w:t xml:space="preserve"> </w:t>
+        <w:t xml:space="preserve"> N° </w:t>
       </w:r>
       <w:r>
         <w:rPr>
@@ -3009,13 +2815,13 @@
               </wp:anchor>
             </w:drawing>
           </mc:Choice>
-          <mc:Fallback xmlns:oel="http://schemas.microsoft.com/office/2019/extlst">
+          <mc:Fallback>
             <w:pict>
               <v:shapetype w14:anchorId="5C1D0D6A" id="_x0000_t202" coordsize="21600,21600" o:spt="202" path="m,l,21600r21600,l21600,xe">
                 <v:stroke joinstyle="miter"/>
                 <v:path gradientshapeok="t" o:connecttype="rect"/>
               </v:shapetype>
-              <v:shape id="Cuadro de texto 1" o:spid="_x0000_s1026" type="#_x0000_t202" style="position:absolute;left:0;text-align:left;margin-left:0;margin-top:4pt;width:342pt;height:79.8pt;z-index:251671552;visibility:visible;mso-wrap-style:square;mso-height-percent:0;mso-wrap-distance-left:9pt;mso-wrap-distance-top:0;mso-wrap-distance-right:9pt;mso-wrap-distance-bottom:0;mso-position-horizontal:center;mso-position-horizontal-relative:page;mso-position-vertical:absolute;mso-position-vertical-relative:text;mso-height-percent:0;mso-height-relative:margin;v-text-anchor:top" o:gfxdata="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" filled="f" stroked="f">
+              <v:shape id="Cuadro de texto 1" o:spid="_x0000_s1026" type="#_x0000_t202" style="position:absolute;left:0;text-align:left;margin-left:0;margin-top:4pt;width:342pt;height:79.8pt;z-index:251671552;visibility:visible;mso-wrap-style:square;mso-height-percent:0;mso-wrap-distance-left:9pt;mso-wrap-distance-top:0;mso-wrap-distance-right:9pt;mso-wrap-distance-bottom:0;mso-position-horizontal:center;mso-position-horizontal-relative:page;mso-position-vertical:absolute;mso-position-vertical-relative:text;mso-height-percent:0;mso-height-relative:margin;v-text-anchor:top" o:gfxdata="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" filled="f" stroked="f">
                 <v:textbox>
                   <w:txbxContent>
                     <w:p>
@@ -8049,25 +7855,7 @@
           <w:sz w:val="20"/>
           <w:szCs w:val="20"/>
         </w:rPr>
-        <w:t xml:space="preserve">e recibidas en los correos electrónicos y números de </w:t>
-      </w:r>
-      <w:proofErr w:type="spellStart"/>
-      <w:r>
-        <w:rPr>
-          <w:rFonts w:ascii="Arial Rounded MT Bold" w:hAnsi="Arial Rounded MT Bold"/>
-          <w:sz w:val="20"/>
-          <w:szCs w:val="20"/>
-        </w:rPr>
-        <w:t>whatsapp</w:t>
-      </w:r>
-      <w:proofErr w:type="spellEnd"/>
-      <w:r>
-        <w:rPr>
-          <w:rFonts w:ascii="Arial Rounded MT Bold" w:hAnsi="Arial Rounded MT Bold"/>
-          <w:sz w:val="20"/>
-          <w:szCs w:val="20"/>
-        </w:rPr>
-        <w:t xml:space="preserve"> declarados</w:t>
+        <w:t>e recibidas en los correos electrónicos y números de whatsapp declarados</w:t>
       </w:r>
       <w:r>
         <w:rPr>
@@ -8109,7 +7897,7 @@
           <w:sz w:val="20"/>
           <w:szCs w:val="20"/>
         </w:rPr>
-        <w:t>17:00 pm, en caso la comunicación se produzca fuera de dicho horario, será computada</w:t>
+        <w:t>17:00, en caso la comunicación se produzca fuera de dicho horario, será computada</w:t>
       </w:r>
       <w:r>
         <w:rPr>
@@ -10135,18 +9923,8 @@
           <w:sz w:val="20"/>
           <w:szCs w:val="20"/>
         </w:rPr>
-        <w:t xml:space="preserve">, quedando autorizado a recibir en sus cuentas corrientes </w:t>
-      </w:r>
-      <w:proofErr w:type="spellStart"/>
-      <w:r>
-        <w:rPr>
-          <w:rFonts w:ascii="Arial Rounded MT Bold" w:hAnsi="Arial Rounded MT Bold"/>
-          <w:sz w:val="20"/>
-          <w:szCs w:val="20"/>
-        </w:rPr>
-        <w:t>N°</w:t>
-      </w:r>
-      <w:proofErr w:type="spellEnd"/>
+        <w:t>, quedando autorizado a recibir en sus cuentas corrientes N°</w:t>
+      </w:r>
       <w:r>
         <w:rPr>
           <w:rFonts w:ascii="Arial Rounded MT Bold" w:hAnsi="Arial Rounded MT Bold"/>
@@ -10305,18 +10083,8 @@
           <w:sz w:val="20"/>
           <w:szCs w:val="20"/>
         </w:rPr>
-        <w:t xml:space="preserve"> </w:t>
-      </w:r>
-      <w:proofErr w:type="spellStart"/>
-      <w:r>
-        <w:rPr>
-          <w:rFonts w:ascii="Arial Rounded MT Bold" w:hAnsi="Arial Rounded MT Bold"/>
-          <w:sz w:val="20"/>
-          <w:szCs w:val="20"/>
-        </w:rPr>
-        <w:t>N°</w:t>
-      </w:r>
-      <w:proofErr w:type="spellEnd"/>
+        <w:t xml:space="preserve"> N°</w:t>
+      </w:r>
       <w:r>
         <w:rPr>
           <w:rFonts w:ascii="Arial Rounded MT Bold" w:hAnsi="Arial Rounded MT Bold"/>
@@ -11044,9 +10812,9 @@
               </wp:anchor>
             </w:drawing>
           </mc:Choice>
-          <mc:Fallback xmlns:oel="http://schemas.microsoft.com/office/2019/extlst">
+          <mc:Fallback>
             <w:pict>
-              <v:shape w14:anchorId="0BB43B2F" id="_x0000_s1027" type="#_x0000_t202" style="position:absolute;left:0;text-align:left;margin-left:19.4pt;margin-top:7.4pt;width:227.6pt;height:120pt;z-index:251667456;visibility:visible;mso-wrap-style:square;mso-width-percent:0;mso-height-percent:0;mso-wrap-distance-left:9pt;mso-wrap-distance-top:0;mso-wrap-distance-right:9pt;mso-wrap-distance-bottom:0;mso-position-horizontal:absolute;mso-position-horizontal-relative:margin;mso-position-vertical:absolute;mso-position-vertical-relative:text;mso-width-percent:0;mso-height-percent:0;mso-width-relative:margin;mso-height-relative:margin;v-text-anchor:top" o:gfxdata="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" filled="f" stroked="f">
+              <v:shape w14:anchorId="0BB43B2F" id="_x0000_s1027" type="#_x0000_t202" style="position:absolute;left:0;text-align:left;margin-left:19.4pt;margin-top:7.4pt;width:227.6pt;height:120pt;z-index:251667456;visibility:visible;mso-wrap-style:square;mso-width-percent:0;mso-height-percent:0;mso-wrap-distance-left:9pt;mso-wrap-distance-top:0;mso-wrap-distance-right:9pt;mso-wrap-distance-bottom:0;mso-position-horizontal:absolute;mso-position-horizontal-relative:margin;mso-position-vertical:absolute;mso-position-vertical-relative:text;mso-width-percent:0;mso-height-percent:0;mso-width-relative:margin;mso-height-relative:margin;v-text-anchor:top" o:gfxdata="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" filled="f" stroked="f">
                 <v:textbox>
                   <w:txbxContent>
                     <w:p>
@@ -11281,19 +11049,7 @@
                                   <w:szCs w:val="20"/>
                                   <w:lang w:val="es-PE"/>
                                 </w:rPr>
-                                <w:t xml:space="preserve">DNI </w:t>
-                              </w:r>
-                              <w:proofErr w:type="spellStart"/>
-                              <w:r>
-                                <w:rPr>
-                                  <w:rFonts w:ascii="Arial Rounded MT Bold" w:hAnsi="Arial Rounded MT Bold"/>
-                                  <w:b/>
-                                  <w:color w:val="000000" w:themeColor="text1"/>
-                                  <w:sz w:val="20"/>
-                                  <w:szCs w:val="20"/>
-                                  <w:lang w:val="es-PE"/>
-                                </w:rPr>
-                                <w:t>N</w:t>
+                                <w:t>DNI N</w:t>
                               </w:r>
                               <w:r>
                                 <w:rPr>
@@ -11304,19 +11060,7 @@
                                   <w:szCs w:val="20"/>
                                   <w:lang w:val="es-PE"/>
                                 </w:rPr>
-                                <w:t>°</w:t>
-                              </w:r>
-                              <w:proofErr w:type="spellEnd"/>
-                              <w:r>
-                                <w:rPr>
-                                  <w:rFonts w:ascii="Arial Rounded MT Bold" w:hAnsi="Arial Rounded MT Bold"/>
-                                  <w:b/>
-                                  <w:color w:val="000000" w:themeColor="text1"/>
-                                  <w:sz w:val="20"/>
-                                  <w:szCs w:val="20"/>
-                                  <w:lang w:val="es-PE"/>
-                                </w:rPr>
-                                <w:t xml:space="preserve"> {{NUMERODOCUMENTO}}</w:t>
+                                <w:t>° {{NUMERODOCUMENTO}}</w:t>
                               </w:r>
                             </w:p>
                             <w:p>
@@ -11416,9 +11160,9 @@
               </wp:anchor>
             </w:drawing>
           </mc:Choice>
-          <mc:Fallback xmlns:oel="http://schemas.microsoft.com/office/2019/extlst">
+          <mc:Fallback>
             <w:pict>
-              <v:group w14:anchorId="0BFCCB34" id="Grupo 22" o:spid="_x0000_s1028" style="position:absolute;left:0;text-align:left;margin-left:252.55pt;margin-top:1pt;width:252.6pt;height:132.6pt;z-index:251665408;mso-position-horizontal-relative:margin;mso-width-relative:margin;mso-height-relative:margin" coordsize="32080,16840" o:gfxdata="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">
+              <v:group w14:anchorId="0BFCCB34" id="Grupo 22" o:spid="_x0000_s1028" style="position:absolute;left:0;text-align:left;margin-left:252.55pt;margin-top:1pt;width:252.6pt;height:132.6pt;z-index:251665408;mso-position-horizontal-relative:margin;mso-width-relative:margin;mso-height-relative:margin" coordsize="32080,16840" o:gfxdata="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">
                 <v:rect id="Rectángulo 20" o:spid="_x0000_s1029" style="position:absolute;width:32080;height:16840;visibility:visible;mso-wrap-style:square;v-text-anchor:middle" o:gfxdata="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" filled="f" stroked="f" strokeweight="2pt">
                   <v:textbox>
                     <w:txbxContent>
@@ -11471,19 +11215,7 @@
                             <w:szCs w:val="20"/>
                             <w:lang w:val="es-PE"/>
                           </w:rPr>
-                          <w:t xml:space="preserve">DNI </w:t>
-                        </w:r>
-                        <w:proofErr w:type="spellStart"/>
-                        <w:r>
-                          <w:rPr>
-                            <w:rFonts w:ascii="Arial Rounded MT Bold" w:hAnsi="Arial Rounded MT Bold"/>
-                            <w:b/>
-                            <w:color w:val="000000" w:themeColor="text1"/>
-                            <w:sz w:val="20"/>
-                            <w:szCs w:val="20"/>
-                            <w:lang w:val="es-PE"/>
-                          </w:rPr>
-                          <w:t>N</w:t>
+                          <w:t>DNI N</w:t>
                         </w:r>
                         <w:r>
                           <w:rPr>
@@ -11494,19 +11226,7 @@
                             <w:szCs w:val="20"/>
                             <w:lang w:val="es-PE"/>
                           </w:rPr>
-                          <w:t>°</w:t>
-                        </w:r>
-                        <w:proofErr w:type="spellEnd"/>
-                        <w:r>
-                          <w:rPr>
-                            <w:rFonts w:ascii="Arial Rounded MT Bold" w:hAnsi="Arial Rounded MT Bold"/>
-                            <w:b/>
-                            <w:color w:val="000000" w:themeColor="text1"/>
-                            <w:sz w:val="20"/>
-                            <w:szCs w:val="20"/>
-                            <w:lang w:val="es-PE"/>
-                          </w:rPr>
-                          <w:t xml:space="preserve"> {{NUMERODOCUMENTO}}</w:t>
+                          <w:t>° {{NUMERODOCUMENTO}}</w:t>
                         </w:r>
                       </w:p>
                       <w:p>
@@ -11838,9 +11558,9 @@
               </wp:anchor>
             </w:drawing>
           </mc:Choice>
-          <mc:Fallback xmlns:oel="http://schemas.microsoft.com/office/2019/extlst">
+          <mc:Fallback>
             <w:pict>
-              <v:group w14:anchorId="75527E3E" id="Grupo 24" o:spid="_x0000_s1031" style="position:absolute;left:0;text-align:left;margin-left:-4.8pt;margin-top:2.95pt;width:252.6pt;height:178.2pt;z-index:251663360" coordsize="32080,22631" o:gfxdata="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">
+              <v:group w14:anchorId="75527E3E" id="Grupo 24" o:spid="_x0000_s1031" style="position:absolute;left:0;text-align:left;margin-left:-4.8pt;margin-top:2.95pt;width:252.6pt;height:178.2pt;z-index:251663360" coordsize="32080,22631" o:gfxdata="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">
                 <v:group id="Grupo 19" o:spid="_x0000_s1032" style="position:absolute;width:32080;height:22631" coordorigin=",-16611" coordsize="32080,22631" o:gfxdata="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">
                   <v:rect id="Rectángulo 16" o:spid="_x0000_s1033" style="position:absolute;top:-16611;width:32080;height:16839;visibility:visible;mso-wrap-style:square;v-text-anchor:middle" o:gfxdata="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" filled="f" stroked="f" strokeweight="2pt">
                     <v:textbox>
@@ -12466,9 +12186,9 @@
               </wp:anchor>
             </w:drawing>
           </mc:Choice>
-          <mc:Fallback xmlns:oel="http://schemas.microsoft.com/office/2019/extlst">
+          <mc:Fallback>
             <w:pict>
-              <v:group w14:anchorId="354B20A1" id="Grupo 1242507158" o:spid="_x0000_s1036" style="position:absolute;left:0;text-align:left;margin-left:176.25pt;margin-top:.45pt;width:252.6pt;height:156.35pt;z-index:251669504;mso-position-horizontal-relative:page;mso-width-relative:margin;mso-height-relative:margin" coordsize="32080,16840" o:gfxdata="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">
+              <v:group w14:anchorId="354B20A1" id="Grupo 1242507158" o:spid="_x0000_s1036" style="position:absolute;left:0;text-align:left;margin-left:176.25pt;margin-top:.45pt;width:252.6pt;height:156.35pt;z-index:251669504;mso-position-horizontal-relative:page;mso-width-relative:margin;mso-height-relative:margin" coordsize="32080,16840" o:gfxdata="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">
                 <v:rect id="Rectángulo 1368971167" o:spid="_x0000_s1037" style="position:absolute;width:32080;height:16840;visibility:visible;mso-wrap-style:square;v-text-anchor:middle" o:gfxdata="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" filled="f" stroked="f" strokeweight="2pt">
                   <v:textbox>
                     <w:txbxContent>
@@ -12852,43 +12572,7 @@
                               <w:sz w:val="18"/>
                               <w:szCs w:val="18"/>
                             </w:rPr>
-                            <w:t xml:space="preserve">Alegría Arias de </w:t>
-                          </w:r>
-                          <w:proofErr w:type="spellStart"/>
-                          <w:r>
-                            <w:rPr>
-                              <w:rFonts w:ascii="Arial" w:hAnsi="Arial" w:cs="Arial"/>
-                              <w:sz w:val="18"/>
-                              <w:szCs w:val="18"/>
-                            </w:rPr>
-                            <w:t>Morey</w:t>
-                          </w:r>
-                          <w:proofErr w:type="spellEnd"/>
-                          <w:r>
-                            <w:rPr>
-                              <w:rFonts w:ascii="Arial" w:hAnsi="Arial" w:cs="Arial"/>
-                              <w:sz w:val="18"/>
-                              <w:szCs w:val="18"/>
-                            </w:rPr>
-                            <w:t xml:space="preserve"> </w:t>
-                          </w:r>
-                          <w:proofErr w:type="spellStart"/>
-                          <w:r>
-                            <w:rPr>
-                              <w:rFonts w:ascii="Arial" w:hAnsi="Arial" w:cs="Arial"/>
-                              <w:sz w:val="18"/>
-                              <w:szCs w:val="18"/>
-                            </w:rPr>
-                            <w:t>N°</w:t>
-                          </w:r>
-                          <w:proofErr w:type="spellEnd"/>
-                          <w:r>
-                            <w:rPr>
-                              <w:rFonts w:ascii="Arial" w:hAnsi="Arial" w:cs="Arial"/>
-                              <w:sz w:val="18"/>
-                              <w:szCs w:val="18"/>
-                            </w:rPr>
-                            <w:t xml:space="preserve"> 219 oficina 2 A</w:t>
+                            <w:t>Alegría Arias de Morey N° 219 oficina 2 A</w:t>
                           </w:r>
                         </w:p>
                       </w:txbxContent>
@@ -12911,13 +12595,13 @@
             </wp:anchor>
           </w:drawing>
         </mc:Choice>
-        <mc:Fallback xmlns:oel="http://schemas.microsoft.com/office/2019/extlst">
+        <mc:Fallback>
           <w:pict>
             <v:shapetype w14:anchorId="6933B066" id="_x0000_t202" coordsize="21600,21600" o:spt="202" path="m,l,21600r21600,l21600,xe">
               <v:stroke joinstyle="miter"/>
               <v:path gradientshapeok="t" o:connecttype="rect"/>
             </v:shapetype>
-            <v:shape id="Cuadro de texto 3" o:spid="_x0000_s1039" type="#_x0000_t202" style="position:absolute;margin-left:-27.6pt;margin-top:17.65pt;width:208.8pt;height:25.2pt;z-index:251680768;visibility:visible;mso-wrap-style:square;mso-width-percent:0;mso-height-percent:0;mso-wrap-distance-left:9pt;mso-wrap-distance-top:0;mso-wrap-distance-right:9pt;mso-wrap-distance-bottom:0;mso-position-horizontal:absolute;mso-position-horizontal-relative:text;mso-position-vertical:absolute;mso-position-vertical-relative:text;mso-width-percent:0;mso-height-percent:0;mso-width-relative:margin;mso-height-relative:margin;v-text-anchor:top" o:gfxdata="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" filled="f" stroked="f" strokeweight=".5pt">
+            <v:shape id="Cuadro de texto 3" o:spid="_x0000_s1039" type="#_x0000_t202" style="position:absolute;margin-left:-27.6pt;margin-top:17.65pt;width:208.8pt;height:25.2pt;z-index:251680768;visibility:visible;mso-wrap-style:square;mso-width-percent:0;mso-height-percent:0;mso-wrap-distance-left:9pt;mso-wrap-distance-top:0;mso-wrap-distance-right:9pt;mso-wrap-distance-bottom:0;mso-position-horizontal:absolute;mso-position-horizontal-relative:text;mso-position-vertical:absolute;mso-position-vertical-relative:text;mso-width-percent:0;mso-height-percent:0;mso-width-relative:margin;mso-height-relative:margin;v-text-anchor:top" o:gfxdata="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" filled="f" stroked="f" strokeweight=".5pt">
               <v:textbox>
                 <w:txbxContent>
                   <w:p>
@@ -12951,7 +12635,7 @@
                                   </pic:cNvPicPr>
                                 </pic:nvPicPr>
                                 <pic:blipFill>
-                                  <a:blip r:embed="rId2">
+                                  <a:blip r:embed="rId1">
                                     <a:extLst>
                                       <a:ext uri="{28A0092B-C50C-407E-A947-70E740481C1C}">
                                         <a14:useLocalDpi xmlns:a14="http://schemas.microsoft.com/office/drawing/2010/main" val="0"/>
@@ -12991,43 +12675,7 @@
                         <w:sz w:val="18"/>
                         <w:szCs w:val="18"/>
                       </w:rPr>
-                      <w:t xml:space="preserve">Alegría Arias de </w:t>
-                    </w:r>
-                    <w:proofErr w:type="spellStart"/>
-                    <w:r>
-                      <w:rPr>
-                        <w:rFonts w:ascii="Arial" w:hAnsi="Arial" w:cs="Arial"/>
-                        <w:sz w:val="18"/>
-                        <w:szCs w:val="18"/>
-                      </w:rPr>
-                      <w:t>Morey</w:t>
-                    </w:r>
-                    <w:proofErr w:type="spellEnd"/>
-                    <w:r>
-                      <w:rPr>
-                        <w:rFonts w:ascii="Arial" w:hAnsi="Arial" w:cs="Arial"/>
-                        <w:sz w:val="18"/>
-                        <w:szCs w:val="18"/>
-                      </w:rPr>
-                      <w:t xml:space="preserve"> </w:t>
-                    </w:r>
-                    <w:proofErr w:type="spellStart"/>
-                    <w:r>
-                      <w:rPr>
-                        <w:rFonts w:ascii="Arial" w:hAnsi="Arial" w:cs="Arial"/>
-                        <w:sz w:val="18"/>
-                        <w:szCs w:val="18"/>
-                      </w:rPr>
-                      <w:t>N°</w:t>
-                    </w:r>
-                    <w:proofErr w:type="spellEnd"/>
-                    <w:r>
-                      <w:rPr>
-                        <w:rFonts w:ascii="Arial" w:hAnsi="Arial" w:cs="Arial"/>
-                        <w:sz w:val="18"/>
-                        <w:szCs w:val="18"/>
-                      </w:rPr>
-                      <w:t xml:space="preserve"> 219 oficina 2 A</w:t>
+                      <w:t>Alegría Arias de Morey N° 219 oficina 2 A</w:t>
                     </w:r>
                   </w:p>
                 </w:txbxContent>
@@ -13201,9 +12849,9 @@
             </wp:anchor>
           </w:drawing>
         </mc:Choice>
-        <mc:Fallback xmlns:oel="http://schemas.microsoft.com/office/2019/extlst">
+        <mc:Fallback>
           <w:pict>
-            <v:shape w14:anchorId="345D4856" id="_x0000_s1040" type="#_x0000_t202" style="position:absolute;margin-left:301.6pt;margin-top:17.05pt;width:208.8pt;height:18pt;z-index:251681792;visibility:visible;mso-wrap-style:square;mso-width-percent:0;mso-height-percent:0;mso-wrap-distance-left:9pt;mso-wrap-distance-top:0;mso-wrap-distance-right:9pt;mso-wrap-distance-bottom:0;mso-position-horizontal:absolute;mso-position-horizontal-relative:text;mso-position-vertical:absolute;mso-position-vertical-relative:text;mso-width-percent:0;mso-height-percent:0;mso-width-relative:margin;mso-height-relative:margin;v-text-anchor:top" o:gfxdata="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" filled="f" stroked="f" strokeweight=".5pt">
+            <v:shape w14:anchorId="345D4856" id="_x0000_s1040" type="#_x0000_t202" style="position:absolute;margin-left:301.6pt;margin-top:17.05pt;width:208.8pt;height:18pt;z-index:251681792;visibility:visible;mso-wrap-style:square;mso-width-percent:0;mso-height-percent:0;mso-wrap-distance-left:9pt;mso-wrap-distance-top:0;mso-wrap-distance-right:9pt;mso-wrap-distance-bottom:0;mso-position-horizontal:absolute;mso-position-horizontal-relative:text;mso-position-vertical:absolute;mso-position-vertical-relative:text;mso-width-percent:0;mso-height-percent:0;mso-width-relative:margin;mso-height-relative:margin;v-text-anchor:top" o:gfxdata="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" filled="f" stroked="f" strokeweight=".5pt">
               <v:textbox>
                 <w:txbxContent>
                   <w:p>

--- a/contrato_mediano_plazo.docx
+++ b/contrato_mediano_plazo.docx
@@ -1,6 +1,6 @@
 
 <file path=word/document.xml><?xml version="1.0" encoding="utf-8"?>
-<w:document xmlns:wpc="http://schemas.microsoft.com/office/word/2010/wordprocessingCanvas" xmlns:cx="http://schemas.microsoft.com/office/drawing/2014/chartex" xmlns:cx1="http://schemas.microsoft.com/office/drawing/2015/9/8/chartex" xmlns:cx2="http://schemas.microsoft.com/office/drawing/2015/10/21/chartex" xmlns:cx3="http://schemas.microsoft.com/office/drawing/2016/5/9/chartex" xmlns:cx4="http://schemas.microsoft.com/office/drawing/2016/5/10/chartex" xmlns:cx5="http://schemas.microsoft.com/office/drawing/2016/5/11/chartex" xmlns:cx6="http://schemas.microsoft.com/office/drawing/2016/5/12/chartex" xmlns:cx7="http://schemas.microsoft.com/office/drawing/2016/5/13/chartex" xmlns:cx8="http://schemas.microsoft.com/office/drawing/2016/5/14/chartex" xmlns:mc="http://schemas.openxmlformats.org/markup-compatibility/2006" xmlns:aink="http://schemas.microsoft.com/office/drawing/2016/ink" xmlns:am3d="http://schemas.microsoft.com/office/drawing/2017/model3d" xmlns:o="urn:schemas-microsoft-com:office:office" xmlns:r="http://schemas.openxmlformats.org/officeDocument/2006/relationships" xmlns:m="http://schemas.openxmlformats.org/officeDocument/2006/math" xmlns:v="urn:schemas-microsoft-com:vml" xmlns:wp14="http://schemas.microsoft.com/office/word/2010/wordprocessingDrawing" xmlns:wp="http://schemas.openxmlformats.org/drawingml/2006/wordprocessingDrawing" xmlns:w10="urn:schemas-microsoft-com:office:word" xmlns:w="http://schemas.openxmlformats.org/wordprocessingml/2006/main" xmlns:w14="http://schemas.microsoft.com/office/word/2010/wordml" xmlns:w15="http://schemas.microsoft.com/office/word/2012/wordml" xmlns:w16cex="http://schemas.microsoft.com/office/word/2018/wordml/cex" xmlns:w16cid="http://schemas.microsoft.com/office/word/2016/wordml/cid" xmlns:w16="http://schemas.microsoft.com/office/word/2018/wordml" xmlns:w16sdtdh="http://schemas.microsoft.com/office/word/2020/wordml/sdtdatahash" xmlns:w16se="http://schemas.microsoft.com/office/word/2015/wordml/symex" xmlns:wpg="http://schemas.microsoft.com/office/word/2010/wordprocessingGroup" xmlns:wpi="http://schemas.microsoft.com/office/word/2010/wordprocessingInk" xmlns:wne="http://schemas.microsoft.com/office/word/2006/wordml" xmlns:wps="http://schemas.microsoft.com/office/word/2010/wordprocessingShape" mc:Ignorable="w14 w15 w16se w16cid w16 w16cex w16sdtdh wp14">
+<w:document xmlns:wpc="http://schemas.microsoft.com/office/word/2010/wordprocessingCanvas" xmlns:cx="http://schemas.microsoft.com/office/drawing/2014/chartex" xmlns:cx1="http://schemas.microsoft.com/office/drawing/2015/9/8/chartex" xmlns:cx2="http://schemas.microsoft.com/office/drawing/2015/10/21/chartex" xmlns:cx3="http://schemas.microsoft.com/office/drawing/2016/5/9/chartex" xmlns:cx4="http://schemas.microsoft.com/office/drawing/2016/5/10/chartex" xmlns:cx5="http://schemas.microsoft.com/office/drawing/2016/5/11/chartex" xmlns:cx6="http://schemas.microsoft.com/office/drawing/2016/5/12/chartex" xmlns:cx7="http://schemas.microsoft.com/office/drawing/2016/5/13/chartex" xmlns:cx8="http://schemas.microsoft.com/office/drawing/2016/5/14/chartex" xmlns:mc="http://schemas.openxmlformats.org/markup-compatibility/2006" xmlns:aink="http://schemas.microsoft.com/office/drawing/2016/ink" xmlns:am3d="http://schemas.microsoft.com/office/drawing/2017/model3d" xmlns:o="urn:schemas-microsoft-com:office:office" xmlns:oel="http://schemas.microsoft.com/office/2019/extlst" xmlns:r="http://schemas.openxmlformats.org/officeDocument/2006/relationships" xmlns:m="http://schemas.openxmlformats.org/officeDocument/2006/math" xmlns:v="urn:schemas-microsoft-com:vml" xmlns:wp14="http://schemas.microsoft.com/office/word/2010/wordprocessingDrawing" xmlns:wp="http://schemas.openxmlformats.org/drawingml/2006/wordprocessingDrawing" xmlns:w10="urn:schemas-microsoft-com:office:word" xmlns:w="http://schemas.openxmlformats.org/wordprocessingml/2006/main" xmlns:w14="http://schemas.microsoft.com/office/word/2010/wordml" xmlns:w15="http://schemas.microsoft.com/office/word/2012/wordml" xmlns:w16cex="http://schemas.microsoft.com/office/word/2018/wordml/cex" xmlns:w16cid="http://schemas.microsoft.com/office/word/2016/wordml/cid" xmlns:w16="http://schemas.microsoft.com/office/word/2018/wordml" xmlns:w16sdtdh="http://schemas.microsoft.com/office/word/2020/wordml/sdtdatahash" xmlns:w16se="http://schemas.microsoft.com/office/word/2015/wordml/symex" xmlns:wpg="http://schemas.microsoft.com/office/word/2010/wordprocessingGroup" xmlns:wpi="http://schemas.microsoft.com/office/word/2010/wordprocessingInk" xmlns:wne="http://schemas.microsoft.com/office/word/2006/wordml" xmlns:wps="http://schemas.microsoft.com/office/word/2010/wordprocessingShape" mc:Ignorable="w14 w15 w16se w16cid w16 w16cex w16sdtdh wp14">
   <w:body>
     <w:p>
       <w:pPr>
@@ -25,12 +25,14 @@
         </w:rPr>
         <w:t xml:space="preserve"> </w:t>
       </w:r>
+      <w:proofErr w:type="spellStart"/>
       <w:r>
         <w:rPr>
           <w:rFonts w:ascii="Arial Rounded MT Bold" w:hAnsi="Arial Rounded MT Bold"/>
         </w:rPr>
         <w:t>N°</w:t>
       </w:r>
+      <w:proofErr w:type="spellEnd"/>
       <w:r>
         <w:rPr>
           <w:rFonts w:ascii="Arial Rounded MT Bold" w:hAnsi="Arial Rounded MT Bold"/>
@@ -331,7 +333,25 @@
           <w:sz w:val="20"/>
           <w:szCs w:val="20"/>
         </w:rPr>
-        <w:t xml:space="preserve"> inscrita en la Partida Electrónica N° </w:t>
+        <w:t xml:space="preserve"> inscrita en la Partida Electrónica </w:t>
+      </w:r>
+      <w:proofErr w:type="spellStart"/>
+      <w:r>
+        <w:rPr>
+          <w:rFonts w:ascii="Arial Rounded MT Bold" w:hAnsi="Arial Rounded MT Bold"/>
+          <w:sz w:val="20"/>
+          <w:szCs w:val="20"/>
+        </w:rPr>
+        <w:t>N°</w:t>
+      </w:r>
+      <w:proofErr w:type="spellEnd"/>
+      <w:r>
+        <w:rPr>
+          <w:rFonts w:ascii="Arial Rounded MT Bold" w:hAnsi="Arial Rounded MT Bold"/>
+          <w:sz w:val="20"/>
+          <w:szCs w:val="20"/>
+        </w:rPr>
+        <w:t xml:space="preserve"> </w:t>
       </w:r>
       <w:r>
         <w:rPr>
@@ -347,7 +367,25 @@
           <w:sz w:val="20"/>
           <w:szCs w:val="20"/>
         </w:rPr>
-        <w:t xml:space="preserve"> del Registro de Personas Jurídicas de Zona Registral N° III – C – Oficina Registral </w:t>
+        <w:t xml:space="preserve"> del Registro de Personas Jurídicas de Zona Registral </w:t>
+      </w:r>
+      <w:proofErr w:type="spellStart"/>
+      <w:r>
+        <w:rPr>
+          <w:rFonts w:ascii="Arial Rounded MT Bold" w:hAnsi="Arial Rounded MT Bold"/>
+          <w:sz w:val="20"/>
+          <w:szCs w:val="20"/>
+        </w:rPr>
+        <w:t>N°</w:t>
+      </w:r>
+      <w:proofErr w:type="spellEnd"/>
+      <w:r>
+        <w:rPr>
+          <w:rFonts w:ascii="Arial Rounded MT Bold" w:hAnsi="Arial Rounded MT Bold"/>
+          <w:sz w:val="20"/>
+          <w:szCs w:val="20"/>
+        </w:rPr>
+        <w:t xml:space="preserve"> III – C – Oficina Registral </w:t>
       </w:r>
       <w:r>
         <w:rPr>
@@ -379,7 +417,25 @@
           <w:sz w:val="20"/>
           <w:szCs w:val="20"/>
         </w:rPr>
-        <w:t xml:space="preserve">, identificado con DNI N° </w:t>
+        <w:t xml:space="preserve">, identificado con DNI </w:t>
+      </w:r>
+      <w:proofErr w:type="spellStart"/>
+      <w:r>
+        <w:rPr>
+          <w:rFonts w:ascii="Arial Rounded MT Bold" w:hAnsi="Arial Rounded MT Bold"/>
+          <w:sz w:val="20"/>
+          <w:szCs w:val="20"/>
+        </w:rPr>
+        <w:t>N°</w:t>
+      </w:r>
+      <w:proofErr w:type="spellEnd"/>
+      <w:r>
+        <w:rPr>
+          <w:rFonts w:ascii="Arial Rounded MT Bold" w:hAnsi="Arial Rounded MT Bold"/>
+          <w:sz w:val="20"/>
+          <w:szCs w:val="20"/>
+        </w:rPr>
+        <w:t xml:space="preserve"> </w:t>
       </w:r>
       <w:r>
         <w:rPr>
@@ -435,7 +491,25 @@
           <w:sz w:val="20"/>
           <w:szCs w:val="20"/>
         </w:rPr>
-        <w:t xml:space="preserve"> Belaunde N° 318 - </w:t>
+        <w:t xml:space="preserve"> Belaunde </w:t>
+      </w:r>
+      <w:proofErr w:type="spellStart"/>
+      <w:r>
+        <w:rPr>
+          <w:rFonts w:ascii="Arial Rounded MT Bold" w:hAnsi="Arial Rounded MT Bold"/>
+          <w:sz w:val="20"/>
+          <w:szCs w:val="20"/>
+        </w:rPr>
+        <w:t>N°</w:t>
+      </w:r>
+      <w:proofErr w:type="spellEnd"/>
+      <w:r>
+        <w:rPr>
+          <w:rFonts w:ascii="Arial Rounded MT Bold" w:hAnsi="Arial Rounded MT Bold"/>
+          <w:sz w:val="20"/>
+          <w:szCs w:val="20"/>
+        </w:rPr>
+        <w:t xml:space="preserve"> 318 - </w:t>
       </w:r>
       <w:r>
         <w:rPr>
@@ -574,7 +648,25 @@
           <w:sz w:val="20"/>
           <w:szCs w:val="20"/>
         </w:rPr>
-        <w:t xml:space="preserve"> N° </w:t>
+        <w:t xml:space="preserve"> </w:t>
+      </w:r>
+      <w:proofErr w:type="spellStart"/>
+      <w:r>
+        <w:rPr>
+          <w:rFonts w:ascii="Arial Rounded MT Bold" w:hAnsi="Arial Rounded MT Bold"/>
+          <w:sz w:val="20"/>
+          <w:szCs w:val="20"/>
+        </w:rPr>
+        <w:t>N°</w:t>
+      </w:r>
+      <w:proofErr w:type="spellEnd"/>
+      <w:r>
+        <w:rPr>
+          <w:rFonts w:ascii="Arial Rounded MT Bold" w:hAnsi="Arial Rounded MT Bold"/>
+          <w:sz w:val="20"/>
+          <w:szCs w:val="20"/>
+        </w:rPr>
+        <w:t xml:space="preserve"> </w:t>
       </w:r>
       <w:r>
         <w:rPr>
@@ -829,7 +921,43 @@
           <w:sz w:val="20"/>
           <w:szCs w:val="20"/>
         </w:rPr>
-        <w:t xml:space="preserve">Empresa HEO ASESORIA Y CONSULTORIA EMPRESARIAL S.A.C., con RUC: 20611447541, inscrita en la Partida Electrónica N° 11221847 del Registro de Personas Jurídicas de Zona Registral N° III – C – Oficina Registral Tarapoto,  debidamente representada por su </w:t>
+        <w:t xml:space="preserve">Empresa HEO ASESORIA Y CONSULTORIA EMPRESARIAL S.A.C., con RUC: 20611447541, inscrita en la Partida Electrónica </w:t>
+      </w:r>
+      <w:proofErr w:type="spellStart"/>
+      <w:r>
+        <w:rPr>
+          <w:rFonts w:ascii="Arial Rounded MT Bold" w:hAnsi="Arial Rounded MT Bold"/>
+          <w:sz w:val="20"/>
+          <w:szCs w:val="20"/>
+        </w:rPr>
+        <w:t>N°</w:t>
+      </w:r>
+      <w:proofErr w:type="spellEnd"/>
+      <w:r>
+        <w:rPr>
+          <w:rFonts w:ascii="Arial Rounded MT Bold" w:hAnsi="Arial Rounded MT Bold"/>
+          <w:sz w:val="20"/>
+          <w:szCs w:val="20"/>
+        </w:rPr>
+        <w:t xml:space="preserve"> 11221847 del Registro de Personas Jurídicas de Zona Registral </w:t>
+      </w:r>
+      <w:proofErr w:type="spellStart"/>
+      <w:r>
+        <w:rPr>
+          <w:rFonts w:ascii="Arial Rounded MT Bold" w:hAnsi="Arial Rounded MT Bold"/>
+          <w:sz w:val="20"/>
+          <w:szCs w:val="20"/>
+        </w:rPr>
+        <w:t>N°</w:t>
+      </w:r>
+      <w:proofErr w:type="spellEnd"/>
+      <w:r>
+        <w:rPr>
+          <w:rFonts w:ascii="Arial Rounded MT Bold" w:hAnsi="Arial Rounded MT Bold"/>
+          <w:sz w:val="20"/>
+          <w:szCs w:val="20"/>
+        </w:rPr>
+        <w:t xml:space="preserve"> III – C – Oficina Registral Tarapoto,  debidamente representada por su </w:t>
       </w:r>
       <w:r>
         <w:rPr>
@@ -861,7 +989,25 @@
           <w:sz w:val="20"/>
           <w:szCs w:val="20"/>
         </w:rPr>
-        <w:t xml:space="preserve">, identificado con DNI N° </w:t>
+        <w:t xml:space="preserve">, identificado con DNI </w:t>
+      </w:r>
+      <w:proofErr w:type="spellStart"/>
+      <w:r>
+        <w:rPr>
+          <w:rFonts w:ascii="Arial Rounded MT Bold" w:hAnsi="Arial Rounded MT Bold"/>
+          <w:sz w:val="20"/>
+          <w:szCs w:val="20"/>
+        </w:rPr>
+        <w:t>N°</w:t>
+      </w:r>
+      <w:proofErr w:type="spellEnd"/>
+      <w:r>
+        <w:rPr>
+          <w:rFonts w:ascii="Arial Rounded MT Bold" w:hAnsi="Arial Rounded MT Bold"/>
+          <w:sz w:val="20"/>
+          <w:szCs w:val="20"/>
+        </w:rPr>
+        <w:t xml:space="preserve"> </w:t>
       </w:r>
       <w:r>
         <w:rPr>
@@ -877,7 +1023,25 @@
           <w:sz w:val="20"/>
           <w:szCs w:val="20"/>
         </w:rPr>
-        <w:t>, con domicilio fiscal en Jirón Alegría Arias de Morey 219, Oficina 2A, Distrito de Tarapoto, Provincia y Departamento de San Mart</w:t>
+        <w:t xml:space="preserve">, con domicilio fiscal en Jirón Alegría Arias de </w:t>
+      </w:r>
+      <w:proofErr w:type="spellStart"/>
+      <w:r>
+        <w:rPr>
+          <w:rFonts w:ascii="Arial Rounded MT Bold" w:hAnsi="Arial Rounded MT Bold"/>
+          <w:sz w:val="20"/>
+          <w:szCs w:val="20"/>
+        </w:rPr>
+        <w:t>Morey</w:t>
+      </w:r>
+      <w:proofErr w:type="spellEnd"/>
+      <w:r>
+        <w:rPr>
+          <w:rFonts w:ascii="Arial Rounded MT Bold" w:hAnsi="Arial Rounded MT Bold"/>
+          <w:sz w:val="20"/>
+          <w:szCs w:val="20"/>
+        </w:rPr>
+        <w:t xml:space="preserve"> 219, Oficina 2A, Distrito de Tarapoto, Provincia y Departamento de San Mart</w:t>
       </w:r>
       <w:r>
         <w:rPr>
@@ -1995,8 +2159,18 @@
           <w:sz w:val="20"/>
           <w:szCs w:val="20"/>
         </w:rPr>
-        <w:t>corriente N°</w:t>
-      </w:r>
+        <w:t xml:space="preserve">corriente </w:t>
+      </w:r>
+      <w:proofErr w:type="spellStart"/>
+      <w:r>
+        <w:rPr>
+          <w:rFonts w:ascii="Arial Rounded MT Bold" w:hAnsi="Arial Rounded MT Bold"/>
+          <w:sz w:val="20"/>
+          <w:szCs w:val="20"/>
+        </w:rPr>
+        <w:t>N°</w:t>
+      </w:r>
+      <w:proofErr w:type="spellEnd"/>
       <w:r>
         <w:rPr>
           <w:rFonts w:ascii="Arial Rounded MT Bold" w:hAnsi="Arial Rounded MT Bold"/>
@@ -2551,7 +2725,27 @@
           <w:sz w:val="20"/>
           <w:szCs w:val="20"/>
         </w:rPr>
-        <w:t xml:space="preserve"> N° </w:t>
+        <w:t xml:space="preserve"> </w:t>
+      </w:r>
+      <w:proofErr w:type="spellStart"/>
+      <w:r>
+        <w:rPr>
+          <w:rFonts w:ascii="Arial Rounded MT Bold" w:hAnsi="Arial Rounded MT Bold"/>
+          <w:spacing w:val="1"/>
+          <w:sz w:val="20"/>
+          <w:szCs w:val="20"/>
+        </w:rPr>
+        <w:t>N°</w:t>
+      </w:r>
+      <w:proofErr w:type="spellEnd"/>
+      <w:r>
+        <w:rPr>
+          <w:rFonts w:ascii="Arial Rounded MT Bold" w:hAnsi="Arial Rounded MT Bold"/>
+          <w:spacing w:val="1"/>
+          <w:sz w:val="20"/>
+          <w:szCs w:val="20"/>
+        </w:rPr>
+        <w:t xml:space="preserve"> </w:t>
       </w:r>
       <w:r>
         <w:rPr>
@@ -2821,7 +3015,7 @@
                 <v:stroke joinstyle="miter"/>
                 <v:path gradientshapeok="t" o:connecttype="rect"/>
               </v:shapetype>
-              <v:shape id="Cuadro de texto 1" o:spid="_x0000_s1026" type="#_x0000_t202" style="position:absolute;left:0;text-align:left;margin-left:0;margin-top:4pt;width:342pt;height:79.8pt;z-index:251671552;visibility:visible;mso-wrap-style:square;mso-height-percent:0;mso-wrap-distance-left:9pt;mso-wrap-distance-top:0;mso-wrap-distance-right:9pt;mso-wrap-distance-bottom:0;mso-position-horizontal:center;mso-position-horizontal-relative:page;mso-position-vertical:absolute;mso-position-vertical-relative:text;mso-height-percent:0;mso-height-relative:margin;v-text-anchor:top" o:gfxdata="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" filled="f" stroked="f">
+              <v:shape id="Cuadro de texto 1" o:spid="_x0000_s1026" type="#_x0000_t202" style="position:absolute;left:0;text-align:left;margin-left:0;margin-top:4pt;width:342pt;height:79.8pt;z-index:251671552;visibility:visible;mso-wrap-style:square;mso-height-percent:0;mso-wrap-distance-left:9pt;mso-wrap-distance-top:0;mso-wrap-distance-right:9pt;mso-wrap-distance-bottom:0;mso-position-horizontal:center;mso-position-horizontal-relative:page;mso-position-vertical:absolute;mso-position-vertical-relative:text;mso-height-percent:0;mso-height-relative:margin;v-text-anchor:top" o:gfxdata="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" filled="f" stroked="f">
                 <v:textbox>
                   <w:txbxContent>
                     <w:p>
@@ -6406,12 +6600,114 @@
     </w:p>
     <w:p>
       <w:pPr>
+        <w:tabs>
+          <w:tab w:val="left" w:pos="1142"/>
+        </w:tabs>
+        <w:spacing w:line="276" w:lineRule="auto"/>
+        <w:rPr>
+          <w:rFonts w:ascii="Arial Rounded MT Bold" w:hAnsi="Arial Rounded MT Bold"/>
+          <w:sz w:val="20"/>
+          <w:szCs w:val="20"/>
+        </w:rPr>
+      </w:pPr>
+    </w:p>
+    <w:p>
+      <w:pPr>
+        <w:tabs>
+          <w:tab w:val="left" w:pos="1142"/>
+        </w:tabs>
+        <w:spacing w:line="276" w:lineRule="auto"/>
+        <w:rPr>
+          <w:rFonts w:ascii="Arial Rounded MT Bold" w:hAnsi="Arial Rounded MT Bold"/>
+          <w:sz w:val="20"/>
+          <w:szCs w:val="20"/>
+        </w:rPr>
+      </w:pPr>
+    </w:p>
+    <w:p>
+      <w:pPr>
+        <w:tabs>
+          <w:tab w:val="left" w:pos="1142"/>
+        </w:tabs>
+        <w:spacing w:line="276" w:lineRule="auto"/>
+        <w:rPr>
+          <w:rFonts w:ascii="Arial Rounded MT Bold" w:hAnsi="Arial Rounded MT Bold"/>
+          <w:sz w:val="20"/>
+          <w:szCs w:val="20"/>
+        </w:rPr>
+      </w:pPr>
+    </w:p>
+    <w:p>
+      <w:pPr>
+        <w:tabs>
+          <w:tab w:val="left" w:pos="1142"/>
+        </w:tabs>
+        <w:spacing w:line="276" w:lineRule="auto"/>
+        <w:rPr>
+          <w:rFonts w:ascii="Arial Rounded MT Bold" w:hAnsi="Arial Rounded MT Bold"/>
+          <w:sz w:val="20"/>
+          <w:szCs w:val="20"/>
+        </w:rPr>
+      </w:pPr>
+    </w:p>
+    <w:p>
+      <w:pPr>
+        <w:pStyle w:val="Prrafodelista"/>
+        <w:numPr>
+          <w:ilvl w:val="1"/>
+          <w:numId w:val="3"/>
+        </w:numPr>
+        <w:tabs>
+          <w:tab w:val="left" w:pos="1142"/>
+        </w:tabs>
+        <w:spacing w:line="276" w:lineRule="auto"/>
+        <w:rPr>
+          <w:rFonts w:ascii="Arial Rounded MT Bold" w:hAnsi="Arial Rounded MT Bold"/>
+          <w:sz w:val="20"/>
+          <w:szCs w:val="20"/>
+        </w:rPr>
+      </w:pPr>
+      <w:r>
+        <w:rPr>
+          <w:rFonts w:ascii="Arial Rounded MT Bold" w:hAnsi="Arial Rounded MT Bold"/>
+          <w:sz w:val="20"/>
+          <w:szCs w:val="20"/>
+        </w:rPr>
+        <w:lastRenderedPageBreak/>
+        <w:t>No obstante lo expuesto en los numerales 8.1 y 8.2 anteriores, mediante la presente y por acuerdo expreso entre las partes intervinientes, EL ASOCIANTE en cualquier momento podrá resolver de manera unilateral el contrato principal y su o sus adendas, esto sin expresión de causa, para esta pactada situación, EL ASOCIANTE deberá devolver el íntegro del capital invertido, además de la rentabilidad generada hasta el día mismo de la resolución unilateral del contrato, para la aplicación de esta resolución unilateral, esta no estará afecta a ninguna penalidad y/o sanción, dado que se está cumpliendo con devolver el íntegro del dinero invertido así como cancelar la rentabilidad pactada.</w:t>
+      </w:r>
+    </w:p>
+    <w:p>
+      <w:pPr>
         <w:pStyle w:val="Prrafodelista"/>
         <w:tabs>
           <w:tab w:val="left" w:pos="1142"/>
         </w:tabs>
         <w:spacing w:line="276" w:lineRule="auto"/>
-        <w:ind w:firstLine="0"/>
+        <w:ind w:left="1142" w:firstLine="0"/>
+        <w:rPr>
+          <w:rFonts w:ascii="Arial Rounded MT Bold" w:hAnsi="Arial Rounded MT Bold"/>
+          <w:sz w:val="20"/>
+          <w:szCs w:val="20"/>
+        </w:rPr>
+      </w:pPr>
+      <w:r>
+        <w:rPr>
+          <w:rFonts w:ascii="Arial Rounded MT Bold" w:hAnsi="Arial Rounded MT Bold"/>
+          <w:sz w:val="20"/>
+          <w:szCs w:val="20"/>
+        </w:rPr>
+        <w:t>Para el proceso de la resolución unilateral descrita en el párrafo que antecede, EL ASOCIANTE notificara de este hecho mediante correo electrónico a EL ASOCIADO, teniendo un plazo no mayor de dos días hábiles de enviado el correo electrónico para realizar el depósito del íntegro del dinero que corresponda, en caso no se cumpla con el depósito dentro del plazo, la resolución  unilateral queda sin efecto, corriendo el plazo correspondiente de acuerdo al contrato salvo excepciones de ejecución de la misma expresadas en los artículos 1314 y 1315 del Código Civil.</w:t>
+      </w:r>
+    </w:p>
+    <w:p>
+      <w:pPr>
+        <w:pStyle w:val="Prrafodelista"/>
+        <w:tabs>
+          <w:tab w:val="left" w:pos="1142"/>
+        </w:tabs>
+        <w:spacing w:line="276" w:lineRule="auto"/>
+        <w:ind w:left="1142" w:firstLine="0"/>
         <w:rPr>
           <w:rFonts w:ascii="Arial Rounded MT Bold" w:hAnsi="Arial Rounded MT Bold"/>
           <w:sz w:val="20"/>
@@ -6502,7 +6798,6 @@
           <w:sz w:val="20"/>
           <w:szCs w:val="20"/>
         </w:rPr>
-        <w:lastRenderedPageBreak/>
         <w:t>Las controversias que surjan entre las partes durante la ejecución del contrato se</w:t>
       </w:r>
       <w:r>
@@ -7708,6 +8003,7 @@
         </w:rPr>
         <w:t xml:space="preserve"> </w:t>
       </w:r>
+      <w:proofErr w:type="gramStart"/>
       <w:r>
         <w:rPr>
           <w:rFonts w:ascii="Arial Rounded MT Bold" w:hAnsi="Arial Rounded MT Bold"/>
@@ -7741,6 +8037,7 @@
         </w:rPr>
         <w:t>introductoria</w:t>
       </w:r>
+      <w:proofErr w:type="gramEnd"/>
       <w:r>
         <w:rPr>
           <w:rFonts w:ascii="Arial Rounded MT Bold" w:hAnsi="Arial Rounded MT Bold"/>
@@ -7855,7 +8152,34 @@
           <w:sz w:val="20"/>
           <w:szCs w:val="20"/>
         </w:rPr>
-        <w:t>e recibidas en los correos electrónicos y números de whatsapp declarados</w:t>
+        <w:t xml:space="preserve">e recibidas en los correos electrónicos y números de </w:t>
+      </w:r>
+      <w:proofErr w:type="spellStart"/>
+      <w:r>
+        <w:rPr>
+          <w:rFonts w:ascii="Arial Rounded MT Bold" w:hAnsi="Arial Rounded MT Bold"/>
+          <w:sz w:val="20"/>
+          <w:szCs w:val="20"/>
+        </w:rPr>
+        <w:t>whatsapp</w:t>
+      </w:r>
+      <w:proofErr w:type="spellEnd"/>
+      <w:r>
+        <w:rPr>
+          <w:rFonts w:ascii="Arial Rounded MT Bold" w:hAnsi="Arial Rounded MT Bold"/>
+          <w:sz w:val="20"/>
+          <w:szCs w:val="20"/>
+        </w:rPr>
+        <w:t xml:space="preserve"> </w:t>
+      </w:r>
+      <w:proofErr w:type="gramStart"/>
+      <w:r>
+        <w:rPr>
+          <w:rFonts w:ascii="Arial Rounded MT Bold" w:hAnsi="Arial Rounded MT Bold"/>
+          <w:sz w:val="20"/>
+          <w:szCs w:val="20"/>
+        </w:rPr>
+        <w:t>declarados</w:t>
       </w:r>
       <w:r>
         <w:rPr>
@@ -7880,7 +8204,16 @@
           <w:sz w:val="20"/>
           <w:szCs w:val="20"/>
         </w:rPr>
-        <w:t>por las partes (se establece que el día será computado desde las 08:00 am hasta las</w:t>
+        <w:t>por</w:t>
+      </w:r>
+      <w:proofErr w:type="gramEnd"/>
+      <w:r>
+        <w:rPr>
+          <w:rFonts w:ascii="Arial Rounded MT Bold" w:hAnsi="Arial Rounded MT Bold"/>
+          <w:sz w:val="20"/>
+          <w:szCs w:val="20"/>
+        </w:rPr>
+        <w:t xml:space="preserve"> las partes (se establece que el día será computado desde las 08:00 am hasta las</w:t>
       </w:r>
       <w:r>
         <w:rPr>
@@ -7959,6 +8292,44 @@
         </w:rPr>
         <w:t>.</w:t>
       </w:r>
+    </w:p>
+    <w:p>
+      <w:pPr>
+        <w:pStyle w:val="Prrafodelista"/>
+        <w:rPr>
+          <w:rFonts w:ascii="Arial Rounded MT Bold" w:hAnsi="Arial Rounded MT Bold"/>
+          <w:sz w:val="20"/>
+          <w:szCs w:val="20"/>
+        </w:rPr>
+      </w:pPr>
+    </w:p>
+    <w:p>
+      <w:pPr>
+        <w:tabs>
+          <w:tab w:val="left" w:pos="1142"/>
+        </w:tabs>
+        <w:spacing w:line="276" w:lineRule="auto"/>
+        <w:ind w:right="115"/>
+        <w:rPr>
+          <w:rFonts w:ascii="Arial Rounded MT Bold" w:hAnsi="Arial Rounded MT Bold"/>
+          <w:sz w:val="20"/>
+          <w:szCs w:val="20"/>
+        </w:rPr>
+      </w:pPr>
+    </w:p>
+    <w:p>
+      <w:pPr>
+        <w:tabs>
+          <w:tab w:val="left" w:pos="1142"/>
+        </w:tabs>
+        <w:spacing w:line="276" w:lineRule="auto"/>
+        <w:ind w:right="115"/>
+        <w:rPr>
+          <w:rFonts w:ascii="Arial Rounded MT Bold" w:hAnsi="Arial Rounded MT Bold"/>
+          <w:sz w:val="20"/>
+          <w:szCs w:val="20"/>
+        </w:rPr>
+      </w:pPr>
     </w:p>
     <w:p>
       <w:pPr>
@@ -7994,6 +8365,7 @@
           <w:sz w:val="20"/>
           <w:szCs w:val="20"/>
         </w:rPr>
+        <w:lastRenderedPageBreak/>
         <w:t>Para la administración del presente contrato, las partes declaran los siguientes correos</w:t>
       </w:r>
       <w:r>
@@ -9634,6 +10006,7 @@
         </w:rPr>
         <w:t xml:space="preserve"> </w:t>
       </w:r>
+      <w:proofErr w:type="gramStart"/>
       <w:r>
         <w:rPr>
           <w:rFonts w:ascii="Arial Rounded MT Bold" w:hAnsi="Arial Rounded MT Bold"/>
@@ -9665,7 +10038,16 @@
           <w:sz w:val="20"/>
           <w:szCs w:val="20"/>
         </w:rPr>
-        <w:t>de sus domicilios personales y se someten a lo establecido en cl</w:t>
+        <w:t>de</w:t>
+      </w:r>
+      <w:proofErr w:type="gramEnd"/>
+      <w:r>
+        <w:rPr>
+          <w:rFonts w:ascii="Arial Rounded MT Bold" w:hAnsi="Arial Rounded MT Bold"/>
+          <w:sz w:val="20"/>
+          <w:szCs w:val="20"/>
+        </w:rPr>
+        <w:t xml:space="preserve"> sus domicilios personales y se someten a lo establecido en cl</w:t>
       </w:r>
       <w:r>
         <w:rPr>
@@ -9717,6 +10099,66 @@
         </w:rPr>
         <w:t>contrato.</w:t>
       </w:r>
+    </w:p>
+    <w:p>
+      <w:pPr>
+        <w:spacing w:line="276" w:lineRule="auto"/>
+        <w:rPr>
+          <w:rFonts w:ascii="Arial Rounded MT Bold" w:hAnsi="Arial Rounded MT Bold"/>
+          <w:sz w:val="20"/>
+          <w:szCs w:val="20"/>
+        </w:rPr>
+      </w:pPr>
+    </w:p>
+    <w:p>
+      <w:pPr>
+        <w:spacing w:line="276" w:lineRule="auto"/>
+        <w:rPr>
+          <w:rFonts w:ascii="Arial Rounded MT Bold" w:hAnsi="Arial Rounded MT Bold"/>
+          <w:sz w:val="20"/>
+          <w:szCs w:val="20"/>
+        </w:rPr>
+      </w:pPr>
+    </w:p>
+    <w:p>
+      <w:pPr>
+        <w:spacing w:line="276" w:lineRule="auto"/>
+        <w:rPr>
+          <w:rFonts w:ascii="Arial Rounded MT Bold" w:hAnsi="Arial Rounded MT Bold"/>
+          <w:sz w:val="20"/>
+          <w:szCs w:val="20"/>
+        </w:rPr>
+      </w:pPr>
+    </w:p>
+    <w:p>
+      <w:pPr>
+        <w:spacing w:line="276" w:lineRule="auto"/>
+        <w:rPr>
+          <w:rFonts w:ascii="Arial Rounded MT Bold" w:hAnsi="Arial Rounded MT Bold"/>
+          <w:sz w:val="20"/>
+          <w:szCs w:val="20"/>
+        </w:rPr>
+      </w:pPr>
+    </w:p>
+    <w:p>
+      <w:pPr>
+        <w:spacing w:line="276" w:lineRule="auto"/>
+        <w:rPr>
+          <w:rFonts w:ascii="Arial Rounded MT Bold" w:hAnsi="Arial Rounded MT Bold"/>
+          <w:sz w:val="20"/>
+          <w:szCs w:val="20"/>
+        </w:rPr>
+      </w:pPr>
+    </w:p>
+    <w:p>
+      <w:pPr>
+        <w:spacing w:line="276" w:lineRule="auto"/>
+        <w:rPr>
+          <w:rFonts w:ascii="Arial Rounded MT Bold" w:hAnsi="Arial Rounded MT Bold"/>
+          <w:sz w:val="20"/>
+          <w:szCs w:val="20"/>
+        </w:rPr>
+      </w:pPr>
     </w:p>
     <w:p>
       <w:pPr>
@@ -9758,6 +10200,7 @@
           <w:b/>
           <w:bCs/>
         </w:rPr>
+        <w:lastRenderedPageBreak/>
         <w:t>CLAUSULA D</w:t>
       </w:r>
       <w:r>
@@ -9923,8 +10366,18 @@
           <w:sz w:val="20"/>
           <w:szCs w:val="20"/>
         </w:rPr>
-        <w:t>, quedando autorizado a recibir en sus cuentas corrientes N°</w:t>
-      </w:r>
+        <w:t xml:space="preserve">, quedando autorizado a recibir en sus cuentas corrientes </w:t>
+      </w:r>
+      <w:proofErr w:type="spellStart"/>
+      <w:r>
+        <w:rPr>
+          <w:rFonts w:ascii="Arial Rounded MT Bold" w:hAnsi="Arial Rounded MT Bold"/>
+          <w:sz w:val="20"/>
+          <w:szCs w:val="20"/>
+        </w:rPr>
+        <w:t>N°</w:t>
+      </w:r>
+      <w:proofErr w:type="spellEnd"/>
       <w:r>
         <w:rPr>
           <w:rFonts w:ascii="Arial Rounded MT Bold" w:hAnsi="Arial Rounded MT Bold"/>
@@ -10083,8 +10536,18 @@
           <w:sz w:val="20"/>
           <w:szCs w:val="20"/>
         </w:rPr>
-        <w:t xml:space="preserve"> N°</w:t>
-      </w:r>
+        <w:t xml:space="preserve"> </w:t>
+      </w:r>
+      <w:proofErr w:type="spellStart"/>
+      <w:r>
+        <w:rPr>
+          <w:rFonts w:ascii="Arial Rounded MT Bold" w:hAnsi="Arial Rounded MT Bold"/>
+          <w:sz w:val="20"/>
+          <w:szCs w:val="20"/>
+        </w:rPr>
+        <w:t>N°</w:t>
+      </w:r>
+      <w:proofErr w:type="spellEnd"/>
       <w:r>
         <w:rPr>
           <w:rFonts w:ascii="Arial Rounded MT Bold" w:hAnsi="Arial Rounded MT Bold"/>
@@ -10629,32 +11092,345 @@
     </w:p>
     <w:p>
       <w:pPr>
+        <w:pStyle w:val="Prrafodelista"/>
+        <w:spacing w:line="276" w:lineRule="auto"/>
+        <w:ind w:left="420" w:firstLine="0"/>
+        <w:rPr>
+          <w:rFonts w:ascii="Arial Rounded MT Bold" w:hAnsi="Arial Rounded MT Bold"/>
+          <w:sz w:val="20"/>
+          <w:szCs w:val="20"/>
+        </w:rPr>
+      </w:pPr>
+    </w:p>
+    <w:p>
+      <w:pPr>
+        <w:pStyle w:val="Prrafodelista"/>
+        <w:spacing w:line="276" w:lineRule="auto"/>
+        <w:ind w:left="420" w:firstLine="0"/>
+        <w:rPr>
+          <w:rFonts w:ascii="Arial Rounded MT Bold" w:hAnsi="Arial Rounded MT Bold"/>
+          <w:sz w:val="20"/>
+          <w:szCs w:val="20"/>
+        </w:rPr>
+      </w:pPr>
+    </w:p>
+    <w:p>
+      <w:pPr>
+        <w:pStyle w:val="Prrafodelista"/>
+        <w:spacing w:line="276" w:lineRule="auto"/>
+        <w:ind w:left="420" w:firstLine="0"/>
+        <w:rPr>
+          <w:rFonts w:ascii="Arial Rounded MT Bold" w:hAnsi="Arial Rounded MT Bold"/>
+          <w:sz w:val="20"/>
+          <w:szCs w:val="20"/>
+        </w:rPr>
+      </w:pPr>
+    </w:p>
+    <w:p>
+      <w:pPr>
+        <w:pStyle w:val="Prrafodelista"/>
+        <w:spacing w:line="276" w:lineRule="auto"/>
+        <w:ind w:left="420" w:firstLine="0"/>
+        <w:rPr>
+          <w:rFonts w:ascii="Arial Rounded MT Bold" w:hAnsi="Arial Rounded MT Bold"/>
+          <w:sz w:val="20"/>
+          <w:szCs w:val="20"/>
+        </w:rPr>
+      </w:pPr>
+    </w:p>
+    <w:p>
+      <w:pPr>
+        <w:pStyle w:val="Prrafodelista"/>
+        <w:spacing w:line="276" w:lineRule="auto"/>
+        <w:ind w:left="420" w:firstLine="0"/>
+        <w:rPr>
+          <w:rFonts w:ascii="Arial Rounded MT Bold" w:hAnsi="Arial Rounded MT Bold"/>
+          <w:sz w:val="20"/>
+          <w:szCs w:val="20"/>
+        </w:rPr>
+      </w:pPr>
+    </w:p>
+    <w:p>
+      <w:pPr>
+        <w:pStyle w:val="Prrafodelista"/>
+        <w:spacing w:line="276" w:lineRule="auto"/>
+        <w:ind w:left="420" w:firstLine="0"/>
+        <w:rPr>
+          <w:rFonts w:ascii="Arial Rounded MT Bold" w:hAnsi="Arial Rounded MT Bold"/>
+          <w:sz w:val="20"/>
+          <w:szCs w:val="20"/>
+        </w:rPr>
+      </w:pPr>
+    </w:p>
+    <w:p>
+      <w:pPr>
+        <w:pStyle w:val="Prrafodelista"/>
+        <w:spacing w:line="276" w:lineRule="auto"/>
+        <w:ind w:left="420" w:firstLine="0"/>
+        <w:rPr>
+          <w:rFonts w:ascii="Arial Rounded MT Bold" w:hAnsi="Arial Rounded MT Bold"/>
+          <w:sz w:val="20"/>
+          <w:szCs w:val="20"/>
+        </w:rPr>
+      </w:pPr>
+    </w:p>
+    <w:p>
+      <w:pPr>
+        <w:pStyle w:val="Prrafodelista"/>
+        <w:spacing w:line="276" w:lineRule="auto"/>
+        <w:ind w:left="420" w:firstLine="0"/>
+        <w:rPr>
+          <w:rFonts w:ascii="Arial Rounded MT Bold" w:hAnsi="Arial Rounded MT Bold"/>
+          <w:sz w:val="20"/>
+          <w:szCs w:val="20"/>
+        </w:rPr>
+      </w:pPr>
+    </w:p>
+    <w:p>
+      <w:pPr>
+        <w:pStyle w:val="Prrafodelista"/>
+        <w:spacing w:line="276" w:lineRule="auto"/>
+        <w:ind w:left="420" w:firstLine="0"/>
+        <w:rPr>
+          <w:rFonts w:ascii="Arial Rounded MT Bold" w:hAnsi="Arial Rounded MT Bold"/>
+          <w:sz w:val="20"/>
+          <w:szCs w:val="20"/>
+        </w:rPr>
+      </w:pPr>
+    </w:p>
+    <w:p>
+      <w:pPr>
+        <w:pStyle w:val="Prrafodelista"/>
+        <w:spacing w:line="276" w:lineRule="auto"/>
+        <w:ind w:left="420" w:firstLine="0"/>
+        <w:rPr>
+          <w:rFonts w:ascii="Arial Rounded MT Bold" w:hAnsi="Arial Rounded MT Bold"/>
+          <w:sz w:val="20"/>
+          <w:szCs w:val="20"/>
+        </w:rPr>
+      </w:pPr>
+    </w:p>
+    <w:p>
+      <w:pPr>
+        <w:pStyle w:val="Prrafodelista"/>
+        <w:spacing w:line="276" w:lineRule="auto"/>
+        <w:ind w:left="420" w:firstLine="0"/>
+        <w:rPr>
+          <w:rFonts w:ascii="Arial Rounded MT Bold" w:hAnsi="Arial Rounded MT Bold"/>
+          <w:sz w:val="20"/>
+          <w:szCs w:val="20"/>
+        </w:rPr>
+      </w:pPr>
+    </w:p>
+    <w:p>
+      <w:pPr>
+        <w:pStyle w:val="Prrafodelista"/>
+        <w:spacing w:line="276" w:lineRule="auto"/>
+        <w:ind w:left="420" w:firstLine="0"/>
+        <w:rPr>
+          <w:rFonts w:ascii="Arial Rounded MT Bold" w:hAnsi="Arial Rounded MT Bold"/>
+          <w:sz w:val="20"/>
+          <w:szCs w:val="20"/>
+        </w:rPr>
+      </w:pPr>
+    </w:p>
+    <w:p>
+      <w:pPr>
+        <w:pStyle w:val="Prrafodelista"/>
+        <w:spacing w:line="276" w:lineRule="auto"/>
+        <w:ind w:left="420" w:firstLine="0"/>
+        <w:rPr>
+          <w:rFonts w:ascii="Arial Rounded MT Bold" w:hAnsi="Arial Rounded MT Bold"/>
+          <w:sz w:val="20"/>
+          <w:szCs w:val="20"/>
+        </w:rPr>
+      </w:pPr>
+    </w:p>
+    <w:p>
+      <w:pPr>
+        <w:pStyle w:val="Prrafodelista"/>
+        <w:spacing w:line="276" w:lineRule="auto"/>
+        <w:ind w:left="420" w:firstLine="0"/>
+        <w:rPr>
+          <w:rFonts w:ascii="Arial Rounded MT Bold" w:hAnsi="Arial Rounded MT Bold"/>
+          <w:sz w:val="20"/>
+          <w:szCs w:val="20"/>
+        </w:rPr>
+      </w:pPr>
+    </w:p>
+    <w:p>
+      <w:pPr>
+        <w:pStyle w:val="Prrafodelista"/>
+        <w:spacing w:line="276" w:lineRule="auto"/>
+        <w:ind w:left="420" w:firstLine="0"/>
+        <w:rPr>
+          <w:rFonts w:ascii="Arial Rounded MT Bold" w:hAnsi="Arial Rounded MT Bold"/>
+          <w:sz w:val="20"/>
+          <w:szCs w:val="20"/>
+        </w:rPr>
+      </w:pPr>
+    </w:p>
+    <w:p>
+      <w:pPr>
+        <w:pStyle w:val="Prrafodelista"/>
+        <w:spacing w:line="276" w:lineRule="auto"/>
+        <w:ind w:left="420" w:firstLine="0"/>
+        <w:rPr>
+          <w:rFonts w:ascii="Arial Rounded MT Bold" w:hAnsi="Arial Rounded MT Bold"/>
+          <w:sz w:val="20"/>
+          <w:szCs w:val="20"/>
+        </w:rPr>
+      </w:pPr>
+    </w:p>
+    <w:p>
+      <w:pPr>
+        <w:pStyle w:val="Prrafodelista"/>
+        <w:spacing w:line="276" w:lineRule="auto"/>
+        <w:ind w:left="420" w:firstLine="0"/>
+        <w:rPr>
+          <w:rFonts w:ascii="Arial Rounded MT Bold" w:hAnsi="Arial Rounded MT Bold"/>
+          <w:sz w:val="20"/>
+          <w:szCs w:val="20"/>
+        </w:rPr>
+      </w:pPr>
+    </w:p>
+    <w:p>
+      <w:pPr>
+        <w:pStyle w:val="Prrafodelista"/>
+        <w:spacing w:line="276" w:lineRule="auto"/>
+        <w:ind w:left="420" w:firstLine="0"/>
+        <w:rPr>
+          <w:rFonts w:ascii="Arial Rounded MT Bold" w:hAnsi="Arial Rounded MT Bold"/>
+          <w:sz w:val="20"/>
+          <w:szCs w:val="20"/>
+        </w:rPr>
+      </w:pPr>
+    </w:p>
+    <w:p>
+      <w:pPr>
+        <w:pStyle w:val="Prrafodelista"/>
+        <w:spacing w:line="276" w:lineRule="auto"/>
+        <w:ind w:left="420" w:firstLine="0"/>
+        <w:rPr>
+          <w:rFonts w:ascii="Arial Rounded MT Bold" w:hAnsi="Arial Rounded MT Bold"/>
+          <w:sz w:val="20"/>
+          <w:szCs w:val="20"/>
+        </w:rPr>
+      </w:pPr>
+    </w:p>
+    <w:p>
+      <w:pPr>
+        <w:pStyle w:val="Prrafodelista"/>
+        <w:spacing w:line="276" w:lineRule="auto"/>
+        <w:ind w:left="420" w:firstLine="0"/>
+        <w:rPr>
+          <w:rFonts w:ascii="Arial Rounded MT Bold" w:hAnsi="Arial Rounded MT Bold"/>
+          <w:sz w:val="20"/>
+          <w:szCs w:val="20"/>
+        </w:rPr>
+      </w:pPr>
+    </w:p>
+    <w:p>
+      <w:pPr>
+        <w:pStyle w:val="Prrafodelista"/>
+        <w:spacing w:line="276" w:lineRule="auto"/>
+        <w:ind w:left="420" w:firstLine="0"/>
+        <w:rPr>
+          <w:rFonts w:ascii="Arial Rounded MT Bold" w:hAnsi="Arial Rounded MT Bold"/>
+          <w:sz w:val="20"/>
+          <w:szCs w:val="20"/>
+        </w:rPr>
+      </w:pPr>
+    </w:p>
+    <w:p>
+      <w:pPr>
+        <w:pStyle w:val="Prrafodelista"/>
+        <w:spacing w:line="276" w:lineRule="auto"/>
+        <w:ind w:left="420" w:firstLine="0"/>
+        <w:rPr>
+          <w:rFonts w:ascii="Arial Rounded MT Bold" w:hAnsi="Arial Rounded MT Bold"/>
+          <w:sz w:val="20"/>
+          <w:szCs w:val="20"/>
+        </w:rPr>
+      </w:pPr>
+    </w:p>
+    <w:p>
+      <w:pPr>
+        <w:pStyle w:val="Prrafodelista"/>
+        <w:spacing w:line="276" w:lineRule="auto"/>
+        <w:ind w:left="420" w:firstLine="0"/>
+        <w:rPr>
+          <w:rFonts w:ascii="Arial Rounded MT Bold" w:hAnsi="Arial Rounded MT Bold"/>
+          <w:sz w:val="20"/>
+          <w:szCs w:val="20"/>
+        </w:rPr>
+      </w:pPr>
+    </w:p>
+    <w:p>
+      <w:pPr>
+        <w:pStyle w:val="Prrafodelista"/>
+        <w:spacing w:line="276" w:lineRule="auto"/>
+        <w:ind w:left="420" w:firstLine="0"/>
+        <w:rPr>
+          <w:rFonts w:ascii="Arial Rounded MT Bold" w:hAnsi="Arial Rounded MT Bold"/>
+          <w:sz w:val="20"/>
+          <w:szCs w:val="20"/>
+        </w:rPr>
+      </w:pPr>
+    </w:p>
+    <w:p>
+      <w:pPr>
+        <w:pStyle w:val="Prrafodelista"/>
+        <w:spacing w:line="276" w:lineRule="auto"/>
+        <w:ind w:left="420" w:firstLine="0"/>
+        <w:rPr>
+          <w:rFonts w:ascii="Arial Rounded MT Bold" w:hAnsi="Arial Rounded MT Bold"/>
+          <w:sz w:val="20"/>
+          <w:szCs w:val="20"/>
+        </w:rPr>
+      </w:pPr>
+    </w:p>
+    <w:p>
+      <w:pPr>
+        <w:pStyle w:val="Prrafodelista"/>
+        <w:spacing w:line="276" w:lineRule="auto"/>
+        <w:ind w:left="420" w:firstLine="0"/>
+        <w:rPr>
+          <w:rFonts w:ascii="Arial Rounded MT Bold" w:hAnsi="Arial Rounded MT Bold"/>
+          <w:sz w:val="20"/>
+          <w:szCs w:val="20"/>
+        </w:rPr>
+      </w:pPr>
+    </w:p>
+    <w:p>
+      <w:pPr>
+        <w:pStyle w:val="Prrafodelista"/>
+        <w:spacing w:line="276" w:lineRule="auto"/>
+        <w:ind w:left="420" w:firstLine="0"/>
+        <w:rPr>
+          <w:rFonts w:ascii="Arial Rounded MT Bold" w:hAnsi="Arial Rounded MT Bold"/>
+          <w:sz w:val="20"/>
+          <w:szCs w:val="20"/>
+        </w:rPr>
+      </w:pPr>
+    </w:p>
+    <w:p>
+      <w:pPr>
+        <w:pStyle w:val="Prrafodelista"/>
+        <w:spacing w:line="276" w:lineRule="auto"/>
+        <w:ind w:left="420" w:firstLine="0"/>
+        <w:rPr>
+          <w:rFonts w:ascii="Arial Rounded MT Bold" w:hAnsi="Arial Rounded MT Bold"/>
+          <w:sz w:val="20"/>
+          <w:szCs w:val="20"/>
+        </w:rPr>
+      </w:pPr>
+    </w:p>
+    <w:p>
+      <w:pPr>
         <w:pStyle w:val="Textoindependiente"/>
         <w:spacing w:line="276" w:lineRule="auto"/>
         <w:ind w:right="122"/>
-        <w:jc w:val="both"/>
-        <w:rPr>
-          <w:rFonts w:ascii="Arial Rounded MT Bold" w:hAnsi="Arial Rounded MT Bold"/>
-        </w:rPr>
-      </w:pPr>
-      <w:r>
-        <w:rPr>
-          <w:rFonts w:ascii="Arial Rounded MT Bold" w:hAnsi="Arial Rounded MT Bold"/>
-        </w:rPr>
-        <w:lastRenderedPageBreak/>
-        <w:br/>
-      </w:r>
-      <w:r>
-        <w:rPr>
-          <w:rFonts w:ascii="Arial Rounded MT Bold" w:hAnsi="Arial Rounded MT Bold"/>
-        </w:rPr>
-        <w:t xml:space="preserve"> </w:t>
-      </w:r>
-    </w:p>
-    <w:p>
-      <w:pPr>
-        <w:pStyle w:val="Textoindependiente"/>
-        <w:spacing w:before="7" w:line="276" w:lineRule="auto"/>
         <w:jc w:val="both"/>
         <w:rPr>
           <w:rFonts w:ascii="Arial Rounded MT Bold" w:hAnsi="Arial Rounded MT Bold"/>
@@ -10814,7 +11590,7 @@
           </mc:Choice>
           <mc:Fallback>
             <w:pict>
-              <v:shape w14:anchorId="0BB43B2F" id="_x0000_s1027" type="#_x0000_t202" style="position:absolute;left:0;text-align:left;margin-left:19.4pt;margin-top:7.4pt;width:227.6pt;height:120pt;z-index:251667456;visibility:visible;mso-wrap-style:square;mso-width-percent:0;mso-height-percent:0;mso-wrap-distance-left:9pt;mso-wrap-distance-top:0;mso-wrap-distance-right:9pt;mso-wrap-distance-bottom:0;mso-position-horizontal:absolute;mso-position-horizontal-relative:margin;mso-position-vertical:absolute;mso-position-vertical-relative:text;mso-width-percent:0;mso-height-percent:0;mso-width-relative:margin;mso-height-relative:margin;v-text-anchor:top" o:gfxdata="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" filled="f" stroked="f">
+              <v:shape w14:anchorId="0BB43B2F" id="_x0000_s1027" type="#_x0000_t202" style="position:absolute;left:0;text-align:left;margin-left:19.4pt;margin-top:7.4pt;width:227.6pt;height:120pt;z-index:251667456;visibility:visible;mso-wrap-style:square;mso-width-percent:0;mso-height-percent:0;mso-wrap-distance-left:9pt;mso-wrap-distance-top:0;mso-wrap-distance-right:9pt;mso-wrap-distance-bottom:0;mso-position-horizontal:absolute;mso-position-horizontal-relative:margin;mso-position-vertical:absolute;mso-position-vertical-relative:text;mso-width-percent:0;mso-height-percent:0;mso-width-relative:margin;mso-height-relative:margin;v-text-anchor:top" o:gfxdata="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" filled="f" stroked="f">
                 <v:textbox>
                   <w:txbxContent>
                     <w:p>
@@ -11049,7 +11825,19 @@
                                   <w:szCs w:val="20"/>
                                   <w:lang w:val="es-PE"/>
                                 </w:rPr>
-                                <w:t>DNI N</w:t>
+                                <w:t xml:space="preserve">DNI </w:t>
+                              </w:r>
+                              <w:proofErr w:type="spellStart"/>
+                              <w:r>
+                                <w:rPr>
+                                  <w:rFonts w:ascii="Arial Rounded MT Bold" w:hAnsi="Arial Rounded MT Bold"/>
+                                  <w:b/>
+                                  <w:color w:val="000000" w:themeColor="text1"/>
+                                  <w:sz w:val="20"/>
+                                  <w:szCs w:val="20"/>
+                                  <w:lang w:val="es-PE"/>
+                                </w:rPr>
+                                <w:t>N</w:t>
                               </w:r>
                               <w:r>
                                 <w:rPr>
@@ -11060,7 +11848,19 @@
                                   <w:szCs w:val="20"/>
                                   <w:lang w:val="es-PE"/>
                                 </w:rPr>
-                                <w:t>° {{NUMERODOCUMENTO}}</w:t>
+                                <w:t>°</w:t>
+                              </w:r>
+                              <w:proofErr w:type="spellEnd"/>
+                              <w:r>
+                                <w:rPr>
+                                  <w:rFonts w:ascii="Arial Rounded MT Bold" w:hAnsi="Arial Rounded MT Bold"/>
+                                  <w:b/>
+                                  <w:color w:val="000000" w:themeColor="text1"/>
+                                  <w:sz w:val="20"/>
+                                  <w:szCs w:val="20"/>
+                                  <w:lang w:val="es-PE"/>
+                                </w:rPr>
+                                <w:t xml:space="preserve"> {{NUMERODOCUMENTO}}</w:t>
                               </w:r>
                             </w:p>
                             <w:p>
@@ -11162,7 +11962,7 @@
           </mc:Choice>
           <mc:Fallback>
             <w:pict>
-              <v:group w14:anchorId="0BFCCB34" id="Grupo 22" o:spid="_x0000_s1028" style="position:absolute;left:0;text-align:left;margin-left:252.55pt;margin-top:1pt;width:252.6pt;height:132.6pt;z-index:251665408;mso-position-horizontal-relative:margin;mso-width-relative:margin;mso-height-relative:margin" coordsize="32080,16840" o:gfxdata="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">
+              <v:group w14:anchorId="0BFCCB34" id="Grupo 22" o:spid="_x0000_s1028" style="position:absolute;left:0;text-align:left;margin-left:252.55pt;margin-top:1pt;width:252.6pt;height:132.6pt;z-index:251665408;mso-position-horizontal-relative:margin;mso-width-relative:margin;mso-height-relative:margin" coordsize="32080,16840" o:gfxdata="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">
                 <v:rect id="Rectángulo 20" o:spid="_x0000_s1029" style="position:absolute;width:32080;height:16840;visibility:visible;mso-wrap-style:square;v-text-anchor:middle" o:gfxdata="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" filled="f" stroked="f" strokeweight="2pt">
                   <v:textbox>
                     <w:txbxContent>
@@ -11215,7 +12015,19 @@
                             <w:szCs w:val="20"/>
                             <w:lang w:val="es-PE"/>
                           </w:rPr>
-                          <w:t>DNI N</w:t>
+                          <w:t xml:space="preserve">DNI </w:t>
+                        </w:r>
+                        <w:proofErr w:type="spellStart"/>
+                        <w:r>
+                          <w:rPr>
+                            <w:rFonts w:ascii="Arial Rounded MT Bold" w:hAnsi="Arial Rounded MT Bold"/>
+                            <w:b/>
+                            <w:color w:val="000000" w:themeColor="text1"/>
+                            <w:sz w:val="20"/>
+                            <w:szCs w:val="20"/>
+                            <w:lang w:val="es-PE"/>
+                          </w:rPr>
+                          <w:t>N</w:t>
                         </w:r>
                         <w:r>
                           <w:rPr>
@@ -11226,7 +12038,19 @@
                             <w:szCs w:val="20"/>
                             <w:lang w:val="es-PE"/>
                           </w:rPr>
-                          <w:t>° {{NUMERODOCUMENTO}}</w:t>
+                          <w:t>°</w:t>
+                        </w:r>
+                        <w:proofErr w:type="spellEnd"/>
+                        <w:r>
+                          <w:rPr>
+                            <w:rFonts w:ascii="Arial Rounded MT Bold" w:hAnsi="Arial Rounded MT Bold"/>
+                            <w:b/>
+                            <w:color w:val="000000" w:themeColor="text1"/>
+                            <w:sz w:val="20"/>
+                            <w:szCs w:val="20"/>
+                            <w:lang w:val="es-PE"/>
+                          </w:rPr>
+                          <w:t xml:space="preserve"> {{NUMERODOCUMENTO}}</w:t>
                         </w:r>
                       </w:p>
                       <w:p>
@@ -11560,7 +12384,7 @@
           </mc:Choice>
           <mc:Fallback>
             <w:pict>
-              <v:group w14:anchorId="75527E3E" id="Grupo 24" o:spid="_x0000_s1031" style="position:absolute;left:0;text-align:left;margin-left:-4.8pt;margin-top:2.95pt;width:252.6pt;height:178.2pt;z-index:251663360" coordsize="32080,22631" o:gfxdata="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">
+              <v:group w14:anchorId="75527E3E" id="Grupo 24" o:spid="_x0000_s1031" style="position:absolute;left:0;text-align:left;margin-left:-4.8pt;margin-top:2.95pt;width:252.6pt;height:178.2pt;z-index:251663360" coordsize="32080,22631" o:gfxdata="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">
                 <v:group id="Grupo 19" o:spid="_x0000_s1032" style="position:absolute;width:32080;height:22631" coordorigin=",-16611" coordsize="32080,22631" o:gfxdata="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">
                   <v:rect id="Rectángulo 16" o:spid="_x0000_s1033" style="position:absolute;top:-16611;width:32080;height:16839;visibility:visible;mso-wrap-style:square;v-text-anchor:middle" o:gfxdata="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" filled="f" stroked="f" strokeweight="2pt">
                     <v:textbox>
@@ -12188,7 +13012,7 @@
           </mc:Choice>
           <mc:Fallback>
             <w:pict>
-              <v:group w14:anchorId="354B20A1" id="Grupo 1242507158" o:spid="_x0000_s1036" style="position:absolute;left:0;text-align:left;margin-left:176.25pt;margin-top:.45pt;width:252.6pt;height:156.35pt;z-index:251669504;mso-position-horizontal-relative:page;mso-width-relative:margin;mso-height-relative:margin" coordsize="32080,16840" o:gfxdata="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">
+              <v:group w14:anchorId="354B20A1" id="Grupo 1242507158" o:spid="_x0000_s1036" style="position:absolute;left:0;text-align:left;margin-left:176.25pt;margin-top:.45pt;width:252.6pt;height:156.35pt;z-index:251669504;mso-position-horizontal-relative:page;mso-width-relative:margin;mso-height-relative:margin" coordsize="32080,16840" o:gfxdata="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">
                 <v:rect id="Rectángulo 1368971167" o:spid="_x0000_s1037" style="position:absolute;width:32080;height:16840;visibility:visible;mso-wrap-style:square;v-text-anchor:middle" o:gfxdata="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" filled="f" stroked="f" strokeweight="2pt">
                   <v:textbox>
                     <w:txbxContent>
@@ -12434,7 +13258,7 @@
 </file>
 
 <file path=word/endnotes.xml><?xml version="1.0" encoding="utf-8"?>
-<w:endnotes xmlns:wpc="http://schemas.microsoft.com/office/word/2010/wordprocessingCanvas" xmlns:cx="http://schemas.microsoft.com/office/drawing/2014/chartex" xmlns:cx1="http://schemas.microsoft.com/office/drawing/2015/9/8/chartex" xmlns:cx2="http://schemas.microsoft.com/office/drawing/2015/10/21/chartex" xmlns:cx3="http://schemas.microsoft.com/office/drawing/2016/5/9/chartex" xmlns:cx4="http://schemas.microsoft.com/office/drawing/2016/5/10/chartex" xmlns:cx5="http://schemas.microsoft.com/office/drawing/2016/5/11/chartex" xmlns:cx6="http://schemas.microsoft.com/office/drawing/2016/5/12/chartex" xmlns:cx7="http://schemas.microsoft.com/office/drawing/2016/5/13/chartex" xmlns:cx8="http://schemas.microsoft.com/office/drawing/2016/5/14/chartex" xmlns:mc="http://schemas.openxmlformats.org/markup-compatibility/2006" xmlns:aink="http://schemas.microsoft.com/office/drawing/2016/ink" xmlns:am3d="http://schemas.microsoft.com/office/drawing/2017/model3d" xmlns:o="urn:schemas-microsoft-com:office:office" xmlns:r="http://schemas.openxmlformats.org/officeDocument/2006/relationships" xmlns:m="http://schemas.openxmlformats.org/officeDocument/2006/math" xmlns:v="urn:schemas-microsoft-com:vml" xmlns:wp14="http://schemas.microsoft.com/office/word/2010/wordprocessingDrawing" xmlns:wp="http://schemas.openxmlformats.org/drawingml/2006/wordprocessingDrawing" xmlns:w10="urn:schemas-microsoft-com:office:word" xmlns:w="http://schemas.openxmlformats.org/wordprocessingml/2006/main" xmlns:w14="http://schemas.microsoft.com/office/word/2010/wordml" xmlns:w15="http://schemas.microsoft.com/office/word/2012/wordml" xmlns:w16cex="http://schemas.microsoft.com/office/word/2018/wordml/cex" xmlns:w16cid="http://schemas.microsoft.com/office/word/2016/wordml/cid" xmlns:w16="http://schemas.microsoft.com/office/word/2018/wordml" xmlns:w16sdtdh="http://schemas.microsoft.com/office/word/2020/wordml/sdtdatahash" xmlns:w16se="http://schemas.microsoft.com/office/word/2015/wordml/symex" xmlns:wpg="http://schemas.microsoft.com/office/word/2010/wordprocessingGroup" xmlns:wpi="http://schemas.microsoft.com/office/word/2010/wordprocessingInk" xmlns:wne="http://schemas.microsoft.com/office/word/2006/wordml" xmlns:wps="http://schemas.microsoft.com/office/word/2010/wordprocessingShape" mc:Ignorable="w14 w15 w16se w16cid w16 w16cex w16sdtdh wp14">
+<w:endnotes xmlns:wpc="http://schemas.microsoft.com/office/word/2010/wordprocessingCanvas" xmlns:cx="http://schemas.microsoft.com/office/drawing/2014/chartex" xmlns:cx1="http://schemas.microsoft.com/office/drawing/2015/9/8/chartex" xmlns:cx2="http://schemas.microsoft.com/office/drawing/2015/10/21/chartex" xmlns:cx3="http://schemas.microsoft.com/office/drawing/2016/5/9/chartex" xmlns:cx4="http://schemas.microsoft.com/office/drawing/2016/5/10/chartex" xmlns:cx5="http://schemas.microsoft.com/office/drawing/2016/5/11/chartex" xmlns:cx6="http://schemas.microsoft.com/office/drawing/2016/5/12/chartex" xmlns:cx7="http://schemas.microsoft.com/office/drawing/2016/5/13/chartex" xmlns:cx8="http://schemas.microsoft.com/office/drawing/2016/5/14/chartex" xmlns:mc="http://schemas.openxmlformats.org/markup-compatibility/2006" xmlns:aink="http://schemas.microsoft.com/office/drawing/2016/ink" xmlns:am3d="http://schemas.microsoft.com/office/drawing/2017/model3d" xmlns:o="urn:schemas-microsoft-com:office:office" xmlns:oel="http://schemas.microsoft.com/office/2019/extlst" xmlns:r="http://schemas.openxmlformats.org/officeDocument/2006/relationships" xmlns:m="http://schemas.openxmlformats.org/officeDocument/2006/math" xmlns:v="urn:schemas-microsoft-com:vml" xmlns:wp14="http://schemas.microsoft.com/office/word/2010/wordprocessingDrawing" xmlns:wp="http://schemas.openxmlformats.org/drawingml/2006/wordprocessingDrawing" xmlns:w10="urn:schemas-microsoft-com:office:word" xmlns:w="http://schemas.openxmlformats.org/wordprocessingml/2006/main" xmlns:w14="http://schemas.microsoft.com/office/word/2010/wordml" xmlns:w15="http://schemas.microsoft.com/office/word/2012/wordml" xmlns:w16cex="http://schemas.microsoft.com/office/word/2018/wordml/cex" xmlns:w16cid="http://schemas.microsoft.com/office/word/2016/wordml/cid" xmlns:w16="http://schemas.microsoft.com/office/word/2018/wordml" xmlns:w16sdtdh="http://schemas.microsoft.com/office/word/2020/wordml/sdtdatahash" xmlns:w16se="http://schemas.microsoft.com/office/word/2015/wordml/symex" xmlns:wpg="http://schemas.microsoft.com/office/word/2010/wordprocessingGroup" xmlns:wpi="http://schemas.microsoft.com/office/word/2010/wordprocessingInk" xmlns:wne="http://schemas.microsoft.com/office/word/2006/wordml" xmlns:wps="http://schemas.microsoft.com/office/word/2010/wordprocessingShape" mc:Ignorable="w14 w15 w16se w16cid w16 w16cex w16sdtdh wp14">
   <w:endnote w:type="separator" w:id="-1">
     <w:p>
       <w:r>
@@ -12453,7 +13277,7 @@
 </file>
 
 <file path=word/footer1.xml><?xml version="1.0" encoding="utf-8"?>
-<w:ftr xmlns:wpc="http://schemas.microsoft.com/office/word/2010/wordprocessingCanvas" xmlns:cx="http://schemas.microsoft.com/office/drawing/2014/chartex" xmlns:cx1="http://schemas.microsoft.com/office/drawing/2015/9/8/chartex" xmlns:cx2="http://schemas.microsoft.com/office/drawing/2015/10/21/chartex" xmlns:cx3="http://schemas.microsoft.com/office/drawing/2016/5/9/chartex" xmlns:cx4="http://schemas.microsoft.com/office/drawing/2016/5/10/chartex" xmlns:cx5="http://schemas.microsoft.com/office/drawing/2016/5/11/chartex" xmlns:cx6="http://schemas.microsoft.com/office/drawing/2016/5/12/chartex" xmlns:cx7="http://schemas.microsoft.com/office/drawing/2016/5/13/chartex" xmlns:cx8="http://schemas.microsoft.com/office/drawing/2016/5/14/chartex" xmlns:mc="http://schemas.openxmlformats.org/markup-compatibility/2006" xmlns:aink="http://schemas.microsoft.com/office/drawing/2016/ink" xmlns:am3d="http://schemas.microsoft.com/office/drawing/2017/model3d" xmlns:o="urn:schemas-microsoft-com:office:office" xmlns:r="http://schemas.openxmlformats.org/officeDocument/2006/relationships" xmlns:m="http://schemas.openxmlformats.org/officeDocument/2006/math" xmlns:v="urn:schemas-microsoft-com:vml" xmlns:wp14="http://schemas.microsoft.com/office/word/2010/wordprocessingDrawing" xmlns:wp="http://schemas.openxmlformats.org/drawingml/2006/wordprocessingDrawing" xmlns:w10="urn:schemas-microsoft-com:office:word" xmlns:w="http://schemas.openxmlformats.org/wordprocessingml/2006/main" xmlns:w14="http://schemas.microsoft.com/office/word/2010/wordml" xmlns:w15="http://schemas.microsoft.com/office/word/2012/wordml" xmlns:w16cex="http://schemas.microsoft.com/office/word/2018/wordml/cex" xmlns:w16cid="http://schemas.microsoft.com/office/word/2016/wordml/cid" xmlns:w16="http://schemas.microsoft.com/office/word/2018/wordml" xmlns:w16sdtdh="http://schemas.microsoft.com/office/word/2020/wordml/sdtdatahash" xmlns:w16se="http://schemas.microsoft.com/office/word/2015/wordml/symex" xmlns:wpg="http://schemas.microsoft.com/office/word/2010/wordprocessingGroup" xmlns:wpi="http://schemas.microsoft.com/office/word/2010/wordprocessingInk" xmlns:wne="http://schemas.microsoft.com/office/word/2006/wordml" xmlns:wps="http://schemas.microsoft.com/office/word/2010/wordprocessingShape" mc:Ignorable="w14 w15 w16se w16cid w16 w16cex w16sdtdh wp14">
+<w:ftr xmlns:wpc="http://schemas.microsoft.com/office/word/2010/wordprocessingCanvas" xmlns:cx="http://schemas.microsoft.com/office/drawing/2014/chartex" xmlns:cx1="http://schemas.microsoft.com/office/drawing/2015/9/8/chartex" xmlns:cx2="http://schemas.microsoft.com/office/drawing/2015/10/21/chartex" xmlns:cx3="http://schemas.microsoft.com/office/drawing/2016/5/9/chartex" xmlns:cx4="http://schemas.microsoft.com/office/drawing/2016/5/10/chartex" xmlns:cx5="http://schemas.microsoft.com/office/drawing/2016/5/11/chartex" xmlns:cx6="http://schemas.microsoft.com/office/drawing/2016/5/12/chartex" xmlns:cx7="http://schemas.microsoft.com/office/drawing/2016/5/13/chartex" xmlns:cx8="http://schemas.microsoft.com/office/drawing/2016/5/14/chartex" xmlns:mc="http://schemas.openxmlformats.org/markup-compatibility/2006" xmlns:aink="http://schemas.microsoft.com/office/drawing/2016/ink" xmlns:am3d="http://schemas.microsoft.com/office/drawing/2017/model3d" xmlns:o="urn:schemas-microsoft-com:office:office" xmlns:oel="http://schemas.microsoft.com/office/2019/extlst" xmlns:r="http://schemas.openxmlformats.org/officeDocument/2006/relationships" xmlns:m="http://schemas.openxmlformats.org/officeDocument/2006/math" xmlns:v="urn:schemas-microsoft-com:vml" xmlns:wp14="http://schemas.microsoft.com/office/word/2010/wordprocessingDrawing" xmlns:wp="http://schemas.openxmlformats.org/drawingml/2006/wordprocessingDrawing" xmlns:w10="urn:schemas-microsoft-com:office:word" xmlns:w="http://schemas.openxmlformats.org/wordprocessingml/2006/main" xmlns:w14="http://schemas.microsoft.com/office/word/2010/wordml" xmlns:w15="http://schemas.microsoft.com/office/word/2012/wordml" xmlns:w16cex="http://schemas.microsoft.com/office/word/2018/wordml/cex" xmlns:w16cid="http://schemas.microsoft.com/office/word/2016/wordml/cid" xmlns:w16="http://schemas.microsoft.com/office/word/2018/wordml" xmlns:w16sdtdh="http://schemas.microsoft.com/office/word/2020/wordml/sdtdatahash" xmlns:w16se="http://schemas.microsoft.com/office/word/2015/wordml/symex" xmlns:wpg="http://schemas.microsoft.com/office/word/2010/wordprocessingGroup" xmlns:wpi="http://schemas.microsoft.com/office/word/2010/wordprocessingInk" xmlns:wne="http://schemas.microsoft.com/office/word/2006/wordml" xmlns:wps="http://schemas.microsoft.com/office/word/2010/wordprocessingShape" mc:Ignorable="w14 w15 w16se w16cid w16 w16cex w16sdtdh wp14">
   <w:p>
     <w:pPr>
       <w:pStyle w:val="Piedepgina"/>
@@ -12572,7 +13396,43 @@
                               <w:sz w:val="18"/>
                               <w:szCs w:val="18"/>
                             </w:rPr>
-                            <w:t>Alegría Arias de Morey N° 219 oficina 2 A</w:t>
+                            <w:t xml:space="preserve">Alegría Arias de </w:t>
+                          </w:r>
+                          <w:proofErr w:type="spellStart"/>
+                          <w:r>
+                            <w:rPr>
+                              <w:rFonts w:ascii="Arial" w:hAnsi="Arial" w:cs="Arial"/>
+                              <w:sz w:val="18"/>
+                              <w:szCs w:val="18"/>
+                            </w:rPr>
+                            <w:t>Morey</w:t>
+                          </w:r>
+                          <w:proofErr w:type="spellEnd"/>
+                          <w:r>
+                            <w:rPr>
+                              <w:rFonts w:ascii="Arial" w:hAnsi="Arial" w:cs="Arial"/>
+                              <w:sz w:val="18"/>
+                              <w:szCs w:val="18"/>
+                            </w:rPr>
+                            <w:t xml:space="preserve"> </w:t>
+                          </w:r>
+                          <w:proofErr w:type="spellStart"/>
+                          <w:r>
+                            <w:rPr>
+                              <w:rFonts w:ascii="Arial" w:hAnsi="Arial" w:cs="Arial"/>
+                              <w:sz w:val="18"/>
+                              <w:szCs w:val="18"/>
+                            </w:rPr>
+                            <w:t>N°</w:t>
+                          </w:r>
+                          <w:proofErr w:type="spellEnd"/>
+                          <w:r>
+                            <w:rPr>
+                              <w:rFonts w:ascii="Arial" w:hAnsi="Arial" w:cs="Arial"/>
+                              <w:sz w:val="18"/>
+                              <w:szCs w:val="18"/>
+                            </w:rPr>
+                            <w:t xml:space="preserve"> 219 oficina 2 A</w:t>
                           </w:r>
                         </w:p>
                       </w:txbxContent>
@@ -12601,7 +13461,7 @@
               <v:stroke joinstyle="miter"/>
               <v:path gradientshapeok="t" o:connecttype="rect"/>
             </v:shapetype>
-            <v:shape id="Cuadro de texto 3" o:spid="_x0000_s1039" type="#_x0000_t202" style="position:absolute;margin-left:-27.6pt;margin-top:17.65pt;width:208.8pt;height:25.2pt;z-index:251680768;visibility:visible;mso-wrap-style:square;mso-width-percent:0;mso-height-percent:0;mso-wrap-distance-left:9pt;mso-wrap-distance-top:0;mso-wrap-distance-right:9pt;mso-wrap-distance-bottom:0;mso-position-horizontal:absolute;mso-position-horizontal-relative:text;mso-position-vertical:absolute;mso-position-vertical-relative:text;mso-width-percent:0;mso-height-percent:0;mso-width-relative:margin;mso-height-relative:margin;v-text-anchor:top" o:gfxdata="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" filled="f" stroked="f" strokeweight=".5pt">
+            <v:shape id="Cuadro de texto 3" o:spid="_x0000_s1039" type="#_x0000_t202" style="position:absolute;margin-left:-27.6pt;margin-top:17.65pt;width:208.8pt;height:25.2pt;z-index:251680768;visibility:visible;mso-wrap-style:square;mso-width-percent:0;mso-height-percent:0;mso-wrap-distance-left:9pt;mso-wrap-distance-top:0;mso-wrap-distance-right:9pt;mso-wrap-distance-bottom:0;mso-position-horizontal:absolute;mso-position-horizontal-relative:text;mso-position-vertical:absolute;mso-position-vertical-relative:text;mso-width-percent:0;mso-height-percent:0;mso-width-relative:margin;mso-height-relative:margin;v-text-anchor:top" o:gfxdata="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" filled="f" stroked="f" strokeweight=".5pt">
               <v:textbox>
                 <w:txbxContent>
                   <w:p>
@@ -12675,7 +13535,43 @@
                         <w:sz w:val="18"/>
                         <w:szCs w:val="18"/>
                       </w:rPr>
-                      <w:t>Alegría Arias de Morey N° 219 oficina 2 A</w:t>
+                      <w:t xml:space="preserve">Alegría Arias de </w:t>
+                    </w:r>
+                    <w:proofErr w:type="spellStart"/>
+                    <w:r>
+                      <w:rPr>
+                        <w:rFonts w:ascii="Arial" w:hAnsi="Arial" w:cs="Arial"/>
+                        <w:sz w:val="18"/>
+                        <w:szCs w:val="18"/>
+                      </w:rPr>
+                      <w:t>Morey</w:t>
+                    </w:r>
+                    <w:proofErr w:type="spellEnd"/>
+                    <w:r>
+                      <w:rPr>
+                        <w:rFonts w:ascii="Arial" w:hAnsi="Arial" w:cs="Arial"/>
+                        <w:sz w:val="18"/>
+                        <w:szCs w:val="18"/>
+                      </w:rPr>
+                      <w:t xml:space="preserve"> </w:t>
+                    </w:r>
+                    <w:proofErr w:type="spellStart"/>
+                    <w:r>
+                      <w:rPr>
+                        <w:rFonts w:ascii="Arial" w:hAnsi="Arial" w:cs="Arial"/>
+                        <w:sz w:val="18"/>
+                        <w:szCs w:val="18"/>
+                      </w:rPr>
+                      <w:t>N°</w:t>
+                    </w:r>
+                    <w:proofErr w:type="spellEnd"/>
+                    <w:r>
+                      <w:rPr>
+                        <w:rFonts w:ascii="Arial" w:hAnsi="Arial" w:cs="Arial"/>
+                        <w:sz w:val="18"/>
+                        <w:szCs w:val="18"/>
+                      </w:rPr>
+                      <w:t xml:space="preserve"> 219 oficina 2 A</w:t>
                     </w:r>
                   </w:p>
                 </w:txbxContent>
@@ -12749,7 +13645,7 @@
             </wp:anchor>
           </w:drawing>
         </mc:Choice>
-        <mc:Fallback xmlns:oel="http://schemas.microsoft.com/office/2019/extlst">
+        <mc:Fallback>
           <w:pict>
             <v:line w14:anchorId="36B276D8" id="Conector recto 2" o:spid="_x0000_s1026" style="position:absolute;z-index:251679744;visibility:visible;mso-wrap-style:square;mso-width-percent:0;mso-wrap-distance-left:9pt;mso-wrap-distance-top:0;mso-wrap-distance-right:9pt;mso-wrap-distance-bottom:0;mso-position-horizontal:absolute;mso-position-horizontal-relative:text;mso-position-vertical:absolute;mso-position-vertical-relative:text;mso-width-percent:0;mso-width-relative:margin" from="-42.95pt,16.6pt" to="504.1pt,16.6pt" o:gfxdata="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" strokecolor="#365f91 [2404]" strokeweight="3pt"/>
           </w:pict>
@@ -12851,7 +13747,7 @@
         </mc:Choice>
         <mc:Fallback>
           <w:pict>
-            <v:shape w14:anchorId="345D4856" id="_x0000_s1040" type="#_x0000_t202" style="position:absolute;margin-left:301.6pt;margin-top:17.05pt;width:208.8pt;height:18pt;z-index:251681792;visibility:visible;mso-wrap-style:square;mso-width-percent:0;mso-height-percent:0;mso-wrap-distance-left:9pt;mso-wrap-distance-top:0;mso-wrap-distance-right:9pt;mso-wrap-distance-bottom:0;mso-position-horizontal:absolute;mso-position-horizontal-relative:text;mso-position-vertical:absolute;mso-position-vertical-relative:text;mso-width-percent:0;mso-height-percent:0;mso-width-relative:margin;mso-height-relative:margin;v-text-anchor:top" o:gfxdata="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" filled="f" stroked="f" strokeweight=".5pt">
+            <v:shape w14:anchorId="345D4856" id="_x0000_s1040" type="#_x0000_t202" style="position:absolute;margin-left:301.6pt;margin-top:17.05pt;width:208.8pt;height:18pt;z-index:251681792;visibility:visible;mso-wrap-style:square;mso-width-percent:0;mso-height-percent:0;mso-wrap-distance-left:9pt;mso-wrap-distance-top:0;mso-wrap-distance-right:9pt;mso-wrap-distance-bottom:0;mso-position-horizontal:absolute;mso-position-horizontal-relative:text;mso-position-vertical:absolute;mso-position-vertical-relative:text;mso-width-percent:0;mso-height-percent:0;mso-width-relative:margin;mso-height-relative:margin;v-text-anchor:top" o:gfxdata="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" filled="f" stroked="f" strokeweight=".5pt">
               <v:textbox>
                 <w:txbxContent>
                   <w:p>
@@ -12953,7 +13849,7 @@
             </wp:anchor>
           </w:drawing>
         </mc:Choice>
-        <mc:Fallback xmlns:oel="http://schemas.microsoft.com/office/2019/extlst">
+        <mc:Fallback>
           <w:pict>
             <v:rect w14:anchorId="18324A32" id="Rectángulo 29" o:spid="_x0000_s1026" style="position:absolute;margin-left:17.85pt;margin-top:806.75pt;width:560.25pt;height:2.3pt;z-index:251662336;visibility:visible;mso-wrap-style:square;mso-width-percent:0;mso-height-percent:0;mso-wrap-distance-left:9pt;mso-wrap-distance-top:0;mso-wrap-distance-right:9pt;mso-wrap-distance-bottom:0;mso-position-horizontal:absolute;mso-position-horizontal-relative:text;mso-position-vertical:absolute;mso-position-vertical-relative:text;mso-width-percent:0;mso-height-percent:0;mso-width-relative:page;mso-height-relative:page;v-text-anchor:top" o:gfxdata="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" fillcolor="#bd0218" stroked="f"/>
           </w:pict>
@@ -13018,7 +13914,7 @@
             </wp:anchor>
           </w:drawing>
         </mc:Choice>
-        <mc:Fallback xmlns:oel="http://schemas.microsoft.com/office/2019/extlst">
+        <mc:Fallback>
           <w:pict>
             <v:rect w14:anchorId="20564416" id="Rectángulo 28" o:spid="_x0000_s1026" style="position:absolute;margin-left:17.85pt;margin-top:806.75pt;width:560.25pt;height:2.3pt;z-index:251661312;visibility:visible;mso-wrap-style:square;mso-width-percent:0;mso-height-percent:0;mso-wrap-distance-left:9pt;mso-wrap-distance-top:0;mso-wrap-distance-right:9pt;mso-wrap-distance-bottom:0;mso-position-horizontal:absolute;mso-position-horizontal-relative:text;mso-position-vertical:absolute;mso-position-vertical-relative:text;mso-width-percent:0;mso-height-percent:0;mso-width-relative:page;mso-height-relative:page;v-text-anchor:top" o:gfxdata="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" fillcolor="#bd0218" stroked="f"/>
           </w:pict>
@@ -13083,7 +13979,7 @@
             </wp:anchor>
           </w:drawing>
         </mc:Choice>
-        <mc:Fallback xmlns:oel="http://schemas.microsoft.com/office/2019/extlst">
+        <mc:Fallback>
           <w:pict>
             <v:rect w14:anchorId="7A082730" id="Rectángulo 27" o:spid="_x0000_s1026" style="position:absolute;margin-left:17.85pt;margin-top:806.75pt;width:560.25pt;height:2.3pt;z-index:251660288;visibility:visible;mso-wrap-style:square;mso-width-percent:0;mso-height-percent:0;mso-wrap-distance-left:9pt;mso-wrap-distance-top:0;mso-wrap-distance-right:9pt;mso-wrap-distance-bottom:0;mso-position-horizontal:absolute;mso-position-horizontal-relative:text;mso-position-vertical:absolute;mso-position-vertical-relative:text;mso-width-percent:0;mso-height-percent:0;mso-width-relative:page;mso-height-relative:page;v-text-anchor:top" o:gfxdata="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" fillcolor="#bd0218" stroked="f"/>
           </w:pict>
@@ -13148,7 +14044,7 @@
             </wp:anchor>
           </w:drawing>
         </mc:Choice>
-        <mc:Fallback xmlns:oel="http://schemas.microsoft.com/office/2019/extlst">
+        <mc:Fallback>
           <w:pict>
             <v:rect w14:anchorId="50E7650C" id="Rectángulo 26" o:spid="_x0000_s1026" style="position:absolute;margin-left:17.85pt;margin-top:806.75pt;width:560.25pt;height:2.3pt;z-index:251659264;visibility:visible;mso-wrap-style:square;mso-width-percent:0;mso-height-percent:0;mso-wrap-distance-left:9pt;mso-wrap-distance-top:0;mso-wrap-distance-right:9pt;mso-wrap-distance-bottom:0;mso-position-horizontal:absolute;mso-position-horizontal-relative:text;mso-position-vertical:absolute;mso-position-vertical-relative:text;mso-width-percent:0;mso-height-percent:0;mso-width-relative:page;mso-height-relative:page;v-text-anchor:top" o:gfxdata="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" fillcolor="#bd0218" stroked="f"/>
           </w:pict>
@@ -13166,7 +14062,7 @@
 </file>
 
 <file path=word/footnotes.xml><?xml version="1.0" encoding="utf-8"?>
-<w:footnotes xmlns:wpc="http://schemas.microsoft.com/office/word/2010/wordprocessingCanvas" xmlns:cx="http://schemas.microsoft.com/office/drawing/2014/chartex" xmlns:cx1="http://schemas.microsoft.com/office/drawing/2015/9/8/chartex" xmlns:cx2="http://schemas.microsoft.com/office/drawing/2015/10/21/chartex" xmlns:cx3="http://schemas.microsoft.com/office/drawing/2016/5/9/chartex" xmlns:cx4="http://schemas.microsoft.com/office/drawing/2016/5/10/chartex" xmlns:cx5="http://schemas.microsoft.com/office/drawing/2016/5/11/chartex" xmlns:cx6="http://schemas.microsoft.com/office/drawing/2016/5/12/chartex" xmlns:cx7="http://schemas.microsoft.com/office/drawing/2016/5/13/chartex" xmlns:cx8="http://schemas.microsoft.com/office/drawing/2016/5/14/chartex" xmlns:mc="http://schemas.openxmlformats.org/markup-compatibility/2006" xmlns:aink="http://schemas.microsoft.com/office/drawing/2016/ink" xmlns:am3d="http://schemas.microsoft.com/office/drawing/2017/model3d" xmlns:o="urn:schemas-microsoft-com:office:office" xmlns:r="http://schemas.openxmlformats.org/officeDocument/2006/relationships" xmlns:m="http://schemas.openxmlformats.org/officeDocument/2006/math" xmlns:v="urn:schemas-microsoft-com:vml" xmlns:wp14="http://schemas.microsoft.com/office/word/2010/wordprocessingDrawing" xmlns:wp="http://schemas.openxmlformats.org/drawingml/2006/wordprocessingDrawing" xmlns:w10="urn:schemas-microsoft-com:office:word" xmlns:w="http://schemas.openxmlformats.org/wordprocessingml/2006/main" xmlns:w14="http://schemas.microsoft.com/office/word/2010/wordml" xmlns:w15="http://schemas.microsoft.com/office/word/2012/wordml" xmlns:w16cex="http://schemas.microsoft.com/office/word/2018/wordml/cex" xmlns:w16cid="http://schemas.microsoft.com/office/word/2016/wordml/cid" xmlns:w16="http://schemas.microsoft.com/office/word/2018/wordml" xmlns:w16sdtdh="http://schemas.microsoft.com/office/word/2020/wordml/sdtdatahash" xmlns:w16se="http://schemas.microsoft.com/office/word/2015/wordml/symex" xmlns:wpg="http://schemas.microsoft.com/office/word/2010/wordprocessingGroup" xmlns:wpi="http://schemas.microsoft.com/office/word/2010/wordprocessingInk" xmlns:wne="http://schemas.microsoft.com/office/word/2006/wordml" xmlns:wps="http://schemas.microsoft.com/office/word/2010/wordprocessingShape" mc:Ignorable="w14 w15 w16se w16cid w16 w16cex w16sdtdh wp14">
+<w:footnotes xmlns:wpc="http://schemas.microsoft.com/office/word/2010/wordprocessingCanvas" xmlns:cx="http://schemas.microsoft.com/office/drawing/2014/chartex" xmlns:cx1="http://schemas.microsoft.com/office/drawing/2015/9/8/chartex" xmlns:cx2="http://schemas.microsoft.com/office/drawing/2015/10/21/chartex" xmlns:cx3="http://schemas.microsoft.com/office/drawing/2016/5/9/chartex" xmlns:cx4="http://schemas.microsoft.com/office/drawing/2016/5/10/chartex" xmlns:cx5="http://schemas.microsoft.com/office/drawing/2016/5/11/chartex" xmlns:cx6="http://schemas.microsoft.com/office/drawing/2016/5/12/chartex" xmlns:cx7="http://schemas.microsoft.com/office/drawing/2016/5/13/chartex" xmlns:cx8="http://schemas.microsoft.com/office/drawing/2016/5/14/chartex" xmlns:mc="http://schemas.openxmlformats.org/markup-compatibility/2006" xmlns:aink="http://schemas.microsoft.com/office/drawing/2016/ink" xmlns:am3d="http://schemas.microsoft.com/office/drawing/2017/model3d" xmlns:o="urn:schemas-microsoft-com:office:office" xmlns:oel="http://schemas.microsoft.com/office/2019/extlst" xmlns:r="http://schemas.openxmlformats.org/officeDocument/2006/relationships" xmlns:m="http://schemas.openxmlformats.org/officeDocument/2006/math" xmlns:v="urn:schemas-microsoft-com:vml" xmlns:wp14="http://schemas.microsoft.com/office/word/2010/wordprocessingDrawing" xmlns:wp="http://schemas.openxmlformats.org/drawingml/2006/wordprocessingDrawing" xmlns:w10="urn:schemas-microsoft-com:office:word" xmlns:w="http://schemas.openxmlformats.org/wordprocessingml/2006/main" xmlns:w14="http://schemas.microsoft.com/office/word/2010/wordml" xmlns:w15="http://schemas.microsoft.com/office/word/2012/wordml" xmlns:w16cex="http://schemas.microsoft.com/office/word/2018/wordml/cex" xmlns:w16cid="http://schemas.microsoft.com/office/word/2016/wordml/cid" xmlns:w16="http://schemas.microsoft.com/office/word/2018/wordml" xmlns:w16sdtdh="http://schemas.microsoft.com/office/word/2020/wordml/sdtdatahash" xmlns:w16se="http://schemas.microsoft.com/office/word/2015/wordml/symex" xmlns:wpg="http://schemas.microsoft.com/office/word/2010/wordprocessingGroup" xmlns:wpi="http://schemas.microsoft.com/office/word/2010/wordprocessingInk" xmlns:wne="http://schemas.microsoft.com/office/word/2006/wordml" xmlns:wps="http://schemas.microsoft.com/office/word/2010/wordprocessingShape" mc:Ignorable="w14 w15 w16se w16cid w16 w16cex w16sdtdh wp14">
   <w:footnote w:type="separator" w:id="-1">
     <w:p>
       <w:r>
@@ -13185,7 +14081,7 @@
 </file>
 
 <file path=word/header1.xml><?xml version="1.0" encoding="utf-8"?>
-<w:hdr xmlns:wpc="http://schemas.microsoft.com/office/word/2010/wordprocessingCanvas" xmlns:cx="http://schemas.microsoft.com/office/drawing/2014/chartex" xmlns:cx1="http://schemas.microsoft.com/office/drawing/2015/9/8/chartex" xmlns:cx2="http://schemas.microsoft.com/office/drawing/2015/10/21/chartex" xmlns:cx3="http://schemas.microsoft.com/office/drawing/2016/5/9/chartex" xmlns:cx4="http://schemas.microsoft.com/office/drawing/2016/5/10/chartex" xmlns:cx5="http://schemas.microsoft.com/office/drawing/2016/5/11/chartex" xmlns:cx6="http://schemas.microsoft.com/office/drawing/2016/5/12/chartex" xmlns:cx7="http://schemas.microsoft.com/office/drawing/2016/5/13/chartex" xmlns:cx8="http://schemas.microsoft.com/office/drawing/2016/5/14/chartex" xmlns:mc="http://schemas.openxmlformats.org/markup-compatibility/2006" xmlns:aink="http://schemas.microsoft.com/office/drawing/2016/ink" xmlns:am3d="http://schemas.microsoft.com/office/drawing/2017/model3d" xmlns:o="urn:schemas-microsoft-com:office:office" xmlns:r="http://schemas.openxmlformats.org/officeDocument/2006/relationships" xmlns:m="http://schemas.openxmlformats.org/officeDocument/2006/math" xmlns:v="urn:schemas-microsoft-com:vml" xmlns:wp14="http://schemas.microsoft.com/office/word/2010/wordprocessingDrawing" xmlns:wp="http://schemas.openxmlformats.org/drawingml/2006/wordprocessingDrawing" xmlns:w10="urn:schemas-microsoft-com:office:word" xmlns:w="http://schemas.openxmlformats.org/wordprocessingml/2006/main" xmlns:w14="http://schemas.microsoft.com/office/word/2010/wordml" xmlns:w15="http://schemas.microsoft.com/office/word/2012/wordml" xmlns:w16cex="http://schemas.microsoft.com/office/word/2018/wordml/cex" xmlns:w16cid="http://schemas.microsoft.com/office/word/2016/wordml/cid" xmlns:w16="http://schemas.microsoft.com/office/word/2018/wordml" xmlns:w16sdtdh="http://schemas.microsoft.com/office/word/2020/wordml/sdtdatahash" xmlns:w16se="http://schemas.microsoft.com/office/word/2015/wordml/symex" xmlns:wpg="http://schemas.microsoft.com/office/word/2010/wordprocessingGroup" xmlns:wpi="http://schemas.microsoft.com/office/word/2010/wordprocessingInk" xmlns:wne="http://schemas.microsoft.com/office/word/2006/wordml" xmlns:wps="http://schemas.microsoft.com/office/word/2010/wordprocessingShape" mc:Ignorable="w14 w15 w16se w16cid w16 w16cex w16sdtdh wp14">
+<w:hdr xmlns:wpc="http://schemas.microsoft.com/office/word/2010/wordprocessingCanvas" xmlns:cx="http://schemas.microsoft.com/office/drawing/2014/chartex" xmlns:cx1="http://schemas.microsoft.com/office/drawing/2015/9/8/chartex" xmlns:cx2="http://schemas.microsoft.com/office/drawing/2015/10/21/chartex" xmlns:cx3="http://schemas.microsoft.com/office/drawing/2016/5/9/chartex" xmlns:cx4="http://schemas.microsoft.com/office/drawing/2016/5/10/chartex" xmlns:cx5="http://schemas.microsoft.com/office/drawing/2016/5/11/chartex" xmlns:cx6="http://schemas.microsoft.com/office/drawing/2016/5/12/chartex" xmlns:cx7="http://schemas.microsoft.com/office/drawing/2016/5/13/chartex" xmlns:cx8="http://schemas.microsoft.com/office/drawing/2016/5/14/chartex" xmlns:mc="http://schemas.openxmlformats.org/markup-compatibility/2006" xmlns:aink="http://schemas.microsoft.com/office/drawing/2016/ink" xmlns:am3d="http://schemas.microsoft.com/office/drawing/2017/model3d" xmlns:o="urn:schemas-microsoft-com:office:office" xmlns:oel="http://schemas.microsoft.com/office/2019/extlst" xmlns:r="http://schemas.openxmlformats.org/officeDocument/2006/relationships" xmlns:m="http://schemas.openxmlformats.org/officeDocument/2006/math" xmlns:v="urn:schemas-microsoft-com:vml" xmlns:wp14="http://schemas.microsoft.com/office/word/2010/wordprocessingDrawing" xmlns:wp="http://schemas.openxmlformats.org/drawingml/2006/wordprocessingDrawing" xmlns:w10="urn:schemas-microsoft-com:office:word" xmlns:w="http://schemas.openxmlformats.org/wordprocessingml/2006/main" xmlns:w14="http://schemas.microsoft.com/office/word/2010/wordml" xmlns:w15="http://schemas.microsoft.com/office/word/2012/wordml" xmlns:w16cex="http://schemas.microsoft.com/office/word/2018/wordml/cex" xmlns:w16cid="http://schemas.microsoft.com/office/word/2016/wordml/cid" xmlns:w16="http://schemas.microsoft.com/office/word/2018/wordml" xmlns:w16sdtdh="http://schemas.microsoft.com/office/word/2020/wordml/sdtdatahash" xmlns:w16se="http://schemas.microsoft.com/office/word/2015/wordml/symex" xmlns:wpg="http://schemas.microsoft.com/office/word/2010/wordprocessingGroup" xmlns:wpi="http://schemas.microsoft.com/office/word/2010/wordprocessingInk" xmlns:wne="http://schemas.microsoft.com/office/word/2006/wordml" xmlns:wps="http://schemas.microsoft.com/office/word/2010/wordprocessingShape" mc:Ignorable="w14 w15 w16se w16cid w16 w16cex w16sdtdh wp14">
   <w:p>
     <w:pPr>
       <w:pStyle w:val="Encabezado"/>
@@ -13214,7 +14110,7 @@
           <v:path o:extrusionok="f" gradientshapeok="t" o:connecttype="rect"/>
           <o:lock v:ext="edit" aspectratio="t"/>
         </v:shapetype>
-        <v:shape id="WordPictureWatermark1604860" o:spid="_x0000_s2053" type="#_x0000_t75" style="position:absolute;margin-left:0;margin-top:0;width:452.2pt;height:452.2pt;z-index:-251623424;mso-position-horizontal:center;mso-position-horizontal-relative:margin;mso-position-vertical:center;mso-position-vertical-relative:margin" o:allowincell="f">
+        <v:shape id="WordPictureWatermark1604860" o:spid="_x0000_s1029" type="#_x0000_t75" style="position:absolute;margin-left:0;margin-top:0;width:452.2pt;height:452.2pt;z-index:-251623424;mso-position-horizontal:center;mso-position-horizontal-relative:margin;mso-position-vertical:center;mso-position-vertical-relative:margin" o:allowincell="f">
           <v:imagedata r:id="rId1" o:title="LOGO 2" gain="19661f" blacklevel="22938f"/>
           <w10:wrap anchorx="margin" anchory="margin"/>
         </v:shape>
@@ -13225,7 +14121,7 @@
 </file>
 
 <file path=word/header2.xml><?xml version="1.0" encoding="utf-8"?>
-<w:hdr xmlns:wpc="http://schemas.microsoft.com/office/word/2010/wordprocessingCanvas" xmlns:cx="http://schemas.microsoft.com/office/drawing/2014/chartex" xmlns:cx1="http://schemas.microsoft.com/office/drawing/2015/9/8/chartex" xmlns:cx2="http://schemas.microsoft.com/office/drawing/2015/10/21/chartex" xmlns:cx3="http://schemas.microsoft.com/office/drawing/2016/5/9/chartex" xmlns:cx4="http://schemas.microsoft.com/office/drawing/2016/5/10/chartex" xmlns:cx5="http://schemas.microsoft.com/office/drawing/2016/5/11/chartex" xmlns:cx6="http://schemas.microsoft.com/office/drawing/2016/5/12/chartex" xmlns:cx7="http://schemas.microsoft.com/office/drawing/2016/5/13/chartex" xmlns:cx8="http://schemas.microsoft.com/office/drawing/2016/5/14/chartex" xmlns:mc="http://schemas.openxmlformats.org/markup-compatibility/2006" xmlns:aink="http://schemas.microsoft.com/office/drawing/2016/ink" xmlns:am3d="http://schemas.microsoft.com/office/drawing/2017/model3d" xmlns:o="urn:schemas-microsoft-com:office:office" xmlns:r="http://schemas.openxmlformats.org/officeDocument/2006/relationships" xmlns:m="http://schemas.openxmlformats.org/officeDocument/2006/math" xmlns:v="urn:schemas-microsoft-com:vml" xmlns:wp14="http://schemas.microsoft.com/office/word/2010/wordprocessingDrawing" xmlns:wp="http://schemas.openxmlformats.org/drawingml/2006/wordprocessingDrawing" xmlns:w10="urn:schemas-microsoft-com:office:word" xmlns:w="http://schemas.openxmlformats.org/wordprocessingml/2006/main" xmlns:w14="http://schemas.microsoft.com/office/word/2010/wordml" xmlns:w15="http://schemas.microsoft.com/office/word/2012/wordml" xmlns:w16cex="http://schemas.microsoft.com/office/word/2018/wordml/cex" xmlns:w16cid="http://schemas.microsoft.com/office/word/2016/wordml/cid" xmlns:w16="http://schemas.microsoft.com/office/word/2018/wordml" xmlns:w16sdtdh="http://schemas.microsoft.com/office/word/2020/wordml/sdtdatahash" xmlns:w16se="http://schemas.microsoft.com/office/word/2015/wordml/symex" xmlns:wpg="http://schemas.microsoft.com/office/word/2010/wordprocessingGroup" xmlns:wpi="http://schemas.microsoft.com/office/word/2010/wordprocessingInk" xmlns:wne="http://schemas.microsoft.com/office/word/2006/wordml" xmlns:wps="http://schemas.microsoft.com/office/word/2010/wordprocessingShape" mc:Ignorable="w14 w15 w16se w16cid w16 w16cex w16sdtdh wp14">
+<w:hdr xmlns:wpc="http://schemas.microsoft.com/office/word/2010/wordprocessingCanvas" xmlns:cx="http://schemas.microsoft.com/office/drawing/2014/chartex" xmlns:cx1="http://schemas.microsoft.com/office/drawing/2015/9/8/chartex" xmlns:cx2="http://schemas.microsoft.com/office/drawing/2015/10/21/chartex" xmlns:cx3="http://schemas.microsoft.com/office/drawing/2016/5/9/chartex" xmlns:cx4="http://schemas.microsoft.com/office/drawing/2016/5/10/chartex" xmlns:cx5="http://schemas.microsoft.com/office/drawing/2016/5/11/chartex" xmlns:cx6="http://schemas.microsoft.com/office/drawing/2016/5/12/chartex" xmlns:cx7="http://schemas.microsoft.com/office/drawing/2016/5/13/chartex" xmlns:cx8="http://schemas.microsoft.com/office/drawing/2016/5/14/chartex" xmlns:mc="http://schemas.openxmlformats.org/markup-compatibility/2006" xmlns:aink="http://schemas.microsoft.com/office/drawing/2016/ink" xmlns:am3d="http://schemas.microsoft.com/office/drawing/2017/model3d" xmlns:o="urn:schemas-microsoft-com:office:office" xmlns:oel="http://schemas.microsoft.com/office/2019/extlst" xmlns:r="http://schemas.openxmlformats.org/officeDocument/2006/relationships" xmlns:m="http://schemas.openxmlformats.org/officeDocument/2006/math" xmlns:v="urn:schemas-microsoft-com:vml" xmlns:wp14="http://schemas.microsoft.com/office/word/2010/wordprocessingDrawing" xmlns:wp="http://schemas.openxmlformats.org/drawingml/2006/wordprocessingDrawing" xmlns:w10="urn:schemas-microsoft-com:office:word" xmlns:w="http://schemas.openxmlformats.org/wordprocessingml/2006/main" xmlns:w14="http://schemas.microsoft.com/office/word/2010/wordml" xmlns:w15="http://schemas.microsoft.com/office/word/2012/wordml" xmlns:w16cex="http://schemas.microsoft.com/office/word/2018/wordml/cex" xmlns:w16cid="http://schemas.microsoft.com/office/word/2016/wordml/cid" xmlns:w16="http://schemas.microsoft.com/office/word/2018/wordml" xmlns:w16sdtdh="http://schemas.microsoft.com/office/word/2020/wordml/sdtdatahash" xmlns:w16se="http://schemas.microsoft.com/office/word/2015/wordml/symex" xmlns:wpg="http://schemas.microsoft.com/office/word/2010/wordprocessingGroup" xmlns:wpi="http://schemas.microsoft.com/office/word/2010/wordprocessingInk" xmlns:wne="http://schemas.microsoft.com/office/word/2006/wordml" xmlns:wps="http://schemas.microsoft.com/office/word/2010/wordprocessingShape" mc:Ignorable="w14 w15 w16se w16cid w16 w16cex w16sdtdh wp14">
   <w:p>
     <w:pPr>
       <w:pStyle w:val="Ttulo1"/>
@@ -13344,7 +14240,7 @@
           <v:path o:extrusionok="f" gradientshapeok="t" o:connecttype="rect"/>
           <o:lock v:ext="edit" aspectratio="t"/>
         </v:shapetype>
-        <v:shape id="WordPictureWatermark155496658" o:spid="_x0000_s2058" type="#_x0000_t75" style="position:absolute;left:0;text-align:left;margin-left:9.75pt;margin-top:142.05pt;width:448.95pt;height:332.1pt;z-index:-251618304;mso-position-horizontal-relative:margin;mso-position-vertical-relative:margin" o:allowincell="f">
+        <v:shape id="WordPictureWatermark155496658" o:spid="_x0000_s1034" type="#_x0000_t75" style="position:absolute;left:0;text-align:left;margin-left:9.75pt;margin-top:142.05pt;width:448.95pt;height:332.1pt;z-index:-251618304;mso-position-horizontal-relative:margin;mso-position-vertical-relative:margin" o:allowincell="f">
           <v:imagedata r:id="rId2" o:title="GEOLOGOALTERNATIVO" gain="19661f" blacklevel="22938f"/>
           <w10:wrap anchorx="margin" anchory="margin"/>
         </v:shape>
@@ -13355,7 +14251,7 @@
 </file>
 
 <file path=word/header3.xml><?xml version="1.0" encoding="utf-8"?>
-<w:hdr xmlns:wpc="http://schemas.microsoft.com/office/word/2010/wordprocessingCanvas" xmlns:cx="http://schemas.microsoft.com/office/drawing/2014/chartex" xmlns:cx1="http://schemas.microsoft.com/office/drawing/2015/9/8/chartex" xmlns:cx2="http://schemas.microsoft.com/office/drawing/2015/10/21/chartex" xmlns:cx3="http://schemas.microsoft.com/office/drawing/2016/5/9/chartex" xmlns:cx4="http://schemas.microsoft.com/office/drawing/2016/5/10/chartex" xmlns:cx5="http://schemas.microsoft.com/office/drawing/2016/5/11/chartex" xmlns:cx6="http://schemas.microsoft.com/office/drawing/2016/5/12/chartex" xmlns:cx7="http://schemas.microsoft.com/office/drawing/2016/5/13/chartex" xmlns:cx8="http://schemas.microsoft.com/office/drawing/2016/5/14/chartex" xmlns:mc="http://schemas.openxmlformats.org/markup-compatibility/2006" xmlns:aink="http://schemas.microsoft.com/office/drawing/2016/ink" xmlns:am3d="http://schemas.microsoft.com/office/drawing/2017/model3d" xmlns:o="urn:schemas-microsoft-com:office:office" xmlns:r="http://schemas.openxmlformats.org/officeDocument/2006/relationships" xmlns:m="http://schemas.openxmlformats.org/officeDocument/2006/math" xmlns:v="urn:schemas-microsoft-com:vml" xmlns:wp14="http://schemas.microsoft.com/office/word/2010/wordprocessingDrawing" xmlns:wp="http://schemas.openxmlformats.org/drawingml/2006/wordprocessingDrawing" xmlns:w10="urn:schemas-microsoft-com:office:word" xmlns:w="http://schemas.openxmlformats.org/wordprocessingml/2006/main" xmlns:w14="http://schemas.microsoft.com/office/word/2010/wordml" xmlns:w15="http://schemas.microsoft.com/office/word/2012/wordml" xmlns:w16cex="http://schemas.microsoft.com/office/word/2018/wordml/cex" xmlns:w16cid="http://schemas.microsoft.com/office/word/2016/wordml/cid" xmlns:w16="http://schemas.microsoft.com/office/word/2018/wordml" xmlns:w16sdtdh="http://schemas.microsoft.com/office/word/2020/wordml/sdtdatahash" xmlns:w16se="http://schemas.microsoft.com/office/word/2015/wordml/symex" xmlns:wpg="http://schemas.microsoft.com/office/word/2010/wordprocessingGroup" xmlns:wpi="http://schemas.microsoft.com/office/word/2010/wordprocessingInk" xmlns:wne="http://schemas.microsoft.com/office/word/2006/wordml" xmlns:wps="http://schemas.microsoft.com/office/word/2010/wordprocessingShape" mc:Ignorable="w14 w15 w16se w16cid w16 w16cex w16sdtdh wp14">
+<w:hdr xmlns:wpc="http://schemas.microsoft.com/office/word/2010/wordprocessingCanvas" xmlns:cx="http://schemas.microsoft.com/office/drawing/2014/chartex" xmlns:cx1="http://schemas.microsoft.com/office/drawing/2015/9/8/chartex" xmlns:cx2="http://schemas.microsoft.com/office/drawing/2015/10/21/chartex" xmlns:cx3="http://schemas.microsoft.com/office/drawing/2016/5/9/chartex" xmlns:cx4="http://schemas.microsoft.com/office/drawing/2016/5/10/chartex" xmlns:cx5="http://schemas.microsoft.com/office/drawing/2016/5/11/chartex" xmlns:cx6="http://schemas.microsoft.com/office/drawing/2016/5/12/chartex" xmlns:cx7="http://schemas.microsoft.com/office/drawing/2016/5/13/chartex" xmlns:cx8="http://schemas.microsoft.com/office/drawing/2016/5/14/chartex" xmlns:mc="http://schemas.openxmlformats.org/markup-compatibility/2006" xmlns:aink="http://schemas.microsoft.com/office/drawing/2016/ink" xmlns:am3d="http://schemas.microsoft.com/office/drawing/2017/model3d" xmlns:o="urn:schemas-microsoft-com:office:office" xmlns:oel="http://schemas.microsoft.com/office/2019/extlst" xmlns:r="http://schemas.openxmlformats.org/officeDocument/2006/relationships" xmlns:m="http://schemas.openxmlformats.org/officeDocument/2006/math" xmlns:v="urn:schemas-microsoft-com:vml" xmlns:wp14="http://schemas.microsoft.com/office/word/2010/wordprocessingDrawing" xmlns:wp="http://schemas.openxmlformats.org/drawingml/2006/wordprocessingDrawing" xmlns:w10="urn:schemas-microsoft-com:office:word" xmlns:w="http://schemas.openxmlformats.org/wordprocessingml/2006/main" xmlns:w14="http://schemas.microsoft.com/office/word/2010/wordml" xmlns:w15="http://schemas.microsoft.com/office/word/2012/wordml" xmlns:w16cex="http://schemas.microsoft.com/office/word/2018/wordml/cex" xmlns:w16cid="http://schemas.microsoft.com/office/word/2016/wordml/cid" xmlns:w16="http://schemas.microsoft.com/office/word/2018/wordml" xmlns:w16sdtdh="http://schemas.microsoft.com/office/word/2020/wordml/sdtdatahash" xmlns:w16se="http://schemas.microsoft.com/office/word/2015/wordml/symex" xmlns:wpg="http://schemas.microsoft.com/office/word/2010/wordprocessingGroup" xmlns:wpi="http://schemas.microsoft.com/office/word/2010/wordprocessingInk" xmlns:wne="http://schemas.microsoft.com/office/word/2006/wordml" xmlns:wps="http://schemas.microsoft.com/office/word/2010/wordprocessingShape" mc:Ignorable="w14 w15 w16se w16cid w16 w16cex w16sdtdh wp14">
   <w:p>
     <w:pPr>
       <w:pStyle w:val="Encabezado"/>
@@ -13384,7 +14280,7 @@
           <v:path o:extrusionok="f" gradientshapeok="t" o:connecttype="rect"/>
           <o:lock v:ext="edit" aspectratio="t"/>
         </v:shapetype>
-        <v:shape id="WordPictureWatermark1604859" o:spid="_x0000_s2052" type="#_x0000_t75" style="position:absolute;margin-left:0;margin-top:0;width:452.2pt;height:452.2pt;z-index:-251624448;mso-position-horizontal:center;mso-position-horizontal-relative:margin;mso-position-vertical:center;mso-position-vertical-relative:margin" o:allowincell="f">
+        <v:shape id="WordPictureWatermark1604859" o:spid="_x0000_s1028" type="#_x0000_t75" style="position:absolute;margin-left:0;margin-top:0;width:452.2pt;height:452.2pt;z-index:-251624448;mso-position-horizontal:center;mso-position-horizontal-relative:margin;mso-position-vertical:center;mso-position-vertical-relative:margin" o:allowincell="f">
           <v:imagedata r:id="rId1" o:title="LOGO 2" gain="19661f" blacklevel="22938f"/>
           <w10:wrap anchorx="margin" anchory="margin"/>
         </v:shape>
@@ -13395,7 +14291,7 @@
 </file>
 
 <file path=word/header4.xml><?xml version="1.0" encoding="utf-8"?>
-<w:hdr xmlns:wpc="http://schemas.microsoft.com/office/word/2010/wordprocessingCanvas" xmlns:cx="http://schemas.microsoft.com/office/drawing/2014/chartex" xmlns:cx1="http://schemas.microsoft.com/office/drawing/2015/9/8/chartex" xmlns:cx2="http://schemas.microsoft.com/office/drawing/2015/10/21/chartex" xmlns:cx3="http://schemas.microsoft.com/office/drawing/2016/5/9/chartex" xmlns:cx4="http://schemas.microsoft.com/office/drawing/2016/5/10/chartex" xmlns:cx5="http://schemas.microsoft.com/office/drawing/2016/5/11/chartex" xmlns:cx6="http://schemas.microsoft.com/office/drawing/2016/5/12/chartex" xmlns:cx7="http://schemas.microsoft.com/office/drawing/2016/5/13/chartex" xmlns:cx8="http://schemas.microsoft.com/office/drawing/2016/5/14/chartex" xmlns:mc="http://schemas.openxmlformats.org/markup-compatibility/2006" xmlns:aink="http://schemas.microsoft.com/office/drawing/2016/ink" xmlns:am3d="http://schemas.microsoft.com/office/drawing/2017/model3d" xmlns:o="urn:schemas-microsoft-com:office:office" xmlns:r="http://schemas.openxmlformats.org/officeDocument/2006/relationships" xmlns:m="http://schemas.openxmlformats.org/officeDocument/2006/math" xmlns:v="urn:schemas-microsoft-com:vml" xmlns:wp14="http://schemas.microsoft.com/office/word/2010/wordprocessingDrawing" xmlns:wp="http://schemas.openxmlformats.org/drawingml/2006/wordprocessingDrawing" xmlns:w10="urn:schemas-microsoft-com:office:word" xmlns:w="http://schemas.openxmlformats.org/wordprocessingml/2006/main" xmlns:w14="http://schemas.microsoft.com/office/word/2010/wordml" xmlns:w15="http://schemas.microsoft.com/office/word/2012/wordml" xmlns:w16cex="http://schemas.microsoft.com/office/word/2018/wordml/cex" xmlns:w16cid="http://schemas.microsoft.com/office/word/2016/wordml/cid" xmlns:w16="http://schemas.microsoft.com/office/word/2018/wordml" xmlns:w16sdtdh="http://schemas.microsoft.com/office/word/2020/wordml/sdtdatahash" xmlns:w16se="http://schemas.microsoft.com/office/word/2015/wordml/symex" xmlns:wpg="http://schemas.microsoft.com/office/word/2010/wordprocessingGroup" xmlns:wpi="http://schemas.microsoft.com/office/word/2010/wordprocessingInk" xmlns:wne="http://schemas.microsoft.com/office/word/2006/wordml" xmlns:wps="http://schemas.microsoft.com/office/word/2010/wordprocessingShape" mc:Ignorable="w14 w15 w16se w16cid w16 w16cex w16sdtdh wp14">
+<w:hdr xmlns:wpc="http://schemas.microsoft.com/office/word/2010/wordprocessingCanvas" xmlns:cx="http://schemas.microsoft.com/office/drawing/2014/chartex" xmlns:cx1="http://schemas.microsoft.com/office/drawing/2015/9/8/chartex" xmlns:cx2="http://schemas.microsoft.com/office/drawing/2015/10/21/chartex" xmlns:cx3="http://schemas.microsoft.com/office/drawing/2016/5/9/chartex" xmlns:cx4="http://schemas.microsoft.com/office/drawing/2016/5/10/chartex" xmlns:cx5="http://schemas.microsoft.com/office/drawing/2016/5/11/chartex" xmlns:cx6="http://schemas.microsoft.com/office/drawing/2016/5/12/chartex" xmlns:cx7="http://schemas.microsoft.com/office/drawing/2016/5/13/chartex" xmlns:cx8="http://schemas.microsoft.com/office/drawing/2016/5/14/chartex" xmlns:mc="http://schemas.openxmlformats.org/markup-compatibility/2006" xmlns:aink="http://schemas.microsoft.com/office/drawing/2016/ink" xmlns:am3d="http://schemas.microsoft.com/office/drawing/2017/model3d" xmlns:o="urn:schemas-microsoft-com:office:office" xmlns:oel="http://schemas.microsoft.com/office/2019/extlst" xmlns:r="http://schemas.openxmlformats.org/officeDocument/2006/relationships" xmlns:m="http://schemas.openxmlformats.org/officeDocument/2006/math" xmlns:v="urn:schemas-microsoft-com:vml" xmlns:wp14="http://schemas.microsoft.com/office/word/2010/wordprocessingDrawing" xmlns:wp="http://schemas.openxmlformats.org/drawingml/2006/wordprocessingDrawing" xmlns:w10="urn:schemas-microsoft-com:office:word" xmlns:w="http://schemas.openxmlformats.org/wordprocessingml/2006/main" xmlns:w14="http://schemas.microsoft.com/office/word/2010/wordml" xmlns:w15="http://schemas.microsoft.com/office/word/2012/wordml" xmlns:w16cex="http://schemas.microsoft.com/office/word/2018/wordml/cex" xmlns:w16cid="http://schemas.microsoft.com/office/word/2016/wordml/cid" xmlns:w16="http://schemas.microsoft.com/office/word/2018/wordml" xmlns:w16sdtdh="http://schemas.microsoft.com/office/word/2020/wordml/sdtdatahash" xmlns:w16se="http://schemas.microsoft.com/office/word/2015/wordml/symex" xmlns:wpg="http://schemas.microsoft.com/office/word/2010/wordprocessingGroup" xmlns:wpi="http://schemas.microsoft.com/office/word/2010/wordprocessingInk" xmlns:wne="http://schemas.microsoft.com/office/word/2006/wordml" xmlns:wps="http://schemas.microsoft.com/office/word/2010/wordprocessingShape" mc:Ignorable="w14 w15 w16se w16cid w16 w16cex w16sdtdh wp14">
   <w:p>
     <w:pPr>
       <w:pStyle w:val="Encabezado"/>
@@ -13424,7 +14320,7 @@
           <v:path o:extrusionok="f" gradientshapeok="t" o:connecttype="rect"/>
           <o:lock v:ext="edit" aspectratio="t"/>
         </v:shapetype>
-        <v:shape id="WordPictureWatermark1604863" o:spid="_x0000_s2056" type="#_x0000_t75" style="position:absolute;margin-left:0;margin-top:0;width:452.2pt;height:452.2pt;z-index:-251620352;mso-position-horizontal:center;mso-position-horizontal-relative:margin;mso-position-vertical:center;mso-position-vertical-relative:margin" o:allowincell="f">
+        <v:shape id="WordPictureWatermark1604863" o:spid="_x0000_s1032" type="#_x0000_t75" style="position:absolute;margin-left:0;margin-top:0;width:452.2pt;height:452.2pt;z-index:-251620352;mso-position-horizontal:center;mso-position-horizontal-relative:margin;mso-position-vertical:center;mso-position-vertical-relative:margin" o:allowincell="f">
           <v:imagedata r:id="rId1" o:title="LOGO 2" gain="19661f" blacklevel="22938f"/>
           <w10:wrap anchorx="margin" anchory="margin"/>
         </v:shape>
@@ -13435,7 +14331,7 @@
 </file>
 
 <file path=word/header5.xml><?xml version="1.0" encoding="utf-8"?>
-<w:hdr xmlns:wpc="http://schemas.microsoft.com/office/word/2010/wordprocessingCanvas" xmlns:cx="http://schemas.microsoft.com/office/drawing/2014/chartex" xmlns:cx1="http://schemas.microsoft.com/office/drawing/2015/9/8/chartex" xmlns:cx2="http://schemas.microsoft.com/office/drawing/2015/10/21/chartex" xmlns:cx3="http://schemas.microsoft.com/office/drawing/2016/5/9/chartex" xmlns:cx4="http://schemas.microsoft.com/office/drawing/2016/5/10/chartex" xmlns:cx5="http://schemas.microsoft.com/office/drawing/2016/5/11/chartex" xmlns:cx6="http://schemas.microsoft.com/office/drawing/2016/5/12/chartex" xmlns:cx7="http://schemas.microsoft.com/office/drawing/2016/5/13/chartex" xmlns:cx8="http://schemas.microsoft.com/office/drawing/2016/5/14/chartex" xmlns:mc="http://schemas.openxmlformats.org/markup-compatibility/2006" xmlns:aink="http://schemas.microsoft.com/office/drawing/2016/ink" xmlns:am3d="http://schemas.microsoft.com/office/drawing/2017/model3d" xmlns:o="urn:schemas-microsoft-com:office:office" xmlns:r="http://schemas.openxmlformats.org/officeDocument/2006/relationships" xmlns:m="http://schemas.openxmlformats.org/officeDocument/2006/math" xmlns:v="urn:schemas-microsoft-com:vml" xmlns:wp14="http://schemas.microsoft.com/office/word/2010/wordprocessingDrawing" xmlns:wp="http://schemas.openxmlformats.org/drawingml/2006/wordprocessingDrawing" xmlns:w10="urn:schemas-microsoft-com:office:word" xmlns:w="http://schemas.openxmlformats.org/wordprocessingml/2006/main" xmlns:w14="http://schemas.microsoft.com/office/word/2010/wordml" xmlns:w15="http://schemas.microsoft.com/office/word/2012/wordml" xmlns:w16cex="http://schemas.microsoft.com/office/word/2018/wordml/cex" xmlns:w16cid="http://schemas.microsoft.com/office/word/2016/wordml/cid" xmlns:w16="http://schemas.microsoft.com/office/word/2018/wordml" xmlns:w16sdtdh="http://schemas.microsoft.com/office/word/2020/wordml/sdtdatahash" xmlns:w16se="http://schemas.microsoft.com/office/word/2015/wordml/symex" xmlns:wpg="http://schemas.microsoft.com/office/word/2010/wordprocessingGroup" xmlns:wpi="http://schemas.microsoft.com/office/word/2010/wordprocessingInk" xmlns:wne="http://schemas.microsoft.com/office/word/2006/wordml" xmlns:wps="http://schemas.microsoft.com/office/word/2010/wordprocessingShape" mc:Ignorable="w14 w15 w16se w16cid w16 w16cex w16sdtdh wp14">
+<w:hdr xmlns:wpc="http://schemas.microsoft.com/office/word/2010/wordprocessingCanvas" xmlns:cx="http://schemas.microsoft.com/office/drawing/2014/chartex" xmlns:cx1="http://schemas.microsoft.com/office/drawing/2015/9/8/chartex" xmlns:cx2="http://schemas.microsoft.com/office/drawing/2015/10/21/chartex" xmlns:cx3="http://schemas.microsoft.com/office/drawing/2016/5/9/chartex" xmlns:cx4="http://schemas.microsoft.com/office/drawing/2016/5/10/chartex" xmlns:cx5="http://schemas.microsoft.com/office/drawing/2016/5/11/chartex" xmlns:cx6="http://schemas.microsoft.com/office/drawing/2016/5/12/chartex" xmlns:cx7="http://schemas.microsoft.com/office/drawing/2016/5/13/chartex" xmlns:cx8="http://schemas.microsoft.com/office/drawing/2016/5/14/chartex" xmlns:mc="http://schemas.openxmlformats.org/markup-compatibility/2006" xmlns:aink="http://schemas.microsoft.com/office/drawing/2016/ink" xmlns:am3d="http://schemas.microsoft.com/office/drawing/2017/model3d" xmlns:o="urn:schemas-microsoft-com:office:office" xmlns:oel="http://schemas.microsoft.com/office/2019/extlst" xmlns:r="http://schemas.openxmlformats.org/officeDocument/2006/relationships" xmlns:m="http://schemas.openxmlformats.org/officeDocument/2006/math" xmlns:v="urn:schemas-microsoft-com:vml" xmlns:wp14="http://schemas.microsoft.com/office/word/2010/wordprocessingDrawing" xmlns:wp="http://schemas.openxmlformats.org/drawingml/2006/wordprocessingDrawing" xmlns:w10="urn:schemas-microsoft-com:office:word" xmlns:w="http://schemas.openxmlformats.org/wordprocessingml/2006/main" xmlns:w14="http://schemas.microsoft.com/office/word/2010/wordml" xmlns:w15="http://schemas.microsoft.com/office/word/2012/wordml" xmlns:w16cex="http://schemas.microsoft.com/office/word/2018/wordml/cex" xmlns:w16cid="http://schemas.microsoft.com/office/word/2016/wordml/cid" xmlns:w16="http://schemas.microsoft.com/office/word/2018/wordml" xmlns:w16sdtdh="http://schemas.microsoft.com/office/word/2020/wordml/sdtdatahash" xmlns:w16se="http://schemas.microsoft.com/office/word/2015/wordml/symex" xmlns:wpg="http://schemas.microsoft.com/office/word/2010/wordprocessingGroup" xmlns:wpi="http://schemas.microsoft.com/office/word/2010/wordprocessingInk" xmlns:wne="http://schemas.microsoft.com/office/word/2006/wordml" xmlns:wps="http://schemas.microsoft.com/office/word/2010/wordprocessingShape" mc:Ignorable="w14 w15 w16se w16cid w16 w16cex w16sdtdh wp14">
   <w:p>
     <w:pPr>
       <w:pStyle w:val="Ttulo1"/>
@@ -13474,7 +14370,7 @@
           <v:path o:extrusionok="f" gradientshapeok="t" o:connecttype="rect"/>
           <o:lock v:ext="edit" aspectratio="t"/>
         </v:shapetype>
-        <v:shape id="WordPictureWatermark1604864" o:spid="_x0000_s2057" type="#_x0000_t75" style="position:absolute;left:0;text-align:left;margin-left:0;margin-top:0;width:452.2pt;height:452.2pt;z-index:-251619328;mso-position-horizontal:center;mso-position-horizontal-relative:margin;mso-position-vertical:center;mso-position-vertical-relative:margin" o:allowincell="f">
+        <v:shape id="WordPictureWatermark1604864" o:spid="_x0000_s1033" type="#_x0000_t75" style="position:absolute;left:0;text-align:left;margin-left:0;margin-top:0;width:452.2pt;height:452.2pt;z-index:-251619328;mso-position-horizontal:center;mso-position-horizontal-relative:margin;mso-position-vertical:center;mso-position-vertical-relative:margin" o:allowincell="f">
           <v:imagedata r:id="rId1" o:title="LOGO 2" gain="19661f" blacklevel="22938f"/>
           <w10:wrap anchorx="margin" anchory="margin"/>
         </v:shape>
@@ -13633,7 +14529,7 @@
 </file>
 
 <file path=word/header6.xml><?xml version="1.0" encoding="utf-8"?>
-<w:hdr xmlns:wpc="http://schemas.microsoft.com/office/word/2010/wordprocessingCanvas" xmlns:cx="http://schemas.microsoft.com/office/drawing/2014/chartex" xmlns:cx1="http://schemas.microsoft.com/office/drawing/2015/9/8/chartex" xmlns:cx2="http://schemas.microsoft.com/office/drawing/2015/10/21/chartex" xmlns:cx3="http://schemas.microsoft.com/office/drawing/2016/5/9/chartex" xmlns:cx4="http://schemas.microsoft.com/office/drawing/2016/5/10/chartex" xmlns:cx5="http://schemas.microsoft.com/office/drawing/2016/5/11/chartex" xmlns:cx6="http://schemas.microsoft.com/office/drawing/2016/5/12/chartex" xmlns:cx7="http://schemas.microsoft.com/office/drawing/2016/5/13/chartex" xmlns:cx8="http://schemas.microsoft.com/office/drawing/2016/5/14/chartex" xmlns:mc="http://schemas.openxmlformats.org/markup-compatibility/2006" xmlns:aink="http://schemas.microsoft.com/office/drawing/2016/ink" xmlns:am3d="http://schemas.microsoft.com/office/drawing/2017/model3d" xmlns:o="urn:schemas-microsoft-com:office:office" xmlns:r="http://schemas.openxmlformats.org/officeDocument/2006/relationships" xmlns:m="http://schemas.openxmlformats.org/officeDocument/2006/math" xmlns:v="urn:schemas-microsoft-com:vml" xmlns:wp14="http://schemas.microsoft.com/office/word/2010/wordprocessingDrawing" xmlns:wp="http://schemas.openxmlformats.org/drawingml/2006/wordprocessingDrawing" xmlns:w10="urn:schemas-microsoft-com:office:word" xmlns:w="http://schemas.openxmlformats.org/wordprocessingml/2006/main" xmlns:w14="http://schemas.microsoft.com/office/word/2010/wordml" xmlns:w15="http://schemas.microsoft.com/office/word/2012/wordml" xmlns:w16cex="http://schemas.microsoft.com/office/word/2018/wordml/cex" xmlns:w16cid="http://schemas.microsoft.com/office/word/2016/wordml/cid" xmlns:w16="http://schemas.microsoft.com/office/word/2018/wordml" xmlns:w16sdtdh="http://schemas.microsoft.com/office/word/2020/wordml/sdtdatahash" xmlns:w16se="http://schemas.microsoft.com/office/word/2015/wordml/symex" xmlns:wpg="http://schemas.microsoft.com/office/word/2010/wordprocessingGroup" xmlns:wpi="http://schemas.microsoft.com/office/word/2010/wordprocessingInk" xmlns:wne="http://schemas.microsoft.com/office/word/2006/wordml" xmlns:wps="http://schemas.microsoft.com/office/word/2010/wordprocessingShape" mc:Ignorable="w14 w15 w16se w16cid w16 w16cex w16sdtdh wp14">
+<w:hdr xmlns:wpc="http://schemas.microsoft.com/office/word/2010/wordprocessingCanvas" xmlns:cx="http://schemas.microsoft.com/office/drawing/2014/chartex" xmlns:cx1="http://schemas.microsoft.com/office/drawing/2015/9/8/chartex" xmlns:cx2="http://schemas.microsoft.com/office/drawing/2015/10/21/chartex" xmlns:cx3="http://schemas.microsoft.com/office/drawing/2016/5/9/chartex" xmlns:cx4="http://schemas.microsoft.com/office/drawing/2016/5/10/chartex" xmlns:cx5="http://schemas.microsoft.com/office/drawing/2016/5/11/chartex" xmlns:cx6="http://schemas.microsoft.com/office/drawing/2016/5/12/chartex" xmlns:cx7="http://schemas.microsoft.com/office/drawing/2016/5/13/chartex" xmlns:cx8="http://schemas.microsoft.com/office/drawing/2016/5/14/chartex" xmlns:mc="http://schemas.openxmlformats.org/markup-compatibility/2006" xmlns:aink="http://schemas.microsoft.com/office/drawing/2016/ink" xmlns:am3d="http://schemas.microsoft.com/office/drawing/2017/model3d" xmlns:o="urn:schemas-microsoft-com:office:office" xmlns:oel="http://schemas.microsoft.com/office/2019/extlst" xmlns:r="http://schemas.openxmlformats.org/officeDocument/2006/relationships" xmlns:m="http://schemas.openxmlformats.org/officeDocument/2006/math" xmlns:v="urn:schemas-microsoft-com:vml" xmlns:wp14="http://schemas.microsoft.com/office/word/2010/wordprocessingDrawing" xmlns:wp="http://schemas.openxmlformats.org/drawingml/2006/wordprocessingDrawing" xmlns:w10="urn:schemas-microsoft-com:office:word" xmlns:w="http://schemas.openxmlformats.org/wordprocessingml/2006/main" xmlns:w14="http://schemas.microsoft.com/office/word/2010/wordml" xmlns:w15="http://schemas.microsoft.com/office/word/2012/wordml" xmlns:w16cex="http://schemas.microsoft.com/office/word/2018/wordml/cex" xmlns:w16cid="http://schemas.microsoft.com/office/word/2016/wordml/cid" xmlns:w16="http://schemas.microsoft.com/office/word/2018/wordml" xmlns:w16sdtdh="http://schemas.microsoft.com/office/word/2020/wordml/sdtdatahash" xmlns:w16se="http://schemas.microsoft.com/office/word/2015/wordml/symex" xmlns:wpg="http://schemas.microsoft.com/office/word/2010/wordprocessingGroup" xmlns:wpi="http://schemas.microsoft.com/office/word/2010/wordprocessingInk" xmlns:wne="http://schemas.microsoft.com/office/word/2006/wordml" xmlns:wps="http://schemas.microsoft.com/office/word/2010/wordprocessingShape" mc:Ignorable="w14 w15 w16se w16cid w16 w16cex w16sdtdh wp14">
   <w:p>
     <w:pPr>
       <w:pStyle w:val="Encabezado"/>
@@ -13662,7 +14558,7 @@
           <v:path o:extrusionok="f" gradientshapeok="t" o:connecttype="rect"/>
           <o:lock v:ext="edit" aspectratio="t"/>
         </v:shapetype>
-        <v:shape id="WordPictureWatermark1604862" o:spid="_x0000_s2055" type="#_x0000_t75" style="position:absolute;margin-left:0;margin-top:0;width:452.2pt;height:452.2pt;z-index:-251621376;mso-position-horizontal:center;mso-position-horizontal-relative:margin;mso-position-vertical:center;mso-position-vertical-relative:margin" o:allowincell="f">
+        <v:shape id="WordPictureWatermark1604862" o:spid="_x0000_s1031" type="#_x0000_t75" style="position:absolute;margin-left:0;margin-top:0;width:452.2pt;height:452.2pt;z-index:-251621376;mso-position-horizontal:center;mso-position-horizontal-relative:margin;mso-position-vertical:center;mso-position-vertical-relative:margin" o:allowincell="f">
           <v:imagedata r:id="rId1" o:title="LOGO 2" gain="19661f" blacklevel="22938f"/>
           <w10:wrap anchorx="margin" anchory="margin"/>
         </v:shape>
@@ -13673,7 +14569,7 @@
 </file>
 
 <file path=word/numbering.xml><?xml version="1.0" encoding="utf-8"?>
-<w:numbering xmlns:wpc="http://schemas.microsoft.com/office/word/2010/wordprocessingCanvas" xmlns:cx="http://schemas.microsoft.com/office/drawing/2014/chartex" xmlns:cx1="http://schemas.microsoft.com/office/drawing/2015/9/8/chartex" xmlns:cx2="http://schemas.microsoft.com/office/drawing/2015/10/21/chartex" xmlns:cx3="http://schemas.microsoft.com/office/drawing/2016/5/9/chartex" xmlns:cx4="http://schemas.microsoft.com/office/drawing/2016/5/10/chartex" xmlns:cx5="http://schemas.microsoft.com/office/drawing/2016/5/11/chartex" xmlns:cx6="http://schemas.microsoft.com/office/drawing/2016/5/12/chartex" xmlns:cx7="http://schemas.microsoft.com/office/drawing/2016/5/13/chartex" xmlns:cx8="http://schemas.microsoft.com/office/drawing/2016/5/14/chartex" xmlns:mc="http://schemas.openxmlformats.org/markup-compatibility/2006" xmlns:aink="http://schemas.microsoft.com/office/drawing/2016/ink" xmlns:am3d="http://schemas.microsoft.com/office/drawing/2017/model3d" xmlns:o="urn:schemas-microsoft-com:office:office" xmlns:r="http://schemas.openxmlformats.org/officeDocument/2006/relationships" xmlns:m="http://schemas.openxmlformats.org/officeDocument/2006/math" xmlns:v="urn:schemas-microsoft-com:vml" xmlns:wp14="http://schemas.microsoft.com/office/word/2010/wordprocessingDrawing" xmlns:wp="http://schemas.openxmlformats.org/drawingml/2006/wordprocessingDrawing" xmlns:w10="urn:schemas-microsoft-com:office:word" xmlns:w="http://schemas.openxmlformats.org/wordprocessingml/2006/main" xmlns:w14="http://schemas.microsoft.com/office/word/2010/wordml" xmlns:w15="http://schemas.microsoft.com/office/word/2012/wordml" xmlns:w16cex="http://schemas.microsoft.com/office/word/2018/wordml/cex" xmlns:w16cid="http://schemas.microsoft.com/office/word/2016/wordml/cid" xmlns:w16="http://schemas.microsoft.com/office/word/2018/wordml" xmlns:w16sdtdh="http://schemas.microsoft.com/office/word/2020/wordml/sdtdatahash" xmlns:w16se="http://schemas.microsoft.com/office/word/2015/wordml/symex" xmlns:wpg="http://schemas.microsoft.com/office/word/2010/wordprocessingGroup" xmlns:wpi="http://schemas.microsoft.com/office/word/2010/wordprocessingInk" xmlns:wne="http://schemas.microsoft.com/office/word/2006/wordml" xmlns:wps="http://schemas.microsoft.com/office/word/2010/wordprocessingShape" mc:Ignorable="w14 w15 w16se w16cid w16 w16cex w16sdtdh wp14">
+<w:numbering xmlns:wpc="http://schemas.microsoft.com/office/word/2010/wordprocessingCanvas" xmlns:cx="http://schemas.microsoft.com/office/drawing/2014/chartex" xmlns:cx1="http://schemas.microsoft.com/office/drawing/2015/9/8/chartex" xmlns:cx2="http://schemas.microsoft.com/office/drawing/2015/10/21/chartex" xmlns:cx3="http://schemas.microsoft.com/office/drawing/2016/5/9/chartex" xmlns:cx4="http://schemas.microsoft.com/office/drawing/2016/5/10/chartex" xmlns:cx5="http://schemas.microsoft.com/office/drawing/2016/5/11/chartex" xmlns:cx6="http://schemas.microsoft.com/office/drawing/2016/5/12/chartex" xmlns:cx7="http://schemas.microsoft.com/office/drawing/2016/5/13/chartex" xmlns:cx8="http://schemas.microsoft.com/office/drawing/2016/5/14/chartex" xmlns:mc="http://schemas.openxmlformats.org/markup-compatibility/2006" xmlns:aink="http://schemas.microsoft.com/office/drawing/2016/ink" xmlns:am3d="http://schemas.microsoft.com/office/drawing/2017/model3d" xmlns:o="urn:schemas-microsoft-com:office:office" xmlns:oel="http://schemas.microsoft.com/office/2019/extlst" xmlns:r="http://schemas.openxmlformats.org/officeDocument/2006/relationships" xmlns:m="http://schemas.openxmlformats.org/officeDocument/2006/math" xmlns:v="urn:schemas-microsoft-com:vml" xmlns:wp14="http://schemas.microsoft.com/office/word/2010/wordprocessingDrawing" xmlns:wp="http://schemas.openxmlformats.org/drawingml/2006/wordprocessingDrawing" xmlns:w10="urn:schemas-microsoft-com:office:word" xmlns:w="http://schemas.openxmlformats.org/wordprocessingml/2006/main" xmlns:w14="http://schemas.microsoft.com/office/word/2010/wordml" xmlns:w15="http://schemas.microsoft.com/office/word/2012/wordml" xmlns:w16cex="http://schemas.microsoft.com/office/word/2018/wordml/cex" xmlns:w16cid="http://schemas.microsoft.com/office/word/2016/wordml/cid" xmlns:w16="http://schemas.microsoft.com/office/word/2018/wordml" xmlns:w16sdtdh="http://schemas.microsoft.com/office/word/2020/wordml/sdtdatahash" xmlns:w16se="http://schemas.microsoft.com/office/word/2015/wordml/symex" xmlns:wpg="http://schemas.microsoft.com/office/word/2010/wordprocessingGroup" xmlns:wpi="http://schemas.microsoft.com/office/word/2010/wordprocessingInk" xmlns:wne="http://schemas.microsoft.com/office/word/2006/wordml" xmlns:wps="http://schemas.microsoft.com/office/word/2010/wordprocessingShape" mc:Ignorable="w14 w15 w16se w16cid w16 w16cex w16sdtdh wp14">
   <w:abstractNum w:abstractNumId="0" w15:restartNumberingAfterBreak="0">
     <w:nsid w:val="00B66D49"/>
     <w:multiLevelType w:val="hybridMultilevel"/>
@@ -17091,37 +17987,37 @@
       </w:rPr>
     </w:lvl>
   </w:abstractNum>
-  <w:num w:numId="1">
+  <w:num w:numId="1" w16cid:durableId="1633822053">
     <w:abstractNumId w:val="8"/>
   </w:num>
-  <w:num w:numId="2">
+  <w:num w:numId="2" w16cid:durableId="639771440">
     <w:abstractNumId w:val="11"/>
   </w:num>
-  <w:num w:numId="3">
+  <w:num w:numId="3" w16cid:durableId="561448237">
     <w:abstractNumId w:val="21"/>
   </w:num>
-  <w:num w:numId="4">
+  <w:num w:numId="4" w16cid:durableId="514419453">
     <w:abstractNumId w:val="20"/>
   </w:num>
-  <w:num w:numId="5">
+  <w:num w:numId="5" w16cid:durableId="1244602979">
     <w:abstractNumId w:val="1"/>
   </w:num>
-  <w:num w:numId="6">
+  <w:num w:numId="6" w16cid:durableId="1609385740">
     <w:abstractNumId w:val="29"/>
   </w:num>
-  <w:num w:numId="7">
+  <w:num w:numId="7" w16cid:durableId="1593514448">
     <w:abstractNumId w:val="24"/>
   </w:num>
-  <w:num w:numId="8">
+  <w:num w:numId="8" w16cid:durableId="2123761302">
     <w:abstractNumId w:val="13"/>
   </w:num>
-  <w:num w:numId="9">
+  <w:num w:numId="9" w16cid:durableId="161555033">
     <w:abstractNumId w:val="9"/>
   </w:num>
-  <w:num w:numId="10">
+  <w:num w:numId="10" w16cid:durableId="1024671011">
     <w:abstractNumId w:val="26"/>
   </w:num>
-  <w:num w:numId="11">
+  <w:num w:numId="11" w16cid:durableId="1443497729">
     <w:abstractNumId w:val="27"/>
     <w:lvlOverride w:ilvl="0">
       <w:startOverride w:val="7"/>
@@ -17151,65 +18047,81 @@
       <w:startOverride w:val="1"/>
     </w:lvlOverride>
   </w:num>
-  <w:num w:numId="12">
+  <w:num w:numId="12" w16cid:durableId="1246695424">
     <w:abstractNumId w:val="27"/>
   </w:num>
-  <w:num w:numId="13">
+  <w:num w:numId="13" w16cid:durableId="1393116041">
     <w:abstractNumId w:val="0"/>
   </w:num>
-  <w:num w:numId="14">
+  <w:num w:numId="14" w16cid:durableId="203980745">
     <w:abstractNumId w:val="28"/>
   </w:num>
-  <w:num w:numId="15">
+  <w:num w:numId="15" w16cid:durableId="1660379216">
     <w:abstractNumId w:val="15"/>
   </w:num>
-  <w:num w:numId="16">
+  <w:num w:numId="16" w16cid:durableId="1563562991">
     <w:abstractNumId w:val="23"/>
   </w:num>
-  <w:num w:numId="17">
+  <w:num w:numId="17" w16cid:durableId="415519800">
     <w:abstractNumId w:val="22"/>
   </w:num>
-  <w:num w:numId="18">
+  <w:num w:numId="18" w16cid:durableId="1741054649">
     <w:abstractNumId w:val="4"/>
   </w:num>
-  <w:num w:numId="19">
+  <w:num w:numId="19" w16cid:durableId="475026809">
     <w:abstractNumId w:val="3"/>
   </w:num>
-  <w:num w:numId="20">
+  <w:num w:numId="20" w16cid:durableId="2114586260">
     <w:abstractNumId w:val="25"/>
   </w:num>
-  <w:num w:numId="21">
+  <w:num w:numId="21" w16cid:durableId="717709436">
     <w:abstractNumId w:val="12"/>
   </w:num>
-  <w:num w:numId="22">
+  <w:num w:numId="22" w16cid:durableId="1609579956">
     <w:abstractNumId w:val="6"/>
   </w:num>
-  <w:num w:numId="23">
+  <w:num w:numId="23" w16cid:durableId="1584026331">
     <w:abstractNumId w:val="10"/>
   </w:num>
-  <w:num w:numId="24">
+  <w:num w:numId="24" w16cid:durableId="1132821211">
     <w:abstractNumId w:val="2"/>
   </w:num>
-  <w:num w:numId="25">
+  <w:num w:numId="25" w16cid:durableId="1777023914">
     <w:abstractNumId w:val="5"/>
   </w:num>
-  <w:num w:numId="26">
+  <w:num w:numId="26" w16cid:durableId="1006010324">
     <w:abstractNumId w:val="17"/>
   </w:num>
-  <w:num w:numId="27">
+  <w:num w:numId="27" w16cid:durableId="129904365">
     <w:abstractNumId w:val="18"/>
   </w:num>
-  <w:num w:numId="28">
+  <w:num w:numId="28" w16cid:durableId="1170490366">
     <w:abstractNumId w:val="19"/>
   </w:num>
-  <w:num w:numId="29">
+  <w:num w:numId="29" w16cid:durableId="310984774">
     <w:abstractNumId w:val="16"/>
   </w:num>
-  <w:num w:numId="30">
+  <w:num w:numId="30" w16cid:durableId="1611624435">
     <w:abstractNumId w:val="7"/>
   </w:num>
-  <w:num w:numId="31">
+  <w:num w:numId="31" w16cid:durableId="1730955525">
     <w:abstractNumId w:val="14"/>
+  </w:num>
+  <w:num w:numId="32" w16cid:durableId="1763186497">
+    <w:abstractNumId w:val="21"/>
+    <w:lvlOverride w:ilvl="0">
+      <w:startOverride w:val="8"/>
+    </w:lvlOverride>
+    <w:lvlOverride w:ilvl="1">
+      <w:startOverride w:val="1"/>
+    </w:lvlOverride>
+    <w:lvlOverride w:ilvl="2"/>
+    <w:lvlOverride w:ilvl="3"/>
+    <w:lvlOverride w:ilvl="4"/>
+    <w:lvlOverride w:ilvl="5"/>
+    <w:lvlOverride w:ilvl="6"/>
+    <w:lvlOverride w:ilvl="7"/>
+    <w:lvlOverride w:ilvl="8"/>
   </w:num>
 </w:numbering>
 </file>
